--- a/OperatingSystem.docx
+++ b/OperatingSystem.docx
@@ -7,7 +7,7 @@
         <w:pStyle w:val="Heading1"/>
         <w:numPr>
           <w:ilvl w:val="0"/>
-          <w:numId w:val="2"/>
+          <w:numId w:val="1"/>
         </w:numPr>
         <w:bidi w:val="0"/>
         <w:spacing w:before="240" w:after="120"/>
@@ -24,7 +24,7 @@
         <w:pStyle w:val="Heading2"/>
         <w:numPr>
           <w:ilvl w:val="1"/>
-          <w:numId w:val="2"/>
+          <w:numId w:val="1"/>
         </w:numPr>
         <w:bidi w:val="0"/>
         <w:jc w:val="start"/>
@@ -75,7 +75,7 @@
         <w:pStyle w:val="Heading2"/>
         <w:numPr>
           <w:ilvl w:val="1"/>
-          <w:numId w:val="2"/>
+          <w:numId w:val="1"/>
         </w:numPr>
         <w:spacing w:before="200" w:after="120"/>
         <w:rPr/>
@@ -169,7 +169,7 @@
         <w:pStyle w:val="TextBody"/>
         <w:numPr>
           <w:ilvl w:val="0"/>
-          <w:numId w:val="3"/>
+          <w:numId w:val="2"/>
         </w:numPr>
         <w:bidi w:val="0"/>
         <w:jc w:val="start"/>
@@ -201,19 +201,7 @@
       </w:hyperlink>
       <w:r>
         <w:rPr/>
-        <w:t xml:space="preserve">. </w:t>
-      </w:r>
-      <w:r>
-        <w:rPr/>
-        <w:t>Xu</w:t>
-      </w:r>
-      <w:r>
-        <w:rPr/>
-        <w:t xml:space="preserve">buntu </w:t>
-      </w:r>
-      <w:r>
-        <w:rPr/>
-        <w:t xml:space="preserve">installs </w:t>
+        <w:t xml:space="preserve">. Xubuntu installs </w:t>
       </w:r>
       <w:hyperlink r:id="rId4">
         <w:r>
@@ -225,27 +213,7 @@
       </w:hyperlink>
       <w:r>
         <w:rPr/>
-        <w:t xml:space="preserve"> desktop environment and </w:t>
-      </w:r>
-      <w:r>
-        <w:rPr/>
-        <w:t xml:space="preserve">requires much less resources from the computer, the graphical interface is very simple and you will be able to master it in a few hours. When pressed, you can always expand the system by installing additional software from the Ubuntu archives. </w:t>
-      </w:r>
-      <w:r>
-        <w:rPr/>
-        <w:t>Y</w:t>
-      </w:r>
-      <w:r>
-        <w:rPr/>
-        <w:t xml:space="preserve">ou can </w:t>
-      </w:r>
-      <w:r>
-        <w:rPr/>
-        <w:t xml:space="preserve">also </w:t>
-      </w:r>
-      <w:r>
-        <w:rPr/>
-        <w:t>reinstall Linux and switch to GNOME or KDE, as long as your computer is powerful enough.</w:t>
+        <w:t xml:space="preserve"> desktop environment and requires much less resources from the computer, the graphical interface is very simple and you will be able to master it in a few hours. When pressed, you can always expand the system by installing additional software from the Ubuntu archives. You can also reinstall Linux and switch to GNOME or KDE, as long as your computer is powerful enough.</w:t>
       </w:r>
     </w:p>
     <w:p>
@@ -253,7 +221,7 @@
         <w:pStyle w:val="TextBody"/>
         <w:numPr>
           <w:ilvl w:val="0"/>
-          <w:numId w:val="3"/>
+          <w:numId w:val="2"/>
         </w:numPr>
         <w:bidi w:val="0"/>
         <w:jc w:val="start"/>
@@ -269,7 +237,7 @@
         <w:pStyle w:val="TextBody"/>
         <w:numPr>
           <w:ilvl w:val="0"/>
-          <w:numId w:val="3"/>
+          <w:numId w:val="2"/>
         </w:numPr>
         <w:bidi w:val="0"/>
         <w:jc w:val="start"/>
@@ -296,7 +264,7 @@
         <w:pStyle w:val="Heading2"/>
         <w:numPr>
           <w:ilvl w:val="1"/>
-          <w:numId w:val="2"/>
+          <w:numId w:val="1"/>
         </w:numPr>
         <w:spacing w:before="200" w:after="120"/>
         <w:rPr/>
@@ -304,6 +272,479 @@
       <w:r>
         <w:rPr/>
         <w:t>XFCE desktop environment</w:t>
+      </w:r>
+    </w:p>
+    <w:p>
+      <w:pPr>
+        <w:pStyle w:val="TextBody"/>
+        <w:bidi w:val="0"/>
+        <w:spacing w:before="0" w:after="140"/>
+        <w:jc w:val="start"/>
+        <w:rPr/>
+      </w:pPr>
+      <w:r>
+        <w:rPr/>
+        <w:t>Xfce is a lightweight and configurable desktop environment for Unix-like operating systems. After booting XUbuntu, the screen will look something like this:</w:t>
+      </w:r>
+    </w:p>
+    <w:p>
+      <w:pPr>
+        <w:pStyle w:val="TextBody"/>
+        <w:bidi w:val="0"/>
+        <w:spacing w:before="0" w:after="140"/>
+        <w:jc w:val="start"/>
+        <w:rPr/>
+      </w:pPr>
+      <w:r>
+        <w:drawing>
+          <wp:anchor behindDoc="0" distT="0" distB="0" distL="0" distR="0" simplePos="0" locked="0" layoutInCell="0" allowOverlap="1" relativeHeight="2">
+            <wp:simplePos x="0" y="0"/>
+            <wp:positionH relativeFrom="column">
+              <wp:align>center</wp:align>
+            </wp:positionH>
+            <wp:positionV relativeFrom="paragraph">
+              <wp:posOffset>635</wp:posOffset>
+            </wp:positionV>
+            <wp:extent cx="6120130" cy="3440430"/>
+            <wp:effectExtent l="0" t="0" r="0" b="0"/>
+            <wp:wrapSquare wrapText="largest"/>
+            <wp:docPr id="1" name="Image1" descr="" title=""/>
+            <wp:cNvGraphicFramePr>
+              <a:graphicFrameLocks xmlns:a="http://schemas.openxmlformats.org/drawingml/2006/main" noChangeAspect="1"/>
+            </wp:cNvGraphicFramePr>
+            <a:graphic xmlns:a="http://schemas.openxmlformats.org/drawingml/2006/main">
+              <a:graphicData uri="http://schemas.openxmlformats.org/drawingml/2006/picture">
+                <pic:pic xmlns:pic="http://schemas.openxmlformats.org/drawingml/2006/picture">
+                  <pic:nvPicPr>
+                    <pic:cNvPr id="1" name="Image1" descr="" title=""/>
+                    <pic:cNvPicPr>
+                      <a:picLocks noChangeAspect="1" noChangeArrowheads="1"/>
+                    </pic:cNvPicPr>
+                  </pic:nvPicPr>
+                  <pic:blipFill>
+                    <a:blip r:embed="rId5"/>
+                    <a:stretch>
+                      <a:fillRect/>
+                    </a:stretch>
+                  </pic:blipFill>
+                  <pic:spPr bwMode="auto">
+                    <a:xfrm>
+                      <a:off x="0" y="0"/>
+                      <a:ext cx="6120130" cy="3440430"/>
+                    </a:xfrm>
+                    <a:prstGeom prst="rect">
+                      <a:avLst/>
+                    </a:prstGeom>
+                  </pic:spPr>
+                </pic:pic>
+              </a:graphicData>
+            </a:graphic>
+          </wp:anchor>
+        </w:drawing>
+      </w:r>
+      <w:r>
+        <w:rPr/>
+        <w:t xml:space="preserve">Fig. 1: Slightly adjusted XFCE screen. </w:t>
+      </w:r>
+      <w:r>
+        <w:rPr/>
+        <w:t>I added language switching and screenshot icons there.</w:t>
+      </w:r>
+    </w:p>
+    <w:p>
+      <w:pPr>
+        <w:pStyle w:val="TextBody"/>
+        <w:bidi w:val="0"/>
+        <w:spacing w:before="0" w:after="140"/>
+        <w:jc w:val="start"/>
+        <w:rPr/>
+      </w:pPr>
+      <w:r>
+        <w:rPr/>
+      </w:r>
+    </w:p>
+    <w:p>
+      <w:pPr>
+        <w:pStyle w:val="TextBody"/>
+        <w:bidi w:val="0"/>
+        <w:spacing w:before="0" w:after="140"/>
+        <w:jc w:val="start"/>
+        <w:rPr/>
+      </w:pPr>
+      <w:r>
+        <w:rPr/>
+        <w:t xml:space="preserve">At the site </w:t>
+      </w:r>
+      <w:r>
+        <w:fldChar w:fldCharType="begin"/>
+      </w:r>
+      <w:r>
+        <w:rPr>
+          <w:rStyle w:val="InternetLink"/>
+        </w:rPr>
+        <w:instrText xml:space="preserve"> HYPERLINK "https://docs.openeuler.org/en/docs/21.09/docs/desktop/Xfce-user-guide.html" \l "4-shortcut-operation-bar"</w:instrText>
+      </w:r>
+      <w:r>
+        <w:rPr>
+          <w:rStyle w:val="InternetLink"/>
+        </w:rPr>
+        <w:fldChar w:fldCharType="separate"/>
+      </w:r>
+      <w:r>
+        <w:rPr>
+          <w:rStyle w:val="InternetLink"/>
+        </w:rPr>
+        <w:t>XFCE desktop</w:t>
+      </w:r>
+      <w:r>
+        <w:rPr>
+          <w:rStyle w:val="InternetLink"/>
+        </w:rPr>
+        <w:fldChar w:fldCharType="end"/>
+      </w:r>
+      <w:r>
+        <w:rPr/>
+        <w:t xml:space="preserve"> you will find a brief description of what can be gutted in this environment. For a complete description of the environment, see the </w:t>
+      </w:r>
+      <w:hyperlink r:id="rId6">
+        <w:r>
+          <w:rPr>
+            <w:rStyle w:val="InternetLink"/>
+          </w:rPr>
+          <w:t>XFCE home site</w:t>
+        </w:r>
+      </w:hyperlink>
+      <w:r>
+        <w:rPr/>
+        <w:t xml:space="preserve">. </w:t>
+      </w:r>
+    </w:p>
+    <w:p>
+      <w:pPr>
+        <w:pStyle w:val="TextBody"/>
+        <w:bidi w:val="0"/>
+        <w:spacing w:before="0" w:after="140"/>
+        <w:jc w:val="start"/>
+        <w:rPr/>
+      </w:pPr>
+      <w:r>
+        <w:rPr/>
+        <w:t xml:space="preserve">Right click on free space in the task bar </w:t>
+      </w:r>
+      <w:r>
+        <w:rPr/>
+        <w:t xml:space="preserve">or desktop </w:t>
+      </w:r>
+      <w:r>
+        <w:rPr/>
+        <w:t xml:space="preserve">and follow popup menu for configuring the </w:t>
+      </w:r>
+      <w:r>
+        <w:rPr/>
+        <w:t>region</w:t>
+      </w:r>
+      <w:r>
+        <w:rPr/>
+        <w:t>.</w:t>
+      </w:r>
+    </w:p>
+    <w:p>
+      <w:pPr>
+        <w:pStyle w:val="TextBody"/>
+        <w:bidi w:val="0"/>
+        <w:spacing w:before="0" w:after="140"/>
+        <w:jc w:val="start"/>
+        <w:rPr/>
+      </w:pPr>
+      <w:r>
+        <w:rPr/>
+        <w:drawing>
+          <wp:anchor behindDoc="0" distT="0" distB="0" distL="0" distR="0" simplePos="0" locked="0" layoutInCell="0" allowOverlap="1" relativeHeight="3">
+            <wp:simplePos x="0" y="0"/>
+            <wp:positionH relativeFrom="column">
+              <wp:align>center</wp:align>
+            </wp:positionH>
+            <wp:positionV relativeFrom="paragraph">
+              <wp:posOffset>635</wp:posOffset>
+            </wp:positionV>
+            <wp:extent cx="2781300" cy="2514600"/>
+            <wp:effectExtent l="0" t="0" r="0" b="0"/>
+            <wp:wrapSquare wrapText="largest"/>
+            <wp:docPr id="2" name="Image2" descr="" title=""/>
+            <wp:cNvGraphicFramePr>
+              <a:graphicFrameLocks xmlns:a="http://schemas.openxmlformats.org/drawingml/2006/main" noChangeAspect="1"/>
+            </wp:cNvGraphicFramePr>
+            <a:graphic xmlns:a="http://schemas.openxmlformats.org/drawingml/2006/main">
+              <a:graphicData uri="http://schemas.openxmlformats.org/drawingml/2006/picture">
+                <pic:pic xmlns:pic="http://schemas.openxmlformats.org/drawingml/2006/picture">
+                  <pic:nvPicPr>
+                    <pic:cNvPr id="2" name="Image2" descr="" title=""/>
+                    <pic:cNvPicPr>
+                      <a:picLocks noChangeAspect="1" noChangeArrowheads="1"/>
+                    </pic:cNvPicPr>
+                  </pic:nvPicPr>
+                  <pic:blipFill>
+                    <a:blip r:embed="rId7"/>
+                    <a:stretch>
+                      <a:fillRect/>
+                    </a:stretch>
+                  </pic:blipFill>
+                  <pic:spPr bwMode="auto">
+                    <a:xfrm>
+                      <a:off x="0" y="0"/>
+                      <a:ext cx="2781300" cy="2514600"/>
+                    </a:xfrm>
+                    <a:prstGeom prst="rect">
+                      <a:avLst/>
+                    </a:prstGeom>
+                  </pic:spPr>
+                </pic:pic>
+              </a:graphicData>
+            </a:graphic>
+          </wp:anchor>
+        </w:drawing>
+      </w:r>
+    </w:p>
+    <w:p>
+      <w:pPr>
+        <w:pStyle w:val="TextBody"/>
+        <w:bidi w:val="0"/>
+        <w:spacing w:before="0" w:after="140"/>
+        <w:jc w:val="start"/>
+        <w:rPr/>
+      </w:pPr>
+      <w:r>
+        <w:rPr/>
+      </w:r>
+    </w:p>
+    <w:p>
+      <w:pPr>
+        <w:pStyle w:val="TextBody"/>
+        <w:bidi w:val="0"/>
+        <w:spacing w:before="0" w:after="140"/>
+        <w:jc w:val="start"/>
+        <w:rPr/>
+      </w:pPr>
+      <w:r>
+        <w:rPr/>
+      </w:r>
+    </w:p>
+    <w:p>
+      <w:pPr>
+        <w:pStyle w:val="TextBody"/>
+        <w:bidi w:val="0"/>
+        <w:spacing w:before="0" w:after="140"/>
+        <w:jc w:val="start"/>
+        <w:rPr/>
+      </w:pPr>
+      <w:r>
+        <w:rPr/>
+      </w:r>
+    </w:p>
+    <w:p>
+      <w:pPr>
+        <w:pStyle w:val="TextBody"/>
+        <w:bidi w:val="0"/>
+        <w:spacing w:before="0" w:after="140"/>
+        <w:jc w:val="start"/>
+        <w:rPr/>
+      </w:pPr>
+      <w:r>
+        <w:rPr/>
+      </w:r>
+    </w:p>
+    <w:p>
+      <w:pPr>
+        <w:pStyle w:val="TextBody"/>
+        <w:bidi w:val="0"/>
+        <w:spacing w:before="0" w:after="140"/>
+        <w:jc w:val="start"/>
+        <w:rPr/>
+      </w:pPr>
+      <w:r>
+        <w:rPr/>
+      </w:r>
+    </w:p>
+    <w:p>
+      <w:pPr>
+        <w:pStyle w:val="TextBody"/>
+        <w:bidi w:val="0"/>
+        <w:spacing w:before="0" w:after="140"/>
+        <w:jc w:val="start"/>
+        <w:rPr/>
+      </w:pPr>
+      <w:r>
+        <w:rPr/>
+      </w:r>
+    </w:p>
+    <w:p>
+      <w:pPr>
+        <w:pStyle w:val="TextBody"/>
+        <w:bidi w:val="0"/>
+        <w:spacing w:before="0" w:after="140"/>
+        <w:jc w:val="start"/>
+        <w:rPr/>
+      </w:pPr>
+      <w:r>
+        <w:rPr/>
+      </w:r>
+    </w:p>
+    <w:p>
+      <w:pPr>
+        <w:pStyle w:val="TextBody"/>
+        <w:bidi w:val="0"/>
+        <w:spacing w:before="0" w:after="140"/>
+        <w:jc w:val="start"/>
+        <w:rPr/>
+      </w:pPr>
+      <w:r>
+        <w:rPr/>
+      </w:r>
+    </w:p>
+    <w:p>
+      <w:pPr>
+        <w:pStyle w:val="TextBody"/>
+        <w:bidi w:val="0"/>
+        <w:spacing w:before="0" w:after="140"/>
+        <w:jc w:val="start"/>
+        <w:rPr/>
+      </w:pPr>
+      <w:r>
+        <w:rPr/>
+        <w:t>Fig. 2:  Expanded taskbar management menu.</w:t>
+      </w:r>
+    </w:p>
+    <w:p>
+      <w:pPr>
+        <w:pStyle w:val="TextBody"/>
+        <w:bidi w:val="0"/>
+        <w:spacing w:before="0" w:after="140"/>
+        <w:jc w:val="start"/>
+        <w:rPr/>
+      </w:pPr>
+      <w:r>
+        <w:rPr/>
+        <w:t xml:space="preserve">Right-click on an icon and follow the context menu instructions for </w:t>
+      </w:r>
+      <w:r>
+        <w:rPr/>
+        <w:t xml:space="preserve">updating or </w:t>
+      </w:r>
+      <w:r>
+        <w:rPr/>
+        <w:t>removing it from the taskbar. Modifying the desktop icon is exactly the same.</w:t>
+      </w:r>
+    </w:p>
+    <w:p>
+      <w:pPr>
+        <w:pStyle w:val="TextBody"/>
+        <w:bidi w:val="0"/>
+        <w:spacing w:before="0" w:after="140"/>
+        <w:jc w:val="start"/>
+        <w:rPr/>
+      </w:pPr>
+      <w:r>
+        <w:rPr/>
+        <w:t xml:space="preserve">There is a lot of material on YouTube about configuring XFCE. I recommend watching </w:t>
+      </w:r>
+      <w:hyperlink r:id="rId8">
+        <w:r>
+          <w:rPr>
+            <w:rStyle w:val="InternetLink"/>
+          </w:rPr>
+          <w:t>How to Customize XFCE</w:t>
+        </w:r>
+      </w:hyperlink>
+      <w:r>
+        <w:rPr/>
+        <w:t xml:space="preserve">: the tricks shown there will really impress Windows users. Don't mess around with the configuration too long: there are many free XFCE themes in the </w:t>
+      </w:r>
+      <w:hyperlink r:id="rId9">
+        <w:r>
+          <w:rPr>
+            <w:rStyle w:val="InternetLink"/>
+          </w:rPr>
+          <w:t>Xfce-look</w:t>
+        </w:r>
+      </w:hyperlink>
+      <w:r>
+        <w:rPr/>
+        <w:t xml:space="preserve"> </w:t>
+      </w:r>
+      <w:r>
+        <w:rPr/>
+        <w:t>portal</w:t>
+      </w:r>
+      <w:r>
+        <w:rPr/>
+        <w:t xml:space="preserve">. Choose the right theme for you and install it according to the instructions in the </w:t>
+      </w:r>
+      <w:hyperlink r:id="rId10">
+        <w:r>
+          <w:rPr>
+            <w:rStyle w:val="InternetLink"/>
+          </w:rPr>
+          <w:t>theme</w:t>
+        </w:r>
+        <w:r>
+          <w:rPr>
+            <w:rStyle w:val="InternetLink"/>
+          </w:rPr>
+          <w:t>s</w:t>
+        </w:r>
+      </w:hyperlink>
+      <w:r>
+        <w:rPr/>
+        <w:t xml:space="preserve"> </w:t>
+      </w:r>
+      <w:r>
+        <w:rPr/>
+        <w:t>site</w:t>
+      </w:r>
+      <w:r>
+        <w:rPr/>
+        <w:t>.</w:t>
+      </w:r>
+    </w:p>
+    <w:p>
+      <w:pPr>
+        <w:pStyle w:val="TextBody"/>
+        <w:bidi w:val="0"/>
+        <w:spacing w:before="0" w:after="140"/>
+        <w:jc w:val="start"/>
+        <w:rPr/>
+      </w:pPr>
+      <w:r>
+        <w:rPr/>
+        <w:t>A</w:t>
+      </w:r>
+      <w:r>
+        <w:rPr/>
+        <w:t xml:space="preserve">dd a keyboard switch button to the taskbar </w:t>
+      </w:r>
+      <w:r>
+        <w:rPr/>
+        <w:t>i</w:t>
+      </w:r>
+      <w:r>
+        <w:rPr/>
+        <w:t xml:space="preserve">f you need to work with multiple languages. Also a very useful thing is the </w:t>
+      </w:r>
+      <w:r>
+        <w:rPr/>
+        <w:t>workspace</w:t>
+      </w:r>
+      <w:r>
+        <w:rPr/>
+        <w:t xml:space="preserve"> switcher. Activate 2 </w:t>
+      </w:r>
+      <w:r>
+        <w:rPr/>
+        <w:t>workspaces</w:t>
+      </w:r>
+      <w:r>
+        <w:rPr/>
+        <w:t xml:space="preserve"> to begin with, you can increase the number later when you see benefits of this feature.</w:t>
       </w:r>
     </w:p>
     <w:p>
@@ -346,6 +787,7 @@
         </w:tabs>
         <w:ind w:start="0" w:hanging="0"/>
       </w:pPr>
+      <w:rPr/>
     </w:lvl>
     <w:lvl w:ilvl="1">
       <w:start w:val="1"/>
@@ -359,6 +801,7 @@
         </w:tabs>
         <w:ind w:start="0" w:hanging="0"/>
       </w:pPr>
+      <w:rPr/>
     </w:lvl>
     <w:lvl w:ilvl="2">
       <w:start w:val="1"/>
@@ -372,6 +815,7 @@
         </w:tabs>
         <w:ind w:start="0" w:hanging="0"/>
       </w:pPr>
+      <w:rPr/>
     </w:lvl>
     <w:lvl w:ilvl="3">
       <w:start w:val="1"/>
@@ -385,6 +829,7 @@
         </w:tabs>
         <w:ind w:start="0" w:hanging="0"/>
       </w:pPr>
+      <w:rPr/>
     </w:lvl>
     <w:lvl w:ilvl="4">
       <w:start w:val="1"/>
@@ -398,6 +843,7 @@
         </w:tabs>
         <w:ind w:start="0" w:hanging="0"/>
       </w:pPr>
+      <w:rPr/>
     </w:lvl>
     <w:lvl w:ilvl="5">
       <w:start w:val="1"/>
@@ -411,6 +857,7 @@
         </w:tabs>
         <w:ind w:start="0" w:hanging="0"/>
       </w:pPr>
+      <w:rPr/>
     </w:lvl>
     <w:lvl w:ilvl="6">
       <w:start w:val="1"/>
@@ -424,6 +871,7 @@
         </w:tabs>
         <w:ind w:start="0" w:hanging="0"/>
       </w:pPr>
+      <w:rPr/>
     </w:lvl>
     <w:lvl w:ilvl="7">
       <w:start w:val="1"/>
@@ -437,6 +885,7 @@
         </w:tabs>
         <w:ind w:start="0" w:hanging="0"/>
       </w:pPr>
+      <w:rPr/>
     </w:lvl>
     <w:lvl w:ilvl="8">
       <w:start w:val="1"/>
@@ -450,271 +899,263 @@
         </w:tabs>
         <w:ind w:start="0" w:hanging="0"/>
       </w:pPr>
+      <w:rPr/>
     </w:lvl>
   </w:abstractNum>
   <w:abstractNum w:abstractNumId="2">
     <w:lvl w:ilvl="0">
       <w:start w:val="1"/>
-      <w:numFmt w:val="none"/>
-      <w:suff w:val="nothing"/>
-      <w:lvlText w:val=""/>
-      <w:lvlJc w:val="start"/>
-      <w:pPr>
-        <w:tabs>
-          <w:tab w:val="num" w:pos="0"/>
-        </w:tabs>
-        <w:ind w:start="0" w:hanging="0"/>
-      </w:pPr>
-      <w:rPr/>
+      <w:numFmt w:val="bullet"/>
+      <w:lvlText w:val=""/>
+      <w:lvlJc w:val="start"/>
+      <w:pPr>
+        <w:tabs>
+          <w:tab w:val="num" w:pos="720"/>
+        </w:tabs>
+        <w:ind w:start="720" w:hanging="360"/>
+      </w:pPr>
+      <w:rPr>
+        <w:rFonts w:ascii="Symbol" w:hAnsi="Symbol" w:cs="Symbol" w:hint="default"/>
+      </w:rPr>
     </w:lvl>
     <w:lvl w:ilvl="1">
       <w:start w:val="1"/>
-      <w:numFmt w:val="none"/>
-      <w:suff w:val="nothing"/>
-      <w:lvlText w:val=""/>
-      <w:lvlJc w:val="start"/>
-      <w:pPr>
-        <w:tabs>
-          <w:tab w:val="num" w:pos="0"/>
-        </w:tabs>
-        <w:ind w:start="0" w:hanging="0"/>
-      </w:pPr>
-      <w:rPr/>
+      <w:numFmt w:val="bullet"/>
+      <w:lvlText w:val="◦"/>
+      <w:lvlJc w:val="start"/>
+      <w:pPr>
+        <w:tabs>
+          <w:tab w:val="num" w:pos="1080"/>
+        </w:tabs>
+        <w:ind w:start="1080" w:hanging="360"/>
+      </w:pPr>
+      <w:rPr>
+        <w:rFonts w:ascii="OpenSymbol" w:hAnsi="OpenSymbol" w:cs="OpenSymbol" w:hint="default"/>
+      </w:rPr>
     </w:lvl>
     <w:lvl w:ilvl="2">
       <w:start w:val="1"/>
-      <w:numFmt w:val="none"/>
-      <w:suff w:val="nothing"/>
-      <w:lvlText w:val=""/>
-      <w:lvlJc w:val="start"/>
-      <w:pPr>
-        <w:tabs>
-          <w:tab w:val="num" w:pos="0"/>
-        </w:tabs>
-        <w:ind w:start="0" w:hanging="0"/>
-      </w:pPr>
-      <w:rPr/>
+      <w:numFmt w:val="bullet"/>
+      <w:lvlText w:val="▪"/>
+      <w:lvlJc w:val="start"/>
+      <w:pPr>
+        <w:tabs>
+          <w:tab w:val="num" w:pos="1440"/>
+        </w:tabs>
+        <w:ind w:start="1440" w:hanging="360"/>
+      </w:pPr>
+      <w:rPr>
+        <w:rFonts w:ascii="OpenSymbol" w:hAnsi="OpenSymbol" w:cs="OpenSymbol" w:hint="default"/>
+      </w:rPr>
     </w:lvl>
     <w:lvl w:ilvl="3">
       <w:start w:val="1"/>
-      <w:numFmt w:val="none"/>
-      <w:suff w:val="nothing"/>
-      <w:lvlText w:val=""/>
-      <w:lvlJc w:val="start"/>
-      <w:pPr>
-        <w:tabs>
-          <w:tab w:val="num" w:pos="0"/>
-        </w:tabs>
-        <w:ind w:start="0" w:hanging="0"/>
-      </w:pPr>
-      <w:rPr/>
+      <w:numFmt w:val="bullet"/>
+      <w:lvlText w:val=""/>
+      <w:lvlJc w:val="start"/>
+      <w:pPr>
+        <w:tabs>
+          <w:tab w:val="num" w:pos="1800"/>
+        </w:tabs>
+        <w:ind w:start="1800" w:hanging="360"/>
+      </w:pPr>
+      <w:rPr>
+        <w:rFonts w:ascii="Symbol" w:hAnsi="Symbol" w:cs="Symbol" w:hint="default"/>
+      </w:rPr>
     </w:lvl>
     <w:lvl w:ilvl="4">
       <w:start w:val="1"/>
-      <w:numFmt w:val="none"/>
-      <w:suff w:val="nothing"/>
-      <w:lvlText w:val=""/>
-      <w:lvlJc w:val="start"/>
-      <w:pPr>
-        <w:tabs>
-          <w:tab w:val="num" w:pos="0"/>
-        </w:tabs>
-        <w:ind w:start="0" w:hanging="0"/>
-      </w:pPr>
-      <w:rPr/>
+      <w:numFmt w:val="bullet"/>
+      <w:lvlText w:val="◦"/>
+      <w:lvlJc w:val="start"/>
+      <w:pPr>
+        <w:tabs>
+          <w:tab w:val="num" w:pos="2160"/>
+        </w:tabs>
+        <w:ind w:start="2160" w:hanging="360"/>
+      </w:pPr>
+      <w:rPr>
+        <w:rFonts w:ascii="OpenSymbol" w:hAnsi="OpenSymbol" w:cs="OpenSymbol" w:hint="default"/>
+      </w:rPr>
     </w:lvl>
     <w:lvl w:ilvl="5">
       <w:start w:val="1"/>
-      <w:numFmt w:val="none"/>
-      <w:suff w:val="nothing"/>
-      <w:lvlText w:val=""/>
-      <w:lvlJc w:val="start"/>
-      <w:pPr>
-        <w:tabs>
-          <w:tab w:val="num" w:pos="0"/>
-        </w:tabs>
-        <w:ind w:start="0" w:hanging="0"/>
-      </w:pPr>
-      <w:rPr/>
+      <w:numFmt w:val="bullet"/>
+      <w:lvlText w:val="▪"/>
+      <w:lvlJc w:val="start"/>
+      <w:pPr>
+        <w:tabs>
+          <w:tab w:val="num" w:pos="2520"/>
+        </w:tabs>
+        <w:ind w:start="2520" w:hanging="360"/>
+      </w:pPr>
+      <w:rPr>
+        <w:rFonts w:ascii="OpenSymbol" w:hAnsi="OpenSymbol" w:cs="OpenSymbol" w:hint="default"/>
+      </w:rPr>
     </w:lvl>
     <w:lvl w:ilvl="6">
       <w:start w:val="1"/>
-      <w:numFmt w:val="none"/>
-      <w:suff w:val="nothing"/>
-      <w:lvlText w:val=""/>
-      <w:lvlJc w:val="start"/>
-      <w:pPr>
-        <w:tabs>
-          <w:tab w:val="num" w:pos="0"/>
-        </w:tabs>
-        <w:ind w:start="0" w:hanging="0"/>
-      </w:pPr>
-      <w:rPr/>
+      <w:numFmt w:val="bullet"/>
+      <w:lvlText w:val=""/>
+      <w:lvlJc w:val="start"/>
+      <w:pPr>
+        <w:tabs>
+          <w:tab w:val="num" w:pos="2880"/>
+        </w:tabs>
+        <w:ind w:start="2880" w:hanging="360"/>
+      </w:pPr>
+      <w:rPr>
+        <w:rFonts w:ascii="Symbol" w:hAnsi="Symbol" w:cs="Symbol" w:hint="default"/>
+      </w:rPr>
     </w:lvl>
     <w:lvl w:ilvl="7">
       <w:start w:val="1"/>
-      <w:numFmt w:val="none"/>
-      <w:suff w:val="nothing"/>
-      <w:lvlText w:val=""/>
-      <w:lvlJc w:val="start"/>
-      <w:pPr>
-        <w:tabs>
-          <w:tab w:val="num" w:pos="0"/>
-        </w:tabs>
-        <w:ind w:start="0" w:hanging="0"/>
-      </w:pPr>
-      <w:rPr/>
+      <w:numFmt w:val="bullet"/>
+      <w:lvlText w:val="◦"/>
+      <w:lvlJc w:val="start"/>
+      <w:pPr>
+        <w:tabs>
+          <w:tab w:val="num" w:pos="3240"/>
+        </w:tabs>
+        <w:ind w:start="3240" w:hanging="360"/>
+      </w:pPr>
+      <w:rPr>
+        <w:rFonts w:ascii="OpenSymbol" w:hAnsi="OpenSymbol" w:cs="OpenSymbol" w:hint="default"/>
+      </w:rPr>
     </w:lvl>
     <w:lvl w:ilvl="8">
       <w:start w:val="1"/>
-      <w:numFmt w:val="none"/>
-      <w:suff w:val="nothing"/>
-      <w:lvlText w:val=""/>
-      <w:lvlJc w:val="start"/>
-      <w:pPr>
-        <w:tabs>
-          <w:tab w:val="num" w:pos="0"/>
-        </w:tabs>
-        <w:ind w:start="0" w:hanging="0"/>
-      </w:pPr>
-      <w:rPr/>
+      <w:numFmt w:val="bullet"/>
+      <w:lvlText w:val="▪"/>
+      <w:lvlJc w:val="start"/>
+      <w:pPr>
+        <w:tabs>
+          <w:tab w:val="num" w:pos="3600"/>
+        </w:tabs>
+        <w:ind w:start="3600" w:hanging="360"/>
+      </w:pPr>
+      <w:rPr>
+        <w:rFonts w:ascii="OpenSymbol" w:hAnsi="OpenSymbol" w:cs="OpenSymbol" w:hint="default"/>
+      </w:rPr>
     </w:lvl>
   </w:abstractNum>
   <w:abstractNum w:abstractNumId="3">
     <w:lvl w:ilvl="0">
       <w:start w:val="1"/>
-      <w:numFmt w:val="bullet"/>
-      <w:lvlText w:val=""/>
-      <w:lvlJc w:val="start"/>
-      <w:pPr>
-        <w:tabs>
-          <w:tab w:val="num" w:pos="720"/>
-        </w:tabs>
-        <w:ind w:start="720" w:hanging="360"/>
-      </w:pPr>
-      <w:rPr>
-        <w:rFonts w:ascii="Symbol" w:hAnsi="Symbol" w:cs="Symbol" w:hint="default"/>
-      </w:rPr>
+      <w:numFmt w:val="none"/>
+      <w:suff w:val="nothing"/>
+      <w:lvlText w:val=""/>
+      <w:lvlJc w:val="start"/>
+      <w:pPr>
+        <w:tabs>
+          <w:tab w:val="num" w:pos="0"/>
+        </w:tabs>
+        <w:ind w:start="0" w:hanging="0"/>
+      </w:pPr>
     </w:lvl>
     <w:lvl w:ilvl="1">
       <w:start w:val="1"/>
-      <w:numFmt w:val="bullet"/>
-      <w:lvlText w:val="◦"/>
-      <w:lvlJc w:val="start"/>
-      <w:pPr>
-        <w:tabs>
-          <w:tab w:val="num" w:pos="1080"/>
-        </w:tabs>
-        <w:ind w:start="1080" w:hanging="360"/>
-      </w:pPr>
-      <w:rPr>
-        <w:rFonts w:ascii="OpenSymbol" w:hAnsi="OpenSymbol" w:cs="OpenSymbol" w:hint="default"/>
-      </w:rPr>
+      <w:numFmt w:val="none"/>
+      <w:suff w:val="nothing"/>
+      <w:lvlText w:val=""/>
+      <w:lvlJc w:val="start"/>
+      <w:pPr>
+        <w:tabs>
+          <w:tab w:val="num" w:pos="0"/>
+        </w:tabs>
+        <w:ind w:start="0" w:hanging="0"/>
+      </w:pPr>
     </w:lvl>
     <w:lvl w:ilvl="2">
       <w:start w:val="1"/>
-      <w:numFmt w:val="bullet"/>
-      <w:lvlText w:val="▪"/>
-      <w:lvlJc w:val="start"/>
-      <w:pPr>
-        <w:tabs>
-          <w:tab w:val="num" w:pos="1440"/>
-        </w:tabs>
-        <w:ind w:start="1440" w:hanging="360"/>
-      </w:pPr>
-      <w:rPr>
-        <w:rFonts w:ascii="OpenSymbol" w:hAnsi="OpenSymbol" w:cs="OpenSymbol" w:hint="default"/>
-      </w:rPr>
+      <w:numFmt w:val="none"/>
+      <w:suff w:val="nothing"/>
+      <w:lvlText w:val=""/>
+      <w:lvlJc w:val="start"/>
+      <w:pPr>
+        <w:tabs>
+          <w:tab w:val="num" w:pos="0"/>
+        </w:tabs>
+        <w:ind w:start="0" w:hanging="0"/>
+      </w:pPr>
     </w:lvl>
     <w:lvl w:ilvl="3">
       <w:start w:val="1"/>
-      <w:numFmt w:val="bullet"/>
-      <w:lvlText w:val=""/>
-      <w:lvlJc w:val="start"/>
-      <w:pPr>
-        <w:tabs>
-          <w:tab w:val="num" w:pos="1800"/>
-        </w:tabs>
-        <w:ind w:start="1800" w:hanging="360"/>
-      </w:pPr>
-      <w:rPr>
-        <w:rFonts w:ascii="Symbol" w:hAnsi="Symbol" w:cs="Symbol" w:hint="default"/>
-      </w:rPr>
+      <w:numFmt w:val="none"/>
+      <w:suff w:val="nothing"/>
+      <w:lvlText w:val=""/>
+      <w:lvlJc w:val="start"/>
+      <w:pPr>
+        <w:tabs>
+          <w:tab w:val="num" w:pos="0"/>
+        </w:tabs>
+        <w:ind w:start="0" w:hanging="0"/>
+      </w:pPr>
     </w:lvl>
     <w:lvl w:ilvl="4">
       <w:start w:val="1"/>
-      <w:numFmt w:val="bullet"/>
-      <w:lvlText w:val="◦"/>
-      <w:lvlJc w:val="start"/>
-      <w:pPr>
-        <w:tabs>
-          <w:tab w:val="num" w:pos="2160"/>
-        </w:tabs>
-        <w:ind w:start="2160" w:hanging="360"/>
-      </w:pPr>
-      <w:rPr>
-        <w:rFonts w:ascii="OpenSymbol" w:hAnsi="OpenSymbol" w:cs="OpenSymbol" w:hint="default"/>
-      </w:rPr>
+      <w:numFmt w:val="none"/>
+      <w:suff w:val="nothing"/>
+      <w:lvlText w:val=""/>
+      <w:lvlJc w:val="start"/>
+      <w:pPr>
+        <w:tabs>
+          <w:tab w:val="num" w:pos="0"/>
+        </w:tabs>
+        <w:ind w:start="0" w:hanging="0"/>
+      </w:pPr>
     </w:lvl>
     <w:lvl w:ilvl="5">
       <w:start w:val="1"/>
-      <w:numFmt w:val="bullet"/>
-      <w:lvlText w:val="▪"/>
-      <w:lvlJc w:val="start"/>
-      <w:pPr>
-        <w:tabs>
-          <w:tab w:val="num" w:pos="2520"/>
-        </w:tabs>
-        <w:ind w:start="2520" w:hanging="360"/>
-      </w:pPr>
-      <w:rPr>
-        <w:rFonts w:ascii="OpenSymbol" w:hAnsi="OpenSymbol" w:cs="OpenSymbol" w:hint="default"/>
-      </w:rPr>
+      <w:numFmt w:val="none"/>
+      <w:suff w:val="nothing"/>
+      <w:lvlText w:val=""/>
+      <w:lvlJc w:val="start"/>
+      <w:pPr>
+        <w:tabs>
+          <w:tab w:val="num" w:pos="0"/>
+        </w:tabs>
+        <w:ind w:start="0" w:hanging="0"/>
+      </w:pPr>
     </w:lvl>
     <w:lvl w:ilvl="6">
       <w:start w:val="1"/>
-      <w:numFmt w:val="bullet"/>
-      <w:lvlText w:val=""/>
-      <w:lvlJc w:val="start"/>
-      <w:pPr>
-        <w:tabs>
-          <w:tab w:val="num" w:pos="2880"/>
-        </w:tabs>
-        <w:ind w:start="2880" w:hanging="360"/>
-      </w:pPr>
-      <w:rPr>
-        <w:rFonts w:ascii="Symbol" w:hAnsi="Symbol" w:cs="Symbol" w:hint="default"/>
-      </w:rPr>
+      <w:numFmt w:val="none"/>
+      <w:suff w:val="nothing"/>
+      <w:lvlText w:val=""/>
+      <w:lvlJc w:val="start"/>
+      <w:pPr>
+        <w:tabs>
+          <w:tab w:val="num" w:pos="0"/>
+        </w:tabs>
+        <w:ind w:start="0" w:hanging="0"/>
+      </w:pPr>
     </w:lvl>
     <w:lvl w:ilvl="7">
       <w:start w:val="1"/>
-      <w:numFmt w:val="bullet"/>
-      <w:lvlText w:val="◦"/>
-      <w:lvlJc w:val="start"/>
-      <w:pPr>
-        <w:tabs>
-          <w:tab w:val="num" w:pos="3240"/>
-        </w:tabs>
-        <w:ind w:start="3240" w:hanging="360"/>
-      </w:pPr>
-      <w:rPr>
-        <w:rFonts w:ascii="OpenSymbol" w:hAnsi="OpenSymbol" w:cs="OpenSymbol" w:hint="default"/>
-      </w:rPr>
+      <w:numFmt w:val="none"/>
+      <w:suff w:val="nothing"/>
+      <w:lvlText w:val=""/>
+      <w:lvlJc w:val="start"/>
+      <w:pPr>
+        <w:tabs>
+          <w:tab w:val="num" w:pos="0"/>
+        </w:tabs>
+        <w:ind w:start="0" w:hanging="0"/>
+      </w:pPr>
     </w:lvl>
     <w:lvl w:ilvl="8">
       <w:start w:val="1"/>
-      <w:numFmt w:val="bullet"/>
-      <w:lvlText w:val="▪"/>
-      <w:lvlJc w:val="start"/>
-      <w:pPr>
-        <w:tabs>
-          <w:tab w:val="num" w:pos="3600"/>
-        </w:tabs>
-        <w:ind w:start="3600" w:hanging="360"/>
-      </w:pPr>
-      <w:rPr>
-        <w:rFonts w:ascii="OpenSymbol" w:hAnsi="OpenSymbol" w:cs="OpenSymbol" w:hint="default"/>
-      </w:rPr>
+      <w:numFmt w:val="none"/>
+      <w:suff w:val="nothing"/>
+      <w:lvlText w:val=""/>
+      <w:lvlJc w:val="start"/>
+      <w:pPr>
+        <w:tabs>
+          <w:tab w:val="num" w:pos="0"/>
+        </w:tabs>
+        <w:ind w:start="0" w:hanging="0"/>
+      </w:pPr>
     </w:lvl>
   </w:abstractNum>
   <w:num w:numId="1">
@@ -774,7 +1215,7 @@
     <w:pPr>
       <w:numPr>
         <w:ilvl w:val="0"/>
-        <w:numId w:val="2"/>
+        <w:numId w:val="1"/>
       </w:numPr>
       <w:spacing w:before="240" w:after="120"/>
       <w:outlineLvl w:val="0"/>
@@ -794,7 +1235,7 @@
     <w:pPr>
       <w:numPr>
         <w:ilvl w:val="1"/>
-        <w:numId w:val="2"/>
+        <w:numId w:val="1"/>
       </w:numPr>
       <w:spacing w:before="200" w:after="120"/>
       <w:outlineLvl w:val="1"/>

--- a/OperatingSystem.docx
+++ b/OperatingSystem.docx
@@ -7,7 +7,7 @@
         <w:pStyle w:val="Heading1"/>
         <w:numPr>
           <w:ilvl w:val="0"/>
-          <w:numId w:val="1"/>
+          <w:numId w:val="3"/>
         </w:numPr>
         <w:bidi w:val="0"/>
         <w:spacing w:before="240" w:after="120"/>
@@ -24,7 +24,7 @@
         <w:pStyle w:val="Heading2"/>
         <w:numPr>
           <w:ilvl w:val="1"/>
-          <w:numId w:val="1"/>
+          <w:numId w:val="3"/>
         </w:numPr>
         <w:bidi w:val="0"/>
         <w:jc w:val="start"/>
@@ -75,7 +75,7 @@
         <w:pStyle w:val="Heading2"/>
         <w:numPr>
           <w:ilvl w:val="1"/>
-          <w:numId w:val="1"/>
+          <w:numId w:val="3"/>
         </w:numPr>
         <w:spacing w:before="200" w:after="120"/>
         <w:rPr/>
@@ -169,7 +169,7 @@
         <w:pStyle w:val="TextBody"/>
         <w:numPr>
           <w:ilvl w:val="0"/>
-          <w:numId w:val="2"/>
+          <w:numId w:val="4"/>
         </w:numPr>
         <w:bidi w:val="0"/>
         <w:jc w:val="start"/>
@@ -221,7 +221,7 @@
         <w:pStyle w:val="TextBody"/>
         <w:numPr>
           <w:ilvl w:val="0"/>
-          <w:numId w:val="2"/>
+          <w:numId w:val="4"/>
         </w:numPr>
         <w:bidi w:val="0"/>
         <w:jc w:val="start"/>
@@ -237,7 +237,7 @@
         <w:pStyle w:val="TextBody"/>
         <w:numPr>
           <w:ilvl w:val="0"/>
-          <w:numId w:val="2"/>
+          <w:numId w:val="4"/>
         </w:numPr>
         <w:bidi w:val="0"/>
         <w:jc w:val="start"/>
@@ -264,7 +264,7 @@
         <w:pStyle w:val="Heading2"/>
         <w:numPr>
           <w:ilvl w:val="1"/>
-          <w:numId w:val="1"/>
+          <w:numId w:val="3"/>
         </w:numPr>
         <w:spacing w:before="200" w:after="120"/>
         <w:rPr/>
@@ -344,11 +344,7 @@
       </w:r>
       <w:r>
         <w:rPr/>
-        <w:t xml:space="preserve">Fig. 1: Slightly adjusted XFCE screen. </w:t>
-      </w:r>
-      <w:r>
-        <w:rPr/>
-        <w:t>I added language switching and screenshot icons there.</w:t>
+        <w:t>Fig. 1: Slightly adjusted XFCE screen. I added language switching and screenshot icons there.</w:t>
       </w:r>
     </w:p>
     <w:p>
@@ -429,23 +425,7 @@
       </w:pPr>
       <w:r>
         <w:rPr/>
-        <w:t xml:space="preserve">Right click on free space in the task bar </w:t>
-      </w:r>
-      <w:r>
-        <w:rPr/>
-        <w:t xml:space="preserve">or desktop </w:t>
-      </w:r>
-      <w:r>
-        <w:rPr/>
-        <w:t xml:space="preserve">and follow popup menu for configuring the </w:t>
-      </w:r>
-      <w:r>
-        <w:rPr/>
-        <w:t>region</w:t>
-      </w:r>
-      <w:r>
-        <w:rPr/>
-        <w:t>.</w:t>
+        <w:t>Right click on free space in the task bar or desktop and follow popup menu for configuring the region.</w:t>
       </w:r>
     </w:p>
     <w:p>
@@ -624,15 +604,7 @@
       </w:pPr>
       <w:r>
         <w:rPr/>
-        <w:t xml:space="preserve">Right-click on an icon and follow the context menu instructions for </w:t>
-      </w:r>
-      <w:r>
-        <w:rPr/>
-        <w:t xml:space="preserve">updating or </w:t>
-      </w:r>
-      <w:r>
-        <w:rPr/>
-        <w:t>removing it from the taskbar. Modifying the desktop icon is exactly the same.</w:t>
+        <w:t>Right-click on an icon and follow the context menu instructions for updating or removing it from the taskbar. Modifying the desktop icon is exactly the same.</w:t>
       </w:r>
     </w:p>
     <w:p>
@@ -669,94 +641,627 @@
       </w:hyperlink>
       <w:r>
         <w:rPr/>
-        <w:t xml:space="preserve"> </w:t>
-      </w:r>
-      <w:r>
-        <w:rPr/>
-        <w:t>portal</w:t>
-      </w:r>
-      <w:r>
-        <w:rPr/>
-        <w:t xml:space="preserve">. Choose the right theme for you and install it according to the instructions in the </w:t>
+        <w:t xml:space="preserve"> portal. Choose the right theme for you and install it according to the instructions in the </w:t>
       </w:r>
       <w:hyperlink r:id="rId10">
         <w:r>
           <w:rPr>
             <w:rStyle w:val="InternetLink"/>
           </w:rPr>
-          <w:t>theme</w:t>
+          <w:t>themes</w:t>
         </w:r>
+      </w:hyperlink>
+      <w:r>
+        <w:rPr/>
+        <w:t xml:space="preserve"> site.</w:t>
+      </w:r>
+    </w:p>
+    <w:p>
+      <w:pPr>
+        <w:pStyle w:val="TextBody"/>
+        <w:bidi w:val="0"/>
+        <w:spacing w:before="0" w:after="140"/>
+        <w:jc w:val="start"/>
+        <w:rPr/>
+      </w:pPr>
+      <w:r>
+        <w:rPr/>
+        <w:t>Add a keyboard switch button to the taskbar if you need to work with multiple languages. Also a very useful thing is the workspace switcher. Activate 2 workspaces to begin with, you can increase the number later when you see benefits of this feature.</w:t>
+      </w:r>
+    </w:p>
+    <w:p>
+      <w:pPr>
+        <w:pStyle w:val="TextBody"/>
+        <w:bidi w:val="0"/>
+        <w:spacing w:before="0" w:after="140"/>
+        <w:jc w:val="start"/>
+        <w:rPr/>
+      </w:pPr>
+      <w:r>
+        <w:rPr/>
+      </w:r>
+    </w:p>
+    <w:p>
+      <w:pPr>
+        <w:pStyle w:val="Heading2"/>
+        <w:numPr>
+          <w:ilvl w:val="0"/>
+          <w:numId w:val="3"/>
+        </w:numPr>
+        <w:rPr/>
+      </w:pPr>
+      <w:r>
+        <w:rPr/>
+        <w:t>Package manager</w:t>
+      </w:r>
+    </w:p>
+    <w:p>
+      <w:pPr>
+        <w:pStyle w:val="TextBody"/>
+        <w:bidi w:val="0"/>
+        <w:spacing w:before="0" w:after="140"/>
+        <w:jc w:val="start"/>
+        <w:rPr/>
+      </w:pPr>
+      <w:r>
+        <w:rPr/>
+        <w:t>A package manager or package-management system is a collection of software tools that automates the process of installing, upgrading, configuring, and removing computer programs for a computer in a consistent manner (</w:t>
+      </w:r>
+      <w:hyperlink r:id="rId11">
         <w:r>
           <w:rPr>
             <w:rStyle w:val="InternetLink"/>
           </w:rPr>
-          <w:t>s</w:t>
+          <w:t>Wikipedia</w:t>
         </w:r>
       </w:hyperlink>
       <w:r>
         <w:rPr/>
+        <w:t xml:space="preserve">). Ubuntu inherited Advanced Package Tool (or APT), the main command-line package manager from Debian. The apt system consists of three console applications: apt, apt-get, apt-cache. They require admin rights in most cases thus add magical word  </w:t>
+      </w:r>
+      <w:r>
+        <w:rPr>
+          <w:b/>
+          <w:bCs/>
+        </w:rPr>
+        <w:t>sudo</w:t>
+      </w:r>
+      <w:r>
+        <w:rPr/>
+        <w:t xml:space="preserve"> in front of command.</w:t>
+      </w:r>
+    </w:p>
+    <w:p>
+      <w:pPr>
+        <w:pStyle w:val="TextBody"/>
+        <w:bidi w:val="0"/>
+        <w:spacing w:before="0" w:after="140"/>
+        <w:jc w:val="start"/>
+        <w:rPr/>
+      </w:pPr>
+      <w:r>
+        <w:rPr/>
+        <w:t>A typical Ubuntu installation has a graphical tool (</w:t>
+      </w:r>
+      <w:hyperlink r:id="rId12">
+        <w:r>
+          <w:rPr>
+            <w:rStyle w:val="InternetLink"/>
+          </w:rPr>
+          <w:t>Synaptic</w:t>
+        </w:r>
+      </w:hyperlink>
+      <w:r>
+        <w:rPr/>
+        <w:t xml:space="preserve">) for working with packages. Read this article and use its recommendations </w:t>
+      </w:r>
+      <w:r>
+        <w:rPr/>
+        <w:t>for</w:t>
+      </w:r>
+      <w:r>
+        <w:rPr/>
+        <w:t xml:space="preserve"> manag</w:t>
+      </w:r>
+      <w:r>
+        <w:rPr/>
+        <w:t>ing</w:t>
+      </w:r>
+      <w:r>
+        <w:rPr/>
+        <w:t xml:space="preserve"> your system. I provide </w:t>
+      </w:r>
+      <w:r>
+        <w:rPr>
+          <w:b/>
+          <w:bCs/>
+        </w:rPr>
+        <w:t>apt</w:t>
+      </w:r>
+      <w:r>
+        <w:rPr/>
+        <w:t xml:space="preserve"> management from the terminal, since the</w:t>
+      </w:r>
+      <w:r>
+        <w:rPr/>
+        <w:t>ese commands</w:t>
+      </w:r>
+      <w:r>
+        <w:rPr/>
         <w:t xml:space="preserve"> </w:t>
       </w:r>
       <w:r>
         <w:rPr/>
-        <w:t>site</w:t>
-      </w:r>
-      <w:r>
-        <w:rPr/>
-        <w:t>.</w:t>
-      </w:r>
-    </w:p>
-    <w:p>
-      <w:pPr>
-        <w:pStyle w:val="TextBody"/>
-        <w:bidi w:val="0"/>
-        <w:spacing w:before="0" w:after="140"/>
-        <w:jc w:val="start"/>
-        <w:rPr/>
-      </w:pPr>
-      <w:r>
-        <w:rPr/>
-        <w:t>A</w:t>
-      </w:r>
-      <w:r>
-        <w:rPr/>
-        <w:t xml:space="preserve">dd a keyboard switch button to the taskbar </w:t>
-      </w:r>
-      <w:r>
-        <w:rPr/>
-        <w:t>i</w:t>
-      </w:r>
-      <w:r>
-        <w:rPr/>
-        <w:t xml:space="preserve">f you need to work with multiple languages. Also a very useful thing is the </w:t>
-      </w:r>
-      <w:r>
-        <w:rPr/>
-        <w:t>workspace</w:t>
-      </w:r>
-      <w:r>
-        <w:rPr/>
-        <w:t xml:space="preserve"> switcher. Activate 2 </w:t>
-      </w:r>
-      <w:r>
-        <w:rPr/>
-        <w:t>workspaces</w:t>
-      </w:r>
-      <w:r>
-        <w:rPr/>
-        <w:t xml:space="preserve"> to begin with, you can increase the number later when you see benefits of this feature.</w:t>
-      </w:r>
-    </w:p>
-    <w:p>
-      <w:pPr>
-        <w:pStyle w:val="TextBody"/>
-        <w:bidi w:val="0"/>
-        <w:spacing w:before="0" w:after="140"/>
-        <w:jc w:val="start"/>
-        <w:rPr/>
-      </w:pPr>
-      <w:r>
-        <w:rPr/>
+        <w:t>may</w:t>
+      </w:r>
+      <w:r>
+        <w:rPr/>
+        <w:t xml:space="preserve"> be used even on Linux </w:t>
+      </w:r>
+      <w:r>
+        <w:rPr/>
+        <w:t>having no</w:t>
+      </w:r>
+      <w:r>
+        <w:rPr/>
+        <w:t xml:space="preserve"> Xwindow.  Here is an abbreviated description of the </w:t>
+      </w:r>
+      <w:r>
+        <w:rPr>
+          <w:b/>
+          <w:bCs/>
+        </w:rPr>
+        <w:t>apt</w:t>
+      </w:r>
+      <w:r>
+        <w:rPr/>
+        <w:t xml:space="preserve"> command. You will receive complete and accurate information by </w:t>
+      </w:r>
+      <w:r>
+        <w:rPr/>
+        <w:t>typing</w:t>
+      </w:r>
+    </w:p>
+    <w:p>
+      <w:pPr>
+        <w:pStyle w:val="Example"/>
+        <w:rPr/>
+      </w:pPr>
+      <w:r>
+        <w:rPr/>
+        <w:t xml:space="preserve">man 8 apt </w:t>
+      </w:r>
+    </w:p>
+    <w:p>
+      <w:pPr>
+        <w:pStyle w:val="TextBody"/>
+        <w:bidi w:val="0"/>
+        <w:spacing w:before="0" w:after="140"/>
+        <w:jc w:val="start"/>
+        <w:rPr/>
+      </w:pPr>
+      <w:r>
+        <w:rPr/>
+        <w:t>in the terminal.</w:t>
+      </w:r>
+    </w:p>
+    <w:p>
+      <w:pPr>
+        <w:pStyle w:val="TextBody"/>
+        <w:bidi w:val="0"/>
+        <w:spacing w:before="0" w:after="140"/>
+        <w:jc w:val="start"/>
+        <w:rPr/>
+      </w:pPr>
+      <w:r>
+        <w:rPr/>
+        <w:t xml:space="preserve">The </w:t>
+      </w:r>
+      <w:r>
+        <w:rPr>
+          <w:b/>
+          <w:bCs/>
+        </w:rPr>
+        <w:t>apt</w:t>
+      </w:r>
+      <w:r>
+        <w:rPr/>
+        <w:t xml:space="preserve"> commandline is designed as end user tool and you can use it instead of specializated tools </w:t>
+      </w:r>
+      <w:r>
+        <w:rPr>
+          <w:b/>
+          <w:bCs/>
+        </w:rPr>
+        <w:t>apt-get</w:t>
+      </w:r>
+      <w:r>
+        <w:rPr/>
+        <w:t xml:space="preserve"> or </w:t>
+      </w:r>
+      <w:r>
+        <w:rPr>
+          <w:b/>
+          <w:bCs/>
+        </w:rPr>
+        <w:t>apt-cache</w:t>
+      </w:r>
+      <w:r>
+        <w:rPr/>
+        <w:t>. Type in terminal command</w:t>
+      </w:r>
+    </w:p>
+    <w:p>
+      <w:pPr>
+        <w:pStyle w:val="Quotations"/>
+        <w:shd w:val="clear" w:fill="DEE6EF"/>
+        <w:rPr>
+          <w:b w:val="false"/>
+          <w:b w:val="false"/>
+          <w:bCs w:val="false"/>
+          <w:i/>
+          <w:i/>
+          <w:iCs/>
+        </w:rPr>
+      </w:pPr>
+      <w:r>
+        <w:rPr>
+          <w:b w:val="false"/>
+          <w:bCs w:val="false"/>
+          <w:i/>
+          <w:iCs/>
+        </w:rPr>
+        <w:t>apt help</w:t>
+      </w:r>
+    </w:p>
+    <w:p>
+      <w:pPr>
+        <w:pStyle w:val="TextBody"/>
+        <w:bidi w:val="0"/>
+        <w:spacing w:before="0" w:after="140"/>
+        <w:jc w:val="start"/>
+        <w:rPr/>
+      </w:pPr>
+      <w:r>
+        <w:rPr/>
+        <w:t>and you will get a list of commands. Here is short description some of them.</w:t>
+      </w:r>
+    </w:p>
+    <w:p>
+      <w:pPr>
+        <w:pStyle w:val="Heading4"/>
+        <w:numPr>
+          <w:ilvl w:val="3"/>
+          <w:numId w:val="2"/>
+        </w:numPr>
+        <w:rPr/>
+      </w:pPr>
+      <w:r>
+        <w:rPr/>
+        <w:t>List</w:t>
+      </w:r>
+    </w:p>
+    <w:p>
+      <w:pPr>
+        <w:pStyle w:val="TextBody"/>
+        <w:bidi w:val="0"/>
+        <w:spacing w:before="0" w:after="140"/>
+        <w:jc w:val="start"/>
+        <w:rPr/>
+      </w:pPr>
+      <w:r>
+        <w:rPr/>
+        <w:t xml:space="preserve">The command </w:t>
+      </w:r>
+      <w:r>
+        <w:rPr>
+          <w:b/>
+          <w:bCs/>
+        </w:rPr>
+        <w:t>apt list</w:t>
+      </w:r>
+      <w:r>
+        <w:rPr/>
+        <w:t xml:space="preserve"> types long list of packages thus paginate output with </w:t>
+      </w:r>
+      <w:r>
+        <w:rPr>
+          <w:b/>
+          <w:bCs/>
+        </w:rPr>
+        <w:t>less</w:t>
+      </w:r>
+      <w:r>
+        <w:rPr/>
+        <w:t xml:space="preserve"> command or filter it with </w:t>
+      </w:r>
+      <w:r>
+        <w:rPr>
+          <w:b/>
+          <w:bCs/>
+        </w:rPr>
+        <w:t>grep</w:t>
+      </w:r>
+      <w:r>
+        <w:rPr/>
+        <w:t xml:space="preserve"> command:</w:t>
+      </w:r>
+    </w:p>
+    <w:p>
+      <w:pPr>
+        <w:pStyle w:val="Example"/>
+        <w:rPr/>
+      </w:pPr>
+      <w:r>
+        <w:rPr/>
+        <w:t>apt list | less</w:t>
+      </w:r>
+    </w:p>
+    <w:p>
+      <w:pPr>
+        <w:pStyle w:val="Example"/>
+        <w:rPr/>
+      </w:pPr>
+      <w:r>
+        <w:rPr/>
+        <w:t>apt list | grep chess</w:t>
+      </w:r>
+    </w:p>
+    <w:p>
+      <w:pPr>
+        <w:pStyle w:val="TextBody"/>
+        <w:rPr/>
+      </w:pPr>
+      <w:r>
+        <w:rPr/>
+        <w:t>The first commmand displays paginated list, second one displays packages containing phrase chess.</w:t>
+      </w:r>
+    </w:p>
+    <w:p>
+      <w:pPr>
+        <w:pStyle w:val="Heading4"/>
+        <w:numPr>
+          <w:ilvl w:val="3"/>
+          <w:numId w:val="2"/>
+        </w:numPr>
+        <w:rPr/>
+      </w:pPr>
+      <w:r>
+        <w:rPr/>
+        <w:t>Search</w:t>
+      </w:r>
+    </w:p>
+    <w:p>
+      <w:pPr>
+        <w:pStyle w:val="TextBody"/>
+        <w:rPr/>
+      </w:pPr>
+      <w:r>
+        <w:rPr/>
+        <w:t>The command outputs packages with phrase inside description. Once again, you can send an output  to the less or grep commands:</w:t>
+      </w:r>
+    </w:p>
+    <w:p>
+      <w:pPr>
+        <w:pStyle w:val="Example"/>
+        <w:rPr/>
+      </w:pPr>
+      <w:r>
+        <w:rPr/>
+        <w:t>apt search chess | less</w:t>
+      </w:r>
+    </w:p>
+    <w:p>
+      <w:pPr>
+        <w:pStyle w:val="Example"/>
+        <w:rPr/>
+      </w:pPr>
+      <w:r>
+        <w:rPr/>
+        <w:t>apt search chess | grep gnu</w:t>
+      </w:r>
+    </w:p>
+    <w:p>
+      <w:pPr>
+        <w:pStyle w:val="Heading4"/>
+        <w:numPr>
+          <w:ilvl w:val="3"/>
+          <w:numId w:val="2"/>
+        </w:numPr>
+        <w:rPr/>
+      </w:pPr>
+      <w:r>
+        <w:rPr/>
+        <w:t>Show</w:t>
+      </w:r>
+    </w:p>
+    <w:p>
+      <w:pPr>
+        <w:pStyle w:val="TextBody"/>
+        <w:rPr/>
+      </w:pPr>
+      <w:r>
+        <w:rPr/>
+        <w:t>The command shows package details:</w:t>
+      </w:r>
+    </w:p>
+    <w:p>
+      <w:pPr>
+        <w:pStyle w:val="Example"/>
+        <w:rPr/>
+      </w:pPr>
+      <w:r>
+        <w:rPr/>
+        <w:t>apt show gnuchess-book</w:t>
+      </w:r>
+    </w:p>
+    <w:p>
+      <w:pPr>
+        <w:pStyle w:val="Heading4"/>
+        <w:numPr>
+          <w:ilvl w:val="3"/>
+          <w:numId w:val="2"/>
+        </w:numPr>
+        <w:spacing w:before="120" w:after="120"/>
+        <w:rPr/>
+      </w:pPr>
+      <w:r>
+        <w:rPr/>
+      </w:r>
+    </w:p>
+    <w:p>
+      <w:pPr>
+        <w:pStyle w:val="Heading4"/>
+        <w:numPr>
+          <w:ilvl w:val="3"/>
+          <w:numId w:val="2"/>
+        </w:numPr>
+        <w:spacing w:before="120" w:after="120"/>
+        <w:rPr/>
+      </w:pPr>
+      <w:r>
+        <w:rPr/>
+        <w:t>Install, Reinstall, Remove, Purge</w:t>
+      </w:r>
+    </w:p>
+    <w:p>
+      <w:pPr>
+        <w:pStyle w:val="TextBody"/>
+        <w:rPr/>
+      </w:pPr>
+      <w:r>
+        <w:rPr/>
+        <w:t xml:space="preserve">Performs the requested action on one or more packages. All of these commands require administrator privileges, so start the command with the word </w:t>
+      </w:r>
+      <w:r>
+        <w:rPr>
+          <w:b/>
+          <w:bCs/>
+        </w:rPr>
+        <w:t>sudo</w:t>
+      </w:r>
+      <w:r>
+        <w:rPr/>
+        <w:t xml:space="preserve">. Packets are separated from each other by a space. The </w:t>
+      </w:r>
+      <w:r>
+        <w:rPr>
+          <w:b/>
+          <w:bCs/>
+        </w:rPr>
+        <w:t>remove</w:t>
+      </w:r>
+      <w:r>
+        <w:rPr/>
+        <w:t xml:space="preserve"> command leaves the configuration files behind, while </w:t>
+      </w:r>
+      <w:r>
+        <w:rPr>
+          <w:b/>
+          <w:bCs/>
+        </w:rPr>
+        <w:t>purge</w:t>
+      </w:r>
+      <w:r>
+        <w:rPr/>
+        <w:t xml:space="preserve"> discards everything. By the way, </w:t>
+      </w:r>
+      <w:r>
+        <w:rPr>
+          <w:b/>
+          <w:bCs/>
+        </w:rPr>
+        <w:t>purge</w:t>
+      </w:r>
+      <w:r>
+        <w:rPr/>
+        <w:t xml:space="preserve"> can also be used for packages that were discarded with </w:t>
+      </w:r>
+      <w:r>
+        <w:rPr>
+          <w:b/>
+          <w:bCs/>
+        </w:rPr>
+        <w:t>remove</w:t>
+      </w:r>
+      <w:r>
+        <w:rPr/>
+        <w:t xml:space="preserve">. </w:t>
+      </w:r>
+    </w:p>
+    <w:p>
+      <w:pPr>
+        <w:pStyle w:val="TextBody"/>
+        <w:rPr/>
+      </w:pPr>
+      <w:r>
+        <w:rPr/>
+        <w:t xml:space="preserve">The listed commands </w:t>
+      </w:r>
+      <w:r>
+        <w:rPr/>
+        <w:t>may</w:t>
+      </w:r>
+      <w:r>
+        <w:rPr/>
+        <w:t xml:space="preserve"> be r</w:t>
+      </w:r>
+      <w:r>
+        <w:rPr/>
+        <w:t>emitted</w:t>
+      </w:r>
+      <w:r>
+        <w:rPr/>
+        <w:t xml:space="preserve"> via </w:t>
+      </w:r>
+      <w:r>
+        <w:rPr>
+          <w:b/>
+          <w:bCs/>
+        </w:rPr>
+        <w:t>apt</w:t>
+      </w:r>
+      <w:r>
+        <w:rPr/>
+        <w:t xml:space="preserve"> or via </w:t>
+      </w:r>
+      <w:r>
+        <w:rPr>
+          <w:b/>
+          <w:bCs/>
+        </w:rPr>
+        <w:t>apt-get:</w:t>
+      </w:r>
+    </w:p>
+    <w:p>
+      <w:pPr>
+        <w:pStyle w:val="Example"/>
+        <w:rPr/>
+      </w:pPr>
+      <w:r>
+        <w:rPr/>
+        <w:t>sudo apt-get install gnuchess</w:t>
+      </w:r>
+    </w:p>
+    <w:p>
+      <w:pPr>
+        <w:pStyle w:val="Example"/>
+        <w:rPr/>
+      </w:pPr>
+      <w:r>
+        <w:rPr/>
+        <w:t>sudo apt-get purge gnuchess</w:t>
+      </w:r>
+    </w:p>
+    <w:p>
+      <w:pPr>
+        <w:pStyle w:val="TextBody"/>
+        <w:spacing w:before="0" w:after="140"/>
+        <w:rPr/>
+      </w:pPr>
+      <w:r>
+        <w:rPr/>
+        <w:t>The first command installs gnuchess, second one removes it with all dependencies and configuration files.</w:t>
       </w:r>
     </w:p>
     <w:sectPr>
@@ -787,7 +1292,6 @@
         </w:tabs>
         <w:ind w:start="0" w:hanging="0"/>
       </w:pPr>
-      <w:rPr/>
     </w:lvl>
     <w:lvl w:ilvl="1">
       <w:start w:val="1"/>
@@ -801,7 +1305,6 @@
         </w:tabs>
         <w:ind w:start="0" w:hanging="0"/>
       </w:pPr>
-      <w:rPr/>
     </w:lvl>
     <w:lvl w:ilvl="2">
       <w:start w:val="1"/>
@@ -815,7 +1318,6 @@
         </w:tabs>
         <w:ind w:start="0" w:hanging="0"/>
       </w:pPr>
-      <w:rPr/>
     </w:lvl>
     <w:lvl w:ilvl="3">
       <w:start w:val="1"/>
@@ -829,7 +1331,6 @@
         </w:tabs>
         <w:ind w:start="0" w:hanging="0"/>
       </w:pPr>
-      <w:rPr/>
     </w:lvl>
     <w:lvl w:ilvl="4">
       <w:start w:val="1"/>
@@ -843,7 +1344,6 @@
         </w:tabs>
         <w:ind w:start="0" w:hanging="0"/>
       </w:pPr>
-      <w:rPr/>
     </w:lvl>
     <w:lvl w:ilvl="5">
       <w:start w:val="1"/>
@@ -857,7 +1357,6 @@
         </w:tabs>
         <w:ind w:start="0" w:hanging="0"/>
       </w:pPr>
-      <w:rPr/>
     </w:lvl>
     <w:lvl w:ilvl="6">
       <w:start w:val="1"/>
@@ -871,7 +1370,6 @@
         </w:tabs>
         <w:ind w:start="0" w:hanging="0"/>
       </w:pPr>
-      <w:rPr/>
     </w:lvl>
     <w:lvl w:ilvl="7">
       <w:start w:val="1"/>
@@ -885,7 +1383,6 @@
         </w:tabs>
         <w:ind w:start="0" w:hanging="0"/>
       </w:pPr>
-      <w:rPr/>
     </w:lvl>
     <w:lvl w:ilvl="8">
       <w:start w:val="1"/>
@@ -899,12 +1396,267 @@
         </w:tabs>
         <w:ind w:start="0" w:hanging="0"/>
       </w:pPr>
-      <w:rPr/>
     </w:lvl>
   </w:abstractNum>
   <w:abstractNum w:abstractNumId="2">
     <w:lvl w:ilvl="0">
       <w:start w:val="1"/>
+      <w:numFmt w:val="none"/>
+      <w:suff w:val="nothing"/>
+      <w:lvlText w:val=""/>
+      <w:lvlJc w:val="start"/>
+      <w:pPr>
+        <w:tabs>
+          <w:tab w:val="num" w:pos="0"/>
+        </w:tabs>
+        <w:ind w:start="0" w:hanging="0"/>
+      </w:pPr>
+      <w:rPr/>
+    </w:lvl>
+    <w:lvl w:ilvl="1">
+      <w:start w:val="1"/>
+      <w:numFmt w:val="none"/>
+      <w:suff w:val="nothing"/>
+      <w:lvlText w:val=""/>
+      <w:lvlJc w:val="start"/>
+      <w:pPr>
+        <w:tabs>
+          <w:tab w:val="num" w:pos="0"/>
+        </w:tabs>
+        <w:ind w:start="0" w:hanging="0"/>
+      </w:pPr>
+      <w:rPr/>
+    </w:lvl>
+    <w:lvl w:ilvl="2">
+      <w:start w:val="1"/>
+      <w:numFmt w:val="none"/>
+      <w:suff w:val="nothing"/>
+      <w:lvlText w:val=""/>
+      <w:lvlJc w:val="start"/>
+      <w:pPr>
+        <w:tabs>
+          <w:tab w:val="num" w:pos="0"/>
+        </w:tabs>
+        <w:ind w:start="0" w:hanging="0"/>
+      </w:pPr>
+      <w:rPr/>
+    </w:lvl>
+    <w:lvl w:ilvl="3">
+      <w:start w:val="1"/>
+      <w:numFmt w:val="none"/>
+      <w:suff w:val="nothing"/>
+      <w:lvlText w:val=""/>
+      <w:lvlJc w:val="start"/>
+      <w:pPr>
+        <w:tabs>
+          <w:tab w:val="num" w:pos="0"/>
+        </w:tabs>
+        <w:ind w:start="0" w:hanging="0"/>
+      </w:pPr>
+      <w:rPr/>
+    </w:lvl>
+    <w:lvl w:ilvl="4">
+      <w:start w:val="1"/>
+      <w:numFmt w:val="none"/>
+      <w:suff w:val="nothing"/>
+      <w:lvlText w:val=""/>
+      <w:lvlJc w:val="start"/>
+      <w:pPr>
+        <w:tabs>
+          <w:tab w:val="num" w:pos="0"/>
+        </w:tabs>
+        <w:ind w:start="0" w:hanging="0"/>
+      </w:pPr>
+      <w:rPr/>
+    </w:lvl>
+    <w:lvl w:ilvl="5">
+      <w:start w:val="1"/>
+      <w:numFmt w:val="none"/>
+      <w:suff w:val="nothing"/>
+      <w:lvlText w:val=""/>
+      <w:lvlJc w:val="start"/>
+      <w:pPr>
+        <w:tabs>
+          <w:tab w:val="num" w:pos="0"/>
+        </w:tabs>
+        <w:ind w:start="0" w:hanging="0"/>
+      </w:pPr>
+      <w:rPr/>
+    </w:lvl>
+    <w:lvl w:ilvl="6">
+      <w:start w:val="1"/>
+      <w:numFmt w:val="none"/>
+      <w:suff w:val="nothing"/>
+      <w:lvlText w:val=""/>
+      <w:lvlJc w:val="start"/>
+      <w:pPr>
+        <w:tabs>
+          <w:tab w:val="num" w:pos="0"/>
+        </w:tabs>
+        <w:ind w:start="0" w:hanging="0"/>
+      </w:pPr>
+      <w:rPr/>
+    </w:lvl>
+    <w:lvl w:ilvl="7">
+      <w:start w:val="1"/>
+      <w:numFmt w:val="none"/>
+      <w:suff w:val="nothing"/>
+      <w:lvlText w:val=""/>
+      <w:lvlJc w:val="start"/>
+      <w:pPr>
+        <w:tabs>
+          <w:tab w:val="num" w:pos="0"/>
+        </w:tabs>
+        <w:ind w:start="0" w:hanging="0"/>
+      </w:pPr>
+      <w:rPr/>
+    </w:lvl>
+    <w:lvl w:ilvl="8">
+      <w:start w:val="1"/>
+      <w:numFmt w:val="none"/>
+      <w:suff w:val="nothing"/>
+      <w:lvlText w:val=""/>
+      <w:lvlJc w:val="start"/>
+      <w:pPr>
+        <w:tabs>
+          <w:tab w:val="num" w:pos="0"/>
+        </w:tabs>
+        <w:ind w:start="0" w:hanging="0"/>
+      </w:pPr>
+      <w:rPr/>
+    </w:lvl>
+  </w:abstractNum>
+  <w:abstractNum w:abstractNumId="3">
+    <w:lvl w:ilvl="0">
+      <w:start w:val="1"/>
+      <w:numFmt w:val="none"/>
+      <w:suff w:val="nothing"/>
+      <w:lvlText w:val=""/>
+      <w:lvlJc w:val="start"/>
+      <w:pPr>
+        <w:tabs>
+          <w:tab w:val="num" w:pos="0"/>
+        </w:tabs>
+        <w:ind w:start="0" w:hanging="0"/>
+      </w:pPr>
+      <w:rPr/>
+    </w:lvl>
+    <w:lvl w:ilvl="1">
+      <w:start w:val="1"/>
+      <w:numFmt w:val="none"/>
+      <w:suff w:val="nothing"/>
+      <w:lvlText w:val=""/>
+      <w:lvlJc w:val="start"/>
+      <w:pPr>
+        <w:tabs>
+          <w:tab w:val="num" w:pos="0"/>
+        </w:tabs>
+        <w:ind w:start="0" w:hanging="0"/>
+      </w:pPr>
+      <w:rPr/>
+    </w:lvl>
+    <w:lvl w:ilvl="2">
+      <w:start w:val="1"/>
+      <w:numFmt w:val="none"/>
+      <w:suff w:val="nothing"/>
+      <w:lvlText w:val=""/>
+      <w:lvlJc w:val="start"/>
+      <w:pPr>
+        <w:tabs>
+          <w:tab w:val="num" w:pos="0"/>
+        </w:tabs>
+        <w:ind w:start="0" w:hanging="0"/>
+      </w:pPr>
+      <w:rPr/>
+    </w:lvl>
+    <w:lvl w:ilvl="3">
+      <w:start w:val="1"/>
+      <w:numFmt w:val="none"/>
+      <w:suff w:val="nothing"/>
+      <w:lvlText w:val=""/>
+      <w:lvlJc w:val="start"/>
+      <w:pPr>
+        <w:tabs>
+          <w:tab w:val="num" w:pos="0"/>
+        </w:tabs>
+        <w:ind w:start="0" w:hanging="0"/>
+      </w:pPr>
+      <w:rPr/>
+    </w:lvl>
+    <w:lvl w:ilvl="4">
+      <w:start w:val="1"/>
+      <w:numFmt w:val="none"/>
+      <w:suff w:val="nothing"/>
+      <w:lvlText w:val=""/>
+      <w:lvlJc w:val="start"/>
+      <w:pPr>
+        <w:tabs>
+          <w:tab w:val="num" w:pos="0"/>
+        </w:tabs>
+        <w:ind w:start="0" w:hanging="0"/>
+      </w:pPr>
+      <w:rPr/>
+    </w:lvl>
+    <w:lvl w:ilvl="5">
+      <w:start w:val="1"/>
+      <w:numFmt w:val="none"/>
+      <w:suff w:val="nothing"/>
+      <w:lvlText w:val=""/>
+      <w:lvlJc w:val="start"/>
+      <w:pPr>
+        <w:tabs>
+          <w:tab w:val="num" w:pos="0"/>
+        </w:tabs>
+        <w:ind w:start="0" w:hanging="0"/>
+      </w:pPr>
+      <w:rPr/>
+    </w:lvl>
+    <w:lvl w:ilvl="6">
+      <w:start w:val="1"/>
+      <w:numFmt w:val="none"/>
+      <w:suff w:val="nothing"/>
+      <w:lvlText w:val=""/>
+      <w:lvlJc w:val="start"/>
+      <w:pPr>
+        <w:tabs>
+          <w:tab w:val="num" w:pos="0"/>
+        </w:tabs>
+        <w:ind w:start="0" w:hanging="0"/>
+      </w:pPr>
+      <w:rPr/>
+    </w:lvl>
+    <w:lvl w:ilvl="7">
+      <w:start w:val="1"/>
+      <w:numFmt w:val="none"/>
+      <w:suff w:val="nothing"/>
+      <w:lvlText w:val=""/>
+      <w:lvlJc w:val="start"/>
+      <w:pPr>
+        <w:tabs>
+          <w:tab w:val="num" w:pos="0"/>
+        </w:tabs>
+        <w:ind w:start="0" w:hanging="0"/>
+      </w:pPr>
+      <w:rPr/>
+    </w:lvl>
+    <w:lvl w:ilvl="8">
+      <w:start w:val="1"/>
+      <w:numFmt w:val="none"/>
+      <w:suff w:val="nothing"/>
+      <w:lvlText w:val=""/>
+      <w:lvlJc w:val="start"/>
+      <w:pPr>
+        <w:tabs>
+          <w:tab w:val="num" w:pos="0"/>
+        </w:tabs>
+        <w:ind w:start="0" w:hanging="0"/>
+      </w:pPr>
+      <w:rPr/>
+    </w:lvl>
+  </w:abstractNum>
+  <w:abstractNum w:abstractNumId="4">
+    <w:lvl w:ilvl="0">
+      <w:start w:val="1"/>
       <w:numFmt w:val="bullet"/>
       <w:lvlText w:val=""/>
       <w:lvlJc w:val="start"/>
@@ -1037,125 +1789,6 @@
       <w:rPr>
         <w:rFonts w:ascii="OpenSymbol" w:hAnsi="OpenSymbol" w:cs="OpenSymbol" w:hint="default"/>
       </w:rPr>
-    </w:lvl>
-  </w:abstractNum>
-  <w:abstractNum w:abstractNumId="3">
-    <w:lvl w:ilvl="0">
-      <w:start w:val="1"/>
-      <w:numFmt w:val="none"/>
-      <w:suff w:val="nothing"/>
-      <w:lvlText w:val=""/>
-      <w:lvlJc w:val="start"/>
-      <w:pPr>
-        <w:tabs>
-          <w:tab w:val="num" w:pos="0"/>
-        </w:tabs>
-        <w:ind w:start="0" w:hanging="0"/>
-      </w:pPr>
-    </w:lvl>
-    <w:lvl w:ilvl="1">
-      <w:start w:val="1"/>
-      <w:numFmt w:val="none"/>
-      <w:suff w:val="nothing"/>
-      <w:lvlText w:val=""/>
-      <w:lvlJc w:val="start"/>
-      <w:pPr>
-        <w:tabs>
-          <w:tab w:val="num" w:pos="0"/>
-        </w:tabs>
-        <w:ind w:start="0" w:hanging="0"/>
-      </w:pPr>
-    </w:lvl>
-    <w:lvl w:ilvl="2">
-      <w:start w:val="1"/>
-      <w:numFmt w:val="none"/>
-      <w:suff w:val="nothing"/>
-      <w:lvlText w:val=""/>
-      <w:lvlJc w:val="start"/>
-      <w:pPr>
-        <w:tabs>
-          <w:tab w:val="num" w:pos="0"/>
-        </w:tabs>
-        <w:ind w:start="0" w:hanging="0"/>
-      </w:pPr>
-    </w:lvl>
-    <w:lvl w:ilvl="3">
-      <w:start w:val="1"/>
-      <w:numFmt w:val="none"/>
-      <w:suff w:val="nothing"/>
-      <w:lvlText w:val=""/>
-      <w:lvlJc w:val="start"/>
-      <w:pPr>
-        <w:tabs>
-          <w:tab w:val="num" w:pos="0"/>
-        </w:tabs>
-        <w:ind w:start="0" w:hanging="0"/>
-      </w:pPr>
-    </w:lvl>
-    <w:lvl w:ilvl="4">
-      <w:start w:val="1"/>
-      <w:numFmt w:val="none"/>
-      <w:suff w:val="nothing"/>
-      <w:lvlText w:val=""/>
-      <w:lvlJc w:val="start"/>
-      <w:pPr>
-        <w:tabs>
-          <w:tab w:val="num" w:pos="0"/>
-        </w:tabs>
-        <w:ind w:start="0" w:hanging="0"/>
-      </w:pPr>
-    </w:lvl>
-    <w:lvl w:ilvl="5">
-      <w:start w:val="1"/>
-      <w:numFmt w:val="none"/>
-      <w:suff w:val="nothing"/>
-      <w:lvlText w:val=""/>
-      <w:lvlJc w:val="start"/>
-      <w:pPr>
-        <w:tabs>
-          <w:tab w:val="num" w:pos="0"/>
-        </w:tabs>
-        <w:ind w:start="0" w:hanging="0"/>
-      </w:pPr>
-    </w:lvl>
-    <w:lvl w:ilvl="6">
-      <w:start w:val="1"/>
-      <w:numFmt w:val="none"/>
-      <w:suff w:val="nothing"/>
-      <w:lvlText w:val=""/>
-      <w:lvlJc w:val="start"/>
-      <w:pPr>
-        <w:tabs>
-          <w:tab w:val="num" w:pos="0"/>
-        </w:tabs>
-        <w:ind w:start="0" w:hanging="0"/>
-      </w:pPr>
-    </w:lvl>
-    <w:lvl w:ilvl="7">
-      <w:start w:val="1"/>
-      <w:numFmt w:val="none"/>
-      <w:suff w:val="nothing"/>
-      <w:lvlText w:val=""/>
-      <w:lvlJc w:val="start"/>
-      <w:pPr>
-        <w:tabs>
-          <w:tab w:val="num" w:pos="0"/>
-        </w:tabs>
-        <w:ind w:start="0" w:hanging="0"/>
-      </w:pPr>
-    </w:lvl>
-    <w:lvl w:ilvl="8">
-      <w:start w:val="1"/>
-      <w:numFmt w:val="none"/>
-      <w:suff w:val="nothing"/>
-      <w:lvlText w:val=""/>
-      <w:lvlJc w:val="start"/>
-      <w:pPr>
-        <w:tabs>
-          <w:tab w:val="num" w:pos="0"/>
-        </w:tabs>
-        <w:ind w:start="0" w:hanging="0"/>
-      </w:pPr>
     </w:lvl>
   </w:abstractNum>
   <w:num w:numId="1">
@@ -1166,6 +1799,9 @@
   </w:num>
   <w:num w:numId="3">
     <w:abstractNumId w:val="3"/>
+  </w:num>
+  <w:num w:numId="4">
+    <w:abstractNumId w:val="4"/>
   </w:num>
 </w:numbering>
 </file>
@@ -1215,7 +1851,7 @@
     <w:pPr>
       <w:numPr>
         <w:ilvl w:val="0"/>
-        <w:numId w:val="1"/>
+        <w:numId w:val="3"/>
       </w:numPr>
       <w:spacing w:before="240" w:after="120"/>
       <w:outlineLvl w:val="0"/>
@@ -1235,7 +1871,7 @@
     <w:pPr>
       <w:numPr>
         <w:ilvl w:val="1"/>
-        <w:numId w:val="1"/>
+        <w:numId w:val="3"/>
       </w:numPr>
       <w:spacing w:before="200" w:after="120"/>
       <w:outlineLvl w:val="1"/>
@@ -1245,6 +1881,48 @@
       <w:bCs/>
       <w:sz w:val="32"/>
       <w:szCs w:val="32"/>
+    </w:rPr>
+  </w:style>
+  <w:style w:type="paragraph" w:styleId="Heading3">
+    <w:name w:val="Heading 3"/>
+    <w:basedOn w:val="Heading"/>
+    <w:next w:val="TextBody"/>
+    <w:qFormat/>
+    <w:pPr>
+      <w:numPr>
+        <w:ilvl w:val="2"/>
+        <w:numId w:val="2"/>
+      </w:numPr>
+      <w:spacing w:before="140" w:after="120"/>
+      <w:outlineLvl w:val="2"/>
+    </w:pPr>
+    <w:rPr>
+      <w:b/>
+      <w:bCs/>
+      <w:sz w:val="28"/>
+      <w:szCs w:val="28"/>
+    </w:rPr>
+  </w:style>
+  <w:style w:type="paragraph" w:styleId="Heading4">
+    <w:name w:val="Heading 4"/>
+    <w:basedOn w:val="Heading"/>
+    <w:next w:val="TextBody"/>
+    <w:qFormat/>
+    <w:pPr>
+      <w:numPr>
+        <w:ilvl w:val="3"/>
+        <w:numId w:val="2"/>
+      </w:numPr>
+      <w:spacing w:before="120" w:after="120"/>
+      <w:outlineLvl w:val="3"/>
+    </w:pPr>
+    <w:rPr>
+      <w:b/>
+      <w:bCs/>
+      <w:i/>
+      <w:iCs/>
+      <w:sz w:val="26"/>
+      <w:szCs w:val="26"/>
     </w:rPr>
   </w:style>
   <w:style w:type="character" w:styleId="InternetLink">
@@ -1329,5 +2007,29 @@
       <w:lang w:val="zxx" w:eastAsia="zxx" w:bidi="zxx"/>
     </w:rPr>
   </w:style>
+  <w:style w:type="paragraph" w:styleId="Quotations">
+    <w:name w:val="Quotations"/>
+    <w:basedOn w:val="Normal"/>
+    <w:qFormat/>
+    <w:pPr>
+      <w:spacing w:before="0" w:after="283"/>
+      <w:ind w:start="567" w:end="567" w:hanging="0"/>
+    </w:pPr>
+    <w:rPr/>
+  </w:style>
+  <w:style w:type="paragraph" w:styleId="Example">
+    <w:name w:val="Example"/>
+    <w:basedOn w:val="Quotations"/>
+    <w:qFormat/>
+    <w:pPr>
+      <w:shd w:val="clear" w:fill="DEE6EF"/>
+      <w:bidi w:val="0"/>
+      <w:spacing w:before="0" w:after="140"/>
+      <w:jc w:val="start"/>
+    </w:pPr>
+    <w:rPr>
+      <w:i/>
+    </w:rPr>
+  </w:style>
 </w:styles>
 </file>
--- a/OperatingSystem.docx
+++ b/OperatingSystem.docx
@@ -7,7 +7,7 @@
         <w:pStyle w:val="Heading1"/>
         <w:numPr>
           <w:ilvl w:val="0"/>
-          <w:numId w:val="3"/>
+          <w:numId w:val="2"/>
         </w:numPr>
         <w:bidi w:val="0"/>
         <w:spacing w:before="240" w:after="120"/>
@@ -24,7 +24,7 @@
         <w:pStyle w:val="Heading2"/>
         <w:numPr>
           <w:ilvl w:val="1"/>
-          <w:numId w:val="3"/>
+          <w:numId w:val="2"/>
         </w:numPr>
         <w:bidi w:val="0"/>
         <w:jc w:val="start"/>
@@ -75,7 +75,7 @@
         <w:pStyle w:val="Heading2"/>
         <w:numPr>
           <w:ilvl w:val="1"/>
-          <w:numId w:val="3"/>
+          <w:numId w:val="2"/>
         </w:numPr>
         <w:spacing w:before="200" w:after="120"/>
         <w:rPr/>
@@ -169,7 +169,7 @@
         <w:pStyle w:val="TextBody"/>
         <w:numPr>
           <w:ilvl w:val="0"/>
-          <w:numId w:val="4"/>
+          <w:numId w:val="3"/>
         </w:numPr>
         <w:bidi w:val="0"/>
         <w:jc w:val="start"/>
@@ -221,7 +221,7 @@
         <w:pStyle w:val="TextBody"/>
         <w:numPr>
           <w:ilvl w:val="0"/>
-          <w:numId w:val="4"/>
+          <w:numId w:val="3"/>
         </w:numPr>
         <w:bidi w:val="0"/>
         <w:jc w:val="start"/>
@@ -237,7 +237,7 @@
         <w:pStyle w:val="TextBody"/>
         <w:numPr>
           <w:ilvl w:val="0"/>
-          <w:numId w:val="4"/>
+          <w:numId w:val="3"/>
         </w:numPr>
         <w:bidi w:val="0"/>
         <w:jc w:val="start"/>
@@ -264,7 +264,7 @@
         <w:pStyle w:val="Heading2"/>
         <w:numPr>
           <w:ilvl w:val="1"/>
-          <w:numId w:val="3"/>
+          <w:numId w:val="2"/>
         </w:numPr>
         <w:spacing w:before="200" w:after="120"/>
         <w:rPr/>
@@ -686,7 +686,7 @@
         <w:pStyle w:val="Heading2"/>
         <w:numPr>
           <w:ilvl w:val="0"/>
-          <w:numId w:val="3"/>
+          <w:numId w:val="2"/>
         </w:numPr>
         <w:rPr/>
       </w:pPr>
@@ -753,23 +753,7 @@
       </w:hyperlink>
       <w:r>
         <w:rPr/>
-        <w:t xml:space="preserve">) for working with packages. Read this article and use its recommendations </w:t>
-      </w:r>
-      <w:r>
-        <w:rPr/>
-        <w:t>for</w:t>
-      </w:r>
-      <w:r>
-        <w:rPr/>
-        <w:t xml:space="preserve"> manag</w:t>
-      </w:r>
-      <w:r>
-        <w:rPr/>
-        <w:t>ing</w:t>
-      </w:r>
-      <w:r>
-        <w:rPr/>
-        <w:t xml:space="preserve"> your system. I provide </w:t>
+        <w:t xml:space="preserve">) for working with packages. Read this article and use its recommendations for managing your system. I provide </w:t>
       </w:r>
       <w:r>
         <w:rPr>
@@ -780,31 +764,7 @@
       </w:r>
       <w:r>
         <w:rPr/>
-        <w:t xml:space="preserve"> management from the terminal, since the</w:t>
-      </w:r>
-      <w:r>
-        <w:rPr/>
-        <w:t>ese commands</w:t>
-      </w:r>
-      <w:r>
-        <w:rPr/>
-        <w:t xml:space="preserve"> </w:t>
-      </w:r>
-      <w:r>
-        <w:rPr/>
-        <w:t>may</w:t>
-      </w:r>
-      <w:r>
-        <w:rPr/>
-        <w:t xml:space="preserve"> be used even on Linux </w:t>
-      </w:r>
-      <w:r>
-        <w:rPr/>
-        <w:t>having no</w:t>
-      </w:r>
-      <w:r>
-        <w:rPr/>
-        <w:t xml:space="preserve"> Xwindow.  Here is an abbreviated description of the </w:t>
+        <w:t xml:space="preserve"> management from the terminal, since theese commands may be used even on Linux having no Xwindow.  Here is an abbreviated description of the </w:t>
       </w:r>
       <w:r>
         <w:rPr>
@@ -815,11 +775,7 @@
       </w:r>
       <w:r>
         <w:rPr/>
-        <w:t xml:space="preserve"> command. You will receive complete and accurate information by </w:t>
-      </w:r>
-      <w:r>
-        <w:rPr/>
-        <w:t>typing</w:t>
+        <w:t xml:space="preserve"> command. You will receive complete and accurate information by typing</w:t>
       </w:r>
     </w:p>
     <w:p>
@@ -932,7 +888,7 @@
         <w:pStyle w:val="Heading4"/>
         <w:numPr>
           <w:ilvl w:val="3"/>
-          <w:numId w:val="2"/>
+          <w:numId w:val="1"/>
         </w:numPr>
         <w:rPr/>
       </w:pPr>
@@ -1022,7 +978,7 @@
         <w:pStyle w:val="Heading4"/>
         <w:numPr>
           <w:ilvl w:val="3"/>
-          <w:numId w:val="2"/>
+          <w:numId w:val="1"/>
         </w:numPr>
         <w:rPr/>
       </w:pPr>
@@ -1066,7 +1022,7 @@
         <w:pStyle w:val="Heading4"/>
         <w:numPr>
           <w:ilvl w:val="3"/>
-          <w:numId w:val="2"/>
+          <w:numId w:val="1"/>
         </w:numPr>
         <w:rPr/>
       </w:pPr>
@@ -1100,13 +1056,273 @@
         <w:pStyle w:val="Heading4"/>
         <w:numPr>
           <w:ilvl w:val="3"/>
-          <w:numId w:val="2"/>
+          <w:numId w:val="1"/>
         </w:numPr>
         <w:spacing w:before="120" w:after="120"/>
         <w:rPr/>
       </w:pPr>
       <w:r>
         <w:rPr/>
+        <w:t xml:space="preserve">Install, Reinstall, Remove, </w:t>
+      </w:r>
+      <w:r>
+        <w:rPr/>
+        <w:t xml:space="preserve">Autoremove, </w:t>
+      </w:r>
+      <w:r>
+        <w:rPr/>
+        <w:t>Purge</w:t>
+      </w:r>
+    </w:p>
+    <w:p>
+      <w:pPr>
+        <w:pStyle w:val="TextBody"/>
+        <w:rPr/>
+      </w:pPr>
+      <w:r>
+        <w:rPr/>
+        <w:t xml:space="preserve">Performs the requested action on one or more packages. All of these commands require administrator privileges, so start the command with the word </w:t>
+      </w:r>
+      <w:r>
+        <w:rPr>
+          <w:b/>
+          <w:bCs/>
+        </w:rPr>
+        <w:t>sudo</w:t>
+      </w:r>
+      <w:r>
+        <w:rPr/>
+        <w:t xml:space="preserve">. Packets are separated from each other by a space. The </w:t>
+      </w:r>
+      <w:r>
+        <w:rPr>
+          <w:b/>
+          <w:bCs/>
+        </w:rPr>
+        <w:t>remove</w:t>
+      </w:r>
+      <w:r>
+        <w:rPr/>
+        <w:t xml:space="preserve"> command leaves the configuration files behind, while </w:t>
+      </w:r>
+      <w:r>
+        <w:rPr>
+          <w:b/>
+          <w:bCs/>
+        </w:rPr>
+        <w:t>purge</w:t>
+      </w:r>
+      <w:r>
+        <w:rPr/>
+        <w:t xml:space="preserve"> discards everything. By the way, </w:t>
+      </w:r>
+      <w:r>
+        <w:rPr>
+          <w:b/>
+          <w:bCs/>
+        </w:rPr>
+        <w:t>purge</w:t>
+      </w:r>
+      <w:r>
+        <w:rPr/>
+        <w:t xml:space="preserve"> can also be used for packages that were discarded with </w:t>
+      </w:r>
+      <w:r>
+        <w:rPr>
+          <w:b/>
+          <w:bCs/>
+        </w:rPr>
+        <w:t>remove</w:t>
+      </w:r>
+      <w:r>
+        <w:rPr/>
+        <w:t xml:space="preserve">. </w:t>
+      </w:r>
+    </w:p>
+    <w:p>
+      <w:pPr>
+        <w:pStyle w:val="TextBody"/>
+        <w:rPr/>
+      </w:pPr>
+      <w:r>
+        <w:rPr/>
+        <w:t xml:space="preserve">The listed commands may be remitted via </w:t>
+      </w:r>
+      <w:r>
+        <w:rPr>
+          <w:b/>
+          <w:bCs/>
+        </w:rPr>
+        <w:t>apt</w:t>
+      </w:r>
+      <w:r>
+        <w:rPr/>
+        <w:t xml:space="preserve"> or via </w:t>
+      </w:r>
+      <w:r>
+        <w:rPr>
+          <w:b/>
+          <w:bCs/>
+        </w:rPr>
+        <w:t>apt-get:</w:t>
+      </w:r>
+    </w:p>
+    <w:p>
+      <w:pPr>
+        <w:pStyle w:val="Example"/>
+        <w:rPr/>
+      </w:pPr>
+      <w:r>
+        <w:rPr/>
+        <w:t>sudo apt-get install gnuchess</w:t>
+      </w:r>
+    </w:p>
+    <w:p>
+      <w:pPr>
+        <w:pStyle w:val="Example"/>
+        <w:rPr/>
+      </w:pPr>
+      <w:r>
+        <w:rPr/>
+        <w:t>sudo apt-get purge gnuchess</w:t>
+      </w:r>
+    </w:p>
+    <w:p>
+      <w:pPr>
+        <w:pStyle w:val="TextBody"/>
+        <w:spacing w:before="0" w:after="140"/>
+        <w:rPr/>
+      </w:pPr>
+      <w:r>
+        <w:rPr/>
+        <w:t>The first command installs gnuchess, second one removes it with all dependencies and configuration files.</w:t>
+      </w:r>
+    </w:p>
+    <w:p>
+      <w:pPr>
+        <w:pStyle w:val="TextBody"/>
+        <w:spacing w:before="0" w:after="140"/>
+        <w:rPr/>
+      </w:pPr>
+      <w:r>
+        <w:rPr/>
+        <w:t xml:space="preserve">Different packages may be installed and removed in a single command. Add the installable packages marked with a plus sign (+) in the </w:t>
+      </w:r>
+      <w:r>
+        <w:rPr>
+          <w:b/>
+          <w:bCs/>
+        </w:rPr>
+        <w:t>remove</w:t>
+      </w:r>
+      <w:r>
+        <w:rPr/>
+        <w:t xml:space="preserve"> command. Packages may be removed in the </w:t>
+      </w:r>
+      <w:r>
+        <w:rPr>
+          <w:b/>
+          <w:bCs/>
+        </w:rPr>
+        <w:t>install</w:t>
+      </w:r>
+      <w:r>
+        <w:rPr/>
+        <w:t xml:space="preserve"> command adding them with a minus sign (-).</w:t>
+      </w:r>
+    </w:p>
+    <w:p>
+      <w:pPr>
+        <w:pStyle w:val="Example"/>
+        <w:rPr/>
+      </w:pPr>
+      <w:r>
+        <w:rPr/>
+        <w:t>sudo apt install tilde -vim</w:t>
+      </w:r>
+    </w:p>
+    <w:p>
+      <w:pPr>
+        <w:pStyle w:val="Example"/>
+        <w:rPr/>
+      </w:pPr>
+      <w:r>
+        <w:rPr/>
+        <w:t>sudo apt remove vim +tilde</w:t>
+      </w:r>
+    </w:p>
+    <w:p>
+      <w:pPr>
+        <w:pStyle w:val="TextBody"/>
+        <w:rPr/>
+      </w:pPr>
+      <w:r>
+        <w:rPr/>
+        <w:t xml:space="preserve">Both commands delete the text editor </w:t>
+      </w:r>
+      <w:r>
+        <w:rPr>
+          <w:b/>
+          <w:bCs/>
+        </w:rPr>
+        <w:t>vim</w:t>
+      </w:r>
+      <w:r>
+        <w:rPr/>
+        <w:t xml:space="preserve"> and install </w:t>
+      </w:r>
+      <w:r>
+        <w:rPr>
+          <w:b/>
+          <w:bCs/>
+        </w:rPr>
+        <w:t>tilde</w:t>
+      </w:r>
+      <w:r>
+        <w:rPr/>
+        <w:t>.</w:t>
+      </w:r>
+    </w:p>
+    <w:p>
+      <w:pPr>
+        <w:pStyle w:val="TextBody"/>
+        <w:rPr/>
+      </w:pPr>
+      <w:r>
+        <w:rPr/>
+        <w:t xml:space="preserve">After executing the </w:t>
+      </w:r>
+      <w:r>
+        <w:rPr>
+          <w:b/>
+          <w:bCs/>
+        </w:rPr>
+        <w:t>full-upgrade</w:t>
+      </w:r>
+      <w:r>
+        <w:rPr/>
+        <w:t xml:space="preserve"> command, sometimes unnecessary packages remain in the system. The </w:t>
+      </w:r>
+      <w:r>
+        <w:rPr>
+          <w:b/>
+          <w:bCs/>
+        </w:rPr>
+        <w:t>full-upgrade</w:t>
+      </w:r>
+      <w:r>
+        <w:rPr/>
+        <w:t xml:space="preserve"> command will notify you about this. In this case, run the autoremove command:</w:t>
+      </w:r>
+    </w:p>
+    <w:p>
+      <w:pPr>
+        <w:pStyle w:val="Example"/>
+        <w:rPr/>
+      </w:pPr>
+      <w:r>
+        <w:rPr/>
+        <w:t>sudo apt autoremove</w:t>
       </w:r>
     </w:p>
     <w:p>
@@ -1114,123 +1330,71 @@
         <w:pStyle w:val="Heading4"/>
         <w:numPr>
           <w:ilvl w:val="3"/>
-          <w:numId w:val="2"/>
+          <w:numId w:val="1"/>
         </w:numPr>
         <w:spacing w:before="120" w:after="120"/>
         <w:rPr/>
       </w:pPr>
       <w:r>
         <w:rPr/>
-        <w:t>Install, Reinstall, Remove, Purge</w:t>
-      </w:r>
-    </w:p>
-    <w:p>
-      <w:pPr>
-        <w:pStyle w:val="TextBody"/>
-        <w:rPr/>
-      </w:pPr>
-      <w:r>
-        <w:rPr/>
-        <w:t xml:space="preserve">Performs the requested action on one or more packages. All of these commands require administrator privileges, so start the command with the word </w:t>
-      </w:r>
-      <w:r>
-        <w:rPr>
-          <w:b/>
-          <w:bCs/>
-        </w:rPr>
-        <w:t>sudo</w:t>
-      </w:r>
-      <w:r>
-        <w:rPr/>
-        <w:t xml:space="preserve">. Packets are separated from each other by a space. The </w:t>
-      </w:r>
-      <w:r>
-        <w:rPr>
-          <w:b/>
-          <w:bCs/>
-        </w:rPr>
-        <w:t>remove</w:t>
-      </w:r>
-      <w:r>
-        <w:rPr/>
-        <w:t xml:space="preserve"> command leaves the configuration files behind, while </w:t>
-      </w:r>
-      <w:r>
-        <w:rPr>
-          <w:b/>
-          <w:bCs/>
-        </w:rPr>
-        <w:t>purge</w:t>
-      </w:r>
-      <w:r>
-        <w:rPr/>
-        <w:t xml:space="preserve"> discards everything. By the way, </w:t>
-      </w:r>
-      <w:r>
-        <w:rPr>
-          <w:b/>
-          <w:bCs/>
-        </w:rPr>
-        <w:t>purge</w:t>
-      </w:r>
-      <w:r>
-        <w:rPr/>
-        <w:t xml:space="preserve"> can also be used for packages that were discarded with </w:t>
-      </w:r>
-      <w:r>
-        <w:rPr>
-          <w:b/>
-          <w:bCs/>
-        </w:rPr>
-        <w:t>remove</w:t>
-      </w:r>
-      <w:r>
-        <w:rPr/>
-        <w:t xml:space="preserve">. </w:t>
-      </w:r>
-    </w:p>
-    <w:p>
-      <w:pPr>
-        <w:pStyle w:val="TextBody"/>
-        <w:rPr/>
-      </w:pPr>
-      <w:r>
-        <w:rPr/>
-        <w:t xml:space="preserve">The listed commands </w:t>
-      </w:r>
-      <w:r>
-        <w:rPr/>
-        <w:t>may</w:t>
-      </w:r>
-      <w:r>
-        <w:rPr/>
-        <w:t xml:space="preserve"> be r</w:t>
-      </w:r>
-      <w:r>
-        <w:rPr/>
-        <w:t>emitted</w:t>
-      </w:r>
-      <w:r>
-        <w:rPr/>
-        <w:t xml:space="preserve"> via </w:t>
-      </w:r>
-      <w:r>
-        <w:rPr>
-          <w:b/>
-          <w:bCs/>
-        </w:rPr>
-        <w:t>apt</w:t>
-      </w:r>
-      <w:r>
-        <w:rPr/>
-        <w:t xml:space="preserve"> or via </w:t>
-      </w:r>
-      <w:r>
-        <w:rPr>
-          <w:b/>
-          <w:bCs/>
-        </w:rPr>
-        <w:t>apt-get:</w:t>
+        <w:t xml:space="preserve">Update, Upgrade, </w:t>
+      </w:r>
+      <w:r>
+        <w:rPr/>
+        <w:t>F</w:t>
+      </w:r>
+      <w:r>
+        <w:rPr/>
+        <w:t>ull-upgrade</w:t>
+      </w:r>
+    </w:p>
+    <w:p>
+      <w:pPr>
+        <w:pStyle w:val="TextBody"/>
+        <w:spacing w:before="0" w:after="140"/>
+        <w:rPr/>
+      </w:pPr>
+      <w:hyperlink r:id="rId13">
+        <w:r>
+          <w:rPr>
+            <w:rStyle w:val="InternetLink"/>
+          </w:rPr>
+          <w:t>Canonical</w:t>
+        </w:r>
+      </w:hyperlink>
+      <w:r>
+        <w:rPr/>
+        <w:t xml:space="preserve">, the developer and maintainer of Ubuntu, periodically publishes a new release of their operating system. </w:t>
+      </w:r>
+      <w:r>
+        <w:rPr/>
+        <w:t>The site</w:t>
+      </w:r>
+      <w:r>
+        <w:rPr/>
+        <w:t xml:space="preserve"> maintains a large online repository with tens of thousands of software packages for each Ubuntu release. Before you can update the software packages installed on your Ubuntu system, you first download the latest software package information from this online repository. Your Ubuntu system needs this information to detect the availability of an upgrade for an already installed software package.</w:t>
+      </w:r>
+    </w:p>
+    <w:p>
+      <w:pPr>
+        <w:pStyle w:val="TextBody"/>
+        <w:spacing w:before="0" w:after="140"/>
+        <w:rPr/>
+      </w:pPr>
+      <w:r>
+        <w:rPr/>
+        <w:t xml:space="preserve">To update the software package information from the online repository, run </w:t>
+      </w:r>
+      <w:r>
+        <w:rPr>
+          <w:b/>
+          <w:bCs/>
+        </w:rPr>
+        <w:t>update</w:t>
+      </w:r>
+      <w:r>
+        <w:rPr/>
+        <w:t xml:space="preserve"> command in the terminal:</w:t>
       </w:r>
     </w:p>
     <w:p>
@@ -1240,7 +1404,126 @@
       </w:pPr>
       <w:r>
         <w:rPr/>
-        <w:t>sudo apt-get install gnuchess</w:t>
+        <w:t>sudo apt update</w:t>
+      </w:r>
+    </w:p>
+    <w:p>
+      <w:pPr>
+        <w:pStyle w:val="TextBody"/>
+        <w:spacing w:before="0" w:after="140"/>
+        <w:rPr/>
+      </w:pPr>
+      <w:r>
+        <w:rPr/>
+        <w:t>Once the command completed, the last line in the output shows if updates are available for installed software packages on your Ubuntu system.</w:t>
+      </w:r>
+    </w:p>
+    <w:p>
+      <w:pPr>
+        <w:pStyle w:val="TextBody"/>
+        <w:spacing w:before="0" w:after="140"/>
+        <w:rPr/>
+      </w:pPr>
+      <w:r>
+        <w:rPr/>
+        <w:t xml:space="preserve">The </w:t>
+      </w:r>
+      <w:r>
+        <w:rPr>
+          <w:b/>
+          <w:bCs/>
+        </w:rPr>
+        <w:t>upgrade</w:t>
+      </w:r>
+      <w:r>
+        <w:rPr/>
+        <w:t xml:space="preserve"> command does the following:</w:t>
+      </w:r>
+    </w:p>
+    <w:p>
+      <w:pPr>
+        <w:pStyle w:val="TextBody"/>
+        <w:numPr>
+          <w:ilvl w:val="0"/>
+          <w:numId w:val="4"/>
+        </w:numPr>
+        <w:spacing w:before="0" w:after="140"/>
+        <w:rPr/>
+      </w:pPr>
+      <w:r>
+        <w:rPr/>
+        <w:t>i</w:t>
+      </w:r>
+      <w:r>
+        <w:rPr/>
+        <w:t>t upgrades a software package and even installs new packages, if its dependencies require this,</w:t>
+      </w:r>
+    </w:p>
+    <w:p>
+      <w:pPr>
+        <w:pStyle w:val="TextBody"/>
+        <w:numPr>
+          <w:ilvl w:val="0"/>
+          <w:numId w:val="4"/>
+        </w:numPr>
+        <w:spacing w:before="0" w:after="140"/>
+        <w:rPr/>
+      </w:pPr>
+      <w:r>
+        <w:rPr/>
+        <w:t>i</w:t>
+      </w:r>
+      <w:r>
+        <w:rPr/>
+        <w:t>t will never remove packages. If a package removal is required, the upgrade is not performed.</w:t>
+      </w:r>
+    </w:p>
+    <w:p>
+      <w:pPr>
+        <w:pStyle w:val="TextBody"/>
+        <w:spacing w:before="0" w:after="140"/>
+        <w:rPr/>
+      </w:pPr>
+      <w:r>
+        <w:rPr/>
+        <w:t xml:space="preserve">In contrast to this, the </w:t>
+      </w:r>
+      <w:r>
+        <w:rPr>
+          <w:b/>
+          <w:bCs/>
+        </w:rPr>
+        <w:t>full-upgrade</w:t>
+      </w:r>
+      <w:r>
+        <w:rPr/>
+        <w:t xml:space="preserve"> command does the same as </w:t>
+      </w:r>
+      <w:r>
+        <w:rPr>
+          <w:b/>
+          <w:bCs/>
+        </w:rPr>
+        <w:t>upgrade</w:t>
+      </w:r>
+      <w:r>
+        <w:rPr/>
+        <w:t xml:space="preserve">, but will also remove packages if needed. </w:t>
+      </w:r>
+      <w:r>
+        <w:rPr/>
+        <w:t>Use this command upgrading from one major operating system release to the next.</w:t>
+      </w:r>
+    </w:p>
+    <w:p>
+      <w:pPr>
+        <w:pStyle w:val="TextBody"/>
+        <w:spacing w:before="0" w:after="140"/>
+        <w:rPr/>
+      </w:pPr>
+      <w:r>
+        <w:rPr/>
+        <w:t>Some software packages require a system reboot to complete the update. You can verify that writing command</w:t>
       </w:r>
     </w:p>
     <w:p>
@@ -1250,18 +1533,96 @@
       </w:pPr>
       <w:r>
         <w:rPr/>
-        <w:t>sudo apt-get purge gnuchess</w:t>
-      </w:r>
-    </w:p>
-    <w:p>
-      <w:pPr>
-        <w:pStyle w:val="TextBody"/>
-        <w:spacing w:before="0" w:after="140"/>
-        <w:rPr/>
-      </w:pPr>
-      <w:r>
-        <w:rPr/>
-        <w:t>The first command installs gnuchess, second one removes it with all dependencies and configuration files.</w:t>
+        <w:t>cat /var/run/reboot-required</w:t>
+      </w:r>
+    </w:p>
+    <w:p>
+      <w:pPr>
+        <w:pStyle w:val="TextBody"/>
+        <w:rPr/>
+      </w:pPr>
+      <w:r>
+        <w:rPr/>
+        <w:t xml:space="preserve">Reboot your system if this command reports „System restart required“. The command will find no file if your system does not require rebooting. The </w:t>
+      </w:r>
+      <w:r>
+        <w:rPr>
+          <w:b/>
+          <w:bCs/>
+        </w:rPr>
+        <w:t>reboot</w:t>
+      </w:r>
+      <w:r>
+        <w:rPr/>
+        <w:t xml:space="preserve"> command can be run from the main menu or the terminal.</w:t>
+      </w:r>
+    </w:p>
+    <w:p>
+      <w:pPr>
+        <w:pStyle w:val="Heading4"/>
+        <w:numPr>
+          <w:ilvl w:val="3"/>
+          <w:numId w:val="1"/>
+        </w:numPr>
+        <w:spacing w:before="120" w:after="120"/>
+        <w:rPr/>
+      </w:pPr>
+      <w:r>
+        <w:rPr/>
+        <w:t>Edit-sources</w:t>
+      </w:r>
+    </w:p>
+    <w:p>
+      <w:pPr>
+        <w:pStyle w:val="TextBody"/>
+        <w:rPr/>
+      </w:pPr>
+      <w:r>
+        <w:rPr/>
+        <w:t>Packets can be dropped from different links (sources). Information about this is stored in the /etc/apt/sources.list file. The edit-sources command allows you to select a text editor and start editing this file.</w:t>
+      </w:r>
+    </w:p>
+    <w:p>
+      <w:pPr>
+        <w:pStyle w:val="Example"/>
+        <w:rPr/>
+      </w:pPr>
+      <w:r>
+        <w:rPr/>
+        <w:t>Sudo apt edit-sources</w:t>
+      </w:r>
+    </w:p>
+    <w:p>
+      <w:pPr>
+        <w:pStyle w:val="TextBody"/>
+        <w:spacing w:before="0" w:after="140"/>
+        <w:rPr/>
+      </w:pPr>
+      <w:r>
+        <w:rPr/>
+        <w:t xml:space="preserve">After editing the sources, it is necessary to run the </w:t>
+      </w:r>
+      <w:r>
+        <w:rPr>
+          <w:b/>
+          <w:bCs/>
+        </w:rPr>
+        <w:t>update</w:t>
+      </w:r>
+      <w:r>
+        <w:rPr/>
+        <w:t xml:space="preserve"> and </w:t>
+      </w:r>
+      <w:r>
+        <w:rPr>
+          <w:b/>
+          <w:bCs/>
+        </w:rPr>
+        <w:t>upgrade</w:t>
+      </w:r>
+      <w:r>
+        <w:rPr/>
+        <w:t xml:space="preserve"> commands.</w:t>
       </w:r>
     </w:p>
     <w:sectPr>
@@ -1292,6 +1653,7 @@
         </w:tabs>
         <w:ind w:start="0" w:hanging="0"/>
       </w:pPr>
+      <w:rPr/>
     </w:lvl>
     <w:lvl w:ilvl="1">
       <w:start w:val="1"/>
@@ -1305,6 +1667,7 @@
         </w:tabs>
         <w:ind w:start="0" w:hanging="0"/>
       </w:pPr>
+      <w:rPr/>
     </w:lvl>
     <w:lvl w:ilvl="2">
       <w:start w:val="1"/>
@@ -1318,6 +1681,7 @@
         </w:tabs>
         <w:ind w:start="0" w:hanging="0"/>
       </w:pPr>
+      <w:rPr/>
     </w:lvl>
     <w:lvl w:ilvl="3">
       <w:start w:val="1"/>
@@ -1331,6 +1695,7 @@
         </w:tabs>
         <w:ind w:start="0" w:hanging="0"/>
       </w:pPr>
+      <w:rPr/>
     </w:lvl>
     <w:lvl w:ilvl="4">
       <w:start w:val="1"/>
@@ -1344,6 +1709,7 @@
         </w:tabs>
         <w:ind w:start="0" w:hanging="0"/>
       </w:pPr>
+      <w:rPr/>
     </w:lvl>
     <w:lvl w:ilvl="5">
       <w:start w:val="1"/>
@@ -1357,6 +1723,7 @@
         </w:tabs>
         <w:ind w:start="0" w:hanging="0"/>
       </w:pPr>
+      <w:rPr/>
     </w:lvl>
     <w:lvl w:ilvl="6">
       <w:start w:val="1"/>
@@ -1370,6 +1737,7 @@
         </w:tabs>
         <w:ind w:start="0" w:hanging="0"/>
       </w:pPr>
+      <w:rPr/>
     </w:lvl>
     <w:lvl w:ilvl="7">
       <w:start w:val="1"/>
@@ -1383,6 +1751,7 @@
         </w:tabs>
         <w:ind w:start="0" w:hanging="0"/>
       </w:pPr>
+      <w:rPr/>
     </w:lvl>
     <w:lvl w:ilvl="8">
       <w:start w:val="1"/>
@@ -1396,6 +1765,7 @@
         </w:tabs>
         <w:ind w:start="0" w:hanging="0"/>
       </w:pPr>
+      <w:rPr/>
     </w:lvl>
   </w:abstractNum>
   <w:abstractNum w:abstractNumId="2">
@@ -1529,129 +1899,138 @@
   <w:abstractNum w:abstractNumId="3">
     <w:lvl w:ilvl="0">
       <w:start w:val="1"/>
-      <w:numFmt w:val="none"/>
-      <w:suff w:val="nothing"/>
-      <w:lvlText w:val=""/>
-      <w:lvlJc w:val="start"/>
-      <w:pPr>
-        <w:tabs>
-          <w:tab w:val="num" w:pos="0"/>
-        </w:tabs>
-        <w:ind w:start="0" w:hanging="0"/>
-      </w:pPr>
-      <w:rPr/>
+      <w:numFmt w:val="bullet"/>
+      <w:lvlText w:val=""/>
+      <w:lvlJc w:val="start"/>
+      <w:pPr>
+        <w:tabs>
+          <w:tab w:val="num" w:pos="720"/>
+        </w:tabs>
+        <w:ind w:start="720" w:hanging="360"/>
+      </w:pPr>
+      <w:rPr>
+        <w:rFonts w:ascii="Symbol" w:hAnsi="Symbol" w:cs="Symbol" w:hint="default"/>
+      </w:rPr>
     </w:lvl>
     <w:lvl w:ilvl="1">
       <w:start w:val="1"/>
-      <w:numFmt w:val="none"/>
-      <w:suff w:val="nothing"/>
-      <w:lvlText w:val=""/>
-      <w:lvlJc w:val="start"/>
-      <w:pPr>
-        <w:tabs>
-          <w:tab w:val="num" w:pos="0"/>
-        </w:tabs>
-        <w:ind w:start="0" w:hanging="0"/>
-      </w:pPr>
-      <w:rPr/>
+      <w:numFmt w:val="bullet"/>
+      <w:lvlText w:val="◦"/>
+      <w:lvlJc w:val="start"/>
+      <w:pPr>
+        <w:tabs>
+          <w:tab w:val="num" w:pos="1080"/>
+        </w:tabs>
+        <w:ind w:start="1080" w:hanging="360"/>
+      </w:pPr>
+      <w:rPr>
+        <w:rFonts w:ascii="OpenSymbol" w:hAnsi="OpenSymbol" w:cs="OpenSymbol" w:hint="default"/>
+      </w:rPr>
     </w:lvl>
     <w:lvl w:ilvl="2">
       <w:start w:val="1"/>
-      <w:numFmt w:val="none"/>
-      <w:suff w:val="nothing"/>
-      <w:lvlText w:val=""/>
-      <w:lvlJc w:val="start"/>
-      <w:pPr>
-        <w:tabs>
-          <w:tab w:val="num" w:pos="0"/>
-        </w:tabs>
-        <w:ind w:start="0" w:hanging="0"/>
-      </w:pPr>
-      <w:rPr/>
+      <w:numFmt w:val="bullet"/>
+      <w:lvlText w:val="▪"/>
+      <w:lvlJc w:val="start"/>
+      <w:pPr>
+        <w:tabs>
+          <w:tab w:val="num" w:pos="1440"/>
+        </w:tabs>
+        <w:ind w:start="1440" w:hanging="360"/>
+      </w:pPr>
+      <w:rPr>
+        <w:rFonts w:ascii="OpenSymbol" w:hAnsi="OpenSymbol" w:cs="OpenSymbol" w:hint="default"/>
+      </w:rPr>
     </w:lvl>
     <w:lvl w:ilvl="3">
       <w:start w:val="1"/>
-      <w:numFmt w:val="none"/>
-      <w:suff w:val="nothing"/>
-      <w:lvlText w:val=""/>
-      <w:lvlJc w:val="start"/>
-      <w:pPr>
-        <w:tabs>
-          <w:tab w:val="num" w:pos="0"/>
-        </w:tabs>
-        <w:ind w:start="0" w:hanging="0"/>
-      </w:pPr>
-      <w:rPr/>
+      <w:numFmt w:val="bullet"/>
+      <w:lvlText w:val=""/>
+      <w:lvlJc w:val="start"/>
+      <w:pPr>
+        <w:tabs>
+          <w:tab w:val="num" w:pos="1800"/>
+        </w:tabs>
+        <w:ind w:start="1800" w:hanging="360"/>
+      </w:pPr>
+      <w:rPr>
+        <w:rFonts w:ascii="Symbol" w:hAnsi="Symbol" w:cs="Symbol" w:hint="default"/>
+      </w:rPr>
     </w:lvl>
     <w:lvl w:ilvl="4">
       <w:start w:val="1"/>
-      <w:numFmt w:val="none"/>
-      <w:suff w:val="nothing"/>
-      <w:lvlText w:val=""/>
-      <w:lvlJc w:val="start"/>
-      <w:pPr>
-        <w:tabs>
-          <w:tab w:val="num" w:pos="0"/>
-        </w:tabs>
-        <w:ind w:start="0" w:hanging="0"/>
-      </w:pPr>
-      <w:rPr/>
+      <w:numFmt w:val="bullet"/>
+      <w:lvlText w:val="◦"/>
+      <w:lvlJc w:val="start"/>
+      <w:pPr>
+        <w:tabs>
+          <w:tab w:val="num" w:pos="2160"/>
+        </w:tabs>
+        <w:ind w:start="2160" w:hanging="360"/>
+      </w:pPr>
+      <w:rPr>
+        <w:rFonts w:ascii="OpenSymbol" w:hAnsi="OpenSymbol" w:cs="OpenSymbol" w:hint="default"/>
+      </w:rPr>
     </w:lvl>
     <w:lvl w:ilvl="5">
       <w:start w:val="1"/>
-      <w:numFmt w:val="none"/>
-      <w:suff w:val="nothing"/>
-      <w:lvlText w:val=""/>
-      <w:lvlJc w:val="start"/>
-      <w:pPr>
-        <w:tabs>
-          <w:tab w:val="num" w:pos="0"/>
-        </w:tabs>
-        <w:ind w:start="0" w:hanging="0"/>
-      </w:pPr>
-      <w:rPr/>
+      <w:numFmt w:val="bullet"/>
+      <w:lvlText w:val="▪"/>
+      <w:lvlJc w:val="start"/>
+      <w:pPr>
+        <w:tabs>
+          <w:tab w:val="num" w:pos="2520"/>
+        </w:tabs>
+        <w:ind w:start="2520" w:hanging="360"/>
+      </w:pPr>
+      <w:rPr>
+        <w:rFonts w:ascii="OpenSymbol" w:hAnsi="OpenSymbol" w:cs="OpenSymbol" w:hint="default"/>
+      </w:rPr>
     </w:lvl>
     <w:lvl w:ilvl="6">
       <w:start w:val="1"/>
-      <w:numFmt w:val="none"/>
-      <w:suff w:val="nothing"/>
-      <w:lvlText w:val=""/>
-      <w:lvlJc w:val="start"/>
-      <w:pPr>
-        <w:tabs>
-          <w:tab w:val="num" w:pos="0"/>
-        </w:tabs>
-        <w:ind w:start="0" w:hanging="0"/>
-      </w:pPr>
-      <w:rPr/>
+      <w:numFmt w:val="bullet"/>
+      <w:lvlText w:val=""/>
+      <w:lvlJc w:val="start"/>
+      <w:pPr>
+        <w:tabs>
+          <w:tab w:val="num" w:pos="2880"/>
+        </w:tabs>
+        <w:ind w:start="2880" w:hanging="360"/>
+      </w:pPr>
+      <w:rPr>
+        <w:rFonts w:ascii="Symbol" w:hAnsi="Symbol" w:cs="Symbol" w:hint="default"/>
+      </w:rPr>
     </w:lvl>
     <w:lvl w:ilvl="7">
       <w:start w:val="1"/>
-      <w:numFmt w:val="none"/>
-      <w:suff w:val="nothing"/>
-      <w:lvlText w:val=""/>
-      <w:lvlJc w:val="start"/>
-      <w:pPr>
-        <w:tabs>
-          <w:tab w:val="num" w:pos="0"/>
-        </w:tabs>
-        <w:ind w:start="0" w:hanging="0"/>
-      </w:pPr>
-      <w:rPr/>
+      <w:numFmt w:val="bullet"/>
+      <w:lvlText w:val="◦"/>
+      <w:lvlJc w:val="start"/>
+      <w:pPr>
+        <w:tabs>
+          <w:tab w:val="num" w:pos="3240"/>
+        </w:tabs>
+        <w:ind w:start="3240" w:hanging="360"/>
+      </w:pPr>
+      <w:rPr>
+        <w:rFonts w:ascii="OpenSymbol" w:hAnsi="OpenSymbol" w:cs="OpenSymbol" w:hint="default"/>
+      </w:rPr>
     </w:lvl>
     <w:lvl w:ilvl="8">
       <w:start w:val="1"/>
-      <w:numFmt w:val="none"/>
-      <w:suff w:val="nothing"/>
-      <w:lvlText w:val=""/>
-      <w:lvlJc w:val="start"/>
-      <w:pPr>
-        <w:tabs>
-          <w:tab w:val="num" w:pos="0"/>
-        </w:tabs>
-        <w:ind w:start="0" w:hanging="0"/>
-      </w:pPr>
-      <w:rPr/>
+      <w:numFmt w:val="bullet"/>
+      <w:lvlText w:val="▪"/>
+      <w:lvlJc w:val="start"/>
+      <w:pPr>
+        <w:tabs>
+          <w:tab w:val="num" w:pos="3600"/>
+        </w:tabs>
+        <w:ind w:start="3600" w:hanging="360"/>
+      </w:pPr>
+      <w:rPr>
+        <w:rFonts w:ascii="OpenSymbol" w:hAnsi="OpenSymbol" w:cs="OpenSymbol" w:hint="default"/>
+      </w:rPr>
     </w:lvl>
   </w:abstractNum>
   <w:abstractNum w:abstractNumId="4">
@@ -1789,6 +2168,125 @@
       <w:rPr>
         <w:rFonts w:ascii="OpenSymbol" w:hAnsi="OpenSymbol" w:cs="OpenSymbol" w:hint="default"/>
       </w:rPr>
+    </w:lvl>
+  </w:abstractNum>
+  <w:abstractNum w:abstractNumId="5">
+    <w:lvl w:ilvl="0">
+      <w:start w:val="1"/>
+      <w:numFmt w:val="none"/>
+      <w:suff w:val="nothing"/>
+      <w:lvlText w:val=""/>
+      <w:lvlJc w:val="start"/>
+      <w:pPr>
+        <w:tabs>
+          <w:tab w:val="num" w:pos="0"/>
+        </w:tabs>
+        <w:ind w:start="0" w:hanging="0"/>
+      </w:pPr>
+    </w:lvl>
+    <w:lvl w:ilvl="1">
+      <w:start w:val="1"/>
+      <w:numFmt w:val="none"/>
+      <w:suff w:val="nothing"/>
+      <w:lvlText w:val=""/>
+      <w:lvlJc w:val="start"/>
+      <w:pPr>
+        <w:tabs>
+          <w:tab w:val="num" w:pos="0"/>
+        </w:tabs>
+        <w:ind w:start="0" w:hanging="0"/>
+      </w:pPr>
+    </w:lvl>
+    <w:lvl w:ilvl="2">
+      <w:start w:val="1"/>
+      <w:numFmt w:val="none"/>
+      <w:suff w:val="nothing"/>
+      <w:lvlText w:val=""/>
+      <w:lvlJc w:val="start"/>
+      <w:pPr>
+        <w:tabs>
+          <w:tab w:val="num" w:pos="0"/>
+        </w:tabs>
+        <w:ind w:start="0" w:hanging="0"/>
+      </w:pPr>
+    </w:lvl>
+    <w:lvl w:ilvl="3">
+      <w:start w:val="1"/>
+      <w:numFmt w:val="none"/>
+      <w:suff w:val="nothing"/>
+      <w:lvlText w:val=""/>
+      <w:lvlJc w:val="start"/>
+      <w:pPr>
+        <w:tabs>
+          <w:tab w:val="num" w:pos="0"/>
+        </w:tabs>
+        <w:ind w:start="0" w:hanging="0"/>
+      </w:pPr>
+    </w:lvl>
+    <w:lvl w:ilvl="4">
+      <w:start w:val="1"/>
+      <w:numFmt w:val="none"/>
+      <w:suff w:val="nothing"/>
+      <w:lvlText w:val=""/>
+      <w:lvlJc w:val="start"/>
+      <w:pPr>
+        <w:tabs>
+          <w:tab w:val="num" w:pos="0"/>
+        </w:tabs>
+        <w:ind w:start="0" w:hanging="0"/>
+      </w:pPr>
+    </w:lvl>
+    <w:lvl w:ilvl="5">
+      <w:start w:val="1"/>
+      <w:numFmt w:val="none"/>
+      <w:suff w:val="nothing"/>
+      <w:lvlText w:val=""/>
+      <w:lvlJc w:val="start"/>
+      <w:pPr>
+        <w:tabs>
+          <w:tab w:val="num" w:pos="0"/>
+        </w:tabs>
+        <w:ind w:start="0" w:hanging="0"/>
+      </w:pPr>
+    </w:lvl>
+    <w:lvl w:ilvl="6">
+      <w:start w:val="1"/>
+      <w:numFmt w:val="none"/>
+      <w:suff w:val="nothing"/>
+      <w:lvlText w:val=""/>
+      <w:lvlJc w:val="start"/>
+      <w:pPr>
+        <w:tabs>
+          <w:tab w:val="num" w:pos="0"/>
+        </w:tabs>
+        <w:ind w:start="0" w:hanging="0"/>
+      </w:pPr>
+    </w:lvl>
+    <w:lvl w:ilvl="7">
+      <w:start w:val="1"/>
+      <w:numFmt w:val="none"/>
+      <w:suff w:val="nothing"/>
+      <w:lvlText w:val=""/>
+      <w:lvlJc w:val="start"/>
+      <w:pPr>
+        <w:tabs>
+          <w:tab w:val="num" w:pos="0"/>
+        </w:tabs>
+        <w:ind w:start="0" w:hanging="0"/>
+      </w:pPr>
+    </w:lvl>
+    <w:lvl w:ilvl="8">
+      <w:start w:val="1"/>
+      <w:numFmt w:val="none"/>
+      <w:suff w:val="nothing"/>
+      <w:lvlText w:val=""/>
+      <w:lvlJc w:val="start"/>
+      <w:pPr>
+        <w:tabs>
+          <w:tab w:val="num" w:pos="0"/>
+        </w:tabs>
+        <w:ind w:start="0" w:hanging="0"/>
+      </w:pPr>
     </w:lvl>
   </w:abstractNum>
   <w:num w:numId="1">
@@ -1802,6 +2300,9 @@
   </w:num>
   <w:num w:numId="4">
     <w:abstractNumId w:val="4"/>
+  </w:num>
+  <w:num w:numId="5">
+    <w:abstractNumId w:val="5"/>
   </w:num>
 </w:numbering>
 </file>
@@ -1851,7 +2352,7 @@
     <w:pPr>
       <w:numPr>
         <w:ilvl w:val="0"/>
-        <w:numId w:val="3"/>
+        <w:numId w:val="2"/>
       </w:numPr>
       <w:spacing w:before="240" w:after="120"/>
       <w:outlineLvl w:val="0"/>
@@ -1871,7 +2372,7 @@
     <w:pPr>
       <w:numPr>
         <w:ilvl w:val="1"/>
-        <w:numId w:val="3"/>
+        <w:numId w:val="2"/>
       </w:numPr>
       <w:spacing w:before="200" w:after="120"/>
       <w:outlineLvl w:val="1"/>
@@ -1891,7 +2392,7 @@
     <w:pPr>
       <w:numPr>
         <w:ilvl w:val="2"/>
-        <w:numId w:val="2"/>
+        <w:numId w:val="1"/>
       </w:numPr>
       <w:spacing w:before="140" w:after="120"/>
       <w:outlineLvl w:val="2"/>
@@ -1911,7 +2412,7 @@
     <w:pPr>
       <w:numPr>
         <w:ilvl w:val="3"/>
-        <w:numId w:val="2"/>
+        <w:numId w:val="1"/>
       </w:numPr>
       <w:spacing w:before="120" w:after="120"/>
       <w:outlineLvl w:val="3"/>

--- a/OperatingSystem.docx
+++ b/OperatingSystem.docx
@@ -1063,15 +1063,7 @@
       </w:pPr>
       <w:r>
         <w:rPr/>
-        <w:t xml:space="preserve">Install, Reinstall, Remove, </w:t>
-      </w:r>
-      <w:r>
-        <w:rPr/>
-        <w:t xml:space="preserve">Autoremove, </w:t>
-      </w:r>
-      <w:r>
-        <w:rPr/>
-        <w:t>Purge</w:t>
+        <w:t>Install, Reinstall, Remove, Autoremove, Purge</w:t>
       </w:r>
     </w:p>
     <w:p>
@@ -1174,7 +1166,7 @@
       </w:pPr>
       <w:r>
         <w:rPr/>
-        <w:t>sudo apt-get install gnuchess</w:t>
+        <w:t>sudo apt install gnuchess</w:t>
       </w:r>
     </w:p>
     <w:p>
@@ -1184,7 +1176,7 @@
       </w:pPr>
       <w:r>
         <w:rPr/>
-        <w:t>sudo apt-get purge gnuchess</w:t>
+        <w:t>sudo apt purge gnuchess</w:t>
       </w:r>
     </w:p>
     <w:p>
@@ -1327,25 +1319,56 @@
     </w:p>
     <w:p>
       <w:pPr>
-        <w:pStyle w:val="Heading4"/>
+        <w:pStyle w:val="TextBody"/>
         <w:numPr>
           <w:ilvl w:val="3"/>
           <w:numId w:val="1"/>
         </w:numPr>
+        <w:rPr/>
+      </w:pPr>
+      <w:r>
+        <w:rPr/>
+        <w:t>The install command allows you to install local *.deb files as well. Type the command</w:t>
+      </w:r>
+    </w:p>
+    <w:p>
+      <w:pPr>
+        <w:pStyle w:val="Example"/>
+        <w:widowControl/>
+        <w:numPr>
+          <w:ilvl w:val="3"/>
+          <w:numId w:val="1"/>
+        </w:numPr>
+        <w:suppressAutoHyphens w:val="true"/>
+        <w:bidi w:val="0"/>
+        <w:ind w:start="624" w:end="0" w:hanging="0"/>
+        <w:jc w:val="start"/>
+        <w:rPr/>
+      </w:pPr>
+      <w:r>
+        <w:rPr/>
+        <w:t>sudo apt install &lt;path_and_name_of_the_file&gt;.deb</w:t>
+      </w:r>
+    </w:p>
+    <w:p>
+      <w:pPr>
+        <w:pStyle w:val="Heading4"/>
+        <w:keepNext w:val="true"/>
+        <w:widowControl/>
+        <w:numPr>
+          <w:ilvl w:val="3"/>
+          <w:numId w:val="1"/>
+        </w:numPr>
+        <w:suppressAutoHyphens w:val="true"/>
+        <w:bidi w:val="0"/>
         <w:spacing w:before="120" w:after="120"/>
-        <w:rPr/>
-      </w:pPr>
-      <w:r>
-        <w:rPr/>
-        <w:t xml:space="preserve">Update, Upgrade, </w:t>
-      </w:r>
-      <w:r>
-        <w:rPr/>
-        <w:t>F</w:t>
-      </w:r>
-      <w:r>
-        <w:rPr/>
-        <w:t>ull-upgrade</w:t>
+        <w:ind w:start="0" w:end="0" w:hanging="0"/>
+        <w:jc w:val="start"/>
+        <w:rPr/>
+      </w:pPr>
+      <w:r>
+        <w:rPr/>
+        <w:t>Update, Upgrade, Full-upgrade</w:t>
       </w:r>
     </w:p>
     <w:p>
@@ -1364,15 +1387,7 @@
       </w:hyperlink>
       <w:r>
         <w:rPr/>
-        <w:t xml:space="preserve">, the developer and maintainer of Ubuntu, periodically publishes a new release of their operating system. </w:t>
-      </w:r>
-      <w:r>
-        <w:rPr/>
-        <w:t>The site</w:t>
-      </w:r>
-      <w:r>
-        <w:rPr/>
-        <w:t xml:space="preserve"> maintains a large online repository with tens of thousands of software packages for each Ubuntu release. Before you can update the software packages installed on your Ubuntu system, you first download the latest software package information from this online repository. Your Ubuntu system needs this information to detect the availability of an upgrade for an already installed software package.</w:t>
+        <w:t>, the developer and maintainer of Ubuntu, periodically publishes a new release of their operating system. The site maintains a large online repository with tens of thousands of software packages for each Ubuntu release. Before you can update the software packages installed on your Ubuntu system, you first download the latest software package information from this online repository. Your Ubuntu system needs this information to detect the availability of an upgrade for an already installed software package.</w:t>
       </w:r>
     </w:p>
     <w:p>
@@ -1452,11 +1467,7 @@
       </w:pPr>
       <w:r>
         <w:rPr/>
-        <w:t>i</w:t>
-      </w:r>
-      <w:r>
-        <w:rPr/>
-        <w:t>t upgrades a software package and even installs new packages, if its dependencies require this,</w:t>
+        <w:t>it upgrades a software package and even installs new packages, if its dependencies require this,</w:t>
       </w:r>
     </w:p>
     <w:p>
@@ -1471,11 +1482,7 @@
       </w:pPr>
       <w:r>
         <w:rPr/>
-        <w:t>i</w:t>
-      </w:r>
-      <w:r>
-        <w:rPr/>
-        <w:t>t will never remove packages. If a package removal is required, the upgrade is not performed.</w:t>
+        <w:t>it will never remove packages. If a package removal is required, the upgrade is not performed.</w:t>
       </w:r>
     </w:p>
     <w:p>
@@ -1508,11 +1515,7 @@
       </w:r>
       <w:r>
         <w:rPr/>
-        <w:t xml:space="preserve">, but will also remove packages if needed. </w:t>
-      </w:r>
-      <w:r>
-        <w:rPr/>
-        <w:t>Use this command upgrading from one major operating system release to the next.</w:t>
+        <w:t>, but will also remove packages if needed. Use this command upgrading from one major operating system release to the next.</w:t>
       </w:r>
     </w:p>
     <w:p>
@@ -1623,6 +1626,446 @@
       <w:r>
         <w:rPr/>
         <w:t xml:space="preserve"> commands.</w:t>
+      </w:r>
+    </w:p>
+    <w:p>
+      <w:pPr>
+        <w:pStyle w:val="TextBody"/>
+        <w:spacing w:before="0" w:after="140"/>
+        <w:rPr/>
+      </w:pPr>
+      <w:r>
+        <w:rPr/>
+      </w:r>
+    </w:p>
+    <w:p>
+      <w:pPr>
+        <w:pStyle w:val="Heading2"/>
+        <w:numPr>
+          <w:ilvl w:val="1"/>
+          <w:numId w:val="2"/>
+        </w:numPr>
+        <w:spacing w:before="200" w:after="120"/>
+        <w:rPr/>
+      </w:pPr>
+      <w:r>
+        <w:rPr/>
+        <w:t>GitHub, GitLab</w:t>
+      </w:r>
+    </w:p>
+    <w:p>
+      <w:pPr>
+        <w:pStyle w:val="TextBody"/>
+        <w:spacing w:before="0" w:after="140"/>
+        <w:rPr/>
+      </w:pPr>
+      <w:r>
+        <w:rPr/>
+        <w:t xml:space="preserve">Storing your code in external repositories is useful even when you're working alone. When working in a team, it is simply necessary. The GitHub and GitLab repositories described here are good because they work with the standard </w:t>
+      </w:r>
+      <w:hyperlink r:id="rId14">
+        <w:r>
+          <w:rPr>
+            <w:rStyle w:val="InternetLink"/>
+          </w:rPr>
+          <w:t>git</w:t>
+        </w:r>
+      </w:hyperlink>
+      <w:r>
+        <w:rPr/>
+        <w:t xml:space="preserve"> program available on Linux, Windows and MAC OS.</w:t>
+      </w:r>
+    </w:p>
+    <w:p>
+      <w:pPr>
+        <w:pStyle w:val="TextBody"/>
+        <w:spacing w:before="0" w:after="140"/>
+        <w:rPr/>
+      </w:pPr>
+      <w:r>
+        <w:rPr/>
+        <w:t xml:space="preserve">A standard XUbuntu installation should have git. You can check by running </w:t>
+      </w:r>
+    </w:p>
+    <w:p>
+      <w:pPr>
+        <w:pStyle w:val="Example"/>
+        <w:rPr/>
+      </w:pPr>
+      <w:r>
+        <w:rPr/>
+        <w:t>git --version</w:t>
+      </w:r>
+    </w:p>
+    <w:p>
+      <w:pPr>
+        <w:pStyle w:val="TextBody"/>
+        <w:spacing w:before="0" w:after="140"/>
+        <w:rPr/>
+      </w:pPr>
+      <w:r>
+        <w:rPr/>
+        <w:t xml:space="preserve">in the terminal. Install </w:t>
+      </w:r>
+      <w:r>
+        <w:rPr>
+          <w:b/>
+          <w:bCs/>
+        </w:rPr>
+        <w:t>git</w:t>
+      </w:r>
+      <w:r>
+        <w:rPr/>
+        <w:t xml:space="preserve"> if this command says it didn't find the </w:t>
+      </w:r>
+      <w:r>
+        <w:rPr>
+          <w:b/>
+          <w:bCs/>
+        </w:rPr>
+        <w:t>git</w:t>
+      </w:r>
+      <w:r>
+        <w:rPr/>
+        <w:t xml:space="preserve"> command:</w:t>
+      </w:r>
+    </w:p>
+    <w:p>
+      <w:pPr>
+        <w:pStyle w:val="Example"/>
+        <w:rPr/>
+      </w:pPr>
+      <w:r>
+        <w:rPr/>
+        <w:t>sudo apt install git</w:t>
+      </w:r>
+    </w:p>
+    <w:p>
+      <w:pPr>
+        <w:pStyle w:val="TextBody"/>
+        <w:spacing w:before="0" w:after="140"/>
+        <w:rPr/>
+      </w:pPr>
+      <w:r>
+        <w:rPr/>
+        <w:t xml:space="preserve">GitHub and GitLab use a public/private key for authentication, so you will need to configure a local git and register the public key with the repository. Generating a new key and registering it in the GitHub repository is described </w:t>
+      </w:r>
+      <w:hyperlink r:id="rId15">
+        <w:r>
+          <w:rPr>
+            <w:rStyle w:val="InternetLink"/>
+          </w:rPr>
+          <w:t>here</w:t>
+        </w:r>
+      </w:hyperlink>
+      <w:r>
+        <w:rPr/>
+        <w:t>. Read this article please.</w:t>
+      </w:r>
+    </w:p>
+    <w:p>
+      <w:pPr>
+        <w:pStyle w:val="TextBody"/>
+        <w:spacing w:before="0" w:after="140"/>
+        <w:rPr/>
+      </w:pPr>
+      <w:r>
+        <w:rPr/>
+        <w:t>If you already have a GitHub or GitLab account and have installed GIT on another computer, then go to that computer and find out what credentials you have registered with. This will be told by the following two commands that you need to run from the terminal (Windows users refer to the terminal as "Command Prompt"):</w:t>
+      </w:r>
+    </w:p>
+    <w:p>
+      <w:pPr>
+        <w:pStyle w:val="Example"/>
+        <w:rPr/>
+      </w:pPr>
+      <w:r>
+        <w:rPr/>
+        <w:t>git config --global user.name</w:t>
+      </w:r>
+    </w:p>
+    <w:p>
+      <w:pPr>
+        <w:pStyle w:val="Example"/>
+        <w:rPr/>
+      </w:pPr>
+      <w:r>
+        <w:rPr/>
+        <w:t>git config --global user.email</w:t>
+      </w:r>
+    </w:p>
+    <w:p>
+      <w:pPr>
+        <w:pStyle w:val="TextBody"/>
+        <w:rPr/>
+      </w:pPr>
+      <w:r>
+        <w:rPr/>
+        <w:t>Use the responses from these two commands for configuring git in a Linux environment:</w:t>
+      </w:r>
+    </w:p>
+    <w:p>
+      <w:pPr>
+        <w:pStyle w:val="Example"/>
+        <w:rPr/>
+      </w:pPr>
+      <w:r>
+        <w:rPr/>
+        <w:t>git config --global user.name "your_user_name"</w:t>
+      </w:r>
+    </w:p>
+    <w:p>
+      <w:pPr>
+        <w:pStyle w:val="Example"/>
+        <w:rPr/>
+      </w:pPr>
+      <w:r>
+        <w:rPr/>
+        <w:t>git config --global user.email "your_email"</w:t>
+      </w:r>
+    </w:p>
+    <w:p>
+      <w:pPr>
+        <w:pStyle w:val="TextBody"/>
+        <w:rPr/>
+      </w:pPr>
+      <w:r>
+        <w:rPr/>
+        <w:t>Now generate the public/private key pair:</w:t>
+      </w:r>
+    </w:p>
+    <w:p>
+      <w:pPr>
+        <w:pStyle w:val="Example"/>
+        <w:rPr/>
+      </w:pPr>
+      <w:r>
+        <w:rPr/>
+        <w:t>ssh-keygen -t ed25519 -C "your_email"</w:t>
+      </w:r>
+    </w:p>
+    <w:p>
+      <w:pPr>
+        <w:pStyle w:val="TextBody"/>
+        <w:spacing w:lineRule="auto" w:line="276" w:before="0" w:after="140"/>
+        <w:rPr/>
+      </w:pPr>
+      <w:r>
+        <w:rPr/>
+        <w:t xml:space="preserve">The </w:t>
+      </w:r>
+      <w:r>
+        <w:rPr>
+          <w:b/>
+          <w:bCs/>
+        </w:rPr>
+        <w:t>ssh-keygen</w:t>
+      </w:r>
+      <w:r>
+        <w:rPr/>
+        <w:t xml:space="preserve"> command will ask for a password. You can come up with whatever you want, but not too long, because you will need to enter this password when you commit the code </w:t>
+      </w:r>
+      <w:r>
+        <w:rPr/>
+        <w:t>in</w:t>
+      </w:r>
+      <w:r>
+        <w:rPr/>
+        <w:t>to  repository (</w:t>
+      </w:r>
+      <w:r>
+        <w:rPr>
+          <w:b/>
+          <w:bCs/>
+        </w:rPr>
+        <w:t>push</w:t>
+      </w:r>
+      <w:r>
+        <w:rPr/>
+        <w:t xml:space="preserve"> command). </w:t>
+      </w:r>
+    </w:p>
+    <w:p>
+      <w:pPr>
+        <w:pStyle w:val="TextBody"/>
+        <w:spacing w:lineRule="auto" w:line="276" w:before="0" w:after="140"/>
+        <w:rPr/>
+      </w:pPr>
+      <w:r>
+        <w:rPr>
+          <w:b/>
+          <w:bCs/>
+        </w:rPr>
+        <w:t>S</w:t>
+      </w:r>
+      <w:r>
+        <w:rPr>
+          <w:b/>
+          <w:bCs/>
+        </w:rPr>
+        <w:t>sh-keygen</w:t>
+      </w:r>
+      <w:r>
+        <w:rPr/>
+        <w:t xml:space="preserve"> command will not only generate the keys, but also tell you the directory where they are placed. They will probably be in the ~/.ssh directory. This directory is hidden and the file manager will show it only after enabling the checkbox "Show hidden files" in the view menu. Open the file id_ed25519.pub with mousepad or nano and upload this text to GitHub. The upload procedure is described on site </w:t>
+      </w:r>
+      <w:hyperlink r:id="rId16">
+        <w:r>
+          <w:rPr>
+            <w:rStyle w:val="InternetLink"/>
+          </w:rPr>
+          <w:t>How to configure Git on Ubuntu</w:t>
+        </w:r>
+      </w:hyperlink>
+      <w:r>
+        <w:rPr/>
+        <w:t>.</w:t>
+      </w:r>
+    </w:p>
+    <w:p>
+      <w:pPr>
+        <w:pStyle w:val="TextBody"/>
+        <w:spacing w:lineRule="auto" w:line="276" w:before="0" w:after="140"/>
+        <w:rPr/>
+      </w:pPr>
+      <w:r>
+        <w:rPr/>
+        <w:t>Join some project on github and copy the ssh link:</w:t>
+      </w:r>
+    </w:p>
+    <w:p>
+      <w:pPr>
+        <w:pStyle w:val="TextBody"/>
+        <w:spacing w:lineRule="auto" w:line="276" w:before="0" w:after="140"/>
+        <w:rPr/>
+      </w:pPr>
+      <w:r>
+        <w:drawing>
+          <wp:anchor behindDoc="0" distT="0" distB="0" distL="0" distR="0" simplePos="0" locked="0" layoutInCell="0" allowOverlap="1" relativeHeight="4">
+            <wp:simplePos x="0" y="0"/>
+            <wp:positionH relativeFrom="column">
+              <wp:align>center</wp:align>
+            </wp:positionH>
+            <wp:positionV relativeFrom="paragraph">
+              <wp:posOffset>635</wp:posOffset>
+            </wp:positionV>
+            <wp:extent cx="6120130" cy="3160395"/>
+            <wp:effectExtent l="0" t="0" r="0" b="0"/>
+            <wp:wrapSquare wrapText="largest"/>
+            <wp:docPr id="3" name="Image3" descr="" title=""/>
+            <wp:cNvGraphicFramePr>
+              <a:graphicFrameLocks xmlns:a="http://schemas.openxmlformats.org/drawingml/2006/main" noChangeAspect="1"/>
+            </wp:cNvGraphicFramePr>
+            <a:graphic xmlns:a="http://schemas.openxmlformats.org/drawingml/2006/main">
+              <a:graphicData uri="http://schemas.openxmlformats.org/drawingml/2006/picture">
+                <pic:pic xmlns:pic="http://schemas.openxmlformats.org/drawingml/2006/picture">
+                  <pic:nvPicPr>
+                    <pic:cNvPr id="3" name="Image3" descr="" title=""/>
+                    <pic:cNvPicPr>
+                      <a:picLocks noChangeAspect="1" noChangeArrowheads="1"/>
+                    </pic:cNvPicPr>
+                  </pic:nvPicPr>
+                  <pic:blipFill>
+                    <a:blip r:embed="rId17"/>
+                    <a:stretch>
+                      <a:fillRect/>
+                    </a:stretch>
+                  </pic:blipFill>
+                  <pic:spPr bwMode="auto">
+                    <a:xfrm>
+                      <a:off x="0" y="0"/>
+                      <a:ext cx="6120130" cy="3160395"/>
+                    </a:xfrm>
+                    <a:prstGeom prst="rect">
+                      <a:avLst/>
+                    </a:prstGeom>
+                  </pic:spPr>
+                </pic:pic>
+              </a:graphicData>
+            </a:graphic>
+          </wp:anchor>
+        </w:drawing>
+      </w:r>
+      <w:r>
+        <w:rPr/>
+        <w:t>Now in your terminal navigate to the directory where you want to have the project and type the command:</w:t>
+      </w:r>
+    </w:p>
+    <w:p>
+      <w:pPr>
+        <w:pStyle w:val="Example"/>
+        <w:rPr/>
+      </w:pPr>
+      <w:r>
+        <w:rPr/>
+        <w:t>git clone ssh_address-from_git</w:t>
+      </w:r>
+    </w:p>
+    <w:p>
+      <w:pPr>
+        <w:pStyle w:val="TextBody"/>
+        <w:rPr/>
+      </w:pPr>
+      <w:r>
+        <w:rPr/>
+        <w:t>Git will ask for confirmation the first time you run this command with new keys. Answer "yes" and you will work without any problems later.</w:t>
+      </w:r>
+    </w:p>
+    <w:p>
+      <w:pPr>
+        <w:pStyle w:val="TextBody"/>
+        <w:rPr/>
+      </w:pPr>
+      <w:r>
+        <w:rPr/>
+        <w:t xml:space="preserve">GitLab configuration is almost the same.  Read a </w:t>
+      </w:r>
+      <w:hyperlink r:id="rId18">
+        <w:r>
+          <w:rPr>
+            <w:rStyle w:val="InternetLink"/>
+          </w:rPr>
+          <w:t>book</w:t>
+        </w:r>
+      </w:hyperlink>
+      <w:r>
+        <w:rPr/>
+        <w:t xml:space="preserve"> or watch a </w:t>
+      </w:r>
+      <w:hyperlink r:id="rId19">
+        <w:r>
+          <w:rPr>
+            <w:rStyle w:val="InternetLink"/>
+          </w:rPr>
+          <w:t>video</w:t>
+        </w:r>
+      </w:hyperlink>
+      <w:r>
+        <w:rPr/>
+        <w:t xml:space="preserve">. </w:t>
+      </w:r>
+    </w:p>
+    <w:p>
+      <w:pPr>
+        <w:pStyle w:val="TextBody"/>
+        <w:spacing w:before="0" w:after="140"/>
+        <w:rPr/>
+      </w:pPr>
+      <w:r>
+        <w:rPr/>
+        <w:t xml:space="preserve">There is a very good book on </w:t>
+      </w:r>
+      <w:hyperlink r:id="rId20">
+        <w:r>
+          <w:rPr>
+            <w:rStyle w:val="InternetLink"/>
+          </w:rPr>
+          <w:t>git</w:t>
+        </w:r>
+      </w:hyperlink>
+      <w:r>
+        <w:rPr/>
+        <w:t xml:space="preserve"> commands. Sooner or later you will have to read it, but for now I will only present here the most important commands needed for daily work.</w:t>
       </w:r>
     </w:p>
     <w:sectPr>
@@ -2449,6 +2892,13 @@
       <w:rFonts w:ascii="OpenSymbol" w:hAnsi="OpenSymbol" w:eastAsia="OpenSymbol" w:cs="OpenSymbol"/>
     </w:rPr>
   </w:style>
+  <w:style w:type="character" w:styleId="SourceText">
+    <w:name w:val="Source Text"/>
+    <w:qFormat/>
+    <w:rPr>
+      <w:rFonts w:ascii="Liberation Mono" w:hAnsi="Liberation Mono" w:eastAsia="NSimSun" w:cs="Liberation Mono"/>
+    </w:rPr>
+  </w:style>
   <w:style w:type="paragraph" w:styleId="Heading">
     <w:name w:val="Heading"/>
     <w:basedOn w:val="Normal"/>
@@ -2532,5 +2982,18 @@
       <w:i/>
     </w:rPr>
   </w:style>
+  <w:style w:type="paragraph" w:styleId="PreformattedText">
+    <w:name w:val="Preformatted Text"/>
+    <w:basedOn w:val="Normal"/>
+    <w:qFormat/>
+    <w:pPr>
+      <w:spacing w:before="0" w:after="0"/>
+    </w:pPr>
+    <w:rPr>
+      <w:rFonts w:ascii="Liberation Mono" w:hAnsi="Liberation Mono" w:eastAsia="NSimSun" w:cs="Liberation Mono"/>
+      <w:sz w:val="20"/>
+      <w:szCs w:val="20"/>
+    </w:rPr>
+  </w:style>
 </w:styles>
 </file>
--- a/OperatingSystem.docx
+++ b/OperatingSystem.docx
@@ -1863,15 +1863,7 @@
       </w:r>
       <w:r>
         <w:rPr/>
-        <w:t xml:space="preserve"> command will ask for a password. You can come up with whatever you want, but not too long, because you will need to enter this password when you commit the code </w:t>
-      </w:r>
-      <w:r>
-        <w:rPr/>
-        <w:t>in</w:t>
-      </w:r>
-      <w:r>
-        <w:rPr/>
-        <w:t>to  repository (</w:t>
+        <w:t xml:space="preserve"> command will ask for a password. You can come up with whatever you want, but not too long, because you will need to enter this password when you commit the code into  repository (</w:t>
       </w:r>
       <w:r>
         <w:rPr>
@@ -1896,14 +1888,7 @@
           <w:b/>
           <w:bCs/>
         </w:rPr>
-        <w:t>S</w:t>
-      </w:r>
-      <w:r>
-        <w:rPr>
-          <w:b/>
-          <w:bCs/>
-        </w:rPr>
-        <w:t>sh-keygen</w:t>
+        <w:t>Ssh-keygen</w:t>
       </w:r>
       <w:r>
         <w:rPr/>
@@ -2068,6 +2053,801 @@
         <w:t xml:space="preserve"> commands. Sooner or later you will have to read it, but for now I will only present here the most important commands needed for daily work.</w:t>
       </w:r>
     </w:p>
+    <w:p>
+      <w:pPr>
+        <w:pStyle w:val="Heading4"/>
+        <w:numPr>
+          <w:ilvl w:val="3"/>
+          <w:numId w:val="1"/>
+        </w:numPr>
+        <w:spacing w:before="120" w:after="120"/>
+        <w:rPr/>
+      </w:pPr>
+      <w:r>
+        <w:rPr/>
+        <w:t>Clone</w:t>
+      </w:r>
+    </w:p>
+    <w:p>
+      <w:pPr>
+        <w:pStyle w:val="TextBody"/>
+        <w:spacing w:before="0" w:after="140"/>
+        <w:rPr/>
+      </w:pPr>
+      <w:r>
+        <w:rPr/>
+        <w:t>The command copies the archive. The third optional parameter of the command specifies where to copy. This is usually a dot (current directory), but any other value may be specified.</w:t>
+      </w:r>
+    </w:p>
+    <w:p>
+      <w:pPr>
+        <w:pStyle w:val="Example"/>
+        <w:rPr/>
+      </w:pPr>
+      <w:r>
+        <w:rPr/>
+        <w:t>git clone https://github.com/linuxacademy/content-source-control-git.git .</w:t>
+      </w:r>
+    </w:p>
+    <w:p>
+      <w:pPr>
+        <w:pStyle w:val="TextBody"/>
+        <w:spacing w:before="0" w:after="140"/>
+        <w:rPr/>
+      </w:pPr>
+      <w:r>
+        <w:rPr/>
+        <w:t>The command also allows you to copy a local archive:</w:t>
+      </w:r>
+    </w:p>
+    <w:p>
+      <w:pPr>
+        <w:pStyle w:val="Example"/>
+        <w:rPr/>
+      </w:pPr>
+      <w:r>
+        <w:rPr/>
+        <w:t>git clone --local /mnt/baserepo .</w:t>
+      </w:r>
+    </w:p>
+    <w:p>
+      <w:pPr>
+        <w:pStyle w:val="TextBody"/>
+        <w:spacing w:before="0" w:after="140"/>
+        <w:rPr/>
+      </w:pPr>
+      <w:r>
+        <w:rPr/>
+        <w:t xml:space="preserve">The target directory must be empty. Both commands will not be executed if the current directory contains any file or directory. You can read more about the clone command at the </w:t>
+      </w:r>
+      <w:hyperlink r:id="rId21">
+        <w:r>
+          <w:rPr>
+            <w:rStyle w:val="InternetLink"/>
+          </w:rPr>
+          <w:t>Git Guides</w:t>
+        </w:r>
+      </w:hyperlink>
+      <w:r>
+        <w:rPr/>
+        <w:t xml:space="preserve"> site.</w:t>
+      </w:r>
+    </w:p>
+    <w:p>
+      <w:pPr>
+        <w:pStyle w:val="TextBody"/>
+        <w:spacing w:before="0" w:after="140"/>
+        <w:rPr/>
+      </w:pPr>
+      <w:r>
+        <w:rPr/>
+      </w:r>
+    </w:p>
+    <w:p>
+      <w:pPr>
+        <w:pStyle w:val="Heading4"/>
+        <w:numPr>
+          <w:ilvl w:val="3"/>
+          <w:numId w:val="1"/>
+        </w:numPr>
+        <w:spacing w:before="120" w:after="120"/>
+        <w:rPr/>
+      </w:pPr>
+      <w:r>
+        <w:rPr/>
+        <w:t>Init</w:t>
+      </w:r>
+    </w:p>
+    <w:p>
+      <w:pPr>
+        <w:pStyle w:val="TextBody"/>
+        <w:spacing w:before="0" w:after="140"/>
+        <w:rPr/>
+      </w:pPr>
+      <w:r>
+        <w:rPr/>
+        <w:t>If you have a project directory that is currently not under version control and you want to start controlling it with Git, you first need to go to that project’s directory and emit init there:</w:t>
+      </w:r>
+    </w:p>
+    <w:p>
+      <w:pPr>
+        <w:pStyle w:val="Example"/>
+        <w:rPr/>
+      </w:pPr>
+      <w:r>
+        <w:rPr/>
+        <w:t>cd /home/user/my_project</w:t>
+      </w:r>
+    </w:p>
+    <w:p>
+      <w:pPr>
+        <w:pStyle w:val="Example"/>
+        <w:rPr/>
+      </w:pPr>
+      <w:r>
+        <w:rPr/>
+        <w:t>git init</w:t>
+      </w:r>
+    </w:p>
+    <w:p>
+      <w:pPr>
+        <w:pStyle w:val="TextBody"/>
+        <w:spacing w:before="0" w:after="140"/>
+        <w:rPr/>
+      </w:pPr>
+      <w:r>
+        <w:rPr/>
+        <w:t>At this point, nothing in your project is tracked yet. You will need to add the files with the following commands:</w:t>
+      </w:r>
+    </w:p>
+    <w:p>
+      <w:pPr>
+        <w:pStyle w:val="Example"/>
+        <w:rPr/>
+      </w:pPr>
+      <w:r>
+        <w:rPr/>
+        <w:t>git add -A -v</w:t>
+      </w:r>
+    </w:p>
+    <w:p>
+      <w:pPr>
+        <w:pStyle w:val="Example"/>
+        <w:rPr/>
+      </w:pPr>
+      <w:r>
+        <w:rPr/>
+        <w:t>git commit -m 'Initial project version'</w:t>
+      </w:r>
+    </w:p>
+    <w:p>
+      <w:pPr>
+        <w:pStyle w:val="TextBody"/>
+        <w:spacing w:before="0" w:after="140"/>
+        <w:rPr/>
+      </w:pPr>
+      <w:r>
+        <w:rPr/>
+        <w:t xml:space="preserve">The archive created in this way will work perfectly, but it will not be connected to remote archives (GitHub, GitLab, BitBucket, ...). The </w:t>
+      </w:r>
+      <w:hyperlink r:id="rId22">
+        <w:r>
+          <w:rPr>
+            <w:rStyle w:val="InternetLink"/>
+          </w:rPr>
+          <w:t>kbroman</w:t>
+        </w:r>
+      </w:hyperlink>
+      <w:r>
+        <w:rPr/>
+        <w:t xml:space="preserve"> link describes how to connect such a local archive to GitHub. Follow the instructions in the section "Connect it to github".</w:t>
+      </w:r>
+    </w:p>
+    <w:p>
+      <w:pPr>
+        <w:pStyle w:val="TextBody"/>
+        <w:spacing w:before="0" w:after="140"/>
+        <w:rPr/>
+      </w:pPr>
+      <w:r>
+        <w:rPr/>
+        <w:t>The --bare flag allows you to create a local git server and not use online archives:</w:t>
+      </w:r>
+    </w:p>
+    <w:p>
+      <w:pPr>
+        <w:pStyle w:val="Example"/>
+        <w:rPr/>
+      </w:pPr>
+      <w:r>
+        <w:rPr/>
+        <w:t>git init --bare &lt;directory&gt;</w:t>
+      </w:r>
+    </w:p>
+    <w:p>
+      <w:pPr>
+        <w:pStyle w:val="TextBody"/>
+        <w:spacing w:before="0" w:after="140"/>
+        <w:rPr/>
+      </w:pPr>
+      <w:r>
+        <w:rPr/>
+        <w:t xml:space="preserve">You would create a bare repository to </w:t>
+      </w:r>
+      <w:r>
+        <w:rPr>
+          <w:b/>
+          <w:bCs/>
+        </w:rPr>
+        <w:t>git push</w:t>
+      </w:r>
+      <w:r>
+        <w:rPr/>
+        <w:t xml:space="preserve"> and </w:t>
+      </w:r>
+      <w:r>
+        <w:rPr>
+          <w:b/>
+          <w:bCs/>
+        </w:rPr>
+        <w:t>git pull</w:t>
+      </w:r>
+      <w:r>
+        <w:rPr/>
+        <w:t xml:space="preserve"> from, but never directly commit to it. Conventionally, repositories initialized with the </w:t>
+      </w:r>
+      <w:r>
+        <w:rPr>
+          <w:b/>
+          <w:bCs/>
+        </w:rPr>
+        <w:t>--bare</w:t>
+      </w:r>
+      <w:r>
+        <w:rPr/>
+        <w:t xml:space="preserve"> flag end in </w:t>
+      </w:r>
+      <w:r>
+        <w:rPr>
+          <w:b/>
+          <w:bCs/>
+        </w:rPr>
+        <w:t>.git</w:t>
+      </w:r>
+      <w:r>
+        <w:rPr/>
+        <w:t xml:space="preserve">. For example, the bare version of a repository called my-project should be stored in a directory called </w:t>
+      </w:r>
+      <w:r>
+        <w:rPr>
+          <w:b/>
+          <w:bCs/>
+        </w:rPr>
+        <w:t>my-project.git</w:t>
+      </w:r>
+      <w:r>
+        <w:rPr/>
+        <w:t>.</w:t>
+      </w:r>
+    </w:p>
+    <w:p>
+      <w:pPr>
+        <w:pStyle w:val="TextBody"/>
+        <w:spacing w:before="0" w:after="140"/>
+        <w:rPr/>
+      </w:pPr>
+      <w:hyperlink r:id="rId23">
+        <w:r>
+          <w:rPr>
+            <w:rStyle w:val="InternetLink"/>
+          </w:rPr>
+          <w:t>Atlassian</w:t>
+        </w:r>
+      </w:hyperlink>
+      <w:r>
+        <w:rPr/>
+        <w:t xml:space="preserve"> describes creating a shared repository under the "Bare repositories" section.</w:t>
+      </w:r>
+    </w:p>
+    <w:p>
+      <w:pPr>
+        <w:pStyle w:val="TextBody"/>
+        <w:spacing w:before="0" w:after="140"/>
+        <w:rPr/>
+      </w:pPr>
+      <w:r>
+        <w:rPr/>
+      </w:r>
+    </w:p>
+    <w:p>
+      <w:pPr>
+        <w:pStyle w:val="Heading4"/>
+        <w:numPr>
+          <w:ilvl w:val="3"/>
+          <w:numId w:val="1"/>
+        </w:numPr>
+        <w:spacing w:before="120" w:after="120"/>
+        <w:rPr/>
+      </w:pPr>
+      <w:r>
+        <w:rPr/>
+        <w:t>Config</w:t>
+      </w:r>
+    </w:p>
+    <w:p>
+      <w:pPr>
+        <w:pStyle w:val="TextBody"/>
+        <w:spacing w:before="0" w:after="140"/>
+        <w:rPr/>
+      </w:pPr>
+      <w:r>
+        <w:rPr/>
+        <w:t xml:space="preserve">The </w:t>
+      </w:r>
+      <w:r>
+        <w:rPr>
+          <w:b/>
+          <w:bCs/>
+        </w:rPr>
+        <w:t>git config</w:t>
+      </w:r>
+      <w:r>
+        <w:rPr/>
+        <w:t xml:space="preserve"> command is a convenience function that is used to set Git configuration values on a global or local project level. The use of the </w:t>
+      </w:r>
+      <w:r>
+        <w:rPr>
+          <w:b/>
+          <w:bCs/>
+        </w:rPr>
+        <w:t>config</w:t>
+      </w:r>
+      <w:r>
+        <w:rPr/>
+        <w:t xml:space="preserve"> command has already been demonstrated by entering the username and email. On the </w:t>
+      </w:r>
+      <w:hyperlink r:id="rId24">
+        <w:r>
+          <w:rPr>
+            <w:rStyle w:val="InternetLink"/>
+          </w:rPr>
+          <w:t>Atlassian</w:t>
+        </w:r>
+      </w:hyperlink>
+      <w:r>
+        <w:rPr/>
+        <w:t xml:space="preserve"> </w:t>
+      </w:r>
+      <w:r>
+        <w:rPr/>
+        <w:t>site</w:t>
+      </w:r>
+      <w:r>
+        <w:rPr/>
+        <w:t xml:space="preserve"> you will find a short but sufficiently detailed description of this </w:t>
+      </w:r>
+      <w:r>
+        <w:rPr/>
+        <w:t>command</w:t>
+      </w:r>
+      <w:r>
+        <w:rPr/>
+        <w:t>. Here I will mention that the config command allows you to set:</w:t>
+      </w:r>
+    </w:p>
+    <w:p>
+      <w:pPr>
+        <w:pStyle w:val="TextBody"/>
+        <w:numPr>
+          <w:ilvl w:val="0"/>
+          <w:numId w:val="5"/>
+        </w:numPr>
+        <w:spacing w:before="0" w:after="140"/>
+        <w:rPr/>
+      </w:pPr>
+      <w:r>
+        <w:rPr/>
+        <w:t xml:space="preserve">user’s </w:t>
+      </w:r>
+      <w:r>
+        <w:rPr>
+          <w:b/>
+          <w:bCs/>
+        </w:rPr>
+        <w:t>name</w:t>
+      </w:r>
+      <w:r>
+        <w:rPr/>
+        <w:t>,</w:t>
+      </w:r>
+    </w:p>
+    <w:p>
+      <w:pPr>
+        <w:pStyle w:val="TextBody"/>
+        <w:numPr>
+          <w:ilvl w:val="0"/>
+          <w:numId w:val="5"/>
+        </w:numPr>
+        <w:spacing w:before="0" w:after="140"/>
+        <w:rPr/>
+      </w:pPr>
+      <w:r>
+        <w:rPr>
+          <w:b/>
+          <w:bCs/>
+        </w:rPr>
+        <w:t>email</w:t>
+      </w:r>
+      <w:r>
+        <w:rPr/>
+        <w:t>,</w:t>
+      </w:r>
+    </w:p>
+    <w:p>
+      <w:pPr>
+        <w:pStyle w:val="TextBody"/>
+        <w:numPr>
+          <w:ilvl w:val="0"/>
+          <w:numId w:val="5"/>
+        </w:numPr>
+        <w:spacing w:before="0" w:after="140"/>
+        <w:rPr/>
+      </w:pPr>
+      <w:r>
+        <w:rPr/>
+        <w:t xml:space="preserve">text </w:t>
+      </w:r>
+      <w:r>
+        <w:rPr>
+          <w:b/>
+          <w:bCs/>
+        </w:rPr>
+        <w:t>editor</w:t>
+      </w:r>
+      <w:r>
+        <w:rPr/>
+        <w:t xml:space="preserve"> - the </w:t>
+      </w:r>
+      <w:r>
+        <w:rPr>
+          <w:b/>
+          <w:bCs/>
+        </w:rPr>
+        <w:t>commit</w:t>
+      </w:r>
+      <w:r>
+        <w:rPr/>
+        <w:t xml:space="preserve"> command opens a text editor if the </w:t>
+      </w:r>
+      <w:r>
+        <w:rPr>
+          <w:b/>
+          <w:bCs/>
+        </w:rPr>
+        <w:t>-m</w:t>
+      </w:r>
+      <w:r>
+        <w:rPr/>
+        <w:t xml:space="preserve"> parameter is not specified. By default this is the </w:t>
+      </w:r>
+      <w:r>
+        <w:rPr>
+          <w:b/>
+          <w:bCs/>
+        </w:rPr>
+        <w:t>vim</w:t>
+      </w:r>
+      <w:r>
+        <w:rPr/>
+        <w:t xml:space="preserve"> editor, but you can change it with one of the 8 available editors (see the </w:t>
+      </w:r>
+      <w:hyperlink r:id="rId25">
+        <w:r>
+          <w:rPr>
+            <w:rStyle w:val="InternetLink"/>
+          </w:rPr>
+          <w:t>Atlassian</w:t>
+        </w:r>
+      </w:hyperlink>
+      <w:r>
+        <w:rPr/>
+        <w:t xml:space="preserve"> site),</w:t>
+      </w:r>
+    </w:p>
+    <w:p>
+      <w:pPr>
+        <w:pStyle w:val="TextBody"/>
+        <w:numPr>
+          <w:ilvl w:val="0"/>
+          <w:numId w:val="5"/>
+        </w:numPr>
+        <w:spacing w:before="0" w:after="140"/>
+        <w:rPr/>
+      </w:pPr>
+      <w:r>
+        <w:rPr/>
+        <w:t xml:space="preserve">In the event of a </w:t>
+      </w:r>
+      <w:r>
+        <w:rPr>
+          <w:b/>
+          <w:bCs/>
+        </w:rPr>
+        <w:t>merge</w:t>
+      </w:r>
+      <w:r>
+        <w:rPr/>
+        <w:t xml:space="preserve"> conflict, Git will launch a "merge tool." By default, Git uses an internal implementation of the common Unix </w:t>
+      </w:r>
+      <w:r>
+        <w:rPr>
+          <w:b/>
+          <w:bCs/>
+        </w:rPr>
+        <w:t>diff</w:t>
+      </w:r>
+      <w:r>
+        <w:rPr/>
+        <w:t xml:space="preserve"> program. </w:t>
+      </w:r>
+      <w:r>
+        <w:rPr>
+          <w:b/>
+          <w:bCs/>
+        </w:rPr>
+        <w:t>Branches</w:t>
+      </w:r>
+      <w:r>
+        <w:rPr/>
+        <w:t xml:space="preserve">, </w:t>
+      </w:r>
+      <w:r>
+        <w:rPr>
+          <w:b/>
+          <w:bCs/>
+        </w:rPr>
+        <w:t>merge conflicts</w:t>
+      </w:r>
+      <w:r>
+        <w:rPr/>
+        <w:t xml:space="preserve"> and their resolution methods will be explained in the following sections. Now it is enough to know that you can set one of 13 programs: </w:t>
+      </w:r>
+      <w:r>
+        <w:rPr>
+          <w:b/>
+          <w:bCs/>
+        </w:rPr>
+        <w:t>meld, opendiff, kdiff3, tkdiff, xxdiff</w:t>
+      </w:r>
+      <w:r>
+        <w:rPr/>
+        <w:t xml:space="preserve">, </w:t>
+      </w:r>
+      <w:r>
+        <w:rPr>
+          <w:b/>
+          <w:bCs/>
+        </w:rPr>
+        <w:t>tortoisemerge, gvimdiff, diffuse, ecmerge, p4merge, araxis, vimdiff, emerge</w:t>
+      </w:r>
+      <w:r>
+        <w:rPr>
+          <w:b w:val="false"/>
+          <w:bCs w:val="false"/>
+        </w:rPr>
+        <w:t xml:space="preserve">. </w:t>
+      </w:r>
+    </w:p>
+    <w:p>
+      <w:pPr>
+        <w:pStyle w:val="Example"/>
+        <w:ind w:start="1418" w:end="567" w:hanging="0"/>
+        <w:rPr/>
+      </w:pPr>
+      <w:r>
+        <w:rPr/>
+        <w:t>git config --global merge.tool kdiff3</w:t>
+      </w:r>
+    </w:p>
+    <w:p>
+      <w:pPr>
+        <w:pStyle w:val="TextBody"/>
+        <w:widowControl/>
+        <w:suppressAutoHyphens w:val="true"/>
+        <w:bidi w:val="0"/>
+        <w:spacing w:lineRule="auto" w:line="276" w:before="0" w:after="140"/>
+        <w:ind w:start="737" w:end="0" w:hanging="0"/>
+        <w:jc w:val="start"/>
+        <w:rPr/>
+      </w:pPr>
+      <w:r>
+        <w:rPr>
+          <w:b w:val="false"/>
+          <w:bCs w:val="false"/>
+        </w:rPr>
+        <w:t>This command sets the kdiff3 program to be used for conflict resolution,</w:t>
+      </w:r>
+    </w:p>
+    <w:p>
+      <w:pPr>
+        <w:pStyle w:val="TextBody"/>
+        <w:numPr>
+          <w:ilvl w:val="0"/>
+          <w:numId w:val="6"/>
+        </w:numPr>
+        <w:spacing w:before="0" w:after="140"/>
+        <w:rPr/>
+      </w:pPr>
+      <w:r>
+        <w:rPr/>
+        <w:t xml:space="preserve">Git supports colored terminal output </w:t>
+      </w:r>
+      <w:r>
+        <w:rPr/>
+        <w:t>and config command configures colors</w:t>
+      </w:r>
+    </w:p>
+    <w:p>
+      <w:pPr>
+        <w:pStyle w:val="Example"/>
+        <w:ind w:start="1418" w:end="567" w:hanging="0"/>
+        <w:rPr/>
+      </w:pPr>
+      <w:r>
+        <w:rPr/>
+        <w:t>git config --global color.ui false</w:t>
+      </w:r>
+    </w:p>
+    <w:p>
+      <w:pPr>
+        <w:pStyle w:val="TextBody"/>
+        <w:widowControl/>
+        <w:suppressAutoHyphens w:val="true"/>
+        <w:bidi w:val="0"/>
+        <w:spacing w:lineRule="auto" w:line="276" w:before="0" w:after="140"/>
+        <w:ind w:start="737" w:end="0" w:hanging="0"/>
+        <w:jc w:val="start"/>
+        <w:rPr/>
+      </w:pPr>
+      <w:r>
+        <w:rPr/>
+        <w:t>The given command disables coloring.</w:t>
+      </w:r>
+    </w:p>
+    <w:p>
+      <w:pPr>
+        <w:pStyle w:val="TextBody"/>
+        <w:widowControl/>
+        <w:suppressAutoHyphens w:val="true"/>
+        <w:bidi w:val="0"/>
+        <w:spacing w:lineRule="auto" w:line="276" w:before="0" w:after="140"/>
+        <w:ind w:end="0" w:hanging="0"/>
+        <w:jc w:val="start"/>
+        <w:rPr/>
+      </w:pPr>
+      <w:r>
+        <w:rPr/>
+        <w:t xml:space="preserve">The </w:t>
+      </w:r>
+      <w:r>
+        <w:rPr>
+          <w:b/>
+          <w:bCs/>
+        </w:rPr>
+        <w:t>--global</w:t>
+      </w:r>
+      <w:r>
+        <w:rPr/>
+        <w:t xml:space="preserve"> parameter in the examples restricts the scope of the settings. You can use the following three values:</w:t>
+      </w:r>
+    </w:p>
+    <w:p>
+      <w:pPr>
+        <w:pStyle w:val="TextBody"/>
+        <w:numPr>
+          <w:ilvl w:val="0"/>
+          <w:numId w:val="7"/>
+        </w:numPr>
+        <w:spacing w:before="0" w:after="140"/>
+        <w:rPr/>
+      </w:pPr>
+      <w:r>
+        <w:rPr>
+          <w:b/>
+          <w:bCs/>
+        </w:rPr>
+        <w:t>--</w:t>
+      </w:r>
+      <w:r>
+        <w:rPr>
+          <w:b/>
+          <w:bCs/>
+        </w:rPr>
+        <w:t>local</w:t>
+      </w:r>
+      <w:r>
+        <w:rPr/>
+        <w:t xml:space="preserve"> - the settings only apply to the project where git config was used,</w:t>
+      </w:r>
+    </w:p>
+    <w:p>
+      <w:pPr>
+        <w:pStyle w:val="TextBody"/>
+        <w:numPr>
+          <w:ilvl w:val="0"/>
+          <w:numId w:val="7"/>
+        </w:numPr>
+        <w:spacing w:before="0" w:after="140"/>
+        <w:rPr/>
+      </w:pPr>
+      <w:r>
+        <w:rPr>
+          <w:b/>
+          <w:bCs/>
+        </w:rPr>
+        <w:t>--</w:t>
+      </w:r>
+      <w:r>
+        <w:rPr>
+          <w:b/>
+          <w:bCs/>
+        </w:rPr>
+        <w:t>global</w:t>
+      </w:r>
+      <w:r>
+        <w:rPr/>
+        <w:t xml:space="preserve"> - the settings are valid for all projects of the currently logged-in user,</w:t>
+      </w:r>
+    </w:p>
+    <w:p>
+      <w:pPr>
+        <w:pStyle w:val="TextBody"/>
+        <w:numPr>
+          <w:ilvl w:val="0"/>
+          <w:numId w:val="7"/>
+        </w:numPr>
+        <w:spacing w:before="0" w:after="140"/>
+        <w:rPr/>
+      </w:pPr>
+      <w:r>
+        <w:rPr>
+          <w:b/>
+          <w:bCs/>
+        </w:rPr>
+        <w:t>--</w:t>
+      </w:r>
+      <w:r>
+        <w:rPr>
+          <w:b/>
+          <w:bCs/>
+        </w:rPr>
+        <w:t>system</w:t>
+      </w:r>
+      <w:r>
+        <w:rPr/>
+        <w:t xml:space="preserve"> - system-level configuration is applied across an entire machine. This covers all users on an operating system and all repos.</w:t>
+      </w:r>
+    </w:p>
+    <w:p>
+      <w:pPr>
+        <w:pStyle w:val="TextBody"/>
+        <w:spacing w:before="0" w:after="140"/>
+        <w:rPr/>
+      </w:pPr>
+      <w:r>
+        <w:rPr/>
+      </w:r>
+    </w:p>
+    <w:p>
+      <w:pPr>
+        <w:pStyle w:val="TextBody"/>
+        <w:spacing w:before="0" w:after="140"/>
+        <w:rPr/>
+      </w:pPr>
+      <w:r>
+        <w:rPr/>
+      </w:r>
+    </w:p>
     <w:sectPr>
       <w:type w:val="nextPage"/>
       <w:pgSz w:w="11906" w:h="16838"/>
@@ -2616,6 +3396,417 @@
   <w:abstractNum w:abstractNumId="5">
     <w:lvl w:ilvl="0">
       <w:start w:val="1"/>
+      <w:numFmt w:val="bullet"/>
+      <w:lvlText w:val=""/>
+      <w:lvlJc w:val="start"/>
+      <w:pPr>
+        <w:tabs>
+          <w:tab w:val="num" w:pos="720"/>
+        </w:tabs>
+        <w:ind w:start="720" w:hanging="360"/>
+      </w:pPr>
+      <w:rPr>
+        <w:rFonts w:ascii="Symbol" w:hAnsi="Symbol" w:cs="Symbol" w:hint="default"/>
+      </w:rPr>
+    </w:lvl>
+    <w:lvl w:ilvl="1">
+      <w:start w:val="1"/>
+      <w:numFmt w:val="bullet"/>
+      <w:lvlText w:val="◦"/>
+      <w:lvlJc w:val="start"/>
+      <w:pPr>
+        <w:tabs>
+          <w:tab w:val="num" w:pos="1080"/>
+        </w:tabs>
+        <w:ind w:start="1080" w:hanging="360"/>
+      </w:pPr>
+      <w:rPr>
+        <w:rFonts w:ascii="OpenSymbol" w:hAnsi="OpenSymbol" w:cs="OpenSymbol" w:hint="default"/>
+      </w:rPr>
+    </w:lvl>
+    <w:lvl w:ilvl="2">
+      <w:start w:val="1"/>
+      <w:numFmt w:val="bullet"/>
+      <w:lvlText w:val="▪"/>
+      <w:lvlJc w:val="start"/>
+      <w:pPr>
+        <w:tabs>
+          <w:tab w:val="num" w:pos="1440"/>
+        </w:tabs>
+        <w:ind w:start="1440" w:hanging="360"/>
+      </w:pPr>
+      <w:rPr>
+        <w:rFonts w:ascii="OpenSymbol" w:hAnsi="OpenSymbol" w:cs="OpenSymbol" w:hint="default"/>
+      </w:rPr>
+    </w:lvl>
+    <w:lvl w:ilvl="3">
+      <w:start w:val="1"/>
+      <w:numFmt w:val="bullet"/>
+      <w:lvlText w:val=""/>
+      <w:lvlJc w:val="start"/>
+      <w:pPr>
+        <w:tabs>
+          <w:tab w:val="num" w:pos="1800"/>
+        </w:tabs>
+        <w:ind w:start="1800" w:hanging="360"/>
+      </w:pPr>
+      <w:rPr>
+        <w:rFonts w:ascii="Symbol" w:hAnsi="Symbol" w:cs="Symbol" w:hint="default"/>
+      </w:rPr>
+    </w:lvl>
+    <w:lvl w:ilvl="4">
+      <w:start w:val="1"/>
+      <w:numFmt w:val="bullet"/>
+      <w:lvlText w:val="◦"/>
+      <w:lvlJc w:val="start"/>
+      <w:pPr>
+        <w:tabs>
+          <w:tab w:val="num" w:pos="2160"/>
+        </w:tabs>
+        <w:ind w:start="2160" w:hanging="360"/>
+      </w:pPr>
+      <w:rPr>
+        <w:rFonts w:ascii="OpenSymbol" w:hAnsi="OpenSymbol" w:cs="OpenSymbol" w:hint="default"/>
+      </w:rPr>
+    </w:lvl>
+    <w:lvl w:ilvl="5">
+      <w:start w:val="1"/>
+      <w:numFmt w:val="bullet"/>
+      <w:lvlText w:val="▪"/>
+      <w:lvlJc w:val="start"/>
+      <w:pPr>
+        <w:tabs>
+          <w:tab w:val="num" w:pos="2520"/>
+        </w:tabs>
+        <w:ind w:start="2520" w:hanging="360"/>
+      </w:pPr>
+      <w:rPr>
+        <w:rFonts w:ascii="OpenSymbol" w:hAnsi="OpenSymbol" w:cs="OpenSymbol" w:hint="default"/>
+      </w:rPr>
+    </w:lvl>
+    <w:lvl w:ilvl="6">
+      <w:start w:val="1"/>
+      <w:numFmt w:val="bullet"/>
+      <w:lvlText w:val=""/>
+      <w:lvlJc w:val="start"/>
+      <w:pPr>
+        <w:tabs>
+          <w:tab w:val="num" w:pos="2880"/>
+        </w:tabs>
+        <w:ind w:start="2880" w:hanging="360"/>
+      </w:pPr>
+      <w:rPr>
+        <w:rFonts w:ascii="Symbol" w:hAnsi="Symbol" w:cs="Symbol" w:hint="default"/>
+      </w:rPr>
+    </w:lvl>
+    <w:lvl w:ilvl="7">
+      <w:start w:val="1"/>
+      <w:numFmt w:val="bullet"/>
+      <w:lvlText w:val="◦"/>
+      <w:lvlJc w:val="start"/>
+      <w:pPr>
+        <w:tabs>
+          <w:tab w:val="num" w:pos="3240"/>
+        </w:tabs>
+        <w:ind w:start="3240" w:hanging="360"/>
+      </w:pPr>
+      <w:rPr>
+        <w:rFonts w:ascii="OpenSymbol" w:hAnsi="OpenSymbol" w:cs="OpenSymbol" w:hint="default"/>
+      </w:rPr>
+    </w:lvl>
+    <w:lvl w:ilvl="8">
+      <w:start w:val="1"/>
+      <w:numFmt w:val="bullet"/>
+      <w:lvlText w:val="▪"/>
+      <w:lvlJc w:val="start"/>
+      <w:pPr>
+        <w:tabs>
+          <w:tab w:val="num" w:pos="3600"/>
+        </w:tabs>
+        <w:ind w:start="3600" w:hanging="360"/>
+      </w:pPr>
+      <w:rPr>
+        <w:rFonts w:ascii="OpenSymbol" w:hAnsi="OpenSymbol" w:cs="OpenSymbol" w:hint="default"/>
+      </w:rPr>
+    </w:lvl>
+  </w:abstractNum>
+  <w:abstractNum w:abstractNumId="6">
+    <w:lvl w:ilvl="0">
+      <w:start w:val="1"/>
+      <w:numFmt w:val="bullet"/>
+      <w:lvlText w:val=""/>
+      <w:lvlJc w:val="start"/>
+      <w:pPr>
+        <w:tabs>
+          <w:tab w:val="num" w:pos="720"/>
+        </w:tabs>
+        <w:ind w:start="720" w:hanging="360"/>
+      </w:pPr>
+      <w:rPr>
+        <w:rFonts w:ascii="Symbol" w:hAnsi="Symbol" w:cs="Symbol" w:hint="default"/>
+      </w:rPr>
+    </w:lvl>
+    <w:lvl w:ilvl="1">
+      <w:start w:val="1"/>
+      <w:numFmt w:val="bullet"/>
+      <w:lvlText w:val="◦"/>
+      <w:lvlJc w:val="start"/>
+      <w:pPr>
+        <w:tabs>
+          <w:tab w:val="num" w:pos="1080"/>
+        </w:tabs>
+        <w:ind w:start="1080" w:hanging="360"/>
+      </w:pPr>
+      <w:rPr>
+        <w:rFonts w:ascii="OpenSymbol" w:hAnsi="OpenSymbol" w:cs="OpenSymbol" w:hint="default"/>
+      </w:rPr>
+    </w:lvl>
+    <w:lvl w:ilvl="2">
+      <w:start w:val="1"/>
+      <w:numFmt w:val="bullet"/>
+      <w:lvlText w:val="▪"/>
+      <w:lvlJc w:val="start"/>
+      <w:pPr>
+        <w:tabs>
+          <w:tab w:val="num" w:pos="1440"/>
+        </w:tabs>
+        <w:ind w:start="1440" w:hanging="360"/>
+      </w:pPr>
+      <w:rPr>
+        <w:rFonts w:ascii="OpenSymbol" w:hAnsi="OpenSymbol" w:cs="OpenSymbol" w:hint="default"/>
+      </w:rPr>
+    </w:lvl>
+    <w:lvl w:ilvl="3">
+      <w:start w:val="1"/>
+      <w:numFmt w:val="bullet"/>
+      <w:lvlText w:val=""/>
+      <w:lvlJc w:val="start"/>
+      <w:pPr>
+        <w:tabs>
+          <w:tab w:val="num" w:pos="1800"/>
+        </w:tabs>
+        <w:ind w:start="1800" w:hanging="360"/>
+      </w:pPr>
+      <w:rPr>
+        <w:rFonts w:ascii="Symbol" w:hAnsi="Symbol" w:cs="Symbol" w:hint="default"/>
+      </w:rPr>
+    </w:lvl>
+    <w:lvl w:ilvl="4">
+      <w:start w:val="1"/>
+      <w:numFmt w:val="bullet"/>
+      <w:lvlText w:val="◦"/>
+      <w:lvlJc w:val="start"/>
+      <w:pPr>
+        <w:tabs>
+          <w:tab w:val="num" w:pos="2160"/>
+        </w:tabs>
+        <w:ind w:start="2160" w:hanging="360"/>
+      </w:pPr>
+      <w:rPr>
+        <w:rFonts w:ascii="OpenSymbol" w:hAnsi="OpenSymbol" w:cs="OpenSymbol" w:hint="default"/>
+      </w:rPr>
+    </w:lvl>
+    <w:lvl w:ilvl="5">
+      <w:start w:val="1"/>
+      <w:numFmt w:val="bullet"/>
+      <w:lvlText w:val="▪"/>
+      <w:lvlJc w:val="start"/>
+      <w:pPr>
+        <w:tabs>
+          <w:tab w:val="num" w:pos="2520"/>
+        </w:tabs>
+        <w:ind w:start="2520" w:hanging="360"/>
+      </w:pPr>
+      <w:rPr>
+        <w:rFonts w:ascii="OpenSymbol" w:hAnsi="OpenSymbol" w:cs="OpenSymbol" w:hint="default"/>
+      </w:rPr>
+    </w:lvl>
+    <w:lvl w:ilvl="6">
+      <w:start w:val="1"/>
+      <w:numFmt w:val="bullet"/>
+      <w:lvlText w:val=""/>
+      <w:lvlJc w:val="start"/>
+      <w:pPr>
+        <w:tabs>
+          <w:tab w:val="num" w:pos="2880"/>
+        </w:tabs>
+        <w:ind w:start="2880" w:hanging="360"/>
+      </w:pPr>
+      <w:rPr>
+        <w:rFonts w:ascii="Symbol" w:hAnsi="Symbol" w:cs="Symbol" w:hint="default"/>
+      </w:rPr>
+    </w:lvl>
+    <w:lvl w:ilvl="7">
+      <w:start w:val="1"/>
+      <w:numFmt w:val="bullet"/>
+      <w:lvlText w:val="◦"/>
+      <w:lvlJc w:val="start"/>
+      <w:pPr>
+        <w:tabs>
+          <w:tab w:val="num" w:pos="3240"/>
+        </w:tabs>
+        <w:ind w:start="3240" w:hanging="360"/>
+      </w:pPr>
+      <w:rPr>
+        <w:rFonts w:ascii="OpenSymbol" w:hAnsi="OpenSymbol" w:cs="OpenSymbol" w:hint="default"/>
+      </w:rPr>
+    </w:lvl>
+    <w:lvl w:ilvl="8">
+      <w:start w:val="1"/>
+      <w:numFmt w:val="bullet"/>
+      <w:lvlText w:val="▪"/>
+      <w:lvlJc w:val="start"/>
+      <w:pPr>
+        <w:tabs>
+          <w:tab w:val="num" w:pos="3600"/>
+        </w:tabs>
+        <w:ind w:start="3600" w:hanging="360"/>
+      </w:pPr>
+      <w:rPr>
+        <w:rFonts w:ascii="OpenSymbol" w:hAnsi="OpenSymbol" w:cs="OpenSymbol" w:hint="default"/>
+      </w:rPr>
+    </w:lvl>
+  </w:abstractNum>
+  <w:abstractNum w:abstractNumId="7">
+    <w:lvl w:ilvl="0">
+      <w:start w:val="1"/>
+      <w:numFmt w:val="bullet"/>
+      <w:lvlText w:val=""/>
+      <w:lvlJc w:val="start"/>
+      <w:pPr>
+        <w:tabs>
+          <w:tab w:val="num" w:pos="720"/>
+        </w:tabs>
+        <w:ind w:start="720" w:hanging="360"/>
+      </w:pPr>
+      <w:rPr>
+        <w:rFonts w:ascii="Symbol" w:hAnsi="Symbol" w:cs="Symbol" w:hint="default"/>
+      </w:rPr>
+    </w:lvl>
+    <w:lvl w:ilvl="1">
+      <w:start w:val="1"/>
+      <w:numFmt w:val="bullet"/>
+      <w:lvlText w:val="◦"/>
+      <w:lvlJc w:val="start"/>
+      <w:pPr>
+        <w:tabs>
+          <w:tab w:val="num" w:pos="1080"/>
+        </w:tabs>
+        <w:ind w:start="1080" w:hanging="360"/>
+      </w:pPr>
+      <w:rPr>
+        <w:rFonts w:ascii="OpenSymbol" w:hAnsi="OpenSymbol" w:cs="OpenSymbol" w:hint="default"/>
+      </w:rPr>
+    </w:lvl>
+    <w:lvl w:ilvl="2">
+      <w:start w:val="1"/>
+      <w:numFmt w:val="bullet"/>
+      <w:lvlText w:val="▪"/>
+      <w:lvlJc w:val="start"/>
+      <w:pPr>
+        <w:tabs>
+          <w:tab w:val="num" w:pos="1440"/>
+        </w:tabs>
+        <w:ind w:start="1440" w:hanging="360"/>
+      </w:pPr>
+      <w:rPr>
+        <w:rFonts w:ascii="OpenSymbol" w:hAnsi="OpenSymbol" w:cs="OpenSymbol" w:hint="default"/>
+      </w:rPr>
+    </w:lvl>
+    <w:lvl w:ilvl="3">
+      <w:start w:val="1"/>
+      <w:numFmt w:val="bullet"/>
+      <w:lvlText w:val=""/>
+      <w:lvlJc w:val="start"/>
+      <w:pPr>
+        <w:tabs>
+          <w:tab w:val="num" w:pos="1800"/>
+        </w:tabs>
+        <w:ind w:start="1800" w:hanging="360"/>
+      </w:pPr>
+      <w:rPr>
+        <w:rFonts w:ascii="Symbol" w:hAnsi="Symbol" w:cs="Symbol" w:hint="default"/>
+      </w:rPr>
+    </w:lvl>
+    <w:lvl w:ilvl="4">
+      <w:start w:val="1"/>
+      <w:numFmt w:val="bullet"/>
+      <w:lvlText w:val="◦"/>
+      <w:lvlJc w:val="start"/>
+      <w:pPr>
+        <w:tabs>
+          <w:tab w:val="num" w:pos="2160"/>
+        </w:tabs>
+        <w:ind w:start="2160" w:hanging="360"/>
+      </w:pPr>
+      <w:rPr>
+        <w:rFonts w:ascii="OpenSymbol" w:hAnsi="OpenSymbol" w:cs="OpenSymbol" w:hint="default"/>
+      </w:rPr>
+    </w:lvl>
+    <w:lvl w:ilvl="5">
+      <w:start w:val="1"/>
+      <w:numFmt w:val="bullet"/>
+      <w:lvlText w:val="▪"/>
+      <w:lvlJc w:val="start"/>
+      <w:pPr>
+        <w:tabs>
+          <w:tab w:val="num" w:pos="2520"/>
+        </w:tabs>
+        <w:ind w:start="2520" w:hanging="360"/>
+      </w:pPr>
+      <w:rPr>
+        <w:rFonts w:ascii="OpenSymbol" w:hAnsi="OpenSymbol" w:cs="OpenSymbol" w:hint="default"/>
+      </w:rPr>
+    </w:lvl>
+    <w:lvl w:ilvl="6">
+      <w:start w:val="1"/>
+      <w:numFmt w:val="bullet"/>
+      <w:lvlText w:val=""/>
+      <w:lvlJc w:val="start"/>
+      <w:pPr>
+        <w:tabs>
+          <w:tab w:val="num" w:pos="2880"/>
+        </w:tabs>
+        <w:ind w:start="2880" w:hanging="360"/>
+      </w:pPr>
+      <w:rPr>
+        <w:rFonts w:ascii="Symbol" w:hAnsi="Symbol" w:cs="Symbol" w:hint="default"/>
+      </w:rPr>
+    </w:lvl>
+    <w:lvl w:ilvl="7">
+      <w:start w:val="1"/>
+      <w:numFmt w:val="bullet"/>
+      <w:lvlText w:val="◦"/>
+      <w:lvlJc w:val="start"/>
+      <w:pPr>
+        <w:tabs>
+          <w:tab w:val="num" w:pos="3240"/>
+        </w:tabs>
+        <w:ind w:start="3240" w:hanging="360"/>
+      </w:pPr>
+      <w:rPr>
+        <w:rFonts w:ascii="OpenSymbol" w:hAnsi="OpenSymbol" w:cs="OpenSymbol" w:hint="default"/>
+      </w:rPr>
+    </w:lvl>
+    <w:lvl w:ilvl="8">
+      <w:start w:val="1"/>
+      <w:numFmt w:val="bullet"/>
+      <w:lvlText w:val="▪"/>
+      <w:lvlJc w:val="start"/>
+      <w:pPr>
+        <w:tabs>
+          <w:tab w:val="num" w:pos="3600"/>
+        </w:tabs>
+        <w:ind w:start="3600" w:hanging="360"/>
+      </w:pPr>
+      <w:rPr>
+        <w:rFonts w:ascii="OpenSymbol" w:hAnsi="OpenSymbol" w:cs="OpenSymbol" w:hint="default"/>
+      </w:rPr>
+    </w:lvl>
+  </w:abstractNum>
+  <w:abstractNum w:abstractNumId="8">
+    <w:lvl w:ilvl="0">
+      <w:start w:val="1"/>
       <w:numFmt w:val="none"/>
       <w:suff w:val="nothing"/>
       <w:lvlText w:val=""/>
@@ -2746,6 +3937,15 @@
   </w:num>
   <w:num w:numId="5">
     <w:abstractNumId w:val="5"/>
+  </w:num>
+  <w:num w:numId="6">
+    <w:abstractNumId w:val="6"/>
+  </w:num>
+  <w:num w:numId="7">
+    <w:abstractNumId w:val="7"/>
+  </w:num>
+  <w:num w:numId="8">
+    <w:abstractNumId w:val="8"/>
   </w:num>
 </w:numbering>
 </file>

--- a/OperatingSystem.docx
+++ b/OperatingSystem.docx
@@ -2416,23 +2416,7 @@
       </w:hyperlink>
       <w:r>
         <w:rPr/>
-        <w:t xml:space="preserve"> </w:t>
-      </w:r>
-      <w:r>
-        <w:rPr/>
-        <w:t>site</w:t>
-      </w:r>
-      <w:r>
-        <w:rPr/>
-        <w:t xml:space="preserve"> you will find a short but sufficiently detailed description of this </w:t>
-      </w:r>
-      <w:r>
-        <w:rPr/>
-        <w:t>command</w:t>
-      </w:r>
-      <w:r>
-        <w:rPr/>
-        <w:t>. Here I will mention that the config command allows you to set:</w:t>
+        <w:t xml:space="preserve"> site you will find a short but sufficiently detailed description of this command. Here I will mention that the config command allows you to set:</w:t>
       </w:r>
     </w:p>
     <w:p>
@@ -2680,11 +2664,7 @@
       </w:pPr>
       <w:r>
         <w:rPr/>
-        <w:t xml:space="preserve">Git supports colored terminal output </w:t>
-      </w:r>
-      <w:r>
-        <w:rPr/>
-        <w:t>and config command configures colors</w:t>
+        <w:t>Git supports colored terminal output and config command configures colors</w:t>
       </w:r>
     </w:p>
     <w:p>
@@ -2756,14 +2736,7 @@
           <w:b/>
           <w:bCs/>
         </w:rPr>
-        <w:t>--</w:t>
-      </w:r>
-      <w:r>
-        <w:rPr>
-          <w:b/>
-          <w:bCs/>
-        </w:rPr>
-        <w:t>local</w:t>
+        <w:t>--local</w:t>
       </w:r>
       <w:r>
         <w:rPr/>
@@ -2785,14 +2758,7 @@
           <w:b/>
           <w:bCs/>
         </w:rPr>
-        <w:t>--</w:t>
-      </w:r>
-      <w:r>
-        <w:rPr>
-          <w:b/>
-          <w:bCs/>
-        </w:rPr>
-        <w:t>global</w:t>
+        <w:t>--global</w:t>
       </w:r>
       <w:r>
         <w:rPr/>
@@ -2814,14 +2780,7 @@
           <w:b/>
           <w:bCs/>
         </w:rPr>
-        <w:t>--</w:t>
-      </w:r>
-      <w:r>
-        <w:rPr>
-          <w:b/>
-          <w:bCs/>
-        </w:rPr>
-        <w:t>system</w:t>
+        <w:t>--system</w:t>
       </w:r>
       <w:r>
         <w:rPr/>
@@ -2840,12 +2799,275 @@
     </w:p>
     <w:p>
       <w:pPr>
-        <w:pStyle w:val="TextBody"/>
-        <w:spacing w:before="0" w:after="140"/>
-        <w:rPr/>
-      </w:pPr>
-      <w:r>
-        <w:rPr/>
+        <w:pStyle w:val="Heading4"/>
+        <w:numPr>
+          <w:ilvl w:val="3"/>
+          <w:numId w:val="1"/>
+        </w:numPr>
+        <w:spacing w:before="120" w:after="120"/>
+        <w:rPr/>
+      </w:pPr>
+      <w:r>
+        <w:rPr/>
+        <w:t xml:space="preserve">Add, </w:t>
+      </w:r>
+      <w:r>
+        <w:rPr/>
+        <w:t>Commit</w:t>
+      </w:r>
+    </w:p>
+    <w:p>
+      <w:pPr>
+        <w:pStyle w:val="TextBody"/>
+        <w:rPr/>
+      </w:pPr>
+      <w:r>
+        <w:rPr/>
+        <w:t xml:space="preserve">The </w:t>
+      </w:r>
+      <w:r>
+        <w:rPr>
+          <w:b/>
+          <w:bCs/>
+        </w:rPr>
+        <w:t>commit</w:t>
+      </w:r>
+      <w:r>
+        <w:rPr/>
+        <w:t xml:space="preserve"> command </w:t>
+      </w:r>
+      <w:r>
+        <w:rPr/>
+        <w:t>writes modifications</w:t>
+      </w:r>
+      <w:r>
+        <w:rPr/>
+        <w:t xml:space="preserve"> </w:t>
+      </w:r>
+      <w:r>
+        <w:rPr/>
+        <w:t>in</w:t>
+      </w:r>
+      <w:r>
+        <w:rPr/>
+        <w:t xml:space="preserve">to a local repository but you must specify which files should be saved, so </w:t>
+      </w:r>
+      <w:r>
+        <w:rPr>
+          <w:b/>
+          <w:bCs/>
+        </w:rPr>
+        <w:t>commit</w:t>
+      </w:r>
+      <w:r>
+        <w:rPr/>
+        <w:t xml:space="preserve"> is always executed in pair with the </w:t>
+      </w:r>
+      <w:r>
+        <w:rPr>
+          <w:b/>
+          <w:bCs/>
+        </w:rPr>
+        <w:t>add</w:t>
+      </w:r>
+      <w:r>
+        <w:rPr/>
+        <w:t xml:space="preserve"> command. The </w:t>
+      </w:r>
+      <w:r>
+        <w:rPr>
+          <w:b/>
+          <w:bCs/>
+        </w:rPr>
+        <w:t>add</w:t>
+      </w:r>
+      <w:r>
+        <w:rPr/>
+        <w:t xml:space="preserve"> command </w:t>
+      </w:r>
+      <w:r>
+        <w:rPr/>
+        <w:t>includes staging list</w:t>
+      </w:r>
+      <w:r>
+        <w:rPr/>
+        <w:t xml:space="preserve"> all modified files. A</w:t>
+      </w:r>
+      <w:r>
+        <w:rPr/>
+        <w:t>fter a</w:t>
+      </w:r>
+      <w:r>
+        <w:rPr/>
+        <w:t xml:space="preserve">dding the </w:t>
+      </w:r>
+      <w:r>
+        <w:rPr>
+          <w:b/>
+          <w:bCs/>
+        </w:rPr>
+        <w:t>-A</w:t>
+      </w:r>
+      <w:r>
+        <w:rPr/>
+        <w:t xml:space="preserve"> option </w:t>
+      </w:r>
+      <w:r>
+        <w:rPr/>
+        <w:t xml:space="preserve">the command </w:t>
+      </w:r>
+      <w:r>
+        <w:rPr/>
+        <w:t xml:space="preserve">will also </w:t>
+      </w:r>
+      <w:r>
+        <w:rPr/>
+        <w:t>include</w:t>
+      </w:r>
+      <w:r>
+        <w:rPr/>
+        <w:t xml:space="preserve"> new files. </w:t>
+      </w:r>
+      <w:r>
+        <w:rPr>
+          <w:b/>
+          <w:bCs/>
+        </w:rPr>
+        <w:t>A</w:t>
+      </w:r>
+      <w:r>
+        <w:rPr>
+          <w:b/>
+          <w:bCs/>
+        </w:rPr>
+        <w:t>dd</w:t>
+      </w:r>
+      <w:r>
+        <w:rPr/>
+        <w:t xml:space="preserve"> command with t</w:t>
+      </w:r>
+      <w:r>
+        <w:rPr/>
+        <w:t xml:space="preserve">he </w:t>
+      </w:r>
+      <w:r>
+        <w:rPr>
+          <w:b/>
+          <w:bCs/>
+        </w:rPr>
+        <w:t>-v</w:t>
+      </w:r>
+      <w:r>
+        <w:rPr/>
+        <w:t xml:space="preserve"> option will print the names of the files included in the </w:t>
+      </w:r>
+      <w:r>
+        <w:rPr/>
+        <w:t xml:space="preserve">staging </w:t>
+      </w:r>
+      <w:r>
+        <w:rPr/>
+        <w:t xml:space="preserve">list. Therefore, write </w:t>
+      </w:r>
+    </w:p>
+    <w:p>
+      <w:pPr>
+        <w:pStyle w:val="Example"/>
+        <w:rPr/>
+      </w:pPr>
+      <w:r>
+        <w:rPr/>
+        <w:t>git add -A -v</w:t>
+      </w:r>
+    </w:p>
+    <w:p>
+      <w:pPr>
+        <w:pStyle w:val="Example"/>
+        <w:rPr/>
+      </w:pPr>
+      <w:r>
+        <w:rPr/>
+        <w:t>git commit -m “some_message“</w:t>
+      </w:r>
+    </w:p>
+    <w:p>
+      <w:pPr>
+        <w:pStyle w:val="TextBody"/>
+        <w:rPr/>
+      </w:pPr>
+      <w:r>
+        <w:rPr/>
+        <w:t>for</w:t>
+      </w:r>
+      <w:r>
+        <w:rPr/>
+        <w:t xml:space="preserve"> sav</w:t>
+      </w:r>
+      <w:r>
+        <w:rPr/>
+        <w:t>ing</w:t>
+      </w:r>
+      <w:r>
+        <w:rPr/>
+        <w:t xml:space="preserve"> </w:t>
+      </w:r>
+      <w:r>
+        <w:rPr/>
+        <w:t>your</w:t>
+      </w:r>
+      <w:r>
+        <w:rPr/>
+        <w:t xml:space="preserve"> code.</w:t>
+      </w:r>
+    </w:p>
+    <w:p>
+      <w:pPr>
+        <w:pStyle w:val="TextBody"/>
+        <w:rPr/>
+      </w:pPr>
+      <w:r>
+        <w:rPr/>
+      </w:r>
+    </w:p>
+    <w:p>
+      <w:pPr>
+        <w:pStyle w:val="Heading4"/>
+        <w:numPr>
+          <w:ilvl w:val="3"/>
+          <w:numId w:val="1"/>
+        </w:numPr>
+        <w:spacing w:before="120" w:after="120"/>
+        <w:rPr/>
+      </w:pPr>
+      <w:r>
+        <w:rPr/>
+        <w:t>Branch</w:t>
+      </w:r>
+    </w:p>
+    <w:p>
+      <w:pPr>
+        <w:pStyle w:val="TextBody"/>
+        <w:spacing w:before="0" w:after="140"/>
+        <w:rPr/>
+      </w:pPr>
+      <w:r>
+        <w:rPr/>
+        <w:t xml:space="preserve">GIT is rightly proud of its branching system. Branching and merging have made GIT the primary tool for programming </w:t>
+      </w:r>
+      <w:r>
+        <w:rPr/>
+        <w:t>in the team.</w:t>
+      </w:r>
+    </w:p>
+    <w:p>
+      <w:pPr>
+        <w:pStyle w:val="TextBody"/>
+        <w:spacing w:before="0" w:after="140"/>
+        <w:rPr/>
+      </w:pPr>
+      <w:r>
+        <w:rPr/>
+        <w:t>https://git-scm.com/book/en/v2/Git-Branching-Basic-Branching-and-Merging</w:t>
       </w:r>
     </w:p>
     <w:sectPr>

--- a/OperatingSystem.docx
+++ b/OperatingSystem.docx
@@ -2789,16 +2789,6 @@
     </w:p>
     <w:p>
       <w:pPr>
-        <w:pStyle w:val="TextBody"/>
-        <w:spacing w:before="0" w:after="140"/>
-        <w:rPr/>
-      </w:pPr>
-      <w:r>
-        <w:rPr/>
-      </w:r>
-    </w:p>
-    <w:p>
-      <w:pPr>
         <w:pStyle w:val="Heading4"/>
         <w:numPr>
           <w:ilvl w:val="3"/>
@@ -2809,16 +2799,100 @@
       </w:pPr>
       <w:r>
         <w:rPr/>
-        <w:t xml:space="preserve">Add, </w:t>
-      </w:r>
-      <w:r>
-        <w:rPr/>
-        <w:t>Commit</w:t>
-      </w:r>
-    </w:p>
-    <w:p>
-      <w:pPr>
-        <w:pStyle w:val="TextBody"/>
+        <w:t>Branch</w:t>
+      </w:r>
+    </w:p>
+    <w:p>
+      <w:pPr>
+        <w:pStyle w:val="TextBody"/>
+        <w:spacing w:before="0" w:after="140"/>
+        <w:rPr/>
+      </w:pPr>
+      <w:r>
+        <w:rPr/>
+        <w:t xml:space="preserve">GIT is rightly proud of its branching system. Branching and merging have made GIT the primary tool for programming in the team. The GIT system always creates a </w:t>
+      </w:r>
+      <w:r>
+        <w:rPr>
+          <w:b/>
+          <w:bCs/>
+        </w:rPr>
+        <w:t>main</w:t>
+      </w:r>
+      <w:r>
+        <w:rPr/>
+        <w:t xml:space="preserve"> branch that you work on, even when you don't create new branches. Branching and Merging are well explained in the </w:t>
+      </w:r>
+      <w:hyperlink r:id="rId26">
+        <w:r>
+          <w:rPr>
+            <w:rStyle w:val="InternetLink"/>
+          </w:rPr>
+          <w:t>git-book</w:t>
+        </w:r>
+      </w:hyperlink>
+      <w:r>
+        <w:rPr/>
+        <w:t xml:space="preserve"> link. Read this article carefully: the knowledge there will be useful for you when working with git or its competitors.</w:t>
+      </w:r>
+    </w:p>
+    <w:p>
+      <w:pPr>
+        <w:pStyle w:val="TextBody"/>
+        <w:spacing w:before="0" w:after="140"/>
+        <w:rPr/>
+      </w:pPr>
+      <w:r>
+        <w:rPr/>
+        <w:t xml:space="preserve">According to the agreement, the development of new code is carried out in the </w:t>
+      </w:r>
+      <w:r>
+        <w:rPr>
+          <w:b/>
+          <w:bCs/>
+        </w:rPr>
+        <w:t>develop</w:t>
+      </w:r>
+      <w:r>
+        <w:rPr/>
+        <w:t xml:space="preserve"> branch, you can register changes in the main branch only when working alone and the project is quite small. Command</w:t>
+      </w:r>
+    </w:p>
+    <w:p>
+      <w:pPr>
+        <w:pStyle w:val="Example"/>
+        <w:rPr/>
+      </w:pPr>
+      <w:r>
+        <w:rPr/>
+        <w:t>git branch</w:t>
+      </w:r>
+    </w:p>
+    <w:p>
+      <w:pPr>
+        <w:pStyle w:val="TextBody"/>
+        <w:spacing w:before="0" w:after="140"/>
+        <w:rPr/>
+      </w:pPr>
+      <w:r>
+        <w:rPr/>
+        <w:t>lists branches in your local repository. You can see all project branches (local and remote) by adding the -a option to this command:</w:t>
+      </w:r>
+    </w:p>
+    <w:p>
+      <w:pPr>
+        <w:pStyle w:val="Example"/>
+        <w:rPr/>
+      </w:pPr>
+      <w:r>
+        <w:rPr/>
+        <w:t>git branch -a</w:t>
+      </w:r>
+    </w:p>
+    <w:p>
+      <w:pPr>
+        <w:pStyle w:val="TextBody"/>
+        <w:spacing w:before="0" w:after="140"/>
         <w:rPr/>
       </w:pPr>
       <w:r>
@@ -2830,144 +2904,64 @@
           <w:b/>
           <w:bCs/>
         </w:rPr>
+        <w:t>checkout</w:t>
+      </w:r>
+      <w:r>
+        <w:rPr/>
+        <w:t xml:space="preserve"> command allows you to switch from one branch to another:</w:t>
+      </w:r>
+    </w:p>
+    <w:p>
+      <w:pPr>
+        <w:pStyle w:val="Example"/>
+        <w:rPr/>
+      </w:pPr>
+      <w:r>
+        <w:rPr/>
+        <w:t>git checkout gb_01</w:t>
+      </w:r>
+    </w:p>
+    <w:p>
+      <w:pPr>
+        <w:pStyle w:val="TextBody"/>
+        <w:spacing w:before="0" w:after="140"/>
+        <w:rPr/>
+      </w:pPr>
+      <w:r>
+        <w:rPr/>
+        <w:t>A new local branch can be created by adding the -b option:</w:t>
+      </w:r>
+    </w:p>
+    <w:p>
+      <w:pPr>
+        <w:pStyle w:val="Example"/>
+        <w:rPr/>
+      </w:pPr>
+      <w:r>
+        <w:rPr/>
+        <w:t>git checkout -b gb_02</w:t>
+      </w:r>
+    </w:p>
+    <w:p>
+      <w:pPr>
+        <w:pStyle w:val="TextBody"/>
+        <w:spacing w:before="0" w:after="140"/>
+        <w:rPr/>
+      </w:pPr>
+      <w:r>
+        <w:rPr/>
+        <w:t xml:space="preserve">It will be written to server after the first </w:t>
+      </w:r>
+      <w:r>
+        <w:rPr>
+          <w:b/>
+          <w:bCs/>
+        </w:rPr>
         <w:t>commit</w:t>
       </w:r>
       <w:r>
         <w:rPr/>
-        <w:t xml:space="preserve"> command </w:t>
-      </w:r>
-      <w:r>
-        <w:rPr/>
-        <w:t>writes modifications</w:t>
-      </w:r>
-      <w:r>
-        <w:rPr/>
-        <w:t xml:space="preserve"> </w:t>
-      </w:r>
-      <w:r>
-        <w:rPr/>
-        <w:t>in</w:t>
-      </w:r>
-      <w:r>
-        <w:rPr/>
-        <w:t xml:space="preserve">to a local repository but you must specify which files should be saved, so </w:t>
-      </w:r>
-      <w:r>
-        <w:rPr>
-          <w:b/>
-          <w:bCs/>
-        </w:rPr>
-        <w:t>commit</w:t>
-      </w:r>
-      <w:r>
-        <w:rPr/>
-        <w:t xml:space="preserve"> is always executed in pair with the </w:t>
-      </w:r>
-      <w:r>
-        <w:rPr>
-          <w:b/>
-          <w:bCs/>
-        </w:rPr>
-        <w:t>add</w:t>
-      </w:r>
-      <w:r>
-        <w:rPr/>
-        <w:t xml:space="preserve"> command. The </w:t>
-      </w:r>
-      <w:r>
-        <w:rPr>
-          <w:b/>
-          <w:bCs/>
-        </w:rPr>
-        <w:t>add</w:t>
-      </w:r>
-      <w:r>
-        <w:rPr/>
-        <w:t xml:space="preserve"> command </w:t>
-      </w:r>
-      <w:r>
-        <w:rPr/>
-        <w:t>includes staging list</w:t>
-      </w:r>
-      <w:r>
-        <w:rPr/>
-        <w:t xml:space="preserve"> all modified files. A</w:t>
-      </w:r>
-      <w:r>
-        <w:rPr/>
-        <w:t>fter a</w:t>
-      </w:r>
-      <w:r>
-        <w:rPr/>
-        <w:t xml:space="preserve">dding the </w:t>
-      </w:r>
-      <w:r>
-        <w:rPr>
-          <w:b/>
-          <w:bCs/>
-        </w:rPr>
-        <w:t>-A</w:t>
-      </w:r>
-      <w:r>
-        <w:rPr/>
-        <w:t xml:space="preserve"> option </w:t>
-      </w:r>
-      <w:r>
-        <w:rPr/>
-        <w:t xml:space="preserve">the command </w:t>
-      </w:r>
-      <w:r>
-        <w:rPr/>
-        <w:t xml:space="preserve">will also </w:t>
-      </w:r>
-      <w:r>
-        <w:rPr/>
-        <w:t>include</w:t>
-      </w:r>
-      <w:r>
-        <w:rPr/>
-        <w:t xml:space="preserve"> new files. </w:t>
-      </w:r>
-      <w:r>
-        <w:rPr>
-          <w:b/>
-          <w:bCs/>
-        </w:rPr>
-        <w:t>A</w:t>
-      </w:r>
-      <w:r>
-        <w:rPr>
-          <w:b/>
-          <w:bCs/>
-        </w:rPr>
-        <w:t>dd</w:t>
-      </w:r>
-      <w:r>
-        <w:rPr/>
-        <w:t xml:space="preserve"> command with t</w:t>
-      </w:r>
-      <w:r>
-        <w:rPr/>
-        <w:t xml:space="preserve">he </w:t>
-      </w:r>
-      <w:r>
-        <w:rPr>
-          <w:b/>
-          <w:bCs/>
-        </w:rPr>
-        <w:t>-v</w:t>
-      </w:r>
-      <w:r>
-        <w:rPr/>
-        <w:t xml:space="preserve"> option will print the names of the files included in the </w:t>
-      </w:r>
-      <w:r>
-        <w:rPr/>
-        <w:t xml:space="preserve">staging </w:t>
-      </w:r>
-      <w:r>
-        <w:rPr/>
-        <w:t xml:space="preserve">list. Therefore, write </w:t>
+        <w:t>. Local branch may be deleted with option delete.</w:t>
       </w:r>
     </w:p>
     <w:p>
@@ -2977,52 +2971,13 @@
       </w:pPr>
       <w:r>
         <w:rPr/>
-        <w:t>git add -A -v</w:t>
-      </w:r>
-    </w:p>
-    <w:p>
-      <w:pPr>
-        <w:pStyle w:val="Example"/>
-        <w:rPr/>
-      </w:pPr>
-      <w:r>
-        <w:rPr/>
-        <w:t>git commit -m “some_message“</w:t>
-      </w:r>
-    </w:p>
-    <w:p>
-      <w:pPr>
-        <w:pStyle w:val="TextBody"/>
-        <w:rPr/>
-      </w:pPr>
-      <w:r>
-        <w:rPr/>
-        <w:t>for</w:t>
-      </w:r>
-      <w:r>
-        <w:rPr/>
-        <w:t xml:space="preserve"> sav</w:t>
-      </w:r>
-      <w:r>
-        <w:rPr/>
-        <w:t>ing</w:t>
-      </w:r>
-      <w:r>
-        <w:rPr/>
-        <w:t xml:space="preserve"> </w:t>
-      </w:r>
-      <w:r>
-        <w:rPr/>
-        <w:t>your</w:t>
-      </w:r>
-      <w:r>
-        <w:rPr/>
-        <w:t xml:space="preserve"> code.</w:t>
-      </w:r>
-    </w:p>
-    <w:p>
-      <w:pPr>
-        <w:pStyle w:val="TextBody"/>
+        <w:t>git branch -d localBranchName</w:t>
+      </w:r>
+    </w:p>
+    <w:p>
+      <w:pPr>
+        <w:pStyle w:val="TextBody"/>
+        <w:spacing w:before="0" w:after="140"/>
         <w:rPr/>
       </w:pPr>
       <w:r>
@@ -3041,33 +2996,453 @@
       </w:pPr>
       <w:r>
         <w:rPr/>
-        <w:t>Branch</w:t>
-      </w:r>
-    </w:p>
-    <w:p>
-      <w:pPr>
-        <w:pStyle w:val="TextBody"/>
-        <w:spacing w:before="0" w:after="140"/>
-        <w:rPr/>
-      </w:pPr>
-      <w:r>
-        <w:rPr/>
-        <w:t xml:space="preserve">GIT is rightly proud of its branching system. Branching and merging have made GIT the primary tool for programming </w:t>
-      </w:r>
-      <w:r>
-        <w:rPr/>
-        <w:t>in the team.</w:t>
-      </w:r>
-    </w:p>
-    <w:p>
-      <w:pPr>
-        <w:pStyle w:val="TextBody"/>
-        <w:spacing w:before="0" w:after="140"/>
-        <w:rPr/>
-      </w:pPr>
-      <w:r>
-        <w:rPr/>
-        <w:t>https://git-scm.com/book/en/v2/Git-Branching-Basic-Branching-and-Merging</w:t>
+        <w:t>Add, Stash, Commit</w:t>
+      </w:r>
+    </w:p>
+    <w:p>
+      <w:pPr>
+        <w:pStyle w:val="TextBody"/>
+        <w:rPr/>
+      </w:pPr>
+      <w:r>
+        <w:rPr/>
+        <w:t xml:space="preserve">The </w:t>
+      </w:r>
+      <w:r>
+        <w:rPr>
+          <w:b/>
+          <w:bCs/>
+        </w:rPr>
+        <w:t>commit</w:t>
+      </w:r>
+      <w:r>
+        <w:rPr/>
+        <w:t xml:space="preserve"> command writes modifications into a local repository but you must specify which files should be saved, so </w:t>
+      </w:r>
+      <w:r>
+        <w:rPr>
+          <w:b/>
+          <w:bCs/>
+        </w:rPr>
+        <w:t>commit</w:t>
+      </w:r>
+      <w:r>
+        <w:rPr/>
+        <w:t xml:space="preserve"> is always executed in pair with the </w:t>
+      </w:r>
+      <w:r>
+        <w:rPr>
+          <w:b/>
+          <w:bCs/>
+        </w:rPr>
+        <w:t>add</w:t>
+      </w:r>
+      <w:r>
+        <w:rPr/>
+        <w:t xml:space="preserve"> command. The </w:t>
+      </w:r>
+      <w:r>
+        <w:rPr>
+          <w:b/>
+          <w:bCs/>
+        </w:rPr>
+        <w:t>add</w:t>
+      </w:r>
+      <w:r>
+        <w:rPr/>
+        <w:t xml:space="preserve"> command includes staging list all modified files. After adding the </w:t>
+      </w:r>
+      <w:r>
+        <w:rPr>
+          <w:b/>
+          <w:bCs/>
+        </w:rPr>
+        <w:t>-A</w:t>
+      </w:r>
+      <w:r>
+        <w:rPr/>
+        <w:t xml:space="preserve"> option the command will also include new files. </w:t>
+      </w:r>
+      <w:r>
+        <w:rPr>
+          <w:b/>
+          <w:bCs/>
+        </w:rPr>
+        <w:t>Add</w:t>
+      </w:r>
+      <w:r>
+        <w:rPr/>
+        <w:t xml:space="preserve"> command with the </w:t>
+      </w:r>
+      <w:r>
+        <w:rPr>
+          <w:b/>
+          <w:bCs/>
+        </w:rPr>
+        <w:t>-v</w:t>
+      </w:r>
+      <w:r>
+        <w:rPr/>
+        <w:t xml:space="preserve"> option will print the names of the included  files. Therefore, write </w:t>
+      </w:r>
+    </w:p>
+    <w:p>
+      <w:pPr>
+        <w:pStyle w:val="Example"/>
+        <w:rPr/>
+      </w:pPr>
+      <w:r>
+        <w:rPr/>
+        <w:t>git add -A -v</w:t>
+      </w:r>
+    </w:p>
+    <w:p>
+      <w:pPr>
+        <w:pStyle w:val="Example"/>
+        <w:rPr/>
+      </w:pPr>
+      <w:r>
+        <w:rPr/>
+        <w:t>git commit -m “some_message“</w:t>
+      </w:r>
+    </w:p>
+    <w:p>
+      <w:pPr>
+        <w:pStyle w:val="TextBody"/>
+        <w:rPr/>
+      </w:pPr>
+      <w:r>
+        <w:rPr/>
+        <w:t xml:space="preserve">for saving your code. </w:t>
+      </w:r>
+    </w:p>
+    <w:p>
+      <w:pPr>
+        <w:pStyle w:val="TextBody"/>
+        <w:rPr/>
+      </w:pPr>
+      <w:r>
+        <w:rPr/>
+        <w:t xml:space="preserve">There are often files or parts of your project, you do not want to store in the repozitory. You can list such files adding </w:t>
+      </w:r>
+      <w:r>
+        <w:rPr>
+          <w:b/>
+          <w:bCs/>
+        </w:rPr>
+        <w:t>.gitignore</w:t>
+      </w:r>
+      <w:r>
+        <w:rPr/>
+        <w:t xml:space="preserve"> file to your working directory. </w:t>
+      </w:r>
+      <w:r>
+        <w:rPr>
+          <w:b/>
+          <w:bCs/>
+        </w:rPr>
+        <w:t>.gitignore</w:t>
+      </w:r>
+      <w:r>
+        <w:rPr/>
+        <w:t xml:space="preserve"> is a simple  text file, its structure is described on the </w:t>
+      </w:r>
+      <w:hyperlink r:id="rId27">
+        <w:r>
+          <w:rPr>
+            <w:rStyle w:val="InternetLink"/>
+          </w:rPr>
+          <w:t>w3schools</w:t>
+        </w:r>
+      </w:hyperlink>
+      <w:r>
+        <w:rPr/>
+        <w:t xml:space="preserve"> site. The </w:t>
+      </w:r>
+      <w:r>
+        <w:rPr>
+          <w:b/>
+          <w:bCs/>
+        </w:rPr>
+        <w:t>add</w:t>
+      </w:r>
+      <w:r>
+        <w:rPr/>
+        <w:t xml:space="preserve"> command can specify a file or a directory. In this case, the specified file or files belonging to the specified directory will be included into staging list (list of files that will be processed by </w:t>
+      </w:r>
+      <w:r>
+        <w:rPr>
+          <w:b/>
+          <w:bCs/>
+        </w:rPr>
+        <w:t>commit</w:t>
+      </w:r>
+      <w:r>
+        <w:rPr/>
+        <w:t xml:space="preserve"> command).</w:t>
+      </w:r>
+    </w:p>
+    <w:p>
+      <w:pPr>
+        <w:pStyle w:val="Example"/>
+        <w:rPr/>
+      </w:pPr>
+      <w:r>
+        <w:rPr/>
+        <w:t>git add .</w:t>
+      </w:r>
+    </w:p>
+    <w:p>
+      <w:pPr>
+        <w:pStyle w:val="Example"/>
+        <w:rPr/>
+      </w:pPr>
+      <w:r>
+        <w:rPr/>
+        <w:t>git add ../doc/letter.docx</w:t>
+      </w:r>
+    </w:p>
+    <w:p>
+      <w:pPr>
+        <w:pStyle w:val="TextBody"/>
+        <w:rPr/>
+      </w:pPr>
+      <w:r>
+        <w:rPr/>
+        <w:t xml:space="preserve">All files from current directory and letter.docx will be included into </w:t>
+      </w:r>
+      <w:r>
+        <w:rPr>
+          <w:b/>
+          <w:bCs/>
+        </w:rPr>
+        <w:t>staging</w:t>
+      </w:r>
+      <w:r>
+        <w:rPr/>
+        <w:t xml:space="preserve"> list (list of files that the </w:t>
+      </w:r>
+      <w:r>
+        <w:rPr>
+          <w:b/>
+          <w:bCs/>
+        </w:rPr>
+        <w:t>commit</w:t>
+      </w:r>
+      <w:r>
+        <w:rPr/>
+        <w:t xml:space="preserve"> command will store in the repository).</w:t>
+      </w:r>
+    </w:p>
+    <w:p>
+      <w:pPr>
+        <w:pStyle w:val="TextBody"/>
+        <w:rPr/>
+      </w:pPr>
+      <w:r>
+        <w:rPr/>
+        <w:t xml:space="preserve">The </w:t>
+      </w:r>
+      <w:r>
+        <w:rPr>
+          <w:b/>
+          <w:bCs/>
+        </w:rPr>
+        <w:t>checkout</w:t>
+      </w:r>
+      <w:r>
+        <w:rPr/>
+        <w:t xml:space="preserve"> command will prevent you from jumping to another </w:t>
+      </w:r>
+      <w:r>
+        <w:rPr>
+          <w:b/>
+          <w:bCs/>
+        </w:rPr>
+        <w:t>branch</w:t>
+      </w:r>
+      <w:r>
+        <w:rPr/>
+        <w:t xml:space="preserve"> if the current branch contains modified files. You can use the advice of the </w:t>
+      </w:r>
+      <w:r>
+        <w:rPr>
+          <w:b/>
+          <w:bCs/>
+        </w:rPr>
+        <w:t>commit</w:t>
+      </w:r>
+      <w:r>
+        <w:rPr/>
+        <w:t xml:space="preserve"> command and save the modified files with </w:t>
+      </w:r>
+      <w:r>
+        <w:rPr>
+          <w:b/>
+          <w:bCs/>
+        </w:rPr>
+        <w:t>add</w:t>
+      </w:r>
+      <w:r>
+        <w:rPr/>
+        <w:t xml:space="preserve">, </w:t>
+      </w:r>
+      <w:r>
+        <w:rPr>
+          <w:b/>
+          <w:bCs/>
+        </w:rPr>
+        <w:t>commit</w:t>
+      </w:r>
+      <w:r>
+        <w:rPr/>
+        <w:t xml:space="preserve"> and </w:t>
+      </w:r>
+      <w:r>
+        <w:rPr>
+          <w:b/>
+          <w:bCs/>
+        </w:rPr>
+        <w:t>push</w:t>
+      </w:r>
+      <w:r>
+        <w:rPr/>
+        <w:t xml:space="preserve">. Use the </w:t>
+      </w:r>
+      <w:r>
+        <w:rPr>
+          <w:b/>
+          <w:bCs/>
+        </w:rPr>
+        <w:t>stash</w:t>
+      </w:r>
+      <w:r>
+        <w:rPr/>
+        <w:t xml:space="preserve"> command if you don't want to save files for some reason:</w:t>
+      </w:r>
+    </w:p>
+    <w:p>
+      <w:pPr>
+        <w:pStyle w:val="Example"/>
+        <w:rPr/>
+      </w:pPr>
+      <w:r>
+        <w:rPr/>
+        <w:t>git stash</w:t>
+      </w:r>
+    </w:p>
+    <w:p>
+      <w:pPr>
+        <w:pStyle w:val="TextBody"/>
+        <w:rPr/>
+      </w:pPr>
+      <w:r>
+        <w:rPr/>
+        <w:t>Once you're back on your branch, be sure to restore it with the help of the stash pop command:</w:t>
+      </w:r>
+    </w:p>
+    <w:p>
+      <w:pPr>
+        <w:pStyle w:val="Example"/>
+        <w:rPr/>
+      </w:pPr>
+      <w:r>
+        <w:rPr/>
+        <w:t>git stash pop</w:t>
+      </w:r>
+    </w:p>
+    <w:p>
+      <w:pPr>
+        <w:pStyle w:val="TextBody"/>
+        <w:rPr/>
+      </w:pPr>
+      <w:r>
+        <w:rPr/>
+        <w:t xml:space="preserve">Learn more about the stash </w:t>
+      </w:r>
+      <w:r>
+        <w:rPr/>
+        <w:t>command</w:t>
+      </w:r>
+      <w:r>
+        <w:rPr/>
+        <w:t xml:space="preserve"> at the  </w:t>
+      </w:r>
+      <w:hyperlink r:id="rId28">
+        <w:r>
+          <w:rPr>
+            <w:rStyle w:val="InternetLink"/>
+          </w:rPr>
+          <w:t>Atlassian</w:t>
+        </w:r>
+      </w:hyperlink>
+      <w:r>
+        <w:rPr/>
+        <w:t xml:space="preserve"> link.</w:t>
+      </w:r>
+    </w:p>
+    <w:p>
+      <w:pPr>
+        <w:pStyle w:val="TextBody"/>
+        <w:rPr/>
+      </w:pPr>
+      <w:r>
+        <w:rPr/>
+      </w:r>
+    </w:p>
+    <w:p>
+      <w:pPr>
+        <w:pStyle w:val="Heading4"/>
+        <w:numPr>
+          <w:ilvl w:val="3"/>
+          <w:numId w:val="1"/>
+        </w:numPr>
+        <w:spacing w:before="120" w:after="120"/>
+        <w:rPr/>
+      </w:pPr>
+      <w:r>
+        <w:rPr/>
+        <w:t>Push, pull</w:t>
+      </w:r>
+    </w:p>
+    <w:p>
+      <w:pPr>
+        <w:pStyle w:val="TextBody"/>
+        <w:rPr/>
+      </w:pPr>
+      <w:r>
+        <w:rPr/>
+        <w:t xml:space="preserve">The </w:t>
+      </w:r>
+      <w:r>
+        <w:rPr>
+          <w:b/>
+          <w:bCs/>
+        </w:rPr>
+        <w:t>commit</w:t>
+      </w:r>
+      <w:r>
+        <w:rPr/>
+        <w:t xml:space="preserve"> command writes modifications into </w:t>
+      </w:r>
+      <w:r>
+        <w:rPr/>
+        <w:t>your</w:t>
+      </w:r>
+      <w:r>
+        <w:rPr/>
+        <w:t xml:space="preserve"> local repository, other project participants do not see these changes. You commit them to the remote repository with the push command:</w:t>
+      </w:r>
+    </w:p>
+    <w:p>
+      <w:pPr>
+        <w:pStyle w:val="TextBody"/>
+        <w:spacing w:before="0" w:after="140"/>
+        <w:rPr/>
+      </w:pPr>
+      <w:r>
+        <w:rPr/>
+        <w:t>g</w:t>
       </w:r>
     </w:p>
     <w:sectPr>

--- a/OperatingSystem.docx
+++ b/OperatingSystem.docx
@@ -679,6 +679,31 @@
       </w:pPr>
       <w:r>
         <w:rPr/>
+        <w:t xml:space="preserve">In Linux, the terminal plays a much more important role than in the Windows operating system. Watch the </w:t>
+      </w:r>
+      <w:hyperlink r:id="rId11">
+        <w:r>
+          <w:rPr>
+            <w:rStyle w:val="InternetLink"/>
+          </w:rPr>
+          <w:t>video</w:t>
+        </w:r>
+      </w:hyperlink>
+      <w:r>
+        <w:rPr/>
+        <w:t xml:space="preserve"> if you have never worked with Linux or rarely used Linux terminal.</w:t>
+      </w:r>
+    </w:p>
+    <w:p>
+      <w:pPr>
+        <w:pStyle w:val="TextBody"/>
+        <w:bidi w:val="0"/>
+        <w:spacing w:before="0" w:after="140"/>
+        <w:jc w:val="start"/>
+        <w:rPr/>
+      </w:pPr>
+      <w:r>
+        <w:rPr/>
       </w:r>
     </w:p>
     <w:p>
@@ -707,7 +732,7 @@
         <w:rPr/>
         <w:t>A package manager or package-management system is a collection of software tools that automates the process of installing, upgrading, configuring, and removing computer programs for a computer in a consistent manner (</w:t>
       </w:r>
-      <w:hyperlink r:id="rId11">
+      <w:hyperlink r:id="rId12">
         <w:r>
           <w:rPr>
             <w:rStyle w:val="InternetLink"/>
@@ -743,7 +768,7 @@
         <w:rPr/>
         <w:t>A typical Ubuntu installation has a graphical tool (</w:t>
       </w:r>
-      <w:hyperlink r:id="rId12">
+      <w:hyperlink r:id="rId13">
         <w:r>
           <w:rPr>
             <w:rStyle w:val="InternetLink"/>
@@ -1377,7 +1402,7 @@
         <w:spacing w:before="0" w:after="140"/>
         <w:rPr/>
       </w:pPr>
-      <w:hyperlink r:id="rId13">
+      <w:hyperlink r:id="rId14">
         <w:r>
           <w:rPr>
             <w:rStyle w:val="InternetLink"/>
@@ -1663,7 +1688,7 @@
         <w:rPr/>
         <w:t xml:space="preserve">Storing your code in external repositories is useful even when you're working alone. When working in a team, it is simply necessary. The GitHub and GitLab repositories described here are good because they work with the standard </w:t>
       </w:r>
-      <w:hyperlink r:id="rId14">
+      <w:hyperlink r:id="rId15">
         <w:r>
           <w:rPr>
             <w:rStyle w:val="InternetLink"/>
@@ -1750,7 +1775,7 @@
         <w:rPr/>
         <w:t xml:space="preserve">GitHub and GitLab use a public/private key for authentication, so you will need to configure a local git and register the public key with the repository. Generating a new key and registering it in the GitHub repository is described </w:t>
       </w:r>
-      <w:hyperlink r:id="rId15">
+      <w:hyperlink r:id="rId16">
         <w:r>
           <w:rPr>
             <w:rStyle w:val="InternetLink"/>
@@ -1894,7 +1919,7 @@
         <w:rPr/>
         <w:t xml:space="preserve"> command will not only generate the keys, but also tell you the directory where they are placed. They will probably be in the ~/.ssh directory. This directory is hidden and the file manager will show it only after enabling the checkbox "Show hidden files" in the view menu. Open the file id_ed25519.pub with mousepad or nano and upload this text to GitHub. The upload procedure is described on site </w:t>
       </w:r>
-      <w:hyperlink r:id="rId16">
+      <w:hyperlink r:id="rId17">
         <w:r>
           <w:rPr>
             <w:rStyle w:val="InternetLink"/>
@@ -1951,7 +1976,7 @@
                     </pic:cNvPicPr>
                   </pic:nvPicPr>
                   <pic:blipFill>
-                    <a:blip r:embed="rId17"/>
+                    <a:blip r:embed="rId18"/>
                     <a:stretch>
                       <a:fillRect/>
                     </a:stretch>
@@ -1973,6 +1998,17 @@
       </w:r>
       <w:r>
         <w:rPr/>
+        <w:t>Fig. 3:  Project URL on GitHub site.</w:t>
+      </w:r>
+    </w:p>
+    <w:p>
+      <w:pPr>
+        <w:pStyle w:val="TextBody"/>
+        <w:spacing w:lineRule="auto" w:line="276" w:before="0" w:after="140"/>
+        <w:rPr/>
+      </w:pPr>
+      <w:r>
+        <w:rPr/>
         <w:t>Now in your terminal navigate to the directory where you want to have the project and type the command:</w:t>
       </w:r>
     </w:p>
@@ -2005,7 +2041,7 @@
         <w:rPr/>
         <w:t xml:space="preserve">GitLab configuration is almost the same.  Read a </w:t>
       </w:r>
-      <w:hyperlink r:id="rId18">
+      <w:hyperlink r:id="rId19">
         <w:r>
           <w:rPr>
             <w:rStyle w:val="InternetLink"/>
@@ -2017,7 +2053,7 @@
         <w:rPr/>
         <w:t xml:space="preserve"> or watch a </w:t>
       </w:r>
-      <w:hyperlink r:id="rId19">
+      <w:hyperlink r:id="rId20">
         <w:r>
           <w:rPr>
             <w:rStyle w:val="InternetLink"/>
@@ -2040,7 +2076,7 @@
         <w:rPr/>
         <w:t xml:space="preserve">There is a very good book on </w:t>
       </w:r>
-      <w:hyperlink r:id="rId20">
+      <w:hyperlink r:id="rId21">
         <w:r>
           <w:rPr>
             <w:rStyle w:val="InternetLink"/>
@@ -2120,7 +2156,7 @@
         <w:rPr/>
         <w:t xml:space="preserve">The target directory must be empty. Both commands will not be executed if the current directory contains any file or directory. You can read more about the clone command at the </w:t>
       </w:r>
-      <w:hyperlink r:id="rId21">
+      <w:hyperlink r:id="rId22">
         <w:r>
           <w:rPr>
             <w:rStyle w:val="InternetLink"/>
@@ -2230,7 +2266,7 @@
         <w:rPr/>
         <w:t xml:space="preserve">The archive created in this way will work perfectly, but it will not be connected to remote archives (GitHub, GitLab, BitBucket, ...). The </w:t>
       </w:r>
-      <w:hyperlink r:id="rId22">
+      <w:hyperlink r:id="rId23">
         <w:r>
           <w:rPr>
             <w:rStyle w:val="InternetLink"/>
@@ -2336,76 +2372,6 @@
         <w:spacing w:before="0" w:after="140"/>
         <w:rPr/>
       </w:pPr>
-      <w:hyperlink r:id="rId23">
-        <w:r>
-          <w:rPr>
-            <w:rStyle w:val="InternetLink"/>
-          </w:rPr>
-          <w:t>Atlassian</w:t>
-        </w:r>
-      </w:hyperlink>
-      <w:r>
-        <w:rPr/>
-        <w:t xml:space="preserve"> describes creating a shared repository under the "Bare repositories" section.</w:t>
-      </w:r>
-    </w:p>
-    <w:p>
-      <w:pPr>
-        <w:pStyle w:val="TextBody"/>
-        <w:spacing w:before="0" w:after="140"/>
-        <w:rPr/>
-      </w:pPr>
-      <w:r>
-        <w:rPr/>
-      </w:r>
-    </w:p>
-    <w:p>
-      <w:pPr>
-        <w:pStyle w:val="Heading4"/>
-        <w:numPr>
-          <w:ilvl w:val="3"/>
-          <w:numId w:val="1"/>
-        </w:numPr>
-        <w:spacing w:before="120" w:after="120"/>
-        <w:rPr/>
-      </w:pPr>
-      <w:r>
-        <w:rPr/>
-        <w:t>Config</w:t>
-      </w:r>
-    </w:p>
-    <w:p>
-      <w:pPr>
-        <w:pStyle w:val="TextBody"/>
-        <w:spacing w:before="0" w:after="140"/>
-        <w:rPr/>
-      </w:pPr>
-      <w:r>
-        <w:rPr/>
-        <w:t xml:space="preserve">The </w:t>
-      </w:r>
-      <w:r>
-        <w:rPr>
-          <w:b/>
-          <w:bCs/>
-        </w:rPr>
-        <w:t>git config</w:t>
-      </w:r>
-      <w:r>
-        <w:rPr/>
-        <w:t xml:space="preserve"> command is a convenience function that is used to set Git configuration values on a global or local project level. The use of the </w:t>
-      </w:r>
-      <w:r>
-        <w:rPr>
-          <w:b/>
-          <w:bCs/>
-        </w:rPr>
-        <w:t>config</w:t>
-      </w:r>
-      <w:r>
-        <w:rPr/>
-        <w:t xml:space="preserve"> command has already been demonstrated by entering the username and email. On the </w:t>
-      </w:r>
       <w:hyperlink r:id="rId24">
         <w:r>
           <w:rPr>
@@ -2416,114 +2382,65 @@
       </w:hyperlink>
       <w:r>
         <w:rPr/>
-        <w:t xml:space="preserve"> site you will find a short but sufficiently detailed description of this command. Here I will mention that the config command allows you to set:</w:t>
-      </w:r>
-    </w:p>
-    <w:p>
-      <w:pPr>
-        <w:pStyle w:val="TextBody"/>
+        <w:t xml:space="preserve"> describes creating a shared repository under the "Bare repositories" section.</w:t>
+      </w:r>
+    </w:p>
+    <w:p>
+      <w:pPr>
+        <w:pStyle w:val="TextBody"/>
+        <w:spacing w:before="0" w:after="140"/>
+        <w:rPr/>
+      </w:pPr>
+      <w:r>
+        <w:rPr/>
+      </w:r>
+    </w:p>
+    <w:p>
+      <w:pPr>
+        <w:pStyle w:val="Heading4"/>
         <w:numPr>
-          <w:ilvl w:val="0"/>
-          <w:numId w:val="5"/>
+          <w:ilvl w:val="3"/>
+          <w:numId w:val="1"/>
         </w:numPr>
+        <w:spacing w:before="120" w:after="120"/>
+        <w:rPr/>
+      </w:pPr>
+      <w:r>
+        <w:rPr/>
+        <w:t>Config</w:t>
+      </w:r>
+    </w:p>
+    <w:p>
+      <w:pPr>
+        <w:pStyle w:val="TextBody"/>
         <w:spacing w:before="0" w:after="140"/>
         <w:rPr/>
       </w:pPr>
       <w:r>
         <w:rPr/>
-        <w:t xml:space="preserve">user’s </w:t>
-      </w:r>
-      <w:r>
-        <w:rPr>
-          <w:b/>
-          <w:bCs/>
-        </w:rPr>
-        <w:t>name</w:t>
-      </w:r>
-      <w:r>
-        <w:rPr/>
-        <w:t>,</w:t>
-      </w:r>
-    </w:p>
-    <w:p>
-      <w:pPr>
-        <w:pStyle w:val="TextBody"/>
-        <w:numPr>
-          <w:ilvl w:val="0"/>
-          <w:numId w:val="5"/>
-        </w:numPr>
-        <w:spacing w:before="0" w:after="140"/>
-        <w:rPr/>
-      </w:pPr>
-      <w:r>
-        <w:rPr>
-          <w:b/>
-          <w:bCs/>
-        </w:rPr>
-        <w:t>email</w:t>
-      </w:r>
-      <w:r>
-        <w:rPr/>
-        <w:t>,</w:t>
-      </w:r>
-    </w:p>
-    <w:p>
-      <w:pPr>
-        <w:pStyle w:val="TextBody"/>
-        <w:numPr>
-          <w:ilvl w:val="0"/>
-          <w:numId w:val="5"/>
-        </w:numPr>
-        <w:spacing w:before="0" w:after="140"/>
-        <w:rPr/>
-      </w:pPr>
-      <w:r>
-        <w:rPr/>
-        <w:t xml:space="preserve">text </w:t>
-      </w:r>
-      <w:r>
-        <w:rPr>
-          <w:b/>
-          <w:bCs/>
-        </w:rPr>
-        <w:t>editor</w:t>
-      </w:r>
-      <w:r>
-        <w:rPr/>
-        <w:t xml:space="preserve"> - the </w:t>
-      </w:r>
-      <w:r>
-        <w:rPr>
-          <w:b/>
-          <w:bCs/>
-        </w:rPr>
-        <w:t>commit</w:t>
-      </w:r>
-      <w:r>
-        <w:rPr/>
-        <w:t xml:space="preserve"> command opens a text editor if the </w:t>
-      </w:r>
-      <w:r>
-        <w:rPr>
-          <w:b/>
-          <w:bCs/>
-        </w:rPr>
-        <w:t>-m</w:t>
-      </w:r>
-      <w:r>
-        <w:rPr/>
-        <w:t xml:space="preserve"> parameter is not specified. By default this is the </w:t>
-      </w:r>
-      <w:r>
-        <w:rPr>
-          <w:b/>
-          <w:bCs/>
-        </w:rPr>
-        <w:t>vim</w:t>
-      </w:r>
-      <w:r>
-        <w:rPr/>
-        <w:t xml:space="preserve"> editor, but you can change it with one of the 8 available editors (see the </w:t>
+        <w:t xml:space="preserve">The </w:t>
+      </w:r>
+      <w:r>
+        <w:rPr>
+          <w:b/>
+          <w:bCs/>
+        </w:rPr>
+        <w:t>git config</w:t>
+      </w:r>
+      <w:r>
+        <w:rPr/>
+        <w:t xml:space="preserve"> command is a convenience function that is used to set Git configuration values on a global or local project level. The use of the </w:t>
+      </w:r>
+      <w:r>
+        <w:rPr>
+          <w:b/>
+          <w:bCs/>
+        </w:rPr>
+        <w:t>config</w:t>
+      </w:r>
+      <w:r>
+        <w:rPr/>
+        <w:t xml:space="preserve"> command has already been demonstrated by entering the username and email. On the </w:t>
       </w:r>
       <w:hyperlink r:id="rId25">
         <w:r>
@@ -2535,6 +2452,125 @@
       </w:hyperlink>
       <w:r>
         <w:rPr/>
+        <w:t xml:space="preserve"> site you will find a short but sufficiently detailed description of this command. Here I will mention that the config command allows you to set:</w:t>
+      </w:r>
+    </w:p>
+    <w:p>
+      <w:pPr>
+        <w:pStyle w:val="TextBody"/>
+        <w:numPr>
+          <w:ilvl w:val="0"/>
+          <w:numId w:val="5"/>
+        </w:numPr>
+        <w:spacing w:before="0" w:after="140"/>
+        <w:rPr/>
+      </w:pPr>
+      <w:r>
+        <w:rPr/>
+        <w:t xml:space="preserve">user’s </w:t>
+      </w:r>
+      <w:r>
+        <w:rPr>
+          <w:b/>
+          <w:bCs/>
+        </w:rPr>
+        <w:t>name</w:t>
+      </w:r>
+      <w:r>
+        <w:rPr/>
+        <w:t>,</w:t>
+      </w:r>
+    </w:p>
+    <w:p>
+      <w:pPr>
+        <w:pStyle w:val="TextBody"/>
+        <w:numPr>
+          <w:ilvl w:val="0"/>
+          <w:numId w:val="5"/>
+        </w:numPr>
+        <w:spacing w:before="0" w:after="140"/>
+        <w:rPr/>
+      </w:pPr>
+      <w:r>
+        <w:rPr>
+          <w:b/>
+          <w:bCs/>
+        </w:rPr>
+        <w:t>email</w:t>
+      </w:r>
+      <w:r>
+        <w:rPr/>
+        <w:t>,</w:t>
+      </w:r>
+    </w:p>
+    <w:p>
+      <w:pPr>
+        <w:pStyle w:val="TextBody"/>
+        <w:numPr>
+          <w:ilvl w:val="0"/>
+          <w:numId w:val="5"/>
+        </w:numPr>
+        <w:spacing w:before="0" w:after="140"/>
+        <w:rPr/>
+      </w:pPr>
+      <w:r>
+        <w:rPr/>
+        <w:t xml:space="preserve">text </w:t>
+      </w:r>
+      <w:r>
+        <w:rPr>
+          <w:b/>
+          <w:bCs/>
+        </w:rPr>
+        <w:t>editor</w:t>
+      </w:r>
+      <w:r>
+        <w:rPr/>
+        <w:t xml:space="preserve"> - the </w:t>
+      </w:r>
+      <w:r>
+        <w:rPr>
+          <w:b/>
+          <w:bCs/>
+        </w:rPr>
+        <w:t>commit</w:t>
+      </w:r>
+      <w:r>
+        <w:rPr/>
+        <w:t xml:space="preserve"> command opens a text editor if the </w:t>
+      </w:r>
+      <w:r>
+        <w:rPr>
+          <w:b/>
+          <w:bCs/>
+        </w:rPr>
+        <w:t>-m</w:t>
+      </w:r>
+      <w:r>
+        <w:rPr/>
+        <w:t xml:space="preserve"> parameter is not specified. By default this is the </w:t>
+      </w:r>
+      <w:r>
+        <w:rPr>
+          <w:b/>
+          <w:bCs/>
+        </w:rPr>
+        <w:t>vim</w:t>
+      </w:r>
+      <w:r>
+        <w:rPr/>
+        <w:t xml:space="preserve"> editor, but you can change it with one of the 8 available editors (see the </w:t>
+      </w:r>
+      <w:hyperlink r:id="rId26">
+        <w:r>
+          <w:rPr>
+            <w:rStyle w:val="InternetLink"/>
+          </w:rPr>
+          <w:t>Atlassian</w:t>
+        </w:r>
+      </w:hyperlink>
+      <w:r>
+        <w:rPr/>
         <w:t xml:space="preserve"> site),</w:t>
       </w:r>
     </w:p>
@@ -2823,7 +2859,7 @@
         <w:rPr/>
         <w:t xml:space="preserve"> branch that you work on, even when you don't create new branches. Branching and Merging are well explained in the </w:t>
       </w:r>
-      <w:hyperlink r:id="rId26">
+      <w:hyperlink r:id="rId27">
         <w:r>
           <w:rPr>
             <w:rStyle w:val="InternetLink"/>
@@ -3113,7 +3149,7 @@
       </w:pPr>
       <w:r>
         <w:rPr/>
-        <w:t xml:space="preserve">for saving your code. </w:t>
+        <w:t>for saving your code. The -m parameter allows you to write a short text. To record longer text, do not specify this parameter. Then git will launch a text editor (see config description).</w:t>
       </w:r>
     </w:p>
     <w:p>
@@ -3147,7 +3183,7 @@
         <w:rPr/>
         <w:t xml:space="preserve"> is a simple  text file, its structure is described on the </w:t>
       </w:r>
-      <w:hyperlink r:id="rId27">
+      <w:hyperlink r:id="rId28">
         <w:r>
           <w:rPr>
             <w:rStyle w:val="InternetLink"/>
@@ -3358,17 +3394,9 @@
       </w:pPr>
       <w:r>
         <w:rPr/>
-        <w:t xml:space="preserve">Learn more about the stash </w:t>
-      </w:r>
-      <w:r>
-        <w:rPr/>
-        <w:t>command</w:t>
-      </w:r>
-      <w:r>
-        <w:rPr/>
-        <w:t xml:space="preserve"> at the  </w:t>
-      </w:r>
-      <w:hyperlink r:id="rId28">
+        <w:t xml:space="preserve">Learn more about the stash command at the  </w:t>
+      </w:r>
+      <w:hyperlink r:id="rId29">
         <w:r>
           <w:rPr>
             <w:rStyle w:val="InternetLink"/>
@@ -3423,15 +3451,2490 @@
       </w:r>
       <w:r>
         <w:rPr/>
-        <w:t xml:space="preserve"> command writes modifications into </w:t>
-      </w:r>
-      <w:r>
-        <w:rPr/>
-        <w:t>your</w:t>
-      </w:r>
-      <w:r>
-        <w:rPr/>
-        <w:t xml:space="preserve"> local repository, other project participants do not see these changes. You commit them to the remote repository with the push command:</w:t>
+        <w:t xml:space="preserve"> command writes modifications into your local repository, other project participants do not see these changes. You commit them to the remote repository with the push command:</w:t>
+      </w:r>
+    </w:p>
+    <w:p>
+      <w:pPr>
+        <w:pStyle w:val="Example"/>
+        <w:rPr/>
+      </w:pPr>
+      <w:r>
+        <w:rPr/>
+        <w:t>git add -A -v</w:t>
+      </w:r>
+    </w:p>
+    <w:p>
+      <w:pPr>
+        <w:pStyle w:val="Example"/>
+        <w:rPr/>
+      </w:pPr>
+      <w:r>
+        <w:rPr/>
+        <w:t>git commit -m "Some message"</w:t>
+      </w:r>
+    </w:p>
+    <w:p>
+      <w:pPr>
+        <w:pStyle w:val="Example"/>
+        <w:rPr/>
+      </w:pPr>
+      <w:r>
+        <w:rPr/>
+        <w:t>git push</w:t>
+      </w:r>
+    </w:p>
+    <w:p>
+      <w:pPr>
+        <w:pStyle w:val="TextBody"/>
+        <w:rPr/>
+      </w:pPr>
+      <w:r>
+        <w:rPr/>
+        <w:t>Git requires additional parameters when writing a new branch for the first time. Don't worry about it, when you get an error message, copy the command from the message and run it.</w:t>
+      </w:r>
+    </w:p>
+    <w:p>
+      <w:pPr>
+        <w:pStyle w:val="TextBody"/>
+        <w:rPr/>
+      </w:pPr>
+      <w:r>
+        <w:rPr/>
+        <w:t xml:space="preserve">Additional information about the </w:t>
+      </w:r>
+      <w:r>
+        <w:rPr>
+          <w:b/>
+          <w:bCs/>
+        </w:rPr>
+        <w:t>push</w:t>
+      </w:r>
+      <w:r>
+        <w:rPr/>
+        <w:t xml:space="preserve"> command can be found at the </w:t>
+      </w:r>
+      <w:hyperlink r:id="rId30">
+        <w:r>
+          <w:rPr>
+            <w:rStyle w:val="InternetLink"/>
+          </w:rPr>
+          <w:t>GitHub</w:t>
+        </w:r>
+      </w:hyperlink>
+      <w:r>
+        <w:rPr/>
+        <w:t xml:space="preserve"> site.</w:t>
+      </w:r>
+    </w:p>
+    <w:p>
+      <w:pPr>
+        <w:pStyle w:val="TextBody"/>
+        <w:rPr/>
+      </w:pPr>
+      <w:r>
+        <w:rPr/>
+        <w:t xml:space="preserve">The </w:t>
+      </w:r>
+      <w:r>
+        <w:rPr>
+          <w:b/>
+          <w:bCs/>
+        </w:rPr>
+        <w:t>pull</w:t>
+      </w:r>
+      <w:r>
+        <w:rPr/>
+        <w:t xml:space="preserve"> command command fetches and downloads content from the remote repository and integrates changes into your local repository. When working in a team, this command MUST be executed before making any changes to a branch that other developers are using:</w:t>
+      </w:r>
+    </w:p>
+    <w:p>
+      <w:pPr>
+        <w:pStyle w:val="Example"/>
+        <w:rPr/>
+      </w:pPr>
+      <w:r>
+        <w:rPr/>
+        <w:t>git pull</w:t>
+      </w:r>
+    </w:p>
+    <w:p>
+      <w:pPr>
+        <w:pStyle w:val="TextBody"/>
+        <w:rPr/>
+      </w:pPr>
+      <w:r>
+        <w:rPr/>
+        <w:t xml:space="preserve">Additional explanations can be found at the </w:t>
+      </w:r>
+      <w:hyperlink r:id="rId31">
+        <w:r>
+          <w:rPr>
+            <w:rStyle w:val="InternetLink"/>
+          </w:rPr>
+          <w:t>W3docs</w:t>
+        </w:r>
+      </w:hyperlink>
+      <w:r>
+        <w:rPr/>
+        <w:t xml:space="preserve"> link</w:t>
+      </w:r>
+    </w:p>
+    <w:p>
+      <w:pPr>
+        <w:pStyle w:val="TextBody"/>
+        <w:rPr/>
+      </w:pPr>
+      <w:r>
+        <w:rPr/>
+      </w:r>
+    </w:p>
+    <w:p>
+      <w:pPr>
+        <w:pStyle w:val="Heading4"/>
+        <w:numPr>
+          <w:ilvl w:val="3"/>
+          <w:numId w:val="1"/>
+        </w:numPr>
+        <w:spacing w:before="120" w:after="120"/>
+        <w:rPr/>
+      </w:pPr>
+      <w:r>
+        <w:rPr/>
+        <w:t>Merge</w:t>
+      </w:r>
+    </w:p>
+    <w:p>
+      <w:pPr>
+        <w:pStyle w:val="TextBody"/>
+        <w:spacing w:lineRule="auto" w:line="276" w:before="0" w:after="140"/>
+        <w:rPr/>
+      </w:pPr>
+      <w:r>
+        <w:rPr>
+          <w:b/>
+          <w:bCs/>
+        </w:rPr>
+        <w:t>Target</w:t>
+      </w:r>
+      <w:r>
+        <w:rPr/>
+        <w:t xml:space="preserve"> is the branch into which we are going to insert the code, i.e. the branch we are in now. </w:t>
+      </w:r>
+      <w:r>
+        <w:rPr>
+          <w:b/>
+          <w:bCs/>
+        </w:rPr>
+        <w:t>Source</w:t>
+      </w:r>
+      <w:r>
+        <w:rPr/>
+        <w:t xml:space="preserve"> is the branch from which we transfer modifications of code into the target branch. Follow the steps listed below to merge the code:</w:t>
+      </w:r>
+    </w:p>
+    <w:p>
+      <w:pPr>
+        <w:pStyle w:val="TextBody"/>
+        <w:numPr>
+          <w:ilvl w:val="0"/>
+          <w:numId w:val="10"/>
+        </w:numPr>
+        <w:spacing w:lineRule="auto" w:line="276" w:before="0" w:after="140"/>
+        <w:rPr/>
+      </w:pPr>
+      <w:r>
+        <w:rPr/>
+        <w:t xml:space="preserve">Commit the code of the source branch to the repository, i.e. execute the </w:t>
+      </w:r>
+    </w:p>
+    <w:p>
+      <w:pPr>
+        <w:pStyle w:val="Example"/>
+        <w:rPr/>
+      </w:pPr>
+      <w:r>
+        <w:rPr>
+          <w:b w:val="false"/>
+          <w:bCs w:val="false"/>
+        </w:rPr>
+        <w:t>git add -A -v</w:t>
+      </w:r>
+    </w:p>
+    <w:p>
+      <w:pPr>
+        <w:pStyle w:val="Example"/>
+        <w:rPr/>
+      </w:pPr>
+      <w:r>
+        <w:rPr>
+          <w:b w:val="false"/>
+          <w:bCs w:val="false"/>
+        </w:rPr>
+        <w:t>git commit</w:t>
+      </w:r>
+      <w:r>
+        <w:rPr/>
+        <w:t xml:space="preserve"> -m </w:t>
+      </w:r>
+      <w:r>
+        <w:rPr>
+          <w:lang w:val="en-GB"/>
+        </w:rPr>
+        <w:t>“some-message”</w:t>
+      </w:r>
+    </w:p>
+    <w:p>
+      <w:pPr>
+        <w:pStyle w:val="Example"/>
+        <w:rPr/>
+      </w:pPr>
+      <w:r>
+        <w:rPr>
+          <w:lang w:val="en-GB"/>
+        </w:rPr>
+        <w:t>git</w:t>
+      </w:r>
+      <w:r>
+        <w:rPr/>
+        <w:t xml:space="preserve"> </w:t>
+      </w:r>
+      <w:r>
+        <w:rPr>
+          <w:b w:val="false"/>
+          <w:bCs w:val="false"/>
+        </w:rPr>
+        <w:t>push</w:t>
+      </w:r>
+      <w:r>
+        <w:rPr/>
+        <w:t xml:space="preserve"> </w:t>
+      </w:r>
+    </w:p>
+    <w:p>
+      <w:pPr>
+        <w:pStyle w:val="TextBody"/>
+        <w:spacing w:lineRule="auto" w:line="276" w:before="0" w:after="140"/>
+        <w:rPr/>
+      </w:pPr>
+      <w:r>
+        <w:rPr/>
+        <w:t>commands there.</w:t>
+      </w:r>
+    </w:p>
+    <w:p>
+      <w:pPr>
+        <w:pStyle w:val="TextBody"/>
+        <w:numPr>
+          <w:ilvl w:val="0"/>
+          <w:numId w:val="10"/>
+        </w:numPr>
+        <w:spacing w:lineRule="auto" w:line="276" w:before="0" w:after="140"/>
+        <w:rPr/>
+      </w:pPr>
+      <w:r>
+        <w:rPr/>
+        <w:t xml:space="preserve">Switch to the target branch, dump the latest version of the code </w:t>
+      </w:r>
+      <w:r>
+        <w:rPr>
+          <w:lang w:val="en-GB"/>
+        </w:rPr>
+        <w:t>and merge source branch</w:t>
+      </w:r>
+    </w:p>
+    <w:p>
+      <w:pPr>
+        <w:pStyle w:val="Example"/>
+        <w:rPr/>
+      </w:pPr>
+      <w:r>
+        <w:rPr/>
+        <w:t>git checkout target_branch</w:t>
+      </w:r>
+    </w:p>
+    <w:p>
+      <w:pPr>
+        <w:pStyle w:val="Example"/>
+        <w:rPr/>
+      </w:pPr>
+      <w:r>
+        <w:rPr/>
+        <w:t>git pull</w:t>
+      </w:r>
+    </w:p>
+    <w:p>
+      <w:pPr>
+        <w:pStyle w:val="Example"/>
+        <w:rPr/>
+      </w:pPr>
+      <w:r>
+        <w:rPr/>
+        <w:t>git merge source_branch</w:t>
+      </w:r>
+    </w:p>
+    <w:p>
+      <w:pPr>
+        <w:pStyle w:val="TextBody"/>
+        <w:numPr>
+          <w:ilvl w:val="0"/>
+          <w:numId w:val="11"/>
+        </w:numPr>
+        <w:rPr>
+          <w:lang w:val="en-GB"/>
+        </w:rPr>
+      </w:pPr>
+      <w:r>
+        <w:rPr>
+          <w:lang w:val="en-GB"/>
+        </w:rPr>
+        <w:t>Push target branch</w:t>
+      </w:r>
+    </w:p>
+    <w:p>
+      <w:pPr>
+        <w:pStyle w:val="Example"/>
+        <w:rPr/>
+      </w:pPr>
+      <w:r>
+        <w:rPr/>
+        <w:t>git push</w:t>
+      </w:r>
+    </w:p>
+    <w:p>
+      <w:pPr>
+        <w:pStyle w:val="TextBody"/>
+        <w:widowControl/>
+        <w:suppressAutoHyphens w:val="true"/>
+        <w:bidi w:val="0"/>
+        <w:spacing w:lineRule="auto" w:line="276" w:before="0" w:after="140"/>
+        <w:ind w:start="737" w:end="0" w:hanging="0"/>
+        <w:jc w:val="start"/>
+        <w:rPr>
+          <w:lang w:val="en-GB"/>
+        </w:rPr>
+      </w:pPr>
+      <w:r>
+        <w:rPr>
+          <w:lang w:val="en-GB"/>
+        </w:rPr>
+        <w:t xml:space="preserve">Don't worry if the push command can't find anything to push. This indicates that the </w:t>
+      </w:r>
+      <w:r>
+        <w:rPr>
+          <w:b/>
+          <w:bCs/>
+          <w:lang w:val="en-GB"/>
+        </w:rPr>
+        <w:t>merge</w:t>
+      </w:r>
+      <w:r>
+        <w:rPr>
+          <w:lang w:val="en-GB"/>
+        </w:rPr>
+        <w:t xml:space="preserve"> command performed this step itself.</w:t>
+      </w:r>
+    </w:p>
+    <w:p>
+      <w:pPr>
+        <w:pStyle w:val="TextBody"/>
+        <w:widowControl/>
+        <w:suppressAutoHyphens w:val="true"/>
+        <w:bidi w:val="0"/>
+        <w:spacing w:lineRule="auto" w:line="276" w:before="0" w:after="140"/>
+        <w:ind w:start="0" w:end="0" w:hanging="0"/>
+        <w:jc w:val="start"/>
+        <w:rPr/>
+      </w:pPr>
+      <w:r>
+        <w:rPr/>
+      </w:r>
+    </w:p>
+    <w:p>
+      <w:pPr>
+        <w:pStyle w:val="Heading4"/>
+        <w:numPr>
+          <w:ilvl w:val="3"/>
+          <w:numId w:val="1"/>
+        </w:numPr>
+        <w:spacing w:before="120" w:after="120"/>
+        <w:rPr/>
+      </w:pPr>
+      <w:r>
+        <w:rPr/>
+        <w:t>Workflow</w:t>
+      </w:r>
+    </w:p>
+    <w:p>
+      <w:pPr>
+        <w:pStyle w:val="TextBody"/>
+        <w:rPr/>
+      </w:pPr>
+      <w:r>
+        <w:rPr/>
+        <w:t>Use this git branching structure in your programming project:</w:t>
+      </w:r>
+    </w:p>
+    <w:p>
+      <w:pPr>
+        <w:pStyle w:val="TextBody"/>
+        <w:rPr/>
+      </w:pPr>
+      <w:r>
+        <w:rPr/>
+        <w:drawing>
+          <wp:anchor behindDoc="0" distT="0" distB="0" distL="0" distR="0" simplePos="0" locked="0" layoutInCell="0" allowOverlap="1" relativeHeight="5">
+            <wp:simplePos x="0" y="0"/>
+            <wp:positionH relativeFrom="column">
+              <wp:align>center</wp:align>
+            </wp:positionH>
+            <wp:positionV relativeFrom="paragraph">
+              <wp:posOffset>635</wp:posOffset>
+            </wp:positionV>
+            <wp:extent cx="4982210" cy="4715510"/>
+            <wp:effectExtent l="0" t="0" r="0" b="0"/>
+            <wp:wrapSquare wrapText="largest"/>
+            <wp:docPr id="4" name="Image4" descr="" title=""/>
+            <wp:cNvGraphicFramePr>
+              <a:graphicFrameLocks xmlns:a="http://schemas.openxmlformats.org/drawingml/2006/main" noChangeAspect="1"/>
+            </wp:cNvGraphicFramePr>
+            <a:graphic xmlns:a="http://schemas.openxmlformats.org/drawingml/2006/main">
+              <a:graphicData uri="http://schemas.openxmlformats.org/drawingml/2006/picture">
+                <pic:pic xmlns:pic="http://schemas.openxmlformats.org/drawingml/2006/picture">
+                  <pic:nvPicPr>
+                    <pic:cNvPr id="4" name="Image4" descr="" title=""/>
+                    <pic:cNvPicPr>
+                      <a:picLocks noChangeAspect="1" noChangeArrowheads="1"/>
+                    </pic:cNvPicPr>
+                  </pic:nvPicPr>
+                  <pic:blipFill>
+                    <a:blip r:embed="rId32"/>
+                    <a:stretch>
+                      <a:fillRect/>
+                    </a:stretch>
+                  </pic:blipFill>
+                  <pic:spPr bwMode="auto">
+                    <a:xfrm>
+                      <a:off x="0" y="0"/>
+                      <a:ext cx="4982210" cy="4715510"/>
+                    </a:xfrm>
+                    <a:prstGeom prst="rect">
+                      <a:avLst/>
+                    </a:prstGeom>
+                  </pic:spPr>
+                </pic:pic>
+              </a:graphicData>
+            </a:graphic>
+          </wp:anchor>
+        </w:drawing>
+      </w:r>
+    </w:p>
+    <w:p>
+      <w:pPr>
+        <w:pStyle w:val="TextBody"/>
+        <w:spacing w:lineRule="auto" w:line="276" w:before="0" w:after="140"/>
+        <w:rPr/>
+      </w:pPr>
+      <w:r>
+        <w:rPr/>
+      </w:r>
+    </w:p>
+    <w:p>
+      <w:pPr>
+        <w:pStyle w:val="TextBody"/>
+        <w:spacing w:lineRule="auto" w:line="276" w:before="0" w:after="140"/>
+        <w:rPr/>
+      </w:pPr>
+      <w:r>
+        <w:rPr/>
+      </w:r>
+    </w:p>
+    <w:p>
+      <w:pPr>
+        <w:pStyle w:val="TextBody"/>
+        <w:spacing w:lineRule="auto" w:line="276" w:before="0" w:after="140"/>
+        <w:rPr/>
+      </w:pPr>
+      <w:r>
+        <w:rPr/>
+      </w:r>
+    </w:p>
+    <w:p>
+      <w:pPr>
+        <w:pStyle w:val="TextBody"/>
+        <w:spacing w:lineRule="auto" w:line="276" w:before="0" w:after="140"/>
+        <w:rPr/>
+      </w:pPr>
+      <w:r>
+        <w:rPr/>
+      </w:r>
+    </w:p>
+    <w:p>
+      <w:pPr>
+        <w:pStyle w:val="TextBody"/>
+        <w:spacing w:lineRule="auto" w:line="276" w:before="0" w:after="140"/>
+        <w:rPr/>
+      </w:pPr>
+      <w:r>
+        <w:rPr/>
+      </w:r>
+    </w:p>
+    <w:p>
+      <w:pPr>
+        <w:pStyle w:val="TextBody"/>
+        <w:spacing w:lineRule="auto" w:line="276" w:before="0" w:after="140"/>
+        <w:rPr/>
+      </w:pPr>
+      <w:r>
+        <w:rPr/>
+      </w:r>
+    </w:p>
+    <w:p>
+      <w:pPr>
+        <w:pStyle w:val="TextBody"/>
+        <w:spacing w:lineRule="auto" w:line="276" w:before="0" w:after="140"/>
+        <w:rPr/>
+      </w:pPr>
+      <w:r>
+        <w:rPr/>
+      </w:r>
+    </w:p>
+    <w:p>
+      <w:pPr>
+        <w:pStyle w:val="TextBody"/>
+        <w:spacing w:lineRule="auto" w:line="276" w:before="0" w:after="140"/>
+        <w:rPr/>
+      </w:pPr>
+      <w:r>
+        <w:rPr/>
+      </w:r>
+    </w:p>
+    <w:p>
+      <w:pPr>
+        <w:pStyle w:val="TextBody"/>
+        <w:spacing w:lineRule="auto" w:line="276" w:before="0" w:after="140"/>
+        <w:rPr/>
+      </w:pPr>
+      <w:r>
+        <w:rPr/>
+      </w:r>
+    </w:p>
+    <w:p>
+      <w:pPr>
+        <w:pStyle w:val="TextBody"/>
+        <w:spacing w:lineRule="auto" w:line="276" w:before="0" w:after="140"/>
+        <w:rPr/>
+      </w:pPr>
+      <w:r>
+        <w:rPr/>
+      </w:r>
+    </w:p>
+    <w:p>
+      <w:pPr>
+        <w:pStyle w:val="TextBody"/>
+        <w:spacing w:lineRule="auto" w:line="276" w:before="0" w:after="140"/>
+        <w:rPr/>
+      </w:pPr>
+      <w:r>
+        <w:rPr/>
+      </w:r>
+    </w:p>
+    <w:p>
+      <w:pPr>
+        <w:pStyle w:val="TextBody"/>
+        <w:spacing w:lineRule="auto" w:line="276" w:before="0" w:after="140"/>
+        <w:rPr/>
+      </w:pPr>
+      <w:r>
+        <w:rPr/>
+      </w:r>
+    </w:p>
+    <w:p>
+      <w:pPr>
+        <w:pStyle w:val="TextBody"/>
+        <w:spacing w:lineRule="auto" w:line="276" w:before="0" w:after="140"/>
+        <w:rPr/>
+      </w:pPr>
+      <w:r>
+        <w:rPr/>
+      </w:r>
+    </w:p>
+    <w:p>
+      <w:pPr>
+        <w:pStyle w:val="TextBody"/>
+        <w:spacing w:lineRule="auto" w:line="276" w:before="0" w:after="140"/>
+        <w:rPr/>
+      </w:pPr>
+      <w:r>
+        <w:rPr/>
+      </w:r>
+    </w:p>
+    <w:p>
+      <w:pPr>
+        <w:pStyle w:val="TextBody"/>
+        <w:spacing w:lineRule="auto" w:line="276" w:before="0" w:after="140"/>
+        <w:rPr/>
+      </w:pPr>
+      <w:r>
+        <w:rPr/>
+      </w:r>
+    </w:p>
+    <w:p>
+      <w:pPr>
+        <w:pStyle w:val="TextBody"/>
+        <w:spacing w:lineRule="auto" w:line="276" w:before="0" w:after="140"/>
+        <w:rPr/>
+      </w:pPr>
+      <w:r>
+        <w:rPr/>
+      </w:r>
+    </w:p>
+    <w:p>
+      <w:pPr>
+        <w:pStyle w:val="TextBody"/>
+        <w:spacing w:lineRule="auto" w:line="276" w:before="0" w:after="140"/>
+        <w:rPr/>
+      </w:pPr>
+      <w:r>
+        <w:rPr/>
+        <w:t>Fig. 4:  Branching structure in a typical programming project.</w:t>
+      </w:r>
+    </w:p>
+    <w:p>
+      <w:pPr>
+        <w:pStyle w:val="TextBody"/>
+        <w:spacing w:lineRule="auto" w:line="276" w:before="0" w:after="140"/>
+        <w:rPr/>
+      </w:pPr>
+      <w:r>
+        <w:rPr/>
+        <w:t>The sequence of steps is explained below.</w:t>
+      </w:r>
+    </w:p>
+    <w:p>
+      <w:pPr>
+        <w:pStyle w:val="TextBody"/>
+        <w:numPr>
+          <w:ilvl w:val="0"/>
+          <w:numId w:val="8"/>
+        </w:numPr>
+        <w:spacing w:lineRule="auto" w:line="276" w:before="0" w:after="140"/>
+        <w:rPr/>
+      </w:pPr>
+      <w:r>
+        <w:rPr/>
+        <w:t>The main branch will be created for you by the repository site. Create a develop branch before starting programming. The main and develop branches remain alive for the duration of the work on the project.</w:t>
+      </w:r>
+    </w:p>
+    <w:p>
+      <w:pPr>
+        <w:pStyle w:val="TextBody"/>
+        <w:numPr>
+          <w:ilvl w:val="0"/>
+          <w:numId w:val="8"/>
+        </w:numPr>
+        <w:spacing w:lineRule="auto" w:line="276" w:before="0" w:after="140"/>
+        <w:rPr/>
+      </w:pPr>
+      <w:r>
+        <w:rPr/>
+        <w:t>After finishing the project, be sure to merge the develop branch into main.</w:t>
+      </w:r>
+    </w:p>
+    <w:p>
+      <w:pPr>
+        <w:pStyle w:val="TextBody"/>
+        <w:numPr>
+          <w:ilvl w:val="0"/>
+          <w:numId w:val="8"/>
+        </w:numPr>
+        <w:spacing w:lineRule="auto" w:line="276" w:before="0" w:after="140"/>
+        <w:rPr/>
+      </w:pPr>
+      <w:r>
+        <w:rPr/>
+        <w:t>Merge the develop branch into main before each release of the project. Those who work in Agile technology do this after completing each stage.</w:t>
+      </w:r>
+    </w:p>
+    <w:p>
+      <w:pPr>
+        <w:pStyle w:val="TextBody"/>
+        <w:numPr>
+          <w:ilvl w:val="0"/>
+          <w:numId w:val="8"/>
+        </w:numPr>
+        <w:spacing w:lineRule="auto" w:line="276" w:before="0" w:after="140"/>
+        <w:rPr/>
+      </w:pPr>
+      <w:r>
+        <w:rPr/>
+        <w:t>Create a featured branch before creating a new project feature. In the text of the program, it can be several interconnected functions and unit tests.</w:t>
+      </w:r>
+    </w:p>
+    <w:p>
+      <w:pPr>
+        <w:pStyle w:val="TextBody"/>
+        <w:numPr>
+          <w:ilvl w:val="0"/>
+          <w:numId w:val="8"/>
+        </w:numPr>
+        <w:spacing w:lineRule="auto" w:line="276" w:before="0" w:after="140"/>
+        <w:rPr/>
+      </w:pPr>
+      <w:r>
+        <w:rPr/>
+        <w:t>After completing and testing the task merge the featured branch into the develop branch.</w:t>
+      </w:r>
+    </w:p>
+    <w:p>
+      <w:pPr>
+        <w:pStyle w:val="TextBody"/>
+        <w:spacing w:lineRule="auto" w:line="276" w:before="0" w:after="140"/>
+        <w:rPr/>
+      </w:pPr>
+      <w:r>
+        <w:rPr/>
+        <w:t>When working in a team, it is essential to make sure that your merging does not break down due to conflicts. Follow the process a slight differently:</w:t>
+      </w:r>
+    </w:p>
+    <w:p>
+      <w:pPr>
+        <w:pStyle w:val="TextBody"/>
+        <w:numPr>
+          <w:ilvl w:val="0"/>
+          <w:numId w:val="9"/>
+        </w:numPr>
+        <w:spacing w:lineRule="auto" w:line="276" w:before="0" w:after="140"/>
+        <w:rPr/>
+      </w:pPr>
+      <w:r>
+        <w:rPr/>
+        <w:t>Make a commit and push on your featured branch.</w:t>
+      </w:r>
+    </w:p>
+    <w:p>
+      <w:pPr>
+        <w:pStyle w:val="TextBody"/>
+        <w:numPr>
+          <w:ilvl w:val="0"/>
+          <w:numId w:val="9"/>
+        </w:numPr>
+        <w:spacing w:lineRule="auto" w:line="276" w:before="0" w:after="140"/>
+        <w:rPr/>
+      </w:pPr>
+      <w:r>
+        <w:rPr/>
+        <w:t xml:space="preserve">Merge the </w:t>
+      </w:r>
+      <w:r>
+        <w:rPr>
+          <w:b/>
+          <w:bCs/>
+        </w:rPr>
+        <w:t>develop</w:t>
+      </w:r>
+      <w:r>
+        <w:rPr/>
+        <w:t xml:space="preserve"> branch into your </w:t>
+      </w:r>
+      <w:r>
+        <w:rPr>
+          <w:b/>
+          <w:bCs/>
+        </w:rPr>
+        <w:t>featured</w:t>
+      </w:r>
+      <w:r>
+        <w:rPr/>
+        <w:t xml:space="preserve"> branch.</w:t>
+      </w:r>
+    </w:p>
+    <w:p>
+      <w:pPr>
+        <w:pStyle w:val="TextBody"/>
+        <w:numPr>
+          <w:ilvl w:val="0"/>
+          <w:numId w:val="9"/>
+        </w:numPr>
+        <w:spacing w:lineRule="auto" w:line="276" w:before="0" w:after="140"/>
+        <w:rPr/>
+      </w:pPr>
+      <w:r>
+        <w:rPr/>
+        <w:t>Resolve conflicts if any.</w:t>
+      </w:r>
+    </w:p>
+    <w:p>
+      <w:pPr>
+        <w:pStyle w:val="TextBody"/>
+        <w:numPr>
+          <w:ilvl w:val="0"/>
+          <w:numId w:val="9"/>
+        </w:numPr>
+        <w:spacing w:lineRule="auto" w:line="276" w:before="0" w:after="140"/>
+        <w:rPr/>
+      </w:pPr>
+      <w:r>
+        <w:rPr/>
+        <w:t>Commit and push featured branch again.</w:t>
+      </w:r>
+    </w:p>
+    <w:p>
+      <w:pPr>
+        <w:pStyle w:val="TextBody"/>
+        <w:numPr>
+          <w:ilvl w:val="0"/>
+          <w:numId w:val="9"/>
+        </w:numPr>
+        <w:spacing w:lineRule="auto" w:line="276" w:before="0" w:after="140"/>
+        <w:rPr/>
+      </w:pPr>
+      <w:r>
+        <w:rPr/>
+        <w:t xml:space="preserve">Merge featured branch into develop. </w:t>
+      </w:r>
+    </w:p>
+    <w:p>
+      <w:pPr>
+        <w:pStyle w:val="TextBody"/>
+        <w:spacing w:lineRule="auto" w:line="276" w:before="0" w:after="140"/>
+        <w:rPr/>
+      </w:pPr>
+      <w:r>
+        <w:rPr/>
+        <w:t xml:space="preserve">Sometimes the project manager does not allow regular programmers to merge the featured branch into develop branch. In this case you have issue a merge request instead of final merging. The </w:t>
+      </w:r>
+      <w:hyperlink r:id="rId33">
+        <w:r>
+          <w:rPr>
+            <w:rStyle w:val="InternetLink"/>
+          </w:rPr>
+          <w:t>Gitlab</w:t>
+        </w:r>
+      </w:hyperlink>
+      <w:r>
+        <w:rPr/>
+        <w:t xml:space="preserve"> site explains in detail how to create a merge request. On GitHub, this process is named a </w:t>
+      </w:r>
+      <w:hyperlink r:id="rId34">
+        <w:r>
+          <w:rPr>
+            <w:rStyle w:val="InternetLink"/>
+          </w:rPr>
+          <w:t>pull request</w:t>
+        </w:r>
+      </w:hyperlink>
+      <w:r>
+        <w:rPr/>
+        <w:t>. Read one or the other instruction depending on which repository you are working with.</w:t>
+      </w:r>
+    </w:p>
+    <w:p>
+      <w:pPr>
+        <w:pStyle w:val="TextBody"/>
+        <w:spacing w:lineRule="auto" w:line="276" w:before="0" w:after="140"/>
+        <w:rPr/>
+      </w:pPr>
+      <w:r>
+        <w:rPr/>
+        <w:t>Featured branches do not need to be kept for the entire life of the project. You can remove the featured branch after the merging.</w:t>
+      </w:r>
+    </w:p>
+    <w:p>
+      <w:pPr>
+        <w:pStyle w:val="Heading4"/>
+        <w:numPr>
+          <w:ilvl w:val="3"/>
+          <w:numId w:val="1"/>
+        </w:numPr>
+        <w:spacing w:before="120" w:after="120"/>
+        <w:rPr/>
+      </w:pPr>
+      <w:r>
+        <w:rPr/>
+      </w:r>
+    </w:p>
+    <w:p>
+      <w:pPr>
+        <w:pStyle w:val="Heading4"/>
+        <w:numPr>
+          <w:ilvl w:val="3"/>
+          <w:numId w:val="1"/>
+        </w:numPr>
+        <w:spacing w:before="120" w:after="120"/>
+        <w:rPr/>
+      </w:pPr>
+      <w:r>
+        <w:rPr/>
+        <w:t>Resolve conflicts</w:t>
+      </w:r>
+    </w:p>
+    <w:p>
+      <w:pPr>
+        <w:pStyle w:val="TextBody"/>
+        <w:spacing w:lineRule="auto" w:line="276" w:before="0" w:after="140"/>
+        <w:rPr/>
+      </w:pPr>
+      <w:r>
+        <w:rPr/>
+        <w:t xml:space="preserve"> </w:t>
+      </w:r>
+      <w:r>
+        <w:rPr/>
+        <w:t>Merge conflicts happen when you merge branches that have competing commits, and Git needs your help to decide which changes to incorporate in the final merge. When working on a project alone, it is quite difficult to get a merge conflict, but when working in a team, it is a fairly common situation.</w:t>
+      </w:r>
+    </w:p>
+    <w:p>
+      <w:pPr>
+        <w:pStyle w:val="TextBody"/>
+        <w:spacing w:lineRule="auto" w:line="276" w:before="0" w:after="140"/>
+        <w:rPr/>
+      </w:pPr>
+      <w:r>
+        <w:rPr/>
+        <w:t xml:space="preserve">If there is a conflict, the files are merged, but you will not be able to use </w:t>
+      </w:r>
+      <w:r>
+        <w:rPr>
+          <w:b/>
+          <w:bCs/>
+        </w:rPr>
+        <w:t>commit</w:t>
+      </w:r>
+      <w:r>
+        <w:rPr/>
+        <w:t xml:space="preserve"> or </w:t>
+      </w:r>
+      <w:r>
+        <w:rPr>
+          <w:b/>
+          <w:bCs/>
+        </w:rPr>
+        <w:t>push</w:t>
+      </w:r>
+      <w:r>
+        <w:rPr/>
+        <w:t xml:space="preserve"> commands if at least one file has a conflict. The </w:t>
+      </w:r>
+      <w:r>
+        <w:rPr>
+          <w:b/>
+          <w:bCs/>
+        </w:rPr>
+        <w:t>merge</w:t>
+      </w:r>
+      <w:r>
+        <w:rPr/>
+        <w:t xml:space="preserve"> command will list files that have conflicts that you must resolve. The conflict can be resolved by opening the conflicting file in any text editor. Visual Studio Code does this especially well. Resolving conflicts with a text editor is well explained on the </w:t>
+      </w:r>
+      <w:hyperlink r:id="rId35">
+        <w:r>
+          <w:rPr>
+            <w:rStyle w:val="InternetLink"/>
+          </w:rPr>
+          <w:t>Atlassian</w:t>
+        </w:r>
+      </w:hyperlink>
+      <w:r>
+        <w:rPr/>
+        <w:t xml:space="preserve"> site. If there are several conflicting files in a branch, and after fixing one file you forgot the names of the other files, the grep command will list them in the console:</w:t>
+      </w:r>
+    </w:p>
+    <w:p>
+      <w:pPr>
+        <w:pStyle w:val="Example"/>
+        <w:rPr/>
+      </w:pPr>
+      <w:r>
+        <w:rPr/>
+        <w:t>grep -Hrn "&lt;&lt;&lt;&lt;&lt;&lt;&lt; HEAD" .</w:t>
+      </w:r>
+    </w:p>
+    <w:p>
+      <w:pPr>
+        <w:pStyle w:val="TextBody"/>
+        <w:spacing w:lineRule="auto" w:line="276" w:before="0" w:after="140"/>
+        <w:rPr/>
+      </w:pPr>
+      <w:r>
+        <w:rPr/>
+        <w:t>The dot at the end of the command forces the grep command to look for files in the current directory. You can specify a directory path instead of a dot.</w:t>
+      </w:r>
+    </w:p>
+    <w:p>
+      <w:pPr>
+        <w:pStyle w:val="TextBody"/>
+        <w:spacing w:lineRule="auto" w:line="276" w:before="0" w:after="140"/>
+        <w:rPr/>
+      </w:pPr>
+      <w:r>
+        <w:rPr/>
+        <w:t xml:space="preserve">Git's </w:t>
+      </w:r>
+      <w:r>
+        <w:rPr>
+          <w:b/>
+          <w:bCs/>
+        </w:rPr>
+        <w:t>mergetool</w:t>
+      </w:r>
+      <w:r>
+        <w:rPr/>
+        <w:t xml:space="preserve"> command will automatically launch the conflict resolver which was specified  configuring git.</w:t>
+      </w:r>
+    </w:p>
+    <w:p>
+      <w:pPr>
+        <w:pStyle w:val="Example"/>
+        <w:rPr/>
+      </w:pPr>
+      <w:r>
+        <w:rPr/>
+        <w:t>git mergetool</w:t>
+      </w:r>
+    </w:p>
+    <w:p>
+      <w:pPr>
+        <w:pStyle w:val="TextBody"/>
+        <w:spacing w:lineRule="auto" w:line="276" w:before="0" w:after="140"/>
+        <w:rPr/>
+      </w:pPr>
+      <w:r>
+        <w:rPr/>
+        <w:t>This command will run all the conflicting files in the current directory one by one for repair. Command</w:t>
+      </w:r>
+    </w:p>
+    <w:p>
+      <w:pPr>
+        <w:pStyle w:val="Example"/>
+        <w:rPr/>
+      </w:pPr>
+      <w:r>
+        <w:rPr/>
+        <w:t>git mergetool file_name</w:t>
+      </w:r>
+    </w:p>
+    <w:p>
+      <w:pPr>
+        <w:pStyle w:val="TextBody"/>
+        <w:spacing w:lineRule="auto" w:line="276" w:before="0" w:after="140"/>
+        <w:rPr/>
+      </w:pPr>
+      <w:r>
+        <w:rPr/>
+        <w:t>will allow you to edit one file. You will find out all the command parameters on the man page</w:t>
+      </w:r>
+    </w:p>
+    <w:p>
+      <w:pPr>
+        <w:pStyle w:val="Example"/>
+        <w:rPr/>
+      </w:pPr>
+      <w:r>
+        <w:rPr/>
+        <w:t>man git mergetool</w:t>
+      </w:r>
+    </w:p>
+    <w:p>
+      <w:pPr>
+        <w:pStyle w:val="TextBody"/>
+        <w:spacing w:lineRule="auto" w:line="276" w:before="0" w:after="140"/>
+        <w:rPr/>
+      </w:pPr>
+      <w:hyperlink r:id="rId36">
+        <w:r>
+          <w:rPr>
+            <w:rStyle w:val="InternetLink"/>
+          </w:rPr>
+          <w:t>Ruslan Osipov</w:t>
+        </w:r>
+      </w:hyperlink>
+      <w:r>
+        <w:rPr/>
+        <w:t xml:space="preserve"> described how to fix conflicts with </w:t>
+      </w:r>
+      <w:r>
+        <w:rPr>
+          <w:b/>
+          <w:bCs/>
+        </w:rPr>
+        <w:t>vimdiff</w:t>
+      </w:r>
+      <w:r>
+        <w:rPr/>
+        <w:t xml:space="preserve"> and </w:t>
+      </w:r>
+      <w:r>
+        <w:rPr>
+          <w:b/>
+          <w:bCs/>
+        </w:rPr>
+        <w:t>mergetool</w:t>
+      </w:r>
+      <w:r>
+        <w:rPr/>
+        <w:t xml:space="preserve">. Great article, but you need to read about text editing with the vim editor. See the </w:t>
+      </w:r>
+      <w:hyperlink r:id="rId37">
+        <w:r>
+          <w:rPr>
+            <w:rStyle w:val="InternetLink"/>
+          </w:rPr>
+          <w:t>beginner's guide</w:t>
+        </w:r>
+      </w:hyperlink>
+      <w:r>
+        <w:rPr/>
+        <w:t xml:space="preserve"> if you have never worked with vim.</w:t>
+      </w:r>
+    </w:p>
+    <w:p>
+      <w:pPr>
+        <w:pStyle w:val="TextBody"/>
+        <w:spacing w:lineRule="auto" w:line="276" w:before="0" w:after="140"/>
+        <w:rPr/>
+      </w:pPr>
+      <w:r>
+        <w:rPr/>
+        <w:t>After fixing all conflicts, store your merged branch to the repository</w:t>
+      </w:r>
+    </w:p>
+    <w:p>
+      <w:pPr>
+        <w:pStyle w:val="Example"/>
+        <w:rPr/>
+      </w:pPr>
+      <w:r>
+        <w:rPr/>
+        <w:t>git add -A -v</w:t>
+      </w:r>
+    </w:p>
+    <w:p>
+      <w:pPr>
+        <w:pStyle w:val="Example"/>
+        <w:rPr/>
+      </w:pPr>
+      <w:r>
+        <w:rPr/>
+        <w:t>git commit -m "some message"</w:t>
+      </w:r>
+    </w:p>
+    <w:p>
+      <w:pPr>
+        <w:pStyle w:val="Example"/>
+        <w:rPr/>
+      </w:pPr>
+      <w:r>
+        <w:rPr/>
+        <w:t>git push</w:t>
+      </w:r>
+    </w:p>
+    <w:p>
+      <w:pPr>
+        <w:pStyle w:val="TextBody"/>
+        <w:rPr/>
+      </w:pPr>
+      <w:r>
+        <w:rPr/>
+      </w:r>
+    </w:p>
+    <w:p>
+      <w:pPr>
+        <w:pStyle w:val="Heading2"/>
+        <w:numPr>
+          <w:ilvl w:val="1"/>
+          <w:numId w:val="2"/>
+        </w:numPr>
+        <w:spacing w:before="200" w:after="120"/>
+        <w:rPr/>
+      </w:pPr>
+      <w:r>
+        <w:rPr/>
+        <w:t>Docker</w:t>
+      </w:r>
+    </w:p>
+    <w:p>
+      <w:pPr>
+        <w:pStyle w:val="TextBody"/>
+        <w:spacing w:lineRule="auto" w:line="276" w:before="0" w:after="140"/>
+        <w:rPr/>
+      </w:pPr>
+      <w:r>
+        <w:rPr/>
+        <w:t>Different databases caused me a lot of problems when I was working as a freelancer. Some customers needed a PostgreSQL, others – MySQL or MongoDB. After installing all engines, the system consumed too many resources. After uninstalling DB engine that was not needed, in the next contract I had to install it again. Docker helped solve this problem: now I have containers with different databases and start the one needed  for work in current contract.</w:t>
+      </w:r>
+    </w:p>
+    <w:p>
+      <w:pPr>
+        <w:pStyle w:val="TextBody"/>
+        <w:spacing w:lineRule="auto" w:line="276" w:before="0" w:after="140"/>
+        <w:rPr/>
+      </w:pPr>
+      <w:r>
+        <w:rPr/>
+        <w:t>When working in a team, Docker helps you communicate with testers: after building your fetured branch and placing software into a container, you can present your version to testers without breaking the develop branch.</w:t>
+      </w:r>
+    </w:p>
+    <w:p>
+      <w:pPr>
+        <w:pStyle w:val="TextBody"/>
+        <w:spacing w:lineRule="auto" w:line="276" w:before="0" w:after="140"/>
+        <w:rPr/>
+      </w:pPr>
+      <w:r>
+        <w:fldChar w:fldCharType="begin"/>
+      </w:r>
+      <w:r>
+        <w:rPr>
+          <w:rStyle w:val="InternetLink"/>
+        </w:rPr>
+        <w:instrText xml:space="preserve"> HYPERLINK "https://www.freecodecamp.org/news/the-docker-handbook/" \l "hello-world-in-docker-intro-to-docker-basics"</w:instrText>
+      </w:r>
+      <w:r>
+        <w:rPr>
+          <w:rStyle w:val="InternetLink"/>
+        </w:rPr>
+        <w:fldChar w:fldCharType="separate"/>
+      </w:r>
+      <w:r>
+        <w:rPr>
+          <w:rStyle w:val="InternetLink"/>
+        </w:rPr>
+        <w:t>Free</w:t>
+      </w:r>
+      <w:r>
+        <w:rPr>
+          <w:rStyle w:val="InternetLink"/>
+        </w:rPr>
+        <w:fldChar w:fldCharType="end"/>
+      </w:r>
+      <w:r>
+        <w:rPr>
+          <w:rStyle w:val="InternetLink"/>
+        </w:rPr>
+        <w:t>CodeCamp</w:t>
+      </w:r>
+      <w:r>
+        <w:rPr/>
+        <w:t xml:space="preserve"> has a great book about docker. Be sure to read it before reading any more of my material.There are many video courses on YouTube that explain very well what Docker is and how to use it. Just type "Docker YouTube" into your browser's search box and you'll get a long list of courses. Choose one of them and listen. I recommend the "</w:t>
+      </w:r>
+      <w:hyperlink r:id="rId38">
+        <w:r>
+          <w:rPr>
+            <w:rStyle w:val="InternetLink"/>
+          </w:rPr>
+          <w:t>Docker tutorial for beginners</w:t>
+        </w:r>
+      </w:hyperlink>
+      <w:r>
+        <w:rPr/>
+        <w:t>". Watch it, I will provide only notes for this course.</w:t>
+      </w:r>
+    </w:p>
+    <w:p>
+      <w:pPr>
+        <w:pStyle w:val="TextBody"/>
+        <w:numPr>
+          <w:ilvl w:val="0"/>
+          <w:numId w:val="12"/>
+        </w:numPr>
+        <w:spacing w:lineRule="auto" w:line="276" w:before="0" w:after="140"/>
+        <w:rPr/>
+      </w:pPr>
+      <w:r>
+        <w:rPr/>
+        <w:t xml:space="preserve">The </w:t>
+      </w:r>
+      <w:hyperlink r:id="rId39">
+        <w:r>
+          <w:rPr>
+            <w:rStyle w:val="InternetLink"/>
+          </w:rPr>
+          <w:t>docker hub</w:t>
+        </w:r>
+      </w:hyperlink>
+      <w:r>
+        <w:rPr/>
+        <w:t xml:space="preserve"> link now requires authentication. Register and choose the free personal plan. You can always choose a better but paid plan later. The link opens a page with the imagies you have created and registered. You can see all available imagies by clicking "Explore" in the main menu.</w:t>
+      </w:r>
+    </w:p>
+    <w:p>
+      <w:pPr>
+        <w:pStyle w:val="TextBody"/>
+        <w:numPr>
+          <w:ilvl w:val="0"/>
+          <w:numId w:val="12"/>
+        </w:numPr>
+        <w:spacing w:lineRule="auto" w:line="276" w:before="0" w:after="140"/>
+        <w:rPr/>
+      </w:pPr>
+      <w:r>
+        <w:rPr/>
+        <w:t xml:space="preserve">The course suggested </w:t>
+      </w:r>
+      <w:r>
+        <w:rPr>
+          <w:b/>
+          <w:bCs/>
+        </w:rPr>
+        <w:t>run</w:t>
+      </w:r>
+      <w:r>
+        <w:rPr/>
+        <w:t xml:space="preserve"> command which dumps the image, creates a container with standard parameters, and runs it. Instead, use two commands: </w:t>
+      </w:r>
+      <w:r>
+        <w:rPr>
+          <w:b/>
+          <w:bCs/>
+        </w:rPr>
+        <w:t>pull</w:t>
+      </w:r>
+      <w:r>
+        <w:rPr/>
+        <w:t xml:space="preserve"> and </w:t>
+      </w:r>
+      <w:r>
+        <w:rPr>
+          <w:b/>
+          <w:bCs/>
+        </w:rPr>
+        <w:t>create</w:t>
+      </w:r>
+      <w:r>
+        <w:rPr/>
+        <w:t xml:space="preserve">. In this case, you will be able to specify additional parameters in the </w:t>
+      </w:r>
+      <w:r>
+        <w:rPr>
+          <w:b/>
+          <w:bCs/>
+        </w:rPr>
+        <w:t>create</w:t>
+      </w:r>
+      <w:r>
+        <w:rPr/>
+        <w:t xml:space="preserve"> command.</w:t>
+      </w:r>
+    </w:p>
+    <w:p>
+      <w:pPr>
+        <w:pStyle w:val="TextBody"/>
+        <w:numPr>
+          <w:ilvl w:val="0"/>
+          <w:numId w:val="12"/>
+        </w:numPr>
+        <w:spacing w:lineRule="auto" w:line="276" w:before="0" w:after="140"/>
+        <w:rPr/>
+      </w:pPr>
+      <w:r>
+        <w:rPr/>
+        <w:t xml:space="preserve">You can search for the required image by connecting to the </w:t>
+      </w:r>
+      <w:hyperlink r:id="rId40">
+        <w:r>
+          <w:rPr>
+            <w:rStyle w:val="InternetLink"/>
+          </w:rPr>
+          <w:t>dockerhub</w:t>
+        </w:r>
+      </w:hyperlink>
+      <w:r>
+        <w:rPr/>
+        <w:t xml:space="preserve"> link or by running the </w:t>
+      </w:r>
+      <w:r>
+        <w:rPr>
+          <w:b/>
+          <w:bCs/>
+        </w:rPr>
+        <w:t>docker search</w:t>
+      </w:r>
+      <w:r>
+        <w:rPr/>
+        <w:t xml:space="preserve"> command from the terminal.</w:t>
+      </w:r>
+    </w:p>
+    <w:p>
+      <w:pPr>
+        <w:pStyle w:val="TextBody"/>
+        <w:numPr>
+          <w:ilvl w:val="0"/>
+          <w:numId w:val="12"/>
+        </w:numPr>
+        <w:spacing w:lineRule="auto" w:line="276" w:before="0" w:after="140"/>
+        <w:rPr/>
+      </w:pPr>
+      <w:r>
+        <w:rPr/>
+        <w:t>You can check if docker is already installed on your system by running the command</w:t>
+      </w:r>
+    </w:p>
+    <w:p>
+      <w:pPr>
+        <w:pStyle w:val="Example"/>
+        <w:ind w:start="1418" w:end="567" w:hanging="0"/>
+        <w:rPr/>
+      </w:pPr>
+      <w:r>
+        <w:rPr/>
+        <w:t>docker –version</w:t>
+      </w:r>
+    </w:p>
+    <w:p>
+      <w:pPr>
+        <w:pStyle w:val="TextBody"/>
+        <w:widowControl/>
+        <w:suppressAutoHyphens w:val="true"/>
+        <w:bidi w:val="0"/>
+        <w:spacing w:lineRule="auto" w:line="276" w:before="0" w:after="140"/>
+        <w:ind w:start="737" w:end="0" w:hanging="0"/>
+        <w:jc w:val="start"/>
+        <w:rPr/>
+      </w:pPr>
+      <w:r>
+        <w:rPr/>
+        <w:t xml:space="preserve">If this command does not find </w:t>
+      </w:r>
+      <w:r>
+        <w:rPr>
+          <w:b/>
+          <w:bCs/>
+        </w:rPr>
+        <w:t>docker</w:t>
+      </w:r>
+      <w:r>
+        <w:rPr/>
+        <w:t xml:space="preserve">, run the installation described in the </w:t>
+      </w:r>
+      <w:hyperlink r:id="rId41">
+        <w:r>
+          <w:rPr>
+            <w:rStyle w:val="InternetLink"/>
+          </w:rPr>
+          <w:t>docker</w:t>
+        </w:r>
+      </w:hyperlink>
+      <w:r>
+        <w:rPr/>
+        <w:t xml:space="preserve"> site. Versions older than 24.0 should be updated. Follow instructions given in the </w:t>
+      </w:r>
+      <w:hyperlink r:id="rId42">
+        <w:r>
+          <w:rPr>
+            <w:rStyle w:val="InternetLink"/>
+          </w:rPr>
+          <w:t>itslinuxfoss</w:t>
+        </w:r>
+      </w:hyperlink>
+      <w:r>
+        <w:rPr/>
+        <w:t xml:space="preserve"> site. After installation or updating, run the </w:t>
+      </w:r>
+      <w:r>
+        <w:rPr>
+          <w:b/>
+          <w:bCs/>
+        </w:rPr>
+        <w:t>hello-world</w:t>
+      </w:r>
+      <w:r>
+        <w:rPr/>
+        <w:t xml:space="preserve"> command from the terminal:</w:t>
+      </w:r>
+    </w:p>
+    <w:p>
+      <w:pPr>
+        <w:pStyle w:val="Example"/>
+        <w:ind w:start="1418" w:end="567" w:hanging="0"/>
+        <w:rPr/>
+      </w:pPr>
+      <w:r>
+        <w:rPr/>
+        <w:t>docker run hello-world</w:t>
+      </w:r>
+    </w:p>
+    <w:p>
+      <w:pPr>
+        <w:pStyle w:val="TextBody"/>
+        <w:widowControl/>
+        <w:suppressAutoHyphens w:val="true"/>
+        <w:bidi w:val="0"/>
+        <w:spacing w:lineRule="auto" w:line="276" w:before="0" w:after="140"/>
+        <w:ind w:start="737" w:end="0" w:hanging="0"/>
+        <w:jc w:val="start"/>
+        <w:rPr/>
+      </w:pPr>
+      <w:r>
+        <w:rPr/>
+        <w:t xml:space="preserve">Install </w:t>
+      </w:r>
+      <w:r>
+        <w:rPr>
+          <w:b/>
+          <w:bCs/>
+        </w:rPr>
+        <w:t>cpu-checker</w:t>
+      </w:r>
+      <w:r>
+        <w:rPr/>
+        <w:t xml:space="preserve">  and check if your CPU supports kvm by running the commands</w:t>
+      </w:r>
+    </w:p>
+    <w:p>
+      <w:pPr>
+        <w:pStyle w:val="Example"/>
+        <w:ind w:start="1418" w:end="567" w:hanging="0"/>
+        <w:rPr/>
+      </w:pPr>
+      <w:r>
+        <w:rPr/>
+        <w:t>sudo apt install cpu-checker</w:t>
+      </w:r>
+    </w:p>
+    <w:p>
+      <w:pPr>
+        <w:pStyle w:val="Example"/>
+        <w:ind w:start="1418" w:end="567" w:hanging="0"/>
+        <w:rPr/>
+      </w:pPr>
+      <w:r>
+        <w:rPr/>
+        <w:t>kvm-ok</w:t>
+      </w:r>
+    </w:p>
+    <w:p>
+      <w:pPr>
+        <w:pStyle w:val="TextBody"/>
+        <w:widowControl/>
+        <w:suppressAutoHyphens w:val="true"/>
+        <w:bidi w:val="0"/>
+        <w:spacing w:lineRule="auto" w:line="276" w:before="0" w:after="140"/>
+        <w:ind w:start="737" w:end="0" w:hanging="0"/>
+        <w:jc w:val="start"/>
+        <w:rPr/>
+      </w:pPr>
+      <w:r>
+        <w:rPr/>
+        <w:t xml:space="preserve">You will not be able to install </w:t>
+      </w:r>
+      <w:r>
+        <w:rPr>
+          <w:b/>
+          <w:bCs/>
+        </w:rPr>
+        <w:t>docker desktop</w:t>
+      </w:r>
+      <w:r>
+        <w:rPr/>
+        <w:t xml:space="preserve"> if this program says "Your CPU does not support KVM extensions". No problem, this app is just a graphical extension for the </w:t>
+      </w:r>
+      <w:r>
+        <w:rPr>
+          <w:b/>
+          <w:bCs/>
+        </w:rPr>
+        <w:t>docker</w:t>
+      </w:r>
+      <w:r>
+        <w:rPr>
+          <w:b w:val="false"/>
+          <w:bCs w:val="false"/>
+        </w:rPr>
+        <w:t>.</w:t>
+      </w:r>
+      <w:r>
+        <w:rPr/>
+        <w:t xml:space="preserve"> All commands may be done from the console. It is possible that the CPU supports KVM, but it is not enabled. In this case, reboot the system, enter BIOS and activate virtualization technology (VT). Install docker desktop by following the instructions on the </w:t>
+      </w:r>
+      <w:hyperlink r:id="rId43">
+        <w:r>
+          <w:rPr>
+            <w:rStyle w:val="InternetLink"/>
+          </w:rPr>
+          <w:t>ubuntu</w:t>
+        </w:r>
+      </w:hyperlink>
+      <w:r>
+        <w:rPr/>
+        <w:t xml:space="preserve"> site. </w:t>
+      </w:r>
+    </w:p>
+    <w:p>
+      <w:pPr>
+        <w:pStyle w:val="TextBody"/>
+        <w:widowControl/>
+        <w:suppressAutoHyphens w:val="true"/>
+        <w:bidi w:val="0"/>
+        <w:spacing w:lineRule="auto" w:line="276" w:before="0" w:after="140"/>
+        <w:ind w:start="737" w:end="0" w:hanging="0"/>
+        <w:jc w:val="start"/>
+        <w:rPr/>
+      </w:pPr>
+      <w:r>
+        <w:rPr/>
+      </w:r>
+    </w:p>
+    <w:p>
+      <w:pPr>
+        <w:pStyle w:val="Heading4"/>
+        <w:numPr>
+          <w:ilvl w:val="3"/>
+          <w:numId w:val="1"/>
+        </w:numPr>
+        <w:spacing w:before="120" w:after="120"/>
+        <w:rPr/>
+      </w:pPr>
+      <w:r>
+        <w:rPr/>
+        <w:t>Container and image</w:t>
+      </w:r>
+    </w:p>
+    <w:p>
+      <w:pPr>
+        <w:pStyle w:val="TextBody"/>
+        <w:widowControl/>
+        <w:suppressAutoHyphens w:val="true"/>
+        <w:bidi w:val="0"/>
+        <w:spacing w:lineRule="auto" w:line="276" w:before="0" w:after="140"/>
+        <w:jc w:val="start"/>
+        <w:rPr/>
+      </w:pPr>
+      <w:r>
+        <w:rPr/>
+        <w:t xml:space="preserve">When working with docker, the user runs an application packaged in a </w:t>
+      </w:r>
+      <w:r>
+        <w:rPr>
+          <w:b/>
+          <w:bCs/>
+        </w:rPr>
+        <w:t>container</w:t>
+      </w:r>
+      <w:r>
+        <w:rPr/>
+        <w:t xml:space="preserve">. By definition, a container is lightweight and portable run-time environments in which users can run applications in isolation from the underlying host machine. The container is created from the </w:t>
+      </w:r>
+      <w:r>
+        <w:rPr>
+          <w:b/>
+          <w:bCs/>
+        </w:rPr>
+        <w:t>image</w:t>
+      </w:r>
+      <w:r>
+        <w:rPr/>
+        <w:t xml:space="preserve"> by running the run command.</w:t>
+      </w:r>
+    </w:p>
+    <w:p>
+      <w:pPr>
+        <w:pStyle w:val="Example"/>
+        <w:rPr/>
+      </w:pPr>
+      <w:r>
+        <w:rPr/>
+        <w:t>docker run [OPTIONS] IMAGE [COMMAND] [ARG…]</w:t>
+      </w:r>
+    </w:p>
+    <w:p>
+      <w:pPr>
+        <w:pStyle w:val="TextBody"/>
+        <w:widowControl/>
+        <w:suppressAutoHyphens w:val="true"/>
+        <w:bidi w:val="0"/>
+        <w:spacing w:lineRule="auto" w:line="276" w:before="0" w:after="140"/>
+        <w:jc w:val="start"/>
+        <w:rPr/>
+      </w:pPr>
+      <w:r>
+        <w:rPr/>
+        <w:t xml:space="preserve">The </w:t>
+      </w:r>
+      <w:r>
+        <w:rPr>
+          <w:b/>
+          <w:bCs/>
+        </w:rPr>
+        <w:t>run</w:t>
+      </w:r>
+      <w:r>
+        <w:rPr/>
+        <w:t xml:space="preserve"> command has many options and arguments which are listed </w:t>
+      </w:r>
+      <w:r>
+        <w:rPr/>
+        <w:t>o</w:t>
+      </w:r>
+      <w:r>
+        <w:rPr/>
+        <w:t xml:space="preserve">n the </w:t>
+      </w:r>
+      <w:hyperlink r:id="rId44">
+        <w:r>
+          <w:rPr>
+            <w:rStyle w:val="InternetLink"/>
+          </w:rPr>
+          <w:t>docker</w:t>
+        </w:r>
+      </w:hyperlink>
+      <w:r>
+        <w:rPr/>
+        <w:t xml:space="preserve"> </w:t>
+      </w:r>
+      <w:r>
+        <w:rPr/>
+        <w:t>site</w:t>
+      </w:r>
+      <w:r>
+        <w:rPr/>
+        <w:t xml:space="preserve">. I will explain some of them later, now we will talk about the IMAGE parameter. The name or ID of the image is specified here. You can download the image from the dockerhub repository or create your own using a text file with the constant name </w:t>
+      </w:r>
+      <w:r>
+        <w:rPr>
+          <w:b/>
+          <w:bCs/>
+        </w:rPr>
+        <w:t>Dockerfile</w:t>
+      </w:r>
+      <w:r>
+        <w:rPr/>
+        <w:t xml:space="preserve">. Think of a Docker container as a running image instance. You can create many </w:t>
+      </w:r>
+      <w:r>
+        <w:rPr>
+          <w:b/>
+          <w:bCs/>
+        </w:rPr>
+        <w:t>containers</w:t>
+      </w:r>
+      <w:r>
+        <w:rPr/>
+        <w:t xml:space="preserve"> from the same </w:t>
+      </w:r>
+      <w:r>
+        <w:rPr>
+          <w:b/>
+          <w:bCs/>
+        </w:rPr>
+        <w:t>image</w:t>
+      </w:r>
+      <w:r>
+        <w:rPr/>
+        <w:t>, each with its own unique name, data and state.</w:t>
+      </w:r>
+    </w:p>
+    <w:p>
+      <w:pPr>
+        <w:pStyle w:val="TextBody"/>
+        <w:widowControl/>
+        <w:suppressAutoHyphens w:val="true"/>
+        <w:bidi w:val="0"/>
+        <w:spacing w:lineRule="auto" w:line="276" w:before="0" w:after="140"/>
+        <w:jc w:val="start"/>
+        <w:rPr/>
+      </w:pPr>
+      <w:r>
+        <w:rPr/>
+        <w:t xml:space="preserve">The computer from which you issue the </w:t>
+      </w:r>
+      <w:r>
+        <w:rPr>
+          <w:b/>
+          <w:bCs/>
+        </w:rPr>
+        <w:t>run</w:t>
+      </w:r>
+      <w:r>
+        <w:rPr/>
+        <w:t xml:space="preserve"> command is called the </w:t>
+      </w:r>
+      <w:r>
+        <w:rPr>
+          <w:b/>
+          <w:bCs/>
+        </w:rPr>
+        <w:t>host</w:t>
+      </w:r>
+      <w:r>
+        <w:rPr/>
+        <w:t xml:space="preserve"> computer. Linux terminal can be connected to a remote computer </w:t>
+      </w:r>
+      <w:r>
+        <w:rPr/>
+        <w:t>u</w:t>
+      </w:r>
+      <w:r>
+        <w:rPr/>
+        <w:t xml:space="preserve">sing </w:t>
+      </w:r>
+      <w:hyperlink r:id="rId45">
+        <w:r>
+          <w:rPr>
+            <w:rStyle w:val="InternetLink"/>
+          </w:rPr>
+          <w:t>SSH</w:t>
+        </w:r>
+      </w:hyperlink>
+      <w:r>
+        <w:rPr/>
+        <w:t xml:space="preserve">. </w:t>
+      </w:r>
+      <w:r>
+        <w:rPr/>
+        <w:t>D</w:t>
+      </w:r>
+      <w:r>
+        <w:rPr/>
+        <w:t xml:space="preserve">ocker commands </w:t>
+      </w:r>
+      <w:r>
+        <w:rPr/>
+        <w:t>will run on remote computer after that</w:t>
+      </w:r>
+      <w:r>
+        <w:rPr/>
+        <w:t>. In this case, the host is the remote computer.</w:t>
+      </w:r>
+    </w:p>
+    <w:p>
+      <w:pPr>
+        <w:pStyle w:val="TextBody"/>
+        <w:widowControl/>
+        <w:suppressAutoHyphens w:val="true"/>
+        <w:bidi w:val="0"/>
+        <w:spacing w:lineRule="auto" w:line="276" w:before="0" w:after="140"/>
+        <w:jc w:val="start"/>
+        <w:rPr/>
+      </w:pPr>
+      <w:r>
+        <w:rPr/>
+        <w:t xml:space="preserve">After emitting the </w:t>
+      </w:r>
+      <w:r>
+        <w:rPr>
+          <w:b/>
+          <w:bCs/>
+        </w:rPr>
+        <w:t>run</w:t>
+      </w:r>
+      <w:r>
+        <w:rPr/>
+        <w:t xml:space="preserve"> command, the docker </w:t>
+      </w:r>
+      <w:r>
+        <w:rPr>
+          <w:b/>
+          <w:bCs/>
+        </w:rPr>
+        <w:t>daemon</w:t>
+      </w:r>
+      <w:r>
+        <w:rPr/>
+        <w:t xml:space="preserve"> searches for an </w:t>
+      </w:r>
+      <w:r>
+        <w:rPr>
+          <w:b/>
+          <w:bCs/>
+        </w:rPr>
+        <w:t>image</w:t>
+      </w:r>
+      <w:r>
+        <w:rPr/>
+        <w:t xml:space="preserve"> on </w:t>
+      </w:r>
+      <w:r>
+        <w:rPr/>
+        <w:t>host</w:t>
+      </w:r>
+      <w:r>
+        <w:rPr/>
+        <w:t xml:space="preserve"> computer. If it doesn't find such an image, the daemon downloads it from the </w:t>
+      </w:r>
+      <w:r>
+        <w:rPr>
+          <w:b/>
+          <w:bCs/>
+        </w:rPr>
+        <w:t>dockerhub</w:t>
+      </w:r>
+      <w:r>
+        <w:rPr/>
+        <w:t xml:space="preserve"> repository and stores the image into a special directory. The subsequent </w:t>
+      </w:r>
+      <w:r>
+        <w:rPr>
+          <w:b/>
+          <w:bCs/>
+        </w:rPr>
+        <w:t>run</w:t>
+      </w:r>
+      <w:r>
+        <w:rPr/>
+        <w:t xml:space="preserve"> commands will use the local copy of the </w:t>
+      </w:r>
+      <w:r>
+        <w:rPr>
+          <w:b/>
+          <w:bCs/>
+        </w:rPr>
+        <w:t>image</w:t>
+      </w:r>
+      <w:r>
+        <w:rPr/>
+        <w:t>.</w:t>
+      </w:r>
+    </w:p>
+    <w:p>
+      <w:pPr>
+        <w:pStyle w:val="TextBody"/>
+        <w:widowControl/>
+        <w:suppressAutoHyphens w:val="true"/>
+        <w:bidi w:val="0"/>
+        <w:spacing w:lineRule="auto" w:line="276" w:before="0" w:after="140"/>
+        <w:jc w:val="start"/>
+        <w:rPr/>
+      </w:pPr>
+      <w:r>
+        <w:rPr/>
+        <w:t>A list of the images you will get by running the command</w:t>
+      </w:r>
+    </w:p>
+    <w:p>
+      <w:pPr>
+        <w:pStyle w:val="Example"/>
+        <w:rPr/>
+      </w:pPr>
+      <w:r>
+        <w:rPr/>
+        <w:t>docker image ls</w:t>
+      </w:r>
+    </w:p>
+    <w:p>
+      <w:pPr>
+        <w:pStyle w:val="TextBody"/>
+        <w:widowControl/>
+        <w:suppressAutoHyphens w:val="true"/>
+        <w:bidi w:val="0"/>
+        <w:spacing w:lineRule="auto" w:line="276" w:before="0" w:after="140"/>
+        <w:jc w:val="start"/>
+        <w:rPr/>
+      </w:pPr>
+      <w:r>
+        <w:rPr/>
+        <w:t xml:space="preserve">This command will print all images saved on your computer.  </w:t>
+      </w:r>
+    </w:p>
+    <w:p>
+      <w:pPr>
+        <w:pStyle w:val="TextBody"/>
+        <w:widowControl/>
+        <w:suppressAutoHyphens w:val="true"/>
+        <w:bidi w:val="0"/>
+        <w:spacing w:lineRule="auto" w:line="276" w:before="0" w:after="140"/>
+        <w:jc w:val="start"/>
+        <w:rPr/>
+      </w:pPr>
+      <w:r>
+        <w:drawing>
+          <wp:anchor behindDoc="0" distT="0" distB="0" distL="0" distR="0" simplePos="0" locked="0" layoutInCell="0" allowOverlap="1" relativeHeight="6">
+            <wp:simplePos x="0" y="0"/>
+            <wp:positionH relativeFrom="column">
+              <wp:align>center</wp:align>
+            </wp:positionH>
+            <wp:positionV relativeFrom="paragraph">
+              <wp:posOffset>635</wp:posOffset>
+            </wp:positionV>
+            <wp:extent cx="6120130" cy="3719830"/>
+            <wp:effectExtent l="0" t="0" r="0" b="0"/>
+            <wp:wrapSquare wrapText="largest"/>
+            <wp:docPr id="5" name="Image5" descr="" title=""/>
+            <wp:cNvGraphicFramePr>
+              <a:graphicFrameLocks xmlns:a="http://schemas.openxmlformats.org/drawingml/2006/main" noChangeAspect="1"/>
+            </wp:cNvGraphicFramePr>
+            <a:graphic xmlns:a="http://schemas.openxmlformats.org/drawingml/2006/main">
+              <a:graphicData uri="http://schemas.openxmlformats.org/drawingml/2006/picture">
+                <pic:pic xmlns:pic="http://schemas.openxmlformats.org/drawingml/2006/picture">
+                  <pic:nvPicPr>
+                    <pic:cNvPr id="5" name="Image5" descr="" title=""/>
+                    <pic:cNvPicPr>
+                      <a:picLocks noChangeAspect="1" noChangeArrowheads="1"/>
+                    </pic:cNvPicPr>
+                  </pic:nvPicPr>
+                  <pic:blipFill>
+                    <a:blip r:embed="rId46"/>
+                    <a:stretch>
+                      <a:fillRect/>
+                    </a:stretch>
+                  </pic:blipFill>
+                  <pic:spPr bwMode="auto">
+                    <a:xfrm>
+                      <a:off x="0" y="0"/>
+                      <a:ext cx="6120130" cy="3719830"/>
+                    </a:xfrm>
+                    <a:prstGeom prst="rect">
+                      <a:avLst/>
+                    </a:prstGeom>
+                  </pic:spPr>
+                </pic:pic>
+              </a:graphicData>
+            </a:graphic>
+          </wp:anchor>
+        </w:drawing>
+      </w:r>
+      <w:r>
+        <w:rPr/>
+        <w:t>Fig. 5. List of images.</w:t>
+      </w:r>
+    </w:p>
+    <w:p>
+      <w:pPr>
+        <w:pStyle w:val="TextBody"/>
+        <w:widowControl/>
+        <w:suppressAutoHyphens w:val="true"/>
+        <w:bidi w:val="0"/>
+        <w:spacing w:lineRule="auto" w:line="276" w:before="0" w:after="140"/>
+        <w:jc w:val="start"/>
+        <w:rPr/>
+      </w:pPr>
+      <w:r>
+        <w:rPr/>
+        <w:t>The rm command will remove unused images</w:t>
+      </w:r>
+    </w:p>
+    <w:p>
+      <w:pPr>
+        <w:pStyle w:val="Example"/>
+        <w:rPr/>
+      </w:pPr>
+      <w:r>
+        <w:rPr/>
+        <w:t>docker image rm [OPTIONS] IMAGE [IMAGE…]</w:t>
+      </w:r>
+    </w:p>
+    <w:p>
+      <w:pPr>
+        <w:pStyle w:val="TextBody"/>
+        <w:widowControl/>
+        <w:suppressAutoHyphens w:val="true"/>
+        <w:bidi w:val="0"/>
+        <w:spacing w:lineRule="auto" w:line="276" w:before="0" w:after="140"/>
+        <w:jc w:val="start"/>
+        <w:rPr/>
+      </w:pPr>
+      <w:r>
+        <w:rPr/>
+        <w:t xml:space="preserve">Only by specifying the </w:t>
+      </w:r>
+      <w:r>
+        <w:rPr>
+          <w:b/>
+          <w:bCs/>
+        </w:rPr>
+        <w:t>-f</w:t>
+      </w:r>
+      <w:r>
+        <w:rPr/>
+        <w:t xml:space="preserve"> option will you be able to drop the image that was used for creation of a container.</w:t>
+      </w:r>
+    </w:p>
+    <w:p>
+      <w:pPr>
+        <w:pStyle w:val="TextBody"/>
+        <w:widowControl/>
+        <w:suppressAutoHyphens w:val="true"/>
+        <w:bidi w:val="0"/>
+        <w:spacing w:lineRule="auto" w:line="276" w:before="0" w:after="140"/>
+        <w:jc w:val="start"/>
+        <w:rPr/>
+      </w:pPr>
+      <w:r>
+        <w:rPr/>
+        <w:t>You can see the list of active containers by running one of the two commands:</w:t>
+      </w:r>
+    </w:p>
+    <w:p>
+      <w:pPr>
+        <w:pStyle w:val="Example"/>
+        <w:rPr/>
+      </w:pPr>
+      <w:r>
+        <w:rPr/>
+        <w:t>docker ps</w:t>
+      </w:r>
+    </w:p>
+    <w:p>
+      <w:pPr>
+        <w:pStyle w:val="Example"/>
+        <w:rPr/>
+      </w:pPr>
+      <w:r>
+        <w:rPr/>
+        <w:t>docker container ls</w:t>
+      </w:r>
+    </w:p>
+    <w:p>
+      <w:pPr>
+        <w:pStyle w:val="TextBody"/>
+        <w:rPr/>
+      </w:pPr>
+      <w:r>
+        <w:rPr/>
+        <w:t>Adding the -a option will show all containers.</w:t>
+      </w:r>
+    </w:p>
+    <w:p>
+      <w:pPr>
+        <w:pStyle w:val="Example"/>
+        <w:rPr/>
+      </w:pPr>
+      <w:r>
+        <w:rPr/>
+        <w:t>docker ps -a</w:t>
+      </w:r>
+    </w:p>
+    <w:p>
+      <w:pPr>
+        <w:pStyle w:val="Example"/>
+        <w:rPr/>
+      </w:pPr>
+      <w:r>
+        <w:rPr/>
+        <w:t>docker container ls -a</w:t>
+      </w:r>
+    </w:p>
+    <w:p>
+      <w:pPr>
+        <w:pStyle w:val="TextBody"/>
+        <w:rPr/>
+      </w:pPr>
+      <w:r>
+        <w:rPr/>
+        <w:t xml:space="preserve">Use komand </w:t>
+      </w:r>
+      <w:r>
+        <w:rPr>
+          <w:b/>
+          <w:bCs/>
+        </w:rPr>
+        <w:t>rm</w:t>
+      </w:r>
+      <w:r>
+        <w:rPr/>
+        <w:t xml:space="preserve"> for removing inactive container</w:t>
+      </w:r>
+    </w:p>
+    <w:p>
+      <w:pPr>
+        <w:pStyle w:val="Example"/>
+        <w:rPr/>
+      </w:pPr>
+      <w:r>
+        <w:rPr/>
+        <w:t>docker rm [OPTIONS] CONTAINER [CONTAINER…]</w:t>
+      </w:r>
+    </w:p>
+    <w:p>
+      <w:pPr>
+        <w:pStyle w:val="TextBody"/>
+        <w:rPr/>
+      </w:pPr>
+      <w:r>
+        <w:rPr/>
+        <w:t xml:space="preserve">Read about this command on </w:t>
+      </w:r>
+      <w:hyperlink r:id="rId47">
+        <w:r>
+          <w:rPr>
+            <w:rStyle w:val="InternetLink"/>
+          </w:rPr>
+          <w:t>docker</w:t>
+        </w:r>
+      </w:hyperlink>
+      <w:r>
+        <w:rPr/>
+        <w:t xml:space="preserve"> site.</w:t>
+      </w:r>
+    </w:p>
+    <w:p>
+      <w:pPr>
+        <w:pStyle w:val="TextBody"/>
+        <w:rPr/>
+      </w:pPr>
+      <w:hyperlink r:id="rId48">
+        <w:r>
+          <w:rPr>
+            <w:rStyle w:val="InternetLink"/>
+          </w:rPr>
+          <w:t>Prune</w:t>
+        </w:r>
+      </w:hyperlink>
+      <w:r>
+        <w:rPr/>
+        <w:t xml:space="preserve"> command removes all inactive containers.</w:t>
+      </w:r>
+    </w:p>
+    <w:p>
+      <w:pPr>
+        <w:pStyle w:val="Example"/>
+        <w:rPr/>
+      </w:pPr>
+      <w:r>
+        <w:rPr/>
+        <w:t>docker container prune [OPTIONS]</w:t>
+      </w:r>
+    </w:p>
+    <w:p>
+      <w:pPr>
+        <w:pStyle w:val="TextBody"/>
+        <w:rPr/>
+      </w:pPr>
+      <w:r>
+        <w:rPr/>
+      </w:r>
+    </w:p>
+    <w:p>
+      <w:pPr>
+        <w:pStyle w:val="Heading4"/>
+        <w:numPr>
+          <w:ilvl w:val="3"/>
+          <w:numId w:val="1"/>
+        </w:numPr>
+        <w:rPr/>
+      </w:pPr>
+      <w:r>
+        <w:rPr/>
+        <w:t>Run</w:t>
+      </w:r>
+    </w:p>
+    <w:p>
+      <w:pPr>
+        <w:pStyle w:val="TextBody"/>
+        <w:rPr/>
+      </w:pPr>
+      <w:r>
+        <w:rPr/>
+        <w:t xml:space="preserve">The docker container is completely isolated from the host. You need to map host resources </w:t>
+      </w:r>
+      <w:r>
+        <w:rPr/>
+        <w:t>in</w:t>
+      </w:r>
+      <w:r>
+        <w:rPr/>
+        <w:t>to container’</w:t>
+      </w:r>
+      <w:r>
+        <w:rPr/>
+        <w:t>s</w:t>
+      </w:r>
+      <w:r>
+        <w:rPr/>
+        <w:t xml:space="preserve"> internal resources. Otherwise, you won't be able to interact with the containerized application. This mapping is specified in parameters of the </w:t>
+      </w:r>
+      <w:r>
+        <w:rPr>
+          <w:b/>
+          <w:bCs/>
+        </w:rPr>
+        <w:t>run</w:t>
+      </w:r>
+      <w:r>
+        <w:rPr/>
+        <w:t xml:space="preserve"> command.</w:t>
+      </w:r>
+    </w:p>
+    <w:p>
+      <w:pPr>
+        <w:pStyle w:val="TextBody"/>
+        <w:rPr/>
+      </w:pPr>
+      <w:r>
+        <w:rPr/>
+      </w:r>
+    </w:p>
+    <w:p>
+      <w:pPr>
+        <w:pStyle w:val="Heading4"/>
+        <w:numPr>
+          <w:ilvl w:val="3"/>
+          <w:numId w:val="1"/>
+        </w:numPr>
+        <w:spacing w:before="120" w:after="120"/>
+        <w:rPr/>
+      </w:pPr>
+      <w:r>
+        <w:rPr/>
+        <w:t>Start Stop Restart</w:t>
+      </w:r>
+    </w:p>
+    <w:p>
+      <w:pPr>
+        <w:pStyle w:val="TextBody"/>
+        <w:rPr/>
+      </w:pPr>
+      <w:r>
+        <w:rPr/>
+        <w:t xml:space="preserve">The run command always creates a new container. To start the existing container, use the </w:t>
+      </w:r>
+      <w:r>
+        <w:rPr>
+          <w:b/>
+          <w:bCs/>
+        </w:rPr>
+        <w:t>start</w:t>
+      </w:r>
+      <w:r>
+        <w:rPr/>
+        <w:t xml:space="preserve"> command,  the </w:t>
+      </w:r>
+      <w:r>
+        <w:rPr>
+          <w:b/>
+          <w:bCs/>
+        </w:rPr>
+        <w:t>stop</w:t>
+      </w:r>
+      <w:r>
+        <w:rPr/>
+        <w:t xml:space="preserve"> command will stop the container.</w:t>
+      </w:r>
+    </w:p>
+    <w:p>
+      <w:pPr>
+        <w:pStyle w:val="Example"/>
+        <w:rPr/>
+      </w:pPr>
+      <w:r>
+        <w:rPr/>
+        <w:t>docker container start mysql-server</w:t>
+      </w:r>
+    </w:p>
+    <w:p>
+      <w:pPr>
+        <w:pStyle w:val="Example"/>
+        <w:rPr/>
+      </w:pPr>
+      <w:r>
+        <w:rPr/>
+        <w:t>docker container stop mysql-server</w:t>
+      </w:r>
+    </w:p>
+    <w:p>
+      <w:pPr>
+        <w:pStyle w:val="TextBody"/>
+        <w:rPr/>
+      </w:pPr>
+      <w:r>
+        <w:rPr/>
+        <w:t xml:space="preserve">If the container for some reason does not listen to the </w:t>
+      </w:r>
+      <w:r>
+        <w:rPr>
+          <w:b/>
+          <w:bCs/>
+        </w:rPr>
+        <w:t>stop</w:t>
+      </w:r>
+      <w:r>
+        <w:rPr/>
+        <w:t xml:space="preserve"> command, then the more brutal </w:t>
+      </w:r>
+      <w:r>
+        <w:rPr>
+          <w:b/>
+          <w:bCs/>
+        </w:rPr>
+        <w:t>kill</w:t>
+      </w:r>
+      <w:r>
+        <w:rPr/>
+        <w:t xml:space="preserve"> command can be used:</w:t>
+      </w:r>
+    </w:p>
+    <w:p>
+      <w:pPr>
+        <w:pStyle w:val="Example"/>
+        <w:rPr/>
+      </w:pPr>
+      <w:r>
+        <w:rPr/>
+        <w:t>docker container kill mysql-server</w:t>
+      </w:r>
+    </w:p>
+    <w:p>
+      <w:pPr>
+        <w:pStyle w:val="TextBody"/>
+        <w:rPr/>
+      </w:pPr>
+      <w:r>
+        <w:rPr/>
+        <w:t xml:space="preserve">The Docker environment sends a SIGTERM signal after using the </w:t>
+      </w:r>
+      <w:r>
+        <w:rPr>
+          <w:b/>
+          <w:bCs/>
+        </w:rPr>
+        <w:t>stop</w:t>
+      </w:r>
+      <w:r>
+        <w:rPr/>
+        <w:t xml:space="preserve"> command. The kill command sends a SIGKILL signal to the program. The difference between these two commands is described on the </w:t>
+      </w:r>
+      <w:hyperlink r:id="rId49">
+        <w:r>
+          <w:rPr>
+            <w:rStyle w:val="InternetLink"/>
+          </w:rPr>
+          <w:t>linux</w:t>
+        </w:r>
+      </w:hyperlink>
+      <w:r>
+        <w:rPr/>
+        <w:t xml:space="preserve"> site.</w:t>
+      </w:r>
+    </w:p>
+    <w:p>
+      <w:pPr>
+        <w:pStyle w:val="TextBody"/>
+        <w:rPr/>
+      </w:pPr>
+      <w:r>
+        <w:rPr/>
+        <w:t>Sometimes you want to run a container and delete it immediately after it exits. Docker provides the --rm command line option for this purpose:</w:t>
+      </w:r>
+    </w:p>
+    <w:p>
+      <w:pPr>
+        <w:pStyle w:val="Example"/>
+        <w:rPr/>
+      </w:pPr>
+      <w:r>
+        <w:rPr/>
+        <w:t>docker run --rm &lt;any other options&gt; IMAGE</w:t>
+      </w:r>
+    </w:p>
+    <w:p>
+      <w:pPr>
+        <w:pStyle w:val="TextBody"/>
+        <w:rPr/>
+      </w:pPr>
+      <w:r>
+        <w:rPr/>
+        <w:t xml:space="preserve">The container </w:t>
+      </w:r>
+      <w:r>
+        <w:rPr>
+          <w:b/>
+          <w:bCs/>
+        </w:rPr>
+        <w:t>restart</w:t>
+      </w:r>
+      <w:r>
+        <w:rPr/>
+        <w:t xml:space="preserve"> command follows the exact syntax as the container start command.</w:t>
       </w:r>
     </w:p>
     <w:p>
@@ -3442,7 +5945,6 @@
       </w:pPr>
       <w:r>
         <w:rPr/>
-        <w:t>g</w:t>
       </w:r>
     </w:p>
     <w:sectPr>
@@ -4402,6 +6904,601 @@
     </w:lvl>
   </w:abstractNum>
   <w:abstractNum w:abstractNumId="8">
+    <w:lvl w:ilvl="0">
+      <w:start w:val="1"/>
+      <w:numFmt w:val="decimal"/>
+      <w:lvlText w:val="%1."/>
+      <w:lvlJc w:val="start"/>
+      <w:pPr>
+        <w:tabs>
+          <w:tab w:val="num" w:pos="720"/>
+        </w:tabs>
+        <w:ind w:start="720" w:hanging="360"/>
+      </w:pPr>
+      <w:rPr/>
+    </w:lvl>
+    <w:lvl w:ilvl="1">
+      <w:start w:val="1"/>
+      <w:numFmt w:val="decimal"/>
+      <w:lvlText w:val="%2."/>
+      <w:lvlJc w:val="start"/>
+      <w:pPr>
+        <w:tabs>
+          <w:tab w:val="num" w:pos="1080"/>
+        </w:tabs>
+        <w:ind w:start="1080" w:hanging="360"/>
+      </w:pPr>
+      <w:rPr/>
+    </w:lvl>
+    <w:lvl w:ilvl="2">
+      <w:start w:val="1"/>
+      <w:numFmt w:val="decimal"/>
+      <w:lvlText w:val="%3."/>
+      <w:lvlJc w:val="start"/>
+      <w:pPr>
+        <w:tabs>
+          <w:tab w:val="num" w:pos="1440"/>
+        </w:tabs>
+        <w:ind w:start="1440" w:hanging="360"/>
+      </w:pPr>
+      <w:rPr/>
+    </w:lvl>
+    <w:lvl w:ilvl="3">
+      <w:start w:val="1"/>
+      <w:numFmt w:val="decimal"/>
+      <w:lvlText w:val="%4."/>
+      <w:lvlJc w:val="start"/>
+      <w:pPr>
+        <w:tabs>
+          <w:tab w:val="num" w:pos="1800"/>
+        </w:tabs>
+        <w:ind w:start="1800" w:hanging="360"/>
+      </w:pPr>
+      <w:rPr/>
+    </w:lvl>
+    <w:lvl w:ilvl="4">
+      <w:start w:val="1"/>
+      <w:numFmt w:val="decimal"/>
+      <w:lvlText w:val="%5."/>
+      <w:lvlJc w:val="start"/>
+      <w:pPr>
+        <w:tabs>
+          <w:tab w:val="num" w:pos="2160"/>
+        </w:tabs>
+        <w:ind w:start="2160" w:hanging="360"/>
+      </w:pPr>
+      <w:rPr/>
+    </w:lvl>
+    <w:lvl w:ilvl="5">
+      <w:start w:val="1"/>
+      <w:numFmt w:val="decimal"/>
+      <w:lvlText w:val="%6."/>
+      <w:lvlJc w:val="start"/>
+      <w:pPr>
+        <w:tabs>
+          <w:tab w:val="num" w:pos="2520"/>
+        </w:tabs>
+        <w:ind w:start="2520" w:hanging="360"/>
+      </w:pPr>
+      <w:rPr/>
+    </w:lvl>
+    <w:lvl w:ilvl="6">
+      <w:start w:val="1"/>
+      <w:numFmt w:val="decimal"/>
+      <w:lvlText w:val="%7."/>
+      <w:lvlJc w:val="start"/>
+      <w:pPr>
+        <w:tabs>
+          <w:tab w:val="num" w:pos="2880"/>
+        </w:tabs>
+        <w:ind w:start="2880" w:hanging="360"/>
+      </w:pPr>
+      <w:rPr/>
+    </w:lvl>
+    <w:lvl w:ilvl="7">
+      <w:start w:val="1"/>
+      <w:numFmt w:val="decimal"/>
+      <w:lvlText w:val="%8."/>
+      <w:lvlJc w:val="start"/>
+      <w:pPr>
+        <w:tabs>
+          <w:tab w:val="num" w:pos="3240"/>
+        </w:tabs>
+        <w:ind w:start="3240" w:hanging="360"/>
+      </w:pPr>
+      <w:rPr/>
+    </w:lvl>
+    <w:lvl w:ilvl="8">
+      <w:start w:val="1"/>
+      <w:numFmt w:val="decimal"/>
+      <w:lvlText w:val="%9."/>
+      <w:lvlJc w:val="start"/>
+      <w:pPr>
+        <w:tabs>
+          <w:tab w:val="num" w:pos="3600"/>
+        </w:tabs>
+        <w:ind w:start="3600" w:hanging="360"/>
+      </w:pPr>
+      <w:rPr/>
+    </w:lvl>
+  </w:abstractNum>
+  <w:abstractNum w:abstractNumId="9">
+    <w:lvl w:ilvl="0">
+      <w:start w:val="1"/>
+      <w:numFmt w:val="decimal"/>
+      <w:lvlText w:val="%1."/>
+      <w:lvlJc w:val="start"/>
+      <w:pPr>
+        <w:tabs>
+          <w:tab w:val="num" w:pos="720"/>
+        </w:tabs>
+        <w:ind w:start="720" w:hanging="360"/>
+      </w:pPr>
+      <w:rPr/>
+    </w:lvl>
+    <w:lvl w:ilvl="1">
+      <w:start w:val="1"/>
+      <w:numFmt w:val="decimal"/>
+      <w:lvlText w:val="%2."/>
+      <w:lvlJc w:val="start"/>
+      <w:pPr>
+        <w:tabs>
+          <w:tab w:val="num" w:pos="1080"/>
+        </w:tabs>
+        <w:ind w:start="1080" w:hanging="360"/>
+      </w:pPr>
+      <w:rPr/>
+    </w:lvl>
+    <w:lvl w:ilvl="2">
+      <w:start w:val="1"/>
+      <w:numFmt w:val="decimal"/>
+      <w:lvlText w:val="%3."/>
+      <w:lvlJc w:val="start"/>
+      <w:pPr>
+        <w:tabs>
+          <w:tab w:val="num" w:pos="1440"/>
+        </w:tabs>
+        <w:ind w:start="1440" w:hanging="360"/>
+      </w:pPr>
+      <w:rPr/>
+    </w:lvl>
+    <w:lvl w:ilvl="3">
+      <w:start w:val="1"/>
+      <w:numFmt w:val="decimal"/>
+      <w:lvlText w:val="%4."/>
+      <w:lvlJc w:val="start"/>
+      <w:pPr>
+        <w:tabs>
+          <w:tab w:val="num" w:pos="1800"/>
+        </w:tabs>
+        <w:ind w:start="1800" w:hanging="360"/>
+      </w:pPr>
+      <w:rPr/>
+    </w:lvl>
+    <w:lvl w:ilvl="4">
+      <w:start w:val="1"/>
+      <w:numFmt w:val="decimal"/>
+      <w:lvlText w:val="%5."/>
+      <w:lvlJc w:val="start"/>
+      <w:pPr>
+        <w:tabs>
+          <w:tab w:val="num" w:pos="2160"/>
+        </w:tabs>
+        <w:ind w:start="2160" w:hanging="360"/>
+      </w:pPr>
+      <w:rPr/>
+    </w:lvl>
+    <w:lvl w:ilvl="5">
+      <w:start w:val="1"/>
+      <w:numFmt w:val="decimal"/>
+      <w:lvlText w:val="%6."/>
+      <w:lvlJc w:val="start"/>
+      <w:pPr>
+        <w:tabs>
+          <w:tab w:val="num" w:pos="2520"/>
+        </w:tabs>
+        <w:ind w:start="2520" w:hanging="360"/>
+      </w:pPr>
+      <w:rPr/>
+    </w:lvl>
+    <w:lvl w:ilvl="6">
+      <w:start w:val="1"/>
+      <w:numFmt w:val="decimal"/>
+      <w:lvlText w:val="%7."/>
+      <w:lvlJc w:val="start"/>
+      <w:pPr>
+        <w:tabs>
+          <w:tab w:val="num" w:pos="2880"/>
+        </w:tabs>
+        <w:ind w:start="2880" w:hanging="360"/>
+      </w:pPr>
+      <w:rPr/>
+    </w:lvl>
+    <w:lvl w:ilvl="7">
+      <w:start w:val="1"/>
+      <w:numFmt w:val="decimal"/>
+      <w:lvlText w:val="%8."/>
+      <w:lvlJc w:val="start"/>
+      <w:pPr>
+        <w:tabs>
+          <w:tab w:val="num" w:pos="3240"/>
+        </w:tabs>
+        <w:ind w:start="3240" w:hanging="360"/>
+      </w:pPr>
+      <w:rPr/>
+    </w:lvl>
+    <w:lvl w:ilvl="8">
+      <w:start w:val="1"/>
+      <w:numFmt w:val="decimal"/>
+      <w:lvlText w:val="%9."/>
+      <w:lvlJc w:val="start"/>
+      <w:pPr>
+        <w:tabs>
+          <w:tab w:val="num" w:pos="3600"/>
+        </w:tabs>
+        <w:ind w:start="3600" w:hanging="360"/>
+      </w:pPr>
+      <w:rPr/>
+    </w:lvl>
+  </w:abstractNum>
+  <w:abstractNum w:abstractNumId="10">
+    <w:lvl w:ilvl="0">
+      <w:start w:val="1"/>
+      <w:numFmt w:val="decimal"/>
+      <w:lvlText w:val="%1."/>
+      <w:lvlJc w:val="start"/>
+      <w:pPr>
+        <w:tabs>
+          <w:tab w:val="num" w:pos="720"/>
+        </w:tabs>
+        <w:ind w:start="720" w:hanging="360"/>
+      </w:pPr>
+      <w:rPr/>
+    </w:lvl>
+    <w:lvl w:ilvl="1">
+      <w:start w:val="1"/>
+      <w:numFmt w:val="decimal"/>
+      <w:lvlText w:val="%2."/>
+      <w:lvlJc w:val="start"/>
+      <w:pPr>
+        <w:tabs>
+          <w:tab w:val="num" w:pos="1080"/>
+        </w:tabs>
+        <w:ind w:start="1080" w:hanging="360"/>
+      </w:pPr>
+      <w:rPr/>
+    </w:lvl>
+    <w:lvl w:ilvl="2">
+      <w:start w:val="1"/>
+      <w:numFmt w:val="decimal"/>
+      <w:lvlText w:val="%3."/>
+      <w:lvlJc w:val="start"/>
+      <w:pPr>
+        <w:tabs>
+          <w:tab w:val="num" w:pos="1440"/>
+        </w:tabs>
+        <w:ind w:start="1440" w:hanging="360"/>
+      </w:pPr>
+      <w:rPr/>
+    </w:lvl>
+    <w:lvl w:ilvl="3">
+      <w:start w:val="1"/>
+      <w:numFmt w:val="decimal"/>
+      <w:lvlText w:val="%4."/>
+      <w:lvlJc w:val="start"/>
+      <w:pPr>
+        <w:tabs>
+          <w:tab w:val="num" w:pos="1800"/>
+        </w:tabs>
+        <w:ind w:start="1800" w:hanging="360"/>
+      </w:pPr>
+      <w:rPr/>
+    </w:lvl>
+    <w:lvl w:ilvl="4">
+      <w:start w:val="1"/>
+      <w:numFmt w:val="decimal"/>
+      <w:lvlText w:val="%5."/>
+      <w:lvlJc w:val="start"/>
+      <w:pPr>
+        <w:tabs>
+          <w:tab w:val="num" w:pos="2160"/>
+        </w:tabs>
+        <w:ind w:start="2160" w:hanging="360"/>
+      </w:pPr>
+      <w:rPr/>
+    </w:lvl>
+    <w:lvl w:ilvl="5">
+      <w:start w:val="1"/>
+      <w:numFmt w:val="decimal"/>
+      <w:lvlText w:val="%6."/>
+      <w:lvlJc w:val="start"/>
+      <w:pPr>
+        <w:tabs>
+          <w:tab w:val="num" w:pos="2520"/>
+        </w:tabs>
+        <w:ind w:start="2520" w:hanging="360"/>
+      </w:pPr>
+      <w:rPr/>
+    </w:lvl>
+    <w:lvl w:ilvl="6">
+      <w:start w:val="1"/>
+      <w:numFmt w:val="decimal"/>
+      <w:lvlText w:val="%7."/>
+      <w:lvlJc w:val="start"/>
+      <w:pPr>
+        <w:tabs>
+          <w:tab w:val="num" w:pos="2880"/>
+        </w:tabs>
+        <w:ind w:start="2880" w:hanging="360"/>
+      </w:pPr>
+      <w:rPr/>
+    </w:lvl>
+    <w:lvl w:ilvl="7">
+      <w:start w:val="1"/>
+      <w:numFmt w:val="decimal"/>
+      <w:lvlText w:val="%8."/>
+      <w:lvlJc w:val="start"/>
+      <w:pPr>
+        <w:tabs>
+          <w:tab w:val="num" w:pos="3240"/>
+        </w:tabs>
+        <w:ind w:start="3240" w:hanging="360"/>
+      </w:pPr>
+      <w:rPr/>
+    </w:lvl>
+    <w:lvl w:ilvl="8">
+      <w:start w:val="1"/>
+      <w:numFmt w:val="decimal"/>
+      <w:lvlText w:val="%9."/>
+      <w:lvlJc w:val="start"/>
+      <w:pPr>
+        <w:tabs>
+          <w:tab w:val="num" w:pos="3600"/>
+        </w:tabs>
+        <w:ind w:start="3600" w:hanging="360"/>
+      </w:pPr>
+      <w:rPr/>
+    </w:lvl>
+  </w:abstractNum>
+  <w:abstractNum w:abstractNumId="11">
+    <w:lvl w:ilvl="0">
+      <w:start w:val="3"/>
+      <w:numFmt w:val="decimal"/>
+      <w:lvlText w:val="%1."/>
+      <w:lvlJc w:val="start"/>
+      <w:pPr>
+        <w:tabs>
+          <w:tab w:val="num" w:pos="720"/>
+        </w:tabs>
+        <w:ind w:start="720" w:hanging="360"/>
+      </w:pPr>
+      <w:rPr/>
+    </w:lvl>
+    <w:lvl w:ilvl="1">
+      <w:start w:val="1"/>
+      <w:numFmt w:val="decimal"/>
+      <w:lvlText w:val="%2."/>
+      <w:lvlJc w:val="start"/>
+      <w:pPr>
+        <w:tabs>
+          <w:tab w:val="num" w:pos="1080"/>
+        </w:tabs>
+        <w:ind w:start="1080" w:hanging="360"/>
+      </w:pPr>
+      <w:rPr/>
+    </w:lvl>
+    <w:lvl w:ilvl="2">
+      <w:start w:val="1"/>
+      <w:numFmt w:val="decimal"/>
+      <w:lvlText w:val="%3."/>
+      <w:lvlJc w:val="start"/>
+      <w:pPr>
+        <w:tabs>
+          <w:tab w:val="num" w:pos="1440"/>
+        </w:tabs>
+        <w:ind w:start="1440" w:hanging="360"/>
+      </w:pPr>
+      <w:rPr/>
+    </w:lvl>
+    <w:lvl w:ilvl="3">
+      <w:start w:val="1"/>
+      <w:numFmt w:val="decimal"/>
+      <w:lvlText w:val="%4."/>
+      <w:lvlJc w:val="start"/>
+      <w:pPr>
+        <w:tabs>
+          <w:tab w:val="num" w:pos="1800"/>
+        </w:tabs>
+        <w:ind w:start="1800" w:hanging="360"/>
+      </w:pPr>
+      <w:rPr/>
+    </w:lvl>
+    <w:lvl w:ilvl="4">
+      <w:start w:val="1"/>
+      <w:numFmt w:val="decimal"/>
+      <w:lvlText w:val="%5."/>
+      <w:lvlJc w:val="start"/>
+      <w:pPr>
+        <w:tabs>
+          <w:tab w:val="num" w:pos="2160"/>
+        </w:tabs>
+        <w:ind w:start="2160" w:hanging="360"/>
+      </w:pPr>
+      <w:rPr/>
+    </w:lvl>
+    <w:lvl w:ilvl="5">
+      <w:start w:val="1"/>
+      <w:numFmt w:val="decimal"/>
+      <w:lvlText w:val="%6."/>
+      <w:lvlJc w:val="start"/>
+      <w:pPr>
+        <w:tabs>
+          <w:tab w:val="num" w:pos="2520"/>
+        </w:tabs>
+        <w:ind w:start="2520" w:hanging="360"/>
+      </w:pPr>
+      <w:rPr/>
+    </w:lvl>
+    <w:lvl w:ilvl="6">
+      <w:start w:val="1"/>
+      <w:numFmt w:val="decimal"/>
+      <w:lvlText w:val="%7."/>
+      <w:lvlJc w:val="start"/>
+      <w:pPr>
+        <w:tabs>
+          <w:tab w:val="num" w:pos="2880"/>
+        </w:tabs>
+        <w:ind w:start="2880" w:hanging="360"/>
+      </w:pPr>
+      <w:rPr/>
+    </w:lvl>
+    <w:lvl w:ilvl="7">
+      <w:start w:val="1"/>
+      <w:numFmt w:val="decimal"/>
+      <w:lvlText w:val="%8."/>
+      <w:lvlJc w:val="start"/>
+      <w:pPr>
+        <w:tabs>
+          <w:tab w:val="num" w:pos="3240"/>
+        </w:tabs>
+        <w:ind w:start="3240" w:hanging="360"/>
+      </w:pPr>
+      <w:rPr/>
+    </w:lvl>
+    <w:lvl w:ilvl="8">
+      <w:start w:val="1"/>
+      <w:numFmt w:val="decimal"/>
+      <w:lvlText w:val="%9."/>
+      <w:lvlJc w:val="start"/>
+      <w:pPr>
+        <w:tabs>
+          <w:tab w:val="num" w:pos="3600"/>
+        </w:tabs>
+        <w:ind w:start="3600" w:hanging="360"/>
+      </w:pPr>
+      <w:rPr/>
+    </w:lvl>
+  </w:abstractNum>
+  <w:abstractNum w:abstractNumId="12">
+    <w:lvl w:ilvl="0">
+      <w:start w:val="1"/>
+      <w:numFmt w:val="decimal"/>
+      <w:lvlText w:val="%1."/>
+      <w:lvlJc w:val="start"/>
+      <w:pPr>
+        <w:tabs>
+          <w:tab w:val="num" w:pos="720"/>
+        </w:tabs>
+        <w:ind w:start="720" w:hanging="360"/>
+      </w:pPr>
+      <w:rPr/>
+    </w:lvl>
+    <w:lvl w:ilvl="1">
+      <w:start w:val="1"/>
+      <w:numFmt w:val="decimal"/>
+      <w:lvlText w:val="%2."/>
+      <w:lvlJc w:val="start"/>
+      <w:pPr>
+        <w:tabs>
+          <w:tab w:val="num" w:pos="1080"/>
+        </w:tabs>
+        <w:ind w:start="1080" w:hanging="360"/>
+      </w:pPr>
+      <w:rPr/>
+    </w:lvl>
+    <w:lvl w:ilvl="2">
+      <w:start w:val="1"/>
+      <w:numFmt w:val="decimal"/>
+      <w:lvlText w:val="%3."/>
+      <w:lvlJc w:val="start"/>
+      <w:pPr>
+        <w:tabs>
+          <w:tab w:val="num" w:pos="1440"/>
+        </w:tabs>
+        <w:ind w:start="1440" w:hanging="360"/>
+      </w:pPr>
+      <w:rPr/>
+    </w:lvl>
+    <w:lvl w:ilvl="3">
+      <w:start w:val="1"/>
+      <w:numFmt w:val="decimal"/>
+      <w:lvlText w:val="%4."/>
+      <w:lvlJc w:val="start"/>
+      <w:pPr>
+        <w:tabs>
+          <w:tab w:val="num" w:pos="1800"/>
+        </w:tabs>
+        <w:ind w:start="1800" w:hanging="360"/>
+      </w:pPr>
+      <w:rPr/>
+    </w:lvl>
+    <w:lvl w:ilvl="4">
+      <w:start w:val="1"/>
+      <w:numFmt w:val="decimal"/>
+      <w:lvlText w:val="%5."/>
+      <w:lvlJc w:val="start"/>
+      <w:pPr>
+        <w:tabs>
+          <w:tab w:val="num" w:pos="2160"/>
+        </w:tabs>
+        <w:ind w:start="2160" w:hanging="360"/>
+      </w:pPr>
+      <w:rPr/>
+    </w:lvl>
+    <w:lvl w:ilvl="5">
+      <w:start w:val="1"/>
+      <w:numFmt w:val="decimal"/>
+      <w:lvlText w:val="%6."/>
+      <w:lvlJc w:val="start"/>
+      <w:pPr>
+        <w:tabs>
+          <w:tab w:val="num" w:pos="2520"/>
+        </w:tabs>
+        <w:ind w:start="2520" w:hanging="360"/>
+      </w:pPr>
+      <w:rPr/>
+    </w:lvl>
+    <w:lvl w:ilvl="6">
+      <w:start w:val="1"/>
+      <w:numFmt w:val="decimal"/>
+      <w:lvlText w:val="%7."/>
+      <w:lvlJc w:val="start"/>
+      <w:pPr>
+        <w:tabs>
+          <w:tab w:val="num" w:pos="2880"/>
+        </w:tabs>
+        <w:ind w:start="2880" w:hanging="360"/>
+      </w:pPr>
+      <w:rPr/>
+    </w:lvl>
+    <w:lvl w:ilvl="7">
+      <w:start w:val="1"/>
+      <w:numFmt w:val="decimal"/>
+      <w:lvlText w:val="%8."/>
+      <w:lvlJc w:val="start"/>
+      <w:pPr>
+        <w:tabs>
+          <w:tab w:val="num" w:pos="3240"/>
+        </w:tabs>
+        <w:ind w:start="3240" w:hanging="360"/>
+      </w:pPr>
+      <w:rPr/>
+    </w:lvl>
+    <w:lvl w:ilvl="8">
+      <w:start w:val="1"/>
+      <w:numFmt w:val="decimal"/>
+      <w:lvlText w:val="%9."/>
+      <w:lvlJc w:val="start"/>
+      <w:pPr>
+        <w:tabs>
+          <w:tab w:val="num" w:pos="3600"/>
+        </w:tabs>
+        <w:ind w:start="3600" w:hanging="360"/>
+      </w:pPr>
+      <w:rPr/>
+    </w:lvl>
+  </w:abstractNum>
+  <w:abstractNum w:abstractNumId="13">
     <w:lvl w:ilvl="0">
       <w:start w:val="1"/>
       <w:numFmt w:val="none"/>
@@ -4543,6 +7640,21 @@
   </w:num>
   <w:num w:numId="8">
     <w:abstractNumId w:val="8"/>
+  </w:num>
+  <w:num w:numId="9">
+    <w:abstractNumId w:val="9"/>
+  </w:num>
+  <w:num w:numId="10">
+    <w:abstractNumId w:val="10"/>
+  </w:num>
+  <w:num w:numId="11">
+    <w:abstractNumId w:val="11"/>
+  </w:num>
+  <w:num w:numId="12">
+    <w:abstractNumId w:val="12"/>
+  </w:num>
+  <w:num w:numId="13">
+    <w:abstractNumId w:val="13"/>
   </w:num>
 </w:numbering>
 </file>
@@ -4696,6 +7808,11 @@
       <w:rFonts w:ascii="Liberation Mono" w:hAnsi="Liberation Mono" w:eastAsia="NSimSun" w:cs="Liberation Mono"/>
     </w:rPr>
   </w:style>
+  <w:style w:type="character" w:styleId="NumberingSymbols">
+    <w:name w:val="Numbering Symbols"/>
+    <w:qFormat/>
+    <w:rPr/>
+  </w:style>
   <w:style w:type="paragraph" w:styleId="Heading">
     <w:name w:val="Heading"/>
     <w:basedOn w:val="Normal"/>

--- a/OperatingSystem.docx
+++ b/OperatingSystem.docx
@@ -4688,7 +4688,7 @@
         <w:rPr>
           <w:rStyle w:val="InternetLink"/>
         </w:rPr>
-        <w:instrText xml:space="preserve"> HYPERLINK "https://www.freecodecamp.org/news/the-docker-handbook/" \l "hello-world-in-docker-intro-to-docker-basics"</w:instrText>
+        <w:instrText xml:space="preserve"> HYPERLINK "https://www.freecodecamp.org/news/the-docker-handbook/" \l "network-manipulation-basics-in-docker"</w:instrText>
       </w:r>
       <w:r>
         <w:rPr>
@@ -4700,7 +4700,7 @@
         <w:rPr>
           <w:rStyle w:val="InternetLink"/>
         </w:rPr>
-        <w:t>Free</w:t>
+        <w:t>FreeCodeCamp</w:t>
       </w:r>
       <w:r>
         <w:rPr>
@@ -4709,16 +4709,22 @@
         <w:fldChar w:fldCharType="end"/>
       </w:r>
       <w:r>
-        <w:rPr>
-          <w:rStyle w:val="InternetLink"/>
-        </w:rPr>
-        <w:t>CodeCamp</w:t>
-      </w:r>
-      <w:r>
-        <w:rPr/>
-        <w:t xml:space="preserve"> has a great book about docker. Be sure to read it before reading any more of my material.There are many video courses on YouTube that explain very well what Docker is and how to use it. Just type "Docker YouTube" into your browser's search box and you'll get a long list of courses. Choose one of them and listen. I recommend the "</w:t>
+        <w:rPr/>
+        <w:t xml:space="preserve"> has a great book about docker. </w:t>
       </w:r>
       <w:hyperlink r:id="rId38">
+        <w:r>
+          <w:rPr>
+            <w:rStyle w:val="InternetLink"/>
+          </w:rPr>
+          <w:t>Syncfusion</w:t>
+        </w:r>
+      </w:hyperlink>
+      <w:r>
+        <w:rPr/>
+        <w:t xml:space="preserve"> site published free e-book in PDF format. Be sure to read one or another before reading any more of my material. There are many video courses on YouTube that explain very well what Docker is and how to use it. Just type "Docker YouTube" into your browser's search box and you'll get a long list of courses. Choose one of them and listen. I recommend the "</w:t>
+      </w:r>
+      <w:hyperlink r:id="rId39">
         <w:r>
           <w:rPr>
             <w:rStyle w:val="InternetLink"/>
@@ -4745,7 +4751,7 @@
         <w:rPr/>
         <w:t xml:space="preserve">The </w:t>
       </w:r>
-      <w:hyperlink r:id="rId39">
+      <w:hyperlink r:id="rId40">
         <w:r>
           <w:rPr>
             <w:rStyle w:val="InternetLink"/>
@@ -4831,7 +4837,7 @@
         <w:rPr/>
         <w:t xml:space="preserve">You can search for the required image by connecting to the </w:t>
       </w:r>
-      <w:hyperlink r:id="rId40">
+      <w:hyperlink r:id="rId41">
         <w:r>
           <w:rPr>
             <w:rStyle w:val="InternetLink"/>
@@ -4907,7 +4913,7 @@
         <w:rPr/>
         <w:t xml:space="preserve">, run the installation described in the </w:t>
       </w:r>
-      <w:hyperlink r:id="rId41">
+      <w:hyperlink r:id="rId42">
         <w:r>
           <w:rPr>
             <w:rStyle w:val="InternetLink"/>
@@ -4919,7 +4925,7 @@
         <w:rPr/>
         <w:t xml:space="preserve"> site. Versions older than 24.0 should be updated. Follow instructions given in the </w:t>
       </w:r>
-      <w:hyperlink r:id="rId42">
+      <w:hyperlink r:id="rId43">
         <w:r>
           <w:rPr>
             <w:rStyle w:val="InternetLink"/>
@@ -5047,7 +5053,7 @@
         <w:rPr/>
         <w:t xml:space="preserve"> All commands may be done from the console. It is possible that the CPU supports KVM, but it is not enabled. In this case, reboot the system, enter BIOS and activate virtualization technology (VT). Install docker desktop by following the instructions on the </w:t>
       </w:r>
-      <w:hyperlink r:id="rId43">
+      <w:hyperlink r:id="rId44">
         <w:r>
           <w:rPr>
             <w:rStyle w:val="InternetLink"/>
@@ -5160,17 +5166,9 @@
       </w:r>
       <w:r>
         <w:rPr/>
-        <w:t xml:space="preserve"> command has many options and arguments which are listed </w:t>
-      </w:r>
-      <w:r>
-        <w:rPr/>
-        <w:t>o</w:t>
-      </w:r>
-      <w:r>
-        <w:rPr/>
-        <w:t xml:space="preserve">n the </w:t>
-      </w:r>
-      <w:hyperlink r:id="rId44">
+        <w:t xml:space="preserve"> command has many options and arguments which are listed on the </w:t>
+      </w:r>
+      <w:hyperlink r:id="rId45">
         <w:r>
           <w:rPr>
             <w:rStyle w:val="InternetLink"/>
@@ -5180,15 +5178,7 @@
       </w:hyperlink>
       <w:r>
         <w:rPr/>
-        <w:t xml:space="preserve"> </w:t>
-      </w:r>
-      <w:r>
-        <w:rPr/>
-        <w:t>site</w:t>
-      </w:r>
-      <w:r>
-        <w:rPr/>
-        <w:t xml:space="preserve">. I will explain some of them later, now we will talk about the IMAGE parameter. The name or ID of the image is specified here. You can download the image from the dockerhub repository or create your own using a text file with the constant name </w:t>
+        <w:t xml:space="preserve"> site. I will explain some of them later, now we will talk about the IMAGE parameter. The name or ID of the image is specified here. You can download the image from the dockerhub repository or create your own using a text file with the constant name </w:t>
       </w:r>
       <w:r>
         <w:rPr>
@@ -5258,17 +5248,9 @@
       </w:r>
       <w:r>
         <w:rPr/>
-        <w:t xml:space="preserve"> computer. Linux terminal can be connected to a remote computer </w:t>
-      </w:r>
-      <w:r>
-        <w:rPr/>
-        <w:t>u</w:t>
-      </w:r>
-      <w:r>
-        <w:rPr/>
-        <w:t xml:space="preserve">sing </w:t>
-      </w:r>
-      <w:hyperlink r:id="rId45">
+        <w:t xml:space="preserve"> computer. Linux terminal can be connected to a remote computer using </w:t>
+      </w:r>
+      <w:hyperlink r:id="rId46">
         <w:r>
           <w:rPr>
             <w:rStyle w:val="InternetLink"/>
@@ -5278,23 +5260,7 @@
       </w:hyperlink>
       <w:r>
         <w:rPr/>
-        <w:t xml:space="preserve">. </w:t>
-      </w:r>
-      <w:r>
-        <w:rPr/>
-        <w:t>D</w:t>
-      </w:r>
-      <w:r>
-        <w:rPr/>
-        <w:t xml:space="preserve">ocker commands </w:t>
-      </w:r>
-      <w:r>
-        <w:rPr/>
-        <w:t>will run on remote computer after that</w:t>
-      </w:r>
-      <w:r>
-        <w:rPr/>
-        <w:t>. In this case, the host is the remote computer.</w:t>
+        <w:t>. Docker commands will run on remote computer after that. In this case, the host is the remote computer.</w:t>
       </w:r>
     </w:p>
     <w:p>
@@ -5342,15 +5308,7 @@
       </w:r>
       <w:r>
         <w:rPr/>
-        <w:t xml:space="preserve"> on </w:t>
-      </w:r>
-      <w:r>
-        <w:rPr/>
-        <w:t>host</w:t>
-      </w:r>
-      <w:r>
-        <w:rPr/>
-        <w:t xml:space="preserve"> computer. If it doesn't find such an image, the daemon downloads it from the </w:t>
+        <w:t xml:space="preserve"> on host computer. If it doesn't find such an image, the daemon downloads it from the </w:t>
       </w:r>
       <w:r>
         <w:rPr>
@@ -5463,7 +5421,7 @@
                     </pic:cNvPicPr>
                   </pic:nvPicPr>
                   <pic:blipFill>
-                    <a:blip r:embed="rId46"/>
+                    <a:blip r:embed="rId47"/>
                     <a:stretch>
                       <a:fillRect/>
                     </a:stretch>
@@ -5644,7 +5602,7 @@
         <w:rPr/>
         <w:t xml:space="preserve">Read about this command on </w:t>
       </w:r>
-      <w:hyperlink r:id="rId47">
+      <w:hyperlink r:id="rId48">
         <w:r>
           <w:rPr>
             <w:rStyle w:val="InternetLink"/>
@@ -5662,7 +5620,7 @@
         <w:pStyle w:val="TextBody"/>
         <w:rPr/>
       </w:pPr>
-      <w:hyperlink r:id="rId48">
+      <w:hyperlink r:id="rId49">
         <w:r>
           <w:rPr>
             <w:rStyle w:val="InternetLink"/>
@@ -5705,44 +5663,113 @@
       </w:pPr>
       <w:r>
         <w:rPr/>
-        <w:t>Run</w:t>
-      </w:r>
-    </w:p>
-    <w:p>
-      <w:pPr>
-        <w:pStyle w:val="TextBody"/>
-        <w:rPr/>
-      </w:pPr>
-      <w:r>
-        <w:rPr/>
-        <w:t xml:space="preserve">The docker container is completely isolated from the host. You need to map host resources </w:t>
-      </w:r>
-      <w:r>
-        <w:rPr/>
-        <w:t>in</w:t>
-      </w:r>
-      <w:r>
-        <w:rPr/>
-        <w:t>to container’</w:t>
-      </w:r>
-      <w:r>
-        <w:rPr/>
-        <w:t>s</w:t>
-      </w:r>
-      <w:r>
-        <w:rPr/>
-        <w:t xml:space="preserve"> internal resources. Otherwise, you won't be able to interact with the containerized application. This mapping is specified in parameters of the </w:t>
-      </w:r>
-      <w:r>
-        <w:rPr>
-          <w:b/>
-          <w:bCs/>
-        </w:rPr>
-        <w:t>run</w:t>
-      </w:r>
-      <w:r>
-        <w:rPr/>
-        <w:t xml:space="preserve"> command.</w:t>
+        <w:t>Create volume</w:t>
+      </w:r>
+    </w:p>
+    <w:p>
+      <w:pPr>
+        <w:pStyle w:val="TextBody"/>
+        <w:numPr>
+          <w:ilvl w:val="3"/>
+          <w:numId w:val="1"/>
+        </w:numPr>
+        <w:rPr/>
+      </w:pPr>
+      <w:r>
+        <w:rPr/>
+        <w:t xml:space="preserve">Volumes are the preferred mechanism for persisting data generated by and used by Docker containers. While bind mounts are dependent on the directory structure and OS of the host machine, volumes are completely managed by Docker.  </w:t>
+      </w:r>
+    </w:p>
+    <w:p>
+      <w:pPr>
+        <w:pStyle w:val="Example"/>
+        <w:rPr/>
+      </w:pPr>
+      <w:r>
+        <w:rPr/>
+        <w:t>docker volume create volumeName</w:t>
+      </w:r>
+    </w:p>
+    <w:p>
+      <w:pPr>
+        <w:pStyle w:val="TextBody"/>
+        <w:rPr/>
+      </w:pPr>
+      <w:r>
+        <w:rPr/>
+        <w:t xml:space="preserve">This command will create the volume and give it the name specified in the last parameter. The system will generate a unique name by itself if it is not specified in the command. </w:t>
+      </w:r>
+    </w:p>
+    <w:p>
+      <w:pPr>
+        <w:pStyle w:val="Example"/>
+        <w:rPr/>
+      </w:pPr>
+      <w:r>
+        <w:rPr/>
+        <w:t>docker volume ls</w:t>
+      </w:r>
+    </w:p>
+    <w:p>
+      <w:pPr>
+        <w:pStyle w:val="TextBody"/>
+        <w:rPr/>
+      </w:pPr>
+      <w:r>
+        <w:rPr/>
+        <w:t xml:space="preserve">The </w:t>
+      </w:r>
+      <w:r>
+        <w:rPr>
+          <w:b/>
+          <w:bCs/>
+        </w:rPr>
+        <w:t>ls</w:t>
+      </w:r>
+      <w:r>
+        <w:rPr/>
+        <w:t xml:space="preserve"> command will print a list of volumes.</w:t>
+      </w:r>
+    </w:p>
+    <w:p>
+      <w:pPr>
+        <w:pStyle w:val="Example"/>
+        <w:rPr/>
+      </w:pPr>
+      <w:r>
+        <w:rPr/>
+        <w:t>docker volume inspect volumeName</w:t>
+      </w:r>
+    </w:p>
+    <w:p>
+      <w:pPr>
+        <w:pStyle w:val="TextBody"/>
+        <w:rPr/>
+      </w:pPr>
+      <w:r>
+        <w:rPr/>
+        <w:t xml:space="preserve">The </w:t>
+      </w:r>
+      <w:r>
+        <w:rPr>
+          <w:b/>
+          <w:bCs/>
+        </w:rPr>
+        <w:t xml:space="preserve"> </w:t>
+      </w:r>
+      <w:r>
+        <w:rPr/>
+        <w:t>command will provide information about the volume.</w:t>
+      </w:r>
+    </w:p>
+    <w:p>
+      <w:pPr>
+        <w:pStyle w:val="TextBody"/>
+        <w:rPr/>
+      </w:pPr>
+      <w:r>
+        <w:rPr/>
+        <w:t>Volumes are stored on the host computer, so the data written to the volume is not lost after stopping or even deleting the container. You can read them after starting this or another container.</w:t>
       </w:r>
     </w:p>
     <w:p>
@@ -5766,6 +5793,930 @@
       </w:pPr>
       <w:r>
         <w:rPr/>
+        <w:t>Create network</w:t>
+      </w:r>
+    </w:p>
+    <w:p>
+      <w:pPr>
+        <w:pStyle w:val="TextBody"/>
+        <w:rPr/>
+      </w:pPr>
+      <w:r>
+        <w:rPr/>
+        <w:t>Docker networking is used for communication between a host and a container or between multiple containers connected to the same network.</w:t>
+      </w:r>
+    </w:p>
+    <w:p>
+      <w:pPr>
+        <w:pStyle w:val="Example"/>
+        <w:rPr/>
+      </w:pPr>
+      <w:r>
+        <w:rPr/>
+        <w:t>docker network ls</w:t>
+      </w:r>
+    </w:p>
+    <w:p>
+      <w:pPr>
+        <w:pStyle w:val="TextBody"/>
+        <w:rPr/>
+      </w:pPr>
+      <w:r>
+        <w:rPr/>
+        <w:drawing>
+          <wp:anchor behindDoc="0" distT="0" distB="0" distL="0" distR="0" simplePos="0" locked="0" layoutInCell="0" allowOverlap="1" relativeHeight="7">
+            <wp:simplePos x="0" y="0"/>
+            <wp:positionH relativeFrom="column">
+              <wp:align>center</wp:align>
+            </wp:positionH>
+            <wp:positionV relativeFrom="paragraph">
+              <wp:posOffset>635</wp:posOffset>
+            </wp:positionV>
+            <wp:extent cx="4848225" cy="2781300"/>
+            <wp:effectExtent l="0" t="0" r="0" b="0"/>
+            <wp:wrapSquare wrapText="largest"/>
+            <wp:docPr id="6" name="Image6" descr="" title=""/>
+            <wp:cNvGraphicFramePr>
+              <a:graphicFrameLocks xmlns:a="http://schemas.openxmlformats.org/drawingml/2006/main" noChangeAspect="1"/>
+            </wp:cNvGraphicFramePr>
+            <a:graphic xmlns:a="http://schemas.openxmlformats.org/drawingml/2006/main">
+              <a:graphicData uri="http://schemas.openxmlformats.org/drawingml/2006/picture">
+                <pic:pic xmlns:pic="http://schemas.openxmlformats.org/drawingml/2006/picture">
+                  <pic:nvPicPr>
+                    <pic:cNvPr id="6" name="Image6" descr="" title=""/>
+                    <pic:cNvPicPr>
+                      <a:picLocks noChangeAspect="1" noChangeArrowheads="1"/>
+                    </pic:cNvPicPr>
+                  </pic:nvPicPr>
+                  <pic:blipFill>
+                    <a:blip r:embed="rId50"/>
+                    <a:stretch>
+                      <a:fillRect/>
+                    </a:stretch>
+                  </pic:blipFill>
+                  <pic:spPr bwMode="auto">
+                    <a:xfrm>
+                      <a:off x="0" y="0"/>
+                      <a:ext cx="4848225" cy="2781300"/>
+                    </a:xfrm>
+                    <a:prstGeom prst="rect">
+                      <a:avLst/>
+                    </a:prstGeom>
+                  </pic:spPr>
+                </pic:pic>
+              </a:graphicData>
+            </a:graphic>
+          </wp:anchor>
+        </w:drawing>
+      </w:r>
+    </w:p>
+    <w:p>
+      <w:pPr>
+        <w:pStyle w:val="TextBody"/>
+        <w:rPr/>
+      </w:pPr>
+      <w:r>
+        <w:rPr/>
+      </w:r>
+    </w:p>
+    <w:p>
+      <w:pPr>
+        <w:pStyle w:val="TextBody"/>
+        <w:rPr/>
+      </w:pPr>
+      <w:r>
+        <w:rPr/>
+      </w:r>
+    </w:p>
+    <w:p>
+      <w:pPr>
+        <w:pStyle w:val="TextBody"/>
+        <w:rPr/>
+      </w:pPr>
+      <w:r>
+        <w:rPr/>
+      </w:r>
+    </w:p>
+    <w:p>
+      <w:pPr>
+        <w:pStyle w:val="TextBody"/>
+        <w:rPr/>
+      </w:pPr>
+      <w:r>
+        <w:rPr/>
+      </w:r>
+    </w:p>
+    <w:p>
+      <w:pPr>
+        <w:pStyle w:val="TextBody"/>
+        <w:rPr/>
+      </w:pPr>
+      <w:r>
+        <w:rPr/>
+      </w:r>
+    </w:p>
+    <w:p>
+      <w:pPr>
+        <w:pStyle w:val="TextBody"/>
+        <w:rPr/>
+      </w:pPr>
+      <w:r>
+        <w:rPr/>
+      </w:r>
+    </w:p>
+    <w:p>
+      <w:pPr>
+        <w:pStyle w:val="TextBody"/>
+        <w:rPr/>
+      </w:pPr>
+      <w:r>
+        <w:rPr/>
+      </w:r>
+    </w:p>
+    <w:p>
+      <w:pPr>
+        <w:pStyle w:val="TextBody"/>
+        <w:rPr/>
+      </w:pPr>
+      <w:r>
+        <w:rPr/>
+      </w:r>
+    </w:p>
+    <w:p>
+      <w:pPr>
+        <w:pStyle w:val="TextBody"/>
+        <w:rPr/>
+      </w:pPr>
+      <w:r>
+        <w:rPr/>
+      </w:r>
+    </w:p>
+    <w:p>
+      <w:pPr>
+        <w:pStyle w:val="TextBody"/>
+        <w:rPr/>
+      </w:pPr>
+      <w:r>
+        <w:rPr/>
+        <w:t>Fig. 6. List of default networks.</w:t>
+      </w:r>
+    </w:p>
+    <w:p>
+      <w:pPr>
+        <w:pStyle w:val="TextBody"/>
+        <w:rPr/>
+      </w:pPr>
+      <w:r>
+        <w:rPr/>
+        <w:t>This command will show three networks even without running any container. Each network has a unique ID and name. There are six different drivers, three of which are important for the average programmer:</w:t>
+      </w:r>
+    </w:p>
+    <w:p>
+      <w:pPr>
+        <w:pStyle w:val="TextBody"/>
+        <w:numPr>
+          <w:ilvl w:val="0"/>
+          <w:numId w:val="13"/>
+        </w:numPr>
+        <w:rPr/>
+      </w:pPr>
+      <w:r>
+        <w:rPr>
+          <w:b/>
+          <w:bCs/>
+        </w:rPr>
+        <w:t>bridge</w:t>
+      </w:r>
+      <w:r>
+        <w:rPr/>
+        <w:t xml:space="preserve"> - The default networking driver in Docker. This can be used when multiple containers are running in standard mode and need to communicate with each other.</w:t>
+      </w:r>
+    </w:p>
+    <w:p>
+      <w:pPr>
+        <w:pStyle w:val="TextBody"/>
+        <w:numPr>
+          <w:ilvl w:val="0"/>
+          <w:numId w:val="13"/>
+        </w:numPr>
+        <w:rPr/>
+      </w:pPr>
+      <w:r>
+        <w:rPr>
+          <w:b/>
+          <w:bCs/>
+        </w:rPr>
+        <w:t>none</w:t>
+      </w:r>
+      <w:r>
+        <w:rPr/>
+        <w:t xml:space="preserve"> - This driver disables networking for containers altogether. </w:t>
+      </w:r>
+    </w:p>
+    <w:p>
+      <w:pPr>
+        <w:pStyle w:val="TextBody"/>
+        <w:numPr>
+          <w:ilvl w:val="0"/>
+          <w:numId w:val="13"/>
+        </w:numPr>
+        <w:rPr/>
+      </w:pPr>
+      <w:r>
+        <w:rPr>
+          <w:b/>
+          <w:bCs/>
+        </w:rPr>
+        <w:t>host</w:t>
+      </w:r>
+      <w:r>
+        <w:rPr/>
+        <w:t xml:space="preserve"> - Removes the network isolation completely. Any container running under a host network is basically attached to the network of the host system.</w:t>
+      </w:r>
+    </w:p>
+    <w:p>
+      <w:pPr>
+        <w:pStyle w:val="TextBody"/>
+        <w:rPr/>
+      </w:pPr>
+      <w:r>
+        <w:rPr/>
+        <w:t>You can read about the remaining three drivers (</w:t>
+      </w:r>
+      <w:r>
+        <w:rPr>
+          <w:b/>
+          <w:bCs/>
+        </w:rPr>
+        <w:t>overlay</w:t>
+      </w:r>
+      <w:r>
+        <w:rPr/>
+        <w:t xml:space="preserve">, </w:t>
+      </w:r>
+      <w:r>
+        <w:rPr>
+          <w:b/>
+          <w:bCs/>
+        </w:rPr>
+        <w:t>ipvlan</w:t>
+      </w:r>
+      <w:r>
+        <w:rPr/>
+        <w:t xml:space="preserve">, </w:t>
+      </w:r>
+      <w:r>
+        <w:rPr>
+          <w:b/>
+          <w:bCs/>
+        </w:rPr>
+        <w:t>macvlan</w:t>
+      </w:r>
+      <w:r>
+        <w:rPr/>
+        <w:t xml:space="preserve">) in the </w:t>
+      </w:r>
+      <w:hyperlink r:id="rId51">
+        <w:r>
+          <w:rPr>
+            <w:rStyle w:val="InternetLink"/>
+          </w:rPr>
+          <w:t>docker</w:t>
+        </w:r>
+      </w:hyperlink>
+      <w:r>
+        <w:rPr/>
+        <w:t xml:space="preserve"> documentation.</w:t>
+      </w:r>
+    </w:p>
+    <w:p>
+      <w:pPr>
+        <w:pStyle w:val="TextBody"/>
+        <w:rPr/>
+      </w:pPr>
+      <w:r>
+        <w:rPr/>
+        <w:t xml:space="preserve">Any container you run will be automatically attached to the bridge network. The </w:t>
+      </w:r>
+      <w:r>
+        <w:rPr>
+          <w:b/>
+          <w:bCs/>
+        </w:rPr>
+        <w:t>inspect</w:t>
+      </w:r>
+      <w:r>
+        <w:rPr/>
+        <w:t xml:space="preserve"> command shows the IP address of the container in this network. The inspect command prints a lot of information, use the --format option and output only what you are interested in:</w:t>
+      </w:r>
+    </w:p>
+    <w:p>
+      <w:pPr>
+        <w:pStyle w:val="Example"/>
+        <w:rPr/>
+      </w:pPr>
+      <w:r>
+        <w:rPr/>
+        <w:t>docker inspect --format='{{range .NetworkSettings.Networks}} {{.IPAddress}} {{end}}' mysql-server</w:t>
+      </w:r>
+    </w:p>
+    <w:p>
+      <w:pPr>
+        <w:pStyle w:val="TextBody"/>
+        <w:rPr/>
+      </w:pPr>
+      <w:r>
+        <w:rPr/>
+        <w:t>Suppose this command prints 172.17.0.2. Then, with this IP address and port number (3306), you can call the mySql server from another container using IP address 172.17.0.2:3306. The problem is that this address can change when the container is destroyed and recreated. You solve the problem by creating your own network in docker and connecting the container to that network:</w:t>
+      </w:r>
+    </w:p>
+    <w:p>
+      <w:pPr>
+        <w:pStyle w:val="Example"/>
+        <w:rPr/>
+      </w:pPr>
+      <w:r>
+        <w:rPr/>
+        <w:t>docker network create [OPTIONS] NETWORK_NAME</w:t>
+      </w:r>
+    </w:p>
+    <w:p>
+      <w:pPr>
+        <w:pStyle w:val="TextBody"/>
+        <w:rPr/>
+      </w:pPr>
+      <w:r>
+        <w:rPr/>
+        <w:t xml:space="preserve">If you don’t specify the --driver option, the command automatically creates a bridge network for you. The </w:t>
+      </w:r>
+      <w:r>
+        <w:rPr>
+          <w:b/>
+          <w:bCs/>
+        </w:rPr>
+        <w:t>network create</w:t>
+      </w:r>
+      <w:r>
+        <w:rPr/>
+        <w:t xml:space="preserve"> command is described on the </w:t>
+      </w:r>
+      <w:hyperlink r:id="rId52">
+        <w:r>
+          <w:rPr>
+            <w:rStyle w:val="InternetLink"/>
+          </w:rPr>
+          <w:t>docker</w:t>
+        </w:r>
+      </w:hyperlink>
+      <w:r>
+        <w:rPr/>
+        <w:t xml:space="preserve"> site.</w:t>
+      </w:r>
+    </w:p>
+    <w:p>
+      <w:pPr>
+        <w:pStyle w:val="TextBody"/>
+        <w:rPr/>
+      </w:pPr>
+      <w:r>
+        <w:rPr/>
+        <w:t>You can connect the container to a network in two ways:</w:t>
+      </w:r>
+    </w:p>
+    <w:p>
+      <w:pPr>
+        <w:pStyle w:val="TextBody"/>
+        <w:numPr>
+          <w:ilvl w:val="0"/>
+          <w:numId w:val="14"/>
+        </w:numPr>
+        <w:rPr/>
+      </w:pPr>
+      <w:r>
+        <w:rPr/>
+        <w:t xml:space="preserve">use the </w:t>
+      </w:r>
+      <w:r>
+        <w:rPr>
+          <w:b/>
+          <w:bCs/>
+        </w:rPr>
+        <w:t>network connect</w:t>
+      </w:r>
+      <w:r>
+        <w:rPr/>
+        <w:t xml:space="preserve"> command to attach a container to a network</w:t>
+      </w:r>
+    </w:p>
+    <w:p>
+      <w:pPr>
+        <w:pStyle w:val="Example"/>
+        <w:ind w:start="709" w:end="567" w:hanging="0"/>
+        <w:rPr/>
+      </w:pPr>
+      <w:r>
+        <w:rPr/>
+        <w:t>docker network connect NETWORK CONTAINER</w:t>
+      </w:r>
+    </w:p>
+    <w:p>
+      <w:pPr>
+        <w:pStyle w:val="TextBody"/>
+        <w:numPr>
+          <w:ilvl w:val="0"/>
+          <w:numId w:val="14"/>
+        </w:numPr>
+        <w:rPr/>
+      </w:pPr>
+      <w:r>
+        <w:rPr/>
+        <w:t xml:space="preserve">using the --network option in the </w:t>
+      </w:r>
+      <w:r>
+        <w:rPr>
+          <w:b/>
+          <w:bCs/>
+        </w:rPr>
+        <w:t>container run</w:t>
+      </w:r>
+      <w:r>
+        <w:rPr/>
+        <w:t xml:space="preserve"> or </w:t>
+      </w:r>
+      <w:r>
+        <w:rPr>
+          <w:b/>
+          <w:bCs/>
+        </w:rPr>
+        <w:t>container create</w:t>
+      </w:r>
+      <w:r>
+        <w:rPr/>
+        <w:t xml:space="preserve"> commands.</w:t>
+      </w:r>
+    </w:p>
+    <w:p>
+      <w:pPr>
+        <w:pStyle w:val="TextBody"/>
+        <w:rPr/>
+      </w:pPr>
+      <w:r>
+        <w:rPr/>
+        <w:t>The article '</w:t>
+      </w:r>
+      <w:hyperlink r:id="rId53">
+        <w:r>
+          <w:rPr>
+            <w:rStyle w:val="InternetLink"/>
+          </w:rPr>
+          <w:t>Networking with standalone containers</w:t>
+        </w:r>
+      </w:hyperlink>
+      <w:r>
+        <w:rPr/>
+        <w:t>' provides very detailed information about bridge networking.</w:t>
+      </w:r>
+    </w:p>
+    <w:p>
+      <w:pPr>
+        <w:pStyle w:val="Heading4"/>
+        <w:numPr>
+          <w:ilvl w:val="3"/>
+          <w:numId w:val="1"/>
+        </w:numPr>
+        <w:rPr/>
+      </w:pPr>
+      <w:r>
+        <w:rPr/>
+        <w:t>cp</w:t>
+      </w:r>
+    </w:p>
+    <w:p>
+      <w:pPr>
+        <w:pStyle w:val="TextBody"/>
+        <w:rPr/>
+      </w:pPr>
+      <w:r>
+        <w:rPr/>
+        <w:t>The information inside the container is completely isolated from the host computer. This rule also applies to information recorded in the volume. Although the '</w:t>
+      </w:r>
+      <w:r>
+        <w:rPr>
+          <w:b/>
+          <w:bCs/>
+        </w:rPr>
+        <w:t>docker volume inspect</w:t>
+      </w:r>
+      <w:r>
+        <w:rPr/>
+        <w:t xml:space="preserve">' command tells you in which directory the volume information is stored, it is quite difficult to access it from the host computer. Use the </w:t>
+      </w:r>
+      <w:r>
+        <w:rPr>
+          <w:b/>
+          <w:bCs/>
+        </w:rPr>
+        <w:t>cp</w:t>
+      </w:r>
+      <w:r>
+        <w:rPr/>
+        <w:t xml:space="preserve"> command to copy information from the container to the host or back (from the host to the container): </w:t>
+      </w:r>
+    </w:p>
+    <w:p>
+      <w:pPr>
+        <w:pStyle w:val="Example"/>
+        <w:rPr/>
+      </w:pPr>
+      <w:r>
+        <w:rPr/>
+        <w:t>docker cp source_path destination_path</w:t>
+      </w:r>
+    </w:p>
+    <w:p>
+      <w:pPr>
+        <w:pStyle w:val="TextBody"/>
+        <w:rPr/>
+      </w:pPr>
+      <w:r>
+        <w:rPr/>
+        <w:t>Source_path or destination_path may be prefixed with container’s ID or name with colon (:).</w:t>
+      </w:r>
+    </w:p>
+    <w:p>
+      <w:pPr>
+        <w:pStyle w:val="Example"/>
+        <w:rPr/>
+      </w:pPr>
+      <w:r>
+        <w:rPr/>
+        <w:t>docker cp my_container:source_path host_destination_path</w:t>
+      </w:r>
+    </w:p>
+    <w:p>
+      <w:pPr>
+        <w:pStyle w:val="Example"/>
+        <w:rPr/>
+      </w:pPr>
+      <w:r>
+        <w:rPr/>
+        <w:t>docker cp host_source_path my_container:pth_inside_container</w:t>
+      </w:r>
+    </w:p>
+    <w:p>
+      <w:pPr>
+        <w:pStyle w:val="TextBody"/>
+        <w:rPr/>
+      </w:pPr>
+      <w:r>
+        <w:rPr/>
+        <w:t xml:space="preserve">See the </w:t>
+      </w:r>
+      <w:hyperlink r:id="rId54">
+        <w:r>
+          <w:rPr>
+            <w:rStyle w:val="InternetLink"/>
+          </w:rPr>
+          <w:t>Docker</w:t>
+        </w:r>
+      </w:hyperlink>
+      <w:r>
+        <w:rPr/>
+        <w:t xml:space="preserve"> site for a detailed description of the </w:t>
+      </w:r>
+      <w:r>
+        <w:rPr>
+          <w:b/>
+          <w:bCs/>
+        </w:rPr>
+        <w:t>cp</w:t>
+      </w:r>
+      <w:r>
+        <w:rPr/>
+        <w:t xml:space="preserve"> command.</w:t>
+      </w:r>
+    </w:p>
+    <w:p>
+      <w:pPr>
+        <w:pStyle w:val="TextBody"/>
+        <w:rPr/>
+      </w:pPr>
+      <w:r>
+        <w:rPr/>
+      </w:r>
+    </w:p>
+    <w:p>
+      <w:pPr>
+        <w:pStyle w:val="Heading4"/>
+        <w:numPr>
+          <w:ilvl w:val="3"/>
+          <w:numId w:val="1"/>
+        </w:numPr>
+        <w:rPr/>
+      </w:pPr>
+      <w:r>
+        <w:rPr/>
+        <w:t>Run create</w:t>
+      </w:r>
+    </w:p>
+    <w:p>
+      <w:pPr>
+        <w:pStyle w:val="TextBody"/>
+        <w:rPr/>
+      </w:pPr>
+      <w:r>
+        <w:rPr/>
+        <w:t>Use these two commands for creating container from an image:</w:t>
+      </w:r>
+    </w:p>
+    <w:p>
+      <w:pPr>
+        <w:pStyle w:val="Example"/>
+        <w:rPr/>
+      </w:pPr>
+      <w:r>
+        <w:rPr/>
+        <w:t>docker container run [OPTIONS] IMAGE [COMMAND] [ARG...]</w:t>
+      </w:r>
+    </w:p>
+    <w:p>
+      <w:pPr>
+        <w:pStyle w:val="Example"/>
+        <w:rPr/>
+      </w:pPr>
+      <w:r>
+        <w:rPr/>
+        <w:t>docker create [OPTIONS] IMAGE [COMMAND] [ARG…]</w:t>
+      </w:r>
+    </w:p>
+    <w:p>
+      <w:pPr>
+        <w:pStyle w:val="TextBody"/>
+        <w:rPr/>
+      </w:pPr>
+      <w:r>
+        <w:rPr/>
+        <w:t xml:space="preserve">The </w:t>
+      </w:r>
+      <w:r>
+        <w:rPr>
+          <w:b/>
+          <w:bCs/>
+        </w:rPr>
+        <w:t>create</w:t>
+      </w:r>
+      <w:r>
+        <w:rPr/>
+        <w:t xml:space="preserve"> command creates a container, the </w:t>
+      </w:r>
+      <w:r>
+        <w:rPr>
+          <w:b/>
+          <w:bCs/>
+        </w:rPr>
+        <w:t>run</w:t>
+      </w:r>
+      <w:r>
+        <w:rPr/>
+        <w:t xml:space="preserve"> command creates a container and starts it for execution. In the </w:t>
+      </w:r>
+      <w:r>
+        <w:rPr>
+          <w:b/>
+          <w:bCs/>
+        </w:rPr>
+        <w:t>run</w:t>
+      </w:r>
+      <w:r>
+        <w:rPr/>
+        <w:t xml:space="preserve"> (or </w:t>
+      </w:r>
+      <w:r>
+        <w:rPr>
+          <w:b/>
+          <w:bCs/>
+        </w:rPr>
+        <w:t>create</w:t>
+      </w:r>
+      <w:r>
+        <w:rPr/>
+        <w:t xml:space="preserve">) command, everything written after the image name or ID is interpreted as a command to be executed after the container is started. That property can be used to provide initial values. There is a nice example of this usage on the </w:t>
+      </w:r>
+      <w:hyperlink r:id="rId55">
+        <w:r>
+          <w:rPr>
+            <w:rStyle w:val="InternetLink"/>
+          </w:rPr>
+          <w:t>internet</w:t>
+        </w:r>
+      </w:hyperlink>
+      <w:r>
+        <w:rPr/>
+        <w:t xml:space="preserve"> (bash -c "some_string" reads its parameters from the provided text constant). </w:t>
+      </w:r>
+    </w:p>
+    <w:p>
+      <w:pPr>
+        <w:pStyle w:val="TextBody"/>
+        <w:rPr/>
+      </w:pPr>
+      <w:r>
+        <w:rPr/>
+        <w:t xml:space="preserve">The docker container is completely isolated from the host. You need to map host resources into container’s internal resources. Otherwise, you won't be able to interact with the containerized application. This mapping is specified in parameters of the </w:t>
+      </w:r>
+      <w:r>
+        <w:rPr>
+          <w:b/>
+          <w:bCs/>
+        </w:rPr>
+        <w:t>run</w:t>
+      </w:r>
+      <w:r>
+        <w:rPr/>
+        <w:t xml:space="preserve"> command.</w:t>
+      </w:r>
+    </w:p>
+    <w:p>
+      <w:pPr>
+        <w:pStyle w:val="Example"/>
+        <w:rPr/>
+      </w:pPr>
+      <w:r>
+        <w:rPr/>
+        <w:t>docker run -p HostPort:ContainerPort ...</w:t>
+      </w:r>
+    </w:p>
+    <w:p>
+      <w:pPr>
+        <w:pStyle w:val="TextBody"/>
+        <w:rPr/>
+      </w:pPr>
+      <w:r>
+        <w:rPr/>
+        <w:t xml:space="preserve">In this command, HostPort and ContainerPort are numeric port numbers. These values can be the same: </w:t>
+      </w:r>
+      <w:r>
+        <w:rPr>
+          <w:b/>
+          <w:bCs/>
+        </w:rPr>
+        <w:t>-p 5432:5432</w:t>
+      </w:r>
+      <w:r>
+        <w:rPr/>
+        <w:t>. This mapping makes the postgreSQL port (5432) visible in the host computer.</w:t>
+      </w:r>
+    </w:p>
+    <w:p>
+      <w:pPr>
+        <w:pStyle w:val="Example"/>
+        <w:rPr/>
+      </w:pPr>
+      <w:r>
+        <w:rPr/>
+        <w:t>docker run -v HostDirectory:ContainerDirectory:Options …</w:t>
+      </w:r>
+    </w:p>
+    <w:p>
+      <w:pPr>
+        <w:pStyle w:val="TextBody"/>
+        <w:rPr/>
+      </w:pPr>
+      <w:r>
+        <w:rPr>
+          <w:b/>
+          <w:bCs/>
+        </w:rPr>
+        <w:t>HostDirectory</w:t>
+      </w:r>
+      <w:r>
+        <w:rPr/>
+        <w:t xml:space="preserve"> and </w:t>
+      </w:r>
+      <w:r>
+        <w:rPr>
+          <w:b/>
+          <w:bCs/>
+        </w:rPr>
+        <w:t>ContainerDirectory</w:t>
+      </w:r>
+      <w:r>
+        <w:rPr/>
+        <w:t xml:space="preserve"> are absolute paths to directories (on the host computer and inside the container). The path to the file in the container is always calculated from root, so the initial / is not necessary: /etc/data and etc/data points to the same directory. A </w:t>
+      </w:r>
+      <w:r>
+        <w:rPr>
+          <w:b/>
+          <w:bCs/>
+        </w:rPr>
+        <w:t>volume name</w:t>
+      </w:r>
+      <w:r>
+        <w:rPr/>
+        <w:t xml:space="preserve"> can be specified instead of HostDirectory. In this case, the data in the volume will be visible inside container’s directory. The last, optional part (Options) is not mandatory. Don't write a trailing colon when the mapping has no options. If multiple options are specified in a command, they are separated from each other by a comma. Current versions of docker recommend using </w:t>
+      </w:r>
+      <w:r>
+        <w:rPr>
+          <w:b/>
+          <w:bCs/>
+        </w:rPr>
+        <w:t>--mount</w:t>
+      </w:r>
+      <w:r>
+        <w:rPr/>
+        <w:t xml:space="preserve"> instead of </w:t>
+      </w:r>
+      <w:r>
+        <w:rPr>
+          <w:b/>
+          <w:bCs/>
+        </w:rPr>
+        <w:t>-v</w:t>
+      </w:r>
+      <w:r>
+        <w:rPr/>
+        <w:t xml:space="preserve">. This command requires more typing, but provides more configuration options. Read about –mount on </w:t>
+      </w:r>
+      <w:hyperlink r:id="rId56">
+        <w:r>
+          <w:rPr>
+            <w:rStyle w:val="InternetLink"/>
+          </w:rPr>
+          <w:t>docker</w:t>
+        </w:r>
+      </w:hyperlink>
+      <w:r>
+        <w:rPr/>
+        <w:t xml:space="preserve"> site (section "Choose the -v or --mount flag").</w:t>
+      </w:r>
+    </w:p>
+    <w:p>
+      <w:pPr>
+        <w:pStyle w:val="TextBody"/>
+        <w:rPr/>
+      </w:pPr>
+      <w:r>
+        <w:rPr/>
+        <w:t xml:space="preserve">The container can be connected to the network using </w:t>
+      </w:r>
+      <w:r>
+        <w:rPr>
+          <w:b/>
+          <w:bCs/>
+        </w:rPr>
+        <w:t>–network</w:t>
+      </w:r>
+      <w:r>
+        <w:rPr/>
+        <w:t xml:space="preserve"> option:</w:t>
+      </w:r>
+    </w:p>
+    <w:p>
+      <w:pPr>
+        <w:pStyle w:val="Example"/>
+        <w:rPr/>
+      </w:pPr>
+      <w:r>
+        <w:rPr/>
+        <w:t>docker run --network NETWORK …</w:t>
+      </w:r>
+    </w:p>
+    <w:p>
+      <w:pPr>
+        <w:pStyle w:val="TextBody"/>
+        <w:rPr/>
+      </w:pPr>
+      <w:r>
+        <w:rPr/>
+        <w:t>Network name or ID can be used here.</w:t>
+      </w:r>
+    </w:p>
+    <w:p>
+      <w:pPr>
+        <w:pStyle w:val="Heading4"/>
+        <w:numPr>
+          <w:ilvl w:val="3"/>
+          <w:numId w:val="1"/>
+        </w:numPr>
+        <w:spacing w:before="120" w:after="120"/>
+        <w:rPr/>
+      </w:pPr>
+      <w:r>
+        <w:rPr/>
+      </w:r>
+    </w:p>
+    <w:p>
+      <w:pPr>
+        <w:pStyle w:val="Heading4"/>
+        <w:numPr>
+          <w:ilvl w:val="3"/>
+          <w:numId w:val="1"/>
+        </w:numPr>
+        <w:spacing w:before="120" w:after="120"/>
+        <w:rPr/>
+      </w:pPr>
+      <w:r>
+        <w:rPr/>
         <w:t>Start Stop Restart</w:t>
       </w:r>
     </w:p>
@@ -5883,7 +6834,7 @@
         <w:rPr/>
         <w:t xml:space="preserve"> command. The kill command sends a SIGKILL signal to the program. The difference between these two commands is described on the </w:t>
       </w:r>
-      <w:hyperlink r:id="rId49">
+      <w:hyperlink r:id="rId57">
         <w:r>
           <w:rPr>
             <w:rStyle w:val="InternetLink"/>
@@ -5934,13 +6885,2445 @@
       </w:r>
       <w:r>
         <w:rPr/>
-        <w:t xml:space="preserve"> command follows the exact syntax as the container start command.</w:t>
-      </w:r>
-    </w:p>
-    <w:p>
-      <w:pPr>
-        <w:pStyle w:val="TextBody"/>
+        <w:t xml:space="preserve"> command follows the exact syntax as the container start command. It stops a running container and immediately starts it. For a stopped container, this command will work the same as the start command.</w:t>
+      </w:r>
+    </w:p>
+    <w:p>
+      <w:pPr>
+        <w:pStyle w:val="Example"/>
         <w:spacing w:before="0" w:after="140"/>
+        <w:rPr/>
+      </w:pPr>
+      <w:r>
+        <w:rPr/>
+        <w:t>docker container restart mysql-server</w:t>
+      </w:r>
+    </w:p>
+    <w:p>
+      <w:pPr>
+        <w:pStyle w:val="TextBody"/>
+        <w:spacing w:before="0" w:after="140"/>
+        <w:rPr/>
+      </w:pPr>
+      <w:r>
+        <w:rPr/>
+      </w:r>
+    </w:p>
+    <w:p>
+      <w:pPr>
+        <w:pStyle w:val="Heading4"/>
+        <w:numPr>
+          <w:ilvl w:val="3"/>
+          <w:numId w:val="1"/>
+        </w:numPr>
+        <w:spacing w:before="120" w:after="120"/>
+        <w:rPr/>
+      </w:pPr>
+      <w:r>
+        <w:rPr/>
+        <w:t>Compose</w:t>
+      </w:r>
+    </w:p>
+    <w:p>
+      <w:pPr>
+        <w:pStyle w:val="TextBody"/>
+        <w:spacing w:before="120" w:after="120"/>
+        <w:rPr/>
+      </w:pPr>
+      <w:r>
+        <w:rPr/>
+        <w:t>Let's say you decide to install the mysql and phpmyadmin containers. You can also do this without using docker-compose:</w:t>
+      </w:r>
+    </w:p>
+    <w:p>
+      <w:pPr>
+        <w:pStyle w:val="TextBody"/>
+        <w:numPr>
+          <w:ilvl w:val="0"/>
+          <w:numId w:val="15"/>
+        </w:numPr>
+        <w:spacing w:before="0" w:after="140"/>
+        <w:rPr/>
+      </w:pPr>
+      <w:r>
+        <w:rPr/>
+        <w:t xml:space="preserve">Drop images from sites </w:t>
+      </w:r>
+      <w:hyperlink r:id="rId58">
+        <w:r>
+          <w:rPr>
+            <w:rStyle w:val="InternetLink"/>
+          </w:rPr>
+          <w:t>mysql - Official Image | Docker Hub</w:t>
+        </w:r>
+      </w:hyperlink>
+      <w:r>
+        <w:rPr/>
+        <w:t xml:space="preserve"> , </w:t>
+      </w:r>
+      <w:hyperlink r:id="rId59">
+        <w:r>
+          <w:rPr>
+            <w:rStyle w:val="InternetLink"/>
+          </w:rPr>
+          <w:t>phpmyadmin - Official Image | Docker Hub</w:t>
+        </w:r>
+      </w:hyperlink>
+      <w:r>
+        <w:rPr/>
+        <w:t>. Both sites provide pull commands in the top right corner of the page. Just copy them to the terminal and run them one by one.</w:t>
+      </w:r>
+    </w:p>
+    <w:p>
+      <w:pPr>
+        <w:pStyle w:val="Example"/>
+        <w:ind w:start="1418" w:end="567" w:hanging="0"/>
+        <w:rPr/>
+      </w:pPr>
+      <w:r>
+        <w:rPr/>
+        <w:t>docker pull mysql</w:t>
+      </w:r>
+    </w:p>
+    <w:p>
+      <w:pPr>
+        <w:pStyle w:val="Example"/>
+        <w:spacing w:before="120" w:after="120"/>
+        <w:ind w:start="1418" w:end="567" w:hanging="0"/>
+        <w:rPr/>
+      </w:pPr>
+      <w:r>
+        <w:rPr/>
+        <w:t>docker pull phpmyadmin</w:t>
+      </w:r>
+    </w:p>
+    <w:p>
+      <w:pPr>
+        <w:pStyle w:val="TextBody"/>
+        <w:numPr>
+          <w:ilvl w:val="0"/>
+          <w:numId w:val="16"/>
+        </w:numPr>
+        <w:spacing w:before="0" w:after="140"/>
+        <w:rPr/>
+      </w:pPr>
+      <w:r>
+        <w:rPr/>
+        <w:t xml:space="preserve">Now you need to create a network common for both containers and a volume where </w:t>
+      </w:r>
+      <w:r>
+        <w:rPr>
+          <w:b/>
+          <w:bCs/>
+        </w:rPr>
+        <w:t>mysql</w:t>
+      </w:r>
+      <w:r>
+        <w:rPr/>
+        <w:t xml:space="preserve"> will store its data.</w:t>
+      </w:r>
+    </w:p>
+    <w:p>
+      <w:pPr>
+        <w:pStyle w:val="Example"/>
+        <w:ind w:start="1418" w:end="567" w:hanging="0"/>
+        <w:rPr/>
+      </w:pPr>
+      <w:r>
+        <w:rPr/>
+        <w:t>docker network create mySqlNet</w:t>
+      </w:r>
+    </w:p>
+    <w:p>
+      <w:pPr>
+        <w:pStyle w:val="Example"/>
+        <w:spacing w:before="120" w:after="120"/>
+        <w:ind w:start="1418" w:end="567" w:hanging="0"/>
+        <w:rPr/>
+      </w:pPr>
+      <w:r>
+        <w:rPr/>
+        <w:t>docker volume create mySqlData</w:t>
+      </w:r>
+    </w:p>
+    <w:p>
+      <w:pPr>
+        <w:pStyle w:val="TextBody"/>
+        <w:numPr>
+          <w:ilvl w:val="0"/>
+          <w:numId w:val="17"/>
+        </w:numPr>
+        <w:spacing w:before="120" w:after="120"/>
+        <w:rPr/>
+      </w:pPr>
+      <w:r>
+        <w:rPr/>
+        <w:t xml:space="preserve">The </w:t>
+      </w:r>
+      <w:hyperlink r:id="rId60">
+        <w:r>
+          <w:rPr>
+            <w:rStyle w:val="InternetLink"/>
+          </w:rPr>
+          <w:t>mysql</w:t>
+        </w:r>
+      </w:hyperlink>
+      <w:r>
+        <w:rPr/>
+        <w:t xml:space="preserve"> site provides parameters of a </w:t>
+      </w:r>
+      <w:r>
+        <w:rPr>
+          <w:b/>
+          <w:bCs/>
+        </w:rPr>
+        <w:t>run</w:t>
+      </w:r>
+      <w:r>
+        <w:rPr/>
+        <w:t xml:space="preserve"> command. I shall use these ones</w:t>
+      </w:r>
+    </w:p>
+    <w:p>
+      <w:pPr>
+        <w:pStyle w:val="Example"/>
+        <w:ind w:start="1418" w:end="567" w:hanging="0"/>
+        <w:rPr/>
+      </w:pPr>
+      <w:r>
+        <w:rPr/>
+        <w:t>docker run --name mySqlSrv -e MYSQL_ROOT_PASSWORD=123 \</w:t>
+      </w:r>
+    </w:p>
+    <w:p>
+      <w:pPr>
+        <w:pStyle w:val="Example"/>
+        <w:ind w:start="1418" w:end="567" w:hanging="0"/>
+        <w:rPr/>
+      </w:pPr>
+      <w:r>
+        <w:rPr/>
+        <w:t xml:space="preserve">       </w:t>
+      </w:r>
+      <w:r>
+        <w:rPr/>
+        <w:t>-e MYSQL_DATABASE=testDB --network=mySqlNet \</w:t>
+      </w:r>
+    </w:p>
+    <w:p>
+      <w:pPr>
+        <w:pStyle w:val="Example"/>
+        <w:ind w:start="1418" w:end="567" w:hanging="0"/>
+        <w:rPr/>
+      </w:pPr>
+      <w:r>
+        <w:rPr/>
+        <w:t xml:space="preserve">       </w:t>
+      </w:r>
+      <w:r>
+        <w:rPr/>
+        <w:t>-p 3306:3306 -v mySqlData:/var/lib/mysql -d mysql</w:t>
+      </w:r>
+    </w:p>
+    <w:p>
+      <w:pPr>
+        <w:pStyle w:val="TextBody"/>
+        <w:widowControl/>
+        <w:suppressAutoHyphens w:val="true"/>
+        <w:bidi w:val="0"/>
+        <w:spacing w:lineRule="auto" w:line="276" w:before="0" w:after="140"/>
+        <w:ind w:start="737" w:end="0" w:hanging="0"/>
+        <w:jc w:val="start"/>
+        <w:rPr/>
+      </w:pPr>
+      <w:r>
+        <w:rPr/>
+        <w:t>A backslash (\) at the end of a line indicates the continuation of the command on the next line. Use the caret (^) when working with the Windows terminal. Parameters of the command:</w:t>
+      </w:r>
+    </w:p>
+    <w:p>
+      <w:pPr>
+        <w:pStyle w:val="TextBody"/>
+        <w:ind w:start="1418" w:hanging="0"/>
+        <w:rPr/>
+      </w:pPr>
+      <w:r>
+        <w:rPr>
+          <w:b/>
+          <w:bCs/>
+        </w:rPr>
+        <w:t>--name mySqlSrv</w:t>
+      </w:r>
+      <w:r>
+        <w:rPr/>
+        <w:t xml:space="preserve"> – name of the container,</w:t>
+      </w:r>
+    </w:p>
+    <w:p>
+      <w:pPr>
+        <w:pStyle w:val="TextBody"/>
+        <w:ind w:start="1418" w:hanging="0"/>
+        <w:rPr/>
+      </w:pPr>
+      <w:r>
+        <w:rPr>
+          <w:b/>
+          <w:bCs/>
+        </w:rPr>
+        <w:t>-e MYSQL_ROOT_PASSWORD=123</w:t>
+      </w:r>
+      <w:r>
+        <w:rPr/>
+        <w:t xml:space="preserve"> – </w:t>
+      </w:r>
+      <w:r>
+        <w:rPr>
+          <w:b w:val="false"/>
+          <w:bCs w:val="false"/>
+        </w:rPr>
+        <w:t xml:space="preserve">password for the </w:t>
+      </w:r>
+      <w:r>
+        <w:rPr/>
+        <w:t>root</w:t>
+      </w:r>
+      <w:r>
+        <w:rPr>
+          <w:b w:val="false"/>
+          <w:bCs w:val="false"/>
+        </w:rPr>
+        <w:t xml:space="preserve"> user; you should use a stronger password if the database will be accessed externally,</w:t>
+      </w:r>
+    </w:p>
+    <w:p>
+      <w:pPr>
+        <w:pStyle w:val="TextBody"/>
+        <w:ind w:start="1418" w:hanging="0"/>
+        <w:rPr/>
+      </w:pPr>
+      <w:r>
+        <w:rPr>
+          <w:b/>
+          <w:bCs/>
+        </w:rPr>
+        <w:t>-e MYSQL_DATABASE=testDB</w:t>
+      </w:r>
+      <w:r>
+        <w:rPr/>
+        <w:t xml:space="preserve"> – </w:t>
+      </w:r>
+      <w:r>
+        <w:rPr>
+          <w:b w:val="false"/>
+          <w:bCs w:val="false"/>
+        </w:rPr>
+        <w:t xml:space="preserve">create empty database  </w:t>
+      </w:r>
+      <w:r>
+        <w:rPr/>
+        <w:t>testDB</w:t>
+      </w:r>
+      <w:r>
+        <w:rPr>
+          <w:b w:val="false"/>
+          <w:bCs w:val="false"/>
+        </w:rPr>
+        <w:t xml:space="preserve"> after running the container; you will need some kind of database for running the mysql client from the terminal,</w:t>
+      </w:r>
+    </w:p>
+    <w:p>
+      <w:pPr>
+        <w:pStyle w:val="TextBody"/>
+        <w:widowControl/>
+        <w:suppressAutoHyphens w:val="true"/>
+        <w:bidi w:val="0"/>
+        <w:spacing w:lineRule="auto" w:line="276" w:before="0" w:after="140"/>
+        <w:ind w:start="1418" w:end="0" w:hanging="0"/>
+        <w:jc w:val="start"/>
+        <w:rPr/>
+      </w:pPr>
+      <w:r>
+        <w:rPr>
+          <w:b/>
+          <w:bCs/>
+        </w:rPr>
+        <w:t>--network=mySqlNet</w:t>
+      </w:r>
+      <w:r>
+        <w:rPr/>
+        <w:t xml:space="preserve"> – connect the container to the </w:t>
+      </w:r>
+      <w:r>
+        <w:rPr>
+          <w:b/>
+          <w:bCs/>
+        </w:rPr>
+        <w:t>mySqlNet</w:t>
+      </w:r>
+      <w:r>
+        <w:rPr/>
+        <w:t xml:space="preserve"> network,</w:t>
+      </w:r>
+    </w:p>
+    <w:p>
+      <w:pPr>
+        <w:pStyle w:val="TextBody"/>
+        <w:widowControl/>
+        <w:suppressAutoHyphens w:val="true"/>
+        <w:bidi w:val="0"/>
+        <w:spacing w:lineRule="auto" w:line="276" w:before="0" w:after="140"/>
+        <w:ind w:start="1418" w:end="0" w:hanging="0"/>
+        <w:jc w:val="start"/>
+        <w:rPr/>
+      </w:pPr>
+      <w:r>
+        <w:rPr>
+          <w:b/>
+          <w:bCs/>
+        </w:rPr>
+        <w:t>-p 3306:3306</w:t>
+      </w:r>
+      <w:r>
+        <w:rPr/>
+        <w:t xml:space="preserve"> – expose default mySql port; without using this parameter you will not be able to call mySql from outside,</w:t>
+      </w:r>
+    </w:p>
+    <w:p>
+      <w:pPr>
+        <w:pStyle w:val="TextBody"/>
+        <w:widowControl/>
+        <w:suppressAutoHyphens w:val="true"/>
+        <w:bidi w:val="0"/>
+        <w:spacing w:lineRule="auto" w:line="276" w:before="0" w:after="140"/>
+        <w:ind w:start="1418" w:end="0" w:hanging="0"/>
+        <w:jc w:val="start"/>
+        <w:rPr/>
+      </w:pPr>
+      <w:r>
+        <w:rPr>
+          <w:b/>
+          <w:bCs/>
+        </w:rPr>
+        <w:t>-v mySqlData:/var/lib/mysql</w:t>
+      </w:r>
+      <w:r>
+        <w:rPr/>
+        <w:t xml:space="preserve"> - all database information (directory </w:t>
+      </w:r>
+      <w:r>
+        <w:rPr>
+          <w:b/>
+          <w:bCs/>
+        </w:rPr>
+        <w:t>/var/lib/mysql</w:t>
+      </w:r>
+      <w:r>
+        <w:rPr/>
+        <w:t xml:space="preserve">) will be redirected to the </w:t>
+      </w:r>
+      <w:r>
+        <w:rPr>
+          <w:b/>
+          <w:bCs/>
+        </w:rPr>
+        <w:t>mySqlData</w:t>
+      </w:r>
+      <w:r>
+        <w:rPr/>
+        <w:t xml:space="preserve"> volume,</w:t>
+      </w:r>
+    </w:p>
+    <w:p>
+      <w:pPr>
+        <w:pStyle w:val="TextBody"/>
+        <w:widowControl/>
+        <w:suppressAutoHyphens w:val="true"/>
+        <w:bidi w:val="0"/>
+        <w:spacing w:lineRule="auto" w:line="276" w:before="0" w:after="140"/>
+        <w:ind w:start="1418" w:end="0" w:hanging="0"/>
+        <w:jc w:val="start"/>
+        <w:rPr/>
+      </w:pPr>
+      <w:r>
+        <w:rPr>
+          <w:b/>
+          <w:bCs/>
+        </w:rPr>
+        <w:t>-d</w:t>
+      </w:r>
+      <w:r>
+        <w:rPr/>
+        <w:t xml:space="preserve"> – detach from the terminal,</w:t>
+      </w:r>
+    </w:p>
+    <w:p>
+      <w:pPr>
+        <w:pStyle w:val="TextBody"/>
+        <w:widowControl/>
+        <w:suppressAutoHyphens w:val="true"/>
+        <w:bidi w:val="0"/>
+        <w:spacing w:lineRule="auto" w:line="276" w:before="0" w:after="140"/>
+        <w:ind w:start="1418" w:end="0" w:hanging="0"/>
+        <w:jc w:val="start"/>
+        <w:rPr/>
+      </w:pPr>
+      <w:r>
+        <w:rPr>
+          <w:b/>
+          <w:bCs/>
+        </w:rPr>
+        <w:t>mysql</w:t>
+      </w:r>
+      <w:r>
+        <w:rPr/>
+        <w:t xml:space="preserve"> – name of the image.</w:t>
+      </w:r>
+    </w:p>
+    <w:p>
+      <w:pPr>
+        <w:pStyle w:val="TextBody"/>
+        <w:numPr>
+          <w:ilvl w:val="0"/>
+          <w:numId w:val="18"/>
+        </w:numPr>
+        <w:spacing w:before="120" w:after="120"/>
+        <w:rPr/>
+      </w:pPr>
+      <w:r>
+        <w:rPr/>
+        <w:t>After stopping the container, test it by running the commands listed below:</w:t>
+      </w:r>
+    </w:p>
+    <w:p>
+      <w:pPr>
+        <w:pStyle w:val="Example"/>
+        <w:ind w:start="1418" w:end="567" w:hanging="0"/>
+        <w:rPr/>
+      </w:pPr>
+      <w:r>
+        <w:rPr/>
+        <w:t>&gt; docker container start mySqlSrv</w:t>
+      </w:r>
+    </w:p>
+    <w:p>
+      <w:pPr>
+        <w:pStyle w:val="Example"/>
+        <w:ind w:start="1418" w:end="567" w:hanging="0"/>
+        <w:rPr/>
+      </w:pPr>
+      <w:r>
+        <w:rPr/>
+        <w:t>&gt; docker container exec -it mySqlSrv sh</w:t>
+      </w:r>
+    </w:p>
+    <w:p>
+      <w:pPr>
+        <w:pStyle w:val="Example"/>
+        <w:ind w:start="1418" w:end="567" w:hanging="0"/>
+        <w:rPr/>
+      </w:pPr>
+      <w:r>
+        <w:rPr/>
+        <w:t># mysql -u root -p testDB</w:t>
+      </w:r>
+    </w:p>
+    <w:p>
+      <w:pPr>
+        <w:pStyle w:val="Example"/>
+        <w:ind w:start="1418" w:end="567" w:hanging="0"/>
+        <w:rPr/>
+      </w:pPr>
+      <w:r>
+        <w:rPr/>
+        <w:t>mysql&gt; show databases;</w:t>
+      </w:r>
+    </w:p>
+    <w:p>
+      <w:pPr>
+        <w:pStyle w:val="TextBody"/>
+        <w:rPr/>
+      </w:pPr>
+      <w:r>
+        <w:rPr/>
+        <w:drawing>
+          <wp:anchor behindDoc="0" distT="0" distB="0" distL="0" distR="0" simplePos="0" locked="0" layoutInCell="0" allowOverlap="1" relativeHeight="8">
+            <wp:simplePos x="0" y="0"/>
+            <wp:positionH relativeFrom="column">
+              <wp:align>center</wp:align>
+            </wp:positionH>
+            <wp:positionV relativeFrom="paragraph">
+              <wp:posOffset>635</wp:posOffset>
+            </wp:positionV>
+            <wp:extent cx="2276475" cy="2257425"/>
+            <wp:effectExtent l="0" t="0" r="0" b="0"/>
+            <wp:wrapSquare wrapText="largest"/>
+            <wp:docPr id="7" name="Image7" descr="" title=""/>
+            <wp:cNvGraphicFramePr>
+              <a:graphicFrameLocks xmlns:a="http://schemas.openxmlformats.org/drawingml/2006/main" noChangeAspect="1"/>
+            </wp:cNvGraphicFramePr>
+            <a:graphic xmlns:a="http://schemas.openxmlformats.org/drawingml/2006/main">
+              <a:graphicData uri="http://schemas.openxmlformats.org/drawingml/2006/picture">
+                <pic:pic xmlns:pic="http://schemas.openxmlformats.org/drawingml/2006/picture">
+                  <pic:nvPicPr>
+                    <pic:cNvPr id="7" name="Image7" descr="" title=""/>
+                    <pic:cNvPicPr>
+                      <a:picLocks noChangeAspect="1" noChangeArrowheads="1"/>
+                    </pic:cNvPicPr>
+                  </pic:nvPicPr>
+                  <pic:blipFill>
+                    <a:blip r:embed="rId61"/>
+                    <a:stretch>
+                      <a:fillRect/>
+                    </a:stretch>
+                  </pic:blipFill>
+                  <pic:spPr bwMode="auto">
+                    <a:xfrm>
+                      <a:off x="0" y="0"/>
+                      <a:ext cx="2276475" cy="2257425"/>
+                    </a:xfrm>
+                    <a:prstGeom prst="rect">
+                      <a:avLst/>
+                    </a:prstGeom>
+                  </pic:spPr>
+                </pic:pic>
+              </a:graphicData>
+            </a:graphic>
+          </wp:anchor>
+        </w:drawing>
+      </w:r>
+    </w:p>
+    <w:p>
+      <w:pPr>
+        <w:pStyle w:val="TextBody"/>
+        <w:rPr/>
+      </w:pPr>
+      <w:r>
+        <w:rPr/>
+      </w:r>
+    </w:p>
+    <w:p>
+      <w:pPr>
+        <w:pStyle w:val="TextBody"/>
+        <w:rPr/>
+      </w:pPr>
+      <w:r>
+        <w:rPr/>
+      </w:r>
+    </w:p>
+    <w:p>
+      <w:pPr>
+        <w:pStyle w:val="TextBody"/>
+        <w:rPr/>
+      </w:pPr>
+      <w:r>
+        <w:rPr/>
+      </w:r>
+    </w:p>
+    <w:p>
+      <w:pPr>
+        <w:pStyle w:val="TextBody"/>
+        <w:rPr/>
+      </w:pPr>
+      <w:r>
+        <w:rPr/>
+      </w:r>
+    </w:p>
+    <w:p>
+      <w:pPr>
+        <w:pStyle w:val="TextBody"/>
+        <w:rPr/>
+      </w:pPr>
+      <w:r>
+        <w:rPr/>
+      </w:r>
+    </w:p>
+    <w:p>
+      <w:pPr>
+        <w:pStyle w:val="TextBody"/>
+        <w:rPr/>
+      </w:pPr>
+      <w:r>
+        <w:rPr/>
+      </w:r>
+    </w:p>
+    <w:p>
+      <w:pPr>
+        <w:pStyle w:val="TextBody"/>
+        <w:rPr/>
+      </w:pPr>
+      <w:r>
+        <w:rPr/>
+      </w:r>
+    </w:p>
+    <w:p>
+      <w:pPr>
+        <w:pStyle w:val="TextBody"/>
+        <w:ind w:start="2836" w:hanging="0"/>
+        <w:rPr/>
+      </w:pPr>
+      <w:r>
+        <w:rPr/>
+        <w:t>Fig. 7. List of databases.</w:t>
+      </w:r>
+    </w:p>
+    <w:p>
+      <w:pPr>
+        <w:pStyle w:val="TextBody"/>
+        <w:widowControl/>
+        <w:suppressAutoHyphens w:val="true"/>
+        <w:bidi w:val="0"/>
+        <w:spacing w:lineRule="auto" w:line="276" w:before="0" w:after="140"/>
+        <w:ind w:start="737" w:end="0" w:hanging="0"/>
+        <w:jc w:val="start"/>
+        <w:rPr/>
+      </w:pPr>
+      <w:r>
+        <w:rPr/>
+        <w:t xml:space="preserve">You have done everything correctly and mySql server is working if you see something like this. Exit the database and the sh command interpreter by typing </w:t>
+      </w:r>
+      <w:r>
+        <w:rPr>
+          <w:b/>
+          <w:bCs/>
+        </w:rPr>
+        <w:t>\q</w:t>
+      </w:r>
+      <w:r>
+        <w:rPr/>
+        <w:t xml:space="preserve"> and </w:t>
+      </w:r>
+      <w:r>
+        <w:rPr>
+          <w:b/>
+          <w:bCs/>
+        </w:rPr>
+        <w:t>exit</w:t>
+      </w:r>
+      <w:r>
+        <w:rPr/>
+        <w:t>.</w:t>
+      </w:r>
+    </w:p>
+    <w:p>
+      <w:pPr>
+        <w:pStyle w:val="TextBody"/>
+        <w:numPr>
+          <w:ilvl w:val="0"/>
+          <w:numId w:val="19"/>
+        </w:numPr>
+        <w:rPr/>
+      </w:pPr>
+      <w:r>
+        <w:rPr/>
+        <w:t xml:space="preserve">Make sure mySqlSrv is running and  create phpmyadminSrv with the commands; here I have listed and explained only the most necessary parameters, the rest of the parameters can be found in the </w:t>
+      </w:r>
+      <w:hyperlink r:id="rId62">
+        <w:r>
+          <w:rPr>
+            <w:rStyle w:val="InternetLink"/>
+          </w:rPr>
+          <w:t>phpadmin</w:t>
+        </w:r>
+      </w:hyperlink>
+      <w:r>
+        <w:rPr/>
+        <w:t xml:space="preserve"> site:</w:t>
+      </w:r>
+    </w:p>
+    <w:p>
+      <w:pPr>
+        <w:pStyle w:val="Example"/>
+        <w:ind w:start="1418" w:end="567" w:hanging="0"/>
+        <w:rPr/>
+      </w:pPr>
+      <w:r>
+        <w:rPr/>
+        <w:t>docker ps</w:t>
+      </w:r>
+    </w:p>
+    <w:p>
+      <w:pPr>
+        <w:pStyle w:val="Example"/>
+        <w:ind w:start="1418" w:end="567" w:hanging="0"/>
+        <w:rPr/>
+      </w:pPr>
+      <w:r>
+        <w:rPr/>
+        <w:t>docker run -d -p 8080:80 -e PMA_HOST=mySqlSrv \</w:t>
+      </w:r>
+    </w:p>
+    <w:p>
+      <w:pPr>
+        <w:pStyle w:val="Example"/>
+        <w:ind w:start="1418" w:end="567" w:hanging="0"/>
+        <w:rPr/>
+      </w:pPr>
+      <w:r>
+        <w:rPr/>
+        <w:tab/>
+        <w:t>-e PMA_USER=root -e PMA_PASSWORD=123 \</w:t>
+      </w:r>
+    </w:p>
+    <w:p>
+      <w:pPr>
+        <w:pStyle w:val="Example"/>
+        <w:ind w:start="1418" w:end="567" w:hanging="0"/>
+        <w:rPr/>
+      </w:pPr>
+      <w:r>
+        <w:rPr/>
+        <w:t xml:space="preserve">           </w:t>
+      </w:r>
+      <w:r>
+        <w:rPr/>
+        <w:t>--name phpmyadminSrv --network mySqlNet phpmyadmin</w:t>
+      </w:r>
+    </w:p>
+    <w:p>
+      <w:pPr>
+        <w:pStyle w:val="TextBody"/>
+        <w:widowControl/>
+        <w:suppressAutoHyphens w:val="true"/>
+        <w:bidi w:val="0"/>
+        <w:spacing w:lineRule="auto" w:line="276" w:before="0" w:after="140"/>
+        <w:ind w:start="737" w:end="0" w:hanging="0"/>
+        <w:jc w:val="start"/>
+        <w:rPr/>
+      </w:pPr>
+      <w:r>
+        <w:rPr/>
+        <w:t>A backslash (\) at the end of a line indicates the continuation of the command on the next line.</w:t>
+      </w:r>
+    </w:p>
+    <w:p>
+      <w:pPr>
+        <w:pStyle w:val="TextBody"/>
+        <w:widowControl/>
+        <w:suppressAutoHyphens w:val="true"/>
+        <w:bidi w:val="0"/>
+        <w:spacing w:lineRule="auto" w:line="276" w:before="0" w:after="140"/>
+        <w:ind w:start="1418" w:end="0" w:hanging="0"/>
+        <w:jc w:val="start"/>
+        <w:rPr/>
+      </w:pPr>
+      <w:r>
+        <w:rPr>
+          <w:b/>
+          <w:bCs/>
+        </w:rPr>
+        <w:t>-d</w:t>
+      </w:r>
+      <w:r>
+        <w:rPr/>
+        <w:t xml:space="preserve"> – detach from the terminal,</w:t>
+      </w:r>
+    </w:p>
+    <w:p>
+      <w:pPr>
+        <w:pStyle w:val="TextBody"/>
+        <w:widowControl/>
+        <w:suppressAutoHyphens w:val="true"/>
+        <w:bidi w:val="0"/>
+        <w:spacing w:lineRule="auto" w:line="276" w:before="0" w:after="140"/>
+        <w:ind w:start="1418" w:end="0" w:hanging="0"/>
+        <w:jc w:val="start"/>
+        <w:rPr/>
+      </w:pPr>
+      <w:r>
+        <w:rPr>
+          <w:b/>
+          <w:bCs/>
+        </w:rPr>
+        <w:t>-p 8080:80</w:t>
+      </w:r>
+      <w:r>
+        <w:rPr/>
+        <w:t xml:space="preserve"> – expose default Http port (80) as port 8080 on host machine,</w:t>
+      </w:r>
+    </w:p>
+    <w:p>
+      <w:pPr>
+        <w:pStyle w:val="TextBody"/>
+        <w:widowControl/>
+        <w:suppressAutoHyphens w:val="true"/>
+        <w:bidi w:val="0"/>
+        <w:spacing w:lineRule="auto" w:line="276" w:before="0" w:after="140"/>
+        <w:ind w:start="1418" w:end="0" w:hanging="0"/>
+        <w:jc w:val="start"/>
+        <w:rPr/>
+      </w:pPr>
+      <w:r>
+        <w:rPr>
+          <w:b/>
+          <w:bCs/>
+        </w:rPr>
+        <w:t>-e PMA_HOST=mySqlSrv</w:t>
+      </w:r>
+      <w:r>
+        <w:rPr/>
+        <w:t xml:space="preserve"> - a reference to the container where the mySql server is installed, </w:t>
+      </w:r>
+    </w:p>
+    <w:p>
+      <w:pPr>
+        <w:pStyle w:val="TextBody"/>
+        <w:widowControl/>
+        <w:suppressAutoHyphens w:val="true"/>
+        <w:bidi w:val="0"/>
+        <w:spacing w:lineRule="auto" w:line="276" w:before="0" w:after="140"/>
+        <w:ind w:start="1418" w:end="0" w:hanging="0"/>
+        <w:jc w:val="start"/>
+        <w:rPr/>
+      </w:pPr>
+      <w:r>
+        <w:rPr>
+          <w:b/>
+          <w:bCs/>
+        </w:rPr>
+        <w:t>-e PMA_USER=root</w:t>
+      </w:r>
+      <w:r>
+        <w:rPr/>
+        <w:t xml:space="preserve"> - mySql database user; any other user can be used here, if it  was created in the </w:t>
+      </w:r>
+      <w:r>
+        <w:rPr>
+          <w:b/>
+          <w:bCs/>
+        </w:rPr>
+        <w:t>mysql run</w:t>
+      </w:r>
+      <w:r>
+        <w:rPr/>
+        <w:t xml:space="preserve"> command,</w:t>
+      </w:r>
+    </w:p>
+    <w:p>
+      <w:pPr>
+        <w:pStyle w:val="TextBody"/>
+        <w:widowControl/>
+        <w:suppressAutoHyphens w:val="true"/>
+        <w:bidi w:val="0"/>
+        <w:spacing w:lineRule="auto" w:line="276" w:before="0" w:after="140"/>
+        <w:ind w:start="1418" w:end="0" w:hanging="0"/>
+        <w:jc w:val="start"/>
+        <w:rPr/>
+      </w:pPr>
+      <w:r>
+        <w:rPr>
+          <w:b/>
+          <w:bCs/>
+        </w:rPr>
+        <w:t>-e PMA_PASSWORD=123</w:t>
+      </w:r>
+      <w:r>
+        <w:rPr/>
+        <w:t xml:space="preserve"> - password that was created in the </w:t>
+      </w:r>
+      <w:r>
+        <w:rPr>
+          <w:b/>
+          <w:bCs/>
+        </w:rPr>
+        <w:t>mysql run</w:t>
+      </w:r>
+      <w:r>
+        <w:rPr/>
+        <w:t xml:space="preserve"> command,</w:t>
+      </w:r>
+    </w:p>
+    <w:p>
+      <w:pPr>
+        <w:pStyle w:val="TextBody"/>
+        <w:widowControl/>
+        <w:suppressAutoHyphens w:val="true"/>
+        <w:bidi w:val="0"/>
+        <w:spacing w:lineRule="auto" w:line="276" w:before="0" w:after="140"/>
+        <w:ind w:start="1418" w:end="0" w:hanging="0"/>
+        <w:jc w:val="start"/>
+        <w:rPr/>
+      </w:pPr>
+      <w:r>
+        <w:rPr>
+          <w:b/>
+          <w:bCs/>
+        </w:rPr>
+        <w:t>--name phpmyadminSrv</w:t>
+      </w:r>
+      <w:r>
+        <w:rPr/>
+        <w:t xml:space="preserve"> - name of the container,</w:t>
+      </w:r>
+    </w:p>
+    <w:p>
+      <w:pPr>
+        <w:pStyle w:val="TextBody"/>
+        <w:widowControl/>
+        <w:suppressAutoHyphens w:val="true"/>
+        <w:bidi w:val="0"/>
+        <w:spacing w:lineRule="auto" w:line="276" w:before="0" w:after="140"/>
+        <w:ind w:start="1418" w:end="0" w:hanging="0"/>
+        <w:jc w:val="start"/>
+        <w:rPr/>
+      </w:pPr>
+      <w:r>
+        <w:rPr>
+          <w:b/>
+          <w:bCs/>
+        </w:rPr>
+        <w:t>--network=mySqlNet</w:t>
+      </w:r>
+      <w:r>
+        <w:rPr/>
+        <w:t xml:space="preserve"> – connect the container to the </w:t>
+      </w:r>
+      <w:r>
+        <w:rPr>
+          <w:b/>
+          <w:bCs/>
+        </w:rPr>
+        <w:t>mySqlNet</w:t>
+      </w:r>
+      <w:r>
+        <w:rPr/>
+        <w:t xml:space="preserve"> network,</w:t>
+      </w:r>
+    </w:p>
+    <w:p>
+      <w:pPr>
+        <w:pStyle w:val="TextBody"/>
+        <w:widowControl/>
+        <w:suppressAutoHyphens w:val="true"/>
+        <w:bidi w:val="0"/>
+        <w:spacing w:lineRule="auto" w:line="276" w:before="0" w:after="140"/>
+        <w:ind w:start="1418" w:end="0" w:hanging="0"/>
+        <w:jc w:val="start"/>
+        <w:rPr/>
+      </w:pPr>
+      <w:r>
+        <w:rPr>
+          <w:b/>
+          <w:bCs/>
+        </w:rPr>
+        <w:t>phpmyadmin</w:t>
+      </w:r>
+      <w:r>
+        <w:rPr/>
+        <w:t xml:space="preserve"> - name of the image.</w:t>
+      </w:r>
+    </w:p>
+    <w:p>
+      <w:pPr>
+        <w:pStyle w:val="TextBody"/>
+        <w:widowControl/>
+        <w:numPr>
+          <w:ilvl w:val="0"/>
+          <w:numId w:val="20"/>
+        </w:numPr>
+        <w:suppressAutoHyphens w:val="true"/>
+        <w:bidi w:val="0"/>
+        <w:spacing w:lineRule="auto" w:line="276" w:before="0" w:after="140"/>
+        <w:jc w:val="start"/>
+        <w:rPr/>
+      </w:pPr>
+      <w:r>
+        <w:rPr/>
+        <w:t xml:space="preserve">If you did everything right, the </w:t>
+      </w:r>
+      <w:r>
+        <w:rPr>
+          <w:b/>
+          <w:bCs/>
+        </w:rPr>
+        <w:t>docker ps</w:t>
+      </w:r>
+      <w:r>
+        <w:rPr/>
+        <w:t xml:space="preserve"> command should show you two containers: </w:t>
+      </w:r>
+      <w:r>
+        <w:rPr>
+          <w:b/>
+          <w:bCs/>
+        </w:rPr>
+        <w:t>phpmyadminSrv</w:t>
+      </w:r>
+      <w:r>
+        <w:rPr/>
+        <w:t xml:space="preserve"> and </w:t>
+      </w:r>
+      <w:r>
+        <w:rPr>
+          <w:b/>
+          <w:bCs/>
+        </w:rPr>
+        <w:t>mySqlSrv</w:t>
+      </w:r>
+      <w:r>
+        <w:rPr/>
+        <w:t>.</w:t>
+      </w:r>
+    </w:p>
+    <w:p>
+      <w:pPr>
+        <w:pStyle w:val="TextBody"/>
+        <w:widowControl/>
+        <w:numPr>
+          <w:ilvl w:val="0"/>
+          <w:numId w:val="20"/>
+        </w:numPr>
+        <w:suppressAutoHyphens w:val="true"/>
+        <w:bidi w:val="0"/>
+        <w:spacing w:lineRule="auto" w:line="276" w:before="0" w:after="140"/>
+        <w:jc w:val="start"/>
+        <w:rPr/>
+      </w:pPr>
+      <w:r>
+        <w:rPr/>
+        <w:t xml:space="preserve">When you launch any browser and type </w:t>
+      </w:r>
+      <w:r>
+        <w:rPr>
+          <w:b/>
+          <w:bCs/>
+        </w:rPr>
+        <w:t>localhost:8080</w:t>
+      </w:r>
+      <w:r>
+        <w:rPr/>
+        <w:t xml:space="preserve"> in the address bar, you will see the phpAdmin page.</w:t>
+      </w:r>
+    </w:p>
+    <w:p>
+      <w:pPr>
+        <w:pStyle w:val="TextBody"/>
+        <w:widowControl/>
+        <w:suppressAutoHyphens w:val="true"/>
+        <w:bidi w:val="0"/>
+        <w:spacing w:lineRule="auto" w:line="276" w:before="0" w:after="140"/>
+        <w:jc w:val="start"/>
+        <w:rPr/>
+      </w:pPr>
+      <w:r>
+        <w:rPr/>
+        <w:drawing>
+          <wp:anchor behindDoc="0" distT="0" distB="0" distL="0" distR="0" simplePos="0" locked="0" layoutInCell="0" allowOverlap="1" relativeHeight="9">
+            <wp:simplePos x="0" y="0"/>
+            <wp:positionH relativeFrom="column">
+              <wp:align>center</wp:align>
+            </wp:positionH>
+            <wp:positionV relativeFrom="paragraph">
+              <wp:posOffset>635</wp:posOffset>
+            </wp:positionV>
+            <wp:extent cx="5410200" cy="4924425"/>
+            <wp:effectExtent l="0" t="0" r="0" b="0"/>
+            <wp:wrapSquare wrapText="largest"/>
+            <wp:docPr id="8" name="Image8" descr="" title=""/>
+            <wp:cNvGraphicFramePr>
+              <a:graphicFrameLocks xmlns:a="http://schemas.openxmlformats.org/drawingml/2006/main" noChangeAspect="1"/>
+            </wp:cNvGraphicFramePr>
+            <a:graphic xmlns:a="http://schemas.openxmlformats.org/drawingml/2006/main">
+              <a:graphicData uri="http://schemas.openxmlformats.org/drawingml/2006/picture">
+                <pic:pic xmlns:pic="http://schemas.openxmlformats.org/drawingml/2006/picture">
+                  <pic:nvPicPr>
+                    <pic:cNvPr id="8" name="Image8" descr="" title=""/>
+                    <pic:cNvPicPr>
+                      <a:picLocks noChangeAspect="1" noChangeArrowheads="1"/>
+                    </pic:cNvPicPr>
+                  </pic:nvPicPr>
+                  <pic:blipFill>
+                    <a:blip r:embed="rId63"/>
+                    <a:stretch>
+                      <a:fillRect/>
+                    </a:stretch>
+                  </pic:blipFill>
+                  <pic:spPr bwMode="auto">
+                    <a:xfrm>
+                      <a:off x="0" y="0"/>
+                      <a:ext cx="5410200" cy="4924425"/>
+                    </a:xfrm>
+                    <a:prstGeom prst="rect">
+                      <a:avLst/>
+                    </a:prstGeom>
+                  </pic:spPr>
+                </pic:pic>
+              </a:graphicData>
+            </a:graphic>
+          </wp:anchor>
+        </w:drawing>
+      </w:r>
+    </w:p>
+    <w:p>
+      <w:pPr>
+        <w:pStyle w:val="TextBody"/>
+        <w:widowControl/>
+        <w:suppressAutoHyphens w:val="true"/>
+        <w:bidi w:val="0"/>
+        <w:spacing w:lineRule="auto" w:line="276" w:before="0" w:after="140"/>
+        <w:jc w:val="start"/>
+        <w:rPr/>
+      </w:pPr>
+      <w:r>
+        <w:rPr/>
+      </w:r>
+    </w:p>
+    <w:p>
+      <w:pPr>
+        <w:pStyle w:val="TextBody"/>
+        <w:widowControl/>
+        <w:suppressAutoHyphens w:val="true"/>
+        <w:bidi w:val="0"/>
+        <w:spacing w:lineRule="auto" w:line="276" w:before="0" w:after="140"/>
+        <w:jc w:val="start"/>
+        <w:rPr/>
+      </w:pPr>
+      <w:r>
+        <w:rPr/>
+      </w:r>
+    </w:p>
+    <w:p>
+      <w:pPr>
+        <w:pStyle w:val="TextBody"/>
+        <w:widowControl/>
+        <w:suppressAutoHyphens w:val="true"/>
+        <w:bidi w:val="0"/>
+        <w:spacing w:lineRule="auto" w:line="276" w:before="0" w:after="140"/>
+        <w:jc w:val="start"/>
+        <w:rPr/>
+      </w:pPr>
+      <w:r>
+        <w:rPr/>
+      </w:r>
+    </w:p>
+    <w:p>
+      <w:pPr>
+        <w:pStyle w:val="TextBody"/>
+        <w:widowControl/>
+        <w:suppressAutoHyphens w:val="true"/>
+        <w:bidi w:val="0"/>
+        <w:spacing w:lineRule="auto" w:line="276" w:before="0" w:after="140"/>
+        <w:jc w:val="start"/>
+        <w:rPr/>
+      </w:pPr>
+      <w:r>
+        <w:rPr/>
+      </w:r>
+    </w:p>
+    <w:p>
+      <w:pPr>
+        <w:pStyle w:val="TextBody"/>
+        <w:widowControl/>
+        <w:suppressAutoHyphens w:val="true"/>
+        <w:bidi w:val="0"/>
+        <w:spacing w:lineRule="auto" w:line="276" w:before="0" w:after="140"/>
+        <w:jc w:val="start"/>
+        <w:rPr/>
+      </w:pPr>
+      <w:r>
+        <w:rPr/>
+      </w:r>
+    </w:p>
+    <w:p>
+      <w:pPr>
+        <w:pStyle w:val="TextBody"/>
+        <w:widowControl/>
+        <w:suppressAutoHyphens w:val="true"/>
+        <w:bidi w:val="0"/>
+        <w:spacing w:lineRule="auto" w:line="276" w:before="0" w:after="140"/>
+        <w:jc w:val="start"/>
+        <w:rPr/>
+      </w:pPr>
+      <w:r>
+        <w:rPr/>
+      </w:r>
+    </w:p>
+    <w:p>
+      <w:pPr>
+        <w:pStyle w:val="TextBody"/>
+        <w:widowControl/>
+        <w:suppressAutoHyphens w:val="true"/>
+        <w:bidi w:val="0"/>
+        <w:spacing w:lineRule="auto" w:line="276" w:before="0" w:after="140"/>
+        <w:jc w:val="start"/>
+        <w:rPr/>
+      </w:pPr>
+      <w:r>
+        <w:rPr/>
+      </w:r>
+    </w:p>
+    <w:p>
+      <w:pPr>
+        <w:pStyle w:val="TextBody"/>
+        <w:widowControl/>
+        <w:suppressAutoHyphens w:val="true"/>
+        <w:bidi w:val="0"/>
+        <w:spacing w:lineRule="auto" w:line="276" w:before="0" w:after="140"/>
+        <w:jc w:val="start"/>
+        <w:rPr/>
+      </w:pPr>
+      <w:r>
+        <w:rPr/>
+      </w:r>
+    </w:p>
+    <w:p>
+      <w:pPr>
+        <w:pStyle w:val="TextBody"/>
+        <w:widowControl/>
+        <w:suppressAutoHyphens w:val="true"/>
+        <w:bidi w:val="0"/>
+        <w:spacing w:lineRule="auto" w:line="276" w:before="0" w:after="140"/>
+        <w:jc w:val="start"/>
+        <w:rPr/>
+      </w:pPr>
+      <w:r>
+        <w:rPr/>
+      </w:r>
+    </w:p>
+    <w:p>
+      <w:pPr>
+        <w:pStyle w:val="TextBody"/>
+        <w:widowControl/>
+        <w:suppressAutoHyphens w:val="true"/>
+        <w:bidi w:val="0"/>
+        <w:spacing w:lineRule="auto" w:line="276" w:before="0" w:after="140"/>
+        <w:jc w:val="start"/>
+        <w:rPr/>
+      </w:pPr>
+      <w:r>
+        <w:rPr/>
+      </w:r>
+    </w:p>
+    <w:p>
+      <w:pPr>
+        <w:pStyle w:val="TextBody"/>
+        <w:widowControl/>
+        <w:suppressAutoHyphens w:val="true"/>
+        <w:bidi w:val="0"/>
+        <w:spacing w:lineRule="auto" w:line="276" w:before="0" w:after="140"/>
+        <w:jc w:val="start"/>
+        <w:rPr/>
+      </w:pPr>
+      <w:r>
+        <w:rPr/>
+      </w:r>
+    </w:p>
+    <w:p>
+      <w:pPr>
+        <w:pStyle w:val="TextBody"/>
+        <w:widowControl/>
+        <w:suppressAutoHyphens w:val="true"/>
+        <w:bidi w:val="0"/>
+        <w:spacing w:lineRule="auto" w:line="276" w:before="0" w:after="140"/>
+        <w:jc w:val="start"/>
+        <w:rPr/>
+      </w:pPr>
+      <w:r>
+        <w:rPr/>
+      </w:r>
+    </w:p>
+    <w:p>
+      <w:pPr>
+        <w:pStyle w:val="TextBody"/>
+        <w:widowControl/>
+        <w:suppressAutoHyphens w:val="true"/>
+        <w:bidi w:val="0"/>
+        <w:spacing w:lineRule="auto" w:line="276" w:before="0" w:after="140"/>
+        <w:jc w:val="start"/>
+        <w:rPr/>
+      </w:pPr>
+      <w:r>
+        <w:rPr/>
+      </w:r>
+    </w:p>
+    <w:p>
+      <w:pPr>
+        <w:pStyle w:val="TextBody"/>
+        <w:widowControl/>
+        <w:suppressAutoHyphens w:val="true"/>
+        <w:bidi w:val="0"/>
+        <w:spacing w:lineRule="auto" w:line="276" w:before="0" w:after="140"/>
+        <w:jc w:val="start"/>
+        <w:rPr/>
+      </w:pPr>
+      <w:r>
+        <w:rPr/>
+      </w:r>
+    </w:p>
+    <w:p>
+      <w:pPr>
+        <w:pStyle w:val="TextBody"/>
+        <w:widowControl/>
+        <w:suppressAutoHyphens w:val="true"/>
+        <w:bidi w:val="0"/>
+        <w:spacing w:lineRule="auto" w:line="276" w:before="0" w:after="140"/>
+        <w:jc w:val="start"/>
+        <w:rPr/>
+      </w:pPr>
+      <w:r>
+        <w:rPr/>
+      </w:r>
+    </w:p>
+    <w:p>
+      <w:pPr>
+        <w:pStyle w:val="TextBody"/>
+        <w:widowControl/>
+        <w:suppressAutoHyphens w:val="true"/>
+        <w:bidi w:val="0"/>
+        <w:spacing w:lineRule="auto" w:line="276" w:before="0" w:after="140"/>
+        <w:jc w:val="start"/>
+        <w:rPr/>
+      </w:pPr>
+      <w:r>
+        <w:rPr/>
+      </w:r>
+    </w:p>
+    <w:p>
+      <w:pPr>
+        <w:pStyle w:val="TextBody"/>
+        <w:widowControl/>
+        <w:suppressAutoHyphens w:val="true"/>
+        <w:bidi w:val="0"/>
+        <w:spacing w:lineRule="auto" w:line="276" w:before="0" w:after="140"/>
+        <w:jc w:val="start"/>
+        <w:rPr/>
+      </w:pPr>
+      <w:r>
+        <w:rPr/>
+        <w:t>Fig. 8. PhpAdmin main window.</w:t>
+      </w:r>
+    </w:p>
+    <w:p>
+      <w:pPr>
+        <w:pStyle w:val="TextBody"/>
+        <w:widowControl/>
+        <w:suppressAutoHyphens w:val="true"/>
+        <w:bidi w:val="0"/>
+        <w:spacing w:lineRule="auto" w:line="276" w:before="0" w:after="140"/>
+        <w:jc w:val="start"/>
+        <w:rPr/>
+      </w:pPr>
+      <w:r>
+        <w:rPr/>
+        <w:t>As you can see, networking with two containers is not a big problem, but what will you do when your project grows to five or more containers? Starting them in the right order is quite tricky.</w:t>
+      </w:r>
+    </w:p>
+    <w:p>
+      <w:pPr>
+        <w:pStyle w:val="Normal"/>
+        <w:spacing w:before="120" w:after="120"/>
+        <w:rPr/>
+      </w:pPr>
+      <w:r>
+        <w:rPr>
+          <w:b/>
+          <w:bCs/>
+        </w:rPr>
+        <w:t>Docker-compose</w:t>
+      </w:r>
+      <w:r>
+        <w:rPr/>
+        <w:t xml:space="preserve"> provides a solution to this problem: you create a file that lists all the project elements (containers, networks, volumes, ...) and run this file using the </w:t>
+      </w:r>
+      <w:r>
+        <w:rPr>
+          <w:b/>
+          <w:bCs/>
+        </w:rPr>
+        <w:t>docker-compose</w:t>
+      </w:r>
+      <w:r>
+        <w:rPr/>
+        <w:t xml:space="preserve"> command</w:t>
+      </w:r>
+    </w:p>
+    <w:p>
+      <w:pPr>
+        <w:pStyle w:val="Example"/>
+        <w:rPr/>
+      </w:pPr>
+      <w:r>
+        <w:rPr/>
+        <w:t>docker compose up</w:t>
+      </w:r>
+    </w:p>
+    <w:p>
+      <w:pPr>
+        <w:pStyle w:val="TextBody"/>
+        <w:widowControl/>
+        <w:suppressAutoHyphens w:val="true"/>
+        <w:bidi w:val="0"/>
+        <w:spacing w:lineRule="auto" w:line="276" w:before="120" w:after="120"/>
+        <w:jc w:val="start"/>
+        <w:rPr/>
+      </w:pPr>
+      <w:r>
+        <w:rPr/>
+        <w:t xml:space="preserve">This </w:t>
+      </w:r>
+      <w:hyperlink r:id="rId64">
+        <w:r>
+          <w:rPr>
+            <w:rStyle w:val="InternetLink"/>
+          </w:rPr>
+          <w:t>command</w:t>
+        </w:r>
+      </w:hyperlink>
+      <w:r>
+        <w:rPr/>
+        <w:t xml:space="preserve"> will take the </w:t>
+      </w:r>
+      <w:r>
+        <w:rPr>
+          <w:b/>
+          <w:bCs/>
+        </w:rPr>
+        <w:t>docker-compose.yml</w:t>
+      </w:r>
+      <w:r>
+        <w:rPr/>
+        <w:t xml:space="preserve"> file in your local directory and start building the containers.</w:t>
+      </w:r>
+    </w:p>
+    <w:p>
+      <w:pPr>
+        <w:pStyle w:val="TextBody"/>
+        <w:widowControl/>
+        <w:suppressAutoHyphens w:val="true"/>
+        <w:bidi w:val="0"/>
+        <w:spacing w:lineRule="auto" w:line="276" w:before="120" w:after="120"/>
+        <w:jc w:val="start"/>
+        <w:rPr/>
+      </w:pPr>
+      <w:r>
+        <w:rPr/>
+        <w:t xml:space="preserve">Windows users will get </w:t>
+      </w:r>
+      <w:r>
+        <w:rPr>
+          <w:b/>
+          <w:bCs/>
+        </w:rPr>
+        <w:t>docker-compose</w:t>
+      </w:r>
+      <w:r>
+        <w:rPr/>
+        <w:t xml:space="preserve"> by installing </w:t>
+      </w:r>
+      <w:r>
+        <w:rPr>
+          <w:b/>
+          <w:bCs/>
+        </w:rPr>
+        <w:t>docker-desktop</w:t>
+      </w:r>
+      <w:r>
+        <w:rPr/>
+        <w:t xml:space="preserve">, Linux users must install this application by following the instructions on the </w:t>
+      </w:r>
+      <w:hyperlink r:id="rId65">
+        <w:r>
+          <w:rPr>
+            <w:rStyle w:val="InternetLink"/>
+          </w:rPr>
+          <w:t>DigitalOcean</w:t>
+        </w:r>
+      </w:hyperlink>
+      <w:r>
+        <w:rPr/>
+        <w:t xml:space="preserve"> site. There are many articles about </w:t>
+      </w:r>
+      <w:r>
+        <w:rPr>
+          <w:b/>
+          <w:bCs/>
+        </w:rPr>
+        <w:t>docker-compose</w:t>
+      </w:r>
+      <w:r>
+        <w:rPr/>
+        <w:t xml:space="preserve"> on the web. You can read </w:t>
+      </w:r>
+      <w:hyperlink r:id="rId66">
+        <w:r>
+          <w:rPr>
+            <w:rStyle w:val="InternetLink"/>
+          </w:rPr>
+          <w:t>this</w:t>
+        </w:r>
+      </w:hyperlink>
+      <w:r>
+        <w:rPr/>
+        <w:t xml:space="preserve"> one. Here I will explain how to build docker-compose.yml for mySQL database and phpAdmin program.</w:t>
+      </w:r>
+    </w:p>
+    <w:p>
+      <w:pPr>
+        <w:pStyle w:val="TextBody"/>
+        <w:widowControl/>
+        <w:suppressAutoHyphens w:val="true"/>
+        <w:bidi w:val="0"/>
+        <w:spacing w:lineRule="auto" w:line="276" w:before="120" w:after="120"/>
+        <w:jc w:val="start"/>
+        <w:rPr/>
+      </w:pPr>
+      <w:r>
+        <w:rPr/>
+        <w:t xml:space="preserve">The </w:t>
+      </w:r>
+      <w:r>
+        <w:rPr>
+          <w:b/>
+          <w:bCs/>
+        </w:rPr>
+        <w:t>docker-compose.yml</w:t>
+      </w:r>
+      <w:r>
+        <w:rPr/>
+        <w:t xml:space="preserve"> JSON file shows a tree that contains the same elements we used in the docker run command. The file must start with the version line followed by the top-level elements:</w:t>
+      </w:r>
+    </w:p>
+    <w:p>
+      <w:pPr>
+        <w:pStyle w:val="Example"/>
+        <w:rPr/>
+      </w:pPr>
+      <w:r>
+        <w:rPr/>
+        <w:t>version: "3.8"</w:t>
+      </w:r>
+    </w:p>
+    <w:p>
+      <w:pPr>
+        <w:pStyle w:val="Example"/>
+        <w:rPr/>
+      </w:pPr>
+      <w:r>
+        <w:rPr/>
+        <w:t>services:</w:t>
+      </w:r>
+    </w:p>
+    <w:p>
+      <w:pPr>
+        <w:pStyle w:val="Example"/>
+        <w:rPr/>
+      </w:pPr>
+      <w:r>
+        <w:rPr/>
+        <w:t xml:space="preserve">   </w:t>
+      </w:r>
+      <w:r>
+        <w:rPr/>
+        <w:t>...</w:t>
+      </w:r>
+    </w:p>
+    <w:p>
+      <w:pPr>
+        <w:pStyle w:val="Example"/>
+        <w:rPr/>
+      </w:pPr>
+      <w:r>
+        <w:rPr/>
+        <w:t>volumes:</w:t>
+      </w:r>
+    </w:p>
+    <w:p>
+      <w:pPr>
+        <w:pStyle w:val="Example"/>
+        <w:rPr/>
+      </w:pPr>
+      <w:r>
+        <w:rPr/>
+        <w:t xml:space="preserve">   </w:t>
+      </w:r>
+      <w:r>
+        <w:rPr/>
+        <w:t>...</w:t>
+      </w:r>
+    </w:p>
+    <w:p>
+      <w:pPr>
+        <w:pStyle w:val="Example"/>
+        <w:rPr/>
+      </w:pPr>
+      <w:r>
+        <w:rPr/>
+        <w:t>networks:</w:t>
+      </w:r>
+    </w:p>
+    <w:p>
+      <w:pPr>
+        <w:pStyle w:val="Example"/>
+        <w:rPr/>
+      </w:pPr>
+      <w:r>
+        <w:rPr/>
+        <w:t xml:space="preserve">   …</w:t>
+      </w:r>
+    </w:p>
+    <w:p>
+      <w:pPr>
+        <w:pStyle w:val="TextBody"/>
+        <w:widowControl/>
+        <w:suppressAutoHyphens w:val="true"/>
+        <w:bidi w:val="0"/>
+        <w:spacing w:lineRule="auto" w:line="276" w:before="120" w:after="120"/>
+        <w:jc w:val="start"/>
+        <w:rPr/>
+      </w:pPr>
+      <w:r>
+        <w:rPr/>
+        <w:t xml:space="preserve">All top-level elements are listed on the </w:t>
+      </w:r>
+      <w:hyperlink r:id="rId67">
+        <w:r>
+          <w:rPr>
+            <w:rStyle w:val="InternetLink"/>
+          </w:rPr>
+          <w:t>docker</w:t>
+        </w:r>
+      </w:hyperlink>
+      <w:r>
+        <w:rPr/>
+        <w:t xml:space="preserve"> site, three names (services, volumes, networks) are important in the example under consideration. You can arrange them in any order.</w:t>
+      </w:r>
+    </w:p>
+    <w:p>
+      <w:pPr>
+        <w:pStyle w:val="Example"/>
+        <w:rPr/>
+      </w:pPr>
+      <w:r>
+        <w:rPr/>
+        <w:t>version: "3.8"</w:t>
+      </w:r>
+    </w:p>
+    <w:p>
+      <w:pPr>
+        <w:pStyle w:val="Example"/>
+        <w:rPr/>
+      </w:pPr>
+      <w:r>
+        <w:rPr/>
+      </w:r>
+    </w:p>
+    <w:p>
+      <w:pPr>
+        <w:pStyle w:val="Example"/>
+        <w:rPr/>
+      </w:pPr>
+      <w:r>
+        <w:rPr/>
+        <w:t>services:</w:t>
+      </w:r>
+    </w:p>
+    <w:p>
+      <w:pPr>
+        <w:pStyle w:val="Example"/>
+        <w:rPr/>
+      </w:pPr>
+      <w:r>
+        <w:rPr/>
+        <w:t xml:space="preserve">  </w:t>
+      </w:r>
+      <w:r>
+        <w:rPr/>
+        <w:t>mySqlService:</w:t>
+      </w:r>
+    </w:p>
+    <w:p>
+      <w:pPr>
+        <w:pStyle w:val="Example"/>
+        <w:rPr/>
+      </w:pPr>
+      <w:r>
+        <w:rPr/>
+        <w:t xml:space="preserve">    </w:t>
+      </w:r>
+      <w:r>
+        <w:rPr/>
+        <w:t>image: mysql</w:t>
+      </w:r>
+    </w:p>
+    <w:p>
+      <w:pPr>
+        <w:pStyle w:val="Example"/>
+        <w:rPr/>
+      </w:pPr>
+      <w:r>
+        <w:rPr/>
+        <w:t xml:space="preserve">    </w:t>
+      </w:r>
+      <w:r>
+        <w:rPr/>
+        <w:t>container_name: mySqlSrv</w:t>
+      </w:r>
+    </w:p>
+    <w:p>
+      <w:pPr>
+        <w:pStyle w:val="Example"/>
+        <w:rPr/>
+      </w:pPr>
+      <w:r>
+        <w:rPr/>
+        <w:t xml:space="preserve">    </w:t>
+      </w:r>
+      <w:r>
+        <w:rPr/>
+        <w:t>restart: "no"</w:t>
+      </w:r>
+    </w:p>
+    <w:p>
+      <w:pPr>
+        <w:pStyle w:val="Example"/>
+        <w:rPr/>
+      </w:pPr>
+      <w:r>
+        <w:rPr/>
+        <w:t xml:space="preserve">    </w:t>
+      </w:r>
+      <w:r>
+        <w:rPr/>
+        <w:t>environment:</w:t>
+      </w:r>
+    </w:p>
+    <w:p>
+      <w:pPr>
+        <w:pStyle w:val="Example"/>
+        <w:rPr/>
+      </w:pPr>
+      <w:r>
+        <w:rPr/>
+        <w:t xml:space="preserve">      </w:t>
+      </w:r>
+      <w:r>
+        <w:rPr/>
+        <w:t>- MYSQL_DATABASE=testDB</w:t>
+      </w:r>
+    </w:p>
+    <w:p>
+      <w:pPr>
+        <w:pStyle w:val="Example"/>
+        <w:rPr/>
+      </w:pPr>
+      <w:r>
+        <w:rPr/>
+        <w:t xml:space="preserve">      </w:t>
+      </w:r>
+      <w:r>
+        <w:rPr/>
+        <w:t>- MYSQL_ROOT_PASSWORD=123</w:t>
+      </w:r>
+    </w:p>
+    <w:p>
+      <w:pPr>
+        <w:pStyle w:val="Example"/>
+        <w:rPr/>
+      </w:pPr>
+      <w:r>
+        <w:rPr/>
+        <w:t xml:space="preserve">    </w:t>
+      </w:r>
+      <w:r>
+        <w:rPr/>
+        <w:t>ports:</w:t>
+      </w:r>
+    </w:p>
+    <w:p>
+      <w:pPr>
+        <w:pStyle w:val="Example"/>
+        <w:rPr/>
+      </w:pPr>
+      <w:r>
+        <w:rPr/>
+        <w:t xml:space="preserve">      </w:t>
+      </w:r>
+      <w:r>
+        <w:rPr/>
+        <w:t>- 3306:3306</w:t>
+      </w:r>
+    </w:p>
+    <w:p>
+      <w:pPr>
+        <w:pStyle w:val="Example"/>
+        <w:rPr/>
+      </w:pPr>
+      <w:r>
+        <w:rPr/>
+        <w:t xml:space="preserve">    </w:t>
+      </w:r>
+      <w:r>
+        <w:rPr/>
+        <w:t>volumes:</w:t>
+      </w:r>
+    </w:p>
+    <w:p>
+      <w:pPr>
+        <w:pStyle w:val="Example"/>
+        <w:rPr/>
+      </w:pPr>
+      <w:r>
+        <w:rPr/>
+        <w:t xml:space="preserve">      </w:t>
+      </w:r>
+      <w:r>
+        <w:rPr/>
+        <w:t>- mySqlData:/var/lib/mysql</w:t>
+      </w:r>
+    </w:p>
+    <w:p>
+      <w:pPr>
+        <w:pStyle w:val="Example"/>
+        <w:rPr/>
+      </w:pPr>
+      <w:r>
+        <w:rPr/>
+        <w:t xml:space="preserve">    </w:t>
+      </w:r>
+      <w:r>
+        <w:rPr/>
+        <w:t>networks:</w:t>
+      </w:r>
+    </w:p>
+    <w:p>
+      <w:pPr>
+        <w:pStyle w:val="Example"/>
+        <w:rPr/>
+      </w:pPr>
+      <w:r>
+        <w:rPr/>
+        <w:t xml:space="preserve">      </w:t>
+      </w:r>
+      <w:r>
+        <w:rPr/>
+        <w:t>- mySqlNet</w:t>
+      </w:r>
+    </w:p>
+    <w:p>
+      <w:pPr>
+        <w:pStyle w:val="Example"/>
+        <w:rPr/>
+      </w:pPr>
+      <w:r>
+        <w:rPr/>
+        <w:t xml:space="preserve">  </w:t>
+      </w:r>
+      <w:r>
+        <w:rPr/>
+        <w:t>phpmyadminService:</w:t>
+      </w:r>
+    </w:p>
+    <w:p>
+      <w:pPr>
+        <w:pStyle w:val="Example"/>
+        <w:rPr/>
+      </w:pPr>
+      <w:r>
+        <w:rPr/>
+        <w:t xml:space="preserve">    </w:t>
+      </w:r>
+      <w:r>
+        <w:rPr/>
+        <w:t>image: phpmyadmin</w:t>
+      </w:r>
+    </w:p>
+    <w:p>
+      <w:pPr>
+        <w:pStyle w:val="Example"/>
+        <w:rPr/>
+      </w:pPr>
+      <w:r>
+        <w:rPr/>
+        <w:t xml:space="preserve">    </w:t>
+      </w:r>
+      <w:r>
+        <w:rPr/>
+        <w:t>container_name: phpmyadminSrv</w:t>
+      </w:r>
+    </w:p>
+    <w:p>
+      <w:pPr>
+        <w:pStyle w:val="Example"/>
+        <w:rPr/>
+      </w:pPr>
+      <w:r>
+        <w:rPr/>
+        <w:t xml:space="preserve">    </w:t>
+      </w:r>
+      <w:r>
+        <w:rPr/>
+        <w:t>restart: "no"</w:t>
+      </w:r>
+    </w:p>
+    <w:p>
+      <w:pPr>
+        <w:pStyle w:val="Example"/>
+        <w:rPr/>
+      </w:pPr>
+      <w:r>
+        <w:rPr/>
+        <w:t xml:space="preserve">    </w:t>
+      </w:r>
+      <w:r>
+        <w:rPr/>
+        <w:t>environment:</w:t>
+      </w:r>
+    </w:p>
+    <w:p>
+      <w:pPr>
+        <w:pStyle w:val="Example"/>
+        <w:rPr/>
+      </w:pPr>
+      <w:r>
+        <w:rPr/>
+        <w:t xml:space="preserve">      </w:t>
+      </w:r>
+      <w:r>
+        <w:rPr/>
+        <w:t>- PMA_HOST=mySqlSrv</w:t>
+      </w:r>
+    </w:p>
+    <w:p>
+      <w:pPr>
+        <w:pStyle w:val="Example"/>
+        <w:rPr/>
+      </w:pPr>
+      <w:r>
+        <w:rPr/>
+        <w:t xml:space="preserve">      </w:t>
+      </w:r>
+      <w:r>
+        <w:rPr/>
+        <w:t>- PMA_USER=root</w:t>
+      </w:r>
+    </w:p>
+    <w:p>
+      <w:pPr>
+        <w:pStyle w:val="Example"/>
+        <w:rPr/>
+      </w:pPr>
+      <w:r>
+        <w:rPr/>
+        <w:t xml:space="preserve">      </w:t>
+      </w:r>
+      <w:r>
+        <w:rPr/>
+        <w:t>- PMA_PASSWORD=123</w:t>
+      </w:r>
+    </w:p>
+    <w:p>
+      <w:pPr>
+        <w:pStyle w:val="Example"/>
+        <w:rPr/>
+      </w:pPr>
+      <w:r>
+        <w:rPr/>
+        <w:t xml:space="preserve">    </w:t>
+      </w:r>
+      <w:r>
+        <w:rPr/>
+        <w:t>ports:</w:t>
+      </w:r>
+    </w:p>
+    <w:p>
+      <w:pPr>
+        <w:pStyle w:val="Example"/>
+        <w:rPr/>
+      </w:pPr>
+      <w:r>
+        <w:rPr/>
+        <w:t xml:space="preserve">      </w:t>
+      </w:r>
+      <w:r>
+        <w:rPr/>
+        <w:t>- 8080:80</w:t>
+      </w:r>
+    </w:p>
+    <w:p>
+      <w:pPr>
+        <w:pStyle w:val="Example"/>
+        <w:rPr/>
+      </w:pPr>
+      <w:r>
+        <w:rPr/>
+        <w:t xml:space="preserve">    </w:t>
+      </w:r>
+      <w:r>
+        <w:rPr/>
+        <w:t>networks:</w:t>
+      </w:r>
+    </w:p>
+    <w:p>
+      <w:pPr>
+        <w:pStyle w:val="Example"/>
+        <w:rPr/>
+      </w:pPr>
+      <w:r>
+        <w:rPr/>
+        <w:t xml:space="preserve">      </w:t>
+      </w:r>
+      <w:r>
+        <w:rPr/>
+        <w:t>- mySqlNet</w:t>
+      </w:r>
+    </w:p>
+    <w:p>
+      <w:pPr>
+        <w:pStyle w:val="Example"/>
+        <w:rPr/>
+      </w:pPr>
+      <w:r>
+        <w:rPr/>
+      </w:r>
+    </w:p>
+    <w:p>
+      <w:pPr>
+        <w:pStyle w:val="Example"/>
+        <w:rPr/>
+      </w:pPr>
+      <w:r>
+        <w:rPr/>
+        <w:t>volumes:</w:t>
+      </w:r>
+    </w:p>
+    <w:p>
+      <w:pPr>
+        <w:pStyle w:val="Example"/>
+        <w:rPr/>
+      </w:pPr>
+      <w:r>
+        <w:rPr/>
+        <w:t xml:space="preserve">  </w:t>
+      </w:r>
+      <w:r>
+        <w:rPr/>
+        <w:t>mySqlData:</w:t>
+      </w:r>
+    </w:p>
+    <w:p>
+      <w:pPr>
+        <w:pStyle w:val="Example"/>
+        <w:rPr/>
+      </w:pPr>
+      <w:r>
+        <w:rPr/>
+        <w:t xml:space="preserve">    </w:t>
+      </w:r>
+      <w:r>
+        <w:rPr/>
+        <w:t>external: true</w:t>
+      </w:r>
+    </w:p>
+    <w:p>
+      <w:pPr>
+        <w:pStyle w:val="Example"/>
+        <w:rPr/>
+      </w:pPr>
+      <w:r>
+        <w:rPr/>
+      </w:r>
+    </w:p>
+    <w:p>
+      <w:pPr>
+        <w:pStyle w:val="Example"/>
+        <w:rPr/>
+      </w:pPr>
+      <w:r>
+        <w:rPr/>
+        <w:t>networks:</w:t>
+      </w:r>
+    </w:p>
+    <w:p>
+      <w:pPr>
+        <w:pStyle w:val="Example"/>
+        <w:rPr/>
+      </w:pPr>
+      <w:r>
+        <w:rPr/>
+        <w:t xml:space="preserve">  </w:t>
+      </w:r>
+      <w:r>
+        <w:rPr/>
+        <w:t>mySqlNet:</w:t>
+      </w:r>
+    </w:p>
+    <w:p>
+      <w:pPr>
+        <w:pStyle w:val="Example"/>
+        <w:rPr/>
+      </w:pPr>
+      <w:r>
+        <w:rPr/>
+        <w:t xml:space="preserve">    </w:t>
+      </w:r>
+      <w:r>
+        <w:rPr/>
+        <w:t>external: true</w:t>
+      </w:r>
+    </w:p>
+    <w:p>
+      <w:pPr>
+        <w:pStyle w:val="TextBody"/>
+        <w:widowControl/>
+        <w:suppressAutoHyphens w:val="true"/>
+        <w:bidi w:val="0"/>
+        <w:spacing w:lineRule="auto" w:line="276" w:before="0" w:after="140"/>
+        <w:jc w:val="start"/>
+        <w:rPr/>
+      </w:pPr>
+      <w:r>
+        <w:rPr/>
+        <w:t>This docker-compose.yml file creates the same two containers. You can write this file with any text editor, but Visual Studio Code works best. Enter the commands listed below in the terminal:</w:t>
+      </w:r>
+    </w:p>
+    <w:p>
+      <w:pPr>
+        <w:pStyle w:val="Example"/>
+        <w:rPr/>
+      </w:pPr>
+      <w:r>
+        <w:rPr/>
+        <w:t>cd ~</w:t>
+      </w:r>
+    </w:p>
+    <w:p>
+      <w:pPr>
+        <w:pStyle w:val="Example"/>
+        <w:rPr/>
+      </w:pPr>
+      <w:r>
+        <w:rPr/>
+        <w:t>mkdir composeTest</w:t>
+      </w:r>
+    </w:p>
+    <w:p>
+      <w:pPr>
+        <w:pStyle w:val="Example"/>
+        <w:rPr/>
+      </w:pPr>
+      <w:r>
+        <w:rPr/>
+        <w:t>cd composeTest/</w:t>
+      </w:r>
+    </w:p>
+    <w:p>
+      <w:pPr>
+        <w:pStyle w:val="Example"/>
+        <w:rPr/>
+      </w:pPr>
+      <w:r>
+        <w:rPr/>
+        <w:t>touch docker-compose.yml</w:t>
+      </w:r>
+    </w:p>
+    <w:p>
+      <w:pPr>
+        <w:pStyle w:val="Example"/>
+        <w:rPr/>
+      </w:pPr>
+      <w:r>
+        <w:rPr/>
+        <w:t>code . &amp;</w:t>
+      </w:r>
+    </w:p>
+    <w:p>
+      <w:pPr>
+        <w:pStyle w:val="TextBody"/>
+        <w:widowControl/>
+        <w:suppressAutoHyphens w:val="true"/>
+        <w:bidi w:val="0"/>
+        <w:spacing w:lineRule="auto" w:line="276" w:before="0" w:after="140"/>
+        <w:jc w:val="start"/>
+        <w:rPr/>
+      </w:pPr>
+      <w:r>
+        <w:rPr/>
+        <w:t>After writing this file, type the command in the terminal:</w:t>
+      </w:r>
+    </w:p>
+    <w:p>
+      <w:pPr>
+        <w:pStyle w:val="Example"/>
+        <w:rPr/>
+      </w:pPr>
+      <w:r>
+        <w:rPr/>
+        <w:t>docker-compose up -d</w:t>
+      </w:r>
+    </w:p>
+    <w:p>
+      <w:pPr>
+        <w:pStyle w:val="TextBody"/>
+        <w:widowControl/>
+        <w:suppressAutoHyphens w:val="true"/>
+        <w:bidi w:val="0"/>
+        <w:spacing w:lineRule="auto" w:line="276" w:before="0" w:after="140"/>
+        <w:jc w:val="start"/>
+        <w:rPr/>
+      </w:pPr>
+      <w:r>
+        <w:rPr/>
+        <w:t>After launching any WEB browser and typ</w:t>
+      </w:r>
+      <w:r>
+        <w:rPr/>
+        <w:t>ing</w:t>
+      </w:r>
+      <w:r>
+        <w:rPr/>
+        <w:t xml:space="preserve"> </w:t>
+      </w:r>
+      <w:r>
+        <w:rPr>
+          <w:b/>
+          <w:bCs/>
+        </w:rPr>
+        <w:t>localhost:8080</w:t>
+      </w:r>
+      <w:r>
+        <w:rPr/>
+        <w:t xml:space="preserve"> in the address bar, you will see the phpAdmin page.</w:t>
+      </w:r>
+    </w:p>
+    <w:p>
+      <w:pPr>
+        <w:pStyle w:val="TextBody"/>
+        <w:widowControl/>
+        <w:suppressAutoHyphens w:val="true"/>
+        <w:bidi w:val="0"/>
+        <w:spacing w:lineRule="auto" w:line="276" w:before="0" w:after="140"/>
+        <w:jc w:val="start"/>
+        <w:rPr/>
+      </w:pPr>
+      <w:r>
+        <w:rPr/>
+        <w:t xml:space="preserve">From the point of view of docker-compose, every container is a service and must be listed inside the </w:t>
+      </w:r>
+      <w:r>
+        <w:rPr>
+          <w:b/>
+          <w:bCs/>
+        </w:rPr>
+        <w:t>services</w:t>
+      </w:r>
+      <w:r>
+        <w:rPr/>
+        <w:t xml:space="preserve"> element . The service name (mySqlService) can match the container name (mySqlSrv), but the container_name element must still be provided. Otherwise docker-compose will create its own container name and you will have problems specifying PMA_HOST. The restart policy is described on the </w:t>
+      </w:r>
+      <w:hyperlink r:id="rId68">
+        <w:r>
+          <w:rPr>
+            <w:rStyle w:val="InternetLink"/>
+          </w:rPr>
+          <w:t>Baeldung</w:t>
+        </w:r>
+      </w:hyperlink>
+      <w:r>
+        <w:rPr/>
+        <w:t xml:space="preserve"> site.  Here's how to pass environment variables to a container. You can hide this information by writing these values into a file. You specify the name of this file inside the service.</w:t>
+      </w:r>
+    </w:p>
+    <w:p>
+      <w:pPr>
+        <w:pStyle w:val="Example"/>
+        <w:rPr/>
+      </w:pPr>
+      <w:r>
+        <w:rPr/>
+        <w:t>env_file: variables.env</w:t>
+      </w:r>
+    </w:p>
+    <w:p>
+      <w:pPr>
+        <w:pStyle w:val="TextBody"/>
+        <w:widowControl/>
+        <w:suppressAutoHyphens w:val="true"/>
+        <w:bidi w:val="0"/>
+        <w:spacing w:lineRule="auto" w:line="276" w:before="0" w:after="140"/>
+        <w:jc w:val="start"/>
+        <w:rPr/>
+      </w:pPr>
+      <w:r>
+        <w:rPr/>
+        <w:t xml:space="preserve">Application </w:t>
+      </w:r>
+      <w:r>
+        <w:rPr>
+          <w:b/>
+          <w:bCs/>
+        </w:rPr>
+        <w:t>docker-compose</w:t>
+      </w:r>
+      <w:r>
+        <w:rPr/>
+        <w:t xml:space="preserve"> listens to the same commands as the container: start, stop, ls, rm. All allowed commands will be listed by the help command or the </w:t>
+      </w:r>
+      <w:hyperlink r:id="rId69">
+        <w:r>
+          <w:rPr>
+            <w:rStyle w:val="InternetLink"/>
+          </w:rPr>
+          <w:t>docker</w:t>
+        </w:r>
+      </w:hyperlink>
+      <w:r>
+        <w:rPr/>
+        <w:t xml:space="preserve"> site:</w:t>
+      </w:r>
+    </w:p>
+    <w:p>
+      <w:pPr>
+        <w:pStyle w:val="Example"/>
+        <w:rPr/>
+      </w:pPr>
+      <w:r>
+        <w:rPr/>
+        <w:t>docker compose --help</w:t>
+      </w:r>
+    </w:p>
+    <w:p>
+      <w:pPr>
+        <w:pStyle w:val="TextBody"/>
+        <w:widowControl/>
+        <w:suppressAutoHyphens w:val="true"/>
+        <w:bidi w:val="0"/>
+        <w:spacing w:lineRule="auto" w:line="276" w:before="0" w:after="140"/>
+        <w:jc w:val="start"/>
+        <w:rPr/>
+      </w:pPr>
+      <w:r>
+        <w:rPr/>
+        <w:t xml:space="preserve">Run the commands being in the directory where the </w:t>
+      </w:r>
+      <w:r>
+        <w:rPr>
+          <w:b/>
+          <w:bCs/>
+        </w:rPr>
+        <w:t>docker-compose.yml</w:t>
+      </w:r>
+      <w:r>
+        <w:rPr/>
+        <w:t xml:space="preserve"> file is written.</w:t>
+      </w:r>
+    </w:p>
+    <w:p>
+      <w:pPr>
+        <w:pStyle w:val="TextBody"/>
+        <w:widowControl/>
+        <w:suppressAutoHyphens w:val="true"/>
+        <w:bidi w:val="0"/>
+        <w:spacing w:lineRule="auto" w:line="276" w:before="0" w:after="140"/>
+        <w:jc w:val="start"/>
+        <w:rPr/>
+      </w:pPr>
+      <w:r>
+        <w:rPr/>
+      </w:r>
+    </w:p>
+    <w:p>
+      <w:pPr>
+        <w:pStyle w:val="TextBody"/>
+        <w:spacing w:before="120" w:after="120"/>
         <w:rPr/>
       </w:pPr>
       <w:r>
@@ -7499,6 +10882,958 @@
     </w:lvl>
   </w:abstractNum>
   <w:abstractNum w:abstractNumId="13">
+    <w:lvl w:ilvl="0">
+      <w:start w:val="1"/>
+      <w:numFmt w:val="decimal"/>
+      <w:lvlText w:val="%1."/>
+      <w:lvlJc w:val="start"/>
+      <w:pPr>
+        <w:tabs>
+          <w:tab w:val="num" w:pos="720"/>
+        </w:tabs>
+        <w:ind w:start="720" w:hanging="360"/>
+      </w:pPr>
+      <w:rPr/>
+    </w:lvl>
+    <w:lvl w:ilvl="1">
+      <w:start w:val="1"/>
+      <w:numFmt w:val="decimal"/>
+      <w:lvlText w:val="%2."/>
+      <w:lvlJc w:val="start"/>
+      <w:pPr>
+        <w:tabs>
+          <w:tab w:val="num" w:pos="1080"/>
+        </w:tabs>
+        <w:ind w:start="1080" w:hanging="360"/>
+      </w:pPr>
+      <w:rPr/>
+    </w:lvl>
+    <w:lvl w:ilvl="2">
+      <w:start w:val="1"/>
+      <w:numFmt w:val="decimal"/>
+      <w:lvlText w:val="%3."/>
+      <w:lvlJc w:val="start"/>
+      <w:pPr>
+        <w:tabs>
+          <w:tab w:val="num" w:pos="1440"/>
+        </w:tabs>
+        <w:ind w:start="1440" w:hanging="360"/>
+      </w:pPr>
+      <w:rPr/>
+    </w:lvl>
+    <w:lvl w:ilvl="3">
+      <w:start w:val="1"/>
+      <w:numFmt w:val="decimal"/>
+      <w:lvlText w:val="%4."/>
+      <w:lvlJc w:val="start"/>
+      <w:pPr>
+        <w:tabs>
+          <w:tab w:val="num" w:pos="1800"/>
+        </w:tabs>
+        <w:ind w:start="1800" w:hanging="360"/>
+      </w:pPr>
+      <w:rPr/>
+    </w:lvl>
+    <w:lvl w:ilvl="4">
+      <w:start w:val="1"/>
+      <w:numFmt w:val="decimal"/>
+      <w:lvlText w:val="%5."/>
+      <w:lvlJc w:val="start"/>
+      <w:pPr>
+        <w:tabs>
+          <w:tab w:val="num" w:pos="2160"/>
+        </w:tabs>
+        <w:ind w:start="2160" w:hanging="360"/>
+      </w:pPr>
+      <w:rPr/>
+    </w:lvl>
+    <w:lvl w:ilvl="5">
+      <w:start w:val="1"/>
+      <w:numFmt w:val="decimal"/>
+      <w:lvlText w:val="%6."/>
+      <w:lvlJc w:val="start"/>
+      <w:pPr>
+        <w:tabs>
+          <w:tab w:val="num" w:pos="2520"/>
+        </w:tabs>
+        <w:ind w:start="2520" w:hanging="360"/>
+      </w:pPr>
+      <w:rPr/>
+    </w:lvl>
+    <w:lvl w:ilvl="6">
+      <w:start w:val="1"/>
+      <w:numFmt w:val="decimal"/>
+      <w:lvlText w:val="%7."/>
+      <w:lvlJc w:val="start"/>
+      <w:pPr>
+        <w:tabs>
+          <w:tab w:val="num" w:pos="2880"/>
+        </w:tabs>
+        <w:ind w:start="2880" w:hanging="360"/>
+      </w:pPr>
+      <w:rPr/>
+    </w:lvl>
+    <w:lvl w:ilvl="7">
+      <w:start w:val="1"/>
+      <w:numFmt w:val="decimal"/>
+      <w:lvlText w:val="%8."/>
+      <w:lvlJc w:val="start"/>
+      <w:pPr>
+        <w:tabs>
+          <w:tab w:val="num" w:pos="3240"/>
+        </w:tabs>
+        <w:ind w:start="3240" w:hanging="360"/>
+      </w:pPr>
+      <w:rPr/>
+    </w:lvl>
+    <w:lvl w:ilvl="8">
+      <w:start w:val="1"/>
+      <w:numFmt w:val="decimal"/>
+      <w:lvlText w:val="%9."/>
+      <w:lvlJc w:val="start"/>
+      <w:pPr>
+        <w:tabs>
+          <w:tab w:val="num" w:pos="3600"/>
+        </w:tabs>
+        <w:ind w:start="3600" w:hanging="360"/>
+      </w:pPr>
+      <w:rPr/>
+    </w:lvl>
+  </w:abstractNum>
+  <w:abstractNum w:abstractNumId="14">
+    <w:lvl w:ilvl="0">
+      <w:start w:val="1"/>
+      <w:numFmt w:val="decimal"/>
+      <w:lvlText w:val="%1."/>
+      <w:lvlJc w:val="start"/>
+      <w:pPr>
+        <w:tabs>
+          <w:tab w:val="num" w:pos="720"/>
+        </w:tabs>
+        <w:ind w:start="720" w:hanging="360"/>
+      </w:pPr>
+      <w:rPr/>
+    </w:lvl>
+    <w:lvl w:ilvl="1">
+      <w:start w:val="1"/>
+      <w:numFmt w:val="decimal"/>
+      <w:lvlText w:val="%2."/>
+      <w:lvlJc w:val="start"/>
+      <w:pPr>
+        <w:tabs>
+          <w:tab w:val="num" w:pos="1080"/>
+        </w:tabs>
+        <w:ind w:start="1080" w:hanging="360"/>
+      </w:pPr>
+      <w:rPr/>
+    </w:lvl>
+    <w:lvl w:ilvl="2">
+      <w:start w:val="1"/>
+      <w:numFmt w:val="decimal"/>
+      <w:lvlText w:val="%3."/>
+      <w:lvlJc w:val="start"/>
+      <w:pPr>
+        <w:tabs>
+          <w:tab w:val="num" w:pos="1440"/>
+        </w:tabs>
+        <w:ind w:start="1440" w:hanging="360"/>
+      </w:pPr>
+      <w:rPr/>
+    </w:lvl>
+    <w:lvl w:ilvl="3">
+      <w:start w:val="1"/>
+      <w:numFmt w:val="decimal"/>
+      <w:lvlText w:val="%4."/>
+      <w:lvlJc w:val="start"/>
+      <w:pPr>
+        <w:tabs>
+          <w:tab w:val="num" w:pos="1800"/>
+        </w:tabs>
+        <w:ind w:start="1800" w:hanging="360"/>
+      </w:pPr>
+      <w:rPr/>
+    </w:lvl>
+    <w:lvl w:ilvl="4">
+      <w:start w:val="1"/>
+      <w:numFmt w:val="decimal"/>
+      <w:lvlText w:val="%5."/>
+      <w:lvlJc w:val="start"/>
+      <w:pPr>
+        <w:tabs>
+          <w:tab w:val="num" w:pos="2160"/>
+        </w:tabs>
+        <w:ind w:start="2160" w:hanging="360"/>
+      </w:pPr>
+      <w:rPr/>
+    </w:lvl>
+    <w:lvl w:ilvl="5">
+      <w:start w:val="1"/>
+      <w:numFmt w:val="decimal"/>
+      <w:lvlText w:val="%6."/>
+      <w:lvlJc w:val="start"/>
+      <w:pPr>
+        <w:tabs>
+          <w:tab w:val="num" w:pos="2520"/>
+        </w:tabs>
+        <w:ind w:start="2520" w:hanging="360"/>
+      </w:pPr>
+      <w:rPr/>
+    </w:lvl>
+    <w:lvl w:ilvl="6">
+      <w:start w:val="1"/>
+      <w:numFmt w:val="decimal"/>
+      <w:lvlText w:val="%7."/>
+      <w:lvlJc w:val="start"/>
+      <w:pPr>
+        <w:tabs>
+          <w:tab w:val="num" w:pos="2880"/>
+        </w:tabs>
+        <w:ind w:start="2880" w:hanging="360"/>
+      </w:pPr>
+      <w:rPr/>
+    </w:lvl>
+    <w:lvl w:ilvl="7">
+      <w:start w:val="1"/>
+      <w:numFmt w:val="decimal"/>
+      <w:lvlText w:val="%8."/>
+      <w:lvlJc w:val="start"/>
+      <w:pPr>
+        <w:tabs>
+          <w:tab w:val="num" w:pos="3240"/>
+        </w:tabs>
+        <w:ind w:start="3240" w:hanging="360"/>
+      </w:pPr>
+      <w:rPr/>
+    </w:lvl>
+    <w:lvl w:ilvl="8">
+      <w:start w:val="1"/>
+      <w:numFmt w:val="decimal"/>
+      <w:lvlText w:val="%9."/>
+      <w:lvlJc w:val="start"/>
+      <w:pPr>
+        <w:tabs>
+          <w:tab w:val="num" w:pos="3600"/>
+        </w:tabs>
+        <w:ind w:start="3600" w:hanging="360"/>
+      </w:pPr>
+      <w:rPr/>
+    </w:lvl>
+  </w:abstractNum>
+  <w:abstractNum w:abstractNumId="15">
+    <w:lvl w:ilvl="0">
+      <w:start w:val="1"/>
+      <w:numFmt w:val="decimal"/>
+      <w:lvlText w:val="%1."/>
+      <w:lvlJc w:val="start"/>
+      <w:pPr>
+        <w:tabs>
+          <w:tab w:val="num" w:pos="720"/>
+        </w:tabs>
+        <w:ind w:start="720" w:hanging="360"/>
+      </w:pPr>
+      <w:rPr/>
+    </w:lvl>
+    <w:lvl w:ilvl="1">
+      <w:start w:val="1"/>
+      <w:numFmt w:val="decimal"/>
+      <w:lvlText w:val="%2."/>
+      <w:lvlJc w:val="start"/>
+      <w:pPr>
+        <w:tabs>
+          <w:tab w:val="num" w:pos="1080"/>
+        </w:tabs>
+        <w:ind w:start="1080" w:hanging="360"/>
+      </w:pPr>
+      <w:rPr/>
+    </w:lvl>
+    <w:lvl w:ilvl="2">
+      <w:start w:val="1"/>
+      <w:numFmt w:val="decimal"/>
+      <w:lvlText w:val="%3."/>
+      <w:lvlJc w:val="start"/>
+      <w:pPr>
+        <w:tabs>
+          <w:tab w:val="num" w:pos="1440"/>
+        </w:tabs>
+        <w:ind w:start="1440" w:hanging="360"/>
+      </w:pPr>
+      <w:rPr/>
+    </w:lvl>
+    <w:lvl w:ilvl="3">
+      <w:start w:val="1"/>
+      <w:numFmt w:val="decimal"/>
+      <w:lvlText w:val="%4."/>
+      <w:lvlJc w:val="start"/>
+      <w:pPr>
+        <w:tabs>
+          <w:tab w:val="num" w:pos="1800"/>
+        </w:tabs>
+        <w:ind w:start="1800" w:hanging="360"/>
+      </w:pPr>
+      <w:rPr/>
+    </w:lvl>
+    <w:lvl w:ilvl="4">
+      <w:start w:val="1"/>
+      <w:numFmt w:val="decimal"/>
+      <w:lvlText w:val="%5."/>
+      <w:lvlJc w:val="start"/>
+      <w:pPr>
+        <w:tabs>
+          <w:tab w:val="num" w:pos="2160"/>
+        </w:tabs>
+        <w:ind w:start="2160" w:hanging="360"/>
+      </w:pPr>
+      <w:rPr/>
+    </w:lvl>
+    <w:lvl w:ilvl="5">
+      <w:start w:val="1"/>
+      <w:numFmt w:val="decimal"/>
+      <w:lvlText w:val="%6."/>
+      <w:lvlJc w:val="start"/>
+      <w:pPr>
+        <w:tabs>
+          <w:tab w:val="num" w:pos="2520"/>
+        </w:tabs>
+        <w:ind w:start="2520" w:hanging="360"/>
+      </w:pPr>
+      <w:rPr/>
+    </w:lvl>
+    <w:lvl w:ilvl="6">
+      <w:start w:val="1"/>
+      <w:numFmt w:val="decimal"/>
+      <w:lvlText w:val="%7."/>
+      <w:lvlJc w:val="start"/>
+      <w:pPr>
+        <w:tabs>
+          <w:tab w:val="num" w:pos="2880"/>
+        </w:tabs>
+        <w:ind w:start="2880" w:hanging="360"/>
+      </w:pPr>
+      <w:rPr/>
+    </w:lvl>
+    <w:lvl w:ilvl="7">
+      <w:start w:val="1"/>
+      <w:numFmt w:val="decimal"/>
+      <w:lvlText w:val="%8."/>
+      <w:lvlJc w:val="start"/>
+      <w:pPr>
+        <w:tabs>
+          <w:tab w:val="num" w:pos="3240"/>
+        </w:tabs>
+        <w:ind w:start="3240" w:hanging="360"/>
+      </w:pPr>
+      <w:rPr/>
+    </w:lvl>
+    <w:lvl w:ilvl="8">
+      <w:start w:val="1"/>
+      <w:numFmt w:val="decimal"/>
+      <w:lvlText w:val="%9."/>
+      <w:lvlJc w:val="start"/>
+      <w:pPr>
+        <w:tabs>
+          <w:tab w:val="num" w:pos="3600"/>
+        </w:tabs>
+        <w:ind w:start="3600" w:hanging="360"/>
+      </w:pPr>
+      <w:rPr/>
+    </w:lvl>
+  </w:abstractNum>
+  <w:abstractNum w:abstractNumId="16">
+    <w:lvl w:ilvl="0">
+      <w:start w:val="2"/>
+      <w:numFmt w:val="decimal"/>
+      <w:lvlText w:val="%1."/>
+      <w:lvlJc w:val="start"/>
+      <w:pPr>
+        <w:tabs>
+          <w:tab w:val="num" w:pos="720"/>
+        </w:tabs>
+        <w:ind w:start="720" w:hanging="360"/>
+      </w:pPr>
+      <w:rPr/>
+    </w:lvl>
+    <w:lvl w:ilvl="1">
+      <w:start w:val="1"/>
+      <w:numFmt w:val="decimal"/>
+      <w:lvlText w:val="%2."/>
+      <w:lvlJc w:val="start"/>
+      <w:pPr>
+        <w:tabs>
+          <w:tab w:val="num" w:pos="1080"/>
+        </w:tabs>
+        <w:ind w:start="1080" w:hanging="360"/>
+      </w:pPr>
+      <w:rPr/>
+    </w:lvl>
+    <w:lvl w:ilvl="2">
+      <w:start w:val="1"/>
+      <w:numFmt w:val="decimal"/>
+      <w:lvlText w:val="%3."/>
+      <w:lvlJc w:val="start"/>
+      <w:pPr>
+        <w:tabs>
+          <w:tab w:val="num" w:pos="1440"/>
+        </w:tabs>
+        <w:ind w:start="1440" w:hanging="360"/>
+      </w:pPr>
+      <w:rPr/>
+    </w:lvl>
+    <w:lvl w:ilvl="3">
+      <w:start w:val="1"/>
+      <w:numFmt w:val="decimal"/>
+      <w:lvlText w:val="%4."/>
+      <w:lvlJc w:val="start"/>
+      <w:pPr>
+        <w:tabs>
+          <w:tab w:val="num" w:pos="1800"/>
+        </w:tabs>
+        <w:ind w:start="1800" w:hanging="360"/>
+      </w:pPr>
+      <w:rPr/>
+    </w:lvl>
+    <w:lvl w:ilvl="4">
+      <w:start w:val="1"/>
+      <w:numFmt w:val="decimal"/>
+      <w:lvlText w:val="%5."/>
+      <w:lvlJc w:val="start"/>
+      <w:pPr>
+        <w:tabs>
+          <w:tab w:val="num" w:pos="2160"/>
+        </w:tabs>
+        <w:ind w:start="2160" w:hanging="360"/>
+      </w:pPr>
+      <w:rPr/>
+    </w:lvl>
+    <w:lvl w:ilvl="5">
+      <w:start w:val="1"/>
+      <w:numFmt w:val="decimal"/>
+      <w:lvlText w:val="%6."/>
+      <w:lvlJc w:val="start"/>
+      <w:pPr>
+        <w:tabs>
+          <w:tab w:val="num" w:pos="2520"/>
+        </w:tabs>
+        <w:ind w:start="2520" w:hanging="360"/>
+      </w:pPr>
+      <w:rPr/>
+    </w:lvl>
+    <w:lvl w:ilvl="6">
+      <w:start w:val="1"/>
+      <w:numFmt w:val="decimal"/>
+      <w:lvlText w:val="%7."/>
+      <w:lvlJc w:val="start"/>
+      <w:pPr>
+        <w:tabs>
+          <w:tab w:val="num" w:pos="2880"/>
+        </w:tabs>
+        <w:ind w:start="2880" w:hanging="360"/>
+      </w:pPr>
+      <w:rPr/>
+    </w:lvl>
+    <w:lvl w:ilvl="7">
+      <w:start w:val="1"/>
+      <w:numFmt w:val="decimal"/>
+      <w:lvlText w:val="%8."/>
+      <w:lvlJc w:val="start"/>
+      <w:pPr>
+        <w:tabs>
+          <w:tab w:val="num" w:pos="3240"/>
+        </w:tabs>
+        <w:ind w:start="3240" w:hanging="360"/>
+      </w:pPr>
+      <w:rPr/>
+    </w:lvl>
+    <w:lvl w:ilvl="8">
+      <w:start w:val="1"/>
+      <w:numFmt w:val="decimal"/>
+      <w:lvlText w:val="%9."/>
+      <w:lvlJc w:val="start"/>
+      <w:pPr>
+        <w:tabs>
+          <w:tab w:val="num" w:pos="3600"/>
+        </w:tabs>
+        <w:ind w:start="3600" w:hanging="360"/>
+      </w:pPr>
+      <w:rPr/>
+    </w:lvl>
+  </w:abstractNum>
+  <w:abstractNum w:abstractNumId="17">
+    <w:lvl w:ilvl="0">
+      <w:start w:val="3"/>
+      <w:numFmt w:val="decimal"/>
+      <w:lvlText w:val="%1."/>
+      <w:lvlJc w:val="start"/>
+      <w:pPr>
+        <w:tabs>
+          <w:tab w:val="num" w:pos="720"/>
+        </w:tabs>
+        <w:ind w:start="720" w:hanging="360"/>
+      </w:pPr>
+      <w:rPr/>
+    </w:lvl>
+    <w:lvl w:ilvl="1">
+      <w:start w:val="1"/>
+      <w:numFmt w:val="decimal"/>
+      <w:lvlText w:val="%2."/>
+      <w:lvlJc w:val="start"/>
+      <w:pPr>
+        <w:tabs>
+          <w:tab w:val="num" w:pos="1080"/>
+        </w:tabs>
+        <w:ind w:start="1080" w:hanging="360"/>
+      </w:pPr>
+      <w:rPr/>
+    </w:lvl>
+    <w:lvl w:ilvl="2">
+      <w:start w:val="1"/>
+      <w:numFmt w:val="decimal"/>
+      <w:lvlText w:val="%3."/>
+      <w:lvlJc w:val="start"/>
+      <w:pPr>
+        <w:tabs>
+          <w:tab w:val="num" w:pos="1440"/>
+        </w:tabs>
+        <w:ind w:start="1440" w:hanging="360"/>
+      </w:pPr>
+      <w:rPr/>
+    </w:lvl>
+    <w:lvl w:ilvl="3">
+      <w:start w:val="1"/>
+      <w:numFmt w:val="decimal"/>
+      <w:lvlText w:val="%4."/>
+      <w:lvlJc w:val="start"/>
+      <w:pPr>
+        <w:tabs>
+          <w:tab w:val="num" w:pos="1800"/>
+        </w:tabs>
+        <w:ind w:start="1800" w:hanging="360"/>
+      </w:pPr>
+      <w:rPr/>
+    </w:lvl>
+    <w:lvl w:ilvl="4">
+      <w:start w:val="1"/>
+      <w:numFmt w:val="decimal"/>
+      <w:lvlText w:val="%5."/>
+      <w:lvlJc w:val="start"/>
+      <w:pPr>
+        <w:tabs>
+          <w:tab w:val="num" w:pos="2160"/>
+        </w:tabs>
+        <w:ind w:start="2160" w:hanging="360"/>
+      </w:pPr>
+      <w:rPr/>
+    </w:lvl>
+    <w:lvl w:ilvl="5">
+      <w:start w:val="1"/>
+      <w:numFmt w:val="decimal"/>
+      <w:lvlText w:val="%6."/>
+      <w:lvlJc w:val="start"/>
+      <w:pPr>
+        <w:tabs>
+          <w:tab w:val="num" w:pos="2520"/>
+        </w:tabs>
+        <w:ind w:start="2520" w:hanging="360"/>
+      </w:pPr>
+      <w:rPr/>
+    </w:lvl>
+    <w:lvl w:ilvl="6">
+      <w:start w:val="1"/>
+      <w:numFmt w:val="decimal"/>
+      <w:lvlText w:val="%7."/>
+      <w:lvlJc w:val="start"/>
+      <w:pPr>
+        <w:tabs>
+          <w:tab w:val="num" w:pos="2880"/>
+        </w:tabs>
+        <w:ind w:start="2880" w:hanging="360"/>
+      </w:pPr>
+      <w:rPr/>
+    </w:lvl>
+    <w:lvl w:ilvl="7">
+      <w:start w:val="1"/>
+      <w:numFmt w:val="decimal"/>
+      <w:lvlText w:val="%8."/>
+      <w:lvlJc w:val="start"/>
+      <w:pPr>
+        <w:tabs>
+          <w:tab w:val="num" w:pos="3240"/>
+        </w:tabs>
+        <w:ind w:start="3240" w:hanging="360"/>
+      </w:pPr>
+      <w:rPr/>
+    </w:lvl>
+    <w:lvl w:ilvl="8">
+      <w:start w:val="1"/>
+      <w:numFmt w:val="decimal"/>
+      <w:lvlText w:val="%9."/>
+      <w:lvlJc w:val="start"/>
+      <w:pPr>
+        <w:tabs>
+          <w:tab w:val="num" w:pos="3600"/>
+        </w:tabs>
+        <w:ind w:start="3600" w:hanging="360"/>
+      </w:pPr>
+      <w:rPr/>
+    </w:lvl>
+  </w:abstractNum>
+  <w:abstractNum w:abstractNumId="18">
+    <w:lvl w:ilvl="0">
+      <w:start w:val="4"/>
+      <w:numFmt w:val="decimal"/>
+      <w:lvlText w:val="%1."/>
+      <w:lvlJc w:val="start"/>
+      <w:pPr>
+        <w:tabs>
+          <w:tab w:val="num" w:pos="720"/>
+        </w:tabs>
+        <w:ind w:start="720" w:hanging="360"/>
+      </w:pPr>
+      <w:rPr/>
+    </w:lvl>
+    <w:lvl w:ilvl="1">
+      <w:start w:val="1"/>
+      <w:numFmt w:val="decimal"/>
+      <w:lvlText w:val="%2."/>
+      <w:lvlJc w:val="start"/>
+      <w:pPr>
+        <w:tabs>
+          <w:tab w:val="num" w:pos="1080"/>
+        </w:tabs>
+        <w:ind w:start="1080" w:hanging="360"/>
+      </w:pPr>
+      <w:rPr/>
+    </w:lvl>
+    <w:lvl w:ilvl="2">
+      <w:start w:val="1"/>
+      <w:numFmt w:val="decimal"/>
+      <w:lvlText w:val="%3."/>
+      <w:lvlJc w:val="start"/>
+      <w:pPr>
+        <w:tabs>
+          <w:tab w:val="num" w:pos="1440"/>
+        </w:tabs>
+        <w:ind w:start="1440" w:hanging="360"/>
+      </w:pPr>
+      <w:rPr/>
+    </w:lvl>
+    <w:lvl w:ilvl="3">
+      <w:start w:val="1"/>
+      <w:numFmt w:val="decimal"/>
+      <w:lvlText w:val="%4."/>
+      <w:lvlJc w:val="start"/>
+      <w:pPr>
+        <w:tabs>
+          <w:tab w:val="num" w:pos="1800"/>
+        </w:tabs>
+        <w:ind w:start="1800" w:hanging="360"/>
+      </w:pPr>
+      <w:rPr/>
+    </w:lvl>
+    <w:lvl w:ilvl="4">
+      <w:start w:val="1"/>
+      <w:numFmt w:val="decimal"/>
+      <w:lvlText w:val="%5."/>
+      <w:lvlJc w:val="start"/>
+      <w:pPr>
+        <w:tabs>
+          <w:tab w:val="num" w:pos="2160"/>
+        </w:tabs>
+        <w:ind w:start="2160" w:hanging="360"/>
+      </w:pPr>
+      <w:rPr/>
+    </w:lvl>
+    <w:lvl w:ilvl="5">
+      <w:start w:val="1"/>
+      <w:numFmt w:val="decimal"/>
+      <w:lvlText w:val="%6."/>
+      <w:lvlJc w:val="start"/>
+      <w:pPr>
+        <w:tabs>
+          <w:tab w:val="num" w:pos="2520"/>
+        </w:tabs>
+        <w:ind w:start="2520" w:hanging="360"/>
+      </w:pPr>
+      <w:rPr/>
+    </w:lvl>
+    <w:lvl w:ilvl="6">
+      <w:start w:val="1"/>
+      <w:numFmt w:val="decimal"/>
+      <w:lvlText w:val="%7."/>
+      <w:lvlJc w:val="start"/>
+      <w:pPr>
+        <w:tabs>
+          <w:tab w:val="num" w:pos="2880"/>
+        </w:tabs>
+        <w:ind w:start="2880" w:hanging="360"/>
+      </w:pPr>
+      <w:rPr/>
+    </w:lvl>
+    <w:lvl w:ilvl="7">
+      <w:start w:val="1"/>
+      <w:numFmt w:val="decimal"/>
+      <w:lvlText w:val="%8."/>
+      <w:lvlJc w:val="start"/>
+      <w:pPr>
+        <w:tabs>
+          <w:tab w:val="num" w:pos="3240"/>
+        </w:tabs>
+        <w:ind w:start="3240" w:hanging="360"/>
+      </w:pPr>
+      <w:rPr/>
+    </w:lvl>
+    <w:lvl w:ilvl="8">
+      <w:start w:val="1"/>
+      <w:numFmt w:val="decimal"/>
+      <w:lvlText w:val="%9."/>
+      <w:lvlJc w:val="start"/>
+      <w:pPr>
+        <w:tabs>
+          <w:tab w:val="num" w:pos="3600"/>
+        </w:tabs>
+        <w:ind w:start="3600" w:hanging="360"/>
+      </w:pPr>
+      <w:rPr/>
+    </w:lvl>
+  </w:abstractNum>
+  <w:abstractNum w:abstractNumId="19">
+    <w:lvl w:ilvl="0">
+      <w:start w:val="5"/>
+      <w:numFmt w:val="decimal"/>
+      <w:lvlText w:val="%1."/>
+      <w:lvlJc w:val="start"/>
+      <w:pPr>
+        <w:tabs>
+          <w:tab w:val="num" w:pos="720"/>
+        </w:tabs>
+        <w:ind w:start="720" w:hanging="360"/>
+      </w:pPr>
+      <w:rPr/>
+    </w:lvl>
+    <w:lvl w:ilvl="1">
+      <w:start w:val="1"/>
+      <w:numFmt w:val="decimal"/>
+      <w:lvlText w:val="%2."/>
+      <w:lvlJc w:val="start"/>
+      <w:pPr>
+        <w:tabs>
+          <w:tab w:val="num" w:pos="1080"/>
+        </w:tabs>
+        <w:ind w:start="1080" w:hanging="360"/>
+      </w:pPr>
+      <w:rPr/>
+    </w:lvl>
+    <w:lvl w:ilvl="2">
+      <w:start w:val="1"/>
+      <w:numFmt w:val="decimal"/>
+      <w:lvlText w:val="%3."/>
+      <w:lvlJc w:val="start"/>
+      <w:pPr>
+        <w:tabs>
+          <w:tab w:val="num" w:pos="1440"/>
+        </w:tabs>
+        <w:ind w:start="1440" w:hanging="360"/>
+      </w:pPr>
+      <w:rPr/>
+    </w:lvl>
+    <w:lvl w:ilvl="3">
+      <w:start w:val="1"/>
+      <w:numFmt w:val="decimal"/>
+      <w:lvlText w:val="%4."/>
+      <w:lvlJc w:val="start"/>
+      <w:pPr>
+        <w:tabs>
+          <w:tab w:val="num" w:pos="1800"/>
+        </w:tabs>
+        <w:ind w:start="1800" w:hanging="360"/>
+      </w:pPr>
+      <w:rPr/>
+    </w:lvl>
+    <w:lvl w:ilvl="4">
+      <w:start w:val="1"/>
+      <w:numFmt w:val="decimal"/>
+      <w:lvlText w:val="%5."/>
+      <w:lvlJc w:val="start"/>
+      <w:pPr>
+        <w:tabs>
+          <w:tab w:val="num" w:pos="2160"/>
+        </w:tabs>
+        <w:ind w:start="2160" w:hanging="360"/>
+      </w:pPr>
+      <w:rPr/>
+    </w:lvl>
+    <w:lvl w:ilvl="5">
+      <w:start w:val="1"/>
+      <w:numFmt w:val="decimal"/>
+      <w:lvlText w:val="%6."/>
+      <w:lvlJc w:val="start"/>
+      <w:pPr>
+        <w:tabs>
+          <w:tab w:val="num" w:pos="2520"/>
+        </w:tabs>
+        <w:ind w:start="2520" w:hanging="360"/>
+      </w:pPr>
+      <w:rPr/>
+    </w:lvl>
+    <w:lvl w:ilvl="6">
+      <w:start w:val="1"/>
+      <w:numFmt w:val="decimal"/>
+      <w:lvlText w:val="%7."/>
+      <w:lvlJc w:val="start"/>
+      <w:pPr>
+        <w:tabs>
+          <w:tab w:val="num" w:pos="2880"/>
+        </w:tabs>
+        <w:ind w:start="2880" w:hanging="360"/>
+      </w:pPr>
+      <w:rPr/>
+    </w:lvl>
+    <w:lvl w:ilvl="7">
+      <w:start w:val="1"/>
+      <w:numFmt w:val="decimal"/>
+      <w:lvlText w:val="%8."/>
+      <w:lvlJc w:val="start"/>
+      <w:pPr>
+        <w:tabs>
+          <w:tab w:val="num" w:pos="3240"/>
+        </w:tabs>
+        <w:ind w:start="3240" w:hanging="360"/>
+      </w:pPr>
+      <w:rPr/>
+    </w:lvl>
+    <w:lvl w:ilvl="8">
+      <w:start w:val="1"/>
+      <w:numFmt w:val="decimal"/>
+      <w:lvlText w:val="%9."/>
+      <w:lvlJc w:val="start"/>
+      <w:pPr>
+        <w:tabs>
+          <w:tab w:val="num" w:pos="3600"/>
+        </w:tabs>
+        <w:ind w:start="3600" w:hanging="360"/>
+      </w:pPr>
+      <w:rPr/>
+    </w:lvl>
+  </w:abstractNum>
+  <w:abstractNum w:abstractNumId="20">
+    <w:lvl w:ilvl="0">
+      <w:start w:val="6"/>
+      <w:numFmt w:val="decimal"/>
+      <w:lvlText w:val="%1."/>
+      <w:lvlJc w:val="start"/>
+      <w:pPr>
+        <w:tabs>
+          <w:tab w:val="num" w:pos="720"/>
+        </w:tabs>
+        <w:ind w:start="720" w:hanging="360"/>
+      </w:pPr>
+      <w:rPr/>
+    </w:lvl>
+    <w:lvl w:ilvl="1">
+      <w:start w:val="1"/>
+      <w:numFmt w:val="decimal"/>
+      <w:lvlText w:val="%2."/>
+      <w:lvlJc w:val="start"/>
+      <w:pPr>
+        <w:tabs>
+          <w:tab w:val="num" w:pos="1080"/>
+        </w:tabs>
+        <w:ind w:start="1080" w:hanging="360"/>
+      </w:pPr>
+      <w:rPr/>
+    </w:lvl>
+    <w:lvl w:ilvl="2">
+      <w:start w:val="1"/>
+      <w:numFmt w:val="decimal"/>
+      <w:lvlText w:val="%3."/>
+      <w:lvlJc w:val="start"/>
+      <w:pPr>
+        <w:tabs>
+          <w:tab w:val="num" w:pos="1440"/>
+        </w:tabs>
+        <w:ind w:start="1440" w:hanging="360"/>
+      </w:pPr>
+      <w:rPr/>
+    </w:lvl>
+    <w:lvl w:ilvl="3">
+      <w:start w:val="1"/>
+      <w:numFmt w:val="decimal"/>
+      <w:lvlText w:val="%4."/>
+      <w:lvlJc w:val="start"/>
+      <w:pPr>
+        <w:tabs>
+          <w:tab w:val="num" w:pos="1800"/>
+        </w:tabs>
+        <w:ind w:start="1800" w:hanging="360"/>
+      </w:pPr>
+      <w:rPr/>
+    </w:lvl>
+    <w:lvl w:ilvl="4">
+      <w:start w:val="1"/>
+      <w:numFmt w:val="decimal"/>
+      <w:lvlText w:val="%5."/>
+      <w:lvlJc w:val="start"/>
+      <w:pPr>
+        <w:tabs>
+          <w:tab w:val="num" w:pos="2160"/>
+        </w:tabs>
+        <w:ind w:start="2160" w:hanging="360"/>
+      </w:pPr>
+      <w:rPr/>
+    </w:lvl>
+    <w:lvl w:ilvl="5">
+      <w:start w:val="1"/>
+      <w:numFmt w:val="decimal"/>
+      <w:lvlText w:val="%6."/>
+      <w:lvlJc w:val="start"/>
+      <w:pPr>
+        <w:tabs>
+          <w:tab w:val="num" w:pos="2520"/>
+        </w:tabs>
+        <w:ind w:start="2520" w:hanging="360"/>
+      </w:pPr>
+      <w:rPr/>
+    </w:lvl>
+    <w:lvl w:ilvl="6">
+      <w:start w:val="1"/>
+      <w:numFmt w:val="decimal"/>
+      <w:lvlText w:val="%7."/>
+      <w:lvlJc w:val="start"/>
+      <w:pPr>
+        <w:tabs>
+          <w:tab w:val="num" w:pos="2880"/>
+        </w:tabs>
+        <w:ind w:start="2880" w:hanging="360"/>
+      </w:pPr>
+      <w:rPr/>
+    </w:lvl>
+    <w:lvl w:ilvl="7">
+      <w:start w:val="1"/>
+      <w:numFmt w:val="decimal"/>
+      <w:lvlText w:val="%8."/>
+      <w:lvlJc w:val="start"/>
+      <w:pPr>
+        <w:tabs>
+          <w:tab w:val="num" w:pos="3240"/>
+        </w:tabs>
+        <w:ind w:start="3240" w:hanging="360"/>
+      </w:pPr>
+      <w:rPr/>
+    </w:lvl>
+    <w:lvl w:ilvl="8">
+      <w:start w:val="1"/>
+      <w:numFmt w:val="decimal"/>
+      <w:lvlText w:val="%9."/>
+      <w:lvlJc w:val="start"/>
+      <w:pPr>
+        <w:tabs>
+          <w:tab w:val="num" w:pos="3600"/>
+        </w:tabs>
+        <w:ind w:start="3600" w:hanging="360"/>
+      </w:pPr>
+      <w:rPr/>
+    </w:lvl>
+  </w:abstractNum>
+  <w:abstractNum w:abstractNumId="21">
     <w:lvl w:ilvl="0">
       <w:start w:val="1"/>
       <w:numFmt w:val="none"/>
@@ -7655,6 +11990,30 @@
   </w:num>
   <w:num w:numId="13">
     <w:abstractNumId w:val="13"/>
+  </w:num>
+  <w:num w:numId="14">
+    <w:abstractNumId w:val="14"/>
+  </w:num>
+  <w:num w:numId="15">
+    <w:abstractNumId w:val="15"/>
+  </w:num>
+  <w:num w:numId="16">
+    <w:abstractNumId w:val="16"/>
+  </w:num>
+  <w:num w:numId="17">
+    <w:abstractNumId w:val="17"/>
+  </w:num>
+  <w:num w:numId="18">
+    <w:abstractNumId w:val="18"/>
+  </w:num>
+  <w:num w:numId="19">
+    <w:abstractNumId w:val="19"/>
+  </w:num>
+  <w:num w:numId="20">
+    <w:abstractNumId w:val="20"/>
+  </w:num>
+  <w:num w:numId="21">
+    <w:abstractNumId w:val="21"/>
   </w:num>
 </w:numbering>
 </file>

--- a/OperatingSystem.docx
+++ b/OperatingSystem.docx
@@ -253,6 +253,57 @@
         <w:pStyle w:val="TextBody"/>
         <w:bidi w:val="0"/>
         <w:jc w:val="start"/>
+        <w:rPr/>
+      </w:pPr>
+      <w:r>
+        <w:rPr/>
+        <w:t>Remember to refresh your system from time to time by running two commands from the terminal:</w:t>
+      </w:r>
+    </w:p>
+    <w:p>
+      <w:pPr>
+        <w:pStyle w:val="Example"/>
+        <w:rPr/>
+      </w:pPr>
+      <w:r>
+        <w:rPr/>
+        <w:t>sudo apt update</w:t>
+      </w:r>
+    </w:p>
+    <w:p>
+      <w:pPr>
+        <w:pStyle w:val="Example"/>
+        <w:rPr/>
+      </w:pPr>
+      <w:r>
+        <w:rPr/>
+        <w:t>sudo apt upgrade</w:t>
+      </w:r>
+    </w:p>
+    <w:p>
+      <w:pPr>
+        <w:pStyle w:val="TextBody"/>
+        <w:rPr/>
+      </w:pPr>
+      <w:r>
+        <w:rPr/>
+        <w:t xml:space="preserve">The first command updates the internal directory of the </w:t>
+      </w:r>
+      <w:r>
+        <w:rPr>
+          <w:b/>
+          <w:bCs/>
+        </w:rPr>
+        <w:t>apt</w:t>
+      </w:r>
+      <w:r>
+        <w:rPr/>
+        <w:t xml:space="preserve"> system, the second one installs the updates.</w:t>
+      </w:r>
+    </w:p>
+    <w:p>
+      <w:pPr>
+        <w:pStyle w:val="TextBody"/>
         <w:rPr/>
       </w:pPr>
       <w:r>
@@ -4972,8 +5023,15 @@
         <w:rPr/>
       </w:pPr>
       <w:r>
-        <w:rPr/>
-        <w:t xml:space="preserve">Install </w:t>
+        <w:rPr>
+          <w:b/>
+          <w:bCs/>
+        </w:rPr>
+        <w:t>Docker desktop</w:t>
+      </w:r>
+      <w:r>
+        <w:rPr/>
+        <w:t xml:space="preserve"> application will greatly help you in your daily tasks of working with docker containers, but it requires a processor that supports virtualization. Install </w:t>
       </w:r>
       <w:r>
         <w:rPr>
@@ -5051,7 +5109,18 @@
       </w:r>
       <w:r>
         <w:rPr/>
-        <w:t xml:space="preserve"> All commands may be done from the console. It is possible that the CPU supports KVM, but it is not enabled. In this case, reboot the system, enter BIOS and activate virtualization technology (VT). Install docker desktop by following the instructions on the </w:t>
+        <w:t xml:space="preserve"> All commands may be done from the console. It is possible that the CPU supports KVM, but it is not enabled. In this case, reboot the system, enter BIOS and activate virtualization technology (VT). Install </w:t>
+      </w:r>
+      <w:r>
+        <w:rPr>
+          <w:b/>
+          <w:bCs/>
+        </w:rPr>
+        <w:t>docker desktop</w:t>
+      </w:r>
+      <w:r>
+        <w:rPr/>
+        <w:t xml:space="preserve"> by following the instructions on the </w:t>
       </w:r>
       <w:hyperlink r:id="rId44">
         <w:r>
@@ -9162,15 +9231,7 @@
       </w:pPr>
       <w:r>
         <w:rPr/>
-        <w:t>After launching any WEB browser and typ</w:t>
-      </w:r>
-      <w:r>
-        <w:rPr/>
-        <w:t>ing</w:t>
-      </w:r>
-      <w:r>
-        <w:rPr/>
-        <w:t xml:space="preserve"> </w:t>
+        <w:t xml:space="preserve">After launching any WEB browser and typing </w:t>
       </w:r>
       <w:r>
         <w:rPr>
@@ -9244,6 +9305,32 @@
       </w:pPr>
       <w:r>
         <w:rPr/>
+        <w:t>The expression</w:t>
+      </w:r>
+      <w:r>
+        <w:rPr>
+          <w:b/>
+          <w:bCs/>
+        </w:rPr>
+        <w:t xml:space="preserve"> external: tru</w:t>
+      </w:r>
+      <w:r>
+        <w:rPr/>
+        <w:t>e inside the volumes and networks sections forces the docker-compose system to use already created and registered objects.</w:t>
+      </w:r>
+    </w:p>
+    <w:p>
+      <w:pPr>
+        <w:pStyle w:val="TextBody"/>
+        <w:widowControl/>
+        <w:suppressAutoHyphens w:val="true"/>
+        <w:bidi w:val="0"/>
+        <w:spacing w:lineRule="auto" w:line="276" w:before="0" w:after="140"/>
+        <w:jc w:val="start"/>
+        <w:rPr/>
+      </w:pPr>
+      <w:r>
+        <w:rPr/>
         <w:t xml:space="preserve">Application </w:t>
       </w:r>
       <w:r>
@@ -9292,7 +9379,18 @@
       </w:pPr>
       <w:r>
         <w:rPr/>
-        <w:t xml:space="preserve">Run the commands being in the directory where the </w:t>
+        <w:t xml:space="preserve">Run all </w:t>
+      </w:r>
+      <w:r>
+        <w:rPr>
+          <w:b/>
+          <w:bCs/>
+        </w:rPr>
+        <w:t>docker-compose</w:t>
+      </w:r>
+      <w:r>
+        <w:rPr/>
+        <w:t xml:space="preserve"> commands being in the directory where the </w:t>
       </w:r>
       <w:r>
         <w:rPr>
@@ -9304,6 +9402,165 @@
       <w:r>
         <w:rPr/>
         <w:t xml:space="preserve"> file is written.</w:t>
+      </w:r>
+    </w:p>
+    <w:p>
+      <w:pPr>
+        <w:pStyle w:val="Heading4"/>
+        <w:numPr>
+          <w:ilvl w:val="3"/>
+          <w:numId w:val="1"/>
+        </w:numPr>
+        <w:spacing w:before="120" w:after="120"/>
+        <w:rPr/>
+      </w:pPr>
+      <w:r>
+        <w:rPr/>
+        <w:t>Authentication</w:t>
+      </w:r>
+    </w:p>
+    <w:p>
+      <w:pPr>
+        <w:pStyle w:val="TextBody"/>
+        <w:rPr/>
+      </w:pPr>
+      <w:r>
+        <w:rPr/>
+        <w:t xml:space="preserve">You can download an image from </w:t>
+      </w:r>
+      <w:hyperlink r:id="rId70">
+        <w:r>
+          <w:rPr>
+            <w:rStyle w:val="InternetLink"/>
+          </w:rPr>
+          <w:t>docker hub</w:t>
+        </w:r>
+      </w:hyperlink>
+      <w:r>
+        <w:rPr/>
+        <w:t xml:space="preserve"> without connecting to the site, but when you try to create your own image, you will be told that there are insufficient rights. The problem is that docker now requires authentication. The Personal plan is free, so connect to the </w:t>
+      </w:r>
+      <w:hyperlink r:id="rId71">
+        <w:r>
+          <w:rPr>
+            <w:rStyle w:val="InternetLink"/>
+          </w:rPr>
+          <w:t>docker</w:t>
+        </w:r>
+      </w:hyperlink>
+      <w:r>
+        <w:rPr/>
+        <w:t xml:space="preserve"> link and create your account if you don't already have one.</w:t>
+      </w:r>
+    </w:p>
+    <w:p>
+      <w:pPr>
+        <w:pStyle w:val="TextBody"/>
+        <w:rPr/>
+      </w:pPr>
+      <w:r>
+        <w:rPr/>
+        <w:t xml:space="preserve">The docker system stores login credentials in a hidden file </w:t>
+      </w:r>
+      <w:r>
+        <w:rPr>
+          <w:b/>
+          <w:bCs/>
+        </w:rPr>
+        <w:t>~/.docker/config.json</w:t>
+      </w:r>
+      <w:r>
+        <w:rPr/>
+        <w:t xml:space="preserve">. Enable </w:t>
+      </w:r>
+      <w:r>
+        <w:rPr>
+          <w:b/>
+          <w:bCs/>
+        </w:rPr>
+        <w:t>View/Show hidden files</w:t>
+      </w:r>
+      <w:r>
+        <w:rPr/>
+        <w:t xml:space="preserve"> in the file manager for accessing this file. Your operating system was ready to go by installing </w:t>
+      </w:r>
+      <w:r>
+        <w:rPr>
+          <w:b/>
+          <w:bCs/>
+        </w:rPr>
+        <w:t>docker desktop</w:t>
+      </w:r>
+      <w:r>
+        <w:rPr/>
+        <w:t xml:space="preserve">. Follow these instructions if you haven't installed </w:t>
+      </w:r>
+      <w:r>
+        <w:rPr>
+          <w:b/>
+          <w:bCs/>
+        </w:rPr>
+        <w:t>docker desktop</w:t>
+      </w:r>
+      <w:r>
+        <w:rPr/>
+        <w:t>:</w:t>
+      </w:r>
+    </w:p>
+    <w:p>
+      <w:pPr>
+        <w:pStyle w:val="TextBody"/>
+        <w:numPr>
+          <w:ilvl w:val="0"/>
+          <w:numId w:val="21"/>
+        </w:numPr>
+        <w:spacing w:before="120" w:after="120"/>
+        <w:rPr/>
+      </w:pPr>
+      <w:r>
+        <w:rPr/>
+        <w:t>Open file ~/.docker/config.json in any text editor and remove line</w:t>
+      </w:r>
+    </w:p>
+    <w:p>
+      <w:pPr>
+        <w:pStyle w:val="Example"/>
+        <w:ind w:start="1418" w:end="567" w:hanging="0"/>
+        <w:rPr/>
+      </w:pPr>
+      <w:r>
+        <w:rPr/>
+        <w:t>"credsStore": "desktop"</w:t>
+      </w:r>
+    </w:p>
+    <w:p>
+      <w:pPr>
+        <w:pStyle w:val="TextBody"/>
+        <w:widowControl/>
+        <w:numPr>
+          <w:ilvl w:val="0"/>
+          <w:numId w:val="22"/>
+        </w:numPr>
+        <w:suppressAutoHyphens w:val="true"/>
+        <w:bidi w:val="0"/>
+        <w:spacing w:lineRule="auto" w:line="276" w:before="120" w:after="120"/>
+        <w:jc w:val="start"/>
+        <w:rPr/>
+      </w:pPr>
+      <w:r>
+        <w:rPr/>
+        <w:t>Type this command in the terminal</w:t>
+      </w:r>
+    </w:p>
+    <w:p>
+      <w:pPr>
+        <w:pStyle w:val="Example"/>
+        <w:ind w:start="1418" w:end="567" w:hanging="0"/>
+        <w:rPr/>
+      </w:pPr>
+      <w:r>
+        <w:rPr/>
+        <w:t>docker login -u loginName -p password</w:t>
       </w:r>
     </w:p>
     <w:p>
@@ -9313,21 +9570,1287 @@
         <w:suppressAutoHyphens w:val="true"/>
         <w:bidi w:val="0"/>
         <w:spacing w:lineRule="auto" w:line="276" w:before="0" w:after="140"/>
+        <w:ind w:start="794" w:end="0" w:hanging="0"/>
         <w:jc w:val="start"/>
         <w:rPr/>
       </w:pPr>
       <w:r>
-        <w:rPr/>
-      </w:r>
-    </w:p>
-    <w:p>
-      <w:pPr>
-        <w:pStyle w:val="TextBody"/>
+        <w:rPr>
+          <w:b/>
+          <w:bCs/>
+        </w:rPr>
+        <w:t>loginName</w:t>
+      </w:r>
+      <w:r>
+        <w:rPr/>
+        <w:t xml:space="preserve"> and </w:t>
+      </w:r>
+      <w:r>
+        <w:rPr>
+          <w:b/>
+          <w:bCs/>
+        </w:rPr>
+        <w:t>password</w:t>
+      </w:r>
+      <w:r>
+        <w:rPr/>
+        <w:t xml:space="preserve"> are the login credentials for docker hub. You can ignore the security warning because the password will be saved in a hidden file</w:t>
+      </w:r>
+      <w:r>
+        <w:rPr>
+          <w:b/>
+          <w:bCs/>
+        </w:rPr>
+        <w:t xml:space="preserve"> ~/.docker/config.json</w:t>
+      </w:r>
+      <w:r>
+        <w:rPr/>
+        <w:t xml:space="preserve">. The Docker system will use the saved password until you delete it with the </w:t>
+      </w:r>
+      <w:r>
+        <w:rPr>
+          <w:b/>
+          <w:bCs/>
+        </w:rPr>
+        <w:t>logout</w:t>
+      </w:r>
+      <w:r>
+        <w:rPr/>
+        <w:t xml:space="preserve"> command.</w:t>
+      </w:r>
+    </w:p>
+    <w:p>
+      <w:pPr>
+        <w:pStyle w:val="Example"/>
+        <w:ind w:start="1418" w:end="567" w:hanging="0"/>
+        <w:rPr/>
+      </w:pPr>
+      <w:r>
+        <w:rPr/>
+        <w:t>docker logout</w:t>
+      </w:r>
+    </w:p>
+    <w:p>
+      <w:pPr>
+        <w:pStyle w:val="TextBody"/>
+        <w:widowControl/>
+        <w:suppressAutoHyphens w:val="true"/>
+        <w:bidi w:val="0"/>
+        <w:spacing w:lineRule="auto" w:line="276" w:before="120" w:after="120"/>
+        <w:jc w:val="start"/>
+        <w:rPr/>
+      </w:pPr>
+      <w:r>
+        <w:rPr/>
+        <w:t xml:space="preserve">This method is safe enough when working with an individual computer. Use the </w:t>
+      </w:r>
+      <w:hyperlink r:id="rId72">
+        <w:r>
+          <w:rPr>
+            <w:rStyle w:val="InternetLink"/>
+            <w:b w:val="false"/>
+            <w:bCs w:val="false"/>
+          </w:rPr>
+          <w:t>pass</w:t>
+        </w:r>
+      </w:hyperlink>
+      <w:r>
+        <w:rPr/>
+        <w:t xml:space="preserve"> program if you want to protect your passwords more:</w:t>
+      </w:r>
+    </w:p>
+    <w:p>
+      <w:pPr>
+        <w:pStyle w:val="TextBody"/>
+        <w:widowControl/>
+        <w:numPr>
+          <w:ilvl w:val="0"/>
+          <w:numId w:val="23"/>
+        </w:numPr>
+        <w:suppressAutoHyphens w:val="true"/>
+        <w:bidi w:val="0"/>
+        <w:spacing w:lineRule="auto" w:line="276" w:before="120" w:after="120"/>
+        <w:jc w:val="start"/>
+        <w:rPr/>
+      </w:pPr>
+      <w:r>
+        <w:rPr/>
+        <w:t>Clear the password store entering command:</w:t>
+      </w:r>
+    </w:p>
+    <w:p>
+      <w:pPr>
+        <w:pStyle w:val="Example"/>
+        <w:ind w:start="1418" w:end="567" w:hanging="0"/>
+        <w:rPr/>
+      </w:pPr>
+      <w:r>
+        <w:rPr/>
+        <w:t>rm -fr ~/.password-store</w:t>
+      </w:r>
+    </w:p>
+    <w:p>
+      <w:pPr>
+        <w:pStyle w:val="TextBody"/>
+        <w:widowControl/>
+        <w:numPr>
+          <w:ilvl w:val="0"/>
+          <w:numId w:val="23"/>
+        </w:numPr>
+        <w:suppressAutoHyphens w:val="true"/>
+        <w:bidi w:val="0"/>
+        <w:spacing w:lineRule="auto" w:line="276" w:before="120" w:after="120"/>
+        <w:jc w:val="start"/>
+        <w:rPr/>
+      </w:pPr>
+      <w:r>
+        <w:rPr/>
+        <w:t>Check if pass is installed</w:t>
+      </w:r>
+    </w:p>
+    <w:p>
+      <w:pPr>
+        <w:pStyle w:val="Example"/>
+        <w:ind w:start="1418" w:end="567" w:hanging="0"/>
+        <w:rPr/>
+      </w:pPr>
+      <w:r>
+        <w:rPr/>
+        <w:t>pass --version</w:t>
+      </w:r>
+    </w:p>
+    <w:p>
+      <w:pPr>
+        <w:pStyle w:val="TextBody"/>
+        <w:widowControl/>
+        <w:numPr>
+          <w:ilvl w:val="0"/>
+          <w:numId w:val="23"/>
+        </w:numPr>
+        <w:suppressAutoHyphens w:val="true"/>
+        <w:bidi w:val="0"/>
+        <w:spacing w:lineRule="auto" w:line="276" w:before="120" w:after="120"/>
+        <w:jc w:val="start"/>
+        <w:rPr/>
+      </w:pPr>
+      <w:r>
+        <w:rPr/>
+        <w:t xml:space="preserve">Install this command if the </w:t>
+      </w:r>
+      <w:r>
+        <w:rPr>
+          <w:b/>
+          <w:bCs/>
+        </w:rPr>
+        <w:t>pass</w:t>
+      </w:r>
+      <w:r>
+        <w:rPr/>
+        <w:t xml:space="preserve"> command is not available on your system:</w:t>
+      </w:r>
+    </w:p>
+    <w:p>
+      <w:pPr>
+        <w:pStyle w:val="Example"/>
+        <w:ind w:start="1418" w:end="567" w:hanging="0"/>
+        <w:rPr/>
+      </w:pPr>
+      <w:r>
+        <w:rPr/>
+        <w:t>sudo apt install pass</w:t>
+      </w:r>
+    </w:p>
+    <w:p>
+      <w:pPr>
+        <w:pStyle w:val="TextBody"/>
+        <w:widowControl/>
+        <w:numPr>
+          <w:ilvl w:val="0"/>
+          <w:numId w:val="23"/>
+        </w:numPr>
+        <w:suppressAutoHyphens w:val="true"/>
+        <w:bidi w:val="0"/>
+        <w:spacing w:lineRule="auto" w:line="276" w:before="120" w:after="120"/>
+        <w:jc w:val="start"/>
+        <w:rPr/>
+      </w:pPr>
+      <w:r>
+        <w:rPr/>
+        <w:t xml:space="preserve">Generate a public/private key pair using </w:t>
+      </w:r>
+      <w:r>
+        <w:rPr>
+          <w:b/>
+          <w:bCs/>
+        </w:rPr>
+        <w:t>gpg</w:t>
+      </w:r>
+      <w:r>
+        <w:rPr/>
+        <w:t>. Generating a key pair is the same as for connecting to GIT, but use the RSA encryption algorithm and keysize of 4,096 bits:</w:t>
+      </w:r>
+    </w:p>
+    <w:p>
+      <w:pPr>
+        <w:pStyle w:val="Example"/>
+        <w:ind w:start="1418" w:end="567" w:hanging="0"/>
+        <w:rPr/>
+      </w:pPr>
+      <w:r>
+        <w:rPr/>
+        <w:t>gpg --full-generate-key</w:t>
+      </w:r>
+    </w:p>
+    <w:p>
+      <w:pPr>
+        <w:pStyle w:val="TextBody"/>
+        <w:widowControl/>
+        <w:suppressAutoHyphens w:val="true"/>
+        <w:bidi w:val="0"/>
+        <w:spacing w:lineRule="auto" w:line="276" w:before="0" w:after="140"/>
+        <w:ind w:start="680" w:end="0" w:hanging="0"/>
+        <w:jc w:val="start"/>
+        <w:rPr/>
+      </w:pPr>
+      <w:r>
+        <w:rPr/>
+        <w:t xml:space="preserve">This program stores certificates in a hidden directory, which you can view using the </w:t>
+      </w:r>
+      <w:r>
+        <w:rPr>
+          <w:b/>
+          <w:bCs/>
+        </w:rPr>
+        <w:t>list-keys</w:t>
+      </w:r>
+      <w:r>
+        <w:rPr/>
+        <w:t xml:space="preserve"> command:</w:t>
+      </w:r>
+    </w:p>
+    <w:p>
+      <w:pPr>
+        <w:pStyle w:val="Example"/>
+        <w:ind w:start="1418" w:end="567" w:hanging="0"/>
+        <w:rPr/>
+      </w:pPr>
+      <w:r>
+        <w:rPr/>
+        <w:t>gpg –list-keys</w:t>
+      </w:r>
+    </w:p>
+    <w:p>
+      <w:pPr>
+        <w:pStyle w:val="TextBody"/>
+        <w:widowControl/>
+        <w:suppressAutoHyphens w:val="true"/>
+        <w:bidi w:val="0"/>
+        <w:spacing w:lineRule="auto" w:line="276" w:before="0" w:after="140"/>
+        <w:ind w:start="680" w:end="0" w:hanging="0"/>
+        <w:jc w:val="start"/>
+        <w:rPr/>
+      </w:pPr>
+      <w:r>
+        <w:rPr/>
+        <w:t xml:space="preserve">You can also generate keys with </w:t>
+      </w:r>
+      <w:r>
+        <w:rPr>
+          <w:b/>
+          <w:bCs/>
+        </w:rPr>
+        <w:t>ssh-keygen</w:t>
+      </w:r>
+      <w:r>
+        <w:rPr/>
+        <w:t>, which you used for connection to GIT:</w:t>
+      </w:r>
+    </w:p>
+    <w:p>
+      <w:pPr>
+        <w:pStyle w:val="Example"/>
+        <w:ind w:start="1418" w:end="567" w:hanging="0"/>
+        <w:rPr/>
+      </w:pPr>
+      <w:r>
+        <w:rPr/>
+        <w:t>ssh-keygen -t rsa -b 4096 -C "your_email"</w:t>
+      </w:r>
+    </w:p>
+    <w:p>
+      <w:pPr>
+        <w:pStyle w:val="TextBody"/>
+        <w:widowControl/>
+        <w:numPr>
+          <w:ilvl w:val="0"/>
+          <w:numId w:val="23"/>
+        </w:numPr>
+        <w:suppressAutoHyphens w:val="true"/>
+        <w:bidi w:val="0"/>
+        <w:spacing w:lineRule="auto" w:line="276" w:before="120" w:after="120"/>
+        <w:jc w:val="start"/>
+        <w:rPr/>
+      </w:pPr>
+      <w:r>
+        <w:rPr/>
+        <w:t>Tell the system that you fully trust the first key:</w:t>
+      </w:r>
+    </w:p>
+    <w:p>
+      <w:pPr>
+        <w:pStyle w:val="Example"/>
+        <w:ind w:start="1418" w:end="567" w:hanging="0"/>
+        <w:rPr/>
+      </w:pPr>
+      <w:r>
+        <w:rPr/>
+        <w:t>gpg --edit-key "your_email"</w:t>
+      </w:r>
+    </w:p>
+    <w:p>
+      <w:pPr>
+        <w:pStyle w:val="Example"/>
+        <w:ind w:start="1418" w:end="567" w:hanging="0"/>
+        <w:rPr/>
+      </w:pPr>
+      <w:r>
+        <w:rPr/>
+        <w:t>gpg&gt; trust</w:t>
+      </w:r>
+    </w:p>
+    <w:p>
+      <w:pPr>
+        <w:pStyle w:val="Example"/>
+        <w:ind w:start="1418" w:end="567" w:hanging="0"/>
+        <w:rPr/>
+      </w:pPr>
+      <w:r>
+        <w:rPr/>
+        <w:t># Select 5: '5 = I trust ultimately'</w:t>
+      </w:r>
+    </w:p>
+    <w:p>
+      <w:pPr>
+        <w:pStyle w:val="Example"/>
+        <w:ind w:start="1418" w:end="567" w:hanging="0"/>
+        <w:rPr/>
+      </w:pPr>
+      <w:r>
+        <w:rPr/>
+        <w:t>gpg&gt; quit</w:t>
+      </w:r>
+    </w:p>
+    <w:p>
+      <w:pPr>
+        <w:pStyle w:val="TextBody"/>
+        <w:widowControl/>
+        <w:numPr>
+          <w:ilvl w:val="0"/>
+          <w:numId w:val="23"/>
+        </w:numPr>
+        <w:suppressAutoHyphens w:val="true"/>
+        <w:bidi w:val="0"/>
+        <w:spacing w:lineRule="auto" w:line="276" w:before="120" w:after="120"/>
+        <w:jc w:val="start"/>
+        <w:rPr/>
+      </w:pPr>
+      <w:r>
+        <w:rPr/>
+        <w:t>Init password store with command:</w:t>
+      </w:r>
+    </w:p>
+    <w:p>
+      <w:pPr>
+        <w:pStyle w:val="Example"/>
+        <w:ind w:start="1418" w:end="567" w:hanging="0"/>
+        <w:rPr/>
+      </w:pPr>
+      <w:r>
+        <w:rPr/>
+        <w:t>pass init "your_email"</w:t>
+      </w:r>
+    </w:p>
+    <w:p>
+      <w:pPr>
+        <w:pStyle w:val="TextBody"/>
+        <w:widowControl/>
+        <w:numPr>
+          <w:ilvl w:val="0"/>
+          <w:numId w:val="23"/>
+        </w:numPr>
+        <w:suppressAutoHyphens w:val="true"/>
+        <w:bidi w:val="0"/>
+        <w:spacing w:lineRule="auto" w:line="276" w:before="120" w:after="120"/>
+        <w:jc w:val="start"/>
+        <w:rPr/>
+      </w:pPr>
+      <w:r>
+        <w:rPr>
+          <w:rFonts w:ascii="sans-serif-web;serif;sans-serif" w:hAnsi="sans-serif-web;serif;sans-serif"/>
+          <w:b w:val="false"/>
+          <w:i w:val="false"/>
+          <w:caps w:val="false"/>
+          <w:smallCaps w:val="false"/>
+          <w:color w:val="1A1A1A"/>
+          <w:spacing w:val="0"/>
+          <w:sz w:val="27"/>
+        </w:rPr>
+        <w:t>Initialize docker credential helpers, using pass.</w:t>
+      </w:r>
+    </w:p>
+    <w:p>
+      <w:pPr>
+        <w:pStyle w:val="Example"/>
+        <w:ind w:start="1418" w:end="567" w:hanging="0"/>
+        <w:rPr/>
+      </w:pPr>
+      <w:r>
+        <w:rPr/>
+        <w:t>pass insert docker-credential-helpers/docker-pass-initialized-check</w:t>
+      </w:r>
+    </w:p>
+    <w:p>
+      <w:pPr>
+        <w:pStyle w:val="TextBody"/>
+        <w:widowControl/>
+        <w:numPr>
+          <w:ilvl w:val="0"/>
+          <w:numId w:val="23"/>
+        </w:numPr>
+        <w:suppressAutoHyphens w:val="true"/>
+        <w:bidi w:val="0"/>
+        <w:spacing w:lineRule="auto" w:line="276" w:before="120" w:after="120"/>
+        <w:jc w:val="start"/>
+        <w:rPr/>
+      </w:pPr>
+      <w:r>
+        <w:rPr>
+          <w:rFonts w:ascii="sans-serif-web;serif;sans-serif" w:hAnsi="sans-serif-web;serif;sans-serif"/>
+          <w:b w:val="false"/>
+          <w:i w:val="false"/>
+          <w:caps w:val="false"/>
+          <w:smallCaps w:val="false"/>
+          <w:color w:val="1A1A1A"/>
+          <w:spacing w:val="0"/>
+          <w:sz w:val="27"/>
+        </w:rPr>
+        <w:t>Verify your installation entering command:</w:t>
+      </w:r>
+    </w:p>
+    <w:p>
+      <w:pPr>
+        <w:pStyle w:val="Example"/>
+        <w:ind w:start="1418" w:end="567" w:hanging="0"/>
+        <w:rPr/>
+      </w:pPr>
+      <w:r>
+        <w:rPr/>
+        <w:t>docker-credential-pass list</w:t>
+      </w:r>
+    </w:p>
+    <w:p>
+      <w:pPr>
+        <w:pStyle w:val="TextBody"/>
+        <w:widowControl/>
+        <w:suppressAutoHyphens w:val="true"/>
+        <w:bidi w:val="0"/>
+        <w:spacing w:lineRule="auto" w:line="276" w:before="0" w:after="140"/>
+        <w:ind w:start="737" w:end="0" w:hanging="0"/>
+        <w:jc w:val="start"/>
+        <w:rPr/>
+      </w:pPr>
+      <w:r>
+        <w:rPr/>
+        <w:t>You should see empty list: {}</w:t>
+      </w:r>
+    </w:p>
+    <w:p>
+      <w:pPr>
+        <w:pStyle w:val="TextBody"/>
+        <w:widowControl/>
+        <w:numPr>
+          <w:ilvl w:val="0"/>
+          <w:numId w:val="23"/>
+        </w:numPr>
+        <w:suppressAutoHyphens w:val="true"/>
+        <w:bidi w:val="0"/>
+        <w:spacing w:lineRule="auto" w:line="276" w:before="120" w:after="120"/>
+        <w:jc w:val="start"/>
+        <w:rPr/>
+      </w:pPr>
+      <w:r>
+        <w:rPr>
+          <w:rFonts w:ascii="sans-serif-web;serif;sans-serif" w:hAnsi="sans-serif-web;serif;sans-serif"/>
+          <w:b w:val="false"/>
+          <w:i w:val="false"/>
+          <w:caps w:val="false"/>
+          <w:smallCaps w:val="false"/>
+          <w:color w:val="1A1A1A"/>
+          <w:spacing w:val="0"/>
+          <w:sz w:val="27"/>
+        </w:rPr>
+        <w:t xml:space="preserve">Log out of docker (emit </w:t>
+      </w:r>
+      <w:r>
+        <w:rPr>
+          <w:rFonts w:ascii="sans-serif-web;serif;sans-serif" w:hAnsi="sans-serif-web;serif;sans-serif"/>
+          <w:b/>
+          <w:bCs/>
+          <w:i w:val="false"/>
+          <w:caps w:val="false"/>
+          <w:smallCaps w:val="false"/>
+          <w:color w:val="1A1A1A"/>
+          <w:spacing w:val="0"/>
+          <w:sz w:val="27"/>
+        </w:rPr>
+        <w:t>docker logout</w:t>
+      </w:r>
+      <w:r>
+        <w:rPr>
+          <w:rFonts w:ascii="sans-serif-web;serif;sans-serif" w:hAnsi="sans-serif-web;serif;sans-serif"/>
+          <w:b w:val="false"/>
+          <w:i w:val="false"/>
+          <w:caps w:val="false"/>
+          <w:smallCaps w:val="false"/>
+          <w:color w:val="1A1A1A"/>
+          <w:spacing w:val="0"/>
+          <w:sz w:val="27"/>
+        </w:rPr>
+        <w:t xml:space="preserve"> command) and edit the ~/.docker/config.json file. It should be like this:</w:t>
+      </w:r>
+    </w:p>
+    <w:p>
+      <w:pPr>
+        <w:pStyle w:val="Example"/>
+        <w:ind w:start="1418" w:end="567" w:hanging="0"/>
+        <w:rPr/>
+      </w:pPr>
+      <w:r>
+        <w:rPr/>
+        <w:t>{</w:t>
+      </w:r>
+    </w:p>
+    <w:p>
+      <w:pPr>
+        <w:pStyle w:val="Example"/>
+        <w:ind w:start="1418" w:end="567" w:hanging="0"/>
+        <w:rPr/>
+      </w:pPr>
+      <w:r>
+        <w:rPr/>
+        <w:t xml:space="preserve">    </w:t>
+      </w:r>
+      <w:r>
+        <w:rPr/>
+        <w:t>"credsStore": "pass"</w:t>
+      </w:r>
+    </w:p>
+    <w:p>
+      <w:pPr>
+        <w:pStyle w:val="Example"/>
+        <w:ind w:start="1418" w:end="567" w:hanging="0"/>
+        <w:rPr/>
+      </w:pPr>
+      <w:r>
+        <w:rPr/>
+        <w:t>}</w:t>
+      </w:r>
+    </w:p>
+    <w:p>
+      <w:pPr>
+        <w:pStyle w:val="TextBody"/>
+        <w:widowControl/>
+        <w:numPr>
+          <w:ilvl w:val="0"/>
+          <w:numId w:val="23"/>
+        </w:numPr>
+        <w:suppressAutoHyphens w:val="true"/>
+        <w:bidi w:val="0"/>
+        <w:spacing w:lineRule="auto" w:line="276" w:before="120" w:after="120"/>
+        <w:jc w:val="start"/>
+        <w:rPr/>
+      </w:pPr>
+      <w:r>
+        <w:rPr>
+          <w:rFonts w:ascii="sans-serif-web;serif;sans-serif" w:hAnsi="sans-serif-web;serif;sans-serif"/>
+          <w:b w:val="false"/>
+          <w:i w:val="false"/>
+          <w:caps w:val="false"/>
+          <w:smallCaps w:val="false"/>
+          <w:color w:val="1A1A1A"/>
+          <w:spacing w:val="0"/>
+          <w:sz w:val="27"/>
+        </w:rPr>
+        <w:t>Login into docker:</w:t>
+      </w:r>
+    </w:p>
+    <w:p>
+      <w:pPr>
+        <w:pStyle w:val="Example"/>
+        <w:ind w:start="1418" w:end="567" w:hanging="0"/>
+        <w:rPr/>
+      </w:pPr>
+      <w:r>
+        <w:rPr/>
+        <w:t>docker login -u loginName docker.io</w:t>
+      </w:r>
+    </w:p>
+    <w:p>
+      <w:pPr>
+        <w:pStyle w:val="TextBody"/>
+        <w:widowControl/>
+        <w:suppressAutoHyphens w:val="true"/>
+        <w:bidi w:val="0"/>
+        <w:spacing w:lineRule="auto" w:line="276" w:before="120" w:after="120"/>
+        <w:ind w:start="737" w:end="0" w:hanging="0"/>
+        <w:jc w:val="start"/>
+        <w:rPr/>
+      </w:pPr>
+      <w:r>
+        <w:rPr/>
+        <w:t>This command will ask for a password. After a successful connection, you will see a completely different ~/.docker/config.json:</w:t>
+      </w:r>
+    </w:p>
+    <w:p>
+      <w:pPr>
+        <w:pStyle w:val="Example"/>
+        <w:ind w:start="1418" w:end="567" w:hanging="0"/>
+        <w:rPr/>
+      </w:pPr>
+      <w:r>
+        <w:rPr/>
+        <w:t>{</w:t>
+        <w:br/>
+        <w:tab/>
+        <w:t>"auths": {</w:t>
+        <w:br/>
+        <w:tab/>
+        <w:tab/>
+        <w:t>"https://index.docker.io/v1/": {}</w:t>
+        <w:br/>
+        <w:tab/>
+        <w:t>},</w:t>
+        <w:br/>
+        <w:tab/>
+        <w:t>"credsStore": "pass"</w:t>
+        <w:br/>
+        <w:t>}</w:t>
+      </w:r>
+    </w:p>
+    <w:p>
+      <w:pPr>
+        <w:pStyle w:val="TextBody"/>
+        <w:widowControl/>
+        <w:suppressAutoHyphens w:val="true"/>
+        <w:bidi w:val="0"/>
+        <w:spacing w:lineRule="auto" w:line="276" w:before="120" w:after="120"/>
+        <w:jc w:val="start"/>
+        <w:rPr>
+          <w:rFonts w:ascii="sans-serif-web;serif;sans-serif" w:hAnsi="sans-serif-web;serif;sans-serif"/>
+          <w:b w:val="false"/>
+          <w:b w:val="false"/>
+          <w:i w:val="false"/>
+          <w:i w:val="false"/>
+          <w:caps w:val="false"/>
+          <w:smallCaps w:val="false"/>
+          <w:color w:val="1A1A1A"/>
+          <w:spacing w:val="0"/>
+          <w:sz w:val="27"/>
+        </w:rPr>
+      </w:pPr>
+      <w:r>
+        <w:rPr>
+          <w:rFonts w:ascii="sans-serif-web;serif;sans-serif" w:hAnsi="sans-serif-web;serif;sans-serif"/>
+          <w:b w:val="false"/>
+          <w:i w:val="false"/>
+          <w:caps w:val="false"/>
+          <w:smallCaps w:val="false"/>
+          <w:color w:val="1A1A1A"/>
+          <w:spacing w:val="0"/>
+          <w:sz w:val="27"/>
+        </w:rPr>
+        <w:t>It is clear that an experienced hacker will break even this password protection, but he will have to rummage around your computer much longer.</w:t>
+      </w:r>
+    </w:p>
+    <w:p>
+      <w:pPr>
+        <w:pStyle w:val="Heading4"/>
+        <w:numPr>
+          <w:ilvl w:val="3"/>
+          <w:numId w:val="1"/>
+        </w:numPr>
         <w:spacing w:before="120" w:after="120"/>
         <w:rPr/>
       </w:pPr>
       <w:r>
         <w:rPr/>
+      </w:r>
+    </w:p>
+    <w:p>
+      <w:pPr>
+        <w:pStyle w:val="Heading4"/>
+        <w:numPr>
+          <w:ilvl w:val="3"/>
+          <w:numId w:val="1"/>
+        </w:numPr>
+        <w:spacing w:before="120" w:after="120"/>
+        <w:rPr/>
+      </w:pPr>
+      <w:r>
+        <w:rPr/>
+        <w:t>Build image</w:t>
+      </w:r>
+    </w:p>
+    <w:p>
+      <w:pPr>
+        <w:pStyle w:val="TextBody"/>
+        <w:spacing w:before="120" w:after="120"/>
+        <w:rPr/>
+      </w:pPr>
+      <w:r>
+        <w:rPr/>
+        <w:t xml:space="preserve">You will definitely need to produce your own docker </w:t>
+      </w:r>
+      <w:r>
+        <w:rPr>
+          <w:b/>
+          <w:bCs/>
+        </w:rPr>
+        <w:t>image</w:t>
+      </w:r>
+      <w:r>
+        <w:rPr/>
+        <w:t xml:space="preserve"> when publishing your own software. Suppose you need to display a static or dynamic HTML page. Without going into the programming jungle now, I used the following index.html file:</w:t>
+      </w:r>
+    </w:p>
+    <w:p>
+      <w:pPr>
+        <w:pStyle w:val="Example"/>
+        <w:rPr/>
+      </w:pPr>
+      <w:r>
+        <w:rPr/>
+        <w:t>&lt;!DOCTYPE html&gt;</w:t>
+      </w:r>
+    </w:p>
+    <w:p>
+      <w:pPr>
+        <w:pStyle w:val="Example"/>
+        <w:rPr/>
+      </w:pPr>
+      <w:r>
+        <w:rPr/>
+        <w:t>&lt;html&gt;</w:t>
+      </w:r>
+    </w:p>
+    <w:p>
+      <w:pPr>
+        <w:pStyle w:val="Example"/>
+        <w:rPr/>
+      </w:pPr>
+      <w:r>
+        <w:rPr/>
+        <w:t>&lt;body&gt;</w:t>
+      </w:r>
+    </w:p>
+    <w:p>
+      <w:pPr>
+        <w:pStyle w:val="Example"/>
+        <w:rPr/>
+      </w:pPr>
+      <w:r>
+        <w:rPr/>
+        <w:t xml:space="preserve">    </w:t>
+      </w:r>
+      <w:r>
+        <w:rPr/>
+        <w:t>&lt;h1&gt;Hello from docker&lt;/h1&gt;</w:t>
+      </w:r>
+    </w:p>
+    <w:p>
+      <w:pPr>
+        <w:pStyle w:val="Example"/>
+        <w:rPr/>
+      </w:pPr>
+      <w:r>
+        <w:rPr/>
+        <w:t xml:space="preserve">    </w:t>
+      </w:r>
+      <w:r>
+        <w:rPr/>
+        <w:t>&lt;p&gt;Here is my first page.&lt;/p&gt;</w:t>
+      </w:r>
+    </w:p>
+    <w:p>
+      <w:pPr>
+        <w:pStyle w:val="Example"/>
+        <w:rPr/>
+      </w:pPr>
+      <w:r>
+        <w:rPr/>
+        <w:t>&lt;/body&gt;</w:t>
+      </w:r>
+    </w:p>
+    <w:p>
+      <w:pPr>
+        <w:pStyle w:val="Example"/>
+        <w:rPr/>
+      </w:pPr>
+      <w:r>
+        <w:rPr/>
+        <w:t>&lt;/html&gt;</w:t>
+      </w:r>
+    </w:p>
+    <w:p>
+      <w:pPr>
+        <w:pStyle w:val="TextBody"/>
+        <w:rPr/>
+      </w:pPr>
+      <w:r>
+        <w:rPr/>
+        <w:t xml:space="preserve">Of course, you can save this file to some directory, drop the nginx image from the repository, mount the directory with the </w:t>
+      </w:r>
+      <w:r>
+        <w:rPr>
+          <w:b/>
+          <w:bCs/>
+        </w:rPr>
+        <w:t>-v</w:t>
+      </w:r>
+      <w:r>
+        <w:rPr/>
+        <w:t xml:space="preserve"> option and create a container from the nginx image. An example is given in the official </w:t>
+      </w:r>
+      <w:hyperlink r:id="rId73">
+        <w:r>
+          <w:rPr>
+            <w:rStyle w:val="InternetLink"/>
+          </w:rPr>
+          <w:t>nginx</w:t>
+        </w:r>
+      </w:hyperlink>
+      <w:r>
+        <w:rPr/>
+        <w:t xml:space="preserve"> site. This method will work, but will complicate publishing the container: you will need to copy not only the container, but also the mounted directory. </w:t>
+      </w:r>
+    </w:p>
+    <w:p>
+      <w:pPr>
+        <w:pStyle w:val="TextBody"/>
+        <w:rPr/>
+      </w:pPr>
+      <w:r>
+        <w:rPr/>
+        <w:t>Be sure to read the "</w:t>
+      </w:r>
+      <w:r>
+        <w:fldChar w:fldCharType="begin"/>
+      </w:r>
+      <w:r>
+        <w:rPr>
+          <w:rStyle w:val="InternetLink"/>
+        </w:rPr>
+        <w:instrText xml:space="preserve"> HYPERLINK "https://www.freecodecamp.org/news/the-docker-handbook/" \l "how-to-create-a-docker-image"</w:instrText>
+      </w:r>
+      <w:r>
+        <w:rPr>
+          <w:rStyle w:val="InternetLink"/>
+        </w:rPr>
+        <w:fldChar w:fldCharType="separate"/>
+      </w:r>
+      <w:r>
+        <w:rPr>
+          <w:rStyle w:val="InternetLink"/>
+        </w:rPr>
+        <w:t>Docker Image Manipulation Basics</w:t>
+      </w:r>
+      <w:r>
+        <w:rPr>
+          <w:rStyle w:val="InternetLink"/>
+        </w:rPr>
+        <w:fldChar w:fldCharType="end"/>
+      </w:r>
+      <w:r>
+        <w:rPr/>
+        <w:t>" in the book about docker. The basics of creating an image are perfectly laid out there. I'll show you how to create an image whose container will point to the index.html file already mentioned.</w:t>
+      </w:r>
+    </w:p>
+    <w:p>
+      <w:pPr>
+        <w:pStyle w:val="TextBody"/>
+        <w:numPr>
+          <w:ilvl w:val="0"/>
+          <w:numId w:val="24"/>
+        </w:numPr>
+        <w:rPr/>
+      </w:pPr>
+      <w:r>
+        <w:rPr/>
+        <w:t>Create a directory dockerImageTest and put index.html there. You can use any text editor, but instead practice working with VS Code.</w:t>
+      </w:r>
+    </w:p>
+    <w:p>
+      <w:pPr>
+        <w:pStyle w:val="TextBody"/>
+        <w:numPr>
+          <w:ilvl w:val="0"/>
+          <w:numId w:val="24"/>
+        </w:numPr>
+        <w:rPr/>
+      </w:pPr>
+      <w:r>
+        <w:rPr/>
+        <w:t>Save the text Dockerfile in the same directory. The content of this file is:</w:t>
+      </w:r>
+    </w:p>
+    <w:p>
+      <w:pPr>
+        <w:pStyle w:val="Example"/>
+        <w:ind w:start="1418" w:end="567" w:hanging="0"/>
+        <w:rPr/>
+      </w:pPr>
+      <w:r>
+        <w:rPr/>
+        <w:t>FROM ubuntu:latest</w:t>
+      </w:r>
+    </w:p>
+    <w:p>
+      <w:pPr>
+        <w:pStyle w:val="Example"/>
+        <w:ind w:start="1418" w:end="567" w:hanging="0"/>
+        <w:rPr/>
+      </w:pPr>
+      <w:r>
+        <w:rPr/>
+        <w:t>EXPOSE 80</w:t>
+      </w:r>
+    </w:p>
+    <w:p>
+      <w:pPr>
+        <w:pStyle w:val="Example"/>
+        <w:ind w:start="1418" w:end="567" w:hanging="0"/>
+        <w:rPr/>
+      </w:pPr>
+      <w:r>
+        <w:rPr/>
+      </w:r>
+    </w:p>
+    <w:p>
+      <w:pPr>
+        <w:pStyle w:val="Example"/>
+        <w:ind w:start="1418" w:end="567" w:hanging="0"/>
+        <w:rPr/>
+      </w:pPr>
+      <w:r>
+        <w:rPr/>
+        <w:t>RUN apt update &amp;&amp; \</w:t>
+      </w:r>
+    </w:p>
+    <w:p>
+      <w:pPr>
+        <w:pStyle w:val="Example"/>
+        <w:ind w:start="1418" w:end="567" w:hanging="0"/>
+        <w:rPr/>
+      </w:pPr>
+      <w:r>
+        <w:rPr/>
+        <w:t xml:space="preserve">    </w:t>
+      </w:r>
+      <w:r>
+        <w:rPr/>
+        <w:t>apt install nginx -y &amp;&amp; \</w:t>
+      </w:r>
+    </w:p>
+    <w:p>
+      <w:pPr>
+        <w:pStyle w:val="Example"/>
+        <w:ind w:start="1418" w:end="567" w:hanging="0"/>
+        <w:rPr/>
+      </w:pPr>
+      <w:r>
+        <w:rPr/>
+        <w:t xml:space="preserve">    </w:t>
+      </w:r>
+      <w:r>
+        <w:rPr/>
+        <w:t>apt clean &amp;&amp; rm -rf /var/lib/apt/lists/* \</w:t>
+      </w:r>
+    </w:p>
+    <w:p>
+      <w:pPr>
+        <w:pStyle w:val="Example"/>
+        <w:ind w:start="1418" w:end="567" w:hanging="0"/>
+        <w:rPr/>
+      </w:pPr>
+      <w:r>
+        <w:rPr/>
+        <w:t xml:space="preserve">    </w:t>
+      </w:r>
+      <w:r>
+        <w:rPr/>
+        <w:t>rm /var/www/html/*</w:t>
+      </w:r>
+    </w:p>
+    <w:p>
+      <w:pPr>
+        <w:pStyle w:val="Example"/>
+        <w:ind w:start="1418" w:end="567" w:hanging="0"/>
+        <w:rPr/>
+      </w:pPr>
+      <w:r>
+        <w:rPr/>
+      </w:r>
+    </w:p>
+    <w:p>
+      <w:pPr>
+        <w:pStyle w:val="Example"/>
+        <w:ind w:start="1418" w:end="567" w:hanging="0"/>
+        <w:rPr/>
+      </w:pPr>
+      <w:r>
+        <w:rPr/>
+        <w:t>COPY ./index.html /var/www/html</w:t>
+      </w:r>
+    </w:p>
+    <w:p>
+      <w:pPr>
+        <w:pStyle w:val="Example"/>
+        <w:ind w:start="1418" w:end="567" w:hanging="0"/>
+        <w:rPr/>
+      </w:pPr>
+      <w:r>
+        <w:rPr/>
+      </w:r>
+    </w:p>
+    <w:p>
+      <w:pPr>
+        <w:pStyle w:val="Example"/>
+        <w:ind w:start="1418" w:end="567" w:hanging="0"/>
+        <w:rPr/>
+      </w:pPr>
+      <w:r>
+        <w:rPr/>
+        <w:t>CMD ["nginx", "-g", "daemon off;"]</w:t>
+      </w:r>
+    </w:p>
+    <w:p>
+      <w:pPr>
+        <w:pStyle w:val="TextBody"/>
+        <w:numPr>
+          <w:ilvl w:val="0"/>
+          <w:numId w:val="24"/>
+        </w:numPr>
+        <w:rPr/>
+      </w:pPr>
+      <w:r>
+        <w:rPr/>
+        <w:t>Build own image with command:</w:t>
+      </w:r>
+    </w:p>
+    <w:p>
+      <w:pPr>
+        <w:pStyle w:val="Example"/>
+        <w:ind w:start="1418" w:end="567" w:hanging="0"/>
+        <w:rPr/>
+      </w:pPr>
+      <w:r>
+        <w:rPr/>
+        <w:t>docker image build --tag custom-nginx:packaged .</w:t>
+      </w:r>
+    </w:p>
+    <w:p>
+      <w:pPr>
+        <w:pStyle w:val="TextBody"/>
+        <w:numPr>
+          <w:ilvl w:val="0"/>
+          <w:numId w:val="24"/>
+        </w:numPr>
+        <w:rPr/>
+      </w:pPr>
+      <w:r>
+        <w:rPr/>
+        <w:t>Create the container and run it:</w:t>
+      </w:r>
+    </w:p>
+    <w:p>
+      <w:pPr>
+        <w:pStyle w:val="Example"/>
+        <w:ind w:start="1418" w:end="567" w:hanging="0"/>
+        <w:rPr/>
+      </w:pPr>
+      <w:r>
+        <w:rPr/>
+        <w:t>docker container run --detach --name custom-nginx-packaged \</w:t>
+      </w:r>
+    </w:p>
+    <w:p>
+      <w:pPr>
+        <w:pStyle w:val="Example"/>
+        <w:ind w:start="1418" w:end="567" w:hanging="0"/>
+        <w:rPr/>
+      </w:pPr>
+      <w:r>
+        <w:rPr/>
+        <w:tab/>
+        <w:t>--publish 8080:80 custom-nginx:packaged</w:t>
+      </w:r>
+    </w:p>
+    <w:p>
+      <w:pPr>
+        <w:pStyle w:val="TextBody"/>
+        <w:numPr>
+          <w:ilvl w:val="0"/>
+          <w:numId w:val="24"/>
+        </w:numPr>
+        <w:rPr/>
+      </w:pPr>
+      <w:r>
+        <w:rPr/>
+        <w:t xml:space="preserve">Open the page </w:t>
+      </w:r>
+      <w:r>
+        <w:rPr>
+          <w:b/>
+          <w:bCs/>
+        </w:rPr>
+        <w:t>localhost:8080</w:t>
+      </w:r>
+      <w:r>
+        <w:rPr/>
+        <w:t xml:space="preserve"> in any browser and you will see the information written in the </w:t>
+      </w:r>
+      <w:r>
+        <w:rPr>
+          <w:b/>
+          <w:bCs/>
+        </w:rPr>
+        <w:t>index.html</w:t>
+      </w:r>
+      <w:r>
+        <w:rPr/>
+        <w:t xml:space="preserve"> file.</w:t>
+      </w:r>
+    </w:p>
+    <w:p>
+      <w:pPr>
+        <w:pStyle w:val="TextBody"/>
+        <w:rPr/>
+      </w:pPr>
+      <w:r>
+        <w:rPr/>
+        <w:t xml:space="preserve">The contents of Dockerfile should be clear if you have read </w:t>
+      </w:r>
+      <w:r>
+        <w:fldChar w:fldCharType="begin"/>
+      </w:r>
+      <w:r>
+        <w:rPr>
+          <w:rStyle w:val="InternetLink"/>
+        </w:rPr>
+        <w:instrText xml:space="preserve"> HYPERLINK "https://www.freecodecamp.org/news/the-docker-handbook/" \l "how-to-create-a-docker-image"</w:instrText>
+      </w:r>
+      <w:r>
+        <w:rPr>
+          <w:rStyle w:val="InternetLink"/>
+        </w:rPr>
+        <w:fldChar w:fldCharType="separate"/>
+      </w:r>
+      <w:r>
+        <w:rPr>
+          <w:rStyle w:val="InternetLink"/>
+        </w:rPr>
+        <w:t>Docker Image Manipulation Basics</w:t>
+      </w:r>
+      <w:r>
+        <w:rPr>
+          <w:rStyle w:val="InternetLink"/>
+        </w:rPr>
+        <w:fldChar w:fldCharType="end"/>
+      </w:r>
+      <w:r>
+        <w:rPr/>
+        <w:t xml:space="preserve">. My example differs from the one explained there only in that I used the </w:t>
+      </w:r>
+      <w:r>
+        <w:rPr>
+          <w:b/>
+          <w:bCs/>
+        </w:rPr>
+        <w:t>apt</w:t>
+      </w:r>
+      <w:r>
+        <w:rPr/>
+        <w:t xml:space="preserve"> command instead of </w:t>
+      </w:r>
+      <w:r>
+        <w:rPr>
+          <w:b/>
+          <w:bCs/>
+        </w:rPr>
+        <w:t>apt-get</w:t>
+      </w:r>
+      <w:r>
+        <w:rPr/>
+        <w:t xml:space="preserve"> and changed the contents of the</w:t>
+      </w:r>
+      <w:r>
+        <w:rPr>
+          <w:b/>
+          <w:bCs/>
+        </w:rPr>
+        <w:t xml:space="preserve"> /var/www/html</w:t>
+      </w:r>
+      <w:r>
+        <w:rPr/>
+        <w:t xml:space="preserve"> directory.</w:t>
+      </w:r>
+    </w:p>
+    <w:p>
+      <w:pPr>
+        <w:pStyle w:val="TextBody"/>
+        <w:spacing w:before="120" w:after="120"/>
+        <w:rPr/>
+      </w:pPr>
+      <w:r>
+        <w:rPr/>
+      </w:r>
+    </w:p>
+    <w:p>
+      <w:pPr>
+        <w:pStyle w:val="TextBody"/>
+        <w:spacing w:before="120" w:after="120"/>
+        <w:rPr/>
+      </w:pPr>
+      <w:hyperlink r:id="rId74">
+        <w:r>
+          <w:rPr>
+            <w:rStyle w:val="InternetLink"/>
+          </w:rPr>
+          <w:t>How to Create Custom Docker Image With Dockerfile [very Easy] (linuxhandbook.com)</w:t>
+        </w:r>
+      </w:hyperlink>
+      <w:r>
+        <w:rPr/>
+        <w:t xml:space="preserve"> </w:t>
+      </w:r>
+    </w:p>
+    <w:p>
+      <w:pPr>
+        <w:pStyle w:val="TextBody"/>
+        <w:spacing w:before="120" w:after="120"/>
+        <w:rPr/>
+      </w:pPr>
+      <w:hyperlink r:id="rId75">
+        <w:r>
+          <w:rPr>
+            <w:rStyle w:val="InternetLink"/>
+          </w:rPr>
+          <w:t>Building Efficient Dockerfiles - Node.js - bitJudo</w:t>
+        </w:r>
+      </w:hyperlink>
+      <w:r>
+        <w:rPr/>
+        <w:t xml:space="preserve"> </w:t>
       </w:r>
     </w:p>
     <w:sectPr>
@@ -11834,6 +13357,482 @@
     </w:lvl>
   </w:abstractNum>
   <w:abstractNum w:abstractNumId="21">
+    <w:lvl w:ilvl="0">
+      <w:start w:val="1"/>
+      <w:numFmt w:val="decimal"/>
+      <w:lvlText w:val="%1."/>
+      <w:lvlJc w:val="start"/>
+      <w:pPr>
+        <w:tabs>
+          <w:tab w:val="num" w:pos="720"/>
+        </w:tabs>
+        <w:ind w:start="720" w:hanging="360"/>
+      </w:pPr>
+      <w:rPr/>
+    </w:lvl>
+    <w:lvl w:ilvl="1">
+      <w:start w:val="1"/>
+      <w:numFmt w:val="decimal"/>
+      <w:lvlText w:val="%2."/>
+      <w:lvlJc w:val="start"/>
+      <w:pPr>
+        <w:tabs>
+          <w:tab w:val="num" w:pos="1080"/>
+        </w:tabs>
+        <w:ind w:start="1080" w:hanging="360"/>
+      </w:pPr>
+      <w:rPr/>
+    </w:lvl>
+    <w:lvl w:ilvl="2">
+      <w:start w:val="1"/>
+      <w:numFmt w:val="decimal"/>
+      <w:lvlText w:val="%3."/>
+      <w:lvlJc w:val="start"/>
+      <w:pPr>
+        <w:tabs>
+          <w:tab w:val="num" w:pos="1440"/>
+        </w:tabs>
+        <w:ind w:start="1440" w:hanging="360"/>
+      </w:pPr>
+      <w:rPr/>
+    </w:lvl>
+    <w:lvl w:ilvl="3">
+      <w:start w:val="1"/>
+      <w:numFmt w:val="decimal"/>
+      <w:lvlText w:val="%4."/>
+      <w:lvlJc w:val="start"/>
+      <w:pPr>
+        <w:tabs>
+          <w:tab w:val="num" w:pos="1800"/>
+        </w:tabs>
+        <w:ind w:start="1800" w:hanging="360"/>
+      </w:pPr>
+      <w:rPr/>
+    </w:lvl>
+    <w:lvl w:ilvl="4">
+      <w:start w:val="1"/>
+      <w:numFmt w:val="decimal"/>
+      <w:lvlText w:val="%5."/>
+      <w:lvlJc w:val="start"/>
+      <w:pPr>
+        <w:tabs>
+          <w:tab w:val="num" w:pos="2160"/>
+        </w:tabs>
+        <w:ind w:start="2160" w:hanging="360"/>
+      </w:pPr>
+      <w:rPr/>
+    </w:lvl>
+    <w:lvl w:ilvl="5">
+      <w:start w:val="1"/>
+      <w:numFmt w:val="decimal"/>
+      <w:lvlText w:val="%6."/>
+      <w:lvlJc w:val="start"/>
+      <w:pPr>
+        <w:tabs>
+          <w:tab w:val="num" w:pos="2520"/>
+        </w:tabs>
+        <w:ind w:start="2520" w:hanging="360"/>
+      </w:pPr>
+      <w:rPr/>
+    </w:lvl>
+    <w:lvl w:ilvl="6">
+      <w:start w:val="1"/>
+      <w:numFmt w:val="decimal"/>
+      <w:lvlText w:val="%7."/>
+      <w:lvlJc w:val="start"/>
+      <w:pPr>
+        <w:tabs>
+          <w:tab w:val="num" w:pos="2880"/>
+        </w:tabs>
+        <w:ind w:start="2880" w:hanging="360"/>
+      </w:pPr>
+      <w:rPr/>
+    </w:lvl>
+    <w:lvl w:ilvl="7">
+      <w:start w:val="1"/>
+      <w:numFmt w:val="decimal"/>
+      <w:lvlText w:val="%8."/>
+      <w:lvlJc w:val="start"/>
+      <w:pPr>
+        <w:tabs>
+          <w:tab w:val="num" w:pos="3240"/>
+        </w:tabs>
+        <w:ind w:start="3240" w:hanging="360"/>
+      </w:pPr>
+      <w:rPr/>
+    </w:lvl>
+    <w:lvl w:ilvl="8">
+      <w:start w:val="1"/>
+      <w:numFmt w:val="decimal"/>
+      <w:lvlText w:val="%9."/>
+      <w:lvlJc w:val="start"/>
+      <w:pPr>
+        <w:tabs>
+          <w:tab w:val="num" w:pos="3600"/>
+        </w:tabs>
+        <w:ind w:start="3600" w:hanging="360"/>
+      </w:pPr>
+      <w:rPr/>
+    </w:lvl>
+  </w:abstractNum>
+  <w:abstractNum w:abstractNumId="22">
+    <w:lvl w:ilvl="0">
+      <w:start w:val="2"/>
+      <w:numFmt w:val="decimal"/>
+      <w:lvlText w:val="%1."/>
+      <w:lvlJc w:val="start"/>
+      <w:pPr>
+        <w:tabs>
+          <w:tab w:val="num" w:pos="720"/>
+        </w:tabs>
+        <w:ind w:start="720" w:hanging="360"/>
+      </w:pPr>
+      <w:rPr/>
+    </w:lvl>
+    <w:lvl w:ilvl="1">
+      <w:start w:val="1"/>
+      <w:numFmt w:val="decimal"/>
+      <w:lvlText w:val="%2."/>
+      <w:lvlJc w:val="start"/>
+      <w:pPr>
+        <w:tabs>
+          <w:tab w:val="num" w:pos="1080"/>
+        </w:tabs>
+        <w:ind w:start="1080" w:hanging="360"/>
+      </w:pPr>
+      <w:rPr/>
+    </w:lvl>
+    <w:lvl w:ilvl="2">
+      <w:start w:val="1"/>
+      <w:numFmt w:val="decimal"/>
+      <w:lvlText w:val="%3."/>
+      <w:lvlJc w:val="start"/>
+      <w:pPr>
+        <w:tabs>
+          <w:tab w:val="num" w:pos="1440"/>
+        </w:tabs>
+        <w:ind w:start="1440" w:hanging="360"/>
+      </w:pPr>
+      <w:rPr/>
+    </w:lvl>
+    <w:lvl w:ilvl="3">
+      <w:start w:val="1"/>
+      <w:numFmt w:val="decimal"/>
+      <w:lvlText w:val="%4."/>
+      <w:lvlJc w:val="start"/>
+      <w:pPr>
+        <w:tabs>
+          <w:tab w:val="num" w:pos="1800"/>
+        </w:tabs>
+        <w:ind w:start="1800" w:hanging="360"/>
+      </w:pPr>
+      <w:rPr/>
+    </w:lvl>
+    <w:lvl w:ilvl="4">
+      <w:start w:val="1"/>
+      <w:numFmt w:val="decimal"/>
+      <w:lvlText w:val="%5."/>
+      <w:lvlJc w:val="start"/>
+      <w:pPr>
+        <w:tabs>
+          <w:tab w:val="num" w:pos="2160"/>
+        </w:tabs>
+        <w:ind w:start="2160" w:hanging="360"/>
+      </w:pPr>
+      <w:rPr/>
+    </w:lvl>
+    <w:lvl w:ilvl="5">
+      <w:start w:val="1"/>
+      <w:numFmt w:val="decimal"/>
+      <w:lvlText w:val="%6."/>
+      <w:lvlJc w:val="start"/>
+      <w:pPr>
+        <w:tabs>
+          <w:tab w:val="num" w:pos="2520"/>
+        </w:tabs>
+        <w:ind w:start="2520" w:hanging="360"/>
+      </w:pPr>
+      <w:rPr/>
+    </w:lvl>
+    <w:lvl w:ilvl="6">
+      <w:start w:val="1"/>
+      <w:numFmt w:val="decimal"/>
+      <w:lvlText w:val="%7."/>
+      <w:lvlJc w:val="start"/>
+      <w:pPr>
+        <w:tabs>
+          <w:tab w:val="num" w:pos="2880"/>
+        </w:tabs>
+        <w:ind w:start="2880" w:hanging="360"/>
+      </w:pPr>
+      <w:rPr/>
+    </w:lvl>
+    <w:lvl w:ilvl="7">
+      <w:start w:val="1"/>
+      <w:numFmt w:val="decimal"/>
+      <w:lvlText w:val="%8."/>
+      <w:lvlJc w:val="start"/>
+      <w:pPr>
+        <w:tabs>
+          <w:tab w:val="num" w:pos="3240"/>
+        </w:tabs>
+        <w:ind w:start="3240" w:hanging="360"/>
+      </w:pPr>
+      <w:rPr/>
+    </w:lvl>
+    <w:lvl w:ilvl="8">
+      <w:start w:val="1"/>
+      <w:numFmt w:val="decimal"/>
+      <w:lvlText w:val="%9."/>
+      <w:lvlJc w:val="start"/>
+      <w:pPr>
+        <w:tabs>
+          <w:tab w:val="num" w:pos="3600"/>
+        </w:tabs>
+        <w:ind w:start="3600" w:hanging="360"/>
+      </w:pPr>
+      <w:rPr/>
+    </w:lvl>
+  </w:abstractNum>
+  <w:abstractNum w:abstractNumId="23">
+    <w:lvl w:ilvl="0">
+      <w:start w:val="1"/>
+      <w:numFmt w:val="decimal"/>
+      <w:lvlText w:val="%1."/>
+      <w:lvlJc w:val="start"/>
+      <w:pPr>
+        <w:tabs>
+          <w:tab w:val="num" w:pos="720"/>
+        </w:tabs>
+        <w:ind w:start="720" w:hanging="360"/>
+      </w:pPr>
+      <w:rPr/>
+    </w:lvl>
+    <w:lvl w:ilvl="1">
+      <w:start w:val="1"/>
+      <w:numFmt w:val="decimal"/>
+      <w:lvlText w:val="%2."/>
+      <w:lvlJc w:val="start"/>
+      <w:pPr>
+        <w:tabs>
+          <w:tab w:val="num" w:pos="1080"/>
+        </w:tabs>
+        <w:ind w:start="1080" w:hanging="360"/>
+      </w:pPr>
+      <w:rPr/>
+    </w:lvl>
+    <w:lvl w:ilvl="2">
+      <w:start w:val="1"/>
+      <w:numFmt w:val="decimal"/>
+      <w:lvlText w:val="%3."/>
+      <w:lvlJc w:val="start"/>
+      <w:pPr>
+        <w:tabs>
+          <w:tab w:val="num" w:pos="1440"/>
+        </w:tabs>
+        <w:ind w:start="1440" w:hanging="360"/>
+      </w:pPr>
+      <w:rPr/>
+    </w:lvl>
+    <w:lvl w:ilvl="3">
+      <w:start w:val="1"/>
+      <w:numFmt w:val="decimal"/>
+      <w:lvlText w:val="%4."/>
+      <w:lvlJc w:val="start"/>
+      <w:pPr>
+        <w:tabs>
+          <w:tab w:val="num" w:pos="1800"/>
+        </w:tabs>
+        <w:ind w:start="1800" w:hanging="360"/>
+      </w:pPr>
+      <w:rPr/>
+    </w:lvl>
+    <w:lvl w:ilvl="4">
+      <w:start w:val="1"/>
+      <w:numFmt w:val="decimal"/>
+      <w:lvlText w:val="%5."/>
+      <w:lvlJc w:val="start"/>
+      <w:pPr>
+        <w:tabs>
+          <w:tab w:val="num" w:pos="2160"/>
+        </w:tabs>
+        <w:ind w:start="2160" w:hanging="360"/>
+      </w:pPr>
+      <w:rPr/>
+    </w:lvl>
+    <w:lvl w:ilvl="5">
+      <w:start w:val="1"/>
+      <w:numFmt w:val="decimal"/>
+      <w:lvlText w:val="%6."/>
+      <w:lvlJc w:val="start"/>
+      <w:pPr>
+        <w:tabs>
+          <w:tab w:val="num" w:pos="2520"/>
+        </w:tabs>
+        <w:ind w:start="2520" w:hanging="360"/>
+      </w:pPr>
+      <w:rPr/>
+    </w:lvl>
+    <w:lvl w:ilvl="6">
+      <w:start w:val="1"/>
+      <w:numFmt w:val="decimal"/>
+      <w:lvlText w:val="%7."/>
+      <w:lvlJc w:val="start"/>
+      <w:pPr>
+        <w:tabs>
+          <w:tab w:val="num" w:pos="2880"/>
+        </w:tabs>
+        <w:ind w:start="2880" w:hanging="360"/>
+      </w:pPr>
+      <w:rPr/>
+    </w:lvl>
+    <w:lvl w:ilvl="7">
+      <w:start w:val="1"/>
+      <w:numFmt w:val="decimal"/>
+      <w:lvlText w:val="%8."/>
+      <w:lvlJc w:val="start"/>
+      <w:pPr>
+        <w:tabs>
+          <w:tab w:val="num" w:pos="3240"/>
+        </w:tabs>
+        <w:ind w:start="3240" w:hanging="360"/>
+      </w:pPr>
+      <w:rPr/>
+    </w:lvl>
+    <w:lvl w:ilvl="8">
+      <w:start w:val="1"/>
+      <w:numFmt w:val="decimal"/>
+      <w:lvlText w:val="%9."/>
+      <w:lvlJc w:val="start"/>
+      <w:pPr>
+        <w:tabs>
+          <w:tab w:val="num" w:pos="3600"/>
+        </w:tabs>
+        <w:ind w:start="3600" w:hanging="360"/>
+      </w:pPr>
+      <w:rPr/>
+    </w:lvl>
+  </w:abstractNum>
+  <w:abstractNum w:abstractNumId="24">
+    <w:lvl w:ilvl="0">
+      <w:start w:val="1"/>
+      <w:numFmt w:val="decimal"/>
+      <w:lvlText w:val="%1."/>
+      <w:lvlJc w:val="start"/>
+      <w:pPr>
+        <w:tabs>
+          <w:tab w:val="num" w:pos="720"/>
+        </w:tabs>
+        <w:ind w:start="720" w:hanging="360"/>
+      </w:pPr>
+      <w:rPr/>
+    </w:lvl>
+    <w:lvl w:ilvl="1">
+      <w:start w:val="1"/>
+      <w:numFmt w:val="decimal"/>
+      <w:lvlText w:val="%2."/>
+      <w:lvlJc w:val="start"/>
+      <w:pPr>
+        <w:tabs>
+          <w:tab w:val="num" w:pos="1080"/>
+        </w:tabs>
+        <w:ind w:start="1080" w:hanging="360"/>
+      </w:pPr>
+      <w:rPr/>
+    </w:lvl>
+    <w:lvl w:ilvl="2">
+      <w:start w:val="1"/>
+      <w:numFmt w:val="decimal"/>
+      <w:lvlText w:val="%3."/>
+      <w:lvlJc w:val="start"/>
+      <w:pPr>
+        <w:tabs>
+          <w:tab w:val="num" w:pos="1440"/>
+        </w:tabs>
+        <w:ind w:start="1440" w:hanging="360"/>
+      </w:pPr>
+      <w:rPr/>
+    </w:lvl>
+    <w:lvl w:ilvl="3">
+      <w:start w:val="1"/>
+      <w:numFmt w:val="decimal"/>
+      <w:lvlText w:val="%4."/>
+      <w:lvlJc w:val="start"/>
+      <w:pPr>
+        <w:tabs>
+          <w:tab w:val="num" w:pos="1800"/>
+        </w:tabs>
+        <w:ind w:start="1800" w:hanging="360"/>
+      </w:pPr>
+      <w:rPr/>
+    </w:lvl>
+    <w:lvl w:ilvl="4">
+      <w:start w:val="1"/>
+      <w:numFmt w:val="decimal"/>
+      <w:lvlText w:val="%5."/>
+      <w:lvlJc w:val="start"/>
+      <w:pPr>
+        <w:tabs>
+          <w:tab w:val="num" w:pos="2160"/>
+        </w:tabs>
+        <w:ind w:start="2160" w:hanging="360"/>
+      </w:pPr>
+      <w:rPr/>
+    </w:lvl>
+    <w:lvl w:ilvl="5">
+      <w:start w:val="1"/>
+      <w:numFmt w:val="decimal"/>
+      <w:lvlText w:val="%6."/>
+      <w:lvlJc w:val="start"/>
+      <w:pPr>
+        <w:tabs>
+          <w:tab w:val="num" w:pos="2520"/>
+        </w:tabs>
+        <w:ind w:start="2520" w:hanging="360"/>
+      </w:pPr>
+      <w:rPr/>
+    </w:lvl>
+    <w:lvl w:ilvl="6">
+      <w:start w:val="1"/>
+      <w:numFmt w:val="decimal"/>
+      <w:lvlText w:val="%7."/>
+      <w:lvlJc w:val="start"/>
+      <w:pPr>
+        <w:tabs>
+          <w:tab w:val="num" w:pos="2880"/>
+        </w:tabs>
+        <w:ind w:start="2880" w:hanging="360"/>
+      </w:pPr>
+      <w:rPr/>
+    </w:lvl>
+    <w:lvl w:ilvl="7">
+      <w:start w:val="1"/>
+      <w:numFmt w:val="decimal"/>
+      <w:lvlText w:val="%8."/>
+      <w:lvlJc w:val="start"/>
+      <w:pPr>
+        <w:tabs>
+          <w:tab w:val="num" w:pos="3240"/>
+        </w:tabs>
+        <w:ind w:start="3240" w:hanging="360"/>
+      </w:pPr>
+      <w:rPr/>
+    </w:lvl>
+    <w:lvl w:ilvl="8">
+      <w:start w:val="1"/>
+      <w:numFmt w:val="decimal"/>
+      <w:lvlText w:val="%9."/>
+      <w:lvlJc w:val="start"/>
+      <w:pPr>
+        <w:tabs>
+          <w:tab w:val="num" w:pos="3600"/>
+        </w:tabs>
+        <w:ind w:start="3600" w:hanging="360"/>
+      </w:pPr>
+      <w:rPr/>
+    </w:lvl>
+  </w:abstractNum>
+  <w:abstractNum w:abstractNumId="25">
     <w:lvl w:ilvl="0">
       <w:start w:val="1"/>
       <w:numFmt w:val="none"/>
@@ -12014,6 +14013,18 @@
   </w:num>
   <w:num w:numId="21">
     <w:abstractNumId w:val="21"/>
+  </w:num>
+  <w:num w:numId="22">
+    <w:abstractNumId w:val="22"/>
+  </w:num>
+  <w:num w:numId="23">
+    <w:abstractNumId w:val="23"/>
+  </w:num>
+  <w:num w:numId="24">
+    <w:abstractNumId w:val="24"/>
+  </w:num>
+  <w:num w:numId="25">
+    <w:abstractNumId w:val="25"/>
   </w:num>
 </w:numbering>
 </file>

--- a/OperatingSystem.docx
+++ b/OperatingSystem.docx
@@ -7,7 +7,7 @@
         <w:pStyle w:val="Heading1"/>
         <w:numPr>
           <w:ilvl w:val="0"/>
-          <w:numId w:val="2"/>
+          <w:numId w:val="4"/>
         </w:numPr>
         <w:bidi w:val="0"/>
         <w:spacing w:before="240" w:after="120"/>
@@ -24,7 +24,7 @@
         <w:pStyle w:val="Heading2"/>
         <w:numPr>
           <w:ilvl w:val="1"/>
-          <w:numId w:val="2"/>
+          <w:numId w:val="4"/>
         </w:numPr>
         <w:bidi w:val="0"/>
         <w:jc w:val="start"/>
@@ -75,7 +75,7 @@
         <w:pStyle w:val="Heading2"/>
         <w:numPr>
           <w:ilvl w:val="1"/>
-          <w:numId w:val="2"/>
+          <w:numId w:val="4"/>
         </w:numPr>
         <w:spacing w:before="200" w:after="120"/>
         <w:rPr/>
@@ -94,7 +94,15 @@
       </w:pPr>
       <w:r>
         <w:rPr/>
-        <w:t>Taking an old, unused laptop and installing Linux on it is the easiest way to do these lessons. And do not be afraid that Windows 10 works too slowly there: I installed Xubuntu on an Acer TravelMate with just a 2.2GHz Intel processor.</w:t>
+        <w:t xml:space="preserve">Taking an old, unused laptop and installing Linux </w:t>
+      </w:r>
+      <w:r>
+        <w:rPr/>
+        <w:t>there</w:t>
+      </w:r>
+      <w:r>
+        <w:rPr/>
+        <w:t xml:space="preserve"> is the easiest way to do these lessons. And do not be afraid that Windows 10 works too slowly there: I installed Xubuntu on an Acer TravelMate with just a 2.2GHz Intel processor.</w:t>
       </w:r>
     </w:p>
     <w:p>
@@ -169,7 +177,7 @@
         <w:pStyle w:val="TextBody"/>
         <w:numPr>
           <w:ilvl w:val="0"/>
-          <w:numId w:val="3"/>
+          <w:numId w:val="5"/>
         </w:numPr>
         <w:bidi w:val="0"/>
         <w:jc w:val="start"/>
@@ -221,7 +229,7 @@
         <w:pStyle w:val="TextBody"/>
         <w:numPr>
           <w:ilvl w:val="0"/>
-          <w:numId w:val="3"/>
+          <w:numId w:val="5"/>
         </w:numPr>
         <w:bidi w:val="0"/>
         <w:jc w:val="start"/>
@@ -237,7 +245,7 @@
         <w:pStyle w:val="TextBody"/>
         <w:numPr>
           <w:ilvl w:val="0"/>
-          <w:numId w:val="3"/>
+          <w:numId w:val="5"/>
         </w:numPr>
         <w:bidi w:val="0"/>
         <w:jc w:val="start"/>
@@ -315,7 +323,7 @@
         <w:pStyle w:val="Heading2"/>
         <w:numPr>
           <w:ilvl w:val="1"/>
-          <w:numId w:val="2"/>
+          <w:numId w:val="4"/>
         </w:numPr>
         <w:spacing w:before="200" w:after="120"/>
         <w:rPr/>
@@ -762,7 +770,7 @@
         <w:pStyle w:val="Heading2"/>
         <w:numPr>
           <w:ilvl w:val="0"/>
-          <w:numId w:val="2"/>
+          <w:numId w:val="4"/>
         </w:numPr>
         <w:rPr/>
       </w:pPr>
@@ -964,7 +972,7 @@
         <w:pStyle w:val="Heading4"/>
         <w:numPr>
           <w:ilvl w:val="3"/>
-          <w:numId w:val="1"/>
+          <w:numId w:val="3"/>
         </w:numPr>
         <w:rPr/>
       </w:pPr>
@@ -1054,7 +1062,7 @@
         <w:pStyle w:val="Heading4"/>
         <w:numPr>
           <w:ilvl w:val="3"/>
-          <w:numId w:val="1"/>
+          <w:numId w:val="3"/>
         </w:numPr>
         <w:rPr/>
       </w:pPr>
@@ -1098,7 +1106,7 @@
         <w:pStyle w:val="Heading4"/>
         <w:numPr>
           <w:ilvl w:val="3"/>
-          <w:numId w:val="1"/>
+          <w:numId w:val="3"/>
         </w:numPr>
         <w:rPr/>
       </w:pPr>
@@ -1132,7 +1140,7 @@
         <w:pStyle w:val="Heading4"/>
         <w:numPr>
           <w:ilvl w:val="3"/>
-          <w:numId w:val="1"/>
+          <w:numId w:val="3"/>
         </w:numPr>
         <w:spacing w:before="120" w:after="120"/>
         <w:rPr/>
@@ -1398,7 +1406,7 @@
         <w:pStyle w:val="TextBody"/>
         <w:numPr>
           <w:ilvl w:val="3"/>
-          <w:numId w:val="1"/>
+          <w:numId w:val="3"/>
         </w:numPr>
         <w:rPr/>
       </w:pPr>
@@ -1413,7 +1421,7 @@
         <w:widowControl/>
         <w:numPr>
           <w:ilvl w:val="3"/>
-          <w:numId w:val="1"/>
+          <w:numId w:val="3"/>
         </w:numPr>
         <w:suppressAutoHyphens w:val="true"/>
         <w:bidi w:val="0"/>
@@ -1433,7 +1441,7 @@
         <w:widowControl/>
         <w:numPr>
           <w:ilvl w:val="3"/>
-          <w:numId w:val="1"/>
+          <w:numId w:val="3"/>
         </w:numPr>
         <w:suppressAutoHyphens w:val="true"/>
         <w:bidi w:val="0"/>
@@ -1536,7 +1544,7 @@
         <w:pStyle w:val="TextBody"/>
         <w:numPr>
           <w:ilvl w:val="0"/>
-          <w:numId w:val="4"/>
+          <w:numId w:val="6"/>
         </w:numPr>
         <w:spacing w:before="0" w:after="140"/>
         <w:rPr/>
@@ -1551,7 +1559,7 @@
         <w:pStyle w:val="TextBody"/>
         <w:numPr>
           <w:ilvl w:val="0"/>
-          <w:numId w:val="4"/>
+          <w:numId w:val="6"/>
         </w:numPr>
         <w:spacing w:before="0" w:after="140"/>
         <w:rPr/>
@@ -1641,7 +1649,7 @@
         <w:pStyle w:val="Heading4"/>
         <w:numPr>
           <w:ilvl w:val="3"/>
-          <w:numId w:val="1"/>
+          <w:numId w:val="3"/>
         </w:numPr>
         <w:spacing w:before="120" w:after="120"/>
         <w:rPr/>
@@ -1719,7 +1727,7 @@
         <w:pStyle w:val="Heading2"/>
         <w:numPr>
           <w:ilvl w:val="1"/>
-          <w:numId w:val="2"/>
+          <w:numId w:val="4"/>
         </w:numPr>
         <w:spacing w:before="200" w:after="120"/>
         <w:rPr/>
@@ -2145,7 +2153,7 @@
         <w:pStyle w:val="Heading4"/>
         <w:numPr>
           <w:ilvl w:val="3"/>
-          <w:numId w:val="1"/>
+          <w:numId w:val="3"/>
         </w:numPr>
         <w:spacing w:before="120" w:after="120"/>
         <w:rPr/>
@@ -2235,7 +2243,7 @@
         <w:pStyle w:val="Heading4"/>
         <w:numPr>
           <w:ilvl w:val="3"/>
-          <w:numId w:val="1"/>
+          <w:numId w:val="3"/>
         </w:numPr>
         <w:spacing w:before="120" w:after="120"/>
         <w:rPr/>
@@ -2451,7 +2459,7 @@
         <w:pStyle w:val="Heading4"/>
         <w:numPr>
           <w:ilvl w:val="3"/>
-          <w:numId w:val="1"/>
+          <w:numId w:val="3"/>
         </w:numPr>
         <w:spacing w:before="120" w:after="120"/>
         <w:rPr/>
@@ -2511,7 +2519,7 @@
         <w:pStyle w:val="TextBody"/>
         <w:numPr>
           <w:ilvl w:val="0"/>
-          <w:numId w:val="5"/>
+          <w:numId w:val="7"/>
         </w:numPr>
         <w:spacing w:before="0" w:after="140"/>
         <w:rPr/>
@@ -2537,7 +2545,7 @@
         <w:pStyle w:val="TextBody"/>
         <w:numPr>
           <w:ilvl w:val="0"/>
-          <w:numId w:val="5"/>
+          <w:numId w:val="7"/>
         </w:numPr>
         <w:spacing w:before="0" w:after="140"/>
         <w:rPr/>
@@ -2559,7 +2567,7 @@
         <w:pStyle w:val="TextBody"/>
         <w:numPr>
           <w:ilvl w:val="0"/>
-          <w:numId w:val="5"/>
+          <w:numId w:val="7"/>
         </w:numPr>
         <w:spacing w:before="0" w:after="140"/>
         <w:rPr/>
@@ -2630,7 +2638,7 @@
         <w:pStyle w:val="TextBody"/>
         <w:numPr>
           <w:ilvl w:val="0"/>
-          <w:numId w:val="5"/>
+          <w:numId w:val="7"/>
         </w:numPr>
         <w:spacing w:before="0" w:after="140"/>
         <w:rPr/>
@@ -2744,7 +2752,7 @@
         <w:pStyle w:val="TextBody"/>
         <w:numPr>
           <w:ilvl w:val="0"/>
-          <w:numId w:val="6"/>
+          <w:numId w:val="8"/>
         </w:numPr>
         <w:spacing w:before="0" w:after="140"/>
         <w:rPr/>
@@ -2813,7 +2821,7 @@
         <w:pStyle w:val="TextBody"/>
         <w:numPr>
           <w:ilvl w:val="0"/>
-          <w:numId w:val="7"/>
+          <w:numId w:val="9"/>
         </w:numPr>
         <w:spacing w:before="0" w:after="140"/>
         <w:rPr/>
@@ -2835,7 +2843,7 @@
         <w:pStyle w:val="TextBody"/>
         <w:numPr>
           <w:ilvl w:val="0"/>
-          <w:numId w:val="7"/>
+          <w:numId w:val="9"/>
         </w:numPr>
         <w:spacing w:before="0" w:after="140"/>
         <w:rPr/>
@@ -2857,7 +2865,7 @@
         <w:pStyle w:val="TextBody"/>
         <w:numPr>
           <w:ilvl w:val="0"/>
-          <w:numId w:val="7"/>
+          <w:numId w:val="9"/>
         </w:numPr>
         <w:spacing w:before="0" w:after="140"/>
         <w:rPr/>
@@ -2879,7 +2887,7 @@
         <w:pStyle w:val="Heading4"/>
         <w:numPr>
           <w:ilvl w:val="3"/>
-          <w:numId w:val="1"/>
+          <w:numId w:val="3"/>
         </w:numPr>
         <w:spacing w:before="120" w:after="120"/>
         <w:rPr/>
@@ -3076,7 +3084,7 @@
         <w:pStyle w:val="Heading4"/>
         <w:numPr>
           <w:ilvl w:val="3"/>
-          <w:numId w:val="1"/>
+          <w:numId w:val="3"/>
         </w:numPr>
         <w:spacing w:before="120" w:after="120"/>
         <w:rPr/>
@@ -3474,7 +3482,7 @@
         <w:pStyle w:val="Heading4"/>
         <w:numPr>
           <w:ilvl w:val="3"/>
-          <w:numId w:val="1"/>
+          <w:numId w:val="3"/>
         </w:numPr>
         <w:spacing w:before="120" w:after="120"/>
         <w:rPr/>
@@ -3645,7 +3653,7 @@
         <w:pStyle w:val="Heading4"/>
         <w:numPr>
           <w:ilvl w:val="3"/>
-          <w:numId w:val="1"/>
+          <w:numId w:val="3"/>
         </w:numPr>
         <w:spacing w:before="120" w:after="120"/>
         <w:rPr/>
@@ -3689,7 +3697,7 @@
         <w:pStyle w:val="TextBody"/>
         <w:numPr>
           <w:ilvl w:val="0"/>
-          <w:numId w:val="10"/>
+          <w:numId w:val="12"/>
         </w:numPr>
         <w:spacing w:lineRule="auto" w:line="276" w:before="0" w:after="140"/>
         <w:rPr/>
@@ -3778,7 +3786,7 @@
         <w:pStyle w:val="TextBody"/>
         <w:numPr>
           <w:ilvl w:val="0"/>
-          <w:numId w:val="10"/>
+          <w:numId w:val="12"/>
         </w:numPr>
         <w:spacing w:lineRule="auto" w:line="276" w:before="0" w:after="140"/>
         <w:rPr/>
@@ -3829,7 +3837,7 @@
         <w:pStyle w:val="TextBody"/>
         <w:numPr>
           <w:ilvl w:val="0"/>
-          <w:numId w:val="11"/>
+          <w:numId w:val="13"/>
         </w:numPr>
         <w:rPr>
           <w:lang w:val="en-GB"/>
@@ -3906,7 +3914,7 @@
         <w:pStyle w:val="Heading4"/>
         <w:numPr>
           <w:ilvl w:val="3"/>
-          <w:numId w:val="1"/>
+          <w:numId w:val="3"/>
         </w:numPr>
         <w:spacing w:before="120" w:after="120"/>
         <w:rPr/>
@@ -4167,7 +4175,7 @@
         <w:pStyle w:val="TextBody"/>
         <w:numPr>
           <w:ilvl w:val="0"/>
-          <w:numId w:val="8"/>
+          <w:numId w:val="10"/>
         </w:numPr>
         <w:spacing w:lineRule="auto" w:line="276" w:before="0" w:after="140"/>
         <w:rPr/>
@@ -4182,7 +4190,7 @@
         <w:pStyle w:val="TextBody"/>
         <w:numPr>
           <w:ilvl w:val="0"/>
-          <w:numId w:val="8"/>
+          <w:numId w:val="10"/>
         </w:numPr>
         <w:spacing w:lineRule="auto" w:line="276" w:before="0" w:after="140"/>
         <w:rPr/>
@@ -4197,7 +4205,7 @@
         <w:pStyle w:val="TextBody"/>
         <w:numPr>
           <w:ilvl w:val="0"/>
-          <w:numId w:val="8"/>
+          <w:numId w:val="10"/>
         </w:numPr>
         <w:spacing w:lineRule="auto" w:line="276" w:before="0" w:after="140"/>
         <w:rPr/>
@@ -4212,7 +4220,7 @@
         <w:pStyle w:val="TextBody"/>
         <w:numPr>
           <w:ilvl w:val="0"/>
-          <w:numId w:val="8"/>
+          <w:numId w:val="10"/>
         </w:numPr>
         <w:spacing w:lineRule="auto" w:line="276" w:before="0" w:after="140"/>
         <w:rPr/>
@@ -4227,7 +4235,7 @@
         <w:pStyle w:val="TextBody"/>
         <w:numPr>
           <w:ilvl w:val="0"/>
-          <w:numId w:val="8"/>
+          <w:numId w:val="10"/>
         </w:numPr>
         <w:spacing w:lineRule="auto" w:line="276" w:before="0" w:after="140"/>
         <w:rPr/>
@@ -4253,7 +4261,7 @@
         <w:pStyle w:val="TextBody"/>
         <w:numPr>
           <w:ilvl w:val="0"/>
-          <w:numId w:val="9"/>
+          <w:numId w:val="11"/>
         </w:numPr>
         <w:spacing w:lineRule="auto" w:line="276" w:before="0" w:after="140"/>
         <w:rPr/>
@@ -4268,7 +4276,7 @@
         <w:pStyle w:val="TextBody"/>
         <w:numPr>
           <w:ilvl w:val="0"/>
-          <w:numId w:val="9"/>
+          <w:numId w:val="11"/>
         </w:numPr>
         <w:spacing w:lineRule="auto" w:line="276" w:before="0" w:after="140"/>
         <w:rPr/>
@@ -4305,7 +4313,7 @@
         <w:pStyle w:val="TextBody"/>
         <w:numPr>
           <w:ilvl w:val="0"/>
-          <w:numId w:val="9"/>
+          <w:numId w:val="11"/>
         </w:numPr>
         <w:spacing w:lineRule="auto" w:line="276" w:before="0" w:after="140"/>
         <w:rPr/>
@@ -4320,7 +4328,7 @@
         <w:pStyle w:val="TextBody"/>
         <w:numPr>
           <w:ilvl w:val="0"/>
-          <w:numId w:val="9"/>
+          <w:numId w:val="11"/>
         </w:numPr>
         <w:spacing w:lineRule="auto" w:line="276" w:before="0" w:after="140"/>
         <w:rPr/>
@@ -4335,7 +4343,7 @@
         <w:pStyle w:val="TextBody"/>
         <w:numPr>
           <w:ilvl w:val="0"/>
-          <w:numId w:val="9"/>
+          <w:numId w:val="11"/>
         </w:numPr>
         <w:spacing w:lineRule="auto" w:line="276" w:before="0" w:after="140"/>
         <w:rPr/>
@@ -4396,7 +4404,7 @@
         <w:pStyle w:val="Heading4"/>
         <w:numPr>
           <w:ilvl w:val="3"/>
-          <w:numId w:val="1"/>
+          <w:numId w:val="3"/>
         </w:numPr>
         <w:spacing w:before="120" w:after="120"/>
         <w:rPr/>
@@ -4410,7 +4418,7 @@
         <w:pStyle w:val="Heading4"/>
         <w:numPr>
           <w:ilvl w:val="3"/>
-          <w:numId w:val="1"/>
+          <w:numId w:val="3"/>
         </w:numPr>
         <w:spacing w:before="120" w:after="120"/>
         <w:rPr/>
@@ -4694,7 +4702,7 @@
         <w:pStyle w:val="Heading2"/>
         <w:numPr>
           <w:ilvl w:val="1"/>
-          <w:numId w:val="2"/>
+          <w:numId w:val="4"/>
         </w:numPr>
         <w:spacing w:before="200" w:after="120"/>
         <w:rPr/>
@@ -4793,7 +4801,7 @@
         <w:pStyle w:val="TextBody"/>
         <w:numPr>
           <w:ilvl w:val="0"/>
-          <w:numId w:val="12"/>
+          <w:numId w:val="14"/>
         </w:numPr>
         <w:spacing w:lineRule="auto" w:line="276" w:before="0" w:after="140"/>
         <w:rPr/>
@@ -4820,7 +4828,7 @@
         <w:pStyle w:val="TextBody"/>
         <w:numPr>
           <w:ilvl w:val="0"/>
-          <w:numId w:val="12"/>
+          <w:numId w:val="14"/>
         </w:numPr>
         <w:spacing w:lineRule="auto" w:line="276" w:before="0" w:after="140"/>
         <w:rPr/>
@@ -4879,7 +4887,7 @@
         <w:pStyle w:val="TextBody"/>
         <w:numPr>
           <w:ilvl w:val="0"/>
-          <w:numId w:val="12"/>
+          <w:numId w:val="14"/>
         </w:numPr>
         <w:spacing w:lineRule="auto" w:line="276" w:before="0" w:after="140"/>
         <w:rPr/>
@@ -4917,7 +4925,7 @@
         <w:pStyle w:val="TextBody"/>
         <w:numPr>
           <w:ilvl w:val="0"/>
-          <w:numId w:val="12"/>
+          <w:numId w:val="14"/>
         </w:numPr>
         <w:spacing w:lineRule="auto" w:line="276" w:before="0" w:after="140"/>
         <w:rPr/>
@@ -5155,7 +5163,7 @@
         <w:pStyle w:val="Heading4"/>
         <w:numPr>
           <w:ilvl w:val="3"/>
-          <w:numId w:val="1"/>
+          <w:numId w:val="3"/>
         </w:numPr>
         <w:spacing w:before="120" w:after="120"/>
         <w:rPr/>
@@ -5726,7 +5734,7 @@
         <w:pStyle w:val="Heading4"/>
         <w:numPr>
           <w:ilvl w:val="3"/>
-          <w:numId w:val="1"/>
+          <w:numId w:val="3"/>
         </w:numPr>
         <w:rPr/>
       </w:pPr>
@@ -5740,7 +5748,7 @@
         <w:pStyle w:val="TextBody"/>
         <w:numPr>
           <w:ilvl w:val="3"/>
-          <w:numId w:val="1"/>
+          <w:numId w:val="3"/>
         </w:numPr>
         <w:rPr/>
       </w:pPr>
@@ -5855,7 +5863,7 @@
         <w:pStyle w:val="Heading4"/>
         <w:numPr>
           <w:ilvl w:val="3"/>
-          <w:numId w:val="1"/>
+          <w:numId w:val="3"/>
         </w:numPr>
         <w:spacing w:before="120" w:after="120"/>
         <w:rPr/>
@@ -6045,7 +6053,7 @@
         <w:pStyle w:val="TextBody"/>
         <w:numPr>
           <w:ilvl w:val="0"/>
-          <w:numId w:val="13"/>
+          <w:numId w:val="15"/>
         </w:numPr>
         <w:rPr/>
       </w:pPr>
@@ -6066,7 +6074,7 @@
         <w:pStyle w:val="TextBody"/>
         <w:numPr>
           <w:ilvl w:val="0"/>
-          <w:numId w:val="13"/>
+          <w:numId w:val="15"/>
         </w:numPr>
         <w:rPr/>
       </w:pPr>
@@ -6087,7 +6095,7 @@
         <w:pStyle w:val="TextBody"/>
         <w:numPr>
           <w:ilvl w:val="0"/>
-          <w:numId w:val="13"/>
+          <w:numId w:val="15"/>
         </w:numPr>
         <w:rPr/>
       </w:pPr>
@@ -6257,7 +6265,7 @@
         <w:pStyle w:val="TextBody"/>
         <w:numPr>
           <w:ilvl w:val="0"/>
-          <w:numId w:val="14"/>
+          <w:numId w:val="16"/>
         </w:numPr>
         <w:rPr/>
       </w:pPr>
@@ -6293,7 +6301,7 @@
         <w:pStyle w:val="TextBody"/>
         <w:numPr>
           <w:ilvl w:val="0"/>
-          <w:numId w:val="14"/>
+          <w:numId w:val="16"/>
         </w:numPr>
         <w:rPr/>
       </w:pPr>
@@ -6351,7 +6359,7 @@
         <w:pStyle w:val="Heading4"/>
         <w:numPr>
           <w:ilvl w:val="3"/>
-          <w:numId w:val="1"/>
+          <w:numId w:val="3"/>
         </w:numPr>
         <w:rPr/>
       </w:pPr>
@@ -6479,7 +6487,7 @@
         <w:pStyle w:val="Heading4"/>
         <w:numPr>
           <w:ilvl w:val="3"/>
-          <w:numId w:val="1"/>
+          <w:numId w:val="3"/>
         </w:numPr>
         <w:rPr/>
       </w:pPr>
@@ -6505,7 +6513,7 @@
       </w:pPr>
       <w:r>
         <w:rPr/>
-        <w:t>docker container run [OPTIONS] IMAGE [COMMAND] [ARG...]</w:t>
+        <w:t>docker run [OPTIONS] IMAGE [COMMAND] [ARG...]</w:t>
       </w:r>
     </w:p>
     <w:p>
@@ -6757,7 +6765,50 @@
       </w:pPr>
       <w:r>
         <w:rPr/>
-        <w:t>Network name or ID can be used here.</w:t>
+        <w:t>Network name or ID can be used here. The name of the container can be specified in the --name option:</w:t>
+      </w:r>
+    </w:p>
+    <w:p>
+      <w:pPr>
+        <w:pStyle w:val="Example"/>
+        <w:rPr/>
+      </w:pPr>
+      <w:r>
+        <w:rPr/>
+        <w:t>docker run --name test -it debian</w:t>
+      </w:r>
+    </w:p>
+    <w:p>
+      <w:pPr>
+        <w:pStyle w:val="TextBody"/>
+        <w:rPr/>
+      </w:pPr>
+      <w:r>
+        <w:rPr/>
+        <w:t xml:space="preserve">All options for the </w:t>
+      </w:r>
+      <w:r>
+        <w:rPr>
+          <w:b/>
+          <w:bCs/>
+        </w:rPr>
+        <w:t>RUN</w:t>
+      </w:r>
+      <w:r>
+        <w:rPr/>
+        <w:t xml:space="preserve"> command are listed on the </w:t>
+      </w:r>
+      <w:hyperlink r:id="rId57">
+        <w:r>
+          <w:rPr>
+            <w:rStyle w:val="InternetLink"/>
+          </w:rPr>
+          <w:t>docker</w:t>
+        </w:r>
+      </w:hyperlink>
+      <w:r>
+        <w:rPr/>
+        <w:t xml:space="preserve"> site.</w:t>
       </w:r>
     </w:p>
     <w:p>
@@ -6765,7 +6816,7 @@
         <w:pStyle w:val="Heading4"/>
         <w:numPr>
           <w:ilvl w:val="3"/>
-          <w:numId w:val="1"/>
+          <w:numId w:val="3"/>
         </w:numPr>
         <w:spacing w:before="120" w:after="120"/>
         <w:rPr/>
@@ -6779,7 +6830,7 @@
         <w:pStyle w:val="Heading4"/>
         <w:numPr>
           <w:ilvl w:val="3"/>
-          <w:numId w:val="1"/>
+          <w:numId w:val="3"/>
         </w:numPr>
         <w:spacing w:before="120" w:after="120"/>
         <w:rPr/>
@@ -6903,7 +6954,7 @@
         <w:rPr/>
         <w:t xml:space="preserve"> command. The kill command sends a SIGKILL signal to the program. The difference between these two commands is described on the </w:t>
       </w:r>
-      <w:hyperlink r:id="rId57">
+      <w:hyperlink r:id="rId58">
         <w:r>
           <w:rPr>
             <w:rStyle w:val="InternetLink"/>
@@ -6983,7 +7034,7 @@
         <w:pStyle w:val="Heading4"/>
         <w:numPr>
           <w:ilvl w:val="3"/>
-          <w:numId w:val="1"/>
+          <w:numId w:val="3"/>
         </w:numPr>
         <w:spacing w:before="120" w:after="120"/>
         <w:rPr/>
@@ -7009,7 +7060,7 @@
         <w:pStyle w:val="TextBody"/>
         <w:numPr>
           <w:ilvl w:val="0"/>
-          <w:numId w:val="15"/>
+          <w:numId w:val="17"/>
         </w:numPr>
         <w:spacing w:before="0" w:after="140"/>
         <w:rPr/>
@@ -7018,7 +7069,7 @@
         <w:rPr/>
         <w:t xml:space="preserve">Drop images from sites </w:t>
       </w:r>
-      <w:hyperlink r:id="rId58">
+      <w:hyperlink r:id="rId59">
         <w:r>
           <w:rPr>
             <w:rStyle w:val="InternetLink"/>
@@ -7030,7 +7081,7 @@
         <w:rPr/>
         <w:t xml:space="preserve"> , </w:t>
       </w:r>
-      <w:hyperlink r:id="rId59">
+      <w:hyperlink r:id="rId60">
         <w:r>
           <w:rPr>
             <w:rStyle w:val="InternetLink"/>
@@ -7071,7 +7122,7 @@
         <w:pStyle w:val="TextBody"/>
         <w:numPr>
           <w:ilvl w:val="0"/>
-          <w:numId w:val="16"/>
+          <w:numId w:val="18"/>
         </w:numPr>
         <w:spacing w:before="0" w:after="140"/>
         <w:rPr/>
@@ -7120,7 +7171,7 @@
         <w:pStyle w:val="TextBody"/>
         <w:numPr>
           <w:ilvl w:val="0"/>
-          <w:numId w:val="17"/>
+          <w:numId w:val="19"/>
         </w:numPr>
         <w:spacing w:before="120" w:after="120"/>
         <w:rPr/>
@@ -7129,7 +7180,7 @@
         <w:rPr/>
         <w:t xml:space="preserve">The </w:t>
       </w:r>
-      <w:hyperlink r:id="rId60">
+      <w:hyperlink r:id="rId61">
         <w:r>
           <w:rPr>
             <w:rStyle w:val="InternetLink"/>
@@ -7453,7 +7504,7 @@
         <w:pStyle w:val="TextBody"/>
         <w:numPr>
           <w:ilvl w:val="0"/>
-          <w:numId w:val="18"/>
+          <w:numId w:val="20"/>
         </w:numPr>
         <w:spacing w:before="120" w:after="120"/>
         <w:rPr/>
@@ -7540,7 +7591,7 @@
                     </pic:cNvPicPr>
                   </pic:nvPicPr>
                   <pic:blipFill>
-                    <a:blip r:embed="rId61"/>
+                    <a:blip r:embed="rId62"/>
                     <a:stretch>
                       <a:fillRect/>
                     </a:stretch>
@@ -7678,7 +7729,7 @@
         <w:pStyle w:val="TextBody"/>
         <w:numPr>
           <w:ilvl w:val="0"/>
-          <w:numId w:val="19"/>
+          <w:numId w:val="21"/>
         </w:numPr>
         <w:rPr/>
       </w:pPr>
@@ -7686,7 +7737,7 @@
         <w:rPr/>
         <w:t xml:space="preserve">Make sure mySqlSrv is running and  create phpmyadminSrv with the commands; here I have listed and explained only the most necessary parameters, the rest of the parameters can be found in the </w:t>
       </w:r>
-      <w:hyperlink r:id="rId62">
+      <w:hyperlink r:id="rId63">
         <w:r>
           <w:rPr>
             <w:rStyle w:val="InternetLink"/>
@@ -7987,7 +8038,7 @@
         <w:widowControl/>
         <w:numPr>
           <w:ilvl w:val="0"/>
-          <w:numId w:val="20"/>
+          <w:numId w:val="22"/>
         </w:numPr>
         <w:suppressAutoHyphens w:val="true"/>
         <w:bidi w:val="0"/>
@@ -8039,7 +8090,7 @@
         <w:widowControl/>
         <w:numPr>
           <w:ilvl w:val="0"/>
-          <w:numId w:val="20"/>
+          <w:numId w:val="22"/>
         </w:numPr>
         <w:suppressAutoHyphens w:val="true"/>
         <w:bidi w:val="0"/>
@@ -8101,7 +8152,7 @@
                     </pic:cNvPicPr>
                   </pic:nvPicPr>
                   <pic:blipFill>
-                    <a:blip r:embed="rId63"/>
+                    <a:blip r:embed="rId64"/>
                     <a:stretch>
                       <a:fillRect/>
                     </a:stretch>
@@ -8429,7 +8480,7 @@
         <w:rPr/>
         <w:t xml:space="preserve">This </w:t>
       </w:r>
-      <w:hyperlink r:id="rId64">
+      <w:hyperlink r:id="rId65">
         <w:r>
           <w:rPr>
             <w:rStyle w:val="InternetLink"/>
@@ -8489,7 +8540,7 @@
         <w:rPr/>
         <w:t xml:space="preserve">, Linux users must install this application by following the instructions on the </w:t>
       </w:r>
-      <w:hyperlink r:id="rId65">
+      <w:hyperlink r:id="rId66">
         <w:r>
           <w:rPr>
             <w:rStyle w:val="InternetLink"/>
@@ -8512,7 +8563,7 @@
         <w:rPr/>
         <w:t xml:space="preserve"> on the web. You can read </w:t>
       </w:r>
-      <w:hyperlink r:id="rId66">
+      <w:hyperlink r:id="rId67">
         <w:r>
           <w:rPr>
             <w:rStyle w:val="InternetLink"/>
@@ -8643,7 +8694,7 @@
         <w:rPr/>
         <w:t xml:space="preserve">All top-level elements are listed on the </w:t>
       </w:r>
-      <w:hyperlink r:id="rId67">
+      <w:hyperlink r:id="rId68">
         <w:r>
           <w:rPr>
             <w:rStyle w:val="InternetLink"/>
@@ -9270,7 +9321,7 @@
         <w:rPr/>
         <w:t xml:space="preserve"> element . The service name (mySqlService) can match the container name (mySqlSrv), but the container_name element must still be provided. Otherwise docker-compose will create its own container name and you will have problems specifying PMA_HOST. The restart policy is described on the </w:t>
       </w:r>
-      <w:hyperlink r:id="rId68">
+      <w:hyperlink r:id="rId69">
         <w:r>
           <w:rPr>
             <w:rStyle w:val="InternetLink"/>
@@ -9344,7 +9395,7 @@
         <w:rPr/>
         <w:t xml:space="preserve"> listens to the same commands as the container: start, stop, ls, rm. All allowed commands will be listed by the help command or the </w:t>
       </w:r>
-      <w:hyperlink r:id="rId69">
+      <w:hyperlink r:id="rId70">
         <w:r>
           <w:rPr>
             <w:rStyle w:val="InternetLink"/>
@@ -9409,7 +9460,7 @@
         <w:pStyle w:val="Heading4"/>
         <w:numPr>
           <w:ilvl w:val="3"/>
-          <w:numId w:val="1"/>
+          <w:numId w:val="3"/>
         </w:numPr>
         <w:spacing w:before="120" w:after="120"/>
         <w:rPr/>
@@ -9428,7 +9479,7 @@
         <w:rPr/>
         <w:t xml:space="preserve">You can download an image from </w:t>
       </w:r>
-      <w:hyperlink r:id="rId70">
+      <w:hyperlink r:id="rId71">
         <w:r>
           <w:rPr>
             <w:rStyle w:val="InternetLink"/>
@@ -9440,7 +9491,7 @@
         <w:rPr/>
         <w:t xml:space="preserve"> without connecting to the site, but when you try to create your own image, you will be told that there are insufficient rights. The problem is that docker now requires authentication. The Personal plan is free, so connect to the </w:t>
       </w:r>
-      <w:hyperlink r:id="rId71">
+      <w:hyperlink r:id="rId72">
         <w:r>
           <w:rPr>
             <w:rStyle w:val="InternetLink"/>
@@ -9512,7 +9563,7 @@
         <w:pStyle w:val="TextBody"/>
         <w:numPr>
           <w:ilvl w:val="0"/>
-          <w:numId w:val="21"/>
+          <w:numId w:val="23"/>
         </w:numPr>
         <w:spacing w:before="120" w:after="120"/>
         <w:rPr/>
@@ -9539,7 +9590,7 @@
         <w:widowControl/>
         <w:numPr>
           <w:ilvl w:val="0"/>
-          <w:numId w:val="22"/>
+          <w:numId w:val="24"/>
         </w:numPr>
         <w:suppressAutoHyphens w:val="true"/>
         <w:bidi w:val="0"/>
@@ -9644,7 +9695,7 @@
         <w:rPr/>
         <w:t xml:space="preserve">This method is safe enough when working with an individual computer. Use the </w:t>
       </w:r>
-      <w:hyperlink r:id="rId72">
+      <w:hyperlink r:id="rId73">
         <w:r>
           <w:rPr>
             <w:rStyle w:val="InternetLink"/>
@@ -9665,7 +9716,7 @@
         <w:widowControl/>
         <w:numPr>
           <w:ilvl w:val="0"/>
-          <w:numId w:val="23"/>
+          <w:numId w:val="25"/>
         </w:numPr>
         <w:suppressAutoHyphens w:val="true"/>
         <w:bidi w:val="0"/>
@@ -9695,7 +9746,7 @@
         <w:widowControl/>
         <w:numPr>
           <w:ilvl w:val="0"/>
-          <w:numId w:val="23"/>
+          <w:numId w:val="25"/>
         </w:numPr>
         <w:suppressAutoHyphens w:val="true"/>
         <w:bidi w:val="0"/>
@@ -9725,7 +9776,7 @@
         <w:widowControl/>
         <w:numPr>
           <w:ilvl w:val="0"/>
-          <w:numId w:val="23"/>
+          <w:numId w:val="25"/>
         </w:numPr>
         <w:suppressAutoHyphens w:val="true"/>
         <w:bidi w:val="0"/>
@@ -9766,7 +9817,7 @@
         <w:widowControl/>
         <w:numPr>
           <w:ilvl w:val="0"/>
-          <w:numId w:val="23"/>
+          <w:numId w:val="25"/>
         </w:numPr>
         <w:suppressAutoHyphens w:val="true"/>
         <w:bidi w:val="0"/>
@@ -9883,7 +9934,7 @@
         <w:widowControl/>
         <w:numPr>
           <w:ilvl w:val="0"/>
-          <w:numId w:val="23"/>
+          <w:numId w:val="25"/>
         </w:numPr>
         <w:suppressAutoHyphens w:val="true"/>
         <w:bidi w:val="0"/>
@@ -9946,7 +9997,7 @@
         <w:widowControl/>
         <w:numPr>
           <w:ilvl w:val="0"/>
-          <w:numId w:val="23"/>
+          <w:numId w:val="25"/>
         </w:numPr>
         <w:suppressAutoHyphens w:val="true"/>
         <w:bidi w:val="0"/>
@@ -9976,7 +10027,7 @@
         <w:widowControl/>
         <w:numPr>
           <w:ilvl w:val="0"/>
-          <w:numId w:val="23"/>
+          <w:numId w:val="25"/>
         </w:numPr>
         <w:suppressAutoHyphens w:val="true"/>
         <w:bidi w:val="0"/>
@@ -10015,7 +10066,7 @@
         <w:widowControl/>
         <w:numPr>
           <w:ilvl w:val="0"/>
-          <w:numId w:val="23"/>
+          <w:numId w:val="25"/>
         </w:numPr>
         <w:suppressAutoHyphens w:val="true"/>
         <w:bidi w:val="0"/>
@@ -10070,7 +10121,7 @@
         <w:widowControl/>
         <w:numPr>
           <w:ilvl w:val="0"/>
-          <w:numId w:val="23"/>
+          <w:numId w:val="25"/>
         </w:numPr>
         <w:suppressAutoHyphens w:val="true"/>
         <w:bidi w:val="0"/>
@@ -10162,7 +10213,7 @@
         <w:widowControl/>
         <w:numPr>
           <w:ilvl w:val="0"/>
-          <w:numId w:val="23"/>
+          <w:numId w:val="25"/>
         </w:numPr>
         <w:suppressAutoHyphens w:val="true"/>
         <w:bidi w:val="0"/>
@@ -10277,7 +10328,7 @@
         <w:pStyle w:val="Heading4"/>
         <w:numPr>
           <w:ilvl w:val="3"/>
-          <w:numId w:val="1"/>
+          <w:numId w:val="3"/>
         </w:numPr>
         <w:spacing w:before="120" w:after="120"/>
         <w:rPr/>
@@ -10291,7 +10342,7 @@
         <w:pStyle w:val="Heading4"/>
         <w:numPr>
           <w:ilvl w:val="3"/>
-          <w:numId w:val="1"/>
+          <w:numId w:val="3"/>
         </w:numPr>
         <w:spacing w:before="120" w:after="120"/>
         <w:rPr/>
@@ -10421,7 +10472,7 @@
         <w:rPr/>
         <w:t xml:space="preserve"> option and create a container from the nginx image. An example is given in the official </w:t>
       </w:r>
-      <w:hyperlink r:id="rId73">
+      <w:hyperlink r:id="rId74">
         <w:r>
           <w:rPr>
             <w:rStyle w:val="InternetLink"/>
@@ -10480,7 +10531,7 @@
         <w:pStyle w:val="TextBody"/>
         <w:numPr>
           <w:ilvl w:val="0"/>
-          <w:numId w:val="24"/>
+          <w:numId w:val="26"/>
         </w:numPr>
         <w:rPr/>
       </w:pPr>
@@ -10494,7 +10545,7 @@
         <w:pStyle w:val="TextBody"/>
         <w:numPr>
           <w:ilvl w:val="0"/>
-          <w:numId w:val="24"/>
+          <w:numId w:val="26"/>
         </w:numPr>
         <w:rPr/>
       </w:pPr>
@@ -10573,7 +10624,7 @@
       </w:r>
       <w:r>
         <w:rPr/>
-        <w:t>apt clean &amp;&amp; rm -rf /var/lib/apt/lists/* \</w:t>
+        <w:t>apt clean &amp;&amp; rm -rf /var/lib/apt/lists/* &amp;&amp; \</w:t>
       </w:r>
     </w:p>
     <w:p>
@@ -10638,7 +10689,7 @@
         <w:pStyle w:val="TextBody"/>
         <w:numPr>
           <w:ilvl w:val="0"/>
-          <w:numId w:val="24"/>
+          <w:numId w:val="26"/>
         </w:numPr>
         <w:rPr/>
       </w:pPr>
@@ -10663,7 +10714,7 @@
         <w:pStyle w:val="TextBody"/>
         <w:numPr>
           <w:ilvl w:val="0"/>
-          <w:numId w:val="24"/>
+          <w:numId w:val="26"/>
         </w:numPr>
         <w:rPr/>
       </w:pPr>
@@ -10700,7 +10751,7 @@
         <w:pStyle w:val="TextBody"/>
         <w:numPr>
           <w:ilvl w:val="0"/>
-          <w:numId w:val="24"/>
+          <w:numId w:val="26"/>
         </w:numPr>
         <w:rPr/>
       </w:pPr>
@@ -10817,11 +10868,1398 @@
     </w:p>
     <w:p>
       <w:pPr>
-        <w:pStyle w:val="TextBody"/>
+        <w:pStyle w:val="Heading4"/>
+        <w:numPr>
+          <w:ilvl w:val="3"/>
+          <w:numId w:val="3"/>
+        </w:numPr>
         <w:spacing w:before="120" w:after="120"/>
         <w:rPr/>
       </w:pPr>
-      <w:hyperlink r:id="rId74">
+      <w:r>
+        <w:rPr/>
+        <w:t>Dockerfile structure</w:t>
+      </w:r>
+    </w:p>
+    <w:p>
+      <w:pPr>
+        <w:pStyle w:val="TextBody"/>
+        <w:rPr/>
+      </w:pPr>
+      <w:r>
+        <w:rPr/>
+        <w:t xml:space="preserve">A complete list of commands you can use writing a Dockerfile is provided at the </w:t>
+      </w:r>
+      <w:hyperlink r:id="rId75">
+        <w:r>
+          <w:rPr>
+            <w:rStyle w:val="InternetLink"/>
+          </w:rPr>
+          <w:t>docker</w:t>
+        </w:r>
+      </w:hyperlink>
+      <w:r>
+        <w:rPr/>
+        <w:t xml:space="preserve"> site. I will only list them here.</w:t>
+      </w:r>
+    </w:p>
+    <w:p>
+      <w:pPr>
+        <w:pStyle w:val="Heading7"/>
+        <w:numPr>
+          <w:ilvl w:val="6"/>
+          <w:numId w:val="2"/>
+        </w:numPr>
+        <w:rPr/>
+      </w:pPr>
+      <w:r>
+        <w:rPr/>
+        <w:t>DIRECTIVE</w:t>
+      </w:r>
+    </w:p>
+    <w:p>
+      <w:pPr>
+        <w:pStyle w:val="TextBody"/>
+        <w:spacing w:before="120" w:after="120"/>
+        <w:rPr/>
+      </w:pPr>
+      <w:r>
+        <w:rPr/>
+        <w:t xml:space="preserve">A </w:t>
+      </w:r>
+      <w:r>
+        <w:rPr>
+          <w:b/>
+          <w:bCs/>
+        </w:rPr>
+        <w:t>directive</w:t>
+      </w:r>
+      <w:r>
+        <w:rPr/>
+        <w:t xml:space="preserve"> command can begin a Dockerfile. Two directives are currently supported: </w:t>
+      </w:r>
+      <w:r>
+        <w:rPr>
+          <w:b/>
+          <w:bCs/>
+        </w:rPr>
+        <w:t>#syntax</w:t>
+      </w:r>
+      <w:r>
+        <w:rPr/>
+        <w:t xml:space="preserve"> and </w:t>
+      </w:r>
+      <w:r>
+        <w:rPr>
+          <w:b/>
+          <w:bCs/>
+        </w:rPr>
+        <w:t>#escape</w:t>
+      </w:r>
+      <w:r>
+        <w:rPr>
+          <w:b w:val="false"/>
+          <w:bCs w:val="false"/>
+        </w:rPr>
+        <w:t>:</w:t>
+      </w:r>
+    </w:p>
+    <w:p>
+      <w:pPr>
+        <w:pStyle w:val="TextBody"/>
+        <w:numPr>
+          <w:ilvl w:val="0"/>
+          <w:numId w:val="27"/>
+        </w:numPr>
+        <w:spacing w:before="120" w:after="120"/>
+        <w:rPr/>
+      </w:pPr>
+      <w:r>
+        <w:rPr>
+          <w:b/>
+          <w:bCs/>
+        </w:rPr>
+        <w:t>syntax</w:t>
+      </w:r>
+      <w:r>
+        <w:rPr>
+          <w:b w:val="false"/>
+          <w:bCs w:val="false"/>
+        </w:rPr>
+        <w:t xml:space="preserve"> – the directive</w:t>
+      </w:r>
+      <w:r>
+        <w:rPr>
+          <w:rFonts w:ascii="Roboto;sans-serif" w:hAnsi="Roboto;sans-serif"/>
+          <w:b w:val="false"/>
+          <w:bCs w:val="false"/>
+          <w:i w:val="false"/>
+          <w:caps w:val="false"/>
+          <w:smallCaps w:val="false"/>
+          <w:color w:val="000000"/>
+          <w:spacing w:val="0"/>
+          <w:sz w:val="21"/>
+        </w:rPr>
+        <w:t xml:space="preserve"> is only available when using the </w:t>
+      </w:r>
+      <w:hyperlink r:id="rId76">
+        <w:r>
+          <w:rPr>
+            <w:rStyle w:val="InternetLink"/>
+            <w:rFonts w:ascii="Roboto;sans-serif" w:hAnsi="Roboto;sans-serif"/>
+            <w:b w:val="false"/>
+            <w:bCs w:val="false"/>
+            <w:i w:val="false"/>
+            <w:caps w:val="false"/>
+            <w:smallCaps w:val="false"/>
+            <w:color w:val="000000"/>
+            <w:spacing w:val="0"/>
+            <w:sz w:val="21"/>
+          </w:rPr>
+          <w:t>BuildKit</w:t>
+        </w:r>
+      </w:hyperlink>
+      <w:r>
+        <w:rPr>
+          <w:rFonts w:ascii="Roboto;sans-serif" w:hAnsi="Roboto;sans-serif"/>
+          <w:b w:val="false"/>
+          <w:bCs w:val="false"/>
+          <w:i w:val="false"/>
+          <w:caps w:val="false"/>
+          <w:smallCaps w:val="false"/>
+          <w:color w:val="000000"/>
+          <w:spacing w:val="0"/>
+          <w:sz w:val="21"/>
+        </w:rPr>
+        <w:t xml:space="preserve"> backend, and is ignored when using the classic builder backend.</w:t>
+      </w:r>
+      <w:r>
+        <w:rPr>
+          <w:b w:val="false"/>
+          <w:bCs w:val="false"/>
+        </w:rPr>
+        <w:t xml:space="preserve"> </w:t>
+      </w:r>
+    </w:p>
+    <w:p>
+      <w:pPr>
+        <w:pStyle w:val="TextBody"/>
+        <w:numPr>
+          <w:ilvl w:val="0"/>
+          <w:numId w:val="27"/>
+        </w:numPr>
+        <w:spacing w:before="120" w:after="120"/>
+        <w:rPr/>
+      </w:pPr>
+      <w:r>
+        <w:rPr>
+          <w:b/>
+          <w:bCs/>
+        </w:rPr>
+        <w:t>Escape</w:t>
+      </w:r>
+      <w:r>
+        <w:rPr/>
+        <w:t xml:space="preserve"> – the directive sets the character used to escape characters in a Dockerfile. If not specified, the default escape character is "\". The escape character is used both to escape characters in a line, and to escape a newline.</w:t>
+      </w:r>
+    </w:p>
+    <w:p>
+      <w:pPr>
+        <w:pStyle w:val="TextBody"/>
+        <w:spacing w:before="120" w:after="120"/>
+        <w:rPr/>
+      </w:pPr>
+      <w:r>
+        <w:rPr/>
+        <w:t>Once a comment, empty line or builder instruction has been processed, Docker no longer looks for parser directives.</w:t>
+      </w:r>
+    </w:p>
+    <w:p>
+      <w:pPr>
+        <w:pStyle w:val="Heading7"/>
+        <w:numPr>
+          <w:ilvl w:val="6"/>
+          <w:numId w:val="2"/>
+        </w:numPr>
+        <w:spacing w:before="60" w:after="60"/>
+        <w:rPr/>
+      </w:pPr>
+      <w:r>
+        <w:rPr/>
+        <w:t>ARG</w:t>
+      </w:r>
+    </w:p>
+    <w:p>
+      <w:pPr>
+        <w:pStyle w:val="Example"/>
+        <w:rPr/>
+      </w:pPr>
+      <w:r>
+        <w:rPr/>
+        <w:t>ARG &lt;name&gt;[=&lt;default value&gt;]</w:t>
+      </w:r>
+    </w:p>
+    <w:p>
+      <w:pPr>
+        <w:pStyle w:val="TextBody"/>
+        <w:rPr/>
+      </w:pPr>
+      <w:r>
+        <w:rPr/>
+        <w:t xml:space="preserve">The </w:t>
+      </w:r>
+      <w:r>
+        <w:rPr>
+          <w:b/>
+          <w:bCs/>
+        </w:rPr>
+        <w:t>ARG</w:t>
+      </w:r>
+      <w:r>
+        <w:rPr/>
+        <w:t xml:space="preserve"> instruction defines a variable that users can pass at build-time to the builder with the docker build command using the </w:t>
+      </w:r>
+      <w:r>
+        <w:rPr>
+          <w:b/>
+          <w:bCs/>
+        </w:rPr>
+        <w:t>--build-arg &lt;varname&gt;=&lt;value&gt;</w:t>
+      </w:r>
+      <w:r>
+        <w:rPr/>
+        <w:t xml:space="preserve"> flag. A Dockerfile may include one or more </w:t>
+      </w:r>
+      <w:r>
+        <w:rPr>
+          <w:b/>
+          <w:bCs/>
+        </w:rPr>
+        <w:t>ARG</w:t>
+      </w:r>
+      <w:r>
+        <w:rPr/>
+        <w:t xml:space="preserve"> instructions.</w:t>
+      </w:r>
+    </w:p>
+    <w:p>
+      <w:pPr>
+        <w:pStyle w:val="TextBody"/>
+        <w:rPr/>
+      </w:pPr>
+      <w:r>
+        <w:rPr/>
+        <w:t xml:space="preserve">An </w:t>
+      </w:r>
+      <w:r>
+        <w:rPr>
+          <w:b/>
+          <w:bCs/>
+        </w:rPr>
+        <w:t>ARG</w:t>
+      </w:r>
+      <w:r>
+        <w:rPr/>
+        <w:t xml:space="preserve"> declared before a </w:t>
+      </w:r>
+      <w:r>
+        <w:rPr>
+          <w:b/>
+          <w:bCs/>
+        </w:rPr>
+        <w:t>FROM</w:t>
+      </w:r>
+      <w:r>
+        <w:rPr/>
+        <w:t xml:space="preserve"> is outside of a build stage, so it can’t be used in any instruction after a </w:t>
+      </w:r>
+      <w:r>
+        <w:rPr>
+          <w:b/>
+          <w:bCs/>
+        </w:rPr>
+        <w:t>FROM</w:t>
+      </w:r>
+      <w:r>
+        <w:rPr/>
+        <w:t xml:space="preserve">. To use the default value of an </w:t>
+      </w:r>
+      <w:r>
+        <w:rPr>
+          <w:b/>
+          <w:bCs/>
+        </w:rPr>
+        <w:t>ARG</w:t>
+      </w:r>
+      <w:r>
+        <w:rPr/>
+        <w:t xml:space="preserve"> declared before the first </w:t>
+      </w:r>
+      <w:r>
+        <w:rPr>
+          <w:b/>
+          <w:bCs/>
+        </w:rPr>
+        <w:t>FROM</w:t>
+      </w:r>
+      <w:r>
+        <w:rPr/>
+        <w:t xml:space="preserve"> use an </w:t>
+      </w:r>
+      <w:r>
+        <w:rPr>
+          <w:b/>
+          <w:bCs/>
+        </w:rPr>
+        <w:t>ARG</w:t>
+      </w:r>
+      <w:r>
+        <w:rPr/>
+        <w:t xml:space="preserve"> instruction without a value inside of a build stage:</w:t>
+      </w:r>
+    </w:p>
+    <w:p>
+      <w:pPr>
+        <w:pStyle w:val="Example"/>
+        <w:rPr/>
+      </w:pPr>
+      <w:r>
+        <w:rPr/>
+        <w:t>ARG VERSION=latest</w:t>
+      </w:r>
+    </w:p>
+    <w:p>
+      <w:pPr>
+        <w:pStyle w:val="Example"/>
+        <w:rPr/>
+      </w:pPr>
+      <w:r>
+        <w:rPr/>
+        <w:t>FROM busybox:$VERSION</w:t>
+      </w:r>
+    </w:p>
+    <w:p>
+      <w:pPr>
+        <w:pStyle w:val="Example"/>
+        <w:rPr/>
+      </w:pPr>
+      <w:r>
+        <w:rPr/>
+        <w:t>ARG VERSION</w:t>
+      </w:r>
+    </w:p>
+    <w:p>
+      <w:pPr>
+        <w:pStyle w:val="Example"/>
+        <w:rPr/>
+      </w:pPr>
+      <w:r>
+        <w:rPr/>
+        <w:t>RUN echo $VERSION &gt; image_version</w:t>
+      </w:r>
+    </w:p>
+    <w:p>
+      <w:pPr>
+        <w:pStyle w:val="Heading7"/>
+        <w:numPr>
+          <w:ilvl w:val="6"/>
+          <w:numId w:val="2"/>
+        </w:numPr>
+        <w:rPr/>
+      </w:pPr>
+      <w:r>
+        <w:rPr/>
+        <w:t>FROM</w:t>
+      </w:r>
+    </w:p>
+    <w:p>
+      <w:pPr>
+        <w:pStyle w:val="Example"/>
+        <w:rPr/>
+      </w:pPr>
+      <w:r>
+        <w:rPr/>
+        <w:t>FROM [--platform=&lt;platform&gt;] &lt;image&gt; [AS &lt;name&gt;]</w:t>
+      </w:r>
+    </w:p>
+    <w:p>
+      <w:pPr>
+        <w:pStyle w:val="TextBody"/>
+        <w:spacing w:before="120" w:after="120"/>
+        <w:rPr/>
+      </w:pPr>
+      <w:r>
+        <w:rPr/>
+        <w:t xml:space="preserve">The </w:t>
+      </w:r>
+      <w:r>
+        <w:rPr>
+          <w:b/>
+          <w:bCs/>
+        </w:rPr>
+        <w:t>FROM</w:t>
+      </w:r>
+      <w:r>
+        <w:rPr/>
+        <w:t xml:space="preserve"> instruction initializes a new build stage and sets the Base Image for subsequent instructions. </w:t>
+      </w:r>
+      <w:r>
+        <w:rPr>
+          <w:b/>
+          <w:bCs/>
+        </w:rPr>
+        <w:t>FROM</w:t>
+      </w:r>
+      <w:r>
+        <w:rPr/>
+        <w:t xml:space="preserve"> can appear multiple times within a single Dockerfile. </w:t>
+      </w:r>
+      <w:r>
+        <w:rPr>
+          <w:b/>
+          <w:bCs/>
+        </w:rPr>
+        <w:t>FROM</w:t>
+      </w:r>
+      <w:r>
+        <w:rPr/>
+        <w:t xml:space="preserve"> instructions support variables that are declared by any </w:t>
+      </w:r>
+      <w:r>
+        <w:rPr>
+          <w:b/>
+          <w:bCs/>
+        </w:rPr>
+        <w:t>ARG</w:t>
+      </w:r>
+      <w:r>
+        <w:rPr/>
+        <w:t xml:space="preserve"> instructions that occur before the first FROM:</w:t>
+      </w:r>
+    </w:p>
+    <w:p>
+      <w:pPr>
+        <w:pStyle w:val="Example"/>
+        <w:rPr/>
+      </w:pPr>
+      <w:r>
+        <w:rPr/>
+        <w:t>ARG  CODE_VERSION=latest</w:t>
+      </w:r>
+    </w:p>
+    <w:p>
+      <w:pPr>
+        <w:pStyle w:val="Example"/>
+        <w:rPr/>
+      </w:pPr>
+      <w:r>
+        <w:rPr/>
+        <w:t>FROM base:${CODE_VERSION}</w:t>
+      </w:r>
+    </w:p>
+    <w:p>
+      <w:pPr>
+        <w:pStyle w:val="Example"/>
+        <w:rPr/>
+      </w:pPr>
+      <w:r>
+        <w:rPr/>
+        <w:t>CMD  /code/run-app</w:t>
+      </w:r>
+    </w:p>
+    <w:p>
+      <w:pPr>
+        <w:pStyle w:val="Example"/>
+        <w:rPr/>
+      </w:pPr>
+      <w:r>
+        <w:rPr/>
+      </w:r>
+    </w:p>
+    <w:p>
+      <w:pPr>
+        <w:pStyle w:val="Example"/>
+        <w:rPr/>
+      </w:pPr>
+      <w:r>
+        <w:rPr/>
+        <w:t>FROM extras:${CODE_VERSION}</w:t>
+      </w:r>
+    </w:p>
+    <w:p>
+      <w:pPr>
+        <w:pStyle w:val="Example"/>
+        <w:rPr/>
+      </w:pPr>
+      <w:r>
+        <w:rPr/>
+        <w:t>CMD  /code/run-extras</w:t>
+      </w:r>
+    </w:p>
+    <w:p>
+      <w:pPr>
+        <w:pStyle w:val="Heading7"/>
+        <w:numPr>
+          <w:ilvl w:val="6"/>
+          <w:numId w:val="2"/>
+        </w:numPr>
+        <w:rPr/>
+      </w:pPr>
+      <w:r>
+        <w:rPr/>
+        <w:t>MAINTAINER</w:t>
+      </w:r>
+    </w:p>
+    <w:p>
+      <w:pPr>
+        <w:pStyle w:val="TextBody"/>
+        <w:rPr/>
+      </w:pPr>
+      <w:r>
+        <w:rPr/>
+        <w:t xml:space="preserve">The </w:t>
+      </w:r>
+      <w:r>
+        <w:rPr>
+          <w:b/>
+          <w:bCs/>
+        </w:rPr>
+        <w:t>MAINTAINER</w:t>
+      </w:r>
+      <w:r>
+        <w:rPr/>
+        <w:t xml:space="preserve"> instruction sets the Author field of the generated images. It is deprecated now.</w:t>
+      </w:r>
+    </w:p>
+    <w:p>
+      <w:pPr>
+        <w:pStyle w:val="Heading7"/>
+        <w:numPr>
+          <w:ilvl w:val="6"/>
+          <w:numId w:val="2"/>
+        </w:numPr>
+        <w:rPr/>
+      </w:pPr>
+      <w:r>
+        <w:rPr/>
+        <w:t xml:space="preserve">LABEL </w:t>
+      </w:r>
+    </w:p>
+    <w:p>
+      <w:pPr>
+        <w:pStyle w:val="TextBody"/>
+        <w:rPr/>
+      </w:pPr>
+      <w:r>
+        <w:rPr/>
+        <w:t xml:space="preserve">The </w:t>
+      </w:r>
+      <w:r>
+        <w:rPr>
+          <w:b/>
+          <w:bCs/>
+        </w:rPr>
+        <w:t>LABEL</w:t>
+      </w:r>
+      <w:r>
+        <w:rPr/>
+        <w:t xml:space="preserve"> instruction is a much more flexible version of this and you should use it instead.</w:t>
+      </w:r>
+    </w:p>
+    <w:p>
+      <w:pPr>
+        <w:pStyle w:val="Example"/>
+        <w:rPr/>
+      </w:pPr>
+      <w:r>
+        <w:rPr/>
+        <w:t>LABEL &lt;key&gt;=&lt;value&gt; &lt;key&gt;=&lt;value&gt; &lt;key&gt;=&lt;value&gt; ...</w:t>
+      </w:r>
+    </w:p>
+    <w:p>
+      <w:pPr>
+        <w:pStyle w:val="TextBody"/>
+        <w:rPr/>
+      </w:pPr>
+      <w:r>
+        <w:rPr/>
+        <w:t xml:space="preserve">An image can have more than one </w:t>
+      </w:r>
+      <w:r>
+        <w:rPr>
+          <w:b/>
+          <w:bCs/>
+        </w:rPr>
+        <w:t>LABEL</w:t>
+      </w:r>
+      <w:r>
+        <w:rPr/>
+        <w:t>. You can specify multiple labels on a single line or multiple lines. In the latter case, all lines except the last must end with a backslash:</w:t>
+      </w:r>
+    </w:p>
+    <w:p>
+      <w:pPr>
+        <w:pStyle w:val="Example"/>
+        <w:rPr/>
+      </w:pPr>
+      <w:r>
+        <w:rPr/>
+        <w:t>LABEL multi.label1="value1" \</w:t>
+      </w:r>
+    </w:p>
+    <w:p>
+      <w:pPr>
+        <w:pStyle w:val="Example"/>
+        <w:rPr/>
+      </w:pPr>
+      <w:r>
+        <w:rPr/>
+        <w:t xml:space="preserve">      </w:t>
+      </w:r>
+      <w:r>
+        <w:rPr/>
+        <w:t>multi.label2="value2" \</w:t>
+      </w:r>
+    </w:p>
+    <w:p>
+      <w:pPr>
+        <w:pStyle w:val="Example"/>
+        <w:rPr/>
+      </w:pPr>
+      <w:r>
+        <w:rPr/>
+        <w:t xml:space="preserve">      </w:t>
+      </w:r>
+      <w:r>
+        <w:rPr/>
+        <w:t>other="value3"</w:t>
+      </w:r>
+    </w:p>
+    <w:p>
+      <w:pPr>
+        <w:pStyle w:val="TextBody"/>
+        <w:rPr/>
+      </w:pPr>
+      <w:r>
+        <w:rPr/>
+        <w:t xml:space="preserve">To view an image’s labels, use the docker image inspect command. </w:t>
+      </w:r>
+    </w:p>
+    <w:p>
+      <w:pPr>
+        <w:pStyle w:val="Heading7"/>
+        <w:numPr>
+          <w:ilvl w:val="6"/>
+          <w:numId w:val="2"/>
+        </w:numPr>
+        <w:rPr/>
+      </w:pPr>
+      <w:r>
+        <w:rPr/>
+        <w:t>RUN</w:t>
+      </w:r>
+    </w:p>
+    <w:p>
+      <w:pPr>
+        <w:pStyle w:val="TextBody"/>
+        <w:rPr/>
+      </w:pPr>
+      <w:r>
+        <w:rPr/>
+        <w:t xml:space="preserve">The </w:t>
+      </w:r>
+      <w:r>
+        <w:rPr>
+          <w:b/>
+          <w:bCs/>
+        </w:rPr>
+        <w:t>RUN</w:t>
+      </w:r>
+      <w:r>
+        <w:rPr/>
+        <w:t xml:space="preserve"> command has 2 forms:</w:t>
+      </w:r>
+    </w:p>
+    <w:p>
+      <w:pPr>
+        <w:pStyle w:val="TextBody"/>
+        <w:numPr>
+          <w:ilvl w:val="0"/>
+          <w:numId w:val="28"/>
+        </w:numPr>
+        <w:rPr/>
+      </w:pPr>
+      <w:r>
+        <w:rPr>
+          <w:b/>
+          <w:bCs/>
+        </w:rPr>
+        <w:t>RUN &lt;command&gt;</w:t>
+      </w:r>
+      <w:r>
+        <w:rPr/>
+        <w:t xml:space="preserve"> (shell form, the command is run in a shell, which by default is /bin/sh -c on Linux or cmd /S /C on Windows)</w:t>
+      </w:r>
+    </w:p>
+    <w:p>
+      <w:pPr>
+        <w:pStyle w:val="TextBody"/>
+        <w:numPr>
+          <w:ilvl w:val="0"/>
+          <w:numId w:val="28"/>
+        </w:numPr>
+        <w:rPr/>
+      </w:pPr>
+      <w:r>
+        <w:rPr>
+          <w:b/>
+          <w:bCs/>
+        </w:rPr>
+        <w:t>RUN ["executable", "param1", "param2"]</w:t>
+      </w:r>
+      <w:r>
+        <w:rPr/>
+        <w:t xml:space="preserve"> (exec form)</w:t>
+      </w:r>
+    </w:p>
+    <w:p>
+      <w:pPr>
+        <w:pStyle w:val="TextBody"/>
+        <w:rPr/>
+      </w:pPr>
+      <w:r>
+        <w:rPr/>
+        <w:t xml:space="preserve">The given example uses shell form of the RUN command. The argument to the RUN command written in the Exec form is a JSON array, look at the </w:t>
+      </w:r>
+      <w:r>
+        <w:rPr>
+          <w:b/>
+          <w:bCs/>
+        </w:rPr>
+        <w:t>CMD</w:t>
+      </w:r>
+      <w:r>
+        <w:rPr/>
+        <w:t xml:space="preserve"> command in the example..</w:t>
+      </w:r>
+    </w:p>
+    <w:p>
+      <w:pPr>
+        <w:pStyle w:val="TextBody"/>
+        <w:rPr/>
+      </w:pPr>
+      <w:r>
+        <w:rPr/>
+        <w:t xml:space="preserve">A Dockerfile can have multiple RUN commands. Every RUN instruction will execute any commands in a new layer on top of the current image and commit the results. The resulting committed image will be used for the next step in the Dockerfile. For this reason, commands are chained in the shell form, otherwise we will end up with a lot of unnecessary layers. You can find all parameters and options of the </w:t>
+      </w:r>
+      <w:r>
+        <w:rPr>
+          <w:b/>
+          <w:bCs/>
+        </w:rPr>
+        <w:t>RUN</w:t>
+      </w:r>
+      <w:r>
+        <w:rPr/>
+        <w:t xml:space="preserve"> command on the </w:t>
+      </w:r>
+      <w:hyperlink r:id="rId77">
+        <w:r>
+          <w:rPr>
+            <w:rStyle w:val="InternetLink"/>
+          </w:rPr>
+          <w:t>docker</w:t>
+        </w:r>
+      </w:hyperlink>
+      <w:r>
+        <w:rPr/>
+        <w:t xml:space="preserve"> link.</w:t>
+      </w:r>
+    </w:p>
+    <w:p>
+      <w:pPr>
+        <w:pStyle w:val="Heading7"/>
+        <w:numPr>
+          <w:ilvl w:val="6"/>
+          <w:numId w:val="2"/>
+        </w:numPr>
+        <w:rPr/>
+      </w:pPr>
+      <w:r>
+        <w:rPr/>
+        <w:t>CMD</w:t>
+      </w:r>
+    </w:p>
+    <w:p>
+      <w:pPr>
+        <w:pStyle w:val="TextBody"/>
+        <w:rPr/>
+      </w:pPr>
+      <w:r>
+        <w:rPr/>
+        <w:t xml:space="preserve">The </w:t>
+      </w:r>
+      <w:r>
+        <w:rPr>
+          <w:b/>
+          <w:bCs/>
+        </w:rPr>
+        <w:t>CMD</w:t>
+      </w:r>
+      <w:r>
+        <w:rPr/>
+        <w:t xml:space="preserve"> command doesn’t execute during the build time it will execute after the creation of the container. The main purpose of a CMD is to provide defaults for an executing container. These defaults can include an executable, or they can omit the executable, in which case you must specify an </w:t>
+      </w:r>
+      <w:r>
+        <w:rPr>
+          <w:b/>
+          <w:bCs/>
+        </w:rPr>
+        <w:t>ENTRYPOINT</w:t>
+      </w:r>
+      <w:r>
+        <w:rPr/>
+        <w:t xml:space="preserve"> instruction as well:</w:t>
+      </w:r>
+    </w:p>
+    <w:p>
+      <w:pPr>
+        <w:pStyle w:val="TextBody"/>
+        <w:numPr>
+          <w:ilvl w:val="0"/>
+          <w:numId w:val="29"/>
+        </w:numPr>
+        <w:rPr/>
+      </w:pPr>
+      <w:r>
+        <w:rPr>
+          <w:b/>
+          <w:bCs/>
+        </w:rPr>
+        <w:t xml:space="preserve">CMD ["executable","param1","param2"] </w:t>
+      </w:r>
+      <w:r>
+        <w:rPr/>
+        <w:t>(exec form, this is the preferred form)</w:t>
+      </w:r>
+    </w:p>
+    <w:p>
+      <w:pPr>
+        <w:pStyle w:val="TextBody"/>
+        <w:numPr>
+          <w:ilvl w:val="0"/>
+          <w:numId w:val="29"/>
+        </w:numPr>
+        <w:rPr/>
+      </w:pPr>
+      <w:r>
+        <w:rPr>
+          <w:b/>
+          <w:bCs/>
+        </w:rPr>
+        <w:t>CMD ["param1","param2"]</w:t>
+      </w:r>
+      <w:r>
+        <w:rPr/>
+        <w:t xml:space="preserve"> (as default parameters to ENTRYPOINT)</w:t>
+      </w:r>
+    </w:p>
+    <w:p>
+      <w:pPr>
+        <w:pStyle w:val="TextBody"/>
+        <w:numPr>
+          <w:ilvl w:val="0"/>
+          <w:numId w:val="29"/>
+        </w:numPr>
+        <w:rPr/>
+      </w:pPr>
+      <w:r>
+        <w:rPr>
+          <w:b/>
+          <w:bCs/>
+        </w:rPr>
+        <w:t>CMD command param1 param2</w:t>
+      </w:r>
+      <w:r>
+        <w:rPr/>
+        <w:t xml:space="preserve"> (shell form)</w:t>
+      </w:r>
+    </w:p>
+    <w:p>
+      <w:pPr>
+        <w:pStyle w:val="TextBody"/>
+        <w:rPr/>
+      </w:pPr>
+      <w:r>
+        <w:rPr/>
+        <w:t xml:space="preserve">There can only be one CMD instruction in a Dockerfile. If you list more than one CMD then only the last </w:t>
+      </w:r>
+      <w:r>
+        <w:rPr>
+          <w:b/>
+          <w:bCs/>
+        </w:rPr>
+        <w:t>CMD</w:t>
+      </w:r>
+      <w:r>
+        <w:rPr/>
+        <w:t xml:space="preserve"> will take effect. If </w:t>
+      </w:r>
+      <w:r>
+        <w:rPr>
+          <w:b/>
+          <w:bCs/>
+        </w:rPr>
+        <w:t>CMD</w:t>
+      </w:r>
+      <w:r>
+        <w:rPr/>
+        <w:t xml:space="preserve"> is used to provide default arguments for the </w:t>
+      </w:r>
+      <w:r>
+        <w:rPr>
+          <w:b/>
+          <w:bCs/>
+        </w:rPr>
+        <w:t>ENTRYPOINT</w:t>
+      </w:r>
+      <w:r>
+        <w:rPr/>
+        <w:t xml:space="preserve"> instruction, both the </w:t>
+      </w:r>
+      <w:r>
+        <w:rPr>
+          <w:b/>
+          <w:bCs/>
+        </w:rPr>
+        <w:t>CMD</w:t>
+      </w:r>
+      <w:r>
+        <w:rPr/>
+        <w:t xml:space="preserve"> and </w:t>
+      </w:r>
+      <w:r>
+        <w:rPr>
+          <w:b/>
+          <w:bCs/>
+        </w:rPr>
+        <w:t>ENTRYPOINT</w:t>
+      </w:r>
+      <w:r>
+        <w:rPr/>
+        <w:t xml:space="preserve"> instructions should be specified with the JSON array format. Write </w:t>
+      </w:r>
+      <w:r>
+        <w:rPr>
+          <w:b/>
+          <w:bCs/>
+        </w:rPr>
+        <w:t>CMD</w:t>
+      </w:r>
+      <w:r>
+        <w:rPr/>
+        <w:t xml:space="preserve"> after the  </w:t>
+      </w:r>
+      <w:r>
+        <w:rPr>
+          <w:b/>
+          <w:bCs/>
+        </w:rPr>
+        <w:t xml:space="preserve">ENTRYPOINT </w:t>
+      </w:r>
+      <w:r>
+        <w:rPr>
+          <w:b w:val="false"/>
+          <w:bCs w:val="false"/>
+        </w:rPr>
+        <w:t>in this case.</w:t>
+      </w:r>
+    </w:p>
+    <w:p>
+      <w:pPr>
+        <w:pStyle w:val="TextBody"/>
+        <w:rPr/>
+      </w:pPr>
+      <w:r>
+        <w:rPr/>
+        <w:t xml:space="preserve">The command specified in the </w:t>
+      </w:r>
+      <w:r>
+        <w:rPr>
+          <w:b/>
+          <w:bCs/>
+        </w:rPr>
+        <w:t>CMD</w:t>
+      </w:r>
+      <w:r>
+        <w:rPr/>
+        <w:t xml:space="preserve"> instruction can be replaced by the </w:t>
+      </w:r>
+      <w:r>
+        <w:rPr>
+          <w:b/>
+          <w:bCs/>
+        </w:rPr>
+        <w:t>docker run</w:t>
+      </w:r>
+      <w:r>
+        <w:rPr/>
+        <w:t xml:space="preserve"> or </w:t>
+      </w:r>
+      <w:r>
+        <w:rPr>
+          <w:b/>
+          <w:bCs/>
+        </w:rPr>
+        <w:t>docker create</w:t>
+      </w:r>
+      <w:r>
+        <w:rPr/>
+        <w:t xml:space="preserve"> commands.</w:t>
+      </w:r>
+    </w:p>
+    <w:p>
+      <w:pPr>
+        <w:pStyle w:val="Heading7"/>
+        <w:numPr>
+          <w:ilvl w:val="6"/>
+          <w:numId w:val="2"/>
+        </w:numPr>
+        <w:rPr/>
+      </w:pPr>
+      <w:r>
+        <w:rPr/>
+        <w:t>EXPOSE</w:t>
+      </w:r>
+    </w:p>
+    <w:p>
+      <w:pPr>
+        <w:pStyle w:val="TextBody"/>
+        <w:rPr/>
+      </w:pPr>
+      <w:r>
+        <w:rPr/>
+        <w:t xml:space="preserve">The </w:t>
+      </w:r>
+      <w:r>
+        <w:rPr>
+          <w:b/>
+          <w:bCs/>
+        </w:rPr>
+        <w:t>EXPOSE</w:t>
+      </w:r>
+      <w:r>
+        <w:rPr/>
+        <w:t xml:space="preserve"> instruction informs Docker that the container listens on the specified network ports at runtime. You can specify whether the port listens on TCP or UDP, and the default is TCP if the protocol is not specified.</w:t>
+      </w:r>
+    </w:p>
+    <w:p>
+      <w:pPr>
+        <w:pStyle w:val="Example"/>
+        <w:rPr/>
+      </w:pPr>
+      <w:r>
+        <w:rPr/>
+        <w:t>EXPOSE &lt;port&gt; [&lt;port&gt;/&lt;protocol&gt;…]</w:t>
+      </w:r>
+    </w:p>
+    <w:p>
+      <w:pPr>
+        <w:pStyle w:val="TextBody"/>
+        <w:rPr/>
+      </w:pPr>
+      <w:r>
+        <w:rPr/>
+        <w:t xml:space="preserve">Regardless of the </w:t>
+      </w:r>
+      <w:r>
+        <w:rPr>
+          <w:b/>
+          <w:bCs/>
+        </w:rPr>
+        <w:t>EXPOSE</w:t>
+      </w:r>
+      <w:r>
+        <w:rPr/>
+        <w:t xml:space="preserve"> settings, you can override them at runtime by using the -</w:t>
+      </w:r>
+      <w:r>
+        <w:rPr>
+          <w:b/>
+          <w:bCs/>
+        </w:rPr>
+        <w:t>p</w:t>
+      </w:r>
+      <w:r>
+        <w:rPr/>
+        <w:t xml:space="preserve"> flag.</w:t>
+      </w:r>
+    </w:p>
+    <w:p>
+      <w:pPr>
+        <w:pStyle w:val="Heading7"/>
+        <w:numPr>
+          <w:ilvl w:val="6"/>
+          <w:numId w:val="2"/>
+        </w:numPr>
+        <w:rPr/>
+      </w:pPr>
+      <w:r>
+        <w:rPr/>
+        <w:t>ENV</w:t>
+      </w:r>
+    </w:p>
+    <w:p>
+      <w:pPr>
+        <w:pStyle w:val="Example"/>
+        <w:rPr/>
+      </w:pPr>
+      <w:r>
+        <w:rPr/>
+        <w:t>ENV &lt;key&gt;=&lt;value&gt; ...</w:t>
+      </w:r>
+    </w:p>
+    <w:p>
+      <w:pPr>
+        <w:pStyle w:val="TextBody"/>
+        <w:rPr/>
+      </w:pPr>
+      <w:r>
+        <w:rPr/>
+        <w:t xml:space="preserve">The ENV instruction sets the environment variable &lt;key&gt; to the value &lt;value&gt;. This value will be in the environment for all subsequent instructions in the build stage. The environment variables set using </w:t>
+      </w:r>
+      <w:r>
+        <w:rPr>
+          <w:b/>
+          <w:bCs/>
+        </w:rPr>
+        <w:t>ENV</w:t>
+      </w:r>
+      <w:r>
+        <w:rPr/>
+        <w:t xml:space="preserve"> will persist when a container is run from the resulting image. You can view the values using </w:t>
+      </w:r>
+      <w:r>
+        <w:rPr>
+          <w:b/>
+          <w:bCs/>
+        </w:rPr>
+        <w:t>docker inspect</w:t>
+      </w:r>
+      <w:r>
+        <w:rPr/>
+        <w:t xml:space="preserve">, and change them using </w:t>
+      </w:r>
+      <w:r>
+        <w:rPr>
+          <w:b/>
+          <w:bCs/>
+        </w:rPr>
+        <w:t>docker run --env &lt;key&gt;=&lt;value&gt;</w:t>
+      </w:r>
+      <w:r>
+        <w:rPr/>
+        <w:t xml:space="preserve">. Use the </w:t>
+      </w:r>
+      <w:r>
+        <w:rPr>
+          <w:b/>
+          <w:bCs/>
+        </w:rPr>
+        <w:t>ARG</w:t>
+      </w:r>
+      <w:r>
+        <w:rPr/>
+        <w:t xml:space="preserve"> directive if the environment variable is only needed during build stage.</w:t>
+      </w:r>
+    </w:p>
+    <w:p>
+      <w:pPr>
+        <w:pStyle w:val="TextBody"/>
+        <w:rPr/>
+      </w:pPr>
+      <w:r>
+        <w:rPr/>
+        <w:t xml:space="preserve">Environment variables are notated in the Dockerfile either with </w:t>
+      </w:r>
+      <w:r>
+        <w:rPr>
+          <w:b/>
+          <w:bCs/>
+        </w:rPr>
+        <w:t>$</w:t>
+      </w:r>
+      <w:r>
+        <w:rPr>
+          <w:b/>
+          <w:bCs/>
+        </w:rPr>
+        <w:t>{</w:t>
+      </w:r>
+      <w:r>
+        <w:rPr>
+          <w:b/>
+          <w:bCs/>
+        </w:rPr>
+        <w:t>variable_name}</w:t>
+      </w:r>
+      <w:r>
+        <w:rPr/>
+        <w:t xml:space="preserve">. The curly braces can be omitted: </w:t>
+      </w:r>
+      <w:r>
+        <w:rPr>
+          <w:b/>
+          <w:bCs/>
+        </w:rPr>
+        <w:t>$variable_name</w:t>
+      </w:r>
+      <w:r>
+        <w:rPr/>
+        <w:t xml:space="preserve">. </w:t>
+      </w:r>
+      <w:r>
+        <w:rPr/>
+        <w:t>Both expressions</w:t>
+      </w:r>
+      <w:r>
+        <w:rPr/>
+        <w:t xml:space="preserve"> are treated equivalently. Variables are supported by the following list of instructions in the Dockerfile:</w:t>
+      </w:r>
+    </w:p>
+    <w:p>
+      <w:pPr>
+        <w:pStyle w:val="TextBody"/>
+        <w:rPr/>
+      </w:pPr>
+      <w:r>
+        <w:rPr/>
+        <w:tab/>
+        <w:t>ADD</w:t>
+        <w:tab/>
+        <w:t xml:space="preserve"> </w:t>
+        <w:tab/>
+        <w:t xml:space="preserve">COPY </w:t>
+        <w:tab/>
+        <w:tab/>
+        <w:t>ENV</w:t>
+      </w:r>
+    </w:p>
+    <w:p>
+      <w:pPr>
+        <w:pStyle w:val="TextBody"/>
+        <w:rPr/>
+      </w:pPr>
+      <w:r>
+        <w:rPr/>
+        <w:tab/>
+        <w:t>EXPOSE</w:t>
+        <w:tab/>
+        <w:t xml:space="preserve"> FROM  </w:t>
+        <w:tab/>
+        <w:t>LABEL</w:t>
+      </w:r>
+    </w:p>
+    <w:p>
+      <w:pPr>
+        <w:pStyle w:val="TextBody"/>
+        <w:rPr/>
+      </w:pPr>
+      <w:r>
+        <w:rPr/>
+        <w:tab/>
+        <w:t>USER</w:t>
+        <w:tab/>
+        <w:tab/>
+        <w:t>VOLUME</w:t>
+        <w:tab/>
+        <w:t>STOPSIGNAL</w:t>
+      </w:r>
+    </w:p>
+    <w:p>
+      <w:pPr>
+        <w:pStyle w:val="TextBody"/>
+        <w:rPr/>
+      </w:pPr>
+      <w:r>
+        <w:rPr/>
+        <w:tab/>
+        <w:t>WORKDIR</w:t>
+      </w:r>
+    </w:p>
+    <w:p>
+      <w:pPr>
+        <w:pStyle w:val="TextBody"/>
+        <w:rPr/>
+      </w:pPr>
+      <w:r>
+        <w:rPr/>
+        <w:t xml:space="preserve">Additional details can be found </w:t>
+      </w:r>
+      <w:r>
+        <w:rPr/>
+        <w:t>on</w:t>
+      </w:r>
+      <w:r>
+        <w:rPr/>
+        <w:t xml:space="preserve"> the </w:t>
+      </w:r>
+      <w:r>
+        <w:fldChar w:fldCharType="begin"/>
+      </w:r>
+      <w:r>
+        <w:rPr>
+          <w:rStyle w:val="InternetLink"/>
+        </w:rPr>
+        <w:instrText xml:space="preserve"> HYPERLINK "https://docs.docker.com/engine/reference/builder/" \l "environment-replacement"</w:instrText>
+      </w:r>
+      <w:r>
+        <w:rPr>
+          <w:rStyle w:val="InternetLink"/>
+        </w:rPr>
+        <w:fldChar w:fldCharType="separate"/>
+      </w:r>
+      <w:r>
+        <w:rPr>
+          <w:rStyle w:val="InternetLink"/>
+        </w:rPr>
+        <w:t>docker</w:t>
+      </w:r>
+      <w:r>
+        <w:rPr>
+          <w:rStyle w:val="InternetLink"/>
+        </w:rPr>
+        <w:fldChar w:fldCharType="end"/>
+      </w:r>
+      <w:r>
+        <w:rPr/>
+        <w:t xml:space="preserve"> </w:t>
+      </w:r>
+      <w:r>
+        <w:rPr/>
+        <w:t>site</w:t>
+      </w:r>
+      <w:r>
+        <w:rPr/>
+        <w:t>.</w:t>
+      </w:r>
+    </w:p>
+    <w:p>
+      <w:pPr>
+        <w:pStyle w:val="TextBody"/>
+        <w:rPr/>
+      </w:pPr>
+      <w:r>
+        <w:rPr/>
+      </w:r>
+    </w:p>
+    <w:p>
+      <w:pPr>
+        <w:pStyle w:val="TextBody"/>
+        <w:spacing w:before="120" w:after="120"/>
+        <w:rPr/>
+      </w:pPr>
+      <w:hyperlink r:id="rId78">
         <w:r>
           <w:rPr>
             <w:rStyle w:val="InternetLink"/>
@@ -10840,12 +12278,50 @@
         <w:spacing w:before="120" w:after="120"/>
         <w:rPr/>
       </w:pPr>
-      <w:hyperlink r:id="rId75">
+      <w:hyperlink r:id="rId79">
         <w:r>
           <w:rPr>
             <w:rStyle w:val="InternetLink"/>
           </w:rPr>
           <w:t>Building Efficient Dockerfiles - Node.js - bitJudo</w:t>
+        </w:r>
+      </w:hyperlink>
+      <w:r>
+        <w:rPr/>
+        <w:t xml:space="preserve"> </w:t>
+      </w:r>
+    </w:p>
+    <w:p>
+      <w:pPr>
+        <w:pStyle w:val="TextBody"/>
+        <w:spacing w:before="120" w:after="120"/>
+        <w:rPr/>
+      </w:pPr>
+      <w:hyperlink r:id="rId80">
+        <w:r>
+          <w:rPr>
+            <w:rStyle w:val="InternetLink"/>
+          </w:rPr>
+          <w:t>Dockerfile reference | Docker Documentation</w:t>
+        </w:r>
+      </w:hyperlink>
+      <w:r>
+        <w:rPr/>
+        <w:t xml:space="preserve">  </w:t>
+      </w:r>
+    </w:p>
+    <w:p>
+      <w:pPr>
+        <w:pStyle w:val="TextBody"/>
+        <w:spacing w:before="120" w:after="120"/>
+        <w:rPr/>
+      </w:pPr>
+      <w:hyperlink r:id="rId81">
+        <w:r>
+          <w:rPr>
+            <w:rStyle w:val="InternetLink"/>
+          </w:rPr>
+          <w:t>DockerFile Commands Explained-cheat sheet-Tutorial - DecodingDevops</w:t>
         </w:r>
       </w:hyperlink>
       <w:r>
@@ -10881,7 +12357,6 @@
         </w:tabs>
         <w:ind w:start="0" w:hanging="0"/>
       </w:pPr>
-      <w:rPr/>
     </w:lvl>
     <w:lvl w:ilvl="1">
       <w:start w:val="1"/>
@@ -10895,7 +12370,6 @@
         </w:tabs>
         <w:ind w:start="0" w:hanging="0"/>
       </w:pPr>
-      <w:rPr/>
     </w:lvl>
     <w:lvl w:ilvl="2">
       <w:start w:val="1"/>
@@ -10909,7 +12383,6 @@
         </w:tabs>
         <w:ind w:start="0" w:hanging="0"/>
       </w:pPr>
-      <w:rPr/>
     </w:lvl>
     <w:lvl w:ilvl="3">
       <w:start w:val="1"/>
@@ -10923,7 +12396,6 @@
         </w:tabs>
         <w:ind w:start="0" w:hanging="0"/>
       </w:pPr>
-      <w:rPr/>
     </w:lvl>
     <w:lvl w:ilvl="4">
       <w:start w:val="1"/>
@@ -10937,7 +12409,6 @@
         </w:tabs>
         <w:ind w:start="0" w:hanging="0"/>
       </w:pPr>
-      <w:rPr/>
     </w:lvl>
     <w:lvl w:ilvl="5">
       <w:start w:val="1"/>
@@ -10951,7 +12422,6 @@
         </w:tabs>
         <w:ind w:start="0" w:hanging="0"/>
       </w:pPr>
-      <w:rPr/>
     </w:lvl>
     <w:lvl w:ilvl="6">
       <w:start w:val="1"/>
@@ -10965,7 +12435,6 @@
         </w:tabs>
         <w:ind w:start="0" w:hanging="0"/>
       </w:pPr>
-      <w:rPr/>
     </w:lvl>
     <w:lvl w:ilvl="7">
       <w:start w:val="1"/>
@@ -10979,7 +12448,6 @@
         </w:tabs>
         <w:ind w:start="0" w:hanging="0"/>
       </w:pPr>
-      <w:rPr/>
     </w:lvl>
     <w:lvl w:ilvl="8">
       <w:start w:val="1"/>
@@ -10993,7 +12461,6 @@
         </w:tabs>
         <w:ind w:start="0" w:hanging="0"/>
       </w:pPr>
-      <w:rPr/>
     </w:lvl>
   </w:abstractNum>
   <w:abstractNum w:abstractNumId="2">
@@ -11127,6 +12594,262 @@
   <w:abstractNum w:abstractNumId="3">
     <w:lvl w:ilvl="0">
       <w:start w:val="1"/>
+      <w:numFmt w:val="none"/>
+      <w:suff w:val="nothing"/>
+      <w:lvlText w:val=""/>
+      <w:lvlJc w:val="start"/>
+      <w:pPr>
+        <w:tabs>
+          <w:tab w:val="num" w:pos="0"/>
+        </w:tabs>
+        <w:ind w:start="0" w:hanging="0"/>
+      </w:pPr>
+      <w:rPr/>
+    </w:lvl>
+    <w:lvl w:ilvl="1">
+      <w:start w:val="1"/>
+      <w:numFmt w:val="none"/>
+      <w:suff w:val="nothing"/>
+      <w:lvlText w:val=""/>
+      <w:lvlJc w:val="start"/>
+      <w:pPr>
+        <w:tabs>
+          <w:tab w:val="num" w:pos="0"/>
+        </w:tabs>
+        <w:ind w:start="0" w:hanging="0"/>
+      </w:pPr>
+      <w:rPr/>
+    </w:lvl>
+    <w:lvl w:ilvl="2">
+      <w:start w:val="1"/>
+      <w:numFmt w:val="none"/>
+      <w:suff w:val="nothing"/>
+      <w:lvlText w:val=""/>
+      <w:lvlJc w:val="start"/>
+      <w:pPr>
+        <w:tabs>
+          <w:tab w:val="num" w:pos="0"/>
+        </w:tabs>
+        <w:ind w:start="0" w:hanging="0"/>
+      </w:pPr>
+      <w:rPr/>
+    </w:lvl>
+    <w:lvl w:ilvl="3">
+      <w:start w:val="1"/>
+      <w:numFmt w:val="none"/>
+      <w:suff w:val="nothing"/>
+      <w:lvlText w:val=""/>
+      <w:lvlJc w:val="start"/>
+      <w:pPr>
+        <w:tabs>
+          <w:tab w:val="num" w:pos="0"/>
+        </w:tabs>
+        <w:ind w:start="0" w:hanging="0"/>
+      </w:pPr>
+      <w:rPr/>
+    </w:lvl>
+    <w:lvl w:ilvl="4">
+      <w:start w:val="1"/>
+      <w:numFmt w:val="none"/>
+      <w:suff w:val="nothing"/>
+      <w:lvlText w:val=""/>
+      <w:lvlJc w:val="start"/>
+      <w:pPr>
+        <w:tabs>
+          <w:tab w:val="num" w:pos="0"/>
+        </w:tabs>
+        <w:ind w:start="0" w:hanging="0"/>
+      </w:pPr>
+      <w:rPr/>
+    </w:lvl>
+    <w:lvl w:ilvl="5">
+      <w:start w:val="1"/>
+      <w:numFmt w:val="none"/>
+      <w:suff w:val="nothing"/>
+      <w:lvlText w:val=""/>
+      <w:lvlJc w:val="start"/>
+      <w:pPr>
+        <w:tabs>
+          <w:tab w:val="num" w:pos="0"/>
+        </w:tabs>
+        <w:ind w:start="0" w:hanging="0"/>
+      </w:pPr>
+      <w:rPr/>
+    </w:lvl>
+    <w:lvl w:ilvl="6">
+      <w:start w:val="1"/>
+      <w:numFmt w:val="none"/>
+      <w:suff w:val="nothing"/>
+      <w:lvlText w:val=""/>
+      <w:lvlJc w:val="start"/>
+      <w:pPr>
+        <w:tabs>
+          <w:tab w:val="num" w:pos="0"/>
+        </w:tabs>
+        <w:ind w:start="0" w:hanging="0"/>
+      </w:pPr>
+      <w:rPr/>
+    </w:lvl>
+    <w:lvl w:ilvl="7">
+      <w:start w:val="1"/>
+      <w:numFmt w:val="none"/>
+      <w:suff w:val="nothing"/>
+      <w:lvlText w:val=""/>
+      <w:lvlJc w:val="start"/>
+      <w:pPr>
+        <w:tabs>
+          <w:tab w:val="num" w:pos="0"/>
+        </w:tabs>
+        <w:ind w:start="0" w:hanging="0"/>
+      </w:pPr>
+      <w:rPr/>
+    </w:lvl>
+    <w:lvl w:ilvl="8">
+      <w:start w:val="1"/>
+      <w:numFmt w:val="none"/>
+      <w:suff w:val="nothing"/>
+      <w:lvlText w:val=""/>
+      <w:lvlJc w:val="start"/>
+      <w:pPr>
+        <w:tabs>
+          <w:tab w:val="num" w:pos="0"/>
+        </w:tabs>
+        <w:ind w:start="0" w:hanging="0"/>
+      </w:pPr>
+      <w:rPr/>
+    </w:lvl>
+  </w:abstractNum>
+  <w:abstractNum w:abstractNumId="4">
+    <w:lvl w:ilvl="0">
+      <w:start w:val="1"/>
+      <w:numFmt w:val="none"/>
+      <w:suff w:val="nothing"/>
+      <w:lvlText w:val=""/>
+      <w:lvlJc w:val="start"/>
+      <w:pPr>
+        <w:tabs>
+          <w:tab w:val="num" w:pos="0"/>
+        </w:tabs>
+        <w:ind w:start="0" w:hanging="0"/>
+      </w:pPr>
+      <w:rPr/>
+    </w:lvl>
+    <w:lvl w:ilvl="1">
+      <w:start w:val="1"/>
+      <w:numFmt w:val="none"/>
+      <w:suff w:val="nothing"/>
+      <w:lvlText w:val=""/>
+      <w:lvlJc w:val="start"/>
+      <w:pPr>
+        <w:tabs>
+          <w:tab w:val="num" w:pos="0"/>
+        </w:tabs>
+        <w:ind w:start="0" w:hanging="0"/>
+      </w:pPr>
+      <w:rPr/>
+    </w:lvl>
+    <w:lvl w:ilvl="2">
+      <w:start w:val="1"/>
+      <w:numFmt w:val="none"/>
+      <w:suff w:val="nothing"/>
+      <w:lvlText w:val=""/>
+      <w:lvlJc w:val="start"/>
+      <w:pPr>
+        <w:tabs>
+          <w:tab w:val="num" w:pos="0"/>
+        </w:tabs>
+        <w:ind w:start="0" w:hanging="0"/>
+      </w:pPr>
+      <w:rPr/>
+    </w:lvl>
+    <w:lvl w:ilvl="3">
+      <w:start w:val="1"/>
+      <w:numFmt w:val="none"/>
+      <w:suff w:val="nothing"/>
+      <w:lvlText w:val=""/>
+      <w:lvlJc w:val="start"/>
+      <w:pPr>
+        <w:tabs>
+          <w:tab w:val="num" w:pos="0"/>
+        </w:tabs>
+        <w:ind w:start="0" w:hanging="0"/>
+      </w:pPr>
+      <w:rPr/>
+    </w:lvl>
+    <w:lvl w:ilvl="4">
+      <w:start w:val="1"/>
+      <w:numFmt w:val="none"/>
+      <w:suff w:val="nothing"/>
+      <w:lvlText w:val=""/>
+      <w:lvlJc w:val="start"/>
+      <w:pPr>
+        <w:tabs>
+          <w:tab w:val="num" w:pos="0"/>
+        </w:tabs>
+        <w:ind w:start="0" w:hanging="0"/>
+      </w:pPr>
+      <w:rPr/>
+    </w:lvl>
+    <w:lvl w:ilvl="5">
+      <w:start w:val="1"/>
+      <w:numFmt w:val="none"/>
+      <w:suff w:val="nothing"/>
+      <w:lvlText w:val=""/>
+      <w:lvlJc w:val="start"/>
+      <w:pPr>
+        <w:tabs>
+          <w:tab w:val="num" w:pos="0"/>
+        </w:tabs>
+        <w:ind w:start="0" w:hanging="0"/>
+      </w:pPr>
+      <w:rPr/>
+    </w:lvl>
+    <w:lvl w:ilvl="6">
+      <w:start w:val="1"/>
+      <w:numFmt w:val="none"/>
+      <w:suff w:val="nothing"/>
+      <w:lvlText w:val=""/>
+      <w:lvlJc w:val="start"/>
+      <w:pPr>
+        <w:tabs>
+          <w:tab w:val="num" w:pos="0"/>
+        </w:tabs>
+        <w:ind w:start="0" w:hanging="0"/>
+      </w:pPr>
+      <w:rPr/>
+    </w:lvl>
+    <w:lvl w:ilvl="7">
+      <w:start w:val="1"/>
+      <w:numFmt w:val="none"/>
+      <w:suff w:val="nothing"/>
+      <w:lvlText w:val=""/>
+      <w:lvlJc w:val="start"/>
+      <w:pPr>
+        <w:tabs>
+          <w:tab w:val="num" w:pos="0"/>
+        </w:tabs>
+        <w:ind w:start="0" w:hanging="0"/>
+      </w:pPr>
+      <w:rPr/>
+    </w:lvl>
+    <w:lvl w:ilvl="8">
+      <w:start w:val="1"/>
+      <w:numFmt w:val="none"/>
+      <w:suff w:val="nothing"/>
+      <w:lvlText w:val=""/>
+      <w:lvlJc w:val="start"/>
+      <w:pPr>
+        <w:tabs>
+          <w:tab w:val="num" w:pos="0"/>
+        </w:tabs>
+        <w:ind w:start="0" w:hanging="0"/>
+      </w:pPr>
+      <w:rPr/>
+    </w:lvl>
+  </w:abstractNum>
+  <w:abstractNum w:abstractNumId="5">
+    <w:lvl w:ilvl="0">
+      <w:start w:val="1"/>
       <w:numFmt w:val="bullet"/>
       <w:lvlText w:val=""/>
       <w:lvlJc w:val="start"/>
@@ -11261,7 +12984,7 @@
       </w:rPr>
     </w:lvl>
   </w:abstractNum>
-  <w:abstractNum w:abstractNumId="4">
+  <w:abstractNum w:abstractNumId="6">
     <w:lvl w:ilvl="0">
       <w:start w:val="1"/>
       <w:numFmt w:val="bullet"/>
@@ -11398,7 +13121,7 @@
       </w:rPr>
     </w:lvl>
   </w:abstractNum>
-  <w:abstractNum w:abstractNumId="5">
+  <w:abstractNum w:abstractNumId="7">
     <w:lvl w:ilvl="0">
       <w:start w:val="1"/>
       <w:numFmt w:val="bullet"/>
@@ -11535,7 +13258,7 @@
       </w:rPr>
     </w:lvl>
   </w:abstractNum>
-  <w:abstractNum w:abstractNumId="6">
+  <w:abstractNum w:abstractNumId="8">
     <w:lvl w:ilvl="0">
       <w:start w:val="1"/>
       <w:numFmt w:val="bullet"/>
@@ -11672,7 +13395,7 @@
       </w:rPr>
     </w:lvl>
   </w:abstractNum>
-  <w:abstractNum w:abstractNumId="7">
+  <w:abstractNum w:abstractNumId="9">
     <w:lvl w:ilvl="0">
       <w:start w:val="1"/>
       <w:numFmt w:val="bullet"/>
@@ -11809,7 +13532,7 @@
       </w:rPr>
     </w:lvl>
   </w:abstractNum>
-  <w:abstractNum w:abstractNumId="8">
+  <w:abstractNum w:abstractNumId="10">
     <w:lvl w:ilvl="0">
       <w:start w:val="1"/>
       <w:numFmt w:val="decimal"/>
@@ -11928,7 +13651,7 @@
       <w:rPr/>
     </w:lvl>
   </w:abstractNum>
-  <w:abstractNum w:abstractNumId="9">
+  <w:abstractNum w:abstractNumId="11">
     <w:lvl w:ilvl="0">
       <w:start w:val="1"/>
       <w:numFmt w:val="decimal"/>
@@ -12047,7 +13770,7 @@
       <w:rPr/>
     </w:lvl>
   </w:abstractNum>
-  <w:abstractNum w:abstractNumId="10">
+  <w:abstractNum w:abstractNumId="12">
     <w:lvl w:ilvl="0">
       <w:start w:val="1"/>
       <w:numFmt w:val="decimal"/>
@@ -12166,7 +13889,7 @@
       <w:rPr/>
     </w:lvl>
   </w:abstractNum>
-  <w:abstractNum w:abstractNumId="11">
+  <w:abstractNum w:abstractNumId="13">
     <w:lvl w:ilvl="0">
       <w:start w:val="3"/>
       <w:numFmt w:val="decimal"/>
@@ -12285,244 +14008,6 @@
       <w:rPr/>
     </w:lvl>
   </w:abstractNum>
-  <w:abstractNum w:abstractNumId="12">
-    <w:lvl w:ilvl="0">
-      <w:start w:val="1"/>
-      <w:numFmt w:val="decimal"/>
-      <w:lvlText w:val="%1."/>
-      <w:lvlJc w:val="start"/>
-      <w:pPr>
-        <w:tabs>
-          <w:tab w:val="num" w:pos="720"/>
-        </w:tabs>
-        <w:ind w:start="720" w:hanging="360"/>
-      </w:pPr>
-      <w:rPr/>
-    </w:lvl>
-    <w:lvl w:ilvl="1">
-      <w:start w:val="1"/>
-      <w:numFmt w:val="decimal"/>
-      <w:lvlText w:val="%2."/>
-      <w:lvlJc w:val="start"/>
-      <w:pPr>
-        <w:tabs>
-          <w:tab w:val="num" w:pos="1080"/>
-        </w:tabs>
-        <w:ind w:start="1080" w:hanging="360"/>
-      </w:pPr>
-      <w:rPr/>
-    </w:lvl>
-    <w:lvl w:ilvl="2">
-      <w:start w:val="1"/>
-      <w:numFmt w:val="decimal"/>
-      <w:lvlText w:val="%3."/>
-      <w:lvlJc w:val="start"/>
-      <w:pPr>
-        <w:tabs>
-          <w:tab w:val="num" w:pos="1440"/>
-        </w:tabs>
-        <w:ind w:start="1440" w:hanging="360"/>
-      </w:pPr>
-      <w:rPr/>
-    </w:lvl>
-    <w:lvl w:ilvl="3">
-      <w:start w:val="1"/>
-      <w:numFmt w:val="decimal"/>
-      <w:lvlText w:val="%4."/>
-      <w:lvlJc w:val="start"/>
-      <w:pPr>
-        <w:tabs>
-          <w:tab w:val="num" w:pos="1800"/>
-        </w:tabs>
-        <w:ind w:start="1800" w:hanging="360"/>
-      </w:pPr>
-      <w:rPr/>
-    </w:lvl>
-    <w:lvl w:ilvl="4">
-      <w:start w:val="1"/>
-      <w:numFmt w:val="decimal"/>
-      <w:lvlText w:val="%5."/>
-      <w:lvlJc w:val="start"/>
-      <w:pPr>
-        <w:tabs>
-          <w:tab w:val="num" w:pos="2160"/>
-        </w:tabs>
-        <w:ind w:start="2160" w:hanging="360"/>
-      </w:pPr>
-      <w:rPr/>
-    </w:lvl>
-    <w:lvl w:ilvl="5">
-      <w:start w:val="1"/>
-      <w:numFmt w:val="decimal"/>
-      <w:lvlText w:val="%6."/>
-      <w:lvlJc w:val="start"/>
-      <w:pPr>
-        <w:tabs>
-          <w:tab w:val="num" w:pos="2520"/>
-        </w:tabs>
-        <w:ind w:start="2520" w:hanging="360"/>
-      </w:pPr>
-      <w:rPr/>
-    </w:lvl>
-    <w:lvl w:ilvl="6">
-      <w:start w:val="1"/>
-      <w:numFmt w:val="decimal"/>
-      <w:lvlText w:val="%7."/>
-      <w:lvlJc w:val="start"/>
-      <w:pPr>
-        <w:tabs>
-          <w:tab w:val="num" w:pos="2880"/>
-        </w:tabs>
-        <w:ind w:start="2880" w:hanging="360"/>
-      </w:pPr>
-      <w:rPr/>
-    </w:lvl>
-    <w:lvl w:ilvl="7">
-      <w:start w:val="1"/>
-      <w:numFmt w:val="decimal"/>
-      <w:lvlText w:val="%8."/>
-      <w:lvlJc w:val="start"/>
-      <w:pPr>
-        <w:tabs>
-          <w:tab w:val="num" w:pos="3240"/>
-        </w:tabs>
-        <w:ind w:start="3240" w:hanging="360"/>
-      </w:pPr>
-      <w:rPr/>
-    </w:lvl>
-    <w:lvl w:ilvl="8">
-      <w:start w:val="1"/>
-      <w:numFmt w:val="decimal"/>
-      <w:lvlText w:val="%9."/>
-      <w:lvlJc w:val="start"/>
-      <w:pPr>
-        <w:tabs>
-          <w:tab w:val="num" w:pos="3600"/>
-        </w:tabs>
-        <w:ind w:start="3600" w:hanging="360"/>
-      </w:pPr>
-      <w:rPr/>
-    </w:lvl>
-  </w:abstractNum>
-  <w:abstractNum w:abstractNumId="13">
-    <w:lvl w:ilvl="0">
-      <w:start w:val="1"/>
-      <w:numFmt w:val="decimal"/>
-      <w:lvlText w:val="%1."/>
-      <w:lvlJc w:val="start"/>
-      <w:pPr>
-        <w:tabs>
-          <w:tab w:val="num" w:pos="720"/>
-        </w:tabs>
-        <w:ind w:start="720" w:hanging="360"/>
-      </w:pPr>
-      <w:rPr/>
-    </w:lvl>
-    <w:lvl w:ilvl="1">
-      <w:start w:val="1"/>
-      <w:numFmt w:val="decimal"/>
-      <w:lvlText w:val="%2."/>
-      <w:lvlJc w:val="start"/>
-      <w:pPr>
-        <w:tabs>
-          <w:tab w:val="num" w:pos="1080"/>
-        </w:tabs>
-        <w:ind w:start="1080" w:hanging="360"/>
-      </w:pPr>
-      <w:rPr/>
-    </w:lvl>
-    <w:lvl w:ilvl="2">
-      <w:start w:val="1"/>
-      <w:numFmt w:val="decimal"/>
-      <w:lvlText w:val="%3."/>
-      <w:lvlJc w:val="start"/>
-      <w:pPr>
-        <w:tabs>
-          <w:tab w:val="num" w:pos="1440"/>
-        </w:tabs>
-        <w:ind w:start="1440" w:hanging="360"/>
-      </w:pPr>
-      <w:rPr/>
-    </w:lvl>
-    <w:lvl w:ilvl="3">
-      <w:start w:val="1"/>
-      <w:numFmt w:val="decimal"/>
-      <w:lvlText w:val="%4."/>
-      <w:lvlJc w:val="start"/>
-      <w:pPr>
-        <w:tabs>
-          <w:tab w:val="num" w:pos="1800"/>
-        </w:tabs>
-        <w:ind w:start="1800" w:hanging="360"/>
-      </w:pPr>
-      <w:rPr/>
-    </w:lvl>
-    <w:lvl w:ilvl="4">
-      <w:start w:val="1"/>
-      <w:numFmt w:val="decimal"/>
-      <w:lvlText w:val="%5."/>
-      <w:lvlJc w:val="start"/>
-      <w:pPr>
-        <w:tabs>
-          <w:tab w:val="num" w:pos="2160"/>
-        </w:tabs>
-        <w:ind w:start="2160" w:hanging="360"/>
-      </w:pPr>
-      <w:rPr/>
-    </w:lvl>
-    <w:lvl w:ilvl="5">
-      <w:start w:val="1"/>
-      <w:numFmt w:val="decimal"/>
-      <w:lvlText w:val="%6."/>
-      <w:lvlJc w:val="start"/>
-      <w:pPr>
-        <w:tabs>
-          <w:tab w:val="num" w:pos="2520"/>
-        </w:tabs>
-        <w:ind w:start="2520" w:hanging="360"/>
-      </w:pPr>
-      <w:rPr/>
-    </w:lvl>
-    <w:lvl w:ilvl="6">
-      <w:start w:val="1"/>
-      <w:numFmt w:val="decimal"/>
-      <w:lvlText w:val="%7."/>
-      <w:lvlJc w:val="start"/>
-      <w:pPr>
-        <w:tabs>
-          <w:tab w:val="num" w:pos="2880"/>
-        </w:tabs>
-        <w:ind w:start="2880" w:hanging="360"/>
-      </w:pPr>
-      <w:rPr/>
-    </w:lvl>
-    <w:lvl w:ilvl="7">
-      <w:start w:val="1"/>
-      <w:numFmt w:val="decimal"/>
-      <w:lvlText w:val="%8."/>
-      <w:lvlJc w:val="start"/>
-      <w:pPr>
-        <w:tabs>
-          <w:tab w:val="num" w:pos="3240"/>
-        </w:tabs>
-        <w:ind w:start="3240" w:hanging="360"/>
-      </w:pPr>
-      <w:rPr/>
-    </w:lvl>
-    <w:lvl w:ilvl="8">
-      <w:start w:val="1"/>
-      <w:numFmt w:val="decimal"/>
-      <w:lvlText w:val="%9."/>
-      <w:lvlJc w:val="start"/>
-      <w:pPr>
-        <w:tabs>
-          <w:tab w:val="num" w:pos="3600"/>
-        </w:tabs>
-        <w:ind w:start="3600" w:hanging="360"/>
-      </w:pPr>
-      <w:rPr/>
-    </w:lvl>
-  </w:abstractNum>
   <w:abstractNum w:abstractNumId="14">
     <w:lvl w:ilvl="0">
       <w:start w:val="1"/>
@@ -12762,6 +14247,244 @@
     </w:lvl>
   </w:abstractNum>
   <w:abstractNum w:abstractNumId="16">
+    <w:lvl w:ilvl="0">
+      <w:start w:val="1"/>
+      <w:numFmt w:val="decimal"/>
+      <w:lvlText w:val="%1."/>
+      <w:lvlJc w:val="start"/>
+      <w:pPr>
+        <w:tabs>
+          <w:tab w:val="num" w:pos="720"/>
+        </w:tabs>
+        <w:ind w:start="720" w:hanging="360"/>
+      </w:pPr>
+      <w:rPr/>
+    </w:lvl>
+    <w:lvl w:ilvl="1">
+      <w:start w:val="1"/>
+      <w:numFmt w:val="decimal"/>
+      <w:lvlText w:val="%2."/>
+      <w:lvlJc w:val="start"/>
+      <w:pPr>
+        <w:tabs>
+          <w:tab w:val="num" w:pos="1080"/>
+        </w:tabs>
+        <w:ind w:start="1080" w:hanging="360"/>
+      </w:pPr>
+      <w:rPr/>
+    </w:lvl>
+    <w:lvl w:ilvl="2">
+      <w:start w:val="1"/>
+      <w:numFmt w:val="decimal"/>
+      <w:lvlText w:val="%3."/>
+      <w:lvlJc w:val="start"/>
+      <w:pPr>
+        <w:tabs>
+          <w:tab w:val="num" w:pos="1440"/>
+        </w:tabs>
+        <w:ind w:start="1440" w:hanging="360"/>
+      </w:pPr>
+      <w:rPr/>
+    </w:lvl>
+    <w:lvl w:ilvl="3">
+      <w:start w:val="1"/>
+      <w:numFmt w:val="decimal"/>
+      <w:lvlText w:val="%4."/>
+      <w:lvlJc w:val="start"/>
+      <w:pPr>
+        <w:tabs>
+          <w:tab w:val="num" w:pos="1800"/>
+        </w:tabs>
+        <w:ind w:start="1800" w:hanging="360"/>
+      </w:pPr>
+      <w:rPr/>
+    </w:lvl>
+    <w:lvl w:ilvl="4">
+      <w:start w:val="1"/>
+      <w:numFmt w:val="decimal"/>
+      <w:lvlText w:val="%5."/>
+      <w:lvlJc w:val="start"/>
+      <w:pPr>
+        <w:tabs>
+          <w:tab w:val="num" w:pos="2160"/>
+        </w:tabs>
+        <w:ind w:start="2160" w:hanging="360"/>
+      </w:pPr>
+      <w:rPr/>
+    </w:lvl>
+    <w:lvl w:ilvl="5">
+      <w:start w:val="1"/>
+      <w:numFmt w:val="decimal"/>
+      <w:lvlText w:val="%6."/>
+      <w:lvlJc w:val="start"/>
+      <w:pPr>
+        <w:tabs>
+          <w:tab w:val="num" w:pos="2520"/>
+        </w:tabs>
+        <w:ind w:start="2520" w:hanging="360"/>
+      </w:pPr>
+      <w:rPr/>
+    </w:lvl>
+    <w:lvl w:ilvl="6">
+      <w:start w:val="1"/>
+      <w:numFmt w:val="decimal"/>
+      <w:lvlText w:val="%7."/>
+      <w:lvlJc w:val="start"/>
+      <w:pPr>
+        <w:tabs>
+          <w:tab w:val="num" w:pos="2880"/>
+        </w:tabs>
+        <w:ind w:start="2880" w:hanging="360"/>
+      </w:pPr>
+      <w:rPr/>
+    </w:lvl>
+    <w:lvl w:ilvl="7">
+      <w:start w:val="1"/>
+      <w:numFmt w:val="decimal"/>
+      <w:lvlText w:val="%8."/>
+      <w:lvlJc w:val="start"/>
+      <w:pPr>
+        <w:tabs>
+          <w:tab w:val="num" w:pos="3240"/>
+        </w:tabs>
+        <w:ind w:start="3240" w:hanging="360"/>
+      </w:pPr>
+      <w:rPr/>
+    </w:lvl>
+    <w:lvl w:ilvl="8">
+      <w:start w:val="1"/>
+      <w:numFmt w:val="decimal"/>
+      <w:lvlText w:val="%9."/>
+      <w:lvlJc w:val="start"/>
+      <w:pPr>
+        <w:tabs>
+          <w:tab w:val="num" w:pos="3600"/>
+        </w:tabs>
+        <w:ind w:start="3600" w:hanging="360"/>
+      </w:pPr>
+      <w:rPr/>
+    </w:lvl>
+  </w:abstractNum>
+  <w:abstractNum w:abstractNumId="17">
+    <w:lvl w:ilvl="0">
+      <w:start w:val="1"/>
+      <w:numFmt w:val="decimal"/>
+      <w:lvlText w:val="%1."/>
+      <w:lvlJc w:val="start"/>
+      <w:pPr>
+        <w:tabs>
+          <w:tab w:val="num" w:pos="720"/>
+        </w:tabs>
+        <w:ind w:start="720" w:hanging="360"/>
+      </w:pPr>
+      <w:rPr/>
+    </w:lvl>
+    <w:lvl w:ilvl="1">
+      <w:start w:val="1"/>
+      <w:numFmt w:val="decimal"/>
+      <w:lvlText w:val="%2."/>
+      <w:lvlJc w:val="start"/>
+      <w:pPr>
+        <w:tabs>
+          <w:tab w:val="num" w:pos="1080"/>
+        </w:tabs>
+        <w:ind w:start="1080" w:hanging="360"/>
+      </w:pPr>
+      <w:rPr/>
+    </w:lvl>
+    <w:lvl w:ilvl="2">
+      <w:start w:val="1"/>
+      <w:numFmt w:val="decimal"/>
+      <w:lvlText w:val="%3."/>
+      <w:lvlJc w:val="start"/>
+      <w:pPr>
+        <w:tabs>
+          <w:tab w:val="num" w:pos="1440"/>
+        </w:tabs>
+        <w:ind w:start="1440" w:hanging="360"/>
+      </w:pPr>
+      <w:rPr/>
+    </w:lvl>
+    <w:lvl w:ilvl="3">
+      <w:start w:val="1"/>
+      <w:numFmt w:val="decimal"/>
+      <w:lvlText w:val="%4."/>
+      <w:lvlJc w:val="start"/>
+      <w:pPr>
+        <w:tabs>
+          <w:tab w:val="num" w:pos="1800"/>
+        </w:tabs>
+        <w:ind w:start="1800" w:hanging="360"/>
+      </w:pPr>
+      <w:rPr/>
+    </w:lvl>
+    <w:lvl w:ilvl="4">
+      <w:start w:val="1"/>
+      <w:numFmt w:val="decimal"/>
+      <w:lvlText w:val="%5."/>
+      <w:lvlJc w:val="start"/>
+      <w:pPr>
+        <w:tabs>
+          <w:tab w:val="num" w:pos="2160"/>
+        </w:tabs>
+        <w:ind w:start="2160" w:hanging="360"/>
+      </w:pPr>
+      <w:rPr/>
+    </w:lvl>
+    <w:lvl w:ilvl="5">
+      <w:start w:val="1"/>
+      <w:numFmt w:val="decimal"/>
+      <w:lvlText w:val="%6."/>
+      <w:lvlJc w:val="start"/>
+      <w:pPr>
+        <w:tabs>
+          <w:tab w:val="num" w:pos="2520"/>
+        </w:tabs>
+        <w:ind w:start="2520" w:hanging="360"/>
+      </w:pPr>
+      <w:rPr/>
+    </w:lvl>
+    <w:lvl w:ilvl="6">
+      <w:start w:val="1"/>
+      <w:numFmt w:val="decimal"/>
+      <w:lvlText w:val="%7."/>
+      <w:lvlJc w:val="start"/>
+      <w:pPr>
+        <w:tabs>
+          <w:tab w:val="num" w:pos="2880"/>
+        </w:tabs>
+        <w:ind w:start="2880" w:hanging="360"/>
+      </w:pPr>
+      <w:rPr/>
+    </w:lvl>
+    <w:lvl w:ilvl="7">
+      <w:start w:val="1"/>
+      <w:numFmt w:val="decimal"/>
+      <w:lvlText w:val="%8."/>
+      <w:lvlJc w:val="start"/>
+      <w:pPr>
+        <w:tabs>
+          <w:tab w:val="num" w:pos="3240"/>
+        </w:tabs>
+        <w:ind w:start="3240" w:hanging="360"/>
+      </w:pPr>
+      <w:rPr/>
+    </w:lvl>
+    <w:lvl w:ilvl="8">
+      <w:start w:val="1"/>
+      <w:numFmt w:val="decimal"/>
+      <w:lvlText w:val="%9."/>
+      <w:lvlJc w:val="start"/>
+      <w:pPr>
+        <w:tabs>
+          <w:tab w:val="num" w:pos="3600"/>
+        </w:tabs>
+        <w:ind w:start="3600" w:hanging="360"/>
+      </w:pPr>
+      <w:rPr/>
+    </w:lvl>
+  </w:abstractNum>
+  <w:abstractNum w:abstractNumId="18">
     <w:lvl w:ilvl="0">
       <w:start w:val="2"/>
       <w:numFmt w:val="decimal"/>
@@ -12880,7 +14603,7 @@
       <w:rPr/>
     </w:lvl>
   </w:abstractNum>
-  <w:abstractNum w:abstractNumId="17">
+  <w:abstractNum w:abstractNumId="19">
     <w:lvl w:ilvl="0">
       <w:start w:val="3"/>
       <w:numFmt w:val="decimal"/>
@@ -12999,7 +14722,7 @@
       <w:rPr/>
     </w:lvl>
   </w:abstractNum>
-  <w:abstractNum w:abstractNumId="18">
+  <w:abstractNum w:abstractNumId="20">
     <w:lvl w:ilvl="0">
       <w:start w:val="4"/>
       <w:numFmt w:val="decimal"/>
@@ -13118,7 +14841,7 @@
       <w:rPr/>
     </w:lvl>
   </w:abstractNum>
-  <w:abstractNum w:abstractNumId="19">
+  <w:abstractNum w:abstractNumId="21">
     <w:lvl w:ilvl="0">
       <w:start w:val="5"/>
       <w:numFmt w:val="decimal"/>
@@ -13237,7 +14960,7 @@
       <w:rPr/>
     </w:lvl>
   </w:abstractNum>
-  <w:abstractNum w:abstractNumId="20">
+  <w:abstractNum w:abstractNumId="22">
     <w:lvl w:ilvl="0">
       <w:start w:val="6"/>
       <w:numFmt w:val="decimal"/>
@@ -13356,7 +15079,7 @@
       <w:rPr/>
     </w:lvl>
   </w:abstractNum>
-  <w:abstractNum w:abstractNumId="21">
+  <w:abstractNum w:abstractNumId="23">
     <w:lvl w:ilvl="0">
       <w:start w:val="1"/>
       <w:numFmt w:val="decimal"/>
@@ -13475,7 +15198,7 @@
       <w:rPr/>
     </w:lvl>
   </w:abstractNum>
-  <w:abstractNum w:abstractNumId="22">
+  <w:abstractNum w:abstractNumId="24">
     <w:lvl w:ilvl="0">
       <w:start w:val="2"/>
       <w:numFmt w:val="decimal"/>
@@ -13594,7 +15317,7 @@
       <w:rPr/>
     </w:lvl>
   </w:abstractNum>
-  <w:abstractNum w:abstractNumId="23">
+  <w:abstractNum w:abstractNumId="25">
     <w:lvl w:ilvl="0">
       <w:start w:val="1"/>
       <w:numFmt w:val="decimal"/>
@@ -13713,7 +15436,7 @@
       <w:rPr/>
     </w:lvl>
   </w:abstractNum>
-  <w:abstractNum w:abstractNumId="24">
+  <w:abstractNum w:abstractNumId="26">
     <w:lvl w:ilvl="0">
       <w:start w:val="1"/>
       <w:numFmt w:val="decimal"/>
@@ -13832,123 +15555,397 @@
       <w:rPr/>
     </w:lvl>
   </w:abstractNum>
-  <w:abstractNum w:abstractNumId="25">
+  <w:abstractNum w:abstractNumId="27">
     <w:lvl w:ilvl="0">
       <w:start w:val="1"/>
-      <w:numFmt w:val="none"/>
-      <w:suff w:val="nothing"/>
-      <w:lvlText w:val=""/>
-      <w:lvlJc w:val="start"/>
-      <w:pPr>
-        <w:tabs>
-          <w:tab w:val="num" w:pos="0"/>
-        </w:tabs>
-        <w:ind w:start="0" w:hanging="0"/>
-      </w:pPr>
+      <w:numFmt w:val="decimal"/>
+      <w:lvlText w:val="%1."/>
+      <w:lvlJc w:val="start"/>
+      <w:pPr>
+        <w:tabs>
+          <w:tab w:val="num" w:pos="720"/>
+        </w:tabs>
+        <w:ind w:start="720" w:hanging="360"/>
+      </w:pPr>
+      <w:rPr/>
     </w:lvl>
     <w:lvl w:ilvl="1">
       <w:start w:val="1"/>
-      <w:numFmt w:val="none"/>
-      <w:suff w:val="nothing"/>
-      <w:lvlText w:val=""/>
-      <w:lvlJc w:val="start"/>
-      <w:pPr>
-        <w:tabs>
-          <w:tab w:val="num" w:pos="0"/>
-        </w:tabs>
-        <w:ind w:start="0" w:hanging="0"/>
-      </w:pPr>
+      <w:numFmt w:val="decimal"/>
+      <w:lvlText w:val="%2."/>
+      <w:lvlJc w:val="start"/>
+      <w:pPr>
+        <w:tabs>
+          <w:tab w:val="num" w:pos="1080"/>
+        </w:tabs>
+        <w:ind w:start="1080" w:hanging="360"/>
+      </w:pPr>
+      <w:rPr/>
     </w:lvl>
     <w:lvl w:ilvl="2">
       <w:start w:val="1"/>
-      <w:numFmt w:val="none"/>
-      <w:suff w:val="nothing"/>
-      <w:lvlText w:val=""/>
-      <w:lvlJc w:val="start"/>
-      <w:pPr>
-        <w:tabs>
-          <w:tab w:val="num" w:pos="0"/>
-        </w:tabs>
-        <w:ind w:start="0" w:hanging="0"/>
-      </w:pPr>
+      <w:numFmt w:val="decimal"/>
+      <w:lvlText w:val="%3."/>
+      <w:lvlJc w:val="start"/>
+      <w:pPr>
+        <w:tabs>
+          <w:tab w:val="num" w:pos="1440"/>
+        </w:tabs>
+        <w:ind w:start="1440" w:hanging="360"/>
+      </w:pPr>
+      <w:rPr/>
     </w:lvl>
     <w:lvl w:ilvl="3">
       <w:start w:val="1"/>
-      <w:numFmt w:val="none"/>
-      <w:suff w:val="nothing"/>
-      <w:lvlText w:val=""/>
-      <w:lvlJc w:val="start"/>
-      <w:pPr>
-        <w:tabs>
-          <w:tab w:val="num" w:pos="0"/>
-        </w:tabs>
-        <w:ind w:start="0" w:hanging="0"/>
-      </w:pPr>
+      <w:numFmt w:val="decimal"/>
+      <w:lvlText w:val="%4."/>
+      <w:lvlJc w:val="start"/>
+      <w:pPr>
+        <w:tabs>
+          <w:tab w:val="num" w:pos="1800"/>
+        </w:tabs>
+        <w:ind w:start="1800" w:hanging="360"/>
+      </w:pPr>
+      <w:rPr/>
     </w:lvl>
     <w:lvl w:ilvl="4">
       <w:start w:val="1"/>
-      <w:numFmt w:val="none"/>
-      <w:suff w:val="nothing"/>
-      <w:lvlText w:val=""/>
-      <w:lvlJc w:val="start"/>
-      <w:pPr>
-        <w:tabs>
-          <w:tab w:val="num" w:pos="0"/>
-        </w:tabs>
-        <w:ind w:start="0" w:hanging="0"/>
-      </w:pPr>
+      <w:numFmt w:val="decimal"/>
+      <w:lvlText w:val="%5."/>
+      <w:lvlJc w:val="start"/>
+      <w:pPr>
+        <w:tabs>
+          <w:tab w:val="num" w:pos="2160"/>
+        </w:tabs>
+        <w:ind w:start="2160" w:hanging="360"/>
+      </w:pPr>
+      <w:rPr/>
     </w:lvl>
     <w:lvl w:ilvl="5">
       <w:start w:val="1"/>
-      <w:numFmt w:val="none"/>
-      <w:suff w:val="nothing"/>
-      <w:lvlText w:val=""/>
-      <w:lvlJc w:val="start"/>
-      <w:pPr>
-        <w:tabs>
-          <w:tab w:val="num" w:pos="0"/>
-        </w:tabs>
-        <w:ind w:start="0" w:hanging="0"/>
-      </w:pPr>
+      <w:numFmt w:val="decimal"/>
+      <w:lvlText w:val="%6."/>
+      <w:lvlJc w:val="start"/>
+      <w:pPr>
+        <w:tabs>
+          <w:tab w:val="num" w:pos="2520"/>
+        </w:tabs>
+        <w:ind w:start="2520" w:hanging="360"/>
+      </w:pPr>
+      <w:rPr/>
     </w:lvl>
     <w:lvl w:ilvl="6">
       <w:start w:val="1"/>
-      <w:numFmt w:val="none"/>
-      <w:suff w:val="nothing"/>
-      <w:lvlText w:val=""/>
-      <w:lvlJc w:val="start"/>
-      <w:pPr>
-        <w:tabs>
-          <w:tab w:val="num" w:pos="0"/>
-        </w:tabs>
-        <w:ind w:start="0" w:hanging="0"/>
-      </w:pPr>
+      <w:numFmt w:val="decimal"/>
+      <w:lvlText w:val="%7."/>
+      <w:lvlJc w:val="start"/>
+      <w:pPr>
+        <w:tabs>
+          <w:tab w:val="num" w:pos="2880"/>
+        </w:tabs>
+        <w:ind w:start="2880" w:hanging="360"/>
+      </w:pPr>
+      <w:rPr/>
     </w:lvl>
     <w:lvl w:ilvl="7">
       <w:start w:val="1"/>
-      <w:numFmt w:val="none"/>
-      <w:suff w:val="nothing"/>
-      <w:lvlText w:val=""/>
-      <w:lvlJc w:val="start"/>
-      <w:pPr>
-        <w:tabs>
-          <w:tab w:val="num" w:pos="0"/>
-        </w:tabs>
-        <w:ind w:start="0" w:hanging="0"/>
-      </w:pPr>
+      <w:numFmt w:val="decimal"/>
+      <w:lvlText w:val="%8."/>
+      <w:lvlJc w:val="start"/>
+      <w:pPr>
+        <w:tabs>
+          <w:tab w:val="num" w:pos="3240"/>
+        </w:tabs>
+        <w:ind w:start="3240" w:hanging="360"/>
+      </w:pPr>
+      <w:rPr/>
     </w:lvl>
     <w:lvl w:ilvl="8">
       <w:start w:val="1"/>
-      <w:numFmt w:val="none"/>
-      <w:suff w:val="nothing"/>
-      <w:lvlText w:val=""/>
-      <w:lvlJc w:val="start"/>
-      <w:pPr>
-        <w:tabs>
-          <w:tab w:val="num" w:pos="0"/>
-        </w:tabs>
-        <w:ind w:start="0" w:hanging="0"/>
-      </w:pPr>
+      <w:numFmt w:val="decimal"/>
+      <w:lvlText w:val="%9."/>
+      <w:lvlJc w:val="start"/>
+      <w:pPr>
+        <w:tabs>
+          <w:tab w:val="num" w:pos="3600"/>
+        </w:tabs>
+        <w:ind w:start="3600" w:hanging="360"/>
+      </w:pPr>
+      <w:rPr/>
+    </w:lvl>
+  </w:abstractNum>
+  <w:abstractNum w:abstractNumId="28">
+    <w:lvl w:ilvl="0">
+      <w:start w:val="1"/>
+      <w:numFmt w:val="bullet"/>
+      <w:lvlText w:val=""/>
+      <w:lvlJc w:val="start"/>
+      <w:pPr>
+        <w:tabs>
+          <w:tab w:val="num" w:pos="720"/>
+        </w:tabs>
+        <w:ind w:start="720" w:hanging="360"/>
+      </w:pPr>
+      <w:rPr>
+        <w:rFonts w:ascii="Symbol" w:hAnsi="Symbol" w:cs="Symbol" w:hint="default"/>
+      </w:rPr>
+    </w:lvl>
+    <w:lvl w:ilvl="1">
+      <w:start w:val="1"/>
+      <w:numFmt w:val="bullet"/>
+      <w:lvlText w:val="◦"/>
+      <w:lvlJc w:val="start"/>
+      <w:pPr>
+        <w:tabs>
+          <w:tab w:val="num" w:pos="1080"/>
+        </w:tabs>
+        <w:ind w:start="1080" w:hanging="360"/>
+      </w:pPr>
+      <w:rPr>
+        <w:rFonts w:ascii="OpenSymbol" w:hAnsi="OpenSymbol" w:cs="OpenSymbol" w:hint="default"/>
+      </w:rPr>
+    </w:lvl>
+    <w:lvl w:ilvl="2">
+      <w:start w:val="1"/>
+      <w:numFmt w:val="bullet"/>
+      <w:lvlText w:val="▪"/>
+      <w:lvlJc w:val="start"/>
+      <w:pPr>
+        <w:tabs>
+          <w:tab w:val="num" w:pos="1440"/>
+        </w:tabs>
+        <w:ind w:start="1440" w:hanging="360"/>
+      </w:pPr>
+      <w:rPr>
+        <w:rFonts w:ascii="OpenSymbol" w:hAnsi="OpenSymbol" w:cs="OpenSymbol" w:hint="default"/>
+      </w:rPr>
+    </w:lvl>
+    <w:lvl w:ilvl="3">
+      <w:start w:val="1"/>
+      <w:numFmt w:val="bullet"/>
+      <w:lvlText w:val=""/>
+      <w:lvlJc w:val="start"/>
+      <w:pPr>
+        <w:tabs>
+          <w:tab w:val="num" w:pos="1800"/>
+        </w:tabs>
+        <w:ind w:start="1800" w:hanging="360"/>
+      </w:pPr>
+      <w:rPr>
+        <w:rFonts w:ascii="Symbol" w:hAnsi="Symbol" w:cs="Symbol" w:hint="default"/>
+      </w:rPr>
+    </w:lvl>
+    <w:lvl w:ilvl="4">
+      <w:start w:val="1"/>
+      <w:numFmt w:val="bullet"/>
+      <w:lvlText w:val="◦"/>
+      <w:lvlJc w:val="start"/>
+      <w:pPr>
+        <w:tabs>
+          <w:tab w:val="num" w:pos="2160"/>
+        </w:tabs>
+        <w:ind w:start="2160" w:hanging="360"/>
+      </w:pPr>
+      <w:rPr>
+        <w:rFonts w:ascii="OpenSymbol" w:hAnsi="OpenSymbol" w:cs="OpenSymbol" w:hint="default"/>
+      </w:rPr>
+    </w:lvl>
+    <w:lvl w:ilvl="5">
+      <w:start w:val="1"/>
+      <w:numFmt w:val="bullet"/>
+      <w:lvlText w:val="▪"/>
+      <w:lvlJc w:val="start"/>
+      <w:pPr>
+        <w:tabs>
+          <w:tab w:val="num" w:pos="2520"/>
+        </w:tabs>
+        <w:ind w:start="2520" w:hanging="360"/>
+      </w:pPr>
+      <w:rPr>
+        <w:rFonts w:ascii="OpenSymbol" w:hAnsi="OpenSymbol" w:cs="OpenSymbol" w:hint="default"/>
+      </w:rPr>
+    </w:lvl>
+    <w:lvl w:ilvl="6">
+      <w:start w:val="1"/>
+      <w:numFmt w:val="bullet"/>
+      <w:lvlText w:val=""/>
+      <w:lvlJc w:val="start"/>
+      <w:pPr>
+        <w:tabs>
+          <w:tab w:val="num" w:pos="2880"/>
+        </w:tabs>
+        <w:ind w:start="2880" w:hanging="360"/>
+      </w:pPr>
+      <w:rPr>
+        <w:rFonts w:ascii="Symbol" w:hAnsi="Symbol" w:cs="Symbol" w:hint="default"/>
+      </w:rPr>
+    </w:lvl>
+    <w:lvl w:ilvl="7">
+      <w:start w:val="1"/>
+      <w:numFmt w:val="bullet"/>
+      <w:lvlText w:val="◦"/>
+      <w:lvlJc w:val="start"/>
+      <w:pPr>
+        <w:tabs>
+          <w:tab w:val="num" w:pos="3240"/>
+        </w:tabs>
+        <w:ind w:start="3240" w:hanging="360"/>
+      </w:pPr>
+      <w:rPr>
+        <w:rFonts w:ascii="OpenSymbol" w:hAnsi="OpenSymbol" w:cs="OpenSymbol" w:hint="default"/>
+      </w:rPr>
+    </w:lvl>
+    <w:lvl w:ilvl="8">
+      <w:start w:val="1"/>
+      <w:numFmt w:val="bullet"/>
+      <w:lvlText w:val="▪"/>
+      <w:lvlJc w:val="start"/>
+      <w:pPr>
+        <w:tabs>
+          <w:tab w:val="num" w:pos="3600"/>
+        </w:tabs>
+        <w:ind w:start="3600" w:hanging="360"/>
+      </w:pPr>
+      <w:rPr>
+        <w:rFonts w:ascii="OpenSymbol" w:hAnsi="OpenSymbol" w:cs="OpenSymbol" w:hint="default"/>
+      </w:rPr>
+    </w:lvl>
+  </w:abstractNum>
+  <w:abstractNum w:abstractNumId="29">
+    <w:lvl w:ilvl="0">
+      <w:start w:val="1"/>
+      <w:numFmt w:val="bullet"/>
+      <w:lvlText w:val=""/>
+      <w:lvlJc w:val="start"/>
+      <w:pPr>
+        <w:tabs>
+          <w:tab w:val="num" w:pos="720"/>
+        </w:tabs>
+        <w:ind w:start="720" w:hanging="360"/>
+      </w:pPr>
+      <w:rPr>
+        <w:rFonts w:ascii="Symbol" w:hAnsi="Symbol" w:cs="Symbol" w:hint="default"/>
+      </w:rPr>
+    </w:lvl>
+    <w:lvl w:ilvl="1">
+      <w:start w:val="1"/>
+      <w:numFmt w:val="bullet"/>
+      <w:lvlText w:val="◦"/>
+      <w:lvlJc w:val="start"/>
+      <w:pPr>
+        <w:tabs>
+          <w:tab w:val="num" w:pos="1080"/>
+        </w:tabs>
+        <w:ind w:start="1080" w:hanging="360"/>
+      </w:pPr>
+      <w:rPr>
+        <w:rFonts w:ascii="OpenSymbol" w:hAnsi="OpenSymbol" w:cs="OpenSymbol" w:hint="default"/>
+      </w:rPr>
+    </w:lvl>
+    <w:lvl w:ilvl="2">
+      <w:start w:val="1"/>
+      <w:numFmt w:val="bullet"/>
+      <w:lvlText w:val="▪"/>
+      <w:lvlJc w:val="start"/>
+      <w:pPr>
+        <w:tabs>
+          <w:tab w:val="num" w:pos="1440"/>
+        </w:tabs>
+        <w:ind w:start="1440" w:hanging="360"/>
+      </w:pPr>
+      <w:rPr>
+        <w:rFonts w:ascii="OpenSymbol" w:hAnsi="OpenSymbol" w:cs="OpenSymbol" w:hint="default"/>
+      </w:rPr>
+    </w:lvl>
+    <w:lvl w:ilvl="3">
+      <w:start w:val="1"/>
+      <w:numFmt w:val="bullet"/>
+      <w:lvlText w:val=""/>
+      <w:lvlJc w:val="start"/>
+      <w:pPr>
+        <w:tabs>
+          <w:tab w:val="num" w:pos="1800"/>
+        </w:tabs>
+        <w:ind w:start="1800" w:hanging="360"/>
+      </w:pPr>
+      <w:rPr>
+        <w:rFonts w:ascii="Symbol" w:hAnsi="Symbol" w:cs="Symbol" w:hint="default"/>
+      </w:rPr>
+    </w:lvl>
+    <w:lvl w:ilvl="4">
+      <w:start w:val="1"/>
+      <w:numFmt w:val="bullet"/>
+      <w:lvlText w:val="◦"/>
+      <w:lvlJc w:val="start"/>
+      <w:pPr>
+        <w:tabs>
+          <w:tab w:val="num" w:pos="2160"/>
+        </w:tabs>
+        <w:ind w:start="2160" w:hanging="360"/>
+      </w:pPr>
+      <w:rPr>
+        <w:rFonts w:ascii="OpenSymbol" w:hAnsi="OpenSymbol" w:cs="OpenSymbol" w:hint="default"/>
+      </w:rPr>
+    </w:lvl>
+    <w:lvl w:ilvl="5">
+      <w:start w:val="1"/>
+      <w:numFmt w:val="bullet"/>
+      <w:lvlText w:val="▪"/>
+      <w:lvlJc w:val="start"/>
+      <w:pPr>
+        <w:tabs>
+          <w:tab w:val="num" w:pos="2520"/>
+        </w:tabs>
+        <w:ind w:start="2520" w:hanging="360"/>
+      </w:pPr>
+      <w:rPr>
+        <w:rFonts w:ascii="OpenSymbol" w:hAnsi="OpenSymbol" w:cs="OpenSymbol" w:hint="default"/>
+      </w:rPr>
+    </w:lvl>
+    <w:lvl w:ilvl="6">
+      <w:start w:val="1"/>
+      <w:numFmt w:val="bullet"/>
+      <w:lvlText w:val=""/>
+      <w:lvlJc w:val="start"/>
+      <w:pPr>
+        <w:tabs>
+          <w:tab w:val="num" w:pos="2880"/>
+        </w:tabs>
+        <w:ind w:start="2880" w:hanging="360"/>
+      </w:pPr>
+      <w:rPr>
+        <w:rFonts w:ascii="Symbol" w:hAnsi="Symbol" w:cs="Symbol" w:hint="default"/>
+      </w:rPr>
+    </w:lvl>
+    <w:lvl w:ilvl="7">
+      <w:start w:val="1"/>
+      <w:numFmt w:val="bullet"/>
+      <w:lvlText w:val="◦"/>
+      <w:lvlJc w:val="start"/>
+      <w:pPr>
+        <w:tabs>
+          <w:tab w:val="num" w:pos="3240"/>
+        </w:tabs>
+        <w:ind w:start="3240" w:hanging="360"/>
+      </w:pPr>
+      <w:rPr>
+        <w:rFonts w:ascii="OpenSymbol" w:hAnsi="OpenSymbol" w:cs="OpenSymbol" w:hint="default"/>
+      </w:rPr>
+    </w:lvl>
+    <w:lvl w:ilvl="8">
+      <w:start w:val="1"/>
+      <w:numFmt w:val="bullet"/>
+      <w:lvlText w:val="▪"/>
+      <w:lvlJc w:val="start"/>
+      <w:pPr>
+        <w:tabs>
+          <w:tab w:val="num" w:pos="3600"/>
+        </w:tabs>
+        <w:ind w:start="3600" w:hanging="360"/>
+      </w:pPr>
+      <w:rPr>
+        <w:rFonts w:ascii="OpenSymbol" w:hAnsi="OpenSymbol" w:cs="OpenSymbol" w:hint="default"/>
+      </w:rPr>
     </w:lvl>
   </w:abstractNum>
   <w:num w:numId="1">
@@ -14026,6 +16023,18 @@
   <w:num w:numId="25">
     <w:abstractNumId w:val="25"/>
   </w:num>
+  <w:num w:numId="26">
+    <w:abstractNumId w:val="26"/>
+  </w:num>
+  <w:num w:numId="27">
+    <w:abstractNumId w:val="27"/>
+  </w:num>
+  <w:num w:numId="28">
+    <w:abstractNumId w:val="28"/>
+  </w:num>
+  <w:num w:numId="29">
+    <w:abstractNumId w:val="29"/>
+  </w:num>
 </w:numbering>
 </file>
 
@@ -14074,7 +16083,7 @@
     <w:pPr>
       <w:numPr>
         <w:ilvl w:val="0"/>
-        <w:numId w:val="2"/>
+        <w:numId w:val="4"/>
       </w:numPr>
       <w:spacing w:before="240" w:after="120"/>
       <w:outlineLvl w:val="0"/>
@@ -14094,7 +16103,7 @@
     <w:pPr>
       <w:numPr>
         <w:ilvl w:val="1"/>
-        <w:numId w:val="2"/>
+        <w:numId w:val="4"/>
       </w:numPr>
       <w:spacing w:before="200" w:after="120"/>
       <w:outlineLvl w:val="1"/>
@@ -14114,7 +16123,7 @@
     <w:pPr>
       <w:numPr>
         <w:ilvl w:val="2"/>
-        <w:numId w:val="1"/>
+        <w:numId w:val="3"/>
       </w:numPr>
       <w:spacing w:before="140" w:after="120"/>
       <w:outlineLvl w:val="2"/>
@@ -14134,7 +16143,7 @@
     <w:pPr>
       <w:numPr>
         <w:ilvl w:val="3"/>
-        <w:numId w:val="1"/>
+        <w:numId w:val="3"/>
       </w:numPr>
       <w:spacing w:before="120" w:after="120"/>
       <w:outlineLvl w:val="3"/>
@@ -14146,6 +16155,26 @@
       <w:iCs/>
       <w:sz w:val="26"/>
       <w:szCs w:val="26"/>
+    </w:rPr>
+  </w:style>
+  <w:style w:type="paragraph" w:styleId="Heading7">
+    <w:name w:val="Heading 7"/>
+    <w:basedOn w:val="Heading"/>
+    <w:next w:val="TextBody"/>
+    <w:qFormat/>
+    <w:pPr>
+      <w:numPr>
+        <w:ilvl w:val="6"/>
+        <w:numId w:val="2"/>
+      </w:numPr>
+      <w:spacing w:before="60" w:after="60"/>
+      <w:outlineLvl w:val="6"/>
+    </w:pPr>
+    <w:rPr>
+      <w:b/>
+      <w:bCs/>
+      <w:sz w:val="20"/>
+      <w:szCs w:val="20"/>
     </w:rPr>
   </w:style>
   <w:style w:type="character" w:styleId="InternetLink">

--- a/OperatingSystem.docx
+++ b/OperatingSystem.docx
@@ -7,7 +7,7 @@
         <w:pStyle w:val="Heading1"/>
         <w:numPr>
           <w:ilvl w:val="0"/>
-          <w:numId w:val="4"/>
+          <w:numId w:val="3"/>
         </w:numPr>
         <w:bidi w:val="0"/>
         <w:spacing w:before="240" w:after="120"/>
@@ -24,7 +24,7 @@
         <w:pStyle w:val="Heading2"/>
         <w:numPr>
           <w:ilvl w:val="1"/>
-          <w:numId w:val="4"/>
+          <w:numId w:val="3"/>
         </w:numPr>
         <w:bidi w:val="0"/>
         <w:jc w:val="start"/>
@@ -75,7 +75,7 @@
         <w:pStyle w:val="Heading2"/>
         <w:numPr>
           <w:ilvl w:val="1"/>
-          <w:numId w:val="4"/>
+          <w:numId w:val="3"/>
         </w:numPr>
         <w:spacing w:before="200" w:after="120"/>
         <w:rPr/>
@@ -94,15 +94,7 @@
       </w:pPr>
       <w:r>
         <w:rPr/>
-        <w:t xml:space="preserve">Taking an old, unused laptop and installing Linux </w:t>
-      </w:r>
-      <w:r>
-        <w:rPr/>
-        <w:t>there</w:t>
-      </w:r>
-      <w:r>
-        <w:rPr/>
-        <w:t xml:space="preserve"> is the easiest way to do these lessons. And do not be afraid that Windows 10 works too slowly there: I installed Xubuntu on an Acer TravelMate with just a 2.2GHz Intel processor.</w:t>
+        <w:t>Taking an old, unused laptop and installing Linux there is the easiest way to do these lessons. And do not be afraid that Windows 10 works too slowly there: I installed Xubuntu on an Acer TravelMate with just a 2.2GHz Intel processor.</w:t>
       </w:r>
     </w:p>
     <w:p>
@@ -177,7 +169,7 @@
         <w:pStyle w:val="TextBody"/>
         <w:numPr>
           <w:ilvl w:val="0"/>
-          <w:numId w:val="5"/>
+          <w:numId w:val="4"/>
         </w:numPr>
         <w:bidi w:val="0"/>
         <w:jc w:val="start"/>
@@ -229,7 +221,7 @@
         <w:pStyle w:val="TextBody"/>
         <w:numPr>
           <w:ilvl w:val="0"/>
-          <w:numId w:val="5"/>
+          <w:numId w:val="4"/>
         </w:numPr>
         <w:bidi w:val="0"/>
         <w:jc w:val="start"/>
@@ -245,7 +237,7 @@
         <w:pStyle w:val="TextBody"/>
         <w:numPr>
           <w:ilvl w:val="0"/>
-          <w:numId w:val="5"/>
+          <w:numId w:val="4"/>
         </w:numPr>
         <w:bidi w:val="0"/>
         <w:jc w:val="start"/>
@@ -323,7 +315,7 @@
         <w:pStyle w:val="Heading2"/>
         <w:numPr>
           <w:ilvl w:val="1"/>
-          <w:numId w:val="4"/>
+          <w:numId w:val="3"/>
         </w:numPr>
         <w:spacing w:before="200" w:after="120"/>
         <w:rPr/>
@@ -770,7 +762,7 @@
         <w:pStyle w:val="Heading2"/>
         <w:numPr>
           <w:ilvl w:val="0"/>
-          <w:numId w:val="4"/>
+          <w:numId w:val="3"/>
         </w:numPr>
         <w:rPr/>
       </w:pPr>
@@ -972,7 +964,7 @@
         <w:pStyle w:val="Heading4"/>
         <w:numPr>
           <w:ilvl w:val="3"/>
-          <w:numId w:val="3"/>
+          <w:numId w:val="2"/>
         </w:numPr>
         <w:rPr/>
       </w:pPr>
@@ -1062,7 +1054,7 @@
         <w:pStyle w:val="Heading4"/>
         <w:numPr>
           <w:ilvl w:val="3"/>
-          <w:numId w:val="3"/>
+          <w:numId w:val="2"/>
         </w:numPr>
         <w:rPr/>
       </w:pPr>
@@ -1106,7 +1098,7 @@
         <w:pStyle w:val="Heading4"/>
         <w:numPr>
           <w:ilvl w:val="3"/>
-          <w:numId w:val="3"/>
+          <w:numId w:val="2"/>
         </w:numPr>
         <w:rPr/>
       </w:pPr>
@@ -1140,7 +1132,7 @@
         <w:pStyle w:val="Heading4"/>
         <w:numPr>
           <w:ilvl w:val="3"/>
-          <w:numId w:val="3"/>
+          <w:numId w:val="2"/>
         </w:numPr>
         <w:spacing w:before="120" w:after="120"/>
         <w:rPr/>
@@ -1406,7 +1398,7 @@
         <w:pStyle w:val="TextBody"/>
         <w:numPr>
           <w:ilvl w:val="3"/>
-          <w:numId w:val="3"/>
+          <w:numId w:val="2"/>
         </w:numPr>
         <w:rPr/>
       </w:pPr>
@@ -1421,7 +1413,7 @@
         <w:widowControl/>
         <w:numPr>
           <w:ilvl w:val="3"/>
-          <w:numId w:val="3"/>
+          <w:numId w:val="2"/>
         </w:numPr>
         <w:suppressAutoHyphens w:val="true"/>
         <w:bidi w:val="0"/>
@@ -1441,7 +1433,7 @@
         <w:widowControl/>
         <w:numPr>
           <w:ilvl w:val="3"/>
-          <w:numId w:val="3"/>
+          <w:numId w:val="2"/>
         </w:numPr>
         <w:suppressAutoHyphens w:val="true"/>
         <w:bidi w:val="0"/>
@@ -1544,7 +1536,7 @@
         <w:pStyle w:val="TextBody"/>
         <w:numPr>
           <w:ilvl w:val="0"/>
-          <w:numId w:val="6"/>
+          <w:numId w:val="5"/>
         </w:numPr>
         <w:spacing w:before="0" w:after="140"/>
         <w:rPr/>
@@ -1559,7 +1551,7 @@
         <w:pStyle w:val="TextBody"/>
         <w:numPr>
           <w:ilvl w:val="0"/>
-          <w:numId w:val="6"/>
+          <w:numId w:val="5"/>
         </w:numPr>
         <w:spacing w:before="0" w:after="140"/>
         <w:rPr/>
@@ -1649,7 +1641,7 @@
         <w:pStyle w:val="Heading4"/>
         <w:numPr>
           <w:ilvl w:val="3"/>
-          <w:numId w:val="3"/>
+          <w:numId w:val="2"/>
         </w:numPr>
         <w:spacing w:before="120" w:after="120"/>
         <w:rPr/>
@@ -1727,7 +1719,7 @@
         <w:pStyle w:val="Heading2"/>
         <w:numPr>
           <w:ilvl w:val="1"/>
-          <w:numId w:val="4"/>
+          <w:numId w:val="3"/>
         </w:numPr>
         <w:spacing w:before="200" w:after="120"/>
         <w:rPr/>
@@ -2153,7 +2145,7 @@
         <w:pStyle w:val="Heading4"/>
         <w:numPr>
           <w:ilvl w:val="3"/>
-          <w:numId w:val="3"/>
+          <w:numId w:val="2"/>
         </w:numPr>
         <w:spacing w:before="120" w:after="120"/>
         <w:rPr/>
@@ -2243,7 +2235,7 @@
         <w:pStyle w:val="Heading4"/>
         <w:numPr>
           <w:ilvl w:val="3"/>
-          <w:numId w:val="3"/>
+          <w:numId w:val="2"/>
         </w:numPr>
         <w:spacing w:before="120" w:after="120"/>
         <w:rPr/>
@@ -2459,7 +2451,7 @@
         <w:pStyle w:val="Heading4"/>
         <w:numPr>
           <w:ilvl w:val="3"/>
-          <w:numId w:val="3"/>
+          <w:numId w:val="2"/>
         </w:numPr>
         <w:spacing w:before="120" w:after="120"/>
         <w:rPr/>
@@ -2519,7 +2511,7 @@
         <w:pStyle w:val="TextBody"/>
         <w:numPr>
           <w:ilvl w:val="0"/>
-          <w:numId w:val="7"/>
+          <w:numId w:val="6"/>
         </w:numPr>
         <w:spacing w:before="0" w:after="140"/>
         <w:rPr/>
@@ -2545,7 +2537,7 @@
         <w:pStyle w:val="TextBody"/>
         <w:numPr>
           <w:ilvl w:val="0"/>
-          <w:numId w:val="7"/>
+          <w:numId w:val="6"/>
         </w:numPr>
         <w:spacing w:before="0" w:after="140"/>
         <w:rPr/>
@@ -2567,7 +2559,7 @@
         <w:pStyle w:val="TextBody"/>
         <w:numPr>
           <w:ilvl w:val="0"/>
-          <w:numId w:val="7"/>
+          <w:numId w:val="6"/>
         </w:numPr>
         <w:spacing w:before="0" w:after="140"/>
         <w:rPr/>
@@ -2638,7 +2630,7 @@
         <w:pStyle w:val="TextBody"/>
         <w:numPr>
           <w:ilvl w:val="0"/>
-          <w:numId w:val="7"/>
+          <w:numId w:val="6"/>
         </w:numPr>
         <w:spacing w:before="0" w:after="140"/>
         <w:rPr/>
@@ -2752,7 +2744,7 @@
         <w:pStyle w:val="TextBody"/>
         <w:numPr>
           <w:ilvl w:val="0"/>
-          <w:numId w:val="8"/>
+          <w:numId w:val="7"/>
         </w:numPr>
         <w:spacing w:before="0" w:after="140"/>
         <w:rPr/>
@@ -2821,7 +2813,7 @@
         <w:pStyle w:val="TextBody"/>
         <w:numPr>
           <w:ilvl w:val="0"/>
-          <w:numId w:val="9"/>
+          <w:numId w:val="8"/>
         </w:numPr>
         <w:spacing w:before="0" w:after="140"/>
         <w:rPr/>
@@ -2843,7 +2835,7 @@
         <w:pStyle w:val="TextBody"/>
         <w:numPr>
           <w:ilvl w:val="0"/>
-          <w:numId w:val="9"/>
+          <w:numId w:val="8"/>
         </w:numPr>
         <w:spacing w:before="0" w:after="140"/>
         <w:rPr/>
@@ -2865,7 +2857,7 @@
         <w:pStyle w:val="TextBody"/>
         <w:numPr>
           <w:ilvl w:val="0"/>
-          <w:numId w:val="9"/>
+          <w:numId w:val="8"/>
         </w:numPr>
         <w:spacing w:before="0" w:after="140"/>
         <w:rPr/>
@@ -2887,7 +2879,7 @@
         <w:pStyle w:val="Heading4"/>
         <w:numPr>
           <w:ilvl w:val="3"/>
-          <w:numId w:val="3"/>
+          <w:numId w:val="2"/>
         </w:numPr>
         <w:spacing w:before="120" w:after="120"/>
         <w:rPr/>
@@ -3084,7 +3076,7 @@
         <w:pStyle w:val="Heading4"/>
         <w:numPr>
           <w:ilvl w:val="3"/>
-          <w:numId w:val="3"/>
+          <w:numId w:val="2"/>
         </w:numPr>
         <w:spacing w:before="120" w:after="120"/>
         <w:rPr/>
@@ -3482,7 +3474,7 @@
         <w:pStyle w:val="Heading4"/>
         <w:numPr>
           <w:ilvl w:val="3"/>
-          <w:numId w:val="3"/>
+          <w:numId w:val="2"/>
         </w:numPr>
         <w:spacing w:before="120" w:after="120"/>
         <w:rPr/>
@@ -3653,7 +3645,7 @@
         <w:pStyle w:val="Heading4"/>
         <w:numPr>
           <w:ilvl w:val="3"/>
-          <w:numId w:val="3"/>
+          <w:numId w:val="2"/>
         </w:numPr>
         <w:spacing w:before="120" w:after="120"/>
         <w:rPr/>
@@ -3690,6 +3682,146 @@
       <w:r>
         <w:rPr/>
         <w:t xml:space="preserve"> is the branch from which we transfer modifications of code into the target branch. Follow the steps listed below to merge the code:</w:t>
+      </w:r>
+    </w:p>
+    <w:p>
+      <w:pPr>
+        <w:pStyle w:val="TextBody"/>
+        <w:numPr>
+          <w:ilvl w:val="0"/>
+          <w:numId w:val="11"/>
+        </w:numPr>
+        <w:spacing w:lineRule="auto" w:line="276" w:before="0" w:after="140"/>
+        <w:rPr/>
+      </w:pPr>
+      <w:r>
+        <w:rPr/>
+        <w:t xml:space="preserve">Commit the code of the source branch to the repository, i.e. execute the </w:t>
+      </w:r>
+    </w:p>
+    <w:p>
+      <w:pPr>
+        <w:pStyle w:val="Example"/>
+        <w:rPr/>
+      </w:pPr>
+      <w:r>
+        <w:rPr>
+          <w:b w:val="false"/>
+          <w:bCs w:val="false"/>
+        </w:rPr>
+        <w:t>git add -A -v</w:t>
+      </w:r>
+    </w:p>
+    <w:p>
+      <w:pPr>
+        <w:pStyle w:val="Example"/>
+        <w:rPr/>
+      </w:pPr>
+      <w:r>
+        <w:rPr>
+          <w:b w:val="false"/>
+          <w:bCs w:val="false"/>
+        </w:rPr>
+        <w:t>git commit</w:t>
+      </w:r>
+      <w:r>
+        <w:rPr/>
+        <w:t xml:space="preserve"> -m </w:t>
+      </w:r>
+      <w:r>
+        <w:rPr>
+          <w:lang w:val="en-GB"/>
+        </w:rPr>
+        <w:t>“some-message”</w:t>
+      </w:r>
+    </w:p>
+    <w:p>
+      <w:pPr>
+        <w:pStyle w:val="Example"/>
+        <w:rPr/>
+      </w:pPr>
+      <w:r>
+        <w:rPr>
+          <w:lang w:val="en-GB"/>
+        </w:rPr>
+        <w:t>git</w:t>
+      </w:r>
+      <w:r>
+        <w:rPr/>
+        <w:t xml:space="preserve"> </w:t>
+      </w:r>
+      <w:r>
+        <w:rPr>
+          <w:b w:val="false"/>
+          <w:bCs w:val="false"/>
+        </w:rPr>
+        <w:t>push</w:t>
+      </w:r>
+      <w:r>
+        <w:rPr/>
+        <w:t xml:space="preserve"> </w:t>
+      </w:r>
+    </w:p>
+    <w:p>
+      <w:pPr>
+        <w:pStyle w:val="TextBody"/>
+        <w:spacing w:lineRule="auto" w:line="276" w:before="0" w:after="140"/>
+        <w:rPr/>
+      </w:pPr>
+      <w:r>
+        <w:rPr/>
+        <w:t>commands there.</w:t>
+      </w:r>
+    </w:p>
+    <w:p>
+      <w:pPr>
+        <w:pStyle w:val="TextBody"/>
+        <w:numPr>
+          <w:ilvl w:val="0"/>
+          <w:numId w:val="11"/>
+        </w:numPr>
+        <w:spacing w:lineRule="auto" w:line="276" w:before="0" w:after="140"/>
+        <w:rPr/>
+      </w:pPr>
+      <w:r>
+        <w:rPr/>
+        <w:t xml:space="preserve">Switch to the target branch, dump the latest version of the code </w:t>
+      </w:r>
+      <w:r>
+        <w:rPr>
+          <w:lang w:val="en-GB"/>
+        </w:rPr>
+        <w:t>and merge source branch</w:t>
+      </w:r>
+    </w:p>
+    <w:p>
+      <w:pPr>
+        <w:pStyle w:val="Example"/>
+        <w:rPr/>
+      </w:pPr>
+      <w:r>
+        <w:rPr/>
+        <w:t>git checkout target_branch</w:t>
+      </w:r>
+    </w:p>
+    <w:p>
+      <w:pPr>
+        <w:pStyle w:val="Example"/>
+        <w:rPr/>
+      </w:pPr>
+      <w:r>
+        <w:rPr/>
+        <w:t>git pull</w:t>
+      </w:r>
+    </w:p>
+    <w:p>
+      <w:pPr>
+        <w:pStyle w:val="Example"/>
+        <w:rPr/>
+      </w:pPr>
+      <w:r>
+        <w:rPr/>
+        <w:t>git merge source_branch</w:t>
       </w:r>
     </w:p>
     <w:p>
@@ -3698,146 +3830,6 @@
         <w:numPr>
           <w:ilvl w:val="0"/>
           <w:numId w:val="12"/>
-        </w:numPr>
-        <w:spacing w:lineRule="auto" w:line="276" w:before="0" w:after="140"/>
-        <w:rPr/>
-      </w:pPr>
-      <w:r>
-        <w:rPr/>
-        <w:t xml:space="preserve">Commit the code of the source branch to the repository, i.e. execute the </w:t>
-      </w:r>
-    </w:p>
-    <w:p>
-      <w:pPr>
-        <w:pStyle w:val="Example"/>
-        <w:rPr/>
-      </w:pPr>
-      <w:r>
-        <w:rPr>
-          <w:b w:val="false"/>
-          <w:bCs w:val="false"/>
-        </w:rPr>
-        <w:t>git add -A -v</w:t>
-      </w:r>
-    </w:p>
-    <w:p>
-      <w:pPr>
-        <w:pStyle w:val="Example"/>
-        <w:rPr/>
-      </w:pPr>
-      <w:r>
-        <w:rPr>
-          <w:b w:val="false"/>
-          <w:bCs w:val="false"/>
-        </w:rPr>
-        <w:t>git commit</w:t>
-      </w:r>
-      <w:r>
-        <w:rPr/>
-        <w:t xml:space="preserve"> -m </w:t>
-      </w:r>
-      <w:r>
-        <w:rPr>
-          <w:lang w:val="en-GB"/>
-        </w:rPr>
-        <w:t>“some-message”</w:t>
-      </w:r>
-    </w:p>
-    <w:p>
-      <w:pPr>
-        <w:pStyle w:val="Example"/>
-        <w:rPr/>
-      </w:pPr>
-      <w:r>
-        <w:rPr>
-          <w:lang w:val="en-GB"/>
-        </w:rPr>
-        <w:t>git</w:t>
-      </w:r>
-      <w:r>
-        <w:rPr/>
-        <w:t xml:space="preserve"> </w:t>
-      </w:r>
-      <w:r>
-        <w:rPr>
-          <w:b w:val="false"/>
-          <w:bCs w:val="false"/>
-        </w:rPr>
-        <w:t>push</w:t>
-      </w:r>
-      <w:r>
-        <w:rPr/>
-        <w:t xml:space="preserve"> </w:t>
-      </w:r>
-    </w:p>
-    <w:p>
-      <w:pPr>
-        <w:pStyle w:val="TextBody"/>
-        <w:spacing w:lineRule="auto" w:line="276" w:before="0" w:after="140"/>
-        <w:rPr/>
-      </w:pPr>
-      <w:r>
-        <w:rPr/>
-        <w:t>commands there.</w:t>
-      </w:r>
-    </w:p>
-    <w:p>
-      <w:pPr>
-        <w:pStyle w:val="TextBody"/>
-        <w:numPr>
-          <w:ilvl w:val="0"/>
-          <w:numId w:val="12"/>
-        </w:numPr>
-        <w:spacing w:lineRule="auto" w:line="276" w:before="0" w:after="140"/>
-        <w:rPr/>
-      </w:pPr>
-      <w:r>
-        <w:rPr/>
-        <w:t xml:space="preserve">Switch to the target branch, dump the latest version of the code </w:t>
-      </w:r>
-      <w:r>
-        <w:rPr>
-          <w:lang w:val="en-GB"/>
-        </w:rPr>
-        <w:t>and merge source branch</w:t>
-      </w:r>
-    </w:p>
-    <w:p>
-      <w:pPr>
-        <w:pStyle w:val="Example"/>
-        <w:rPr/>
-      </w:pPr>
-      <w:r>
-        <w:rPr/>
-        <w:t>git checkout target_branch</w:t>
-      </w:r>
-    </w:p>
-    <w:p>
-      <w:pPr>
-        <w:pStyle w:val="Example"/>
-        <w:rPr/>
-      </w:pPr>
-      <w:r>
-        <w:rPr/>
-        <w:t>git pull</w:t>
-      </w:r>
-    </w:p>
-    <w:p>
-      <w:pPr>
-        <w:pStyle w:val="Example"/>
-        <w:rPr/>
-      </w:pPr>
-      <w:r>
-        <w:rPr/>
-        <w:t>git merge source_branch</w:t>
-      </w:r>
-    </w:p>
-    <w:p>
-      <w:pPr>
-        <w:pStyle w:val="TextBody"/>
-        <w:numPr>
-          <w:ilvl w:val="0"/>
-          <w:numId w:val="13"/>
         </w:numPr>
         <w:rPr>
           <w:lang w:val="en-GB"/>
@@ -3914,7 +3906,7 @@
         <w:pStyle w:val="Heading4"/>
         <w:numPr>
           <w:ilvl w:val="3"/>
-          <w:numId w:val="3"/>
+          <w:numId w:val="2"/>
         </w:numPr>
         <w:spacing w:before="120" w:after="120"/>
         <w:rPr/>
@@ -4175,7 +4167,7 @@
         <w:pStyle w:val="TextBody"/>
         <w:numPr>
           <w:ilvl w:val="0"/>
-          <w:numId w:val="10"/>
+          <w:numId w:val="9"/>
         </w:numPr>
         <w:spacing w:lineRule="auto" w:line="276" w:before="0" w:after="140"/>
         <w:rPr/>
@@ -4183,6 +4175,77 @@
       <w:r>
         <w:rPr/>
         <w:t>The main branch will be created for you by the repository site. Create a develop branch before starting programming. The main and develop branches remain alive for the duration of the work on the project.</w:t>
+      </w:r>
+    </w:p>
+    <w:p>
+      <w:pPr>
+        <w:pStyle w:val="TextBody"/>
+        <w:numPr>
+          <w:ilvl w:val="0"/>
+          <w:numId w:val="9"/>
+        </w:numPr>
+        <w:spacing w:lineRule="auto" w:line="276" w:before="0" w:after="140"/>
+        <w:rPr/>
+      </w:pPr>
+      <w:r>
+        <w:rPr/>
+        <w:t>After finishing the project, be sure to merge the develop branch into main.</w:t>
+      </w:r>
+    </w:p>
+    <w:p>
+      <w:pPr>
+        <w:pStyle w:val="TextBody"/>
+        <w:numPr>
+          <w:ilvl w:val="0"/>
+          <w:numId w:val="9"/>
+        </w:numPr>
+        <w:spacing w:lineRule="auto" w:line="276" w:before="0" w:after="140"/>
+        <w:rPr/>
+      </w:pPr>
+      <w:r>
+        <w:rPr/>
+        <w:t>Merge the develop branch into main before each release of the project. Those who work in Agile technology do this after completing each stage.</w:t>
+      </w:r>
+    </w:p>
+    <w:p>
+      <w:pPr>
+        <w:pStyle w:val="TextBody"/>
+        <w:numPr>
+          <w:ilvl w:val="0"/>
+          <w:numId w:val="9"/>
+        </w:numPr>
+        <w:spacing w:lineRule="auto" w:line="276" w:before="0" w:after="140"/>
+        <w:rPr/>
+      </w:pPr>
+      <w:r>
+        <w:rPr/>
+        <w:t>Create a featured branch before creating a new project feature. In the text of the program, it can be several interconnected functions and unit tests.</w:t>
+      </w:r>
+    </w:p>
+    <w:p>
+      <w:pPr>
+        <w:pStyle w:val="TextBody"/>
+        <w:numPr>
+          <w:ilvl w:val="0"/>
+          <w:numId w:val="9"/>
+        </w:numPr>
+        <w:spacing w:lineRule="auto" w:line="276" w:before="0" w:after="140"/>
+        <w:rPr/>
+      </w:pPr>
+      <w:r>
+        <w:rPr/>
+        <w:t>After completing and testing the task merge the featured branch into the develop branch.</w:t>
+      </w:r>
+    </w:p>
+    <w:p>
+      <w:pPr>
+        <w:pStyle w:val="TextBody"/>
+        <w:spacing w:lineRule="auto" w:line="276" w:before="0" w:after="140"/>
+        <w:rPr/>
+      </w:pPr>
+      <w:r>
+        <w:rPr/>
+        <w:t>When working in a team, it is essential to make sure that your merging does not break down due to conflicts. Follow the process a slight differently:</w:t>
       </w:r>
     </w:p>
     <w:p>
@@ -4197,7 +4260,7 @@
       </w:pPr>
       <w:r>
         <w:rPr/>
-        <w:t>After finishing the project, be sure to merge the develop branch into main.</w:t>
+        <w:t>Make a commit and push on your featured branch.</w:t>
       </w:r>
     </w:p>
     <w:p>
@@ -4212,7 +4275,29 @@
       </w:pPr>
       <w:r>
         <w:rPr/>
-        <w:t>Merge the develop branch into main before each release of the project. Those who work in Agile technology do this after completing each stage.</w:t>
+        <w:t xml:space="preserve">Merge the </w:t>
+      </w:r>
+      <w:r>
+        <w:rPr>
+          <w:b/>
+          <w:bCs/>
+        </w:rPr>
+        <w:t>develop</w:t>
+      </w:r>
+      <w:r>
+        <w:rPr/>
+        <w:t xml:space="preserve"> branch into your </w:t>
+      </w:r>
+      <w:r>
+        <w:rPr>
+          <w:b/>
+          <w:bCs/>
+        </w:rPr>
+        <w:t>featured</w:t>
+      </w:r>
+      <w:r>
+        <w:rPr/>
+        <w:t xml:space="preserve"> branch.</w:t>
       </w:r>
     </w:p>
     <w:p>
@@ -4227,7 +4312,7 @@
       </w:pPr>
       <w:r>
         <w:rPr/>
-        <w:t>Create a featured branch before creating a new project feature. In the text of the program, it can be several interconnected functions and unit tests.</w:t>
+        <w:t>Resolve conflicts if any.</w:t>
       </w:r>
     </w:p>
     <w:p>
@@ -4242,18 +4327,7 @@
       </w:pPr>
       <w:r>
         <w:rPr/>
-        <w:t>After completing and testing the task merge the featured branch into the develop branch.</w:t>
-      </w:r>
-    </w:p>
-    <w:p>
-      <w:pPr>
-        <w:pStyle w:val="TextBody"/>
-        <w:spacing w:lineRule="auto" w:line="276" w:before="0" w:after="140"/>
-        <w:rPr/>
-      </w:pPr>
-      <w:r>
-        <w:rPr/>
-        <w:t>When working in a team, it is essential to make sure that your merging does not break down due to conflicts. Follow the process a slight differently:</w:t>
+        <w:t>Commit and push featured branch again.</w:t>
       </w:r>
     </w:p>
     <w:p>
@@ -4261,89 +4335,7 @@
         <w:pStyle w:val="TextBody"/>
         <w:numPr>
           <w:ilvl w:val="0"/>
-          <w:numId w:val="11"/>
-        </w:numPr>
-        <w:spacing w:lineRule="auto" w:line="276" w:before="0" w:after="140"/>
-        <w:rPr/>
-      </w:pPr>
-      <w:r>
-        <w:rPr/>
-        <w:t>Make a commit and push on your featured branch.</w:t>
-      </w:r>
-    </w:p>
-    <w:p>
-      <w:pPr>
-        <w:pStyle w:val="TextBody"/>
-        <w:numPr>
-          <w:ilvl w:val="0"/>
-          <w:numId w:val="11"/>
-        </w:numPr>
-        <w:spacing w:lineRule="auto" w:line="276" w:before="0" w:after="140"/>
-        <w:rPr/>
-      </w:pPr>
-      <w:r>
-        <w:rPr/>
-        <w:t xml:space="preserve">Merge the </w:t>
-      </w:r>
-      <w:r>
-        <w:rPr>
-          <w:b/>
-          <w:bCs/>
-        </w:rPr>
-        <w:t>develop</w:t>
-      </w:r>
-      <w:r>
-        <w:rPr/>
-        <w:t xml:space="preserve"> branch into your </w:t>
-      </w:r>
-      <w:r>
-        <w:rPr>
-          <w:b/>
-          <w:bCs/>
-        </w:rPr>
-        <w:t>featured</w:t>
-      </w:r>
-      <w:r>
-        <w:rPr/>
-        <w:t xml:space="preserve"> branch.</w:t>
-      </w:r>
-    </w:p>
-    <w:p>
-      <w:pPr>
-        <w:pStyle w:val="TextBody"/>
-        <w:numPr>
-          <w:ilvl w:val="0"/>
-          <w:numId w:val="11"/>
-        </w:numPr>
-        <w:spacing w:lineRule="auto" w:line="276" w:before="0" w:after="140"/>
-        <w:rPr/>
-      </w:pPr>
-      <w:r>
-        <w:rPr/>
-        <w:t>Resolve conflicts if any.</w:t>
-      </w:r>
-    </w:p>
-    <w:p>
-      <w:pPr>
-        <w:pStyle w:val="TextBody"/>
-        <w:numPr>
-          <w:ilvl w:val="0"/>
-          <w:numId w:val="11"/>
-        </w:numPr>
-        <w:spacing w:lineRule="auto" w:line="276" w:before="0" w:after="140"/>
-        <w:rPr/>
-      </w:pPr>
-      <w:r>
-        <w:rPr/>
-        <w:t>Commit and push featured branch again.</w:t>
-      </w:r>
-    </w:p>
-    <w:p>
-      <w:pPr>
-        <w:pStyle w:val="TextBody"/>
-        <w:numPr>
-          <w:ilvl w:val="0"/>
-          <w:numId w:val="11"/>
+          <w:numId w:val="10"/>
         </w:numPr>
         <w:spacing w:lineRule="auto" w:line="276" w:before="0" w:after="140"/>
         <w:rPr/>
@@ -4404,7 +4396,7 @@
         <w:pStyle w:val="Heading4"/>
         <w:numPr>
           <w:ilvl w:val="3"/>
-          <w:numId w:val="3"/>
+          <w:numId w:val="2"/>
         </w:numPr>
         <w:spacing w:before="120" w:after="120"/>
         <w:rPr/>
@@ -4418,7 +4410,7 @@
         <w:pStyle w:val="Heading4"/>
         <w:numPr>
           <w:ilvl w:val="3"/>
-          <w:numId w:val="3"/>
+          <w:numId w:val="2"/>
         </w:numPr>
         <w:spacing w:before="120" w:after="120"/>
         <w:rPr/>
@@ -4702,7 +4694,7 @@
         <w:pStyle w:val="Heading2"/>
         <w:numPr>
           <w:ilvl w:val="1"/>
-          <w:numId w:val="4"/>
+          <w:numId w:val="3"/>
         </w:numPr>
         <w:spacing w:before="200" w:after="120"/>
         <w:rPr/>
@@ -4801,7 +4793,7 @@
         <w:pStyle w:val="TextBody"/>
         <w:numPr>
           <w:ilvl w:val="0"/>
-          <w:numId w:val="14"/>
+          <w:numId w:val="13"/>
         </w:numPr>
         <w:spacing w:lineRule="auto" w:line="276" w:before="0" w:after="140"/>
         <w:rPr/>
@@ -4828,7 +4820,7 @@
         <w:pStyle w:val="TextBody"/>
         <w:numPr>
           <w:ilvl w:val="0"/>
-          <w:numId w:val="14"/>
+          <w:numId w:val="13"/>
         </w:numPr>
         <w:spacing w:lineRule="auto" w:line="276" w:before="0" w:after="140"/>
         <w:rPr/>
@@ -4887,7 +4879,7 @@
         <w:pStyle w:val="TextBody"/>
         <w:numPr>
           <w:ilvl w:val="0"/>
-          <w:numId w:val="14"/>
+          <w:numId w:val="13"/>
         </w:numPr>
         <w:spacing w:lineRule="auto" w:line="276" w:before="0" w:after="140"/>
         <w:rPr/>
@@ -4925,7 +4917,7 @@
         <w:pStyle w:val="TextBody"/>
         <w:numPr>
           <w:ilvl w:val="0"/>
-          <w:numId w:val="14"/>
+          <w:numId w:val="13"/>
         </w:numPr>
         <w:spacing w:lineRule="auto" w:line="276" w:before="0" w:after="140"/>
         <w:rPr/>
@@ -5163,7 +5155,7 @@
         <w:pStyle w:val="Heading4"/>
         <w:numPr>
           <w:ilvl w:val="3"/>
-          <w:numId w:val="3"/>
+          <w:numId w:val="2"/>
         </w:numPr>
         <w:spacing w:before="120" w:after="120"/>
         <w:rPr/>
@@ -5734,7 +5726,7 @@
         <w:pStyle w:val="Heading4"/>
         <w:numPr>
           <w:ilvl w:val="3"/>
-          <w:numId w:val="3"/>
+          <w:numId w:val="2"/>
         </w:numPr>
         <w:rPr/>
       </w:pPr>
@@ -5748,7 +5740,7 @@
         <w:pStyle w:val="TextBody"/>
         <w:numPr>
           <w:ilvl w:val="3"/>
-          <w:numId w:val="3"/>
+          <w:numId w:val="2"/>
         </w:numPr>
         <w:rPr/>
       </w:pPr>
@@ -5863,7 +5855,7 @@
         <w:pStyle w:val="Heading4"/>
         <w:numPr>
           <w:ilvl w:val="3"/>
-          <w:numId w:val="3"/>
+          <w:numId w:val="2"/>
         </w:numPr>
         <w:spacing w:before="120" w:after="120"/>
         <w:rPr/>
@@ -6053,7 +6045,7 @@
         <w:pStyle w:val="TextBody"/>
         <w:numPr>
           <w:ilvl w:val="0"/>
-          <w:numId w:val="15"/>
+          <w:numId w:val="14"/>
         </w:numPr>
         <w:rPr/>
       </w:pPr>
@@ -6074,7 +6066,7 @@
         <w:pStyle w:val="TextBody"/>
         <w:numPr>
           <w:ilvl w:val="0"/>
-          <w:numId w:val="15"/>
+          <w:numId w:val="14"/>
         </w:numPr>
         <w:rPr/>
       </w:pPr>
@@ -6095,7 +6087,7 @@
         <w:pStyle w:val="TextBody"/>
         <w:numPr>
           <w:ilvl w:val="0"/>
-          <w:numId w:val="15"/>
+          <w:numId w:val="14"/>
         </w:numPr>
         <w:rPr/>
       </w:pPr>
@@ -6265,7 +6257,7 @@
         <w:pStyle w:val="TextBody"/>
         <w:numPr>
           <w:ilvl w:val="0"/>
-          <w:numId w:val="16"/>
+          <w:numId w:val="15"/>
         </w:numPr>
         <w:rPr/>
       </w:pPr>
@@ -6301,7 +6293,7 @@
         <w:pStyle w:val="TextBody"/>
         <w:numPr>
           <w:ilvl w:val="0"/>
-          <w:numId w:val="16"/>
+          <w:numId w:val="15"/>
         </w:numPr>
         <w:rPr/>
       </w:pPr>
@@ -6359,7 +6351,7 @@
         <w:pStyle w:val="Heading4"/>
         <w:numPr>
           <w:ilvl w:val="3"/>
-          <w:numId w:val="3"/>
+          <w:numId w:val="2"/>
         </w:numPr>
         <w:rPr/>
       </w:pPr>
@@ -6487,7 +6479,7 @@
         <w:pStyle w:val="Heading4"/>
         <w:numPr>
           <w:ilvl w:val="3"/>
-          <w:numId w:val="3"/>
+          <w:numId w:val="2"/>
         </w:numPr>
         <w:rPr/>
       </w:pPr>
@@ -6816,7 +6808,7 @@
         <w:pStyle w:val="Heading4"/>
         <w:numPr>
           <w:ilvl w:val="3"/>
-          <w:numId w:val="3"/>
+          <w:numId w:val="2"/>
         </w:numPr>
         <w:spacing w:before="120" w:after="120"/>
         <w:rPr/>
@@ -6830,7 +6822,7 @@
         <w:pStyle w:val="Heading4"/>
         <w:numPr>
           <w:ilvl w:val="3"/>
-          <w:numId w:val="3"/>
+          <w:numId w:val="2"/>
         </w:numPr>
         <w:spacing w:before="120" w:after="120"/>
         <w:rPr/>
@@ -7034,7 +7026,7 @@
         <w:pStyle w:val="Heading4"/>
         <w:numPr>
           <w:ilvl w:val="3"/>
-          <w:numId w:val="3"/>
+          <w:numId w:val="2"/>
         </w:numPr>
         <w:spacing w:before="120" w:after="120"/>
         <w:rPr/>
@@ -7060,7 +7052,7 @@
         <w:pStyle w:val="TextBody"/>
         <w:numPr>
           <w:ilvl w:val="0"/>
-          <w:numId w:val="17"/>
+          <w:numId w:val="16"/>
         </w:numPr>
         <w:spacing w:before="0" w:after="140"/>
         <w:rPr/>
@@ -7122,7 +7114,7 @@
         <w:pStyle w:val="TextBody"/>
         <w:numPr>
           <w:ilvl w:val="0"/>
-          <w:numId w:val="18"/>
+          <w:numId w:val="17"/>
         </w:numPr>
         <w:spacing w:before="0" w:after="140"/>
         <w:rPr/>
@@ -7171,7 +7163,7 @@
         <w:pStyle w:val="TextBody"/>
         <w:numPr>
           <w:ilvl w:val="0"/>
-          <w:numId w:val="19"/>
+          <w:numId w:val="18"/>
         </w:numPr>
         <w:spacing w:before="120" w:after="120"/>
         <w:rPr/>
@@ -7504,7 +7496,7 @@
         <w:pStyle w:val="TextBody"/>
         <w:numPr>
           <w:ilvl w:val="0"/>
-          <w:numId w:val="20"/>
+          <w:numId w:val="19"/>
         </w:numPr>
         <w:spacing w:before="120" w:after="120"/>
         <w:rPr/>
@@ -7729,7 +7721,7 @@
         <w:pStyle w:val="TextBody"/>
         <w:numPr>
           <w:ilvl w:val="0"/>
-          <w:numId w:val="21"/>
+          <w:numId w:val="20"/>
         </w:numPr>
         <w:rPr/>
       </w:pPr>
@@ -8038,7 +8030,7 @@
         <w:widowControl/>
         <w:numPr>
           <w:ilvl w:val="0"/>
-          <w:numId w:val="22"/>
+          <w:numId w:val="21"/>
         </w:numPr>
         <w:suppressAutoHyphens w:val="true"/>
         <w:bidi w:val="0"/>
@@ -8090,7 +8082,7 @@
         <w:widowControl/>
         <w:numPr>
           <w:ilvl w:val="0"/>
-          <w:numId w:val="22"/>
+          <w:numId w:val="21"/>
         </w:numPr>
         <w:suppressAutoHyphens w:val="true"/>
         <w:bidi w:val="0"/>
@@ -9460,7 +9452,7 @@
         <w:pStyle w:val="Heading4"/>
         <w:numPr>
           <w:ilvl w:val="3"/>
-          <w:numId w:val="3"/>
+          <w:numId w:val="2"/>
         </w:numPr>
         <w:spacing w:before="120" w:after="120"/>
         <w:rPr/>
@@ -9563,7 +9555,7 @@
         <w:pStyle w:val="TextBody"/>
         <w:numPr>
           <w:ilvl w:val="0"/>
-          <w:numId w:val="23"/>
+          <w:numId w:val="22"/>
         </w:numPr>
         <w:spacing w:before="120" w:after="120"/>
         <w:rPr/>
@@ -9590,7 +9582,7 @@
         <w:widowControl/>
         <w:numPr>
           <w:ilvl w:val="0"/>
-          <w:numId w:val="24"/>
+          <w:numId w:val="23"/>
         </w:numPr>
         <w:suppressAutoHyphens w:val="true"/>
         <w:bidi w:val="0"/>
@@ -9716,7 +9708,7 @@
         <w:widowControl/>
         <w:numPr>
           <w:ilvl w:val="0"/>
-          <w:numId w:val="25"/>
+          <w:numId w:val="24"/>
         </w:numPr>
         <w:suppressAutoHyphens w:val="true"/>
         <w:bidi w:val="0"/>
@@ -9746,7 +9738,7 @@
         <w:widowControl/>
         <w:numPr>
           <w:ilvl w:val="0"/>
-          <w:numId w:val="25"/>
+          <w:numId w:val="24"/>
         </w:numPr>
         <w:suppressAutoHyphens w:val="true"/>
         <w:bidi w:val="0"/>
@@ -9776,7 +9768,7 @@
         <w:widowControl/>
         <w:numPr>
           <w:ilvl w:val="0"/>
-          <w:numId w:val="25"/>
+          <w:numId w:val="24"/>
         </w:numPr>
         <w:suppressAutoHyphens w:val="true"/>
         <w:bidi w:val="0"/>
@@ -9817,7 +9809,7 @@
         <w:widowControl/>
         <w:numPr>
           <w:ilvl w:val="0"/>
-          <w:numId w:val="25"/>
+          <w:numId w:val="24"/>
         </w:numPr>
         <w:suppressAutoHyphens w:val="true"/>
         <w:bidi w:val="0"/>
@@ -9934,7 +9926,7 @@
         <w:widowControl/>
         <w:numPr>
           <w:ilvl w:val="0"/>
-          <w:numId w:val="25"/>
+          <w:numId w:val="24"/>
         </w:numPr>
         <w:suppressAutoHyphens w:val="true"/>
         <w:bidi w:val="0"/>
@@ -9997,7 +9989,7 @@
         <w:widowControl/>
         <w:numPr>
           <w:ilvl w:val="0"/>
-          <w:numId w:val="25"/>
+          <w:numId w:val="24"/>
         </w:numPr>
         <w:suppressAutoHyphens w:val="true"/>
         <w:bidi w:val="0"/>
@@ -10027,7 +10019,7 @@
         <w:widowControl/>
         <w:numPr>
           <w:ilvl w:val="0"/>
-          <w:numId w:val="25"/>
+          <w:numId w:val="24"/>
         </w:numPr>
         <w:suppressAutoHyphens w:val="true"/>
         <w:bidi w:val="0"/>
@@ -10066,7 +10058,7 @@
         <w:widowControl/>
         <w:numPr>
           <w:ilvl w:val="0"/>
-          <w:numId w:val="25"/>
+          <w:numId w:val="24"/>
         </w:numPr>
         <w:suppressAutoHyphens w:val="true"/>
         <w:bidi w:val="0"/>
@@ -10121,7 +10113,7 @@
         <w:widowControl/>
         <w:numPr>
           <w:ilvl w:val="0"/>
-          <w:numId w:val="25"/>
+          <w:numId w:val="24"/>
         </w:numPr>
         <w:suppressAutoHyphens w:val="true"/>
         <w:bidi w:val="0"/>
@@ -10213,7 +10205,7 @@
         <w:widowControl/>
         <w:numPr>
           <w:ilvl w:val="0"/>
-          <w:numId w:val="25"/>
+          <w:numId w:val="24"/>
         </w:numPr>
         <w:suppressAutoHyphens w:val="true"/>
         <w:bidi w:val="0"/>
@@ -10328,7 +10320,7 @@
         <w:pStyle w:val="Heading4"/>
         <w:numPr>
           <w:ilvl w:val="3"/>
-          <w:numId w:val="3"/>
+          <w:numId w:val="2"/>
         </w:numPr>
         <w:spacing w:before="120" w:after="120"/>
         <w:rPr/>
@@ -10342,7 +10334,7 @@
         <w:pStyle w:val="Heading4"/>
         <w:numPr>
           <w:ilvl w:val="3"/>
-          <w:numId w:val="3"/>
+          <w:numId w:val="2"/>
         </w:numPr>
         <w:spacing w:before="120" w:after="120"/>
         <w:rPr/>
@@ -10531,7 +10523,7 @@
         <w:pStyle w:val="TextBody"/>
         <w:numPr>
           <w:ilvl w:val="0"/>
-          <w:numId w:val="26"/>
+          <w:numId w:val="25"/>
         </w:numPr>
         <w:rPr/>
       </w:pPr>
@@ -10545,7 +10537,7 @@
         <w:pStyle w:val="TextBody"/>
         <w:numPr>
           <w:ilvl w:val="0"/>
-          <w:numId w:val="26"/>
+          <w:numId w:val="25"/>
         </w:numPr>
         <w:rPr/>
       </w:pPr>
@@ -10689,7 +10681,7 @@
         <w:pStyle w:val="TextBody"/>
         <w:numPr>
           <w:ilvl w:val="0"/>
-          <w:numId w:val="26"/>
+          <w:numId w:val="25"/>
         </w:numPr>
         <w:rPr/>
       </w:pPr>
@@ -10714,7 +10706,7 @@
         <w:pStyle w:val="TextBody"/>
         <w:numPr>
           <w:ilvl w:val="0"/>
-          <w:numId w:val="26"/>
+          <w:numId w:val="25"/>
         </w:numPr>
         <w:rPr/>
       </w:pPr>
@@ -10751,7 +10743,7 @@
         <w:pStyle w:val="TextBody"/>
         <w:numPr>
           <w:ilvl w:val="0"/>
-          <w:numId w:val="26"/>
+          <w:numId w:val="25"/>
         </w:numPr>
         <w:rPr/>
       </w:pPr>
@@ -10871,7 +10863,7 @@
         <w:pStyle w:val="Heading4"/>
         <w:numPr>
           <w:ilvl w:val="3"/>
-          <w:numId w:val="3"/>
+          <w:numId w:val="2"/>
         </w:numPr>
         <w:spacing w:before="120" w:after="120"/>
         <w:rPr/>
@@ -10900,7 +10892,7 @@
       </w:hyperlink>
       <w:r>
         <w:rPr/>
-        <w:t xml:space="preserve"> site. I will only list them here.</w:t>
+        <w:t xml:space="preserve"> site. I will explain only most important them here.</w:t>
       </w:r>
     </w:p>
     <w:p>
@@ -10908,7 +10900,7 @@
         <w:pStyle w:val="Heading7"/>
         <w:numPr>
           <w:ilvl w:val="6"/>
-          <w:numId w:val="2"/>
+          <w:numId w:val="1"/>
         </w:numPr>
         <w:rPr/>
       </w:pPr>
@@ -10969,7 +10961,7 @@
         <w:pStyle w:val="TextBody"/>
         <w:numPr>
           <w:ilvl w:val="0"/>
-          <w:numId w:val="27"/>
+          <w:numId w:val="26"/>
         </w:numPr>
         <w:spacing w:before="120" w:after="120"/>
         <w:rPr/>
@@ -11046,7 +11038,7 @@
         <w:pStyle w:val="TextBody"/>
         <w:numPr>
           <w:ilvl w:val="0"/>
-          <w:numId w:val="27"/>
+          <w:numId w:val="26"/>
         </w:numPr>
         <w:spacing w:before="120" w:after="120"/>
         <w:rPr/>
@@ -11079,7 +11071,7 @@
         <w:pStyle w:val="Heading7"/>
         <w:numPr>
           <w:ilvl w:val="6"/>
-          <w:numId w:val="2"/>
+          <w:numId w:val="1"/>
         </w:numPr>
         <w:spacing w:before="60" w:after="60"/>
         <w:rPr/>
@@ -11256,6 +11248,47 @@
       <w:r>
         <w:rPr/>
         <w:t>RUN echo $VERSION &gt; image_version</w:t>
+      </w:r>
+    </w:p>
+    <w:p>
+      <w:pPr>
+        <w:pStyle w:val="TextBody"/>
+        <w:rPr/>
+      </w:pPr>
+      <w:r>
+        <w:rPr/>
+        <w:t xml:space="preserve">Additional details can be found on the </w:t>
+      </w:r>
+      <w:r>
+        <w:fldChar w:fldCharType="begin"/>
+      </w:r>
+      <w:r>
+        <w:rPr>
+          <w:rStyle w:val="InternetLink"/>
+        </w:rPr>
+        <w:instrText xml:space="preserve"> HYPERLINK "https://docs.docker.com/engine/reference/builder/" \l "arg"</w:instrText>
+      </w:r>
+      <w:r>
+        <w:rPr>
+          <w:rStyle w:val="InternetLink"/>
+        </w:rPr>
+        <w:fldChar w:fldCharType="separate"/>
+      </w:r>
+      <w:r>
+        <w:rPr>
+          <w:rStyle w:val="InternetLink"/>
+        </w:rPr>
+        <w:t>docker</w:t>
+      </w:r>
+      <w:r>
+        <w:rPr>
+          <w:rStyle w:val="InternetLink"/>
+        </w:rPr>
+        <w:fldChar w:fldCharType="end"/>
+      </w:r>
+      <w:r>
+        <w:rPr/>
+        <w:t xml:space="preserve"> site.</w:t>
       </w:r>
     </w:p>
     <w:p>
@@ -11263,7 +11296,7 @@
         <w:pStyle w:val="Heading7"/>
         <w:numPr>
           <w:ilvl w:val="6"/>
-          <w:numId w:val="2"/>
+          <w:numId w:val="1"/>
         </w:numPr>
         <w:rPr/>
       </w:pPr>
@@ -11394,6 +11427,47 @@
       <w:r>
         <w:rPr/>
         <w:t>CMD  /code/run-extras</w:t>
+      </w:r>
+    </w:p>
+    <w:p>
+      <w:pPr>
+        <w:pStyle w:val="TextBody"/>
+        <w:rPr/>
+      </w:pPr>
+      <w:r>
+        <w:rPr/>
+        <w:t xml:space="preserve">Additional details can be found on the </w:t>
+      </w:r>
+      <w:r>
+        <w:fldChar w:fldCharType="begin"/>
+      </w:r>
+      <w:r>
+        <w:rPr>
+          <w:rStyle w:val="InternetLink"/>
+        </w:rPr>
+        <w:instrText xml:space="preserve"> HYPERLINK "https://docs.docker.com/engine/reference/builder/" \l "from"</w:instrText>
+      </w:r>
+      <w:r>
+        <w:rPr>
+          <w:rStyle w:val="InternetLink"/>
+        </w:rPr>
+        <w:fldChar w:fldCharType="separate"/>
+      </w:r>
+      <w:r>
+        <w:rPr>
+          <w:rStyle w:val="InternetLink"/>
+        </w:rPr>
+        <w:t>docker</w:t>
+      </w:r>
+      <w:r>
+        <w:rPr>
+          <w:rStyle w:val="InternetLink"/>
+        </w:rPr>
+        <w:fldChar w:fldCharType="end"/>
+      </w:r>
+      <w:r>
+        <w:rPr/>
+        <w:t xml:space="preserve"> site.</w:t>
       </w:r>
     </w:p>
     <w:p>
@@ -11401,7 +11475,7 @@
         <w:pStyle w:val="Heading7"/>
         <w:numPr>
           <w:ilvl w:val="6"/>
-          <w:numId w:val="2"/>
+          <w:numId w:val="1"/>
         </w:numPr>
         <w:rPr/>
       </w:pPr>
@@ -11436,7 +11510,7 @@
         <w:pStyle w:val="Heading7"/>
         <w:numPr>
           <w:ilvl w:val="6"/>
-          <w:numId w:val="2"/>
+          <w:numId w:val="1"/>
         </w:numPr>
         <w:rPr/>
       </w:pPr>
@@ -11543,6 +11617,47 @@
       <w:r>
         <w:rPr/>
         <w:t xml:space="preserve">To view an image’s labels, use the docker image inspect command. </w:t>
+      </w:r>
+    </w:p>
+    <w:p>
+      <w:pPr>
+        <w:pStyle w:val="TextBody"/>
+        <w:rPr/>
+      </w:pPr>
+      <w:r>
+        <w:rPr/>
+        <w:t xml:space="preserve">Additional details can be found on the </w:t>
+      </w:r>
+      <w:r>
+        <w:fldChar w:fldCharType="begin"/>
+      </w:r>
+      <w:r>
+        <w:rPr>
+          <w:rStyle w:val="InternetLink"/>
+        </w:rPr>
+        <w:instrText xml:space="preserve"> HYPERLINK "https://docs.docker.com/engine/reference/builder/" \l "label"</w:instrText>
+      </w:r>
+      <w:r>
+        <w:rPr>
+          <w:rStyle w:val="InternetLink"/>
+        </w:rPr>
+        <w:fldChar w:fldCharType="separate"/>
+      </w:r>
+      <w:r>
+        <w:rPr>
+          <w:rStyle w:val="InternetLink"/>
+        </w:rPr>
+        <w:t>docker</w:t>
+      </w:r>
+      <w:r>
+        <w:rPr>
+          <w:rStyle w:val="InternetLink"/>
+        </w:rPr>
+        <w:fldChar w:fldCharType="end"/>
+      </w:r>
+      <w:r>
+        <w:rPr/>
+        <w:t xml:space="preserve"> site.</w:t>
       </w:r>
     </w:p>
     <w:p>
@@ -11550,7 +11665,7 @@
         <w:pStyle w:val="Heading7"/>
         <w:numPr>
           <w:ilvl w:val="6"/>
-          <w:numId w:val="2"/>
+          <w:numId w:val="1"/>
         </w:numPr>
         <w:rPr/>
       </w:pPr>
@@ -11578,6 +11693,167 @@
       <w:r>
         <w:rPr/>
         <w:t xml:space="preserve"> command has 2 forms:</w:t>
+      </w:r>
+    </w:p>
+    <w:p>
+      <w:pPr>
+        <w:pStyle w:val="TextBody"/>
+        <w:numPr>
+          <w:ilvl w:val="0"/>
+          <w:numId w:val="27"/>
+        </w:numPr>
+        <w:rPr/>
+      </w:pPr>
+      <w:r>
+        <w:rPr>
+          <w:b/>
+          <w:bCs/>
+        </w:rPr>
+        <w:t>RUN &lt;command&gt;</w:t>
+      </w:r>
+      <w:r>
+        <w:rPr/>
+        <w:t xml:space="preserve"> (shell form, the command is run in a shell, which by default is /bin/sh -c on Linux or cmd /S /C on Windows)</w:t>
+      </w:r>
+    </w:p>
+    <w:p>
+      <w:pPr>
+        <w:pStyle w:val="TextBody"/>
+        <w:numPr>
+          <w:ilvl w:val="0"/>
+          <w:numId w:val="27"/>
+        </w:numPr>
+        <w:rPr/>
+      </w:pPr>
+      <w:r>
+        <w:rPr>
+          <w:b/>
+          <w:bCs/>
+        </w:rPr>
+        <w:t>RUN ["executable", "param1", "param2"]</w:t>
+      </w:r>
+      <w:r>
+        <w:rPr/>
+        <w:t xml:space="preserve"> (exec form)</w:t>
+      </w:r>
+    </w:p>
+    <w:p>
+      <w:pPr>
+        <w:pStyle w:val="TextBody"/>
+        <w:rPr/>
+      </w:pPr>
+      <w:r>
+        <w:rPr/>
+        <w:t xml:space="preserve">The given example uses shell form of the RUN command. The argument to the RUN command written in the Exec form is a JSON array, look at the </w:t>
+      </w:r>
+      <w:r>
+        <w:rPr>
+          <w:b/>
+          <w:bCs/>
+        </w:rPr>
+        <w:t>CMD</w:t>
+      </w:r>
+      <w:r>
+        <w:rPr/>
+        <w:t xml:space="preserve"> command in the example..</w:t>
+      </w:r>
+    </w:p>
+    <w:p>
+      <w:pPr>
+        <w:pStyle w:val="TextBody"/>
+        <w:rPr/>
+      </w:pPr>
+      <w:r>
+        <w:rPr/>
+        <w:t xml:space="preserve">A Dockerfile can have multiple RUN commands. Every RUN instruction will execute any commands in a new layer on top of the current image and commit the results. The resulting committed image will be used for the next step in the Dockerfile. For this reason, commands are chained in the shell form, otherwise we will end up with a lot of unnecessary layers. You can find all parameters and options of the </w:t>
+      </w:r>
+      <w:r>
+        <w:rPr>
+          <w:b/>
+          <w:bCs/>
+        </w:rPr>
+        <w:t>RUN</w:t>
+      </w:r>
+      <w:r>
+        <w:rPr/>
+        <w:t xml:space="preserve"> command on the </w:t>
+      </w:r>
+      <w:r>
+        <w:fldChar w:fldCharType="begin"/>
+      </w:r>
+      <w:r>
+        <w:rPr>
+          <w:rStyle w:val="InternetLink"/>
+        </w:rPr>
+        <w:instrText xml:space="preserve"> HYPERLINK "https://docs.docker.com/engine/reference/builder/" \l "run"</w:instrText>
+      </w:r>
+      <w:r>
+        <w:rPr>
+          <w:rStyle w:val="InternetLink"/>
+        </w:rPr>
+        <w:fldChar w:fldCharType="separate"/>
+      </w:r>
+      <w:r>
+        <w:rPr>
+          <w:rStyle w:val="InternetLink"/>
+        </w:rPr>
+        <w:t>docker</w:t>
+      </w:r>
+      <w:r>
+        <w:rPr>
+          <w:rStyle w:val="InternetLink"/>
+        </w:rPr>
+        <w:fldChar w:fldCharType="end"/>
+      </w:r>
+      <w:r>
+        <w:rPr/>
+        <w:t xml:space="preserve"> link.</w:t>
+      </w:r>
+    </w:p>
+    <w:p>
+      <w:pPr>
+        <w:pStyle w:val="Heading7"/>
+        <w:numPr>
+          <w:ilvl w:val="6"/>
+          <w:numId w:val="1"/>
+        </w:numPr>
+        <w:rPr/>
+      </w:pPr>
+      <w:r>
+        <w:rPr/>
+        <w:t>CMD</w:t>
+      </w:r>
+    </w:p>
+    <w:p>
+      <w:pPr>
+        <w:pStyle w:val="TextBody"/>
+        <w:rPr/>
+      </w:pPr>
+      <w:r>
+        <w:rPr/>
+        <w:t xml:space="preserve">The </w:t>
+      </w:r>
+      <w:r>
+        <w:rPr>
+          <w:b/>
+          <w:bCs/>
+        </w:rPr>
+        <w:t>CMD</w:t>
+      </w:r>
+      <w:r>
+        <w:rPr/>
+        <w:t xml:space="preserve"> command doesn’t execute during the build time it will execute after the creation of the container. The main purpose of a CMD is to provide defaults for an executing container. These defaults can include an executable, or they can omit the executable, in which case you must specify an </w:t>
+      </w:r>
+      <w:r>
+        <w:rPr>
+          <w:b/>
+          <w:bCs/>
+        </w:rPr>
+        <w:t>ENTRYPOINT</w:t>
+      </w:r>
+      <w:r>
+        <w:rPr/>
+        <w:t xml:space="preserve"> instruction as well:</w:t>
       </w:r>
     </w:p>
     <w:p>
@@ -11594,11 +11870,11 @@
           <w:b/>
           <w:bCs/>
         </w:rPr>
-        <w:t>RUN &lt;command&gt;</w:t>
-      </w:r>
-      <w:r>
-        <w:rPr/>
-        <w:t xml:space="preserve"> (shell form, the command is run in a shell, which by default is /bin/sh -c on Linux or cmd /S /C on Windows)</w:t>
+        <w:t xml:space="preserve">CMD ["executable","param1","param2"] </w:t>
+      </w:r>
+      <w:r>
+        <w:rPr/>
+        <w:t>(exec form, this is the preferred form)</w:t>
       </w:r>
     </w:p>
     <w:p>
@@ -11615,21 +11891,42 @@
           <w:b/>
           <w:bCs/>
         </w:rPr>
-        <w:t>RUN ["executable", "param1", "param2"]</w:t>
-      </w:r>
-      <w:r>
-        <w:rPr/>
-        <w:t xml:space="preserve"> (exec form)</w:t>
-      </w:r>
-    </w:p>
-    <w:p>
-      <w:pPr>
-        <w:pStyle w:val="TextBody"/>
-        <w:rPr/>
-      </w:pPr>
-      <w:r>
-        <w:rPr/>
-        <w:t xml:space="preserve">The given example uses shell form of the RUN command. The argument to the RUN command written in the Exec form is a JSON array, look at the </w:t>
+        <w:t>CMD ["param1","param2"]</w:t>
+      </w:r>
+      <w:r>
+        <w:rPr/>
+        <w:t xml:space="preserve"> (as default parameters to ENTRYPOINT)</w:t>
+      </w:r>
+    </w:p>
+    <w:p>
+      <w:pPr>
+        <w:pStyle w:val="TextBody"/>
+        <w:numPr>
+          <w:ilvl w:val="0"/>
+          <w:numId w:val="28"/>
+        </w:numPr>
+        <w:rPr/>
+      </w:pPr>
+      <w:r>
+        <w:rPr>
+          <w:b/>
+          <w:bCs/>
+        </w:rPr>
+        <w:t>CMD command param1 param2</w:t>
+      </w:r>
+      <w:r>
+        <w:rPr/>
+        <w:t xml:space="preserve"> (shell form)</w:t>
+      </w:r>
+    </w:p>
+    <w:p>
+      <w:pPr>
+        <w:pStyle w:val="TextBody"/>
+        <w:rPr/>
+      </w:pPr>
+      <w:r>
+        <w:rPr/>
+        <w:t xml:space="preserve">There can only be one CMD instruction in a Dockerfile. If you list more than one CMD then only the last </w:t>
       </w:r>
       <w:r>
         <w:rPr>
@@ -11640,40 +11937,555 @@
       </w:r>
       <w:r>
         <w:rPr/>
-        <w:t xml:space="preserve"> command in the example..</w:t>
-      </w:r>
-    </w:p>
-    <w:p>
-      <w:pPr>
-        <w:pStyle w:val="TextBody"/>
-        <w:rPr/>
-      </w:pPr>
-      <w:r>
-        <w:rPr/>
-        <w:t xml:space="preserve">A Dockerfile can have multiple RUN commands. Every RUN instruction will execute any commands in a new layer on top of the current image and commit the results. The resulting committed image will be used for the next step in the Dockerfile. For this reason, commands are chained in the shell form, otherwise we will end up with a lot of unnecessary layers. You can find all parameters and options of the </w:t>
-      </w:r>
-      <w:r>
-        <w:rPr>
-          <w:b/>
-          <w:bCs/>
-        </w:rPr>
-        <w:t>RUN</w:t>
-      </w:r>
-      <w:r>
-        <w:rPr/>
-        <w:t xml:space="preserve"> command on the </w:t>
+        <w:t xml:space="preserve"> will take effect. If </w:t>
+      </w:r>
+      <w:r>
+        <w:rPr>
+          <w:b/>
+          <w:bCs/>
+        </w:rPr>
+        <w:t>CMD</w:t>
+      </w:r>
+      <w:r>
+        <w:rPr/>
+        <w:t xml:space="preserve"> is used to provide default arguments for the </w:t>
+      </w:r>
+      <w:r>
+        <w:rPr>
+          <w:b/>
+          <w:bCs/>
+        </w:rPr>
+        <w:t>ENTRYPOINT</w:t>
+      </w:r>
+      <w:r>
+        <w:rPr/>
+        <w:t xml:space="preserve"> instruction, both the </w:t>
+      </w:r>
+      <w:r>
+        <w:rPr>
+          <w:b/>
+          <w:bCs/>
+        </w:rPr>
+        <w:t>CMD</w:t>
+      </w:r>
+      <w:r>
+        <w:rPr/>
+        <w:t xml:space="preserve"> and </w:t>
+      </w:r>
+      <w:r>
+        <w:rPr>
+          <w:b/>
+          <w:bCs/>
+        </w:rPr>
+        <w:t>ENTRYPOINT</w:t>
+      </w:r>
+      <w:r>
+        <w:rPr/>
+        <w:t xml:space="preserve"> instructions should be specified with the JSON array format. Write </w:t>
+      </w:r>
+      <w:r>
+        <w:rPr>
+          <w:b/>
+          <w:bCs/>
+        </w:rPr>
+        <w:t>CMD</w:t>
+      </w:r>
+      <w:r>
+        <w:rPr/>
+        <w:t xml:space="preserve"> after the  </w:t>
+      </w:r>
+      <w:r>
+        <w:rPr>
+          <w:b/>
+          <w:bCs/>
+        </w:rPr>
+        <w:t xml:space="preserve">ENTRYPOINT </w:t>
+      </w:r>
+      <w:r>
+        <w:rPr>
+          <w:b w:val="false"/>
+          <w:bCs w:val="false"/>
+        </w:rPr>
+        <w:t>in this case.</w:t>
+      </w:r>
+    </w:p>
+    <w:p>
+      <w:pPr>
+        <w:pStyle w:val="TextBody"/>
+        <w:rPr/>
+      </w:pPr>
+      <w:r>
+        <w:rPr/>
+        <w:t xml:space="preserve">The command specified in the </w:t>
+      </w:r>
+      <w:r>
+        <w:rPr>
+          <w:b/>
+          <w:bCs/>
+        </w:rPr>
+        <w:t>CMD</w:t>
+      </w:r>
+      <w:r>
+        <w:rPr/>
+        <w:t xml:space="preserve"> instruction can be replaced by the </w:t>
+      </w:r>
+      <w:r>
+        <w:rPr>
+          <w:b/>
+          <w:bCs/>
+        </w:rPr>
+        <w:t>docker run</w:t>
+      </w:r>
+      <w:r>
+        <w:rPr/>
+        <w:t xml:space="preserve"> or </w:t>
+      </w:r>
+      <w:r>
+        <w:rPr>
+          <w:b/>
+          <w:bCs/>
+        </w:rPr>
+        <w:t>docker create</w:t>
+      </w:r>
+      <w:r>
+        <w:rPr/>
+        <w:t xml:space="preserve"> commands.</w:t>
+      </w:r>
+    </w:p>
+    <w:p>
+      <w:pPr>
+        <w:pStyle w:val="TextBody"/>
+        <w:rPr/>
+      </w:pPr>
+      <w:r>
+        <w:rPr/>
+        <w:t xml:space="preserve">Additional details can be found on the </w:t>
+      </w:r>
+      <w:r>
+        <w:fldChar w:fldCharType="begin"/>
+      </w:r>
+      <w:r>
+        <w:rPr>
+          <w:rStyle w:val="InternetLink"/>
+        </w:rPr>
+        <w:instrText xml:space="preserve"> HYPERLINK "https://docs.docker.com/engine/reference/builder/" \l "cmd"</w:instrText>
+      </w:r>
+      <w:r>
+        <w:rPr>
+          <w:rStyle w:val="InternetLink"/>
+        </w:rPr>
+        <w:fldChar w:fldCharType="separate"/>
+      </w:r>
+      <w:r>
+        <w:rPr>
+          <w:rStyle w:val="InternetLink"/>
+        </w:rPr>
+        <w:t>docker</w:t>
+      </w:r>
+      <w:r>
+        <w:rPr>
+          <w:rStyle w:val="InternetLink"/>
+        </w:rPr>
+        <w:fldChar w:fldCharType="end"/>
+      </w:r>
+      <w:r>
+        <w:rPr/>
+        <w:t xml:space="preserve"> site.</w:t>
+      </w:r>
+    </w:p>
+    <w:p>
+      <w:pPr>
+        <w:pStyle w:val="Heading7"/>
+        <w:numPr>
+          <w:ilvl w:val="6"/>
+          <w:numId w:val="1"/>
+        </w:numPr>
+        <w:spacing w:before="60" w:after="60"/>
+        <w:rPr/>
+      </w:pPr>
+      <w:r>
+        <w:rPr/>
+        <w:t>ENTRYPOINT</w:t>
+      </w:r>
+    </w:p>
+    <w:p>
+      <w:pPr>
+        <w:pStyle w:val="TextBody"/>
+        <w:rPr/>
+      </w:pPr>
+      <w:r>
+        <w:fldChar w:fldCharType="begin"/>
+      </w:r>
+      <w:r>
+        <w:rPr>
+          <w:rStyle w:val="InternetLink"/>
+          <w:b/>
+          <w:bCs/>
+        </w:rPr>
+        <w:instrText xml:space="preserve"> HYPERLINK "https://docs.docker.com/engine/reference/builder/" \l "entrypoint"</w:instrText>
+      </w:r>
+      <w:r>
+        <w:rPr>
+          <w:rStyle w:val="InternetLink"/>
+          <w:b/>
+          <w:bCs/>
+        </w:rPr>
+        <w:fldChar w:fldCharType="separate"/>
+      </w:r>
+      <w:r>
+        <w:rPr>
+          <w:rStyle w:val="InternetLink"/>
+          <w:b/>
+          <w:bCs/>
+        </w:rPr>
+        <w:t>ENTRYPOINT</w:t>
+      </w:r>
+      <w:r>
+        <w:rPr>
+          <w:rStyle w:val="InternetLink"/>
+          <w:b/>
+          <w:bCs/>
+        </w:rPr>
+        <w:fldChar w:fldCharType="end"/>
+      </w:r>
+      <w:r>
+        <w:rPr/>
+        <w:t xml:space="preserve"> has two forms:</w:t>
+      </w:r>
+    </w:p>
+    <w:p>
+      <w:pPr>
+        <w:pStyle w:val="TextBody"/>
+        <w:numPr>
+          <w:ilvl w:val="0"/>
+          <w:numId w:val="31"/>
+        </w:numPr>
+        <w:rPr>
+          <w:b/>
+          <w:b/>
+          <w:bCs/>
+        </w:rPr>
+      </w:pPr>
+      <w:r>
+        <w:rPr>
+          <w:b/>
+          <w:bCs/>
+        </w:rPr>
+        <w:t>ENTRYPOINT ["executable", "param1", "param2"]</w:t>
+      </w:r>
+    </w:p>
+    <w:p>
+      <w:pPr>
+        <w:pStyle w:val="TextBody"/>
+        <w:numPr>
+          <w:ilvl w:val="0"/>
+          <w:numId w:val="31"/>
+        </w:numPr>
+        <w:rPr>
+          <w:b/>
+          <w:b/>
+          <w:bCs/>
+        </w:rPr>
+      </w:pPr>
+      <w:r>
+        <w:rPr>
+          <w:b/>
+          <w:bCs/>
+        </w:rPr>
+        <w:t>ENTRYPOINT command param1 param2</w:t>
+      </w:r>
+    </w:p>
+    <w:p>
+      <w:pPr>
+        <w:pStyle w:val="TextBody"/>
+        <w:rPr/>
+      </w:pPr>
+      <w:r>
+        <w:rPr/>
+        <w:t xml:space="preserve">The first form is called the </w:t>
+      </w:r>
+      <w:r>
+        <w:rPr>
+          <w:b/>
+          <w:bCs/>
+        </w:rPr>
+        <w:t>exec form</w:t>
+      </w:r>
+      <w:r>
+        <w:rPr/>
+        <w:t xml:space="preserve">, the second is called one - the </w:t>
+      </w:r>
+      <w:r>
+        <w:rPr>
+          <w:b/>
+          <w:bCs/>
+        </w:rPr>
+        <w:t>shell form</w:t>
+      </w:r>
+      <w:r>
+        <w:rPr/>
+        <w:t xml:space="preserve">. </w:t>
+      </w:r>
+      <w:r>
+        <w:rPr>
+          <w:b/>
+          <w:bCs/>
+        </w:rPr>
+        <w:t>ENTRYPOINT</w:t>
+      </w:r>
+      <w:r>
+        <w:rPr/>
+        <w:t xml:space="preserve">, like </w:t>
+      </w:r>
+      <w:r>
+        <w:rPr>
+          <w:b/>
+          <w:bCs/>
+        </w:rPr>
+        <w:t>CMD</w:t>
+      </w:r>
+      <w:r>
+        <w:rPr/>
+        <w:t>, specifies the command that is executed when the container is started. The most flexible usage of the command is a pair of two commands (</w:t>
+      </w:r>
+      <w:r>
+        <w:rPr>
+          <w:b/>
+          <w:bCs/>
+        </w:rPr>
+        <w:t>ENTRYPOINT, CMD)</w:t>
+      </w:r>
+      <w:r>
+        <w:rPr>
+          <w:b w:val="false"/>
+          <w:bCs w:val="false"/>
+        </w:rPr>
+        <w:t xml:space="preserve">. Both commands would be written in exec form.  </w:t>
+      </w:r>
+      <w:r>
+        <w:rPr>
+          <w:b/>
+          <w:bCs/>
+        </w:rPr>
+        <w:t>ENTRYPOINT</w:t>
+      </w:r>
+      <w:r>
+        <w:rPr>
+          <w:b w:val="false"/>
+          <w:bCs w:val="false"/>
+        </w:rPr>
+        <w:t xml:space="preserve"> specifies the command to be executed and some parameters, while </w:t>
+      </w:r>
+      <w:r>
+        <w:rPr>
+          <w:b/>
+          <w:bCs/>
+        </w:rPr>
+        <w:t>CMD</w:t>
+      </w:r>
+      <w:r>
+        <w:rPr>
+          <w:b w:val="false"/>
+          <w:bCs w:val="false"/>
+        </w:rPr>
+        <w:t xml:space="preserve"> specifies only parameters. Docker runtime joins both arrays and executes command defined in </w:t>
+      </w:r>
+      <w:r>
+        <w:rPr>
+          <w:b/>
+          <w:bCs/>
+        </w:rPr>
+        <w:t>ENTRYPOINT</w:t>
+      </w:r>
+      <w:r>
+        <w:rPr>
+          <w:b w:val="false"/>
+          <w:bCs w:val="false"/>
+        </w:rPr>
+        <w:t>. Consider This Dockerfile</w:t>
+      </w:r>
+      <w:r>
+        <w:rPr/>
+        <w:t>:</w:t>
+      </w:r>
+    </w:p>
+    <w:p>
+      <w:pPr>
+        <w:pStyle w:val="Example"/>
+        <w:rPr/>
+      </w:pPr>
+      <w:r>
+        <w:rPr/>
+        <w:t>FROM alpine</w:t>
+      </w:r>
+    </w:p>
+    <w:p>
+      <w:pPr>
+        <w:pStyle w:val="Example"/>
+        <w:rPr/>
+      </w:pPr>
+      <w:r>
+        <w:rPr/>
+      </w:r>
+    </w:p>
+    <w:p>
+      <w:pPr>
+        <w:pStyle w:val="Example"/>
+        <w:rPr/>
+      </w:pPr>
+      <w:r>
+        <w:rPr/>
+        <w:t>ENTRYPOINT [ "echo", "Hello" ]</w:t>
+      </w:r>
+    </w:p>
+    <w:p>
+      <w:pPr>
+        <w:pStyle w:val="Example"/>
+        <w:rPr/>
+      </w:pPr>
+      <w:r>
+        <w:rPr/>
+        <w:t>CMD ["world!"]</w:t>
+      </w:r>
+    </w:p>
+    <w:p>
+      <w:pPr>
+        <w:pStyle w:val="TextBody"/>
+        <w:rPr/>
+      </w:pPr>
+      <w:r>
+        <w:rPr/>
+        <w:t>After running these commands in the terminal</w:t>
+      </w:r>
+    </w:p>
+    <w:p>
+      <w:pPr>
+        <w:pStyle w:val="Example"/>
+        <w:rPr/>
+      </w:pPr>
+      <w:r>
+        <w:rPr/>
+        <w:t>docker build -t test .</w:t>
+      </w:r>
+    </w:p>
+    <w:p>
+      <w:pPr>
+        <w:pStyle w:val="Example"/>
+        <w:rPr/>
+      </w:pPr>
+      <w:r>
+        <w:rPr/>
+        <w:t>docker run --rm test</w:t>
+      </w:r>
+    </w:p>
+    <w:p>
+      <w:pPr>
+        <w:pStyle w:val="TextBody"/>
+        <w:rPr/>
+      </w:pPr>
+      <w:r>
+        <w:rPr/>
+        <w:t xml:space="preserve">we will see </w:t>
+      </w:r>
+      <w:r>
+        <w:rPr>
+          <w:b/>
+          <w:bCs/>
+        </w:rPr>
+        <w:t>Hello world!</w:t>
+      </w:r>
+      <w:r>
+        <w:rPr/>
+        <w:t xml:space="preserve"> in the terminal. Command echo was executed with two parameters. In the </w:t>
+      </w:r>
+      <w:r>
+        <w:rPr>
+          <w:b/>
+          <w:bCs/>
+        </w:rPr>
+        <w:t>run</w:t>
+      </w:r>
+      <w:r>
+        <w:rPr/>
+        <w:t xml:space="preserve"> command, you can write several parameters after the image name. These parameters are converted into a JSON array that replaces contents of the CMD command:</w:t>
+      </w:r>
+    </w:p>
+    <w:p>
+      <w:pPr>
+        <w:pStyle w:val="Example"/>
+        <w:rPr/>
+      </w:pPr>
+      <w:r>
+        <w:rPr/>
+        <w:t>docker run --rm test Old John</w:t>
+      </w:r>
+    </w:p>
+    <w:p>
+      <w:pPr>
+        <w:pStyle w:val="TextBody"/>
+        <w:rPr/>
+      </w:pPr>
+      <w:r>
+        <w:rPr/>
+        <w:t xml:space="preserve">This container will print </w:t>
+      </w:r>
+      <w:r>
+        <w:rPr>
+          <w:b/>
+          <w:bCs/>
+        </w:rPr>
+        <w:t>Hello Old John!</w:t>
+      </w:r>
+      <w:r>
+        <w:rPr>
+          <w:b w:val="false"/>
+          <w:bCs w:val="false"/>
+        </w:rPr>
+        <w:t>.</w:t>
+      </w:r>
+    </w:p>
+    <w:p>
+      <w:pPr>
+        <w:pStyle w:val="TextBody"/>
+        <w:rPr/>
+      </w:pPr>
+      <w:r>
+        <w:rPr>
+          <w:b w:val="false"/>
+          <w:bCs w:val="false"/>
+        </w:rPr>
+        <w:t xml:space="preserve">The </w:t>
       </w:r>
       <w:hyperlink r:id="rId77">
         <w:r>
           <w:rPr>
             <w:rStyle w:val="InternetLink"/>
+            <w:b w:val="false"/>
+            <w:bCs w:val="false"/>
           </w:rPr>
-          <w:t>docker</w:t>
+          <w:t>shisho.dev</w:t>
         </w:r>
       </w:hyperlink>
       <w:r>
-        <w:rPr/>
-        <w:t xml:space="preserve"> link.</w:t>
+        <w:rPr>
+          <w:b w:val="false"/>
+          <w:bCs w:val="false"/>
+        </w:rPr>
+        <w:t xml:space="preserve"> site explains in detail an usage of the </w:t>
+      </w:r>
+      <w:r>
+        <w:rPr>
+          <w:b/>
+          <w:bCs/>
+        </w:rPr>
+        <w:t>ENTRYPOINT</w:t>
+      </w:r>
+      <w:r>
+        <w:rPr>
+          <w:b w:val="false"/>
+          <w:bCs w:val="false"/>
+        </w:rPr>
+        <w:t xml:space="preserve"> command and possible pitfalls.</w:t>
       </w:r>
     </w:p>
     <w:p>
@@ -11681,13 +12493,13 @@
         <w:pStyle w:val="Heading7"/>
         <w:numPr>
           <w:ilvl w:val="6"/>
-          <w:numId w:val="2"/>
+          <w:numId w:val="1"/>
         </w:numPr>
         <w:rPr/>
       </w:pPr>
       <w:r>
         <w:rPr/>
-        <w:t>CMD</w:t>
+        <w:t>EXPOSE</w:t>
       </w:r>
     </w:p>
     <w:p>
@@ -11704,218 +12516,94 @@
           <w:b/>
           <w:bCs/>
         </w:rPr>
-        <w:t>CMD</w:t>
-      </w:r>
-      <w:r>
-        <w:rPr/>
-        <w:t xml:space="preserve"> command doesn’t execute during the build time it will execute after the creation of the container. The main purpose of a CMD is to provide defaults for an executing container. These defaults can include an executable, or they can omit the executable, in which case you must specify an </w:t>
-      </w:r>
-      <w:r>
-        <w:rPr>
-          <w:b/>
-          <w:bCs/>
-        </w:rPr>
-        <w:t>ENTRYPOINT</w:t>
-      </w:r>
-      <w:r>
-        <w:rPr/>
-        <w:t xml:space="preserve"> instruction as well:</w:t>
-      </w:r>
-    </w:p>
-    <w:p>
-      <w:pPr>
-        <w:pStyle w:val="TextBody"/>
-        <w:numPr>
-          <w:ilvl w:val="0"/>
-          <w:numId w:val="29"/>
-        </w:numPr>
-        <w:rPr/>
-      </w:pPr>
-      <w:r>
-        <w:rPr>
-          <w:b/>
-          <w:bCs/>
-        </w:rPr>
-        <w:t xml:space="preserve">CMD ["executable","param1","param2"] </w:t>
-      </w:r>
-      <w:r>
-        <w:rPr/>
-        <w:t>(exec form, this is the preferred form)</w:t>
-      </w:r>
-    </w:p>
-    <w:p>
-      <w:pPr>
-        <w:pStyle w:val="TextBody"/>
-        <w:numPr>
-          <w:ilvl w:val="0"/>
-          <w:numId w:val="29"/>
-        </w:numPr>
-        <w:rPr/>
-      </w:pPr>
-      <w:r>
-        <w:rPr>
-          <w:b/>
-          <w:bCs/>
-        </w:rPr>
-        <w:t>CMD ["param1","param2"]</w:t>
-      </w:r>
-      <w:r>
-        <w:rPr/>
-        <w:t xml:space="preserve"> (as default parameters to ENTRYPOINT)</w:t>
-      </w:r>
-    </w:p>
-    <w:p>
-      <w:pPr>
-        <w:pStyle w:val="TextBody"/>
-        <w:numPr>
-          <w:ilvl w:val="0"/>
-          <w:numId w:val="29"/>
-        </w:numPr>
-        <w:rPr/>
-      </w:pPr>
-      <w:r>
-        <w:rPr>
-          <w:b/>
-          <w:bCs/>
-        </w:rPr>
-        <w:t>CMD command param1 param2</w:t>
-      </w:r>
-      <w:r>
-        <w:rPr/>
-        <w:t xml:space="preserve"> (shell form)</w:t>
-      </w:r>
-    </w:p>
-    <w:p>
-      <w:pPr>
-        <w:pStyle w:val="TextBody"/>
-        <w:rPr/>
-      </w:pPr>
-      <w:r>
-        <w:rPr/>
-        <w:t xml:space="preserve">There can only be one CMD instruction in a Dockerfile. If you list more than one CMD then only the last </w:t>
-      </w:r>
-      <w:r>
-        <w:rPr>
-          <w:b/>
-          <w:bCs/>
-        </w:rPr>
-        <w:t>CMD</w:t>
-      </w:r>
-      <w:r>
-        <w:rPr/>
-        <w:t xml:space="preserve"> will take effect. If </w:t>
-      </w:r>
-      <w:r>
-        <w:rPr>
-          <w:b/>
-          <w:bCs/>
-        </w:rPr>
-        <w:t>CMD</w:t>
-      </w:r>
-      <w:r>
-        <w:rPr/>
-        <w:t xml:space="preserve"> is used to provide default arguments for the </w:t>
-      </w:r>
-      <w:r>
-        <w:rPr>
-          <w:b/>
-          <w:bCs/>
-        </w:rPr>
-        <w:t>ENTRYPOINT</w:t>
-      </w:r>
-      <w:r>
-        <w:rPr/>
-        <w:t xml:space="preserve"> instruction, both the </w:t>
-      </w:r>
-      <w:r>
-        <w:rPr>
-          <w:b/>
-          <w:bCs/>
-        </w:rPr>
-        <w:t>CMD</w:t>
-      </w:r>
-      <w:r>
-        <w:rPr/>
-        <w:t xml:space="preserve"> and </w:t>
-      </w:r>
-      <w:r>
-        <w:rPr>
-          <w:b/>
-          <w:bCs/>
-        </w:rPr>
-        <w:t>ENTRYPOINT</w:t>
-      </w:r>
-      <w:r>
-        <w:rPr/>
-        <w:t xml:space="preserve"> instructions should be specified with the JSON array format. Write </w:t>
-      </w:r>
-      <w:r>
-        <w:rPr>
-          <w:b/>
-          <w:bCs/>
-        </w:rPr>
-        <w:t>CMD</w:t>
-      </w:r>
-      <w:r>
-        <w:rPr/>
-        <w:t xml:space="preserve"> after the  </w:t>
-      </w:r>
-      <w:r>
-        <w:rPr>
-          <w:b/>
-          <w:bCs/>
-        </w:rPr>
-        <w:t xml:space="preserve">ENTRYPOINT </w:t>
-      </w:r>
-      <w:r>
-        <w:rPr>
-          <w:b w:val="false"/>
-          <w:bCs w:val="false"/>
-        </w:rPr>
-        <w:t>in this case.</w:t>
-      </w:r>
-    </w:p>
-    <w:p>
-      <w:pPr>
-        <w:pStyle w:val="TextBody"/>
-        <w:rPr/>
-      </w:pPr>
-      <w:r>
-        <w:rPr/>
-        <w:t xml:space="preserve">The command specified in the </w:t>
-      </w:r>
-      <w:r>
-        <w:rPr>
-          <w:b/>
-          <w:bCs/>
-        </w:rPr>
-        <w:t>CMD</w:t>
-      </w:r>
-      <w:r>
-        <w:rPr/>
-        <w:t xml:space="preserve"> instruction can be replaced by the </w:t>
-      </w:r>
-      <w:r>
-        <w:rPr>
-          <w:b/>
-          <w:bCs/>
-        </w:rPr>
-        <w:t>docker run</w:t>
-      </w:r>
-      <w:r>
-        <w:rPr/>
-        <w:t xml:space="preserve"> or </w:t>
-      </w:r>
-      <w:r>
-        <w:rPr>
-          <w:b/>
-          <w:bCs/>
-        </w:rPr>
-        <w:t>docker create</w:t>
-      </w:r>
-      <w:r>
-        <w:rPr/>
-        <w:t xml:space="preserve"> commands.</w:t>
+        <w:t>EXPOSE</w:t>
+      </w:r>
+      <w:r>
+        <w:rPr/>
+        <w:t xml:space="preserve"> instruction informs Docker that the container listens on the specified network ports at runtime. You can specify whether the port listens on TCP or UDP, and the default is TCP if the protocol is not specified.</w:t>
+      </w:r>
+    </w:p>
+    <w:p>
+      <w:pPr>
+        <w:pStyle w:val="Example"/>
+        <w:rPr/>
+      </w:pPr>
+      <w:r>
+        <w:rPr/>
+        <w:t>EXPOSE &lt;port&gt; [&lt;port&gt;/&lt;protocol&gt;…]</w:t>
+      </w:r>
+    </w:p>
+    <w:p>
+      <w:pPr>
+        <w:pStyle w:val="TextBody"/>
+        <w:rPr/>
+      </w:pPr>
+      <w:r>
+        <w:rPr/>
+        <w:t xml:space="preserve">Regardless of the </w:t>
+      </w:r>
+      <w:r>
+        <w:rPr>
+          <w:b/>
+          <w:bCs/>
+        </w:rPr>
+        <w:t>EXPOSE</w:t>
+      </w:r>
+      <w:r>
+        <w:rPr/>
+        <w:t xml:space="preserve"> settings, you can override them at runtime by using the -</w:t>
+      </w:r>
+      <w:r>
+        <w:rPr>
+          <w:b/>
+          <w:bCs/>
+        </w:rPr>
+        <w:t>p</w:t>
+      </w:r>
+      <w:r>
+        <w:rPr/>
+        <w:t xml:space="preserve"> flag.</w:t>
+      </w:r>
+    </w:p>
+    <w:p>
+      <w:pPr>
+        <w:pStyle w:val="TextBody"/>
+        <w:rPr/>
+      </w:pPr>
+      <w:r>
+        <w:rPr/>
+        <w:t xml:space="preserve">Additional details can be found on the </w:t>
+      </w:r>
+      <w:r>
+        <w:fldChar w:fldCharType="begin"/>
+      </w:r>
+      <w:r>
+        <w:rPr>
+          <w:rStyle w:val="InternetLink"/>
+        </w:rPr>
+        <w:instrText xml:space="preserve"> HYPERLINK "https://docs.docker.com/engine/reference/builder/" \l "expose"</w:instrText>
+      </w:r>
+      <w:r>
+        <w:rPr>
+          <w:rStyle w:val="InternetLink"/>
+        </w:rPr>
+        <w:fldChar w:fldCharType="separate"/>
+      </w:r>
+      <w:r>
+        <w:rPr>
+          <w:rStyle w:val="InternetLink"/>
+        </w:rPr>
+        <w:t>docker</w:t>
+      </w:r>
+      <w:r>
+        <w:rPr>
+          <w:rStyle w:val="InternetLink"/>
+        </w:rPr>
+        <w:fldChar w:fldCharType="end"/>
+      </w:r>
+      <w:r>
+        <w:rPr/>
+        <w:t xml:space="preserve"> site.</w:t>
       </w:r>
     </w:p>
     <w:p>
@@ -11923,89 +12611,12 @@
         <w:pStyle w:val="Heading7"/>
         <w:numPr>
           <w:ilvl w:val="6"/>
-          <w:numId w:val="2"/>
+          <w:numId w:val="1"/>
         </w:numPr>
         <w:rPr/>
       </w:pPr>
       <w:r>
         <w:rPr/>
-        <w:t>EXPOSE</w:t>
-      </w:r>
-    </w:p>
-    <w:p>
-      <w:pPr>
-        <w:pStyle w:val="TextBody"/>
-        <w:rPr/>
-      </w:pPr>
-      <w:r>
-        <w:rPr/>
-        <w:t xml:space="preserve">The </w:t>
-      </w:r>
-      <w:r>
-        <w:rPr>
-          <w:b/>
-          <w:bCs/>
-        </w:rPr>
-        <w:t>EXPOSE</w:t>
-      </w:r>
-      <w:r>
-        <w:rPr/>
-        <w:t xml:space="preserve"> instruction informs Docker that the container listens on the specified network ports at runtime. You can specify whether the port listens on TCP or UDP, and the default is TCP if the protocol is not specified.</w:t>
-      </w:r>
-    </w:p>
-    <w:p>
-      <w:pPr>
-        <w:pStyle w:val="Example"/>
-        <w:rPr/>
-      </w:pPr>
-      <w:r>
-        <w:rPr/>
-        <w:t>EXPOSE &lt;port&gt; [&lt;port&gt;/&lt;protocol&gt;…]</w:t>
-      </w:r>
-    </w:p>
-    <w:p>
-      <w:pPr>
-        <w:pStyle w:val="TextBody"/>
-        <w:rPr/>
-      </w:pPr>
-      <w:r>
-        <w:rPr/>
-        <w:t xml:space="preserve">Regardless of the </w:t>
-      </w:r>
-      <w:r>
-        <w:rPr>
-          <w:b/>
-          <w:bCs/>
-        </w:rPr>
-        <w:t>EXPOSE</w:t>
-      </w:r>
-      <w:r>
-        <w:rPr/>
-        <w:t xml:space="preserve"> settings, you can override them at runtime by using the -</w:t>
-      </w:r>
-      <w:r>
-        <w:rPr>
-          <w:b/>
-          <w:bCs/>
-        </w:rPr>
-        <w:t>p</w:t>
-      </w:r>
-      <w:r>
-        <w:rPr/>
-        <w:t xml:space="preserve"> flag.</w:t>
-      </w:r>
-    </w:p>
-    <w:p>
-      <w:pPr>
-        <w:pStyle w:val="Heading7"/>
-        <w:numPr>
-          <w:ilvl w:val="6"/>
-          <w:numId w:val="2"/>
-        </w:numPr>
-        <w:rPr/>
-      </w:pPr>
-      <w:r>
-        <w:rPr/>
         <w:t>ENV</w:t>
       </w:r>
     </w:p>
@@ -12087,21 +12698,7 @@
           <w:b/>
           <w:bCs/>
         </w:rPr>
-        <w:t>$</w:t>
-      </w:r>
-      <w:r>
-        <w:rPr>
-          <w:b/>
-          <w:bCs/>
-        </w:rPr>
-        <w:t>{</w:t>
-      </w:r>
-      <w:r>
-        <w:rPr>
-          <w:b/>
-          <w:bCs/>
-        </w:rPr>
-        <w:t>variable_name}</w:t>
+        <w:t>${variable_name}</w:t>
       </w:r>
       <w:r>
         <w:rPr/>
@@ -12116,15 +12713,7 @@
       </w:r>
       <w:r>
         <w:rPr/>
-        <w:t xml:space="preserve">. </w:t>
-      </w:r>
-      <w:r>
-        <w:rPr/>
-        <w:t>Both expressions</w:t>
-      </w:r>
-      <w:r>
-        <w:rPr/>
-        <w:t xml:space="preserve"> are treated equivalently. Variables are supported by the following list of instructions in the Dockerfile:</w:t>
+        <w:t>. Both expressions are treated equivalently. Variables are supported by the following list of instructions in the Dockerfile:</w:t>
       </w:r>
     </w:p>
     <w:p>
@@ -12194,15 +12783,7 @@
       </w:pPr>
       <w:r>
         <w:rPr/>
-        <w:t xml:space="preserve">Additional details can be found </w:t>
-      </w:r>
-      <w:r>
-        <w:rPr/>
-        <w:t>on</w:t>
-      </w:r>
-      <w:r>
-        <w:rPr/>
-        <w:t xml:space="preserve"> the </w:t>
+        <w:t xml:space="preserve">Additional details can be found on the </w:t>
       </w:r>
       <w:r>
         <w:fldChar w:fldCharType="begin"/>
@@ -12233,11 +12814,310 @@
       </w:r>
       <w:r>
         <w:rPr/>
+        <w:t xml:space="preserve"> site.</w:t>
+      </w:r>
+    </w:p>
+    <w:p>
+      <w:pPr>
+        <w:pStyle w:val="Heading7"/>
+        <w:numPr>
+          <w:ilvl w:val="6"/>
+          <w:numId w:val="1"/>
+        </w:numPr>
+        <w:spacing w:before="60" w:after="60"/>
+        <w:rPr/>
+      </w:pPr>
+      <w:r>
+        <w:rPr/>
+        <w:t>COPY</w:t>
+      </w:r>
+    </w:p>
+    <w:p>
+      <w:pPr>
+        <w:pStyle w:val="TextBody"/>
+        <w:rPr/>
+      </w:pPr>
+      <w:r>
+        <w:rPr>
+          <w:b w:val="false"/>
+          <w:bCs w:val="false"/>
+        </w:rPr>
+        <w:t xml:space="preserve">Command </w:t>
+      </w:r>
+      <w:r>
+        <w:rPr>
+          <w:b/>
+          <w:bCs/>
+        </w:rPr>
+        <w:t>COPY</w:t>
+      </w:r>
+      <w:r>
+        <w:rPr/>
+        <w:t xml:space="preserve"> has two forms:</w:t>
+      </w:r>
+    </w:p>
+    <w:p>
+      <w:pPr>
+        <w:pStyle w:val="Example"/>
+        <w:rPr/>
+      </w:pPr>
+      <w:r>
+        <w:rPr/>
+        <w:t>COPY [--chown=&lt;user&gt;:&lt;group&gt;] [--chmod=&lt;perms&gt;] &lt;src&gt;... &lt;dest&gt;</w:t>
+      </w:r>
+    </w:p>
+    <w:p>
+      <w:pPr>
+        <w:pStyle w:val="Example"/>
+        <w:rPr/>
+      </w:pPr>
+      <w:r>
+        <w:rPr/>
+        <w:t>COPY [--chown=&lt;user&gt;:&lt;group&gt;] [--chmod=&lt;perms&gt;] ["&lt;src&gt;",... "&lt;dest&gt;"]</w:t>
+      </w:r>
+    </w:p>
+    <w:p>
+      <w:pPr>
+        <w:pStyle w:val="TextBody"/>
+        <w:rPr/>
+      </w:pPr>
+      <w:r>
+        <w:rPr/>
+        <w:t>The latter form is required for paths containing whitespace.</w:t>
+      </w:r>
+    </w:p>
+    <w:p>
+      <w:pPr>
+        <w:pStyle w:val="TextBody"/>
+        <w:rPr/>
+      </w:pPr>
+      <w:r>
+        <w:rPr/>
+        <w:t xml:space="preserve">The </w:t>
+      </w:r>
+      <w:r>
+        <w:rPr>
+          <w:b/>
+          <w:bCs/>
+        </w:rPr>
+        <w:t>--chown</w:t>
+      </w:r>
+      <w:r>
+        <w:rPr/>
+        <w:t xml:space="preserve"> and </w:t>
+      </w:r>
+      <w:r>
+        <w:rPr>
+          <w:b/>
+          <w:bCs/>
+        </w:rPr>
+        <w:t>--chmod</w:t>
+      </w:r>
+      <w:r>
+        <w:rPr/>
+        <w:t xml:space="preserve"> features are only supported on Dockerfiles used to build Linux containers. The </w:t>
+      </w:r>
+      <w:r>
+        <w:rPr>
+          <w:b/>
+          <w:bCs/>
+        </w:rPr>
+        <w:t>COPY</w:t>
+      </w:r>
+      <w:r>
+        <w:rPr/>
+        <w:t xml:space="preserve"> instruction copies new files or directories from &lt;src&gt; and adds them to the filesystem of the container at the path </w:t>
+      </w:r>
+      <w:r>
+        <w:rPr>
+          <w:b/>
+          <w:bCs/>
+        </w:rPr>
+        <w:t>&lt;dest&gt;</w:t>
+      </w:r>
+      <w:r>
+        <w:rPr/>
+        <w:t xml:space="preserve">. Multiple </w:t>
+      </w:r>
+      <w:r>
+        <w:rPr>
+          <w:b/>
+          <w:bCs/>
+        </w:rPr>
+        <w:t>&lt;src&gt;</w:t>
+      </w:r>
+      <w:r>
+        <w:rPr/>
+        <w:t xml:space="preserve"> resources may be specified but the paths of files and directories will be interpreted as relative to the source of the context of the build. The </w:t>
+      </w:r>
+      <w:r>
+        <w:rPr>
+          <w:b/>
+          <w:bCs/>
+        </w:rPr>
+        <w:t>&lt;dest&gt;</w:t>
+      </w:r>
+      <w:r>
+        <w:rPr/>
+        <w:t xml:space="preserve"> is an absolute path, or a path relative to </w:t>
+      </w:r>
+      <w:r>
+        <w:rPr>
+          <w:b/>
+          <w:bCs/>
+        </w:rPr>
+        <w:t>WORKDIR</w:t>
+      </w:r>
+      <w:r>
+        <w:rPr/>
+        <w:t xml:space="preserve">, into which the source will be copied inside the destination container. Each </w:t>
+      </w:r>
+      <w:r>
+        <w:rPr>
+          <w:b/>
+          <w:bCs/>
+        </w:rPr>
+        <w:t>&lt;src&gt;</w:t>
+      </w:r>
+      <w:r>
+        <w:rPr/>
+        <w:t xml:space="preserve"> may contain wildcards and matching will be done using Go’s </w:t>
+      </w:r>
+      <w:r>
+        <w:fldChar w:fldCharType="begin"/>
+      </w:r>
+      <w:r>
+        <w:rPr>
+          <w:rStyle w:val="InternetLink"/>
+        </w:rPr>
+        <w:instrText xml:space="preserve"> HYPERLINK "https://pkg.go.dev/path/filepath" \l "Match"</w:instrText>
+      </w:r>
+      <w:r>
+        <w:rPr>
+          <w:rStyle w:val="InternetLink"/>
+        </w:rPr>
+        <w:fldChar w:fldCharType="separate"/>
+      </w:r>
+      <w:r>
+        <w:rPr>
+          <w:rStyle w:val="InternetLink"/>
+        </w:rPr>
+        <w:t>filepath.Match</w:t>
+      </w:r>
+      <w:r>
+        <w:rPr>
+          <w:rStyle w:val="InternetLink"/>
+        </w:rPr>
+        <w:fldChar w:fldCharType="end"/>
+      </w:r>
+      <w:r>
+        <w:rPr/>
+        <w:t xml:space="preserve"> rules. For example, </w:t>
+      </w:r>
+      <w:r>
+        <w:rPr>
+          <w:rFonts w:ascii="Roboto;sans-serif" w:hAnsi="Roboto;sans-serif"/>
+          <w:b w:val="false"/>
+          <w:i w:val="false"/>
+          <w:caps w:val="false"/>
+          <w:smallCaps w:val="false"/>
+          <w:color w:val="000000"/>
+          <w:spacing w:val="0"/>
+          <w:sz w:val="21"/>
+        </w:rPr>
+        <w:t>this command adds all files starting with “hom”</w:t>
+      </w:r>
+      <w:r>
+        <w:rPr/>
+        <w:t>:</w:t>
+      </w:r>
+    </w:p>
+    <w:p>
+      <w:pPr>
+        <w:pStyle w:val="Example"/>
+        <w:rPr/>
+      </w:pPr>
+      <w:r>
+        <w:rPr/>
+        <w:t>COPY hom* /mydir/</w:t>
+      </w:r>
+    </w:p>
+    <w:p>
+      <w:pPr>
+        <w:pStyle w:val="TextBody"/>
+        <w:widowControl/>
+        <w:ind w:start="0" w:end="0" w:hanging="0"/>
+        <w:rPr/>
+      </w:pPr>
+      <w:r>
+        <w:rPr/>
         <w:t xml:space="preserve"> </w:t>
       </w:r>
-      <w:r>
-        <w:rPr/>
-        <w:t>site</w:t>
+    </w:p>
+    <w:p>
+      <w:pPr>
+        <w:pStyle w:val="TextBody"/>
+        <w:widowControl/>
+        <w:ind w:start="0" w:end="0" w:hanging="0"/>
+        <w:rPr/>
+      </w:pPr>
+      <w:r>
+        <w:rPr/>
+        <w:t>When copying files or directories that contain special characters (such as [ and ]), you need to escape those paths following the Golang rules to prevent them from being treated as a matching pattern.</w:t>
+      </w:r>
+    </w:p>
+    <w:p>
+      <w:pPr>
+        <w:pStyle w:val="TextBody"/>
+        <w:rPr/>
+      </w:pPr>
+      <w:r>
+        <w:rPr/>
+        <w:t>COPY obeys the following rules:</w:t>
+      </w:r>
+    </w:p>
+    <w:p>
+      <w:pPr>
+        <w:pStyle w:val="TextBody"/>
+        <w:numPr>
+          <w:ilvl w:val="0"/>
+          <w:numId w:val="29"/>
+        </w:numPr>
+        <w:rPr/>
+      </w:pPr>
+      <w:r>
+        <w:rPr/>
+        <w:t xml:space="preserve">The </w:t>
+      </w:r>
+      <w:r>
+        <w:rPr>
+          <w:b/>
+          <w:bCs/>
+        </w:rPr>
+        <w:t>&lt;src&gt;</w:t>
+      </w:r>
+      <w:r>
+        <w:rPr/>
+        <w:t xml:space="preserve"> path must be inside the context of the build; you </w:t>
+      </w:r>
+      <w:r>
+        <w:rPr>
+          <w:b w:val="false"/>
+          <w:bCs w:val="false"/>
+        </w:rPr>
+        <w:t>cannot</w:t>
+      </w:r>
+      <w:r>
+        <w:rPr/>
+        <w:t xml:space="preserve"> </w:t>
+      </w:r>
+      <w:r>
+        <w:rPr>
+          <w:b/>
+          <w:bCs/>
+          <w:color w:val="FF0000"/>
+        </w:rPr>
+        <w:t>COPY ../something /something</w:t>
       </w:r>
       <w:r>
         <w:rPr/>
@@ -12247,16 +13127,701 @@
     <w:p>
       <w:pPr>
         <w:pStyle w:val="TextBody"/>
-        <w:rPr/>
-      </w:pPr>
-      <w:r>
-        <w:rPr/>
-      </w:r>
-    </w:p>
-    <w:p>
-      <w:pPr>
-        <w:pStyle w:val="TextBody"/>
-        <w:spacing w:before="120" w:after="120"/>
+        <w:numPr>
+          <w:ilvl w:val="0"/>
+          <w:numId w:val="29"/>
+        </w:numPr>
+        <w:rPr/>
+      </w:pPr>
+      <w:r>
+        <w:rPr/>
+        <w:t xml:space="preserve">If </w:t>
+      </w:r>
+      <w:r>
+        <w:rPr>
+          <w:b/>
+          <w:bCs/>
+        </w:rPr>
+        <w:t>&lt;src&gt;</w:t>
+      </w:r>
+      <w:r>
+        <w:rPr/>
+        <w:t xml:space="preserve"> is a directory, the entire contents of the directory are copied, including filesystem metadata. The directory itself is not copied, just its contents.</w:t>
+      </w:r>
+    </w:p>
+    <w:p>
+      <w:pPr>
+        <w:pStyle w:val="TextBody"/>
+        <w:numPr>
+          <w:ilvl w:val="0"/>
+          <w:numId w:val="29"/>
+        </w:numPr>
+        <w:rPr/>
+      </w:pPr>
+      <w:r>
+        <w:rPr/>
+        <w:t xml:space="preserve">If </w:t>
+      </w:r>
+      <w:r>
+        <w:rPr>
+          <w:b/>
+          <w:bCs/>
+        </w:rPr>
+        <w:t>&lt;src&gt;</w:t>
+      </w:r>
+      <w:r>
+        <w:rPr/>
+        <w:t xml:space="preserve"> is any other kind of file, it is copied individually along with its metadata. In this case, if </w:t>
+      </w:r>
+      <w:r>
+        <w:rPr>
+          <w:b/>
+          <w:bCs/>
+        </w:rPr>
+        <w:t>&lt;dest&gt;</w:t>
+      </w:r>
+      <w:r>
+        <w:rPr/>
+        <w:t xml:space="preserve"> ends with a trailing slash /, it will be considered a directory and the contents of </w:t>
+      </w:r>
+      <w:r>
+        <w:rPr>
+          <w:b/>
+          <w:bCs/>
+        </w:rPr>
+        <w:t>&lt;src&gt;</w:t>
+      </w:r>
+      <w:r>
+        <w:rPr/>
+        <w:t xml:space="preserve"> will be written at </w:t>
+      </w:r>
+      <w:r>
+        <w:rPr>
+          <w:b/>
+          <w:bCs/>
+        </w:rPr>
+        <w:t>&lt;dest&gt;/base(&lt;src&gt;)</w:t>
+      </w:r>
+      <w:r>
+        <w:rPr/>
+        <w:t>.</w:t>
+      </w:r>
+    </w:p>
+    <w:p>
+      <w:pPr>
+        <w:pStyle w:val="TextBody"/>
+        <w:numPr>
+          <w:ilvl w:val="0"/>
+          <w:numId w:val="29"/>
+        </w:numPr>
+        <w:rPr/>
+      </w:pPr>
+      <w:r>
+        <w:rPr/>
+        <w:t xml:space="preserve">If multiple </w:t>
+      </w:r>
+      <w:r>
+        <w:rPr>
+          <w:b/>
+          <w:bCs/>
+        </w:rPr>
+        <w:t>&lt;src&gt;</w:t>
+      </w:r>
+      <w:r>
+        <w:rPr/>
+        <w:t xml:space="preserve"> resources are specified, either directly or due to the use of a wildcard, then &lt;dest&gt; must be a directory, and it must end with a slash /.</w:t>
+      </w:r>
+    </w:p>
+    <w:p>
+      <w:pPr>
+        <w:pStyle w:val="TextBody"/>
+        <w:numPr>
+          <w:ilvl w:val="0"/>
+          <w:numId w:val="29"/>
+        </w:numPr>
+        <w:rPr/>
+      </w:pPr>
+      <w:r>
+        <w:rPr/>
+        <w:t xml:space="preserve">If </w:t>
+      </w:r>
+      <w:r>
+        <w:rPr>
+          <w:b/>
+          <w:bCs/>
+        </w:rPr>
+        <w:t>&lt;dest&gt;</w:t>
+      </w:r>
+      <w:r>
+        <w:rPr/>
+        <w:t xml:space="preserve"> does not end with a trailing slash, it will be considered a regular file and the contents of </w:t>
+      </w:r>
+      <w:r>
+        <w:rPr>
+          <w:b/>
+          <w:bCs/>
+        </w:rPr>
+        <w:t>&lt;src&gt;</w:t>
+      </w:r>
+      <w:r>
+        <w:rPr/>
+        <w:t xml:space="preserve"> will be written at </w:t>
+      </w:r>
+      <w:r>
+        <w:rPr>
+          <w:b/>
+          <w:bCs/>
+        </w:rPr>
+        <w:t>&lt;dest&gt;</w:t>
+      </w:r>
+      <w:r>
+        <w:rPr/>
+        <w:t>.</w:t>
+      </w:r>
+    </w:p>
+    <w:p>
+      <w:pPr>
+        <w:pStyle w:val="TextBody"/>
+        <w:numPr>
+          <w:ilvl w:val="0"/>
+          <w:numId w:val="29"/>
+        </w:numPr>
+        <w:rPr/>
+      </w:pPr>
+      <w:r>
+        <w:rPr/>
+        <w:t xml:space="preserve">If </w:t>
+      </w:r>
+      <w:r>
+        <w:rPr>
+          <w:b/>
+          <w:bCs/>
+        </w:rPr>
+        <w:t>&lt;dest&gt;</w:t>
+      </w:r>
+      <w:r>
+        <w:rPr/>
+        <w:t xml:space="preserve"> doesn’t exist, it is created along with all missing directories in its path.</w:t>
+      </w:r>
+    </w:p>
+    <w:p>
+      <w:pPr>
+        <w:pStyle w:val="TextBody"/>
+        <w:rPr/>
+      </w:pPr>
+      <w:r>
+        <w:rPr/>
+        <w:t xml:space="preserve">See the </w:t>
+      </w:r>
+      <w:r>
+        <w:fldChar w:fldCharType="begin"/>
+      </w:r>
+      <w:r>
+        <w:rPr>
+          <w:rStyle w:val="InternetLink"/>
+        </w:rPr>
+        <w:instrText xml:space="preserve"> HYPERLINK "https://docs.docker.com/engine/reference/builder/" \l "copy"</w:instrText>
+      </w:r>
+      <w:r>
+        <w:rPr>
+          <w:rStyle w:val="InternetLink"/>
+        </w:rPr>
+        <w:fldChar w:fldCharType="separate"/>
+      </w:r>
+      <w:r>
+        <w:rPr>
+          <w:rStyle w:val="InternetLink"/>
+        </w:rPr>
+        <w:t>Docker</w:t>
+      </w:r>
+      <w:r>
+        <w:rPr>
+          <w:rStyle w:val="InternetLink"/>
+        </w:rPr>
+        <w:fldChar w:fldCharType="end"/>
+      </w:r>
+      <w:r>
+        <w:rPr/>
+        <w:t xml:space="preserve"> site for a detailed description of the command.</w:t>
+      </w:r>
+    </w:p>
+    <w:p>
+      <w:pPr>
+        <w:pStyle w:val="Heading7"/>
+        <w:numPr>
+          <w:ilvl w:val="6"/>
+          <w:numId w:val="1"/>
+        </w:numPr>
+        <w:spacing w:before="60" w:after="60"/>
+        <w:rPr/>
+      </w:pPr>
+      <w:r>
+        <w:rPr/>
+        <w:t>ADD</w:t>
+      </w:r>
+    </w:p>
+    <w:p>
+      <w:pPr>
+        <w:pStyle w:val="TextBody"/>
+        <w:rPr/>
+      </w:pPr>
+      <w:r>
+        <w:rPr/>
+        <w:t>The ADD command is used to copy files/directories into a Docker image. It can copy data in three ways:</w:t>
+      </w:r>
+    </w:p>
+    <w:p>
+      <w:pPr>
+        <w:pStyle w:val="TextBody"/>
+        <w:numPr>
+          <w:ilvl w:val="0"/>
+          <w:numId w:val="30"/>
+        </w:numPr>
+        <w:rPr/>
+      </w:pPr>
+      <w:r>
+        <w:rPr/>
+        <w:t>Copy files from the local storage to a destination in the Docker image.</w:t>
+      </w:r>
+    </w:p>
+    <w:p>
+      <w:pPr>
+        <w:pStyle w:val="TextBody"/>
+        <w:numPr>
+          <w:ilvl w:val="0"/>
+          <w:numId w:val="30"/>
+        </w:numPr>
+        <w:rPr/>
+      </w:pPr>
+      <w:r>
+        <w:rPr/>
+        <w:t>Copy a tarball from the local storage and extract it automatically inside a destination in the Docker image.</w:t>
+      </w:r>
+    </w:p>
+    <w:p>
+      <w:pPr>
+        <w:pStyle w:val="TextBody"/>
+        <w:numPr>
+          <w:ilvl w:val="0"/>
+          <w:numId w:val="30"/>
+        </w:numPr>
+        <w:rPr/>
+      </w:pPr>
+      <w:r>
+        <w:rPr/>
+        <w:t>Copy files from a URL to a destination inside the Docker image.</w:t>
+      </w:r>
+    </w:p>
+    <w:p>
+      <w:pPr>
+        <w:pStyle w:val="TextBody"/>
+        <w:rPr/>
+      </w:pPr>
+      <w:r>
+        <w:rPr/>
+        <w:t xml:space="preserve">The </w:t>
+      </w:r>
+      <w:r>
+        <w:rPr>
+          <w:b/>
+          <w:bCs/>
+        </w:rPr>
+        <w:t>ADD</w:t>
+      </w:r>
+      <w:r>
+        <w:rPr/>
+        <w:t xml:space="preserve"> command works exactly like the </w:t>
+      </w:r>
+      <w:r>
+        <w:rPr>
+          <w:b/>
+          <w:bCs/>
+        </w:rPr>
+        <w:t>COPY</w:t>
+      </w:r>
+      <w:r>
+        <w:rPr/>
+        <w:t xml:space="preserve"> command, copying information from local storage. The command syntax and rules are exactly the same as the </w:t>
+      </w:r>
+      <w:r>
+        <w:rPr>
+          <w:b/>
+          <w:bCs/>
+        </w:rPr>
+        <w:t>COPY</w:t>
+      </w:r>
+      <w:r>
+        <w:rPr/>
+        <w:t xml:space="preserve"> command.</w:t>
+      </w:r>
+    </w:p>
+    <w:p>
+      <w:pPr>
+        <w:pStyle w:val="Example"/>
+        <w:rPr/>
+      </w:pPr>
+      <w:r>
+        <w:rPr/>
+        <w:t xml:space="preserve">ADD [--chown=&lt;user&gt;:&lt;group&gt;] [--chmod=&lt;perms&gt;] [--checksum=&lt;checksum&gt;] \    </w:t>
+        <w:tab/>
+        <w:t xml:space="preserve">       &lt;src&gt;... &lt;dest&gt;</w:t>
+      </w:r>
+    </w:p>
+    <w:p>
+      <w:pPr>
+        <w:pStyle w:val="Example"/>
+        <w:rPr/>
+      </w:pPr>
+      <w:r>
+        <w:rPr/>
+        <w:t>ADD [--chown=&lt;user&gt;:&lt;group&gt;] [--chmod=&lt;perms&gt;] ["&lt;src&gt;",... "&lt;dest&gt;"]</w:t>
+      </w:r>
+    </w:p>
+    <w:p>
+      <w:pPr>
+        <w:pStyle w:val="TextBody"/>
+        <w:rPr/>
+      </w:pPr>
+      <w:r>
+        <w:rPr/>
+        <w:t xml:space="preserve">See the </w:t>
+      </w:r>
+      <w:r>
+        <w:fldChar w:fldCharType="begin"/>
+      </w:r>
+      <w:r>
+        <w:rPr>
+          <w:rStyle w:val="InternetLink"/>
+        </w:rPr>
+        <w:instrText xml:space="preserve"> HYPERLINK "https://docs.docker.com/engine/reference/builder/" \l "add"</w:instrText>
+      </w:r>
+      <w:r>
+        <w:rPr>
+          <w:rStyle w:val="InternetLink"/>
+        </w:rPr>
+        <w:fldChar w:fldCharType="separate"/>
+      </w:r>
+      <w:r>
+        <w:rPr>
+          <w:rStyle w:val="InternetLink"/>
+        </w:rPr>
+        <w:t>Docker</w:t>
+      </w:r>
+      <w:r>
+        <w:rPr>
+          <w:rStyle w:val="InternetLink"/>
+        </w:rPr>
+        <w:fldChar w:fldCharType="end"/>
+      </w:r>
+      <w:r>
+        <w:rPr/>
+        <w:t xml:space="preserve"> site for a detailed description of the command.</w:t>
+      </w:r>
+    </w:p>
+    <w:p>
+      <w:pPr>
+        <w:pStyle w:val="Heading7"/>
+        <w:numPr>
+          <w:ilvl w:val="6"/>
+          <w:numId w:val="1"/>
+        </w:numPr>
+        <w:spacing w:before="60" w:after="60"/>
+        <w:rPr/>
+      </w:pPr>
+      <w:r>
+        <w:rPr/>
+        <w:t>USER</w:t>
+      </w:r>
+    </w:p>
+    <w:p>
+      <w:pPr>
+        <w:pStyle w:val="TextBody"/>
+        <w:rPr/>
+      </w:pPr>
+      <w:r>
+        <w:rPr/>
+        <w:t>The USER instruction sets the user name (or UID) and optionally the user group (or GID) to use as the default user and group for the remainder of the current stage. The specified user is used for RUN instructions and at runtime, runs the relevant ENTRYPOINT and CMD commands. User and group can be queried by names or identifiers:</w:t>
+      </w:r>
+    </w:p>
+    <w:p>
+      <w:pPr>
+        <w:pStyle w:val="Example"/>
+        <w:rPr/>
+      </w:pPr>
+      <w:r>
+        <w:rPr/>
+        <w:t>USER &lt;user&gt;[:&lt;group&gt;]</w:t>
+      </w:r>
+    </w:p>
+    <w:p>
+      <w:pPr>
+        <w:pStyle w:val="Example"/>
+        <w:rPr/>
+      </w:pPr>
+      <w:r>
+        <w:rPr/>
+        <w:t>USER &lt;UID&gt;[:&lt;GID&gt;]</w:t>
+      </w:r>
+    </w:p>
+    <w:p>
+      <w:pPr>
+        <w:pStyle w:val="TextBody"/>
+        <w:rPr/>
+      </w:pPr>
+      <w:r>
+        <w:rPr/>
+        <w:t xml:space="preserve">See the </w:t>
+      </w:r>
+      <w:r>
+        <w:fldChar w:fldCharType="begin"/>
+      </w:r>
+      <w:r>
+        <w:rPr>
+          <w:rStyle w:val="InternetLink"/>
+        </w:rPr>
+        <w:instrText xml:space="preserve"> HYPERLINK "https://docs.docker.com/engine/reference/builder/" \l "user"</w:instrText>
+      </w:r>
+      <w:r>
+        <w:rPr>
+          <w:rStyle w:val="InternetLink"/>
+        </w:rPr>
+        <w:fldChar w:fldCharType="separate"/>
+      </w:r>
+      <w:r>
+        <w:rPr>
+          <w:rStyle w:val="InternetLink"/>
+        </w:rPr>
+        <w:t>Docker</w:t>
+      </w:r>
+      <w:r>
+        <w:rPr>
+          <w:rStyle w:val="InternetLink"/>
+        </w:rPr>
+        <w:fldChar w:fldCharType="end"/>
+      </w:r>
+      <w:r>
+        <w:rPr/>
+        <w:t xml:space="preserve"> site for a detailed description of the command.</w:t>
+      </w:r>
+    </w:p>
+    <w:p>
+      <w:pPr>
+        <w:pStyle w:val="Heading7"/>
+        <w:numPr>
+          <w:ilvl w:val="6"/>
+          <w:numId w:val="1"/>
+        </w:numPr>
+        <w:spacing w:before="60" w:after="60"/>
+        <w:rPr/>
+      </w:pPr>
+      <w:r>
+        <w:rPr/>
+        <w:t>VOLUME</w:t>
+      </w:r>
+    </w:p>
+    <w:p>
+      <w:pPr>
+        <w:pStyle w:val="TextBody"/>
+        <w:rPr/>
+      </w:pPr>
+      <w:r>
+        <w:rPr/>
+        <w:t xml:space="preserve">Volumes can be declared in your Dockerfile using the </w:t>
+      </w:r>
+      <w:r>
+        <w:rPr>
+          <w:b/>
+          <w:bCs/>
+        </w:rPr>
+        <w:t>VOLUME</w:t>
+      </w:r>
+      <w:r>
+        <w:rPr/>
+        <w:t xml:space="preserve"> statement. This statement declares that a specific path of the container must be mounted to a Docker volume. Every </w:t>
+      </w:r>
+      <w:r>
+        <w:rPr>
+          <w:b/>
+          <w:bCs/>
+        </w:rPr>
+        <w:t>docker</w:t>
+      </w:r>
+      <w:r>
+        <w:rPr/>
+        <w:t xml:space="preserve"> </w:t>
+      </w:r>
+      <w:r>
+        <w:rPr>
+          <w:b/>
+          <w:bCs/>
+        </w:rPr>
+        <w:t>run</w:t>
+      </w:r>
+      <w:r>
+        <w:rPr/>
+        <w:t xml:space="preserve"> command will create new anonymous volume (volume with a unique id as the name) and mount it to the specified path but </w:t>
+      </w:r>
+      <w:r>
+        <w:rPr>
+          <w:b/>
+          <w:bCs/>
+        </w:rPr>
+        <w:t>docker container start</w:t>
+      </w:r>
+      <w:r>
+        <w:rPr/>
+        <w:t xml:space="preserve"> will use volume created earlier. You can use this feature to save data after the container is stopped.</w:t>
+      </w:r>
+    </w:p>
+    <w:p>
+      <w:pPr>
+        <w:pStyle w:val="Example"/>
+        <w:rPr/>
+      </w:pPr>
+      <w:r>
+        <w:rPr/>
+        <w:t>VOLUME ["/data"]</w:t>
+      </w:r>
+    </w:p>
+    <w:p>
+      <w:pPr>
+        <w:pStyle w:val="TextBody"/>
+        <w:rPr/>
+      </w:pPr>
+      <w:r>
+        <w:rPr/>
+        <w:t xml:space="preserve">Argument of the instruction can be a JSON array, </w:t>
+      </w:r>
+      <w:r>
+        <w:rPr>
+          <w:b/>
+          <w:bCs/>
+        </w:rPr>
+        <w:t>VOLUME ["/var/log/",  "/var/db"]</w:t>
+      </w:r>
+      <w:r>
+        <w:rPr/>
+        <w:t xml:space="preserve">, or a plain string with multiple arguments, such as </w:t>
+      </w:r>
+      <w:r>
+        <w:rPr>
+          <w:b/>
+          <w:bCs/>
+        </w:rPr>
+        <w:t>VOLUME /var/log</w:t>
+      </w:r>
+      <w:r>
+        <w:rPr/>
+        <w:t xml:space="preserve"> or </w:t>
+      </w:r>
+      <w:r>
+        <w:rPr>
+          <w:b/>
+          <w:bCs/>
+        </w:rPr>
+        <w:t>VOLUME /var/log /var/db</w:t>
+      </w:r>
+      <w:r>
+        <w:rPr/>
+        <w:t xml:space="preserve">. The </w:t>
+      </w:r>
+      <w:r>
+        <w:rPr>
+          <w:b/>
+          <w:bCs/>
+        </w:rPr>
+        <w:t>docker run</w:t>
+      </w:r>
+      <w:r>
+        <w:rPr/>
+        <w:t xml:space="preserve"> command initializes the newly created volume with any data that exists at the specified location within the base image:</w:t>
+      </w:r>
+    </w:p>
+    <w:p>
+      <w:pPr>
+        <w:pStyle w:val="Example"/>
+        <w:rPr/>
+      </w:pPr>
+      <w:r>
+        <w:rPr/>
+        <w:t>FROM ubuntu</w:t>
+      </w:r>
+    </w:p>
+    <w:p>
+      <w:pPr>
+        <w:pStyle w:val="Example"/>
+        <w:rPr/>
+      </w:pPr>
+      <w:r>
+        <w:rPr/>
+        <w:t>RUN mkdir /myvol</w:t>
+      </w:r>
+    </w:p>
+    <w:p>
+      <w:pPr>
+        <w:pStyle w:val="Example"/>
+        <w:rPr/>
+      </w:pPr>
+      <w:r>
+        <w:rPr/>
+        <w:t>RUN echo "hello world" &gt; /myvol/greeting</w:t>
+      </w:r>
+    </w:p>
+    <w:p>
+      <w:pPr>
+        <w:pStyle w:val="Example"/>
+        <w:rPr/>
+      </w:pPr>
+      <w:r>
+        <w:rPr/>
+        <w:t>VOLUME /myvol</w:t>
+      </w:r>
+    </w:p>
+    <w:p>
+      <w:pPr>
+        <w:pStyle w:val="TextBody"/>
+        <w:rPr/>
+      </w:pPr>
+      <w:r>
+        <w:rPr/>
+        <w:t xml:space="preserve">Command </w:t>
+      </w:r>
+      <w:r>
+        <w:rPr>
+          <w:b/>
+          <w:bCs/>
+        </w:rPr>
+        <w:t>docker run</w:t>
+      </w:r>
+      <w:r>
+        <w:rPr/>
+        <w:t xml:space="preserve"> will create a new mount point at /myvol and copy the greeting file into the newly created volume.</w:t>
+      </w:r>
+    </w:p>
+    <w:p>
+      <w:pPr>
+        <w:pStyle w:val="TextBody"/>
+        <w:rPr/>
+      </w:pPr>
+      <w:r>
+        <w:rPr/>
+        <w:t xml:space="preserve">You can create an external named volume and mount it using the </w:t>
+      </w:r>
+      <w:r>
+        <w:rPr>
+          <w:b/>
+          <w:bCs/>
+        </w:rPr>
+        <w:t>-v</w:t>
+      </w:r>
+      <w:r>
+        <w:rPr/>
+        <w:t xml:space="preserve"> option. An anonymous volume will not be created in this case. </w:t>
+      </w:r>
+    </w:p>
+    <w:p>
+      <w:pPr>
+        <w:pStyle w:val="TextBody"/>
         <w:rPr/>
       </w:pPr>
       <w:hyperlink r:id="rId78">
@@ -12264,51 +13829,1506 @@
           <w:rPr>
             <w:rStyle w:val="InternetLink"/>
           </w:rPr>
-          <w:t>How to Create Custom Docker Image With Dockerfile [very Easy] (linuxhandbook.com)</w:t>
+          <w:t>Howtogeek</w:t>
         </w:r>
       </w:hyperlink>
       <w:r>
         <w:rPr/>
-        <w:t xml:space="preserve"> </w:t>
-      </w:r>
-    </w:p>
-    <w:p>
-      <w:pPr>
-        <w:pStyle w:val="TextBody"/>
-        <w:spacing w:before="120" w:after="120"/>
-        <w:rPr/>
+        <w:t xml:space="preserve"> has a detailed description of this command and as always you can refer to the </w:t>
+      </w:r>
+      <w:r>
+        <w:fldChar w:fldCharType="begin"/>
+      </w:r>
+      <w:r>
+        <w:rPr>
+          <w:rStyle w:val="InternetLink"/>
+        </w:rPr>
+        <w:instrText xml:space="preserve"> HYPERLINK "https://docs.docker.com/engine/reference/builder/" \l "volume"</w:instrText>
+      </w:r>
+      <w:r>
+        <w:rPr>
+          <w:rStyle w:val="InternetLink"/>
+        </w:rPr>
+        <w:fldChar w:fldCharType="separate"/>
+      </w:r>
+      <w:r>
+        <w:rPr>
+          <w:rStyle w:val="InternetLink"/>
+        </w:rPr>
+        <w:t>docker</w:t>
+      </w:r>
+      <w:r>
+        <w:rPr>
+          <w:rStyle w:val="InternetLink"/>
+        </w:rPr>
+        <w:fldChar w:fldCharType="end"/>
+      </w:r>
+      <w:r>
+        <w:rPr/>
+        <w:t xml:space="preserve"> link.</w:t>
+      </w:r>
+    </w:p>
+    <w:p>
+      <w:pPr>
+        <w:pStyle w:val="Heading7"/>
+        <w:numPr>
+          <w:ilvl w:val="6"/>
+          <w:numId w:val="1"/>
+        </w:numPr>
+        <w:spacing w:before="60" w:after="60"/>
+        <w:rPr/>
+      </w:pPr>
+      <w:r>
+        <w:rPr/>
+        <w:t>WORKDIR</w:t>
+      </w:r>
+    </w:p>
+    <w:p>
+      <w:pPr>
+        <w:pStyle w:val="TextBody"/>
+        <w:rPr/>
+      </w:pPr>
+      <w:r>
+        <w:rPr/>
+        <w:t xml:space="preserve">The </w:t>
+      </w:r>
+      <w:r>
+        <w:fldChar w:fldCharType="begin"/>
+      </w:r>
+      <w:r>
+        <w:rPr>
+          <w:rStyle w:val="InternetLink"/>
+          <w:b/>
+          <w:bCs/>
+        </w:rPr>
+        <w:instrText xml:space="preserve"> HYPERLINK "https://docs.docker.com/engine/reference/builder/" \l "workdir"</w:instrText>
+      </w:r>
+      <w:r>
+        <w:rPr>
+          <w:rStyle w:val="InternetLink"/>
+          <w:b/>
+          <w:bCs/>
+        </w:rPr>
+        <w:fldChar w:fldCharType="separate"/>
+      </w:r>
+      <w:r>
+        <w:rPr>
+          <w:rStyle w:val="InternetLink"/>
+          <w:b/>
+          <w:bCs/>
+        </w:rPr>
+        <w:t>WORKDIR</w:t>
+      </w:r>
+      <w:r>
+        <w:rPr>
+          <w:rStyle w:val="InternetLink"/>
+          <w:b/>
+          <w:bCs/>
+        </w:rPr>
+        <w:fldChar w:fldCharType="end"/>
+      </w:r>
+      <w:r>
+        <w:rPr/>
+        <w:t xml:space="preserve"> instruction sets the working directory for any </w:t>
+      </w:r>
+      <w:r>
+        <w:rPr>
+          <w:b/>
+          <w:bCs/>
+        </w:rPr>
+        <w:t>RUN</w:t>
+      </w:r>
+      <w:r>
+        <w:rPr/>
+        <w:t xml:space="preserve">, </w:t>
+      </w:r>
+      <w:r>
+        <w:rPr>
+          <w:b/>
+          <w:bCs/>
+        </w:rPr>
+        <w:t>CMD</w:t>
+      </w:r>
+      <w:r>
+        <w:rPr/>
+        <w:t xml:space="preserve">, </w:t>
+      </w:r>
+      <w:r>
+        <w:rPr>
+          <w:b/>
+          <w:bCs/>
+        </w:rPr>
+        <w:t>ENTRYPOINT</w:t>
+      </w:r>
+      <w:r>
+        <w:rPr/>
+        <w:t xml:space="preserve">, </w:t>
+      </w:r>
+      <w:r>
+        <w:rPr>
+          <w:b/>
+          <w:bCs/>
+        </w:rPr>
+        <w:t>COPY</w:t>
+      </w:r>
+      <w:r>
+        <w:rPr/>
+        <w:t xml:space="preserve"> and </w:t>
+      </w:r>
+      <w:r>
+        <w:rPr>
+          <w:b/>
+          <w:bCs/>
+        </w:rPr>
+        <w:t>ADD</w:t>
+      </w:r>
+      <w:r>
+        <w:rPr/>
+        <w:t xml:space="preserve"> instructions that follow it in the Dockerfile. If the WORKDIR doesn’t exist, it will be created. The </w:t>
+      </w:r>
+      <w:r>
+        <w:rPr>
+          <w:b/>
+          <w:bCs/>
+        </w:rPr>
+        <w:t>WORKDIR</w:t>
+      </w:r>
+      <w:r>
+        <w:rPr/>
+        <w:t xml:space="preserve"> instruction can be used multiple times in a Dockerfile. If a relative path is provided, it will be relative to the path of the previous WORKDIR instruction.</w:t>
+      </w:r>
+    </w:p>
+    <w:p>
+      <w:pPr>
+        <w:pStyle w:val="Example"/>
+        <w:rPr/>
+      </w:pPr>
+      <w:r>
+        <w:rPr/>
+        <w:t>WORKDIR /a</w:t>
+      </w:r>
+    </w:p>
+    <w:p>
+      <w:pPr>
+        <w:pStyle w:val="Example"/>
+        <w:rPr/>
+      </w:pPr>
+      <w:r>
+        <w:rPr/>
+        <w:t>WORKDIR b</w:t>
+      </w:r>
+    </w:p>
+    <w:p>
+      <w:pPr>
+        <w:pStyle w:val="Example"/>
+        <w:rPr/>
+      </w:pPr>
+      <w:r>
+        <w:rPr/>
+        <w:t>WORKDIR c</w:t>
+      </w:r>
+    </w:p>
+    <w:p>
+      <w:pPr>
+        <w:pStyle w:val="Example"/>
+        <w:rPr/>
+      </w:pPr>
+      <w:r>
+        <w:rPr/>
+        <w:t>RUN pwd</w:t>
+      </w:r>
+    </w:p>
+    <w:p>
+      <w:pPr>
+        <w:pStyle w:val="TextBody"/>
+        <w:rPr/>
+      </w:pPr>
+      <w:r>
+        <w:rPr/>
+        <w:t>The output of the final pwd command in this Dockerfile would be /a/b/c.</w:t>
+      </w:r>
+    </w:p>
+    <w:p>
+      <w:pPr>
+        <w:pStyle w:val="Heading7"/>
+        <w:numPr>
+          <w:ilvl w:val="6"/>
+          <w:numId w:val="1"/>
+        </w:numPr>
+        <w:spacing w:before="60" w:after="60"/>
+        <w:rPr/>
+      </w:pPr>
+      <w:r>
+        <w:rPr/>
+        <w:t>ONBUILD</w:t>
+      </w:r>
+    </w:p>
+    <w:p>
+      <w:pPr>
+        <w:pStyle w:val="Example"/>
+        <w:rPr/>
+      </w:pPr>
+      <w:r>
+        <w:rPr/>
+        <w:t>ONBUILD &lt;INSTRUCTION&gt;</w:t>
+      </w:r>
+    </w:p>
+    <w:p>
+      <w:pPr>
+        <w:pStyle w:val="TextBody"/>
+        <w:rPr/>
+      </w:pPr>
+      <w:r>
+        <w:rPr/>
+        <w:t xml:space="preserve">The </w:t>
+      </w:r>
+      <w:r>
+        <w:fldChar w:fldCharType="begin"/>
+      </w:r>
+      <w:r>
+        <w:rPr>
+          <w:rStyle w:val="InternetLink"/>
+          <w:b/>
+          <w:bCs/>
+        </w:rPr>
+        <w:instrText xml:space="preserve"> HYPERLINK "https://docs.docker.com/engine/reference/builder/" \l "onbuild"</w:instrText>
+      </w:r>
+      <w:r>
+        <w:rPr>
+          <w:rStyle w:val="InternetLink"/>
+          <w:b/>
+          <w:bCs/>
+        </w:rPr>
+        <w:fldChar w:fldCharType="separate"/>
+      </w:r>
+      <w:r>
+        <w:rPr>
+          <w:rStyle w:val="InternetLink"/>
+          <w:b/>
+          <w:bCs/>
+        </w:rPr>
+        <w:t>ONBUILD</w:t>
+      </w:r>
+      <w:r>
+        <w:rPr>
+          <w:rStyle w:val="InternetLink"/>
+          <w:b/>
+          <w:bCs/>
+        </w:rPr>
+        <w:fldChar w:fldCharType="end"/>
+      </w:r>
+      <w:r>
+        <w:rPr/>
+        <w:t xml:space="preserve"> instruction adds to the image a trigger instruction to be executed at a later time, when the image is used as the base for another build (child image). The trigger will be executed in the context of the downstream build, as if it had been inserted immediately after the FROM instruction.  A </w:t>
+      </w:r>
+      <w:r>
+        <w:rPr>
+          <w:b/>
+          <w:bCs/>
+        </w:rPr>
+        <w:t>Dockerfile</w:t>
+      </w:r>
+      <w:r>
+        <w:rPr/>
+        <w:t xml:space="preserve"> can contain several </w:t>
+      </w:r>
+      <w:r>
+        <w:rPr>
+          <w:b/>
+          <w:bCs/>
+        </w:rPr>
+        <w:t>ONBUILD</w:t>
+      </w:r>
+      <w:r>
+        <w:rPr/>
+        <w:t xml:space="preserve"> instructions. ONBUILD instructions are not inherited by “grand-children” builds.</w:t>
+      </w:r>
+    </w:p>
+    <w:p>
+      <w:pPr>
+        <w:pStyle w:val="TextBody"/>
+        <w:rPr/>
+      </w:pPr>
+      <w:r>
+        <w:rPr>
+          <w:b/>
+          <w:bCs/>
+        </w:rPr>
+        <w:t>ONBUILD</w:t>
+      </w:r>
+      <w:r>
+        <w:rPr/>
+        <w:t xml:space="preserve"> allows you to create base files and use them in more complex files, much like the base classes are used in objective programming languages (C++, Java, C#, Delphi, …). Consider file </w:t>
+      </w:r>
+      <w:r>
+        <w:rPr>
+          <w:b/>
+          <w:bCs/>
+        </w:rPr>
+        <w:t>my-base-image</w:t>
+      </w:r>
+    </w:p>
+    <w:p>
+      <w:pPr>
+        <w:pStyle w:val="Example"/>
+        <w:rPr/>
+      </w:pPr>
+      <w:r>
+        <w:rPr/>
+        <w:t>FROM openjdk:16-alpine3.13</w:t>
+      </w:r>
+    </w:p>
+    <w:p>
+      <w:pPr>
+        <w:pStyle w:val="Example"/>
+        <w:rPr/>
+      </w:pPr>
+      <w:r>
+        <w:rPr/>
+        <w:t>WORKDIR /app</w:t>
+      </w:r>
+    </w:p>
+    <w:p>
+      <w:pPr>
+        <w:pStyle w:val="Example"/>
+        <w:rPr/>
+      </w:pPr>
+      <w:r>
+        <w:rPr/>
+      </w:r>
+    </w:p>
+    <w:p>
+      <w:pPr>
+        <w:pStyle w:val="Example"/>
+        <w:rPr/>
+      </w:pPr>
+      <w:r>
+        <w:rPr/>
+        <w:t>ONBUILD COPY ./setup.sh .</w:t>
+      </w:r>
+    </w:p>
+    <w:p>
+      <w:pPr>
+        <w:pStyle w:val="Example"/>
+        <w:rPr/>
+      </w:pPr>
+      <w:r>
+        <w:rPr/>
+        <w:t>ONBUILD RUN ./setup.sh</w:t>
+      </w:r>
+    </w:p>
+    <w:p>
+      <w:pPr>
+        <w:pStyle w:val="Example"/>
+        <w:rPr/>
+      </w:pPr>
+      <w:r>
+        <w:rPr/>
+        <w:t>ONBUILD COPY src ./src</w:t>
+      </w:r>
+    </w:p>
+    <w:p>
+      <w:pPr>
+        <w:pStyle w:val="TextBody"/>
+        <w:rPr/>
+      </w:pPr>
+      <w:r>
+        <w:rPr/>
+        <w:t>After building this image with command</w:t>
+      </w:r>
+    </w:p>
+    <w:p>
+      <w:pPr>
+        <w:pStyle w:val="Example"/>
+        <w:rPr/>
+      </w:pPr>
+      <w:r>
+        <w:rPr/>
+        <w:t>docker build -t my-base-image</w:t>
+      </w:r>
+    </w:p>
+    <w:p>
+      <w:pPr>
+        <w:pStyle w:val="TextBody"/>
+        <w:rPr/>
+      </w:pPr>
+      <w:r>
+        <w:rPr/>
+        <w:t xml:space="preserve">one can use it as creating child image (file </w:t>
+      </w:r>
+      <w:r>
+        <w:rPr>
+          <w:b/>
+          <w:bCs/>
+        </w:rPr>
+        <w:t>my-child-image</w:t>
+      </w:r>
+      <w:r>
+        <w:rPr/>
+        <w:t>)</w:t>
+      </w:r>
+    </w:p>
+    <w:p>
+      <w:pPr>
+        <w:pStyle w:val="Example"/>
+        <w:rPr/>
+      </w:pPr>
+      <w:r>
+        <w:rPr/>
+        <w:t>FROM my-base-image:latest</w:t>
+      </w:r>
+    </w:p>
+    <w:p>
+      <w:pPr>
+        <w:pStyle w:val="Example"/>
+        <w:rPr/>
+      </w:pPr>
+      <w:r>
+        <w:rPr/>
+        <w:t>WORKDIR /app</w:t>
+      </w:r>
+    </w:p>
+    <w:p>
+      <w:pPr>
+        <w:pStyle w:val="Example"/>
+        <w:rPr/>
+      </w:pPr>
+      <w:r>
+        <w:rPr/>
+        <w:t>CMD ["./mvnw", "spring-boot:run"]</w:t>
+      </w:r>
+    </w:p>
+    <w:p>
+      <w:pPr>
+        <w:pStyle w:val="TextBody"/>
+        <w:rPr/>
+      </w:pPr>
+      <w:r>
+        <w:rPr/>
+        <w:t>Now run this command</w:t>
+      </w:r>
+      <w:r>
+        <w:rPr>
+          <w:b w:val="false"/>
+          <w:bCs w:val="false"/>
+        </w:rPr>
+        <w:t>:</w:t>
+      </w:r>
+    </w:p>
+    <w:p>
+      <w:pPr>
+        <w:pStyle w:val="Example"/>
+        <w:rPr/>
+      </w:pPr>
+      <w:r>
+        <w:rPr>
+          <w:b w:val="false"/>
+          <w:bCs w:val="false"/>
+        </w:rPr>
+        <w:t>docker build -t my-child-image</w:t>
+      </w:r>
+    </w:p>
+    <w:p>
+      <w:pPr>
+        <w:pStyle w:val="TextBody"/>
+        <w:rPr/>
+      </w:pPr>
+      <w:r>
+        <w:rPr/>
+        <w:t>and commands</w:t>
+      </w:r>
+    </w:p>
+    <w:p>
+      <w:pPr>
+        <w:pStyle w:val="Example"/>
+        <w:rPr/>
+      </w:pPr>
+      <w:r>
+        <w:rPr/>
+        <w:t>COPY ./setup.sh .</w:t>
+      </w:r>
+    </w:p>
+    <w:p>
+      <w:pPr>
+        <w:pStyle w:val="Example"/>
+        <w:rPr/>
+      </w:pPr>
+      <w:r>
+        <w:rPr/>
+        <w:t>RUN ./setup.sh</w:t>
+      </w:r>
+    </w:p>
+    <w:p>
+      <w:pPr>
+        <w:pStyle w:val="Example"/>
+        <w:rPr/>
+      </w:pPr>
+      <w:r>
+        <w:rPr/>
+        <w:t>COPY src ./src</w:t>
+      </w:r>
+    </w:p>
+    <w:p>
+      <w:pPr>
+        <w:pStyle w:val="TextBody"/>
+        <w:rPr/>
+      </w:pPr>
+      <w:r>
+        <w:rPr/>
+        <w:t>will be executed just after FROM</w:t>
+      </w:r>
+      <w:r>
+        <w:rPr>
+          <w:b w:val="false"/>
+          <w:bCs w:val="false"/>
+        </w:rPr>
+        <w:t>.</w:t>
+      </w:r>
+    </w:p>
+    <w:p>
+      <w:pPr>
+        <w:pStyle w:val="Heading7"/>
+        <w:numPr>
+          <w:ilvl w:val="6"/>
+          <w:numId w:val="1"/>
+        </w:numPr>
+        <w:spacing w:before="60" w:after="60"/>
+        <w:rPr/>
+      </w:pPr>
+      <w:r>
+        <w:rPr/>
+        <w:t>STOPSIGNAL</w:t>
+      </w:r>
+    </w:p>
+    <w:p>
+      <w:pPr>
+        <w:pStyle w:val="TextBody"/>
+        <w:spacing w:before="60" w:after="60"/>
+        <w:rPr/>
+      </w:pPr>
+      <w:r>
+        <w:rPr/>
+        <w:t xml:space="preserve">When you run docker stop, you are instructing the Docker daemon to send a signal to the process running the container to stop. By default, it does this by sending a </w:t>
+      </w:r>
+      <w:r>
+        <w:rPr>
+          <w:b/>
+          <w:bCs/>
+        </w:rPr>
+        <w:t>SIGTERM</w:t>
+      </w:r>
+      <w:r>
+        <w:rPr/>
+        <w:t xml:space="preserve"> and then wait a short period so the process can exit gracefully. If the process does not terminate within a grace period (10s by default, customisable), it will send a </w:t>
+      </w:r>
+      <w:r>
+        <w:rPr>
+          <w:b/>
+          <w:bCs/>
+        </w:rPr>
+        <w:t>SIGKILL</w:t>
+      </w:r>
+      <w:r>
+        <w:rPr/>
+        <w:t xml:space="preserve">. However, your application may be configured to listen to a different signal - </w:t>
+      </w:r>
+      <w:r>
+        <w:rPr>
+          <w:b/>
+          <w:bCs/>
+        </w:rPr>
+        <w:t>SIGUSR1</w:t>
+      </w:r>
+      <w:r>
+        <w:rPr/>
+        <w:t xml:space="preserve"> and </w:t>
+      </w:r>
+      <w:r>
+        <w:rPr>
+          <w:b/>
+          <w:bCs/>
+        </w:rPr>
+        <w:t>SIGUSR2</w:t>
+      </w:r>
+      <w:r>
+        <w:rPr/>
+        <w:t xml:space="preserve">, for example. In these instances, you can use the </w:t>
+      </w:r>
+      <w:r>
+        <w:rPr>
+          <w:b/>
+          <w:bCs/>
+        </w:rPr>
+        <w:t>STOPSIGNAL</w:t>
+      </w:r>
+      <w:r>
+        <w:rPr/>
+        <w:t xml:space="preserve"> Dockerfile instruction to override the default.</w:t>
+      </w:r>
+    </w:p>
+    <w:p>
+      <w:pPr>
+        <w:pStyle w:val="TextBody"/>
+        <w:rPr/>
+      </w:pPr>
+      <w:r>
+        <w:rPr/>
+        <w:t xml:space="preserve">The </w:t>
+      </w:r>
+      <w:r>
+        <w:fldChar w:fldCharType="begin"/>
+      </w:r>
+      <w:r>
+        <w:rPr>
+          <w:rStyle w:val="InternetLink"/>
+          <w:b/>
+          <w:bCs/>
+        </w:rPr>
+        <w:instrText xml:space="preserve"> HYPERLINK "https://docs.docker.com/engine/reference/builder/" \l "stopsignal"</w:instrText>
+      </w:r>
+      <w:r>
+        <w:rPr>
+          <w:rStyle w:val="InternetLink"/>
+          <w:b/>
+          <w:bCs/>
+        </w:rPr>
+        <w:fldChar w:fldCharType="separate"/>
+      </w:r>
+      <w:r>
+        <w:rPr>
+          <w:rStyle w:val="InternetLink"/>
+          <w:b/>
+          <w:bCs/>
+        </w:rPr>
+        <w:t>STOPSIGNAL</w:t>
+      </w:r>
+      <w:r>
+        <w:rPr>
+          <w:rStyle w:val="InternetLink"/>
+          <w:b/>
+          <w:bCs/>
+        </w:rPr>
+        <w:fldChar w:fldCharType="end"/>
+      </w:r>
+      <w:r>
+        <w:rPr/>
+        <w:t xml:space="preserve"> instruction sets the system call signal that will be sent to the container to exit. This signal can be a signal name in the format SIG&lt;NAME&gt;, for instance </w:t>
+      </w:r>
+      <w:r>
+        <w:rPr>
+          <w:b/>
+          <w:bCs/>
+        </w:rPr>
+        <w:t>SIGKILL</w:t>
+      </w:r>
+      <w:r>
+        <w:rPr/>
+        <w:t xml:space="preserve">, or an unsigned number that matches a position in the kernel’s syscall table, for instance 9. </w:t>
+      </w:r>
+    </w:p>
+    <w:p>
+      <w:pPr>
+        <w:pStyle w:val="Heading7"/>
+        <w:numPr>
+          <w:ilvl w:val="6"/>
+          <w:numId w:val="1"/>
+        </w:numPr>
+        <w:rPr>
+          <w:b w:val="false"/>
+          <w:b w:val="false"/>
+          <w:bCs w:val="false"/>
+        </w:rPr>
+      </w:pPr>
+      <w:r>
+        <w:rPr/>
+        <w:t>HEALTHCHECK</w:t>
+      </w:r>
+    </w:p>
+    <w:p>
+      <w:pPr>
+        <w:pStyle w:val="TextBody"/>
+        <w:rPr>
+          <w:b w:val="false"/>
+          <w:b w:val="false"/>
+          <w:bCs w:val="false"/>
+        </w:rPr>
+      </w:pPr>
+      <w:r>
+        <w:rPr>
+          <w:b w:val="false"/>
+          <w:bCs w:val="false"/>
+        </w:rPr>
+        <w:t xml:space="preserve">The </w:t>
+      </w:r>
+      <w:r>
+        <w:fldChar w:fldCharType="begin"/>
+      </w:r>
+      <w:r>
+        <w:rPr>
+          <w:rStyle w:val="InternetLink"/>
+          <w:b w:val="false"/>
+          <w:bCs w:val="false"/>
+        </w:rPr>
+        <w:instrText xml:space="preserve"> HYPERLINK "https://docs.docker.com/engine/reference/builder/" \l "healthcheck"</w:instrText>
+      </w:r>
+      <w:r>
+        <w:rPr>
+          <w:rStyle w:val="InternetLink"/>
+          <w:b w:val="false"/>
+          <w:bCs w:val="false"/>
+        </w:rPr>
+        <w:fldChar w:fldCharType="separate"/>
+      </w:r>
+      <w:r>
+        <w:rPr>
+          <w:rStyle w:val="InternetLink"/>
+          <w:b w:val="false"/>
+          <w:bCs w:val="false"/>
+        </w:rPr>
+        <w:t>HEALTHCHECK</w:t>
+      </w:r>
+      <w:r>
+        <w:rPr>
+          <w:rStyle w:val="InternetLink"/>
+          <w:b w:val="false"/>
+          <w:bCs w:val="false"/>
+        </w:rPr>
+        <w:fldChar w:fldCharType="end"/>
+      </w:r>
+      <w:r>
+        <w:rPr>
+          <w:b w:val="false"/>
+          <w:bCs w:val="false"/>
+        </w:rPr>
+        <w:t xml:space="preserve"> instruction has two forms:</w:t>
+      </w:r>
+    </w:p>
+    <w:p>
+      <w:pPr>
+        <w:pStyle w:val="TextBody"/>
+        <w:numPr>
+          <w:ilvl w:val="0"/>
+          <w:numId w:val="32"/>
+        </w:numPr>
+        <w:rPr>
+          <w:b w:val="false"/>
+          <w:b w:val="false"/>
+          <w:bCs w:val="false"/>
+        </w:rPr>
+      </w:pPr>
+      <w:r>
+        <w:rPr>
+          <w:b/>
+          <w:bCs/>
+        </w:rPr>
+        <w:t>HEALTHCHECK [OPTIONS] CMD command</w:t>
+      </w:r>
+      <w:r>
+        <w:rPr>
+          <w:b w:val="false"/>
+          <w:bCs w:val="false"/>
+        </w:rPr>
+        <w:t xml:space="preserve"> (check container health by running a command inside the container)</w:t>
+      </w:r>
+    </w:p>
+    <w:p>
+      <w:pPr>
+        <w:pStyle w:val="TextBody"/>
+        <w:numPr>
+          <w:ilvl w:val="0"/>
+          <w:numId w:val="32"/>
+        </w:numPr>
+        <w:rPr>
+          <w:b w:val="false"/>
+          <w:b w:val="false"/>
+          <w:bCs w:val="false"/>
+        </w:rPr>
+      </w:pPr>
+      <w:r>
+        <w:rPr>
+          <w:b/>
+          <w:bCs/>
+        </w:rPr>
+        <w:t>HEALTHCHECK NONE</w:t>
+      </w:r>
+      <w:r>
+        <w:rPr>
+          <w:b w:val="false"/>
+          <w:bCs w:val="false"/>
+        </w:rPr>
+        <w:t xml:space="preserve"> (disable any healthcheck inherited from the base image)</w:t>
+      </w:r>
+    </w:p>
+    <w:p>
+      <w:pPr>
+        <w:pStyle w:val="TextBody"/>
+        <w:rPr>
+          <w:b w:val="false"/>
+          <w:b w:val="false"/>
+          <w:bCs w:val="false"/>
+        </w:rPr>
+      </w:pPr>
+      <w:r>
+        <w:rPr>
+          <w:b w:val="false"/>
+          <w:bCs w:val="false"/>
+        </w:rPr>
+        <w:t xml:space="preserve">The </w:t>
+      </w:r>
+      <w:r>
+        <w:rPr>
+          <w:b/>
+          <w:bCs/>
+        </w:rPr>
+        <w:t>HEALTHCHECK</w:t>
+      </w:r>
+      <w:r>
+        <w:rPr>
+          <w:b w:val="false"/>
+          <w:bCs w:val="false"/>
+        </w:rPr>
+        <w:t xml:space="preserve"> instruction tells Docker how to test a container for check that it is still working. This can detect cases such as a web server that is stuck in an infinite loop and unable to handle new connections, even though the server process is still running.</w:t>
+      </w:r>
+    </w:p>
+    <w:p>
+      <w:pPr>
+        <w:pStyle w:val="TextBody"/>
+        <w:rPr>
+          <w:b w:val="false"/>
+          <w:b w:val="false"/>
+          <w:bCs w:val="false"/>
+        </w:rPr>
       </w:pPr>
       <w:hyperlink r:id="rId79">
         <w:r>
           <w:rPr>
             <w:rStyle w:val="InternetLink"/>
+            <w:b w:val="false"/>
+            <w:bCs w:val="false"/>
           </w:rPr>
-          <w:t>Building Efficient Dockerfiles - Node.js - bitJudo</w:t>
+          <w:t>Ganesh Mani</w:t>
         </w:r>
       </w:hyperlink>
       <w:r>
-        <w:rPr/>
-        <w:t xml:space="preserve"> </w:t>
-      </w:r>
-    </w:p>
-    <w:p>
-      <w:pPr>
-        <w:pStyle w:val="TextBody"/>
-        <w:spacing w:before="120" w:after="120"/>
-        <w:rPr/>
-      </w:pPr>
+        <w:rPr>
+          <w:b w:val="false"/>
+          <w:bCs w:val="false"/>
+        </w:rPr>
+        <w:t xml:space="preserve"> wrote a great article about the </w:t>
+      </w:r>
+      <w:r>
+        <w:rPr>
+          <w:b/>
+          <w:bCs/>
+        </w:rPr>
+        <w:t>HEALTHCHECK</w:t>
+      </w:r>
+      <w:r>
+        <w:rPr>
+          <w:b w:val="false"/>
+          <w:bCs w:val="false"/>
+        </w:rPr>
+        <w:t xml:space="preserve"> command and how it may be used inside docker containers. </w:t>
+      </w:r>
+      <w:r>
+        <w:rPr>
+          <w:b/>
+          <w:bCs/>
+        </w:rPr>
+        <w:t xml:space="preserve">HEALTHCHECK </w:t>
+      </w:r>
+      <w:r>
+        <w:rPr>
+          <w:b w:val="false"/>
+          <w:bCs w:val="false"/>
+        </w:rPr>
+        <w:t xml:space="preserve">may also be defined inside </w:t>
+      </w:r>
+      <w:r>
+        <w:rPr>
+          <w:b/>
+          <w:bCs/>
+        </w:rPr>
+        <w:t>docker-compose</w:t>
+      </w:r>
+      <w:r>
+        <w:rPr>
+          <w:b w:val="false"/>
+          <w:bCs w:val="false"/>
+        </w:rPr>
+        <w:t xml:space="preserve"> files. Article "</w:t>
+      </w:r>
       <w:hyperlink r:id="rId80">
         <w:r>
           <w:rPr>
             <w:rStyle w:val="InternetLink"/>
+            <w:b w:val="false"/>
+            <w:bCs w:val="false"/>
           </w:rPr>
-          <w:t>Dockerfile reference | Docker Documentation</w:t>
+          <w:t>Health Check Command in Docker</w:t>
         </w:r>
       </w:hyperlink>
       <w:r>
+        <w:rPr>
+          <w:b w:val="false"/>
+          <w:bCs w:val="false"/>
+        </w:rPr>
+        <w:t>" explains this.</w:t>
+      </w:r>
+    </w:p>
+    <w:p>
+      <w:pPr>
+        <w:pStyle w:val="Heading7"/>
+        <w:numPr>
+          <w:ilvl w:val="6"/>
+          <w:numId w:val="1"/>
+        </w:numPr>
+        <w:rPr>
+          <w:b w:val="false"/>
+          <w:b w:val="false"/>
+          <w:bCs w:val="false"/>
+        </w:rPr>
+      </w:pPr>
+      <w:r>
+        <w:rPr/>
+        <w:t>SHELL</w:t>
+      </w:r>
+    </w:p>
+    <w:p>
+      <w:pPr>
+        <w:pStyle w:val="TextBody"/>
+        <w:rPr>
+          <w:b w:val="false"/>
+          <w:b w:val="false"/>
+          <w:bCs w:val="false"/>
+        </w:rPr>
+      </w:pPr>
+      <w:r>
+        <w:rPr>
+          <w:b w:val="false"/>
+          <w:bCs w:val="false"/>
+        </w:rPr>
+        <w:t xml:space="preserve">The </w:t>
+      </w:r>
+      <w:r>
+        <w:fldChar w:fldCharType="begin"/>
+      </w:r>
+      <w:r>
+        <w:rPr>
+          <w:rStyle w:val="InternetLink"/>
+          <w:b/>
+          <w:bCs/>
+        </w:rPr>
+        <w:instrText xml:space="preserve"> HYPERLINK "https://docs.docker.com/engine/reference/builder/" \l "shell"</w:instrText>
+      </w:r>
+      <w:r>
+        <w:rPr>
+          <w:rStyle w:val="InternetLink"/>
+          <w:b/>
+          <w:bCs/>
+        </w:rPr>
+        <w:fldChar w:fldCharType="separate"/>
+      </w:r>
+      <w:r>
+        <w:rPr>
+          <w:rStyle w:val="InternetLink"/>
+          <w:b/>
+          <w:bCs/>
+        </w:rPr>
+        <w:t>SHELL</w:t>
+      </w:r>
+      <w:r>
+        <w:rPr>
+          <w:rStyle w:val="InternetLink"/>
+          <w:b/>
+          <w:bCs/>
+        </w:rPr>
+        <w:fldChar w:fldCharType="end"/>
+      </w:r>
+      <w:r>
+        <w:rPr>
+          <w:b w:val="false"/>
+          <w:bCs w:val="false"/>
+        </w:rPr>
+        <w:t xml:space="preserve"> instruction allows the default shell used for the shell form of commands to be overridden. The default shell on Linux is ["/bin/sh", "-c"], and on Windows is ["cmd", "/S", "/C"].</w:t>
+      </w:r>
+    </w:p>
+    <w:p>
+      <w:pPr>
+        <w:pStyle w:val="TextBody"/>
+        <w:rPr>
+          <w:b w:val="false"/>
+          <w:b w:val="false"/>
+          <w:bCs w:val="false"/>
+        </w:rPr>
+      </w:pPr>
+      <w:r>
+        <w:rPr>
+          <w:b w:val="false"/>
+          <w:bCs w:val="false"/>
+        </w:rPr>
+        <w:t xml:space="preserve">The </w:t>
+      </w:r>
+      <w:r>
+        <w:rPr>
+          <w:b/>
+          <w:bCs/>
+        </w:rPr>
+        <w:t>SHELL</w:t>
+      </w:r>
+      <w:r>
+        <w:rPr>
+          <w:b w:val="false"/>
+          <w:bCs w:val="false"/>
+        </w:rPr>
+        <w:t xml:space="preserve"> instruction must be written in JSON form in a Dockerfile:</w:t>
+      </w:r>
+    </w:p>
+    <w:p>
+      <w:pPr>
+        <w:pStyle w:val="Example"/>
+        <w:rPr/>
+      </w:pPr>
+      <w:r>
+        <w:rPr/>
+        <w:t>SHELL ["executable", "parameters"]</w:t>
+      </w:r>
+    </w:p>
+    <w:p>
+      <w:pPr>
+        <w:pStyle w:val="TextBody"/>
+        <w:spacing w:before="120" w:after="120"/>
+        <w:rPr/>
+      </w:pPr>
+      <w:r>
+        <w:rPr/>
+        <w:t xml:space="preserve">The </w:t>
+      </w:r>
+      <w:r>
+        <w:rPr>
+          <w:b/>
+          <w:bCs/>
+        </w:rPr>
+        <w:t>SHELL</w:t>
+      </w:r>
+      <w:r>
+        <w:rPr/>
+        <w:t xml:space="preserve"> instruction can appear multiple times. Each </w:t>
+      </w:r>
+      <w:r>
+        <w:rPr>
+          <w:b/>
+          <w:bCs/>
+        </w:rPr>
+        <w:t>SHELL</w:t>
+      </w:r>
+      <w:r>
+        <w:rPr/>
+        <w:t xml:space="preserve"> instruction overrides all previous </w:t>
+      </w:r>
+      <w:r>
+        <w:rPr>
+          <w:b/>
+          <w:bCs/>
+        </w:rPr>
+        <w:t>SHELL</w:t>
+      </w:r>
+      <w:r>
+        <w:rPr/>
+        <w:t xml:space="preserve"> instructions, and affects all subsequent instructions.</w:t>
+      </w:r>
+    </w:p>
+    <w:p>
+      <w:pPr>
+        <w:pStyle w:val="Heading7"/>
+        <w:numPr>
+          <w:ilvl w:val="6"/>
+          <w:numId w:val="1"/>
+        </w:numPr>
+        <w:rPr/>
+      </w:pPr>
+      <w:r>
+        <w:rPr/>
+        <w:t>HERE-DOCUMENTS</w:t>
+      </w:r>
+    </w:p>
+    <w:p>
+      <w:pPr>
+        <w:pStyle w:val="TextBody"/>
+        <w:spacing w:before="120" w:after="120"/>
+        <w:rPr/>
+      </w:pPr>
+      <w:r>
+        <w:fldChar w:fldCharType="begin"/>
+      </w:r>
+      <w:r>
+        <w:rPr>
+          <w:rStyle w:val="InternetLink"/>
+        </w:rPr>
+        <w:instrText xml:space="preserve"> HYPERLINK "https://pubs.opengroup.org/onlinepubs/9699919799/utilities/V3_chap02.html" \l "tag_18_07_04"</w:instrText>
+      </w:r>
+      <w:r>
+        <w:rPr>
+          <w:rStyle w:val="InternetLink"/>
+        </w:rPr>
+        <w:fldChar w:fldCharType="separate"/>
+      </w:r>
+      <w:r>
+        <w:rPr>
+          <w:rStyle w:val="InternetLink"/>
+        </w:rPr>
+        <w:t>Redirection</w:t>
+      </w:r>
+      <w:r>
+        <w:rPr>
+          <w:rStyle w:val="InternetLink"/>
+        </w:rPr>
+        <w:fldChar w:fldCharType="end"/>
+      </w:r>
+      <w:r>
+        <w:rPr/>
+        <w:t xml:space="preserve"> operator is feature of Linux shell thus follow rules of Linux shell writing redirections. </w:t>
+      </w:r>
+      <w:r>
+        <w:rPr>
+          <w:rFonts w:ascii="Verdana;Arial;Helvetica;sans-serif" w:hAnsi="Verdana;Arial;Helvetica;sans-serif"/>
+          <w:b w:val="false"/>
+          <w:i w:val="false"/>
+          <w:caps w:val="false"/>
+          <w:smallCaps w:val="false"/>
+          <w:color w:val="000000"/>
+          <w:spacing w:val="0"/>
+          <w:sz w:val="20"/>
+        </w:rPr>
+        <w:t>The redirection operators "</w:t>
+      </w:r>
+      <w:r>
+        <w:rPr>
+          <w:rFonts w:ascii="Verdana;Arial;Helvetica;sans-serif" w:hAnsi="Verdana;Arial;Helvetica;sans-serif"/>
+          <w:b/>
+          <w:bCs/>
+          <w:i w:val="false"/>
+          <w:caps w:val="false"/>
+          <w:smallCaps w:val="false"/>
+          <w:color w:val="000000"/>
+          <w:spacing w:val="0"/>
+          <w:sz w:val="20"/>
+        </w:rPr>
+        <w:t>&lt;&lt;</w:t>
+      </w:r>
+      <w:r>
+        <w:rPr>
+          <w:rFonts w:ascii="Verdana;Arial;Helvetica;sans-serif" w:hAnsi="Verdana;Arial;Helvetica;sans-serif"/>
+          <w:b w:val="false"/>
+          <w:i w:val="false"/>
+          <w:caps w:val="false"/>
+          <w:smallCaps w:val="false"/>
+          <w:color w:val="000000"/>
+          <w:spacing w:val="0"/>
+          <w:sz w:val="20"/>
+        </w:rPr>
+        <w:t>" and "</w:t>
+      </w:r>
+      <w:r>
+        <w:rPr>
+          <w:rFonts w:ascii="Verdana;Arial;Helvetica;sans-serif" w:hAnsi="Verdana;Arial;Helvetica;sans-serif"/>
+          <w:b/>
+          <w:bCs/>
+          <w:i w:val="false"/>
+          <w:caps w:val="false"/>
+          <w:smallCaps w:val="false"/>
+          <w:color w:val="000000"/>
+          <w:spacing w:val="0"/>
+          <w:sz w:val="20"/>
+        </w:rPr>
+        <w:t>&lt;&lt;-</w:t>
+      </w:r>
+      <w:r>
+        <w:rPr>
+          <w:rFonts w:ascii="Verdana;Arial;Helvetica;sans-serif" w:hAnsi="Verdana;Arial;Helvetica;sans-serif"/>
+          <w:b w:val="false"/>
+          <w:i w:val="false"/>
+          <w:caps w:val="false"/>
+          <w:smallCaps w:val="false"/>
+          <w:color w:val="000000"/>
+          <w:spacing w:val="0"/>
+          <w:sz w:val="20"/>
+        </w:rPr>
+        <w:t>" both allow redirection of subsequent lines read by the shell to the input of a command. The redirected lines are known as a "</w:t>
+      </w:r>
+      <w:r>
+        <w:rPr>
+          <w:rFonts w:ascii="Verdana;Arial;Helvetica;sans-serif" w:hAnsi="Verdana;Arial;Helvetica;sans-serif"/>
+          <w:b/>
+          <w:bCs/>
+          <w:i w:val="false"/>
+          <w:caps w:val="false"/>
+          <w:smallCaps w:val="false"/>
+          <w:color w:val="000000"/>
+          <w:spacing w:val="0"/>
+          <w:sz w:val="20"/>
+        </w:rPr>
+        <w:t>here-document</w:t>
+      </w:r>
+      <w:r>
+        <w:rPr>
+          <w:rFonts w:ascii="Verdana;Arial;Helvetica;sans-serif" w:hAnsi="Verdana;Arial;Helvetica;sans-serif"/>
+          <w:b w:val="false"/>
+          <w:i w:val="false"/>
+          <w:caps w:val="false"/>
+          <w:smallCaps w:val="false"/>
+          <w:color w:val="000000"/>
+          <w:spacing w:val="0"/>
+          <w:sz w:val="20"/>
+        </w:rPr>
+        <w:t>".</w:t>
+      </w:r>
+    </w:p>
+    <w:p>
+      <w:pPr>
+        <w:pStyle w:val="TextBody"/>
+        <w:spacing w:before="120" w:after="120"/>
+        <w:rPr/>
+      </w:pPr>
+      <w:r>
+        <w:fldChar w:fldCharType="begin"/>
+      </w:r>
+      <w:r>
+        <w:rPr>
+          <w:rStyle w:val="InternetLink"/>
+          <w:smallCaps w:val="false"/>
+          <w:caps w:val="false"/>
+          <w:sz w:val="20"/>
+          <w:spacing w:val="0"/>
+          <w:i w:val="false"/>
+          <w:b/>
+          <w:bCs/>
+          <w:rFonts w:ascii="Verdana;Arial;Helvetica;sans-serif" w:hAnsi="Verdana;Arial;Helvetica;sans-serif"/>
+          <w:color w:val="000000"/>
+        </w:rPr>
+        <w:instrText xml:space="preserve"> HYPERLINK "https://docs.docker.com/engine/reference/builder/" \l "here-documents"</w:instrText>
+      </w:r>
+      <w:r>
+        <w:rPr>
+          <w:rStyle w:val="InternetLink"/>
+          <w:smallCaps w:val="false"/>
+          <w:caps w:val="false"/>
+          <w:sz w:val="20"/>
+          <w:spacing w:val="0"/>
+          <w:i w:val="false"/>
+          <w:b/>
+          <w:bCs/>
+          <w:rFonts w:ascii="Verdana;Arial;Helvetica;sans-serif" w:hAnsi="Verdana;Arial;Helvetica;sans-serif"/>
+          <w:color w:val="000000"/>
+        </w:rPr>
+        <w:fldChar w:fldCharType="separate"/>
+      </w:r>
+      <w:r>
+        <w:rPr>
+          <w:rStyle w:val="InternetLink"/>
+          <w:rFonts w:ascii="Verdana;Arial;Helvetica;sans-serif" w:hAnsi="Verdana;Arial;Helvetica;sans-serif"/>
+          <w:b/>
+          <w:bCs/>
+          <w:i w:val="false"/>
+          <w:caps w:val="false"/>
+          <w:smallCaps w:val="false"/>
+          <w:color w:val="000000"/>
+          <w:spacing w:val="0"/>
+          <w:sz w:val="20"/>
+        </w:rPr>
+        <w:t>Here-documents</w:t>
+      </w:r>
+      <w:r>
+        <w:rPr>
+          <w:rStyle w:val="InternetLink"/>
+          <w:smallCaps w:val="false"/>
+          <w:caps w:val="false"/>
+          <w:sz w:val="20"/>
+          <w:spacing w:val="0"/>
+          <w:i w:val="false"/>
+          <w:b/>
+          <w:bCs/>
+          <w:rFonts w:ascii="Verdana;Arial;Helvetica;sans-serif" w:hAnsi="Verdana;Arial;Helvetica;sans-serif"/>
+          <w:color w:val="000000"/>
+        </w:rPr>
+        <w:fldChar w:fldCharType="end"/>
+      </w:r>
+      <w:r>
+        <w:rPr>
+          <w:rFonts w:ascii="Verdana;Arial;Helvetica;sans-serif" w:hAnsi="Verdana;Arial;Helvetica;sans-serif"/>
+          <w:b w:val="false"/>
+          <w:i w:val="false"/>
+          <w:caps w:val="false"/>
+          <w:smallCaps w:val="false"/>
+          <w:color w:val="000000"/>
+          <w:spacing w:val="0"/>
+          <w:sz w:val="20"/>
+        </w:rPr>
+        <w:t xml:space="preserve"> allow redirection of subsequent Dockerfile lines to the input of </w:t>
+      </w:r>
+      <w:r>
+        <w:rPr>
+          <w:rFonts w:ascii="Verdana;Arial;Helvetica;sans-serif" w:hAnsi="Verdana;Arial;Helvetica;sans-serif"/>
+          <w:b/>
+          <w:bCs/>
+          <w:i w:val="false"/>
+          <w:caps w:val="false"/>
+          <w:smallCaps w:val="false"/>
+          <w:color w:val="000000"/>
+          <w:spacing w:val="0"/>
+          <w:sz w:val="20"/>
+        </w:rPr>
+        <w:t>RUN</w:t>
+      </w:r>
+      <w:r>
+        <w:rPr>
+          <w:rFonts w:ascii="Verdana;Arial;Helvetica;sans-serif" w:hAnsi="Verdana;Arial;Helvetica;sans-serif"/>
+          <w:b w:val="false"/>
+          <w:i w:val="false"/>
+          <w:caps w:val="false"/>
+          <w:smallCaps w:val="false"/>
+          <w:color w:val="000000"/>
+          <w:spacing w:val="0"/>
+          <w:sz w:val="20"/>
+        </w:rPr>
+        <w:t xml:space="preserve"> or </w:t>
+      </w:r>
+      <w:r>
+        <w:rPr>
+          <w:rFonts w:ascii="Verdana;Arial;Helvetica;sans-serif" w:hAnsi="Verdana;Arial;Helvetica;sans-serif"/>
+          <w:b/>
+          <w:bCs/>
+          <w:i w:val="false"/>
+          <w:caps w:val="false"/>
+          <w:smallCaps w:val="false"/>
+          <w:color w:val="000000"/>
+          <w:spacing w:val="0"/>
+          <w:sz w:val="20"/>
+        </w:rPr>
+        <w:t>COPY</w:t>
+      </w:r>
+      <w:r>
+        <w:rPr>
+          <w:rFonts w:ascii="Verdana;Arial;Helvetica;sans-serif" w:hAnsi="Verdana;Arial;Helvetica;sans-serif"/>
+          <w:b w:val="false"/>
+          <w:i w:val="false"/>
+          <w:caps w:val="false"/>
+          <w:smallCaps w:val="false"/>
+          <w:color w:val="000000"/>
+          <w:spacing w:val="0"/>
+          <w:sz w:val="20"/>
+        </w:rPr>
+        <w:t xml:space="preserve"> commands. If such command contains a </w:t>
+      </w:r>
+      <w:r>
+        <w:rPr>
+          <w:rFonts w:ascii="Verdana;Arial;Helvetica;sans-serif" w:hAnsi="Verdana;Arial;Helvetica;sans-serif"/>
+          <w:b/>
+          <w:bCs/>
+          <w:i w:val="false"/>
+          <w:caps w:val="false"/>
+          <w:smallCaps w:val="false"/>
+          <w:color w:val="000000"/>
+          <w:spacing w:val="0"/>
+          <w:sz w:val="20"/>
+        </w:rPr>
+        <w:t>here-document</w:t>
+      </w:r>
+      <w:r>
+        <w:rPr>
+          <w:rFonts w:ascii="Verdana;Arial;Helvetica;sans-serif" w:hAnsi="Verdana;Arial;Helvetica;sans-serif"/>
+          <w:b w:val="false"/>
+          <w:i w:val="false"/>
+          <w:caps w:val="false"/>
+          <w:smallCaps w:val="false"/>
+          <w:color w:val="000000"/>
+          <w:spacing w:val="0"/>
+          <w:sz w:val="20"/>
+        </w:rPr>
+        <w:t xml:space="preserve"> the Dockerfile considers the next lines until the line only containing a here-doc delimiter as part of the same command:</w:t>
+      </w:r>
+    </w:p>
+    <w:p>
+      <w:pPr>
+        <w:pStyle w:val="Example"/>
+        <w:rPr/>
+      </w:pPr>
+      <w:r>
+        <w:rPr/>
+        <w:t># syntax=docker/dockerfile:1</w:t>
+      </w:r>
+    </w:p>
+    <w:p>
+      <w:pPr>
+        <w:pStyle w:val="Example"/>
+        <w:rPr/>
+      </w:pPr>
+      <w:r>
+        <w:rPr/>
+        <w:t>FROM debian</w:t>
+      </w:r>
+    </w:p>
+    <w:p>
+      <w:pPr>
+        <w:pStyle w:val="Example"/>
+        <w:rPr/>
+      </w:pPr>
+      <w:r>
+        <w:rPr/>
+        <w:t>RUN &lt;&lt;EOT bash</w:t>
+      </w:r>
+    </w:p>
+    <w:p>
+      <w:pPr>
+        <w:pStyle w:val="Example"/>
+        <w:rPr/>
+      </w:pPr>
+      <w:r>
         <w:rPr/>
         <w:t xml:space="preserve">  </w:t>
       </w:r>
+      <w:r>
+        <w:rPr/>
+        <w:t>set -ex</w:t>
+      </w:r>
+    </w:p>
+    <w:p>
+      <w:pPr>
+        <w:pStyle w:val="Example"/>
+        <w:rPr/>
+      </w:pPr>
+      <w:r>
+        <w:rPr/>
+        <w:t xml:space="preserve">  </w:t>
+      </w:r>
+      <w:r>
+        <w:rPr/>
+        <w:t>apt-get update</w:t>
+      </w:r>
+    </w:p>
+    <w:p>
+      <w:pPr>
+        <w:pStyle w:val="Example"/>
+        <w:rPr/>
+      </w:pPr>
+      <w:r>
+        <w:rPr/>
+        <w:t xml:space="preserve">  </w:t>
+      </w:r>
+      <w:r>
+        <w:rPr/>
+        <w:t>apt-get install -y vim</w:t>
+      </w:r>
+    </w:p>
+    <w:p>
+      <w:pPr>
+        <w:pStyle w:val="Example"/>
+        <w:rPr/>
+      </w:pPr>
+      <w:r>
+        <w:rPr/>
+        <w:t>EOT</w:t>
+      </w:r>
     </w:p>
     <w:p>
       <w:pPr>
@@ -12316,17 +15336,108 @@
         <w:spacing w:before="120" w:after="120"/>
         <w:rPr/>
       </w:pPr>
-      <w:hyperlink r:id="rId81">
-        <w:r>
-          <w:rPr>
-            <w:rStyle w:val="InternetLink"/>
-          </w:rPr>
-          <w:t>DockerFile Commands Explained-cheat sheet-Tutorial - DecodingDevops</w:t>
-        </w:r>
-      </w:hyperlink>
-      <w:r>
-        <w:rPr/>
-        <w:t xml:space="preserve"> </w:t>
+      <w:r>
+        <w:rPr>
+          <w:rFonts w:ascii="Verdana;Arial;Helvetica;sans-serif" w:hAnsi="Verdana;Arial;Helvetica;sans-serif"/>
+          <w:b w:val="false"/>
+          <w:i w:val="false"/>
+          <w:caps w:val="false"/>
+          <w:smallCaps w:val="false"/>
+          <w:color w:val="000000"/>
+          <w:spacing w:val="0"/>
+          <w:sz w:val="20"/>
+        </w:rPr>
+        <w:t xml:space="preserve">If the command only contains a here-document, its contents is evaluated with the default shell. </w:t>
+      </w:r>
+      <w:r>
+        <w:rPr>
+          <w:rFonts w:ascii="Verdana;Arial;Helvetica;sans-serif" w:hAnsi="Verdana;Arial;Helvetica;sans-serif"/>
+          <w:b w:val="false"/>
+          <w:i w:val="false"/>
+          <w:caps w:val="false"/>
+          <w:smallCaps w:val="false"/>
+          <w:color w:val="000000"/>
+          <w:spacing w:val="0"/>
+          <w:sz w:val="20"/>
+        </w:rPr>
+        <w:t>S</w:t>
+      </w:r>
+      <w:r>
+        <w:rPr>
+          <w:rFonts w:ascii="Roboto;sans-serif" w:hAnsi="Roboto;sans-serif"/>
+          <w:b w:val="false"/>
+          <w:i w:val="false"/>
+          <w:caps w:val="false"/>
+          <w:smallCaps w:val="false"/>
+          <w:color w:val="000000"/>
+          <w:spacing w:val="0"/>
+          <w:sz w:val="21"/>
+        </w:rPr>
+        <w:t>hebang header can be used to define an interpreter:</w:t>
+      </w:r>
+    </w:p>
+    <w:p>
+      <w:pPr>
+        <w:pStyle w:val="Example"/>
+        <w:rPr/>
+      </w:pPr>
+      <w:r>
+        <w:rPr/>
+        <w:t># syntax=docker/dockerfile:1</w:t>
+      </w:r>
+    </w:p>
+    <w:p>
+      <w:pPr>
+        <w:pStyle w:val="Example"/>
+        <w:rPr/>
+      </w:pPr>
+      <w:r>
+        <w:rPr/>
+        <w:t>FROM python:3.6</w:t>
+      </w:r>
+    </w:p>
+    <w:p>
+      <w:pPr>
+        <w:pStyle w:val="Example"/>
+        <w:rPr/>
+      </w:pPr>
+      <w:r>
+        <w:rPr/>
+        <w:t>RUN &lt;&lt;EOT</w:t>
+      </w:r>
+    </w:p>
+    <w:p>
+      <w:pPr>
+        <w:pStyle w:val="Example"/>
+        <w:rPr/>
+      </w:pPr>
+      <w:r>
+        <w:rPr/>
+        <w:t>#!/usr/bin/env python</w:t>
+      </w:r>
+    </w:p>
+    <w:p>
+      <w:pPr>
+        <w:pStyle w:val="Example"/>
+        <w:rPr/>
+      </w:pPr>
+      <w:r>
+        <w:rPr/>
+        <w:t>print("hello world")</w:t>
+      </w:r>
+    </w:p>
+    <w:p>
+      <w:pPr>
+        <w:pStyle w:val="Example"/>
+        <w:shd w:val="clear" w:fill="DEE6EF"/>
+        <w:bidi w:val="0"/>
+        <w:spacing w:before="0" w:after="140"/>
+        <w:jc w:val="start"/>
+        <w:rPr/>
+      </w:pPr>
+      <w:r>
+        <w:rPr/>
+        <w:t>EOT</w:t>
       </w:r>
     </w:p>
     <w:sectPr>
@@ -12357,6 +15468,7 @@
         </w:tabs>
         <w:ind w:start="0" w:hanging="0"/>
       </w:pPr>
+      <w:rPr/>
     </w:lvl>
     <w:lvl w:ilvl="1">
       <w:start w:val="1"/>
@@ -12370,6 +15482,7 @@
         </w:tabs>
         <w:ind w:start="0" w:hanging="0"/>
       </w:pPr>
+      <w:rPr/>
     </w:lvl>
     <w:lvl w:ilvl="2">
       <w:start w:val="1"/>
@@ -12383,6 +15496,7 @@
         </w:tabs>
         <w:ind w:start="0" w:hanging="0"/>
       </w:pPr>
+      <w:rPr/>
     </w:lvl>
     <w:lvl w:ilvl="3">
       <w:start w:val="1"/>
@@ -12396,6 +15510,7 @@
         </w:tabs>
         <w:ind w:start="0" w:hanging="0"/>
       </w:pPr>
+      <w:rPr/>
     </w:lvl>
     <w:lvl w:ilvl="4">
       <w:start w:val="1"/>
@@ -12409,6 +15524,7 @@
         </w:tabs>
         <w:ind w:start="0" w:hanging="0"/>
       </w:pPr>
+      <w:rPr/>
     </w:lvl>
     <w:lvl w:ilvl="5">
       <w:start w:val="1"/>
@@ -12422,6 +15538,7 @@
         </w:tabs>
         <w:ind w:start="0" w:hanging="0"/>
       </w:pPr>
+      <w:rPr/>
     </w:lvl>
     <w:lvl w:ilvl="6">
       <w:start w:val="1"/>
@@ -12435,6 +15552,9 @@
         </w:tabs>
         <w:ind w:start="0" w:hanging="0"/>
       </w:pPr>
+      <w:rPr>
+        <w:b w:val="false"/>
+      </w:rPr>
     </w:lvl>
     <w:lvl w:ilvl="7">
       <w:start w:val="1"/>
@@ -12448,6 +15568,7 @@
         </w:tabs>
         <w:ind w:start="0" w:hanging="0"/>
       </w:pPr>
+      <w:rPr/>
     </w:lvl>
     <w:lvl w:ilvl="8">
       <w:start w:val="1"/>
@@ -12461,6 +15582,7 @@
         </w:tabs>
         <w:ind w:start="0" w:hanging="0"/>
       </w:pPr>
+      <w:rPr/>
     </w:lvl>
   </w:abstractNum>
   <w:abstractNum w:abstractNumId="2">
@@ -12722,129 +15844,138 @@
   <w:abstractNum w:abstractNumId="4">
     <w:lvl w:ilvl="0">
       <w:start w:val="1"/>
-      <w:numFmt w:val="none"/>
-      <w:suff w:val="nothing"/>
-      <w:lvlText w:val=""/>
-      <w:lvlJc w:val="start"/>
-      <w:pPr>
-        <w:tabs>
-          <w:tab w:val="num" w:pos="0"/>
-        </w:tabs>
-        <w:ind w:start="0" w:hanging="0"/>
-      </w:pPr>
-      <w:rPr/>
+      <w:numFmt w:val="bullet"/>
+      <w:lvlText w:val=""/>
+      <w:lvlJc w:val="start"/>
+      <w:pPr>
+        <w:tabs>
+          <w:tab w:val="num" w:pos="720"/>
+        </w:tabs>
+        <w:ind w:start="720" w:hanging="360"/>
+      </w:pPr>
+      <w:rPr>
+        <w:rFonts w:ascii="Symbol" w:hAnsi="Symbol" w:cs="Symbol" w:hint="default"/>
+      </w:rPr>
     </w:lvl>
     <w:lvl w:ilvl="1">
       <w:start w:val="1"/>
-      <w:numFmt w:val="none"/>
-      <w:suff w:val="nothing"/>
-      <w:lvlText w:val=""/>
-      <w:lvlJc w:val="start"/>
-      <w:pPr>
-        <w:tabs>
-          <w:tab w:val="num" w:pos="0"/>
-        </w:tabs>
-        <w:ind w:start="0" w:hanging="0"/>
-      </w:pPr>
-      <w:rPr/>
+      <w:numFmt w:val="bullet"/>
+      <w:lvlText w:val="◦"/>
+      <w:lvlJc w:val="start"/>
+      <w:pPr>
+        <w:tabs>
+          <w:tab w:val="num" w:pos="1080"/>
+        </w:tabs>
+        <w:ind w:start="1080" w:hanging="360"/>
+      </w:pPr>
+      <w:rPr>
+        <w:rFonts w:ascii="OpenSymbol" w:hAnsi="OpenSymbol" w:cs="OpenSymbol" w:hint="default"/>
+      </w:rPr>
     </w:lvl>
     <w:lvl w:ilvl="2">
       <w:start w:val="1"/>
-      <w:numFmt w:val="none"/>
-      <w:suff w:val="nothing"/>
-      <w:lvlText w:val=""/>
-      <w:lvlJc w:val="start"/>
-      <w:pPr>
-        <w:tabs>
-          <w:tab w:val="num" w:pos="0"/>
-        </w:tabs>
-        <w:ind w:start="0" w:hanging="0"/>
-      </w:pPr>
-      <w:rPr/>
+      <w:numFmt w:val="bullet"/>
+      <w:lvlText w:val="▪"/>
+      <w:lvlJc w:val="start"/>
+      <w:pPr>
+        <w:tabs>
+          <w:tab w:val="num" w:pos="1440"/>
+        </w:tabs>
+        <w:ind w:start="1440" w:hanging="360"/>
+      </w:pPr>
+      <w:rPr>
+        <w:rFonts w:ascii="OpenSymbol" w:hAnsi="OpenSymbol" w:cs="OpenSymbol" w:hint="default"/>
+      </w:rPr>
     </w:lvl>
     <w:lvl w:ilvl="3">
       <w:start w:val="1"/>
-      <w:numFmt w:val="none"/>
-      <w:suff w:val="nothing"/>
-      <w:lvlText w:val=""/>
-      <w:lvlJc w:val="start"/>
-      <w:pPr>
-        <w:tabs>
-          <w:tab w:val="num" w:pos="0"/>
-        </w:tabs>
-        <w:ind w:start="0" w:hanging="0"/>
-      </w:pPr>
-      <w:rPr/>
+      <w:numFmt w:val="bullet"/>
+      <w:lvlText w:val=""/>
+      <w:lvlJc w:val="start"/>
+      <w:pPr>
+        <w:tabs>
+          <w:tab w:val="num" w:pos="1800"/>
+        </w:tabs>
+        <w:ind w:start="1800" w:hanging="360"/>
+      </w:pPr>
+      <w:rPr>
+        <w:rFonts w:ascii="Symbol" w:hAnsi="Symbol" w:cs="Symbol" w:hint="default"/>
+      </w:rPr>
     </w:lvl>
     <w:lvl w:ilvl="4">
       <w:start w:val="1"/>
-      <w:numFmt w:val="none"/>
-      <w:suff w:val="nothing"/>
-      <w:lvlText w:val=""/>
-      <w:lvlJc w:val="start"/>
-      <w:pPr>
-        <w:tabs>
-          <w:tab w:val="num" w:pos="0"/>
-        </w:tabs>
-        <w:ind w:start="0" w:hanging="0"/>
-      </w:pPr>
-      <w:rPr/>
+      <w:numFmt w:val="bullet"/>
+      <w:lvlText w:val="◦"/>
+      <w:lvlJc w:val="start"/>
+      <w:pPr>
+        <w:tabs>
+          <w:tab w:val="num" w:pos="2160"/>
+        </w:tabs>
+        <w:ind w:start="2160" w:hanging="360"/>
+      </w:pPr>
+      <w:rPr>
+        <w:rFonts w:ascii="OpenSymbol" w:hAnsi="OpenSymbol" w:cs="OpenSymbol" w:hint="default"/>
+      </w:rPr>
     </w:lvl>
     <w:lvl w:ilvl="5">
       <w:start w:val="1"/>
-      <w:numFmt w:val="none"/>
-      <w:suff w:val="nothing"/>
-      <w:lvlText w:val=""/>
-      <w:lvlJc w:val="start"/>
-      <w:pPr>
-        <w:tabs>
-          <w:tab w:val="num" w:pos="0"/>
-        </w:tabs>
-        <w:ind w:start="0" w:hanging="0"/>
-      </w:pPr>
-      <w:rPr/>
+      <w:numFmt w:val="bullet"/>
+      <w:lvlText w:val="▪"/>
+      <w:lvlJc w:val="start"/>
+      <w:pPr>
+        <w:tabs>
+          <w:tab w:val="num" w:pos="2520"/>
+        </w:tabs>
+        <w:ind w:start="2520" w:hanging="360"/>
+      </w:pPr>
+      <w:rPr>
+        <w:rFonts w:ascii="OpenSymbol" w:hAnsi="OpenSymbol" w:cs="OpenSymbol" w:hint="default"/>
+      </w:rPr>
     </w:lvl>
     <w:lvl w:ilvl="6">
       <w:start w:val="1"/>
-      <w:numFmt w:val="none"/>
-      <w:suff w:val="nothing"/>
-      <w:lvlText w:val=""/>
-      <w:lvlJc w:val="start"/>
-      <w:pPr>
-        <w:tabs>
-          <w:tab w:val="num" w:pos="0"/>
-        </w:tabs>
-        <w:ind w:start="0" w:hanging="0"/>
-      </w:pPr>
-      <w:rPr/>
+      <w:numFmt w:val="bullet"/>
+      <w:lvlText w:val=""/>
+      <w:lvlJc w:val="start"/>
+      <w:pPr>
+        <w:tabs>
+          <w:tab w:val="num" w:pos="2880"/>
+        </w:tabs>
+        <w:ind w:start="2880" w:hanging="360"/>
+      </w:pPr>
+      <w:rPr>
+        <w:rFonts w:ascii="Symbol" w:hAnsi="Symbol" w:cs="Symbol" w:hint="default"/>
+      </w:rPr>
     </w:lvl>
     <w:lvl w:ilvl="7">
       <w:start w:val="1"/>
-      <w:numFmt w:val="none"/>
-      <w:suff w:val="nothing"/>
-      <w:lvlText w:val=""/>
-      <w:lvlJc w:val="start"/>
-      <w:pPr>
-        <w:tabs>
-          <w:tab w:val="num" w:pos="0"/>
-        </w:tabs>
-        <w:ind w:start="0" w:hanging="0"/>
-      </w:pPr>
-      <w:rPr/>
+      <w:numFmt w:val="bullet"/>
+      <w:lvlText w:val="◦"/>
+      <w:lvlJc w:val="start"/>
+      <w:pPr>
+        <w:tabs>
+          <w:tab w:val="num" w:pos="3240"/>
+        </w:tabs>
+        <w:ind w:start="3240" w:hanging="360"/>
+      </w:pPr>
+      <w:rPr>
+        <w:rFonts w:ascii="OpenSymbol" w:hAnsi="OpenSymbol" w:cs="OpenSymbol" w:hint="default"/>
+      </w:rPr>
     </w:lvl>
     <w:lvl w:ilvl="8">
       <w:start w:val="1"/>
-      <w:numFmt w:val="none"/>
-      <w:suff w:val="nothing"/>
-      <w:lvlText w:val=""/>
-      <w:lvlJc w:val="start"/>
-      <w:pPr>
-        <w:tabs>
-          <w:tab w:val="num" w:pos="0"/>
-        </w:tabs>
-        <w:ind w:start="0" w:hanging="0"/>
-      </w:pPr>
-      <w:rPr/>
+      <w:numFmt w:val="bullet"/>
+      <w:lvlText w:val="▪"/>
+      <w:lvlJc w:val="start"/>
+      <w:pPr>
+        <w:tabs>
+          <w:tab w:val="num" w:pos="3600"/>
+        </w:tabs>
+        <w:ind w:start="3600" w:hanging="360"/>
+      </w:pPr>
+      <w:rPr>
+        <w:rFonts w:ascii="OpenSymbol" w:hAnsi="OpenSymbol" w:cs="OpenSymbol" w:hint="default"/>
+      </w:rPr>
     </w:lvl>
   </w:abstractNum>
   <w:abstractNum w:abstractNumId="5">
@@ -13398,8 +16529,8 @@
   <w:abstractNum w:abstractNumId="9">
     <w:lvl w:ilvl="0">
       <w:start w:val="1"/>
-      <w:numFmt w:val="bullet"/>
-      <w:lvlText w:val=""/>
+      <w:numFmt w:val="decimal"/>
+      <w:lvlText w:val="%1."/>
       <w:lvlJc w:val="start"/>
       <w:pPr>
         <w:tabs>
@@ -13407,14 +16538,12 @@
         </w:tabs>
         <w:ind w:start="720" w:hanging="360"/>
       </w:pPr>
-      <w:rPr>
-        <w:rFonts w:ascii="Symbol" w:hAnsi="Symbol" w:cs="Symbol" w:hint="default"/>
-      </w:rPr>
+      <w:rPr/>
     </w:lvl>
     <w:lvl w:ilvl="1">
       <w:start w:val="1"/>
-      <w:numFmt w:val="bullet"/>
-      <w:lvlText w:val="◦"/>
+      <w:numFmt w:val="decimal"/>
+      <w:lvlText w:val="%2."/>
       <w:lvlJc w:val="start"/>
       <w:pPr>
         <w:tabs>
@@ -13422,14 +16551,12 @@
         </w:tabs>
         <w:ind w:start="1080" w:hanging="360"/>
       </w:pPr>
-      <w:rPr>
-        <w:rFonts w:ascii="OpenSymbol" w:hAnsi="OpenSymbol" w:cs="OpenSymbol" w:hint="default"/>
-      </w:rPr>
+      <w:rPr/>
     </w:lvl>
     <w:lvl w:ilvl="2">
       <w:start w:val="1"/>
-      <w:numFmt w:val="bullet"/>
-      <w:lvlText w:val="▪"/>
+      <w:numFmt w:val="decimal"/>
+      <w:lvlText w:val="%3."/>
       <w:lvlJc w:val="start"/>
       <w:pPr>
         <w:tabs>
@@ -13437,14 +16564,12 @@
         </w:tabs>
         <w:ind w:start="1440" w:hanging="360"/>
       </w:pPr>
-      <w:rPr>
-        <w:rFonts w:ascii="OpenSymbol" w:hAnsi="OpenSymbol" w:cs="OpenSymbol" w:hint="default"/>
-      </w:rPr>
+      <w:rPr/>
     </w:lvl>
     <w:lvl w:ilvl="3">
       <w:start w:val="1"/>
-      <w:numFmt w:val="bullet"/>
-      <w:lvlText w:val=""/>
+      <w:numFmt w:val="decimal"/>
+      <w:lvlText w:val="%4."/>
       <w:lvlJc w:val="start"/>
       <w:pPr>
         <w:tabs>
@@ -13452,14 +16577,12 @@
         </w:tabs>
         <w:ind w:start="1800" w:hanging="360"/>
       </w:pPr>
-      <w:rPr>
-        <w:rFonts w:ascii="Symbol" w:hAnsi="Symbol" w:cs="Symbol" w:hint="default"/>
-      </w:rPr>
+      <w:rPr/>
     </w:lvl>
     <w:lvl w:ilvl="4">
       <w:start w:val="1"/>
-      <w:numFmt w:val="bullet"/>
-      <w:lvlText w:val="◦"/>
+      <w:numFmt w:val="decimal"/>
+      <w:lvlText w:val="%5."/>
       <w:lvlJc w:val="start"/>
       <w:pPr>
         <w:tabs>
@@ -13467,14 +16590,12 @@
         </w:tabs>
         <w:ind w:start="2160" w:hanging="360"/>
       </w:pPr>
-      <w:rPr>
-        <w:rFonts w:ascii="OpenSymbol" w:hAnsi="OpenSymbol" w:cs="OpenSymbol" w:hint="default"/>
-      </w:rPr>
+      <w:rPr/>
     </w:lvl>
     <w:lvl w:ilvl="5">
       <w:start w:val="1"/>
-      <w:numFmt w:val="bullet"/>
-      <w:lvlText w:val="▪"/>
+      <w:numFmt w:val="decimal"/>
+      <w:lvlText w:val="%6."/>
       <w:lvlJc w:val="start"/>
       <w:pPr>
         <w:tabs>
@@ -13482,14 +16603,12 @@
         </w:tabs>
         <w:ind w:start="2520" w:hanging="360"/>
       </w:pPr>
-      <w:rPr>
-        <w:rFonts w:ascii="OpenSymbol" w:hAnsi="OpenSymbol" w:cs="OpenSymbol" w:hint="default"/>
-      </w:rPr>
+      <w:rPr/>
     </w:lvl>
     <w:lvl w:ilvl="6">
       <w:start w:val="1"/>
-      <w:numFmt w:val="bullet"/>
-      <w:lvlText w:val=""/>
+      <w:numFmt w:val="decimal"/>
+      <w:lvlText w:val="%7."/>
       <w:lvlJc w:val="start"/>
       <w:pPr>
         <w:tabs>
@@ -13497,14 +16616,12 @@
         </w:tabs>
         <w:ind w:start="2880" w:hanging="360"/>
       </w:pPr>
-      <w:rPr>
-        <w:rFonts w:ascii="Symbol" w:hAnsi="Symbol" w:cs="Symbol" w:hint="default"/>
-      </w:rPr>
+      <w:rPr/>
     </w:lvl>
     <w:lvl w:ilvl="7">
       <w:start w:val="1"/>
-      <w:numFmt w:val="bullet"/>
-      <w:lvlText w:val="◦"/>
+      <w:numFmt w:val="decimal"/>
+      <w:lvlText w:val="%8."/>
       <w:lvlJc w:val="start"/>
       <w:pPr>
         <w:tabs>
@@ -13512,14 +16629,12 @@
         </w:tabs>
         <w:ind w:start="3240" w:hanging="360"/>
       </w:pPr>
-      <w:rPr>
-        <w:rFonts w:ascii="OpenSymbol" w:hAnsi="OpenSymbol" w:cs="OpenSymbol" w:hint="default"/>
-      </w:rPr>
+      <w:rPr/>
     </w:lvl>
     <w:lvl w:ilvl="8">
       <w:start w:val="1"/>
-      <w:numFmt w:val="bullet"/>
-      <w:lvlText w:val="▪"/>
+      <w:numFmt w:val="decimal"/>
+      <w:lvlText w:val="%9."/>
       <w:lvlJc w:val="start"/>
       <w:pPr>
         <w:tabs>
@@ -13527,9 +16642,7 @@
         </w:tabs>
         <w:ind w:start="3600" w:hanging="360"/>
       </w:pPr>
-      <w:rPr>
-        <w:rFonts w:ascii="OpenSymbol" w:hAnsi="OpenSymbol" w:cs="OpenSymbol" w:hint="default"/>
-      </w:rPr>
+      <w:rPr/>
     </w:lvl>
   </w:abstractNum>
   <w:abstractNum w:abstractNumId="10">
@@ -13771,125 +16884,6 @@
     </w:lvl>
   </w:abstractNum>
   <w:abstractNum w:abstractNumId="12">
-    <w:lvl w:ilvl="0">
-      <w:start w:val="1"/>
-      <w:numFmt w:val="decimal"/>
-      <w:lvlText w:val="%1."/>
-      <w:lvlJc w:val="start"/>
-      <w:pPr>
-        <w:tabs>
-          <w:tab w:val="num" w:pos="720"/>
-        </w:tabs>
-        <w:ind w:start="720" w:hanging="360"/>
-      </w:pPr>
-      <w:rPr/>
-    </w:lvl>
-    <w:lvl w:ilvl="1">
-      <w:start w:val="1"/>
-      <w:numFmt w:val="decimal"/>
-      <w:lvlText w:val="%2."/>
-      <w:lvlJc w:val="start"/>
-      <w:pPr>
-        <w:tabs>
-          <w:tab w:val="num" w:pos="1080"/>
-        </w:tabs>
-        <w:ind w:start="1080" w:hanging="360"/>
-      </w:pPr>
-      <w:rPr/>
-    </w:lvl>
-    <w:lvl w:ilvl="2">
-      <w:start w:val="1"/>
-      <w:numFmt w:val="decimal"/>
-      <w:lvlText w:val="%3."/>
-      <w:lvlJc w:val="start"/>
-      <w:pPr>
-        <w:tabs>
-          <w:tab w:val="num" w:pos="1440"/>
-        </w:tabs>
-        <w:ind w:start="1440" w:hanging="360"/>
-      </w:pPr>
-      <w:rPr/>
-    </w:lvl>
-    <w:lvl w:ilvl="3">
-      <w:start w:val="1"/>
-      <w:numFmt w:val="decimal"/>
-      <w:lvlText w:val="%4."/>
-      <w:lvlJc w:val="start"/>
-      <w:pPr>
-        <w:tabs>
-          <w:tab w:val="num" w:pos="1800"/>
-        </w:tabs>
-        <w:ind w:start="1800" w:hanging="360"/>
-      </w:pPr>
-      <w:rPr/>
-    </w:lvl>
-    <w:lvl w:ilvl="4">
-      <w:start w:val="1"/>
-      <w:numFmt w:val="decimal"/>
-      <w:lvlText w:val="%5."/>
-      <w:lvlJc w:val="start"/>
-      <w:pPr>
-        <w:tabs>
-          <w:tab w:val="num" w:pos="2160"/>
-        </w:tabs>
-        <w:ind w:start="2160" w:hanging="360"/>
-      </w:pPr>
-      <w:rPr/>
-    </w:lvl>
-    <w:lvl w:ilvl="5">
-      <w:start w:val="1"/>
-      <w:numFmt w:val="decimal"/>
-      <w:lvlText w:val="%6."/>
-      <w:lvlJc w:val="start"/>
-      <w:pPr>
-        <w:tabs>
-          <w:tab w:val="num" w:pos="2520"/>
-        </w:tabs>
-        <w:ind w:start="2520" w:hanging="360"/>
-      </w:pPr>
-      <w:rPr/>
-    </w:lvl>
-    <w:lvl w:ilvl="6">
-      <w:start w:val="1"/>
-      <w:numFmt w:val="decimal"/>
-      <w:lvlText w:val="%7."/>
-      <w:lvlJc w:val="start"/>
-      <w:pPr>
-        <w:tabs>
-          <w:tab w:val="num" w:pos="2880"/>
-        </w:tabs>
-        <w:ind w:start="2880" w:hanging="360"/>
-      </w:pPr>
-      <w:rPr/>
-    </w:lvl>
-    <w:lvl w:ilvl="7">
-      <w:start w:val="1"/>
-      <w:numFmt w:val="decimal"/>
-      <w:lvlText w:val="%8."/>
-      <w:lvlJc w:val="start"/>
-      <w:pPr>
-        <w:tabs>
-          <w:tab w:val="num" w:pos="3240"/>
-        </w:tabs>
-        <w:ind w:start="3240" w:hanging="360"/>
-      </w:pPr>
-      <w:rPr/>
-    </w:lvl>
-    <w:lvl w:ilvl="8">
-      <w:start w:val="1"/>
-      <w:numFmt w:val="decimal"/>
-      <w:lvlText w:val="%9."/>
-      <w:lvlJc w:val="start"/>
-      <w:pPr>
-        <w:tabs>
-          <w:tab w:val="num" w:pos="3600"/>
-        </w:tabs>
-        <w:ind w:start="3600" w:hanging="360"/>
-      </w:pPr>
-      <w:rPr/>
-    </w:lvl>
-  </w:abstractNum>
-  <w:abstractNum w:abstractNumId="13">
     <w:lvl w:ilvl="0">
       <w:start w:val="3"/>
       <w:numFmt w:val="decimal"/>
@@ -14008,6 +17002,125 @@
       <w:rPr/>
     </w:lvl>
   </w:abstractNum>
+  <w:abstractNum w:abstractNumId="13">
+    <w:lvl w:ilvl="0">
+      <w:start w:val="1"/>
+      <w:numFmt w:val="decimal"/>
+      <w:lvlText w:val="%1."/>
+      <w:lvlJc w:val="start"/>
+      <w:pPr>
+        <w:tabs>
+          <w:tab w:val="num" w:pos="720"/>
+        </w:tabs>
+        <w:ind w:start="720" w:hanging="360"/>
+      </w:pPr>
+      <w:rPr/>
+    </w:lvl>
+    <w:lvl w:ilvl="1">
+      <w:start w:val="1"/>
+      <w:numFmt w:val="decimal"/>
+      <w:lvlText w:val="%2."/>
+      <w:lvlJc w:val="start"/>
+      <w:pPr>
+        <w:tabs>
+          <w:tab w:val="num" w:pos="1080"/>
+        </w:tabs>
+        <w:ind w:start="1080" w:hanging="360"/>
+      </w:pPr>
+      <w:rPr/>
+    </w:lvl>
+    <w:lvl w:ilvl="2">
+      <w:start w:val="1"/>
+      <w:numFmt w:val="decimal"/>
+      <w:lvlText w:val="%3."/>
+      <w:lvlJc w:val="start"/>
+      <w:pPr>
+        <w:tabs>
+          <w:tab w:val="num" w:pos="1440"/>
+        </w:tabs>
+        <w:ind w:start="1440" w:hanging="360"/>
+      </w:pPr>
+      <w:rPr/>
+    </w:lvl>
+    <w:lvl w:ilvl="3">
+      <w:start w:val="1"/>
+      <w:numFmt w:val="decimal"/>
+      <w:lvlText w:val="%4."/>
+      <w:lvlJc w:val="start"/>
+      <w:pPr>
+        <w:tabs>
+          <w:tab w:val="num" w:pos="1800"/>
+        </w:tabs>
+        <w:ind w:start="1800" w:hanging="360"/>
+      </w:pPr>
+      <w:rPr/>
+    </w:lvl>
+    <w:lvl w:ilvl="4">
+      <w:start w:val="1"/>
+      <w:numFmt w:val="decimal"/>
+      <w:lvlText w:val="%5."/>
+      <w:lvlJc w:val="start"/>
+      <w:pPr>
+        <w:tabs>
+          <w:tab w:val="num" w:pos="2160"/>
+        </w:tabs>
+        <w:ind w:start="2160" w:hanging="360"/>
+      </w:pPr>
+      <w:rPr/>
+    </w:lvl>
+    <w:lvl w:ilvl="5">
+      <w:start w:val="1"/>
+      <w:numFmt w:val="decimal"/>
+      <w:lvlText w:val="%6."/>
+      <w:lvlJc w:val="start"/>
+      <w:pPr>
+        <w:tabs>
+          <w:tab w:val="num" w:pos="2520"/>
+        </w:tabs>
+        <w:ind w:start="2520" w:hanging="360"/>
+      </w:pPr>
+      <w:rPr/>
+    </w:lvl>
+    <w:lvl w:ilvl="6">
+      <w:start w:val="1"/>
+      <w:numFmt w:val="decimal"/>
+      <w:lvlText w:val="%7."/>
+      <w:lvlJc w:val="start"/>
+      <w:pPr>
+        <w:tabs>
+          <w:tab w:val="num" w:pos="2880"/>
+        </w:tabs>
+        <w:ind w:start="2880" w:hanging="360"/>
+      </w:pPr>
+      <w:rPr/>
+    </w:lvl>
+    <w:lvl w:ilvl="7">
+      <w:start w:val="1"/>
+      <w:numFmt w:val="decimal"/>
+      <w:lvlText w:val="%8."/>
+      <w:lvlJc w:val="start"/>
+      <w:pPr>
+        <w:tabs>
+          <w:tab w:val="num" w:pos="3240"/>
+        </w:tabs>
+        <w:ind w:start="3240" w:hanging="360"/>
+      </w:pPr>
+      <w:rPr/>
+    </w:lvl>
+    <w:lvl w:ilvl="8">
+      <w:start w:val="1"/>
+      <w:numFmt w:val="decimal"/>
+      <w:lvlText w:val="%9."/>
+      <w:lvlJc w:val="start"/>
+      <w:pPr>
+        <w:tabs>
+          <w:tab w:val="num" w:pos="3600"/>
+        </w:tabs>
+        <w:ind w:start="3600" w:hanging="360"/>
+      </w:pPr>
+      <w:rPr/>
+    </w:lvl>
+  </w:abstractNum>
   <w:abstractNum w:abstractNumId="14">
     <w:lvl w:ilvl="0">
       <w:start w:val="1"/>
@@ -14366,125 +17479,6 @@
     </w:lvl>
   </w:abstractNum>
   <w:abstractNum w:abstractNumId="17">
-    <w:lvl w:ilvl="0">
-      <w:start w:val="1"/>
-      <w:numFmt w:val="decimal"/>
-      <w:lvlText w:val="%1."/>
-      <w:lvlJc w:val="start"/>
-      <w:pPr>
-        <w:tabs>
-          <w:tab w:val="num" w:pos="720"/>
-        </w:tabs>
-        <w:ind w:start="720" w:hanging="360"/>
-      </w:pPr>
-      <w:rPr/>
-    </w:lvl>
-    <w:lvl w:ilvl="1">
-      <w:start w:val="1"/>
-      <w:numFmt w:val="decimal"/>
-      <w:lvlText w:val="%2."/>
-      <w:lvlJc w:val="start"/>
-      <w:pPr>
-        <w:tabs>
-          <w:tab w:val="num" w:pos="1080"/>
-        </w:tabs>
-        <w:ind w:start="1080" w:hanging="360"/>
-      </w:pPr>
-      <w:rPr/>
-    </w:lvl>
-    <w:lvl w:ilvl="2">
-      <w:start w:val="1"/>
-      <w:numFmt w:val="decimal"/>
-      <w:lvlText w:val="%3."/>
-      <w:lvlJc w:val="start"/>
-      <w:pPr>
-        <w:tabs>
-          <w:tab w:val="num" w:pos="1440"/>
-        </w:tabs>
-        <w:ind w:start="1440" w:hanging="360"/>
-      </w:pPr>
-      <w:rPr/>
-    </w:lvl>
-    <w:lvl w:ilvl="3">
-      <w:start w:val="1"/>
-      <w:numFmt w:val="decimal"/>
-      <w:lvlText w:val="%4."/>
-      <w:lvlJc w:val="start"/>
-      <w:pPr>
-        <w:tabs>
-          <w:tab w:val="num" w:pos="1800"/>
-        </w:tabs>
-        <w:ind w:start="1800" w:hanging="360"/>
-      </w:pPr>
-      <w:rPr/>
-    </w:lvl>
-    <w:lvl w:ilvl="4">
-      <w:start w:val="1"/>
-      <w:numFmt w:val="decimal"/>
-      <w:lvlText w:val="%5."/>
-      <w:lvlJc w:val="start"/>
-      <w:pPr>
-        <w:tabs>
-          <w:tab w:val="num" w:pos="2160"/>
-        </w:tabs>
-        <w:ind w:start="2160" w:hanging="360"/>
-      </w:pPr>
-      <w:rPr/>
-    </w:lvl>
-    <w:lvl w:ilvl="5">
-      <w:start w:val="1"/>
-      <w:numFmt w:val="decimal"/>
-      <w:lvlText w:val="%6."/>
-      <w:lvlJc w:val="start"/>
-      <w:pPr>
-        <w:tabs>
-          <w:tab w:val="num" w:pos="2520"/>
-        </w:tabs>
-        <w:ind w:start="2520" w:hanging="360"/>
-      </w:pPr>
-      <w:rPr/>
-    </w:lvl>
-    <w:lvl w:ilvl="6">
-      <w:start w:val="1"/>
-      <w:numFmt w:val="decimal"/>
-      <w:lvlText w:val="%7."/>
-      <w:lvlJc w:val="start"/>
-      <w:pPr>
-        <w:tabs>
-          <w:tab w:val="num" w:pos="2880"/>
-        </w:tabs>
-        <w:ind w:start="2880" w:hanging="360"/>
-      </w:pPr>
-      <w:rPr/>
-    </w:lvl>
-    <w:lvl w:ilvl="7">
-      <w:start w:val="1"/>
-      <w:numFmt w:val="decimal"/>
-      <w:lvlText w:val="%8."/>
-      <w:lvlJc w:val="start"/>
-      <w:pPr>
-        <w:tabs>
-          <w:tab w:val="num" w:pos="3240"/>
-        </w:tabs>
-        <w:ind w:start="3240" w:hanging="360"/>
-      </w:pPr>
-      <w:rPr/>
-    </w:lvl>
-    <w:lvl w:ilvl="8">
-      <w:start w:val="1"/>
-      <w:numFmt w:val="decimal"/>
-      <w:lvlText w:val="%9."/>
-      <w:lvlJc w:val="start"/>
-      <w:pPr>
-        <w:tabs>
-          <w:tab w:val="num" w:pos="3600"/>
-        </w:tabs>
-        <w:ind w:start="3600" w:hanging="360"/>
-      </w:pPr>
-      <w:rPr/>
-    </w:lvl>
-  </w:abstractNum>
-  <w:abstractNum w:abstractNumId="18">
     <w:lvl w:ilvl="0">
       <w:start w:val="2"/>
       <w:numFmt w:val="decimal"/>
@@ -14603,7 +17597,7 @@
       <w:rPr/>
     </w:lvl>
   </w:abstractNum>
-  <w:abstractNum w:abstractNumId="19">
+  <w:abstractNum w:abstractNumId="18">
     <w:lvl w:ilvl="0">
       <w:start w:val="3"/>
       <w:numFmt w:val="decimal"/>
@@ -14722,7 +17716,7 @@
       <w:rPr/>
     </w:lvl>
   </w:abstractNum>
-  <w:abstractNum w:abstractNumId="20">
+  <w:abstractNum w:abstractNumId="19">
     <w:lvl w:ilvl="0">
       <w:start w:val="4"/>
       <w:numFmt w:val="decimal"/>
@@ -14841,7 +17835,7 @@
       <w:rPr/>
     </w:lvl>
   </w:abstractNum>
-  <w:abstractNum w:abstractNumId="21">
+  <w:abstractNum w:abstractNumId="20">
     <w:lvl w:ilvl="0">
       <w:start w:val="5"/>
       <w:numFmt w:val="decimal"/>
@@ -14960,7 +17954,7 @@
       <w:rPr/>
     </w:lvl>
   </w:abstractNum>
-  <w:abstractNum w:abstractNumId="22">
+  <w:abstractNum w:abstractNumId="21">
     <w:lvl w:ilvl="0">
       <w:start w:val="6"/>
       <w:numFmt w:val="decimal"/>
@@ -15079,7 +18073,7 @@
       <w:rPr/>
     </w:lvl>
   </w:abstractNum>
-  <w:abstractNum w:abstractNumId="23">
+  <w:abstractNum w:abstractNumId="22">
     <w:lvl w:ilvl="0">
       <w:start w:val="1"/>
       <w:numFmt w:val="decimal"/>
@@ -15198,7 +18192,7 @@
       <w:rPr/>
     </w:lvl>
   </w:abstractNum>
-  <w:abstractNum w:abstractNumId="24">
+  <w:abstractNum w:abstractNumId="23">
     <w:lvl w:ilvl="0">
       <w:start w:val="2"/>
       <w:numFmt w:val="decimal"/>
@@ -15317,6 +18311,125 @@
       <w:rPr/>
     </w:lvl>
   </w:abstractNum>
+  <w:abstractNum w:abstractNumId="24">
+    <w:lvl w:ilvl="0">
+      <w:start w:val="1"/>
+      <w:numFmt w:val="decimal"/>
+      <w:lvlText w:val="%1."/>
+      <w:lvlJc w:val="start"/>
+      <w:pPr>
+        <w:tabs>
+          <w:tab w:val="num" w:pos="720"/>
+        </w:tabs>
+        <w:ind w:start="720" w:hanging="360"/>
+      </w:pPr>
+      <w:rPr/>
+    </w:lvl>
+    <w:lvl w:ilvl="1">
+      <w:start w:val="1"/>
+      <w:numFmt w:val="decimal"/>
+      <w:lvlText w:val="%2."/>
+      <w:lvlJc w:val="start"/>
+      <w:pPr>
+        <w:tabs>
+          <w:tab w:val="num" w:pos="1080"/>
+        </w:tabs>
+        <w:ind w:start="1080" w:hanging="360"/>
+      </w:pPr>
+      <w:rPr/>
+    </w:lvl>
+    <w:lvl w:ilvl="2">
+      <w:start w:val="1"/>
+      <w:numFmt w:val="decimal"/>
+      <w:lvlText w:val="%3."/>
+      <w:lvlJc w:val="start"/>
+      <w:pPr>
+        <w:tabs>
+          <w:tab w:val="num" w:pos="1440"/>
+        </w:tabs>
+        <w:ind w:start="1440" w:hanging="360"/>
+      </w:pPr>
+      <w:rPr/>
+    </w:lvl>
+    <w:lvl w:ilvl="3">
+      <w:start w:val="1"/>
+      <w:numFmt w:val="decimal"/>
+      <w:lvlText w:val="%4."/>
+      <w:lvlJc w:val="start"/>
+      <w:pPr>
+        <w:tabs>
+          <w:tab w:val="num" w:pos="1800"/>
+        </w:tabs>
+        <w:ind w:start="1800" w:hanging="360"/>
+      </w:pPr>
+      <w:rPr/>
+    </w:lvl>
+    <w:lvl w:ilvl="4">
+      <w:start w:val="1"/>
+      <w:numFmt w:val="decimal"/>
+      <w:lvlText w:val="%5."/>
+      <w:lvlJc w:val="start"/>
+      <w:pPr>
+        <w:tabs>
+          <w:tab w:val="num" w:pos="2160"/>
+        </w:tabs>
+        <w:ind w:start="2160" w:hanging="360"/>
+      </w:pPr>
+      <w:rPr/>
+    </w:lvl>
+    <w:lvl w:ilvl="5">
+      <w:start w:val="1"/>
+      <w:numFmt w:val="decimal"/>
+      <w:lvlText w:val="%6."/>
+      <w:lvlJc w:val="start"/>
+      <w:pPr>
+        <w:tabs>
+          <w:tab w:val="num" w:pos="2520"/>
+        </w:tabs>
+        <w:ind w:start="2520" w:hanging="360"/>
+      </w:pPr>
+      <w:rPr/>
+    </w:lvl>
+    <w:lvl w:ilvl="6">
+      <w:start w:val="1"/>
+      <w:numFmt w:val="decimal"/>
+      <w:lvlText w:val="%7."/>
+      <w:lvlJc w:val="start"/>
+      <w:pPr>
+        <w:tabs>
+          <w:tab w:val="num" w:pos="2880"/>
+        </w:tabs>
+        <w:ind w:start="2880" w:hanging="360"/>
+      </w:pPr>
+      <w:rPr/>
+    </w:lvl>
+    <w:lvl w:ilvl="7">
+      <w:start w:val="1"/>
+      <w:numFmt w:val="decimal"/>
+      <w:lvlText w:val="%8."/>
+      <w:lvlJc w:val="start"/>
+      <w:pPr>
+        <w:tabs>
+          <w:tab w:val="num" w:pos="3240"/>
+        </w:tabs>
+        <w:ind w:start="3240" w:hanging="360"/>
+      </w:pPr>
+      <w:rPr/>
+    </w:lvl>
+    <w:lvl w:ilvl="8">
+      <w:start w:val="1"/>
+      <w:numFmt w:val="decimal"/>
+      <w:lvlText w:val="%9."/>
+      <w:lvlJc w:val="start"/>
+      <w:pPr>
+        <w:tabs>
+          <w:tab w:val="num" w:pos="3600"/>
+        </w:tabs>
+        <w:ind w:start="3600" w:hanging="360"/>
+      </w:pPr>
+      <w:rPr/>
+    </w:lvl>
+  </w:abstractNum>
   <w:abstractNum w:abstractNumId="25">
     <w:lvl w:ilvl="0">
       <w:start w:val="1"/>
@@ -15558,8 +18671,8 @@
   <w:abstractNum w:abstractNumId="27">
     <w:lvl w:ilvl="0">
       <w:start w:val="1"/>
-      <w:numFmt w:val="decimal"/>
-      <w:lvlText w:val="%1."/>
+      <w:numFmt w:val="bullet"/>
+      <w:lvlText w:val=""/>
       <w:lvlJc w:val="start"/>
       <w:pPr>
         <w:tabs>
@@ -15567,12 +18680,14 @@
         </w:tabs>
         <w:ind w:start="720" w:hanging="360"/>
       </w:pPr>
-      <w:rPr/>
+      <w:rPr>
+        <w:rFonts w:ascii="Symbol" w:hAnsi="Symbol" w:cs="Symbol" w:hint="default"/>
+      </w:rPr>
     </w:lvl>
     <w:lvl w:ilvl="1">
       <w:start w:val="1"/>
-      <w:numFmt w:val="decimal"/>
-      <w:lvlText w:val="%2."/>
+      <w:numFmt w:val="bullet"/>
+      <w:lvlText w:val="◦"/>
       <w:lvlJc w:val="start"/>
       <w:pPr>
         <w:tabs>
@@ -15580,12 +18695,14 @@
         </w:tabs>
         <w:ind w:start="1080" w:hanging="360"/>
       </w:pPr>
-      <w:rPr/>
+      <w:rPr>
+        <w:rFonts w:ascii="OpenSymbol" w:hAnsi="OpenSymbol" w:cs="OpenSymbol" w:hint="default"/>
+      </w:rPr>
     </w:lvl>
     <w:lvl w:ilvl="2">
       <w:start w:val="1"/>
-      <w:numFmt w:val="decimal"/>
-      <w:lvlText w:val="%3."/>
+      <w:numFmt w:val="bullet"/>
+      <w:lvlText w:val="▪"/>
       <w:lvlJc w:val="start"/>
       <w:pPr>
         <w:tabs>
@@ -15593,12 +18710,14 @@
         </w:tabs>
         <w:ind w:start="1440" w:hanging="360"/>
       </w:pPr>
-      <w:rPr/>
+      <w:rPr>
+        <w:rFonts w:ascii="OpenSymbol" w:hAnsi="OpenSymbol" w:cs="OpenSymbol" w:hint="default"/>
+      </w:rPr>
     </w:lvl>
     <w:lvl w:ilvl="3">
       <w:start w:val="1"/>
-      <w:numFmt w:val="decimal"/>
-      <w:lvlText w:val="%4."/>
+      <w:numFmt w:val="bullet"/>
+      <w:lvlText w:val=""/>
       <w:lvlJc w:val="start"/>
       <w:pPr>
         <w:tabs>
@@ -15606,12 +18725,14 @@
         </w:tabs>
         <w:ind w:start="1800" w:hanging="360"/>
       </w:pPr>
-      <w:rPr/>
+      <w:rPr>
+        <w:rFonts w:ascii="Symbol" w:hAnsi="Symbol" w:cs="Symbol" w:hint="default"/>
+      </w:rPr>
     </w:lvl>
     <w:lvl w:ilvl="4">
       <w:start w:val="1"/>
-      <w:numFmt w:val="decimal"/>
-      <w:lvlText w:val="%5."/>
+      <w:numFmt w:val="bullet"/>
+      <w:lvlText w:val="◦"/>
       <w:lvlJc w:val="start"/>
       <w:pPr>
         <w:tabs>
@@ -15619,12 +18740,14 @@
         </w:tabs>
         <w:ind w:start="2160" w:hanging="360"/>
       </w:pPr>
-      <w:rPr/>
+      <w:rPr>
+        <w:rFonts w:ascii="OpenSymbol" w:hAnsi="OpenSymbol" w:cs="OpenSymbol" w:hint="default"/>
+      </w:rPr>
     </w:lvl>
     <w:lvl w:ilvl="5">
       <w:start w:val="1"/>
-      <w:numFmt w:val="decimal"/>
-      <w:lvlText w:val="%6."/>
+      <w:numFmt w:val="bullet"/>
+      <w:lvlText w:val="▪"/>
       <w:lvlJc w:val="start"/>
       <w:pPr>
         <w:tabs>
@@ -15632,12 +18755,14 @@
         </w:tabs>
         <w:ind w:start="2520" w:hanging="360"/>
       </w:pPr>
-      <w:rPr/>
+      <w:rPr>
+        <w:rFonts w:ascii="OpenSymbol" w:hAnsi="OpenSymbol" w:cs="OpenSymbol" w:hint="default"/>
+      </w:rPr>
     </w:lvl>
     <w:lvl w:ilvl="6">
       <w:start w:val="1"/>
-      <w:numFmt w:val="decimal"/>
-      <w:lvlText w:val="%7."/>
+      <w:numFmt w:val="bullet"/>
+      <w:lvlText w:val=""/>
       <w:lvlJc w:val="start"/>
       <w:pPr>
         <w:tabs>
@@ -15645,12 +18770,14 @@
         </w:tabs>
         <w:ind w:start="2880" w:hanging="360"/>
       </w:pPr>
-      <w:rPr/>
+      <w:rPr>
+        <w:rFonts w:ascii="Symbol" w:hAnsi="Symbol" w:cs="Symbol" w:hint="default"/>
+      </w:rPr>
     </w:lvl>
     <w:lvl w:ilvl="7">
       <w:start w:val="1"/>
-      <w:numFmt w:val="decimal"/>
-      <w:lvlText w:val="%8."/>
+      <w:numFmt w:val="bullet"/>
+      <w:lvlText w:val="◦"/>
       <w:lvlJc w:val="start"/>
       <w:pPr>
         <w:tabs>
@@ -15658,12 +18785,14 @@
         </w:tabs>
         <w:ind w:start="3240" w:hanging="360"/>
       </w:pPr>
-      <w:rPr/>
+      <w:rPr>
+        <w:rFonts w:ascii="OpenSymbol" w:hAnsi="OpenSymbol" w:cs="OpenSymbol" w:hint="default"/>
+      </w:rPr>
     </w:lvl>
     <w:lvl w:ilvl="8">
       <w:start w:val="1"/>
-      <w:numFmt w:val="decimal"/>
-      <w:lvlText w:val="%9."/>
+      <w:numFmt w:val="bullet"/>
+      <w:lvlText w:val="▪"/>
       <w:lvlJc w:val="start"/>
       <w:pPr>
         <w:tabs>
@@ -15671,7 +18800,9 @@
         </w:tabs>
         <w:ind w:start="3600" w:hanging="360"/>
       </w:pPr>
-      <w:rPr/>
+      <w:rPr>
+        <w:rFonts w:ascii="OpenSymbol" w:hAnsi="OpenSymbol" w:cs="OpenSymbol" w:hint="default"/>
+      </w:rPr>
     </w:lvl>
   </w:abstractNum>
   <w:abstractNum w:abstractNumId="28">
@@ -15946,6 +19077,518 @@
       <w:rPr>
         <w:rFonts w:ascii="OpenSymbol" w:hAnsi="OpenSymbol" w:cs="OpenSymbol" w:hint="default"/>
       </w:rPr>
+    </w:lvl>
+  </w:abstractNum>
+  <w:abstractNum w:abstractNumId="30">
+    <w:lvl w:ilvl="0">
+      <w:start w:val="1"/>
+      <w:numFmt w:val="bullet"/>
+      <w:lvlText w:val=""/>
+      <w:lvlJc w:val="start"/>
+      <w:pPr>
+        <w:tabs>
+          <w:tab w:val="num" w:pos="720"/>
+        </w:tabs>
+        <w:ind w:start="720" w:hanging="360"/>
+      </w:pPr>
+      <w:rPr>
+        <w:rFonts w:ascii="Symbol" w:hAnsi="Symbol" w:cs="Symbol" w:hint="default"/>
+      </w:rPr>
+    </w:lvl>
+    <w:lvl w:ilvl="1">
+      <w:start w:val="1"/>
+      <w:numFmt w:val="bullet"/>
+      <w:lvlText w:val="◦"/>
+      <w:lvlJc w:val="start"/>
+      <w:pPr>
+        <w:tabs>
+          <w:tab w:val="num" w:pos="1080"/>
+        </w:tabs>
+        <w:ind w:start="1080" w:hanging="360"/>
+      </w:pPr>
+      <w:rPr>
+        <w:rFonts w:ascii="OpenSymbol" w:hAnsi="OpenSymbol" w:cs="OpenSymbol" w:hint="default"/>
+      </w:rPr>
+    </w:lvl>
+    <w:lvl w:ilvl="2">
+      <w:start w:val="1"/>
+      <w:numFmt w:val="bullet"/>
+      <w:lvlText w:val="▪"/>
+      <w:lvlJc w:val="start"/>
+      <w:pPr>
+        <w:tabs>
+          <w:tab w:val="num" w:pos="1440"/>
+        </w:tabs>
+        <w:ind w:start="1440" w:hanging="360"/>
+      </w:pPr>
+      <w:rPr>
+        <w:rFonts w:ascii="OpenSymbol" w:hAnsi="OpenSymbol" w:cs="OpenSymbol" w:hint="default"/>
+      </w:rPr>
+    </w:lvl>
+    <w:lvl w:ilvl="3">
+      <w:start w:val="1"/>
+      <w:numFmt w:val="bullet"/>
+      <w:lvlText w:val=""/>
+      <w:lvlJc w:val="start"/>
+      <w:pPr>
+        <w:tabs>
+          <w:tab w:val="num" w:pos="1800"/>
+        </w:tabs>
+        <w:ind w:start="1800" w:hanging="360"/>
+      </w:pPr>
+      <w:rPr>
+        <w:rFonts w:ascii="Symbol" w:hAnsi="Symbol" w:cs="Symbol" w:hint="default"/>
+      </w:rPr>
+    </w:lvl>
+    <w:lvl w:ilvl="4">
+      <w:start w:val="1"/>
+      <w:numFmt w:val="bullet"/>
+      <w:lvlText w:val="◦"/>
+      <w:lvlJc w:val="start"/>
+      <w:pPr>
+        <w:tabs>
+          <w:tab w:val="num" w:pos="2160"/>
+        </w:tabs>
+        <w:ind w:start="2160" w:hanging="360"/>
+      </w:pPr>
+      <w:rPr>
+        <w:rFonts w:ascii="OpenSymbol" w:hAnsi="OpenSymbol" w:cs="OpenSymbol" w:hint="default"/>
+      </w:rPr>
+    </w:lvl>
+    <w:lvl w:ilvl="5">
+      <w:start w:val="1"/>
+      <w:numFmt w:val="bullet"/>
+      <w:lvlText w:val="▪"/>
+      <w:lvlJc w:val="start"/>
+      <w:pPr>
+        <w:tabs>
+          <w:tab w:val="num" w:pos="2520"/>
+        </w:tabs>
+        <w:ind w:start="2520" w:hanging="360"/>
+      </w:pPr>
+      <w:rPr>
+        <w:rFonts w:ascii="OpenSymbol" w:hAnsi="OpenSymbol" w:cs="OpenSymbol" w:hint="default"/>
+      </w:rPr>
+    </w:lvl>
+    <w:lvl w:ilvl="6">
+      <w:start w:val="1"/>
+      <w:numFmt w:val="bullet"/>
+      <w:lvlText w:val=""/>
+      <w:lvlJc w:val="start"/>
+      <w:pPr>
+        <w:tabs>
+          <w:tab w:val="num" w:pos="2880"/>
+        </w:tabs>
+        <w:ind w:start="2880" w:hanging="360"/>
+      </w:pPr>
+      <w:rPr>
+        <w:rFonts w:ascii="Symbol" w:hAnsi="Symbol" w:cs="Symbol" w:hint="default"/>
+      </w:rPr>
+    </w:lvl>
+    <w:lvl w:ilvl="7">
+      <w:start w:val="1"/>
+      <w:numFmt w:val="bullet"/>
+      <w:lvlText w:val="◦"/>
+      <w:lvlJc w:val="start"/>
+      <w:pPr>
+        <w:tabs>
+          <w:tab w:val="num" w:pos="3240"/>
+        </w:tabs>
+        <w:ind w:start="3240" w:hanging="360"/>
+      </w:pPr>
+      <w:rPr>
+        <w:rFonts w:ascii="OpenSymbol" w:hAnsi="OpenSymbol" w:cs="OpenSymbol" w:hint="default"/>
+      </w:rPr>
+    </w:lvl>
+    <w:lvl w:ilvl="8">
+      <w:start w:val="1"/>
+      <w:numFmt w:val="bullet"/>
+      <w:lvlText w:val="▪"/>
+      <w:lvlJc w:val="start"/>
+      <w:pPr>
+        <w:tabs>
+          <w:tab w:val="num" w:pos="3600"/>
+        </w:tabs>
+        <w:ind w:start="3600" w:hanging="360"/>
+      </w:pPr>
+      <w:rPr>
+        <w:rFonts w:ascii="OpenSymbol" w:hAnsi="OpenSymbol" w:cs="OpenSymbol" w:hint="default"/>
+      </w:rPr>
+    </w:lvl>
+  </w:abstractNum>
+  <w:abstractNum w:abstractNumId="31">
+    <w:lvl w:ilvl="0">
+      <w:start w:val="1"/>
+      <w:numFmt w:val="decimal"/>
+      <w:lvlText w:val="%1."/>
+      <w:lvlJc w:val="start"/>
+      <w:pPr>
+        <w:tabs>
+          <w:tab w:val="num" w:pos="720"/>
+        </w:tabs>
+        <w:ind w:start="720" w:hanging="360"/>
+      </w:pPr>
+      <w:rPr/>
+    </w:lvl>
+    <w:lvl w:ilvl="1">
+      <w:start w:val="1"/>
+      <w:numFmt w:val="decimal"/>
+      <w:lvlText w:val="%2."/>
+      <w:lvlJc w:val="start"/>
+      <w:pPr>
+        <w:tabs>
+          <w:tab w:val="num" w:pos="1080"/>
+        </w:tabs>
+        <w:ind w:start="1080" w:hanging="360"/>
+      </w:pPr>
+      <w:rPr/>
+    </w:lvl>
+    <w:lvl w:ilvl="2">
+      <w:start w:val="1"/>
+      <w:numFmt w:val="decimal"/>
+      <w:lvlText w:val="%3."/>
+      <w:lvlJc w:val="start"/>
+      <w:pPr>
+        <w:tabs>
+          <w:tab w:val="num" w:pos="1440"/>
+        </w:tabs>
+        <w:ind w:start="1440" w:hanging="360"/>
+      </w:pPr>
+      <w:rPr/>
+    </w:lvl>
+    <w:lvl w:ilvl="3">
+      <w:start w:val="1"/>
+      <w:numFmt w:val="decimal"/>
+      <w:lvlText w:val="%4."/>
+      <w:lvlJc w:val="start"/>
+      <w:pPr>
+        <w:tabs>
+          <w:tab w:val="num" w:pos="1800"/>
+        </w:tabs>
+        <w:ind w:start="1800" w:hanging="360"/>
+      </w:pPr>
+      <w:rPr/>
+    </w:lvl>
+    <w:lvl w:ilvl="4">
+      <w:start w:val="1"/>
+      <w:numFmt w:val="decimal"/>
+      <w:lvlText w:val="%5."/>
+      <w:lvlJc w:val="start"/>
+      <w:pPr>
+        <w:tabs>
+          <w:tab w:val="num" w:pos="2160"/>
+        </w:tabs>
+        <w:ind w:start="2160" w:hanging="360"/>
+      </w:pPr>
+      <w:rPr/>
+    </w:lvl>
+    <w:lvl w:ilvl="5">
+      <w:start w:val="1"/>
+      <w:numFmt w:val="decimal"/>
+      <w:lvlText w:val="%6."/>
+      <w:lvlJc w:val="start"/>
+      <w:pPr>
+        <w:tabs>
+          <w:tab w:val="num" w:pos="2520"/>
+        </w:tabs>
+        <w:ind w:start="2520" w:hanging="360"/>
+      </w:pPr>
+      <w:rPr/>
+    </w:lvl>
+    <w:lvl w:ilvl="6">
+      <w:start w:val="1"/>
+      <w:numFmt w:val="decimal"/>
+      <w:lvlText w:val="%7."/>
+      <w:lvlJc w:val="start"/>
+      <w:pPr>
+        <w:tabs>
+          <w:tab w:val="num" w:pos="2880"/>
+        </w:tabs>
+        <w:ind w:start="2880" w:hanging="360"/>
+      </w:pPr>
+      <w:rPr/>
+    </w:lvl>
+    <w:lvl w:ilvl="7">
+      <w:start w:val="1"/>
+      <w:numFmt w:val="decimal"/>
+      <w:lvlText w:val="%8."/>
+      <w:lvlJc w:val="start"/>
+      <w:pPr>
+        <w:tabs>
+          <w:tab w:val="num" w:pos="3240"/>
+        </w:tabs>
+        <w:ind w:start="3240" w:hanging="360"/>
+      </w:pPr>
+      <w:rPr/>
+    </w:lvl>
+    <w:lvl w:ilvl="8">
+      <w:start w:val="1"/>
+      <w:numFmt w:val="decimal"/>
+      <w:lvlText w:val="%9."/>
+      <w:lvlJc w:val="start"/>
+      <w:pPr>
+        <w:tabs>
+          <w:tab w:val="num" w:pos="3600"/>
+        </w:tabs>
+        <w:ind w:start="3600" w:hanging="360"/>
+      </w:pPr>
+      <w:rPr/>
+    </w:lvl>
+  </w:abstractNum>
+  <w:abstractNum w:abstractNumId="32">
+    <w:lvl w:ilvl="0">
+      <w:start w:val="1"/>
+      <w:numFmt w:val="bullet"/>
+      <w:lvlText w:val=""/>
+      <w:lvlJc w:val="start"/>
+      <w:pPr>
+        <w:tabs>
+          <w:tab w:val="num" w:pos="720"/>
+        </w:tabs>
+        <w:ind w:start="720" w:hanging="360"/>
+      </w:pPr>
+      <w:rPr>
+        <w:rFonts w:ascii="Symbol" w:hAnsi="Symbol" w:cs="Symbol" w:hint="default"/>
+      </w:rPr>
+    </w:lvl>
+    <w:lvl w:ilvl="1">
+      <w:start w:val="1"/>
+      <w:numFmt w:val="bullet"/>
+      <w:lvlText w:val="◦"/>
+      <w:lvlJc w:val="start"/>
+      <w:pPr>
+        <w:tabs>
+          <w:tab w:val="num" w:pos="1080"/>
+        </w:tabs>
+        <w:ind w:start="1080" w:hanging="360"/>
+      </w:pPr>
+      <w:rPr>
+        <w:rFonts w:ascii="OpenSymbol" w:hAnsi="OpenSymbol" w:cs="OpenSymbol" w:hint="default"/>
+      </w:rPr>
+    </w:lvl>
+    <w:lvl w:ilvl="2">
+      <w:start w:val="1"/>
+      <w:numFmt w:val="bullet"/>
+      <w:lvlText w:val="▪"/>
+      <w:lvlJc w:val="start"/>
+      <w:pPr>
+        <w:tabs>
+          <w:tab w:val="num" w:pos="1440"/>
+        </w:tabs>
+        <w:ind w:start="1440" w:hanging="360"/>
+      </w:pPr>
+      <w:rPr>
+        <w:rFonts w:ascii="OpenSymbol" w:hAnsi="OpenSymbol" w:cs="OpenSymbol" w:hint="default"/>
+      </w:rPr>
+    </w:lvl>
+    <w:lvl w:ilvl="3">
+      <w:start w:val="1"/>
+      <w:numFmt w:val="bullet"/>
+      <w:lvlText w:val=""/>
+      <w:lvlJc w:val="start"/>
+      <w:pPr>
+        <w:tabs>
+          <w:tab w:val="num" w:pos="1800"/>
+        </w:tabs>
+        <w:ind w:start="1800" w:hanging="360"/>
+      </w:pPr>
+      <w:rPr>
+        <w:rFonts w:ascii="Symbol" w:hAnsi="Symbol" w:cs="Symbol" w:hint="default"/>
+      </w:rPr>
+    </w:lvl>
+    <w:lvl w:ilvl="4">
+      <w:start w:val="1"/>
+      <w:numFmt w:val="bullet"/>
+      <w:lvlText w:val="◦"/>
+      <w:lvlJc w:val="start"/>
+      <w:pPr>
+        <w:tabs>
+          <w:tab w:val="num" w:pos="2160"/>
+        </w:tabs>
+        <w:ind w:start="2160" w:hanging="360"/>
+      </w:pPr>
+      <w:rPr>
+        <w:rFonts w:ascii="OpenSymbol" w:hAnsi="OpenSymbol" w:cs="OpenSymbol" w:hint="default"/>
+      </w:rPr>
+    </w:lvl>
+    <w:lvl w:ilvl="5">
+      <w:start w:val="1"/>
+      <w:numFmt w:val="bullet"/>
+      <w:lvlText w:val="▪"/>
+      <w:lvlJc w:val="start"/>
+      <w:pPr>
+        <w:tabs>
+          <w:tab w:val="num" w:pos="2520"/>
+        </w:tabs>
+        <w:ind w:start="2520" w:hanging="360"/>
+      </w:pPr>
+      <w:rPr>
+        <w:rFonts w:ascii="OpenSymbol" w:hAnsi="OpenSymbol" w:cs="OpenSymbol" w:hint="default"/>
+      </w:rPr>
+    </w:lvl>
+    <w:lvl w:ilvl="6">
+      <w:start w:val="1"/>
+      <w:numFmt w:val="bullet"/>
+      <w:lvlText w:val=""/>
+      <w:lvlJc w:val="start"/>
+      <w:pPr>
+        <w:tabs>
+          <w:tab w:val="num" w:pos="2880"/>
+        </w:tabs>
+        <w:ind w:start="2880" w:hanging="360"/>
+      </w:pPr>
+      <w:rPr>
+        <w:rFonts w:ascii="Symbol" w:hAnsi="Symbol" w:cs="Symbol" w:hint="default"/>
+      </w:rPr>
+    </w:lvl>
+    <w:lvl w:ilvl="7">
+      <w:start w:val="1"/>
+      <w:numFmt w:val="bullet"/>
+      <w:lvlText w:val="◦"/>
+      <w:lvlJc w:val="start"/>
+      <w:pPr>
+        <w:tabs>
+          <w:tab w:val="num" w:pos="3240"/>
+        </w:tabs>
+        <w:ind w:start="3240" w:hanging="360"/>
+      </w:pPr>
+      <w:rPr>
+        <w:rFonts w:ascii="OpenSymbol" w:hAnsi="OpenSymbol" w:cs="OpenSymbol" w:hint="default"/>
+      </w:rPr>
+    </w:lvl>
+    <w:lvl w:ilvl="8">
+      <w:start w:val="1"/>
+      <w:numFmt w:val="bullet"/>
+      <w:lvlText w:val="▪"/>
+      <w:lvlJc w:val="start"/>
+      <w:pPr>
+        <w:tabs>
+          <w:tab w:val="num" w:pos="3600"/>
+        </w:tabs>
+        <w:ind w:start="3600" w:hanging="360"/>
+      </w:pPr>
+      <w:rPr>
+        <w:rFonts w:ascii="OpenSymbol" w:hAnsi="OpenSymbol" w:cs="OpenSymbol" w:hint="default"/>
+      </w:rPr>
+    </w:lvl>
+  </w:abstractNum>
+  <w:abstractNum w:abstractNumId="33">
+    <w:lvl w:ilvl="0">
+      <w:start w:val="1"/>
+      <w:numFmt w:val="none"/>
+      <w:suff w:val="nothing"/>
+      <w:lvlText w:val=""/>
+      <w:lvlJc w:val="start"/>
+      <w:pPr>
+        <w:tabs>
+          <w:tab w:val="num" w:pos="0"/>
+        </w:tabs>
+        <w:ind w:start="0" w:hanging="0"/>
+      </w:pPr>
+    </w:lvl>
+    <w:lvl w:ilvl="1">
+      <w:start w:val="1"/>
+      <w:numFmt w:val="none"/>
+      <w:suff w:val="nothing"/>
+      <w:lvlText w:val=""/>
+      <w:lvlJc w:val="start"/>
+      <w:pPr>
+        <w:tabs>
+          <w:tab w:val="num" w:pos="0"/>
+        </w:tabs>
+        <w:ind w:start="0" w:hanging="0"/>
+      </w:pPr>
+    </w:lvl>
+    <w:lvl w:ilvl="2">
+      <w:start w:val="1"/>
+      <w:numFmt w:val="none"/>
+      <w:suff w:val="nothing"/>
+      <w:lvlText w:val=""/>
+      <w:lvlJc w:val="start"/>
+      <w:pPr>
+        <w:tabs>
+          <w:tab w:val="num" w:pos="0"/>
+        </w:tabs>
+        <w:ind w:start="0" w:hanging="0"/>
+      </w:pPr>
+    </w:lvl>
+    <w:lvl w:ilvl="3">
+      <w:start w:val="1"/>
+      <w:numFmt w:val="none"/>
+      <w:suff w:val="nothing"/>
+      <w:lvlText w:val=""/>
+      <w:lvlJc w:val="start"/>
+      <w:pPr>
+        <w:tabs>
+          <w:tab w:val="num" w:pos="0"/>
+        </w:tabs>
+        <w:ind w:start="0" w:hanging="0"/>
+      </w:pPr>
+    </w:lvl>
+    <w:lvl w:ilvl="4">
+      <w:start w:val="1"/>
+      <w:numFmt w:val="none"/>
+      <w:suff w:val="nothing"/>
+      <w:lvlText w:val=""/>
+      <w:lvlJc w:val="start"/>
+      <w:pPr>
+        <w:tabs>
+          <w:tab w:val="num" w:pos="0"/>
+        </w:tabs>
+        <w:ind w:start="0" w:hanging="0"/>
+      </w:pPr>
+    </w:lvl>
+    <w:lvl w:ilvl="5">
+      <w:start w:val="1"/>
+      <w:numFmt w:val="none"/>
+      <w:suff w:val="nothing"/>
+      <w:lvlText w:val=""/>
+      <w:lvlJc w:val="start"/>
+      <w:pPr>
+        <w:tabs>
+          <w:tab w:val="num" w:pos="0"/>
+        </w:tabs>
+        <w:ind w:start="0" w:hanging="0"/>
+      </w:pPr>
+    </w:lvl>
+    <w:lvl w:ilvl="6">
+      <w:start w:val="1"/>
+      <w:numFmt w:val="none"/>
+      <w:suff w:val="nothing"/>
+      <w:lvlText w:val=""/>
+      <w:lvlJc w:val="start"/>
+      <w:pPr>
+        <w:tabs>
+          <w:tab w:val="num" w:pos="0"/>
+        </w:tabs>
+        <w:ind w:start="0" w:hanging="0"/>
+      </w:pPr>
+    </w:lvl>
+    <w:lvl w:ilvl="7">
+      <w:start w:val="1"/>
+      <w:numFmt w:val="none"/>
+      <w:suff w:val="nothing"/>
+      <w:lvlText w:val=""/>
+      <w:lvlJc w:val="start"/>
+      <w:pPr>
+        <w:tabs>
+          <w:tab w:val="num" w:pos="0"/>
+        </w:tabs>
+        <w:ind w:start="0" w:hanging="0"/>
+      </w:pPr>
+    </w:lvl>
+    <w:lvl w:ilvl="8">
+      <w:start w:val="1"/>
+      <w:numFmt w:val="none"/>
+      <w:suff w:val="nothing"/>
+      <w:lvlText w:val=""/>
+      <w:lvlJc w:val="start"/>
+      <w:pPr>
+        <w:tabs>
+          <w:tab w:val="num" w:pos="0"/>
+        </w:tabs>
+        <w:ind w:start="0" w:hanging="0"/>
+      </w:pPr>
     </w:lvl>
   </w:abstractNum>
   <w:num w:numId="1">
@@ -16035,6 +19678,18 @@
   <w:num w:numId="29">
     <w:abstractNumId w:val="29"/>
   </w:num>
+  <w:num w:numId="30">
+    <w:abstractNumId w:val="30"/>
+  </w:num>
+  <w:num w:numId="31">
+    <w:abstractNumId w:val="31"/>
+  </w:num>
+  <w:num w:numId="32">
+    <w:abstractNumId w:val="32"/>
+  </w:num>
+  <w:num w:numId="33">
+    <w:abstractNumId w:val="33"/>
+  </w:num>
 </w:numbering>
 </file>
 
@@ -16083,7 +19738,7 @@
     <w:pPr>
       <w:numPr>
         <w:ilvl w:val="0"/>
-        <w:numId w:val="4"/>
+        <w:numId w:val="3"/>
       </w:numPr>
       <w:spacing w:before="240" w:after="120"/>
       <w:outlineLvl w:val="0"/>
@@ -16103,7 +19758,7 @@
     <w:pPr>
       <w:numPr>
         <w:ilvl w:val="1"/>
-        <w:numId w:val="4"/>
+        <w:numId w:val="3"/>
       </w:numPr>
       <w:spacing w:before="200" w:after="120"/>
       <w:outlineLvl w:val="1"/>
@@ -16123,7 +19778,7 @@
     <w:pPr>
       <w:numPr>
         <w:ilvl w:val="2"/>
-        <w:numId w:val="3"/>
+        <w:numId w:val="2"/>
       </w:numPr>
       <w:spacing w:before="140" w:after="120"/>
       <w:outlineLvl w:val="2"/>
@@ -16143,7 +19798,7 @@
     <w:pPr>
       <w:numPr>
         <w:ilvl w:val="3"/>
-        <w:numId w:val="3"/>
+        <w:numId w:val="2"/>
       </w:numPr>
       <w:spacing w:before="120" w:after="120"/>
       <w:outlineLvl w:val="3"/>
@@ -16165,7 +19820,7 @@
     <w:pPr>
       <w:numPr>
         <w:ilvl w:val="6"/>
-        <w:numId w:val="2"/>
+        <w:numId w:val="1"/>
       </w:numPr>
       <w:spacing w:before="60" w:after="60"/>
       <w:outlineLvl w:val="6"/>
@@ -16211,6 +19866,21 @@
     <w:name w:val="Numbering Symbols"/>
     <w:qFormat/>
     <w:rPr/>
+  </w:style>
+  <w:style w:type="character" w:styleId="StrongEmphasis">
+    <w:name w:val="Strong Emphasis"/>
+    <w:qFormat/>
+    <w:rPr>
+      <w:b/>
+      <w:bCs/>
+    </w:rPr>
+  </w:style>
+  <w:style w:type="character" w:styleId="Teletype">
+    <w:name w:val="Teletype"/>
+    <w:qFormat/>
+    <w:rPr>
+      <w:rFonts w:ascii="Liberation Mono" w:hAnsi="Liberation Mono" w:eastAsia="NSimSun" w:cs="Liberation Mono"/>
+    </w:rPr>
   </w:style>
   <w:style w:type="paragraph" w:styleId="Heading">
     <w:name w:val="Heading"/>
